--- a/BAB II.docx
+++ b/BAB II.docx
@@ -504,7 +504,19 @@
           <w:sz w:val="24"/>
           <w:szCs w:val="24"/>
         </w:rPr>
-        <w:t>Definisi Monitoring</w:t>
+        <w:t xml:space="preserve">Definisi </w:t>
+      </w:r>
+      <w:r>
+        <w:rPr>
+          <w:rFonts w:ascii="Times New Roman" w:hAnsi="Times New Roman"/>
+          <w:b/>
+          <w:i/>
+          <w:iCs/>
+          <w:color w:val="000000"/>
+          <w:sz w:val="24"/>
+          <w:szCs w:val="24"/>
+        </w:rPr>
+        <w:t>Monitoring</w:t>
       </w:r>
     </w:p>
     <w:p>
@@ -522,10 +534,20 @@
       <w:r>
         <w:rPr>
           <w:rFonts w:ascii="Times New Roman" w:hAnsi="Times New Roman"/>
-          <w:sz w:val="24"/>
-          <w:szCs w:val="24"/>
-        </w:rPr>
-        <w:t>Monitoring merupakan siklus kegiatan yang didalamnya terdapat pengumpulan, peninjauan ulang suatu proses</w:t>
+          <w:i/>
+          <w:iCs/>
+          <w:sz w:val="24"/>
+          <w:szCs w:val="24"/>
+        </w:rPr>
+        <w:t>Monitoring</w:t>
+      </w:r>
+      <w:r>
+        <w:rPr>
+          <w:rFonts w:ascii="Times New Roman" w:hAnsi="Times New Roman"/>
+          <w:sz w:val="24"/>
+          <w:szCs w:val="24"/>
+        </w:rPr>
+        <w:t xml:space="preserve"> merupakan siklus kegiatan yang didalamnya terdapat pengumpulan, peninjauan ulang suatu proses</w:t>
       </w:r>
       <w:r>
         <w:rPr>
@@ -594,10 +616,20 @@
       <w:r>
         <w:rPr>
           <w:rFonts w:ascii="Times New Roman" w:hAnsi="Times New Roman"/>
-          <w:sz w:val="24"/>
-          <w:szCs w:val="24"/>
-        </w:rPr>
-        <w:t>Monitoring (pemenatauan) merupakan sebuah proses penilaian kualitas kinerja sistem dari waktu ke waktu (siklus). Pemantauan ini dilakukan secara berkelanjutan sejalan dengan kegiatan usaha yang mencakup kegiatan sehari-hari. Pengawasan adalah pengendalian yang dilakukan dengan melaksanakan pemeriksaan, penilaian kemampuan, meningkatkan dan menyempurnakan, baik manajem</w:t>
+          <w:i/>
+          <w:iCs/>
+          <w:sz w:val="24"/>
+          <w:szCs w:val="24"/>
+        </w:rPr>
+        <w:t>Monitoring</w:t>
+      </w:r>
+      <w:r>
+        <w:rPr>
+          <w:rFonts w:ascii="Times New Roman" w:hAnsi="Times New Roman"/>
+          <w:sz w:val="24"/>
+          <w:szCs w:val="24"/>
+        </w:rPr>
+        <w:t xml:space="preserve"> (pemenatauan) merupakan sebuah proses penilaian kualitas kinerja sistem dari waktu ke waktu (siklus). Pemantauan ini dilakukan secara berkelanjutan sejalan dengan kegiatan usaha yang mencakup kegiatan sehari-hari. Pengawasan adalah pengendalian yang dilakukan dengan melaksanakan pemeriksaan, penilaian kemampuan, meningkatkan dan menyempurnakan, baik manajem</w:t>
       </w:r>
       <w:r>
         <w:rPr>
@@ -658,10 +690,20 @@
       <w:r>
         <w:rPr>
           <w:rFonts w:ascii="Times New Roman" w:hAnsi="Times New Roman"/>
-          <w:sz w:val="24"/>
-          <w:szCs w:val="24"/>
-        </w:rPr>
-        <w:t>Monitoring adalah proses pengumpulan informasi secara berkelanjutan yang bertujuan untuk dapat mengawasi kegiatan yang telah dilakukan guna meningkatkan penyempurnaan tujuan yang ingin di capai (Putri &amp; Zakaria, 2023)</w:t>
+          <w:i/>
+          <w:iCs/>
+          <w:sz w:val="24"/>
+          <w:szCs w:val="24"/>
+        </w:rPr>
+        <w:t>Monitoring</w:t>
+      </w:r>
+      <w:r>
+        <w:rPr>
+          <w:rFonts w:ascii="Times New Roman" w:hAnsi="Times New Roman"/>
+          <w:sz w:val="24"/>
+          <w:szCs w:val="24"/>
+        </w:rPr>
+        <w:t xml:space="preserve"> adalah proses pengumpulan informasi secara berkelanjutan yang bertujuan untuk dapat mengawasi kegiatan yang telah dilakukan guna meningkatkan penyempurnaan tujuan yang ingin di capai (Putri &amp; Zakaria, 2023)</w:t>
       </w:r>
       <w:r>
         <w:rPr>
@@ -722,18 +764,74 @@
       <w:r>
         <w:rPr>
           <w:rFonts w:ascii="Times New Roman" w:hAnsi="Times New Roman"/>
-          <w:sz w:val="24"/>
-          <w:szCs w:val="24"/>
-        </w:rPr>
-        <w:t>M</w:t>
-      </w:r>
-      <w:r>
-        <w:rPr>
-          <w:rFonts w:ascii="Times New Roman" w:hAnsi="Times New Roman"/>
-          <w:sz w:val="24"/>
-          <w:szCs w:val="24"/>
-        </w:rPr>
-        <w:t xml:space="preserve">onitoring juga didefinisikan sebagai pemantauan yang dapat dijelaskan sebagai kesadaran (awareness) tentang apa yang ingin diketahui, pemantauan berkadar tingkat tinggi dilakukan agar dapat membuat pengukuran melalui waktu yang menunjukkan pergerakan kearah tujuan atau menjauh dari itu. Sebuah sistem monitoring melakukan proses pengumpulan data mengenai dirinya sendiri dan melakukan analisis terhadap data-data tersebut dengan tujuan untuk memaksimalkan seluruh sumber daya yang dimiliki. Data yang dikumpulkan pada umumnya merupakan data yang real-time, baik data yang diperoleh dari sistem yang hard real-time </w:t>
+          <w:i/>
+          <w:iCs/>
+          <w:sz w:val="24"/>
+          <w:szCs w:val="24"/>
+        </w:rPr>
+        <w:t>Monitoring</w:t>
+      </w:r>
+      <w:r>
+        <w:rPr>
+          <w:rFonts w:ascii="Times New Roman" w:hAnsi="Times New Roman"/>
+          <w:sz w:val="24"/>
+          <w:szCs w:val="24"/>
+        </w:rPr>
+        <w:t xml:space="preserve"> juga didefinisikan sebagai pemantauan yang dapat dijelaskan sebagai kesadaran (awareness) tentang apa yang ingin diketahui, pemantauan berkadar tingkat tinggi dilakukan agar dapat membuat pengukuran melalui waktu yang menunjukkan pergerakan kearah tujuan atau menjauh dari itu. Sebuah sistem </w:t>
+      </w:r>
+      <w:r>
+        <w:rPr>
+          <w:rFonts w:ascii="Times New Roman" w:hAnsi="Times New Roman"/>
+          <w:i/>
+          <w:iCs/>
+          <w:sz w:val="24"/>
+          <w:szCs w:val="24"/>
+        </w:rPr>
+        <w:t>monitoring</w:t>
+      </w:r>
+      <w:r>
+        <w:rPr>
+          <w:rFonts w:ascii="Times New Roman" w:hAnsi="Times New Roman"/>
+          <w:sz w:val="24"/>
+          <w:szCs w:val="24"/>
+        </w:rPr>
+        <w:t xml:space="preserve"> melakukan proses pengumpulan data mengenai dirinya sendiri dan melakukan analisis terhadap data-data tersebut dengan tujuan untuk memaksimalkan seluruh sumber daya yang dimiliki. Data yang dikumpulkan pada umumnya merupakan data yang </w:t>
+      </w:r>
+      <w:r>
+        <w:rPr>
+          <w:rFonts w:ascii="Times New Roman" w:hAnsi="Times New Roman"/>
+          <w:i/>
+          <w:iCs/>
+          <w:sz w:val="24"/>
+          <w:szCs w:val="24"/>
+        </w:rPr>
+        <w:t>real-time</w:t>
+      </w:r>
+      <w:r>
+        <w:rPr>
+          <w:rFonts w:ascii="Times New Roman" w:hAnsi="Times New Roman"/>
+          <w:sz w:val="24"/>
+          <w:szCs w:val="24"/>
+        </w:rPr>
+        <w:t xml:space="preserve">, baik data yang diperoleh dari sistem yang hard </w:t>
+      </w:r>
+      <w:r>
+        <w:rPr>
+          <w:rFonts w:ascii="Times New Roman" w:hAnsi="Times New Roman"/>
+          <w:i/>
+          <w:iCs/>
+          <w:sz w:val="24"/>
+          <w:szCs w:val="24"/>
+        </w:rPr>
+        <w:t>real-time</w:t>
+      </w:r>
+      <w:r>
+        <w:rPr>
+          <w:rFonts w:ascii="Times New Roman" w:hAnsi="Times New Roman"/>
+          <w:sz w:val="24"/>
+          <w:szCs w:val="24"/>
+        </w:rPr>
+        <w:t xml:space="preserve"> </w:t>
       </w:r>
       <w:r>
         <w:rPr>
@@ -742,7 +840,25 @@
           <w:szCs w:val="24"/>
         </w:rPr>
         <w:lastRenderedPageBreak/>
-        <w:t>maupun sistem yang soft real-time (Rahmat et al., 2022)</w:t>
+        <w:t xml:space="preserve">maupun sistem yang soft </w:t>
+      </w:r>
+      <w:r>
+        <w:rPr>
+          <w:rFonts w:ascii="Times New Roman" w:hAnsi="Times New Roman"/>
+          <w:i/>
+          <w:iCs/>
+          <w:sz w:val="24"/>
+          <w:szCs w:val="24"/>
+        </w:rPr>
+        <w:t>real-time</w:t>
+      </w:r>
+      <w:r>
+        <w:rPr>
+          <w:rFonts w:ascii="Times New Roman" w:hAnsi="Times New Roman"/>
+          <w:sz w:val="24"/>
+          <w:szCs w:val="24"/>
+        </w:rPr>
+        <w:t xml:space="preserve"> (Rahmat et al., 2022)</w:t>
       </w:r>
       <w:r>
         <w:rPr>
@@ -803,10 +919,20 @@
       <w:r>
         <w:rPr>
           <w:rFonts w:ascii="Times New Roman" w:hAnsi="Times New Roman"/>
-          <w:sz w:val="24"/>
-          <w:szCs w:val="24"/>
-        </w:rPr>
-        <w:t>Monitoring menurut (Megawaty &amp; Putra, 2020) merupakan pemantauan dari proses pengumpulan dan analisis informasi yang bertujuan untuk mengetahui dan mengevaluasi atas apa yang telah dihasilkan</w:t>
+          <w:i/>
+          <w:iCs/>
+          <w:sz w:val="24"/>
+          <w:szCs w:val="24"/>
+        </w:rPr>
+        <w:t>Monitoring</w:t>
+      </w:r>
+      <w:r>
+        <w:rPr>
+          <w:rFonts w:ascii="Times New Roman" w:hAnsi="Times New Roman"/>
+          <w:sz w:val="24"/>
+          <w:szCs w:val="24"/>
+        </w:rPr>
+        <w:t xml:space="preserve"> menurut (Megawaty &amp; Putra, 2020) merupakan pemantauan dari proses pengumpulan dan analisis informasi yang bertujuan untuk mengetahui dan mengevaluasi atas apa yang telah dihasilkan</w:t>
       </w:r>
       <w:r>
         <w:rPr>
@@ -878,10 +1004,20 @@
       <w:r>
         <w:rPr>
           <w:rFonts w:ascii="TimesNewRomanPSMT" w:hAnsi="TimesNewRomanPSMT"/>
-          <w:sz w:val="24"/>
-          <w:szCs w:val="24"/>
-        </w:rPr>
-        <w:t>monitoring merupakan pantauan terhadap suatu kinerja yang nanti nya digunakan sebagai bahan evaluasi kea rah yang lebih baik</w:t>
+          <w:i/>
+          <w:iCs/>
+          <w:sz w:val="24"/>
+          <w:szCs w:val="24"/>
+        </w:rPr>
+        <w:t>monitoring</w:t>
+      </w:r>
+      <w:r>
+        <w:rPr>
+          <w:rFonts w:ascii="TimesNewRomanPSMT" w:hAnsi="TimesNewRomanPSMT"/>
+          <w:sz w:val="24"/>
+          <w:szCs w:val="24"/>
+        </w:rPr>
+        <w:t xml:space="preserve"> merupakan pantauan terhadap suatu kinerja yang nanti nya digunakan sebagai bahan evaluasi kea rah yang lebih baik</w:t>
       </w:r>
       <w:r>
         <w:rPr>
@@ -963,10 +1099,20 @@
       <w:r>
         <w:rPr>
           <w:rFonts w:ascii="Times New Roman" w:hAnsi="Times New Roman"/>
-          <w:sz w:val="24"/>
-          <w:szCs w:val="24"/>
-        </w:rPr>
-        <w:t>Server adalah sebuah sistem komputer yang menyediakan jenis layanan (service) tertentu dalam sebuah jaringan komputer. Server didukung dengan prosesor yang bersifat scalable dan RAM yang besar, juga dilengkapi dengan sistem operasi khusus, yang disebut sebagai sistem operasi jaringan (network operating system). Server juga menjalankan perangkat lunak administratif yang mengontrol akses terhadap jaringan dan sumber daya yang terdapat di dalamnya, seperti halnya berkas atau alat pencetak (printer), dan memberikan akses kepada workstation anggota jaring</w:t>
+          <w:i/>
+          <w:iCs/>
+          <w:sz w:val="24"/>
+          <w:szCs w:val="24"/>
+        </w:rPr>
+        <w:t>Server</w:t>
+      </w:r>
+      <w:r>
+        <w:rPr>
+          <w:rFonts w:ascii="Times New Roman" w:hAnsi="Times New Roman"/>
+          <w:sz w:val="24"/>
+          <w:szCs w:val="24"/>
+        </w:rPr>
+        <w:t xml:space="preserve"> adalah sebuah sistem komputer yang menyediakan jenis layanan (service) tertentu dalam sebuah jaringan komputer. Server didukung dengan prosesor yang bersifat scalable dan RAM yang besar, juga dilengkapi dengan sistem operasi khusus, yang disebut sebagai sistem operasi jaringan (network operating system). Server juga menjalankan perangkat lunak administratif yang mengontrol akses terhadap jaringan dan sumber daya yang terdapat di dalamnya, seperti halnya berkas atau alat pencetak (printer), dan memberikan akses kepada workstation anggota jaring</w:t>
       </w:r>
       <w:r>
         <w:rPr>
@@ -1042,7 +1188,25 @@
           <w:szCs w:val="24"/>
           <w:shd w:val="clear" w:color="auto" w:fill="FFFFFF"/>
         </w:rPr>
-        <w:t> atau dalam bahasa Indonesia biasa disebut peladen merupakan suatu sistem komputer yang memiliki layanan khusus berupa penyimpanan data. Data yang disimpan melalui </w:t>
+        <w:t> atau dalam bahasa Indonesia biasa disebut peladen merupakan suatu sistem komputer yang memiliki layanan khusus berupa penyi</w:t>
+      </w:r>
+      <w:r>
+        <w:rPr>
+          <w:rFonts w:ascii="Times New Roman" w:hAnsi="Times New Roman"/>
+          <w:sz w:val="24"/>
+          <w:szCs w:val="24"/>
+          <w:shd w:val="clear" w:color="auto" w:fill="FFFFFF"/>
+        </w:rPr>
+        <w:t xml:space="preserve">mpanan data. Data yang disimpan </w:t>
+      </w:r>
+      <w:r>
+        <w:rPr>
+          <w:rFonts w:ascii="Times New Roman" w:hAnsi="Times New Roman"/>
+          <w:sz w:val="24"/>
+          <w:szCs w:val="24"/>
+          <w:shd w:val="clear" w:color="auto" w:fill="FFFFFF"/>
+        </w:rPr>
+        <w:t>melalui </w:t>
       </w:r>
       <w:r>
         <w:rPr>
@@ -1335,7 +1499,7 @@
           <w:b/>
           <w:bCs/>
         </w:rPr>
-        <w:t xml:space="preserve">Defeinisi </w:t>
+        <w:t xml:space="preserve">Definisi </w:t>
       </w:r>
       <w:r>
         <w:rPr>
@@ -1405,53 +1569,28 @@
       <w:r>
         <w:t xml:space="preserve"> dikutip dalam </w:t>
       </w:r>
-    </w:p>
-    <w:sdt>
-      <w:sdtPr>
-        <w:rPr>
-          <w:color w:val="000000"/>
-          <w:sz w:val="24"/>
-        </w:rPr>
-        <w:tag w:val="MENDELEY_CITATION_v3_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"/>
-        <w:id w:val="-1657144029"/>
-        <w:placeholder>
-          <w:docPart w:val="DefaultPlaceholder_-1854013440"/>
-        </w:placeholder>
-      </w:sdtPr>
-      <w:sdtEndPr/>
-      <w:sdtContent>
-        <w:p>
-          <w:pPr>
-            <w:divId w:val="1801994553"/>
-            <w:rPr>
-              <w:rFonts w:eastAsia="Times New Roman"/>
-              <w:color w:val="000000"/>
-              <w:sz w:val="24"/>
-              <w:szCs w:val="24"/>
-            </w:rPr>
-          </w:pPr>
+      <w:sdt>
+        <w:sdtPr>
+          <w:rPr>
+            <w:color w:val="000000"/>
+          </w:rPr>
+          <w:tag w:val="MENDELEY_CITATION_v3_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"/>
+          <w:id w:val="-2053838664"/>
+          <w:placeholder>
+            <w:docPart w:val="DefaultPlaceholder_-1854013440"/>
+          </w:placeholder>
+        </w:sdtPr>
+        <w:sdtEndPr/>
+        <w:sdtContent>
           <w:r>
             <w:rPr>
-              <w:rFonts w:eastAsia="Times New Roman"/>
               <w:color w:val="000000"/>
-              <w:sz w:val="24"/>
             </w:rPr>
-            <w:t>(Septa &amp; Alfia, 2022)</w:t>
+            <w:t>(Septa &amp; Alfia, 2022).</w:t>
           </w:r>
-        </w:p>
-        <w:p>
-          <w:pPr>
-            <w:divId w:val="1282299252"/>
-            <w:rPr>
-              <w:rFonts w:eastAsia="Times New Roman"/>
-              <w:color w:val="000000"/>
-              <w:sz w:val="24"/>
-              <w:szCs w:val="24"/>
-            </w:rPr>
-          </w:pPr>
-        </w:p>
-      </w:sdtContent>
-    </w:sdt>
+        </w:sdtContent>
+      </w:sdt>
+    </w:p>
     <w:p>
       <w:pPr>
         <w:pStyle w:val="NormalWeb"/>
@@ -1466,50 +1605,28 @@
       <w:r>
         <w:t xml:space="preserve"> dikutip dalam </w:t>
       </w:r>
-    </w:p>
-    <w:sdt>
-      <w:sdtPr>
-        <w:rPr>
-          <w:color w:val="000000"/>
-        </w:rPr>
-        <w:tag w:val="MENDELEY_CITATION_v3_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"/>
-        <w:id w:val="-274253455"/>
-        <w:placeholder>
-          <w:docPart w:val="8BDD2A1D4838406FB4BF26BAEE85A08D"/>
-        </w:placeholder>
-      </w:sdtPr>
-      <w:sdtEndPr/>
-      <w:sdtContent>
-        <w:p>
-          <w:pPr>
-            <w:divId w:val="1384056773"/>
-            <w:rPr>
-              <w:rFonts w:eastAsia="Times New Roman"/>
-              <w:color w:val="000000"/>
-              <w:szCs w:val="24"/>
-            </w:rPr>
-          </w:pPr>
+      <w:sdt>
+        <w:sdtPr>
+          <w:rPr>
+            <w:color w:val="000000"/>
+          </w:rPr>
+          <w:tag w:val="MENDELEY_CITATION_v3_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"/>
+          <w:id w:val="-2005581355"/>
+          <w:placeholder>
+            <w:docPart w:val="DefaultPlaceholder_-1854013440"/>
+          </w:placeholder>
+        </w:sdtPr>
+        <w:sdtEndPr/>
+        <w:sdtContent>
           <w:r>
             <w:rPr>
-              <w:rFonts w:eastAsia="Times New Roman"/>
               <w:color w:val="000000"/>
             </w:rPr>
-            <w:t>(Septa &amp; Alfia, 2022)</w:t>
+            <w:t>(Septa &amp; Alfia, 2022).</w:t>
           </w:r>
-        </w:p>
-        <w:p>
-          <w:pPr>
-            <w:divId w:val="388652231"/>
-            <w:rPr>
-              <w:rFonts w:eastAsia="Times New Roman"/>
-              <w:color w:val="000000"/>
-              <w:sz w:val="24"/>
-              <w:szCs w:val="24"/>
-            </w:rPr>
-          </w:pPr>
-        </w:p>
-      </w:sdtContent>
-    </w:sdt>
+        </w:sdtContent>
+      </w:sdt>
+    </w:p>
     <w:p>
       <w:pPr>
         <w:pStyle w:val="NormalWeb"/>
@@ -1519,6 +1636,7 @@
         <w:divId w:val="1677610235"/>
       </w:pPr>
       <w:r>
+        <w:lastRenderedPageBreak/>
         <w:t>Visualisasi data tidak hanya mengubah data menjadi grafik visual, akan tetapi visualisasi data juga memerlukan perencanaan (Winarno, 2020)</w:t>
       </w:r>
       <w:r>
@@ -1527,53 +1645,31 @@
       <w:r>
         <w:t xml:space="preserve"> </w:t>
       </w:r>
-    </w:p>
-    <w:sdt>
-      <w:sdtPr>
-        <w:rPr>
-          <w:color w:val="000000"/>
-          <w:sz w:val="24"/>
-        </w:rPr>
-        <w:tag w:val="MENDELEY_CITATION_v3_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"/>
-        <w:id w:val="418995000"/>
-        <w:placeholder>
-          <w:docPart w:val="DefaultPlaceholder_-1854013440"/>
-        </w:placeholder>
-      </w:sdtPr>
-      <w:sdtEndPr/>
-      <w:sdtContent>
-        <w:p>
-          <w:pPr>
-            <w:divId w:val="257451859"/>
-            <w:rPr>
-              <w:rFonts w:eastAsia="Times New Roman"/>
-              <w:color w:val="000000"/>
-              <w:sz w:val="24"/>
-              <w:szCs w:val="24"/>
-            </w:rPr>
-          </w:pPr>
+      <w:sdt>
+        <w:sdtPr>
+          <w:rPr>
+            <w:color w:val="000000"/>
+          </w:rPr>
+          <w:tag w:val="MENDELEY_CITATION_v3_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"/>
+          <w:id w:val="1151412572"/>
+          <w:placeholder>
+            <w:docPart w:val="DefaultPlaceholder_-1854013440"/>
+          </w:placeholder>
+        </w:sdtPr>
+        <w:sdtEndPr/>
+        <w:sdtContent>
           <w:r>
             <w:rPr>
-              <w:rFonts w:eastAsia="Times New Roman"/>
               <w:color w:val="000000"/>
-              <w:sz w:val="24"/>
             </w:rPr>
-            <w:t>(Septa &amp; Alfia, 2022)</w:t>
+            <w:t>(Septa &amp; Alfia, 2022).</w:t>
           </w:r>
-        </w:p>
-        <w:p>
-          <w:pPr>
-            <w:divId w:val="1972049839"/>
-            <w:rPr>
-              <w:rFonts w:eastAsia="Times New Roman"/>
-              <w:color w:val="000000"/>
-              <w:sz w:val="24"/>
-              <w:szCs w:val="24"/>
-            </w:rPr>
-          </w:pPr>
-        </w:p>
-      </w:sdtContent>
-    </w:sdt>
+        </w:sdtContent>
+      </w:sdt>
+      <w:r>
+        <w:t xml:space="preserve"> </w:t>
+      </w:r>
+    </w:p>
     <w:p>
       <w:pPr>
         <w:pStyle w:val="NormalWeb"/>
@@ -1597,54 +1693,28 @@
       <w:r>
         <w:t xml:space="preserve"> dikutip dalam </w:t>
       </w:r>
-    </w:p>
-    <w:sdt>
-      <w:sdtPr>
-        <w:rPr>
-          <w:color w:val="000000"/>
-        </w:rPr>
-        <w:tag w:val="MENDELEY_CITATION_v3_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"/>
-        <w:id w:val="64163719"/>
-        <w:placeholder>
-          <w:docPart w:val="DefaultPlaceholder_-1854013440"/>
-        </w:placeholder>
-      </w:sdtPr>
-      <w:sdtEndPr>
-        <w:rPr>
-          <w:rFonts w:ascii="Times New Roman" w:hAnsi="Times New Roman"/>
-        </w:rPr>
-      </w:sdtEndPr>
-      <w:sdtContent>
-        <w:p>
-          <w:pPr>
-            <w:divId w:val="1524630785"/>
-            <w:rPr>
-              <w:rFonts w:eastAsia="Times New Roman"/>
-              <w:color w:val="000000"/>
-              <w:szCs w:val="24"/>
-            </w:rPr>
-          </w:pPr>
+      <w:sdt>
+        <w:sdtPr>
+          <w:rPr>
+            <w:color w:val="000000"/>
+          </w:rPr>
+          <w:tag w:val="MENDELEY_CITATION_v3_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"/>
+          <w:id w:val="-302382267"/>
+          <w:placeholder>
+            <w:docPart w:val="DefaultPlaceholder_-1854013440"/>
+          </w:placeholder>
+        </w:sdtPr>
+        <w:sdtEndPr/>
+        <w:sdtContent>
           <w:r>
             <w:rPr>
-              <w:rFonts w:eastAsia="Times New Roman"/>
               <w:color w:val="000000"/>
             </w:rPr>
-            <w:t>(Septa &amp; Alfia, 2022)</w:t>
+            <w:t>(Septa &amp; Alfia, 2022).</w:t>
           </w:r>
-        </w:p>
-        <w:p>
-          <w:pPr>
-            <w:divId w:val="1975864850"/>
-            <w:rPr>
-              <w:rFonts w:ascii="Times New Roman" w:eastAsia="Times New Roman" w:hAnsi="Times New Roman"/>
-              <w:color w:val="000000"/>
-              <w:sz w:val="24"/>
-              <w:szCs w:val="24"/>
-            </w:rPr>
-          </w:pPr>
-        </w:p>
-      </w:sdtContent>
-    </w:sdt>
+        </w:sdtContent>
+      </w:sdt>
+    </w:p>
     <w:p>
       <w:pPr>
         <w:pStyle w:val="NormalWeb"/>
@@ -1688,30 +1758,6 @@
     </w:p>
     <w:p>
       <w:pPr>
-        <w:pStyle w:val="NormalWeb"/>
-        <w:tabs>
-          <w:tab w:val="left" w:pos="0"/>
-          <w:tab w:val="left" w:pos="1560"/>
-          <w:tab w:val="left" w:pos="1843"/>
-        </w:tabs>
-        <w:spacing w:before="0" w:beforeAutospacing="0" w:after="0" w:afterAutospacing="0" w:line="360" w:lineRule="auto"/>
-        <w:jc w:val="both"/>
-      </w:pPr>
-    </w:p>
-    <w:p>
-      <w:pPr>
-        <w:pStyle w:val="NormalWeb"/>
-        <w:tabs>
-          <w:tab w:val="left" w:pos="0"/>
-          <w:tab w:val="left" w:pos="1560"/>
-          <w:tab w:val="left" w:pos="1843"/>
-        </w:tabs>
-        <w:spacing w:before="0" w:beforeAutospacing="0" w:after="0" w:afterAutospacing="0" w:line="360" w:lineRule="auto"/>
-        <w:jc w:val="both"/>
-      </w:pPr>
-    </w:p>
-    <w:p>
-      <w:pPr>
         <w:pStyle w:val="ListParagraph"/>
         <w:numPr>
           <w:ilvl w:val="0"/>
@@ -1736,7 +1782,6 @@
           <w:sz w:val="24"/>
           <w:szCs w:val="24"/>
         </w:rPr>
-        <w:lastRenderedPageBreak/>
         <w:t>Definisi Prometheus</w:t>
       </w:r>
     </w:p>
@@ -1775,7 +1820,16 @@
           <w:sz w:val="24"/>
           <w:szCs w:val="24"/>
         </w:rPr>
-        <w:t xml:space="preserve">. Sejak dimulai pada 2012, banyak perusahaan dan organisasi yang telah mengadopsi Prometheus dan memiliki banyak komunitas pengembang dan pengguna yang sangat aktif. Prometheus mengumpulkan metrik dari data resource, baik secara langsung atau melalui gateway push. Prometheus menggunakan metrik untuk pekerjaan yang berjangka pendek. Metrik mengumpulkan data yang diambil dari exporter yang telah di install dan dapat digunakan untuk memberi peringatan. Grafana atau konsumen Application Programming Interface (API) lainnya dapat digunakan untuk memvisualisasikan data </w:t>
+        <w:t xml:space="preserve">. Sejak dimulai pada 2012, banyak perusahaan dan organisasi yang telah mengadopsi Prometheus dan memiliki banyak komunitas pengembang dan pengguna yang sangat aktif. Prometheus mengumpulkan metrik dari data resource, baik secara langsung atau melalui gateway push. Prometheus menggunakan metrik untuk pekerjaan yang berjangka pendek. Metrik mengumpulkan data yang diambil dari exporter yang telah di install </w:t>
+      </w:r>
+      <w:r>
+        <w:rPr>
+          <w:rFonts w:ascii="Times New Roman" w:hAnsi="Times New Roman"/>
+          <w:sz w:val="24"/>
+          <w:szCs w:val="24"/>
+        </w:rPr>
+        <w:lastRenderedPageBreak/>
+        <w:t xml:space="preserve">dan dapat digunakan untuk memberi peringatan. Grafana atau konsumen Application Programming Interface (API) lainnya dapat digunakan untuk memvisualisasikan data </w:t>
       </w:r>
       <w:r>
         <w:rPr>
@@ -1785,60 +1839,33 @@
         </w:rPr>
         <w:t xml:space="preserve">yang dikumpulkan </w:t>
       </w:r>
-    </w:p>
-    <w:sdt>
-      <w:sdtPr>
-        <w:rPr>
-          <w:rFonts w:ascii="Times New Roman" w:hAnsi="Times New Roman"/>
-          <w:color w:val="000000"/>
-          <w:sz w:val="24"/>
-          <w:szCs w:val="24"/>
-        </w:rPr>
-        <w:tag w:val="MENDELEY_CITATION_v3_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"/>
-        <w:id w:val="1465397930"/>
-        <w:placeholder>
-          <w:docPart w:val="DefaultPlaceholder_-1854013440"/>
-        </w:placeholder>
-      </w:sdtPr>
-      <w:sdtEndPr>
-        <w:rPr>
-          <w:rFonts w:ascii="Calibri" w:hAnsi="Calibri"/>
-          <w:szCs w:val="22"/>
-        </w:rPr>
-      </w:sdtEndPr>
-      <w:sdtContent>
-        <w:p>
-          <w:pPr>
-            <w:divId w:val="954171123"/>
-            <w:rPr>
-              <w:rFonts w:eastAsia="Times New Roman"/>
-              <w:color w:val="000000"/>
-              <w:sz w:val="24"/>
-              <w:szCs w:val="24"/>
-            </w:rPr>
-          </w:pPr>
+      <w:sdt>
+        <w:sdtPr>
+          <w:rPr>
+            <w:rFonts w:ascii="Times New Roman" w:hAnsi="Times New Roman"/>
+            <w:color w:val="000000"/>
+            <w:sz w:val="24"/>
+            <w:szCs w:val="24"/>
+          </w:rPr>
+          <w:tag w:val="MENDELEY_CITATION_v3_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"/>
+          <w:id w:val="-488870488"/>
+          <w:placeholder>
+            <w:docPart w:val="DefaultPlaceholder_-1854013440"/>
+          </w:placeholder>
+        </w:sdtPr>
+        <w:sdtEndPr/>
+        <w:sdtContent>
           <w:r>
             <w:rPr>
-              <w:rFonts w:eastAsia="Times New Roman"/>
+              <w:rFonts w:ascii="Times New Roman" w:eastAsia="Times New Roman" w:hAnsi="Times New Roman"/>
               <w:color w:val="000000"/>
               <w:sz w:val="24"/>
             </w:rPr>
-            <w:t>(Rahman &amp; Amnur, 2020)</w:t>
+            <w:t>(Rahman &amp; Amnur, 2020).</w:t>
           </w:r>
-        </w:p>
-        <w:p>
-          <w:pPr>
-            <w:divId w:val="528762535"/>
-            <w:rPr>
-              <w:rFonts w:eastAsia="Times New Roman"/>
-              <w:color w:val="000000"/>
-              <w:sz w:val="24"/>
-              <w:szCs w:val="24"/>
-            </w:rPr>
-          </w:pPr>
-        </w:p>
-      </w:sdtContent>
-    </w:sdt>
+        </w:sdtContent>
+      </w:sdt>
+    </w:p>
     <w:p>
       <w:pPr>
         <w:pStyle w:val="ListParagraph"/>
@@ -1857,7 +1884,33 @@
           <w:sz w:val="24"/>
           <w:szCs w:val="24"/>
         </w:rPr>
-        <w:t>Prometheus adalah toolkit pemantauan dan peringatan sistem sumber terbuka yang awalnya dibangun di SoundCloud. Sejak awal pembuatannya pada tahun 2012, banyak perusahaan dan organisasi yang mengadopsi Prometheus, dan proyek ini memiliki komunitas pengembang dan pengguna yang sangat aktif. Saat ini, Prometheus adalah proyek sumber terbuka mandiri dan dikelola secara independen dari perusahaan manapun. Untuk menekankan hal ini, dan untuk menjelaskan struktur tata kelola proyek, Prometheus bergabung dengan Cloud native Computing foundation pada tahun 2016 sebagai proyek yang di-host kedua, setelah Kubernetes. Prometheus mengumpulkan dan menyimpan metriknya sebagai statistics time series, yaitu informasi metrik disimpan dengan timestamp pada saat direkam, bersamaan dengan pasangan kunci-nilai opsional yang disebut label</w:t>
+        <w:t>Prometheus adalah toolkit pemantauan dan peringatan sistem sumber terbuka yang awalnya dibangun di SoundCloud. Sejak awal pembuatannya pada tahun 2012, banyak perusahaan dan organisasi yang mengadopsi Prometheus, dan proyek ini memiliki komunitas pengembang dan pengguna yang sangat aktif. Saat ini, Prometheus adalah proyek sumber terbuka mandiri dan dikelola secara independen dari perusahaan manapun. Untuk menekankan hal ini, dan untuk menjelaskan struktur tata kelola proyek, Prometheus bergabung dengan Cloud native Computing foundation pada tahun 2016 sebagai proyek yang di</w:t>
+      </w:r>
+      <w:r>
+        <w:rPr>
+          <w:rFonts w:ascii="Times New Roman" w:hAnsi="Times New Roman"/>
+          <w:sz w:val="24"/>
+          <w:szCs w:val="24"/>
+        </w:rPr>
+        <w:t xml:space="preserve"> </w:t>
+      </w:r>
+      <w:r>
+        <w:rPr>
+          <w:rFonts w:ascii="Times New Roman" w:hAnsi="Times New Roman"/>
+          <w:i/>
+          <w:iCs/>
+          <w:sz w:val="24"/>
+          <w:szCs w:val="24"/>
+        </w:rPr>
+        <w:t>host</w:t>
+      </w:r>
+      <w:r>
+        <w:rPr>
+          <w:rFonts w:ascii="Times New Roman" w:hAnsi="Times New Roman"/>
+          <w:sz w:val="24"/>
+          <w:szCs w:val="24"/>
+        </w:rPr>
+        <w:t xml:space="preserve"> kedua, setelah Kubernetes. Prometheus mengumpulkan dan menyimpan metriknya sebagai statistics time series, yaitu informasi metrik disimpan dengan timestamp pada saat direkam, bersamaan dengan pasangan kunci-nilai opsional yang disebut label</w:t>
       </w:r>
       <w:r>
         <w:rPr>
@@ -1907,19 +1960,6 @@
       <w:pPr>
         <w:pStyle w:val="ListParagraph"/>
         <w:spacing w:after="0" w:line="360" w:lineRule="auto"/>
-        <w:ind w:left="1440" w:firstLine="720"/>
-        <w:jc w:val="both"/>
-        <w:rPr>
-          <w:rFonts w:ascii="Times New Roman" w:hAnsi="Times New Roman"/>
-          <w:sz w:val="24"/>
-          <w:szCs w:val="24"/>
-        </w:rPr>
-      </w:pPr>
-    </w:p>
-    <w:p>
-      <w:pPr>
-        <w:pStyle w:val="ListParagraph"/>
-        <w:spacing w:after="0" w:line="360" w:lineRule="auto"/>
         <w:ind w:left="1276" w:firstLine="720"/>
         <w:jc w:val="both"/>
         <w:divId w:val="1544517720"/>
@@ -1935,60 +1975,87 @@
           <w:sz w:val="24"/>
           <w:szCs w:val="24"/>
         </w:rPr>
-        <w:lastRenderedPageBreak/>
-        <w:t>Prometheus adalah perangkat lunak berbasis sumber terbuka yang berguna untuk melakukan monitoring dan alerting. Salah satu keunggulan Prometheus dibanding perangkat lunak monitoring yang lain adalah memiliki banyak metrik (pengukuran) yang dibutuhkan untuk memantau system.</w:t>
-      </w:r>
-    </w:p>
-    <w:sdt>
-      <w:sdtPr>
-        <w:rPr>
-          <w:rFonts w:ascii="Times New Roman" w:hAnsi="Times New Roman"/>
-          <w:color w:val="000000"/>
-          <w:szCs w:val="24"/>
-        </w:rPr>
-        <w:tag w:val="MENDELEY_CITATION_v3_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"/>
-        <w:id w:val="-168570408"/>
-        <w:placeholder>
-          <w:docPart w:val="DefaultPlaceholder_-1854013440"/>
-        </w:placeholder>
-      </w:sdtPr>
-      <w:sdtEndPr>
-        <w:rPr>
-          <w:rFonts w:ascii="Calibri" w:hAnsi="Calibri"/>
-          <w:szCs w:val="22"/>
-        </w:rPr>
-      </w:sdtEndPr>
-      <w:sdtContent>
-        <w:p>
-          <w:pPr>
-            <w:divId w:val="540097215"/>
-            <w:rPr>
-              <w:rFonts w:eastAsia="Times New Roman"/>
-              <w:color w:val="000000"/>
-              <w:szCs w:val="24"/>
-            </w:rPr>
-          </w:pPr>
+        <w:t>Prometheus adalah perangkat lunak berbasis sumber terbuka yang berguna untuk melakukan</w:t>
+      </w:r>
+      <w:r>
+        <w:rPr>
+          <w:rFonts w:ascii="Times New Roman" w:hAnsi="Times New Roman"/>
+          <w:i/>
+          <w:iCs/>
+          <w:sz w:val="24"/>
+          <w:szCs w:val="24"/>
+        </w:rPr>
+        <w:t xml:space="preserve"> monitoring</w:t>
+      </w:r>
+      <w:r>
+        <w:rPr>
+          <w:rFonts w:ascii="Times New Roman" w:hAnsi="Times New Roman"/>
+          <w:sz w:val="24"/>
+          <w:szCs w:val="24"/>
+        </w:rPr>
+        <w:t xml:space="preserve"> dan alerting. Salah satu keunggulan Prometheus dibanding perangkat lunak </w:t>
+      </w:r>
+      <w:r>
+        <w:rPr>
+          <w:rFonts w:ascii="Times New Roman" w:hAnsi="Times New Roman"/>
+          <w:i/>
+          <w:iCs/>
+          <w:sz w:val="24"/>
+          <w:szCs w:val="24"/>
+        </w:rPr>
+        <w:t>monitoring</w:t>
+      </w:r>
+      <w:r>
+        <w:rPr>
+          <w:rFonts w:ascii="Times New Roman" w:hAnsi="Times New Roman"/>
+          <w:sz w:val="24"/>
+          <w:szCs w:val="24"/>
+        </w:rPr>
+        <w:t xml:space="preserve"> yang lain adalah memiliki banyak metrik (pengukuran) yang d</w:t>
+      </w:r>
+      <w:r>
+        <w:rPr>
+          <w:rFonts w:ascii="Times New Roman" w:hAnsi="Times New Roman"/>
+          <w:sz w:val="24"/>
+          <w:szCs w:val="24"/>
+        </w:rPr>
+        <w:t>ibutuhkan untuk memantau system</w:t>
+      </w:r>
+      <w:r>
+        <w:rPr>
+          <w:rFonts w:ascii="Times New Roman" w:hAnsi="Times New Roman"/>
+          <w:sz w:val="24"/>
+          <w:szCs w:val="24"/>
+        </w:rPr>
+        <w:t xml:space="preserve"> </w:t>
+      </w:r>
+      <w:sdt>
+        <w:sdtPr>
+          <w:rPr>
+            <w:rFonts w:ascii="Times New Roman" w:hAnsi="Times New Roman"/>
+            <w:color w:val="000000"/>
+            <w:sz w:val="24"/>
+            <w:szCs w:val="24"/>
+          </w:rPr>
+          <w:tag w:val="MENDELEY_CITATION_v3_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"/>
+          <w:id w:val="2035308438"/>
+          <w:placeholder>
+            <w:docPart w:val="DefaultPlaceholder_-1854013440"/>
+          </w:placeholder>
+        </w:sdtPr>
+        <w:sdtEndPr/>
+        <w:sdtContent>
           <w:r>
             <w:rPr>
-              <w:rFonts w:eastAsia="Times New Roman"/>
-              <w:color w:val="000000"/>
-            </w:rPr>
-            <w:t>(Yudhy Kusuma &amp; Oktiawati, 2022)</w:t>
-          </w:r>
-        </w:p>
-        <w:p>
-          <w:pPr>
-            <w:divId w:val="504907614"/>
-            <w:rPr>
-              <w:rFonts w:eastAsia="Times New Roman"/>
+              <w:rFonts w:ascii="Times New Roman" w:eastAsia="Times New Roman" w:hAnsi="Times New Roman"/>
               <w:color w:val="000000"/>
               <w:sz w:val="24"/>
-              <w:szCs w:val="24"/>
             </w:rPr>
-          </w:pPr>
-        </w:p>
-      </w:sdtContent>
-    </w:sdt>
+            <w:t>(Yudhy Kusuma &amp; Oktiawati, 2022).</w:t>
+          </w:r>
+        </w:sdtContent>
+      </w:sdt>
+    </w:p>
     <w:p>
       <w:pPr>
         <w:pStyle w:val="ListParagraph"/>
@@ -2097,7 +2164,52 @@
           <w:sz w:val="24"/>
           <w:szCs w:val="24"/>
         </w:rPr>
-        <w:t>Grafana adalah analitik sumber terbuka multi-platform serta perangkat lunak web visualisasi interaktif. Ini menyampaikan bagan, grafik, dan peringatan buat web saat terhubung ke sumber data yan</w:t>
+        <w:t xml:space="preserve">Grafana adalah analitik sumber terbuka multi-platform serta perangkat lunak </w:t>
+      </w:r>
+      <w:r>
+        <w:rPr>
+          <w:rFonts w:ascii="Times New Roman" w:hAnsi="Times New Roman"/>
+          <w:i/>
+          <w:iCs/>
+          <w:sz w:val="24"/>
+          <w:szCs w:val="24"/>
+        </w:rPr>
+        <w:t xml:space="preserve">web </w:t>
+      </w:r>
+      <w:r>
+        <w:rPr>
+          <w:rFonts w:ascii="Times New Roman" w:hAnsi="Times New Roman"/>
+          <w:sz w:val="24"/>
+          <w:szCs w:val="24"/>
+        </w:rPr>
+        <w:t xml:space="preserve">visualisasi interaktif. Ini menyampaikan bagan, </w:t>
+      </w:r>
+      <w:r>
+        <w:rPr>
+          <w:rFonts w:ascii="Times New Roman" w:hAnsi="Times New Roman"/>
+          <w:sz w:val="24"/>
+          <w:szCs w:val="24"/>
+        </w:rPr>
+        <w:lastRenderedPageBreak/>
+        <w:t xml:space="preserve">grafik, dan peringatan buat </w:t>
+      </w:r>
+      <w:r>
+        <w:rPr>
+          <w:rFonts w:ascii="Times New Roman" w:hAnsi="Times New Roman"/>
+          <w:i/>
+          <w:iCs/>
+          <w:sz w:val="24"/>
+          <w:szCs w:val="24"/>
+        </w:rPr>
+        <w:t>web</w:t>
+      </w:r>
+      <w:r>
+        <w:rPr>
+          <w:rFonts w:ascii="Times New Roman" w:hAnsi="Times New Roman"/>
+          <w:sz w:val="24"/>
+          <w:szCs w:val="24"/>
+        </w:rPr>
+        <w:t xml:space="preserve"> saat terhubung ke sumber data yan</w:t>
       </w:r>
       <w:r>
         <w:rPr>
@@ -2242,7 +2354,25 @@
           <w:sz w:val="24"/>
           <w:szCs w:val="24"/>
         </w:rPr>
-        <w:t>database (TSDB) menjadi grafik dan visualisasi yang indah.Grafana digunakan untuk menampilkan status service yang berjalan pada aplikasi maupun server yang</w:t>
+        <w:t xml:space="preserve">database (TSDB) menjadi grafik dan visualisasi yang indah.Grafana digunakan untuk menampilkan status service yang berjalan pada aplikasi maupun </w:t>
+      </w:r>
+      <w:r>
+        <w:rPr>
+          <w:rFonts w:ascii="Times New Roman" w:hAnsi="Times New Roman"/>
+          <w:i/>
+          <w:iCs/>
+          <w:sz w:val="24"/>
+          <w:szCs w:val="24"/>
+        </w:rPr>
+        <w:t>server</w:t>
+      </w:r>
+      <w:r>
+        <w:rPr>
+          <w:rFonts w:ascii="Times New Roman" w:hAnsi="Times New Roman"/>
+          <w:sz w:val="24"/>
+          <w:szCs w:val="24"/>
+        </w:rPr>
+        <w:t xml:space="preserve"> yang</w:t>
       </w:r>
       <w:r>
         <w:rPr>
@@ -2259,14 +2389,6 @@
           <w:szCs w:val="24"/>
         </w:rPr>
         <w:t>digunakan</w:t>
-      </w:r>
-      <w:r>
-        <w:rPr>
-          <w:rFonts w:ascii="Times New Roman" w:hAnsi="Times New Roman"/>
-          <w:sz w:val="24"/>
-          <w:szCs w:val="24"/>
-        </w:rPr>
-        <w:t>.</w:t>
       </w:r>
       <w:r>
         <w:rPr>
@@ -2285,7 +2407,7 @@
           <w:sz w:val="24"/>
           <w:szCs w:val="24"/>
         </w:rPr>
-        <w:tag w:val="MENDELEY_CITATION_v3_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"/>
+        <w:tag w:val="MENDELEY_CITATION_v3_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"/>
         <w:id w:val="181246579"/>
         <w:placeholder>
           <w:docPart w:val="DefaultPlaceholder_-1854013440"/>
@@ -2295,9 +2417,10 @@
       <w:sdtContent>
         <w:p>
           <w:pPr>
-            <w:divId w:val="1439058882"/>
+            <w:ind w:firstLine="1276"/>
+            <w:divId w:val="879899358"/>
             <w:rPr>
-              <w:rFonts w:eastAsia="Times New Roman"/>
+              <w:rFonts w:ascii="Times New Roman" w:eastAsia="Times New Roman" w:hAnsi="Times New Roman"/>
               <w:color w:val="000000"/>
               <w:sz w:val="24"/>
               <w:szCs w:val="24"/>
@@ -2305,24 +2428,12 @@
           </w:pPr>
           <w:r>
             <w:rPr>
-              <w:rFonts w:eastAsia="Times New Roman"/>
+              <w:rFonts w:ascii="Times New Roman" w:eastAsia="Times New Roman" w:hAnsi="Times New Roman"/>
               <w:color w:val="000000"/>
               <w:sz w:val="24"/>
             </w:rPr>
-            <w:t>(Rahman &amp; Amnur, 2020)</w:t>
+            <w:t>(Rahman &amp; Amnur, 2020).</w:t>
           </w:r>
-        </w:p>
-        <w:p>
-          <w:pPr>
-            <w:spacing w:after="0" w:line="360" w:lineRule="auto"/>
-            <w:ind w:firstLine="1276"/>
-            <w:jc w:val="both"/>
-            <w:rPr>
-              <w:rFonts w:ascii="Times New Roman" w:hAnsi="Times New Roman"/>
-              <w:sz w:val="24"/>
-              <w:szCs w:val="24"/>
-            </w:rPr>
-          </w:pPr>
         </w:p>
       </w:sdtContent>
     </w:sdt>
@@ -2344,8 +2455,25 @@
           <w:sz w:val="24"/>
           <w:szCs w:val="24"/>
         </w:rPr>
-        <w:lastRenderedPageBreak/>
-        <w:t>Grafana adalah sebuah software opensource yang membaca sebuah data metrics untuk dibuat menjadi sebuah grafik atau sebuah data tertulis. Grafana sering digunakan untuk melakukan analisis data dan monitoring. Grafana mendukung banyak storage backends yang berbeda untuk data time series (Source Data)</w:t>
+        <w:t xml:space="preserve">Grafana adalah sebuah software opensource yang membaca sebuah data metrics untuk dibuat menjadi sebuah grafik atau sebuah data tertulis. Grafana sering digunakan untuk melakukan analisis data dan </w:t>
+      </w:r>
+      <w:r>
+        <w:rPr>
+          <w:rFonts w:ascii="Times New Roman" w:hAnsi="Times New Roman"/>
+          <w:i/>
+          <w:iCs/>
+          <w:sz w:val="24"/>
+          <w:szCs w:val="24"/>
+        </w:rPr>
+        <w:t>monitoring</w:t>
+      </w:r>
+      <w:r>
+        <w:rPr>
+          <w:rFonts w:ascii="Times New Roman" w:hAnsi="Times New Roman"/>
+          <w:sz w:val="24"/>
+          <w:szCs w:val="24"/>
+        </w:rPr>
+        <w:t>. Grafana mendukung banyak storage backends yang berbeda untuk data time series (Source Data)</w:t>
       </w:r>
       <w:r>
         <w:rPr>
@@ -2410,7 +2538,25 @@
           <w:sz w:val="24"/>
           <w:szCs w:val="24"/>
         </w:rPr>
-        <w:t>Grafana adalah perangkat lunak berbasis sumber terbuka yang berfungsi untuk memvisualisasikan data monitoring dalam bentuk grafik dan chart. Grafana mempunyai dukungan untuk menggunakan berbagai macam tipe datasource data seperti Graphite, Prometheus, Elasticsearch, OpenTSDB and InfluxDB</w:t>
+        <w:t xml:space="preserve">Grafana adalah perangkat lunak berbasis sumber terbuka yang berfungsi untuk memvisualisasikan data </w:t>
+      </w:r>
+      <w:r>
+        <w:rPr>
+          <w:rFonts w:ascii="Times New Roman" w:hAnsi="Times New Roman"/>
+          <w:i/>
+          <w:iCs/>
+          <w:sz w:val="24"/>
+          <w:szCs w:val="24"/>
+        </w:rPr>
+        <w:t>monitoring</w:t>
+      </w:r>
+      <w:r>
+        <w:rPr>
+          <w:rFonts w:ascii="Times New Roman" w:hAnsi="Times New Roman"/>
+          <w:sz w:val="24"/>
+          <w:szCs w:val="24"/>
+        </w:rPr>
+        <w:t xml:space="preserve"> dalam bentuk grafik dan chart. Grafana mempunyai dukungan untuk menggunakan berbagai macam tipe datasource data seperti Graphite, Prometheus, Elasticsearch, OpenTSDB and InfluxDB</w:t>
       </w:r>
       <w:r>
         <w:rPr>
@@ -2483,62 +2629,43 @@
           <w:sz w:val="24"/>
           <w:szCs w:val="24"/>
         </w:rPr>
-        <w:t>.</w:t>
-      </w:r>
-    </w:p>
-    <w:sdt>
-      <w:sdtPr>
-        <w:rPr>
-          <w:rFonts w:ascii="Times New Roman" w:hAnsi="Times New Roman"/>
-          <w:color w:val="000000"/>
-          <w:sz w:val="24"/>
-          <w:szCs w:val="24"/>
-        </w:rPr>
-        <w:tag w:val="MENDELEY_CITATION_v3_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"/>
-        <w:id w:val="1504160630"/>
-        <w:placeholder>
-          <w:docPart w:val="DefaultPlaceholder_-1854013440"/>
-        </w:placeholder>
-      </w:sdtPr>
-      <w:sdtEndPr>
-        <w:rPr>
-          <w:rFonts w:ascii="Calibri" w:hAnsi="Calibri"/>
-          <w:szCs w:val="22"/>
-        </w:rPr>
-      </w:sdtEndPr>
-      <w:sdtContent>
-        <w:p>
-          <w:pPr>
-            <w:divId w:val="946304920"/>
-            <w:rPr>
-              <w:rFonts w:eastAsia="Times New Roman"/>
-              <w:color w:val="000000"/>
-              <w:sz w:val="24"/>
-              <w:szCs w:val="24"/>
-            </w:rPr>
-          </w:pPr>
+        <w:t xml:space="preserve"> </w:t>
+      </w:r>
+      <w:sdt>
+        <w:sdtPr>
+          <w:rPr>
+            <w:rFonts w:ascii="Times New Roman" w:hAnsi="Times New Roman"/>
+            <w:color w:val="000000"/>
+            <w:sz w:val="24"/>
+            <w:szCs w:val="24"/>
+          </w:rPr>
+          <w:tag w:val="MENDELEY_CITATION_v3_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"/>
+          <w:id w:val="-117000380"/>
+          <w:placeholder>
+            <w:docPart w:val="DefaultPlaceholder_-1854013440"/>
+          </w:placeholder>
+        </w:sdtPr>
+        <w:sdtEndPr/>
+        <w:sdtContent>
           <w:r>
             <w:rPr>
-              <w:rFonts w:eastAsia="Times New Roman"/>
+              <w:rFonts w:ascii="Times New Roman" w:eastAsia="Times New Roman" w:hAnsi="Times New Roman"/>
               <w:color w:val="000000"/>
               <w:sz w:val="24"/>
             </w:rPr>
             <w:t>(Yudhy Kusuma &amp; Oktiawati, 2022)</w:t>
           </w:r>
-        </w:p>
-        <w:p>
-          <w:pPr>
-            <w:divId w:val="807893835"/>
-            <w:rPr>
-              <w:rFonts w:eastAsia="Times New Roman"/>
-              <w:color w:val="000000"/>
-              <w:sz w:val="24"/>
-              <w:szCs w:val="24"/>
-            </w:rPr>
-          </w:pPr>
-        </w:p>
-      </w:sdtContent>
-    </w:sdt>
+        </w:sdtContent>
+      </w:sdt>
+      <w:r>
+        <w:rPr>
+          <w:rFonts w:ascii="Times New Roman" w:hAnsi="Times New Roman"/>
+          <w:sz w:val="24"/>
+          <w:szCs w:val="24"/>
+        </w:rPr>
+        <w:t>.</w:t>
+      </w:r>
+    </w:p>
     <w:p>
       <w:pPr>
         <w:pStyle w:val="ListParagraph"/>
@@ -2557,6 +2684,7 @@
           <w:sz w:val="24"/>
           <w:szCs w:val="24"/>
         </w:rPr>
+        <w:lastRenderedPageBreak/>
         <w:t>Berdasarkan dari beberapa definisi Grafana dapat disimpulkan bahwa Grafana merupakan perangkat lunak visualisasi data yang memiliki template sehingga pembuatan visualisasi data dapat dibuat dengan cepat</w:t>
       </w:r>
       <w:r>
@@ -2626,16 +2754,7 @@
           <w:sz w:val="24"/>
           <w:szCs w:val="24"/>
         </w:rPr>
-        <w:t xml:space="preserve">Node Exporter dirancang untuk mengumpulkan data berasal lingkungan Unix. Itu menunjukkan. metrik terkait perangkat keras dan kernel asal mesin sasaran, contohnya Metrik CPU, memori, dan ruang disk. Eksportir Node hanya dimaksudkan buat memantau mesin itu sendiri, bukan proses atau layanan individual di dalamnya (Brasil </w:t>
-      </w:r>
-      <w:r>
-        <w:rPr>
-          <w:rFonts w:ascii="Times New Roman" w:hAnsi="Times New Roman"/>
-          <w:sz w:val="24"/>
-          <w:szCs w:val="24"/>
-        </w:rPr>
-        <w:lastRenderedPageBreak/>
-        <w:t>2018). Pengekspor bisa diunduh berasal halaman unduh Prometheus, dan itu wajib diinstal ke mesin sasaran. Node Exporter berjalan pada port 9100 sebagai standarnya. (Github Inc.2021a)</w:t>
+        <w:t>Node Exporter dirancang untuk mengumpulkan data berasal lingkungan Unix. Itu menunjukkan. metrik terkait perangkat keras dan kernel asal mesin sasaran, contohnya Metrik CPU, memori, dan ruang disk. Eksportir Node hanya dimaksudkan buat memantau mesin itu sendiri, bukan proses atau layanan individual di dalamnya (Brasil 2018). Pengekspor bisa diunduh berasal halaman unduh Prometheus, dan itu wajib diinstal ke mesin sasaran. Node Exporter berjalan pada port 9100 sebagai standarnya. (Github Inc.2021a)</w:t>
       </w:r>
       <w:r>
         <w:rPr>
@@ -2700,53 +2819,43 @@
           <w:sz w:val="24"/>
           <w:szCs w:val="24"/>
         </w:rPr>
-        <w:t xml:space="preserve"> .</w:t>
-      </w:r>
-    </w:p>
-    <w:sdt>
-      <w:sdtPr>
-        <w:rPr>
-          <w:rFonts w:ascii="Times New Roman" w:hAnsi="Times New Roman"/>
-          <w:color w:val="000000"/>
-          <w:sz w:val="24"/>
-          <w:szCs w:val="24"/>
-        </w:rPr>
-        <w:tag w:val="MENDELEY_CITATION_v3_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"/>
-        <w:id w:val="1517581056"/>
-        <w:placeholder>
-          <w:docPart w:val="DefaultPlaceholder_-1854013440"/>
-        </w:placeholder>
-      </w:sdtPr>
-      <w:sdtEndPr>
-        <w:rPr>
-          <w:rFonts w:ascii="Calibri" w:hAnsi="Calibri"/>
-          <w:color w:val="auto"/>
-          <w:sz w:val="22"/>
-          <w:szCs w:val="22"/>
-        </w:rPr>
-      </w:sdtEndPr>
-      <w:sdtContent>
-        <w:p>
-          <w:pPr>
-            <w:divId w:val="2084712798"/>
-            <w:rPr>
-              <w:rFonts w:eastAsia="Times New Roman"/>
-              <w:color w:val="000000"/>
-              <w:sz w:val="24"/>
-              <w:szCs w:val="24"/>
-            </w:rPr>
-          </w:pPr>
+        <w:t xml:space="preserve"> </w:t>
+      </w:r>
+      <w:sdt>
+        <w:sdtPr>
+          <w:rPr>
+            <w:rFonts w:ascii="Times New Roman" w:hAnsi="Times New Roman"/>
+            <w:color w:val="000000"/>
+            <w:sz w:val="24"/>
+            <w:szCs w:val="24"/>
+          </w:rPr>
+          <w:tag w:val="MENDELEY_CITATION_v3_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"/>
+          <w:id w:val="1574392282"/>
+          <w:placeholder>
+            <w:docPart w:val="DefaultPlaceholder_-1854013440"/>
+          </w:placeholder>
+        </w:sdtPr>
+        <w:sdtEndPr/>
+        <w:sdtContent>
           <w:r>
             <w:rPr>
-              <w:rFonts w:eastAsia="Times New Roman"/>
+              <w:rFonts w:ascii="Times New Roman" w:eastAsia="Times New Roman" w:hAnsi="Times New Roman"/>
               <w:color w:val="000000"/>
               <w:sz w:val="24"/>
             </w:rPr>
-            <w:t>(Rasyidi &amp; Pratama, 2024)</w:t>
+            <w:t>(Rasyidi &amp; Pratama, 2024).</w:t>
           </w:r>
-        </w:p>
-      </w:sdtContent>
-    </w:sdt>
+        </w:sdtContent>
+      </w:sdt>
+      <w:r>
+        <w:rPr>
+          <w:rFonts w:ascii="Times New Roman" w:hAnsi="Times New Roman"/>
+          <w:sz w:val="24"/>
+          <w:szCs w:val="24"/>
+        </w:rPr>
+        <w:t xml:space="preserve"> </w:t>
+      </w:r>
+    </w:p>
     <w:p>
       <w:pPr>
         <w:pStyle w:val="ListParagraph"/>
@@ -2766,13 +2875,6 @@
           <w:szCs w:val="24"/>
         </w:rPr>
         <w:tab/>
-      </w:r>
-      <w:r>
-        <w:rPr>
-          <w:rFonts w:ascii="Times New Roman" w:hAnsi="Times New Roman"/>
-          <w:sz w:val="24"/>
-          <w:szCs w:val="24"/>
-        </w:rPr>
         <w:t xml:space="preserve">Berdasarkan dari beberapa definisi </w:t>
       </w:r>
       <w:r>
@@ -2813,7 +2915,62 @@
           <w:sz w:val="24"/>
           <w:szCs w:val="24"/>
         </w:rPr>
-        <w:t xml:space="preserve"> alat pengumpul metrik yang dirancang khusus untuk ekosistem Prometheus, dengan fokus pada pemantauan kinerja dan status sistem operasi pada lingkungan berbasis Unix. Alat ini mengumpulkan data terkait metrik perangkat keras dan kernel, seperti penggunaan CPU, memori, ruang disk, jaringan, dan aktivitas disk I/O. Node Exporter difokuskan untuk memantau performa mesin secara keseluruhan, bukan proses atau layanan individual di dalamnya. Sebagai komponen penting dalam manajemen infrastruktur, Node Exporter berjalan pada port standar 9100 dan memerlukan instalasi langsung pada mesin target, menjadikannya alat yang esensial dalam mengawasi kesehatan server secara real-time.</w:t>
+        <w:t xml:space="preserve"> alat pengumpul metrik yang dirancang khusus untuk ekosistem Prometheus, dengan fokus pad</w:t>
+      </w:r>
+      <w:bookmarkStart w:id="0" w:name="_GoBack"/>
+      <w:bookmarkEnd w:id="0"/>
+      <w:r>
+        <w:rPr>
+          <w:rFonts w:ascii="Times New Roman" w:hAnsi="Times New Roman"/>
+          <w:sz w:val="24"/>
+          <w:szCs w:val="24"/>
+        </w:rPr>
+        <w:t xml:space="preserve">a pemantauan kinerja dan status sistem operasi pada lingkungan berbasis Unix. Alat ini mengumpulkan data terkait metrik perangkat keras dan kernel, seperti penggunaan CPU, memori, ruang disk, jaringan, dan aktivitas disk I/O. Node Exporter difokuskan untuk memantau performa mesin secara keseluruhan, bukan proses atau layanan individual di dalamnya. Sebagai komponen penting dalam manajemen infrastruktur, Node Exporter berjalan pada port standar </w:t>
+      </w:r>
+      <w:r>
+        <w:rPr>
+          <w:rFonts w:ascii="Times New Roman" w:hAnsi="Times New Roman"/>
+          <w:sz w:val="24"/>
+          <w:szCs w:val="24"/>
+        </w:rPr>
+        <w:lastRenderedPageBreak/>
+        <w:t xml:space="preserve">9100 dan memerlukan instalasi langsung pada mesin target, menjadikannya alat yang esensial dalam mengawasi kesehatan </w:t>
+      </w:r>
+      <w:r>
+        <w:rPr>
+          <w:rFonts w:ascii="Times New Roman" w:hAnsi="Times New Roman"/>
+          <w:i/>
+          <w:iCs/>
+          <w:sz w:val="24"/>
+          <w:szCs w:val="24"/>
+        </w:rPr>
+        <w:t xml:space="preserve">server </w:t>
+      </w:r>
+      <w:r>
+        <w:rPr>
+          <w:rFonts w:ascii="Times New Roman" w:hAnsi="Times New Roman"/>
+          <w:sz w:val="24"/>
+          <w:szCs w:val="24"/>
+        </w:rPr>
+        <w:t xml:space="preserve">secara </w:t>
+      </w:r>
+      <w:r>
+        <w:rPr>
+          <w:rFonts w:ascii="Times New Roman" w:hAnsi="Times New Roman"/>
+          <w:i/>
+          <w:iCs/>
+          <w:sz w:val="24"/>
+          <w:szCs w:val="24"/>
+        </w:rPr>
+        <w:t>real-time</w:t>
+      </w:r>
+      <w:r>
+        <w:rPr>
+          <w:rFonts w:ascii="Times New Roman" w:hAnsi="Times New Roman"/>
+          <w:sz w:val="24"/>
+          <w:szCs w:val="24"/>
+        </w:rPr>
+        <w:t>.</w:t>
       </w:r>
     </w:p>
     <w:p>
@@ -2880,16 +3037,7 @@
           <w:sz w:val="24"/>
           <w:szCs w:val="24"/>
         </w:rPr>
-        <w:t xml:space="preserve">Telegram adalah Aplikasi pesan chatting yang memungkinkan pengguna untuk mengirimkan pesan chatting rahasia yang dienkripsi end-to-end sebagai keamanan tambahan. Dengan Telegram dimungkinkan berbagi lebih dari sekedar gambar dan video, tapi Telegram juga memungkinkan Anda mentransfer dokumen atau </w:t>
-      </w:r>
-      <w:r>
-        <w:rPr>
-          <w:rFonts w:ascii="Times New Roman" w:hAnsi="Times New Roman"/>
-          <w:sz w:val="24"/>
-          <w:szCs w:val="24"/>
-        </w:rPr>
-        <w:lastRenderedPageBreak/>
-        <w:t>mengirim lokasi Anda python yang relatif lebih mudah jika dibandingkan harus berhubungan langsung dengan MTProto</w:t>
+        <w:t>Telegram adalah Aplikasi pesan chatting yang memungkinkan pengguna untuk mengirimkan pesan chatting rahasia yang dienkripsi end-to-end sebagai keamanan tambahan. Dengan Telegram dimungkinkan berbagi lebih dari sekedar gambar dan video, tapi Telegram juga memungkinkan Anda mentransfer dokumen atau mengirim lokasi Anda python yang relatif lebih mudah jika dibandingkan harus berhubungan langsung dengan MTProto</w:t>
       </w:r>
       <w:r>
         <w:rPr>
@@ -3075,10 +3223,9 @@
           <w:szCs w:val="24"/>
         </w:rPr>
         <w:sectPr>
-          <w:headerReference w:type="even" r:id="rId8"/>
-          <w:headerReference w:type="default" r:id="rId9"/>
-          <w:headerReference w:type="first" r:id="rId10"/>
-          <w:footerReference w:type="first" r:id="rId11"/>
+          <w:headerReference w:type="default" r:id="rId8"/>
+          <w:headerReference w:type="first" r:id="rId9"/>
+          <w:footerReference w:type="first" r:id="rId10"/>
           <w:type w:val="continuous"/>
           <w:pgSz w:w="11907" w:h="16840"/>
           <w:pgMar w:top="2268" w:right="1701" w:bottom="1701" w:left="2268" w:header="720" w:footer="720" w:gutter="0"/>
@@ -3094,23 +3241,7 @@
           <w:sz w:val="24"/>
           <w:szCs w:val="24"/>
         </w:rPr>
-        <w:t xml:space="preserve">Berdasarkan dari beberapa definisi </w:t>
-      </w:r>
-      <w:r>
-        <w:rPr>
-          <w:rFonts w:ascii="Times New Roman" w:hAnsi="Times New Roman"/>
-          <w:sz w:val="24"/>
-          <w:szCs w:val="24"/>
-        </w:rPr>
-        <w:t>Telegram</w:t>
-      </w:r>
-      <w:r>
-        <w:rPr>
-          <w:rFonts w:ascii="Times New Roman" w:hAnsi="Times New Roman"/>
-          <w:sz w:val="24"/>
-          <w:szCs w:val="24"/>
-        </w:rPr>
-        <w:t xml:space="preserve"> dapat disimpulkan bahwa</w:t>
+        <w:t>Berdasarkan dari beberapa definisi Telegram dapat disimpulkan bahwa</w:t>
       </w:r>
       <w:r>
         <w:rPr>
@@ -3126,10 +3257,17 @@
           <w:sz w:val="24"/>
           <w:szCs w:val="24"/>
         </w:rPr>
-        <w:t>Telegram adalah aplikasi pesan instan yang mendukung komunikasi aman melalui enkripsi end-to-end serta memungkinkan berbagi file, dokumen, gambar, video, dan lokasi dengan mudah. Dalam pengembangan bot, Telegram awalnya menggunakan telegram-cli dan lua, di mana bot berfungsi seperti akun pribadi. Namun, Telegram kemudian merilis Bot API untuk mempermudah pengembang membangun bot menggunakan berbagai bahasa pemrograman tanpa harus berinteraksi langsung dengan telegram-cli atau MTProto. Meskipun Bot API memiliki batasan seperti tidak dapat membuat atau mengelola anggota grup, API ini memberikan fleksibilitas tinggi dalam mengembangkan fitur bot yang inovatif dan praktis.</w:t>
-      </w:r>
-      <w:bookmarkStart w:id="0" w:name="_GoBack"/>
-      <w:bookmarkEnd w:id="0"/>
+        <w:t xml:space="preserve">Telegram adalah aplikasi pesan instan yang mendukung komunikasi aman melalui enkripsi end-to-end serta </w:t>
+      </w:r>
+      <w:r>
+        <w:rPr>
+          <w:rFonts w:ascii="Times New Roman" w:hAnsi="Times New Roman"/>
+          <w:sz w:val="24"/>
+          <w:szCs w:val="24"/>
+        </w:rPr>
+        <w:lastRenderedPageBreak/>
+        <w:t>memungkinkan berbagi file, dokumen, gambar, video, dan lokasi dengan mudah. Dalam pengembangan bot, Telegram awalnya menggunakan telegram-cli dan lua, di mana bot berfungsi seperti akun pribadi. Namun, Telegram kemudian merilis Bot API untuk mempermudah pengembang membangun bot menggunakan berbagai bahasa pemrograman tanpa harus berinteraksi langsung dengan telegram-cli atau MTProto. Meskipun Bot API memiliki batasan seperti tidak dapat membuat atau mengelola anggota grup, API ini memberikan fleksibilitas tinggi dalam mengembangkan fitur bot yang inovatif dan praktis.</w:t>
+      </w:r>
     </w:p>
     <w:p>
       <w:pPr>
@@ -3191,11 +3329,11 @@
         <w:tblLook w:val="04A0" w:firstRow="1" w:lastRow="0" w:firstColumn="1" w:lastColumn="0" w:noHBand="0" w:noVBand="1"/>
       </w:tblPr>
       <w:tblGrid>
-        <w:gridCol w:w="534"/>
-        <w:gridCol w:w="4564"/>
-        <w:gridCol w:w="2606"/>
-        <w:gridCol w:w="2566"/>
-        <w:gridCol w:w="2591"/>
+        <w:gridCol w:w="533"/>
+        <w:gridCol w:w="4561"/>
+        <w:gridCol w:w="2607"/>
+        <w:gridCol w:w="2568"/>
+        <w:gridCol w:w="2592"/>
       </w:tblGrid>
       <w:tr>
         <w:tc>
@@ -3206,7 +3344,6 @@
           <w:p>
             <w:pPr>
               <w:pStyle w:val="ListParagraph"/>
-              <w:spacing w:line="360" w:lineRule="auto"/>
               <w:ind w:left="0"/>
               <w:jc w:val="both"/>
               <w:rPr>
@@ -3237,7 +3374,6 @@
           <w:p>
             <w:pPr>
               <w:pStyle w:val="ListParagraph"/>
-              <w:spacing w:line="360" w:lineRule="auto"/>
               <w:ind w:left="0"/>
               <w:jc w:val="both"/>
               <w:rPr>
@@ -3268,7 +3404,6 @@
           <w:p>
             <w:pPr>
               <w:pStyle w:val="ListParagraph"/>
-              <w:spacing w:line="360" w:lineRule="auto"/>
               <w:ind w:left="0"/>
               <w:jc w:val="both"/>
               <w:rPr>
@@ -3309,7 +3444,6 @@
           <w:p>
             <w:pPr>
               <w:pStyle w:val="ListParagraph"/>
-              <w:spacing w:line="360" w:lineRule="auto"/>
               <w:ind w:left="0"/>
               <w:jc w:val="both"/>
               <w:rPr>
@@ -3350,7 +3484,6 @@
           <w:p>
             <w:pPr>
               <w:pStyle w:val="ListParagraph"/>
-              <w:spacing w:line="360" w:lineRule="auto"/>
               <w:ind w:left="0"/>
               <w:jc w:val="both"/>
               <w:rPr>
@@ -3383,7 +3516,7 @@
           <w:p>
             <w:pPr>
               <w:pStyle w:val="ListParagraph"/>
-              <w:spacing w:after="0" w:line="360" w:lineRule="auto"/>
+              <w:spacing w:after="0"/>
               <w:ind w:left="0"/>
               <w:jc w:val="both"/>
               <w:rPr>
@@ -3414,37 +3547,36 @@
           <w:p>
             <w:pPr>
               <w:pStyle w:val="NormalWeb"/>
+              <w:spacing w:line="276" w:lineRule="auto"/>
             </w:pPr>
             <w:r>
-              <w:rPr>
-                <w:rFonts w:ascii="Martel" w:hAnsi="Martel"/>
-                <w:sz w:val="26"/>
-                <w:szCs w:val="26"/>
-              </w:rPr>
-              <w:t xml:space="preserve">Rahayu Mutiara Febriani, 2020, Implementasi Sistem Monitoring Menggunakan Prometheus Dan Grafana, </w:t>
-            </w:r>
-            <w:r>
-              <w:t xml:space="preserve">Politeknik Negeri Jakarta </w:t>
+              <w:t xml:space="preserve">Rahayu Mutiara Febriani, 2020, Implementasi Sistem </w:t>
+            </w:r>
+            <w:r>
+              <w:rPr>
+                <w:i/>
+                <w:iCs/>
+              </w:rPr>
+              <w:t>Monitoring</w:t>
+            </w:r>
+            <w:r>
+              <w:t xml:space="preserve"> Menggunakan Prometheus Dan Grafana, Politeknik Negeri Jakarta </w:t>
             </w:r>
           </w:p>
           <w:p>
             <w:pPr>
               <w:pStyle w:val="NormalWeb"/>
               <w:shd w:val="clear" w:color="auto" w:fill="FFFFFF"/>
+              <w:spacing w:line="276" w:lineRule="auto"/>
             </w:pPr>
             <w:r>
-              <w:rPr>
-                <w:rFonts w:ascii="Martel" w:hAnsi="Martel"/>
-                <w:sz w:val="26"/>
-                <w:szCs w:val="26"/>
-              </w:rPr>
               <w:t xml:space="preserve"> </w:t>
             </w:r>
           </w:p>
           <w:p>
             <w:pPr>
               <w:pStyle w:val="ListParagraph"/>
-              <w:spacing w:after="0" w:line="360" w:lineRule="auto"/>
+              <w:spacing w:after="0"/>
               <w:ind w:left="0"/>
               <w:jc w:val="both"/>
               <w:rPr>
@@ -3465,13 +3597,60 @@
           <w:p>
             <w:pPr>
               <w:pStyle w:val="NormalWeb"/>
+              <w:spacing w:line="276" w:lineRule="auto"/>
             </w:pPr>
             <w:r>
-              <w:t xml:space="preserve">Intisari- pemantauan jaringan komputer sangat penting dilakukan agar memudahkan seorang system administrator jaringan dalam mengontrol system jaringan yang ada. Kebutuhan jaringan yang semakin besar membuat resiko gangguan hingga kerusakan dalam suatu jaringan juga semakin besar. Karena itu seorang system administrator diharuskan selalu memantau seluruh system jaringan. Ada beberapa langkah yang dilakukan saat melakukan perancangan </w:t>
+              <w:t xml:space="preserve">Intisari- pemantauan jaringan komputer sangat penting dilakukan agar memudahkan seorang system administrator jaringan dalam mengontrol system jaringan yang ada. Kebutuhan jaringan yang semakin besar membuat resiko gangguan hingga kerusakan dalam suatu jaringan juga semakin besar. Karena itu seorang system administrator diharuskan selalu memantau seluruh system jaringan. Ada </w:t>
             </w:r>
             <w:r>
               <w:lastRenderedPageBreak/>
-              <w:t xml:space="preserve">system monitoring yang diinginkan. Prometheus dan Grafana dapat membantu membuat system monitoring jaringan yang mudah dimengerti dan dapat membantu seorang system administrator. Prometheus akan mengambil data dari protocol SNMP dan memproses data tersebut menggunakan exporter. Untuk melengkapi system monitoring ini diperlukan visualisasi. Grafana dapat membuat visualisasi dari data yang telah diproses. Hasil penelitian in mennujukan device yang terhubung didalam jaringan dapat ditampilkan grafana </w:t>
+              <w:t xml:space="preserve">beberapa langkah yang dilakukan saat melakukan perancangan system </w:t>
+            </w:r>
+            <w:r>
+              <w:rPr>
+                <w:i/>
+                <w:iCs/>
+              </w:rPr>
+              <w:t>monitoring</w:t>
+            </w:r>
+            <w:r>
+              <w:t xml:space="preserve"> yang diinginkan. Prometheus dan Grafana dapat membantu membuat system </w:t>
+            </w:r>
+            <w:r>
+              <w:rPr>
+                <w:i/>
+                <w:iCs/>
+              </w:rPr>
+              <w:t>monitoring</w:t>
+            </w:r>
+            <w:r>
+              <w:t xml:space="preserve"> jaringan yang mudah dimengerti dan dapat membantu seorang system administrator. Prometheus akan mengambil data dari protocol SNMP dan memproses data tersebut menggunakan exporter. Untuk melengkapi </w:t>
+            </w:r>
+            <w:r>
+              <w:rPr>
+                <w:i/>
+                <w:iCs/>
+              </w:rPr>
+              <w:t>system monitoring</w:t>
+            </w:r>
+            <w:r>
+              <w:t xml:space="preserve"> ini diperlukan visualisasi. Grafana dapat membuat visualisasi dari data yang telah diproses. Hasil penelitian in</w:t>
+            </w:r>
+            <w:r>
+              <w:t>i</w:t>
+            </w:r>
+            <w:r>
+              <w:t xml:space="preserve"> </w:t>
+            </w:r>
+            <w:r>
+              <w:lastRenderedPageBreak/>
+              <w:t>menu</w:t>
+            </w:r>
+            <w:r>
+              <w:t>n</w:t>
+            </w:r>
+            <w:r>
+              <w:t xml:space="preserve">jukan device yang terhubung didalam jaringan dapat ditampilkan grafana </w:t>
             </w:r>
           </w:p>
         </w:tc>
@@ -3483,6 +3662,7 @@
           <w:p>
             <w:pPr>
               <w:pStyle w:val="NormalWeb"/>
+              <w:spacing w:line="276" w:lineRule="auto"/>
             </w:pPr>
             <w:r>
               <w:lastRenderedPageBreak/>
@@ -3492,7 +3672,7 @@
           <w:p>
             <w:pPr>
               <w:pStyle w:val="ListParagraph"/>
-              <w:spacing w:after="0" w:line="360" w:lineRule="auto"/>
+              <w:spacing w:after="0"/>
               <w:ind w:left="0"/>
               <w:jc w:val="both"/>
               <w:rPr>
@@ -3525,7 +3705,17 @@
                 <w:sz w:val="24"/>
                 <w:szCs w:val="24"/>
               </w:rPr>
-              <w:t xml:space="preserve">Dari hasil penelitian yang dilakukan dapat diperoleh sebuah kesimpulan bahwa adanya system monitoring jaringan menggunakan Prometheus dan Grafana, dapat membantu system administrator jaringan untuk mengetahui kondisi jaringan yang ada. Obyek yang dapat dimonitor pada system yang berjalan seperti, interface yang aktif, penggunaan CPU, penggunaan Memori dan network traffic serta jumlah perangkat yang </w:t>
+              <w:t xml:space="preserve">Dari hasil penelitian yang dilakukan dapat diperoleh sebuah kesimpulan bahwa adanya system </w:t>
+            </w:r>
+            <w:r>
+              <w:rPr>
+                <w:rFonts w:ascii="Times New Roman" w:hAnsi="Times New Roman"/>
+                <w:i/>
+                <w:iCs/>
+                <w:sz w:val="24"/>
+                <w:szCs w:val="24"/>
+              </w:rPr>
+              <w:t>monitoring</w:t>
             </w:r>
             <w:r>
               <w:rPr>
@@ -3533,8 +3723,34 @@
                 <w:sz w:val="24"/>
                 <w:szCs w:val="24"/>
               </w:rPr>
+              <w:t xml:space="preserve"> jaringan menggunakan Prometheus dan Grafana, dapat membantu system administrator jaringan untuk mengetahui kondisi jaringan yang ada. Obyek yang dapat dimonitor pada system yang berjalan seperti, interface yang aktif, penggunaan CPU, penggunaan Memori dan network traffic serta jumlah perangkat yang </w:t>
+            </w:r>
+            <w:r>
+              <w:rPr>
+                <w:rFonts w:ascii="Times New Roman" w:hAnsi="Times New Roman"/>
+                <w:sz w:val="24"/>
+                <w:szCs w:val="24"/>
+              </w:rPr>
               <w:lastRenderedPageBreak/>
-              <w:t xml:space="preserve">terhubung dalam jaaringan. Dengan adanya system monitoring ini maka system administrator tidak perlu mengecek keadaan system secara manual satu persatu sehingga memberikan efektifitas kerja bagi admin </w:t>
+              <w:t xml:space="preserve">terhubung dalam jaaringan. Dengan adanya system </w:t>
+            </w:r>
+            <w:r>
+              <w:rPr>
+                <w:rFonts w:ascii="Times New Roman" w:hAnsi="Times New Roman"/>
+                <w:i/>
+                <w:iCs/>
+                <w:sz w:val="24"/>
+                <w:szCs w:val="24"/>
+              </w:rPr>
+              <w:t>monitoring</w:t>
+            </w:r>
+            <w:r>
+              <w:rPr>
+                <w:rFonts w:ascii="Times New Roman" w:hAnsi="Times New Roman"/>
+                <w:sz w:val="24"/>
+                <w:szCs w:val="24"/>
+              </w:rPr>
+              <w:t xml:space="preserve"> ini maka system administrator tidak perlu mengecek keadaan system secara manual satu persatu sehingga memberikan efektifitas kerja bagi admin </w:t>
             </w:r>
           </w:p>
           <w:p>
@@ -3559,7 +3775,6 @@
           <w:p>
             <w:pPr>
               <w:pStyle w:val="ListParagraph"/>
-              <w:spacing w:line="360" w:lineRule="auto"/>
               <w:ind w:left="0"/>
               <w:jc w:val="both"/>
               <w:rPr>
@@ -3578,6 +3793,7 @@
                 <w:sz w:val="24"/>
                 <w:szCs w:val="24"/>
               </w:rPr>
+              <w:lastRenderedPageBreak/>
               <w:t>2</w:t>
             </w:r>
           </w:p>
@@ -3590,19 +3806,35 @@
           <w:p>
             <w:pPr>
               <w:pStyle w:val="NormalWeb"/>
+              <w:spacing w:line="276" w:lineRule="auto"/>
             </w:pPr>
             <w:r>
-              <w:t xml:space="preserve">Dede Rahman, Hidra Amnur, Indri Rahmayuni, 2020,  Monitoring Server Dengan Prometheus Dan Grafana Serta </w:t>
-            </w:r>
-            <w:r>
-              <w:lastRenderedPageBreak/>
-              <w:t xml:space="preserve">Notifikasi Telegram, Politeknik Negeri Padang. </w:t>
+              <w:t xml:space="preserve">Dede Rahman, Hidra Amnur, Indri Rahmayuni, 2020,  </w:t>
+            </w:r>
+            <w:r>
+              <w:rPr>
+                <w:i/>
+                <w:iCs/>
+              </w:rPr>
+              <w:t>Monitoring</w:t>
+            </w:r>
+            <w:r>
+              <w:t xml:space="preserve"> </w:t>
+            </w:r>
+            <w:r>
+              <w:rPr>
+                <w:i/>
+                <w:iCs/>
+              </w:rPr>
+              <w:t xml:space="preserve">Server </w:t>
+            </w:r>
+            <w:r>
+              <w:t xml:space="preserve">Dengan Prometheus Dan Grafana Serta Notifikasi Telegram, Politeknik Negeri Padang. </w:t>
             </w:r>
           </w:p>
           <w:p>
             <w:pPr>
               <w:pStyle w:val="ListParagraph"/>
-              <w:spacing w:line="360" w:lineRule="auto"/>
               <w:ind w:left="0"/>
               <w:jc w:val="both"/>
               <w:rPr>
@@ -3622,21 +3854,145 @@
           <w:p>
             <w:pPr>
               <w:pStyle w:val="NormalWeb"/>
+              <w:spacing w:line="276" w:lineRule="auto"/>
             </w:pPr>
             <w:r>
+              <w:t xml:space="preserve">Administrator jaringan adalah orang yang bertanggung jawab dalam mengelola jaringan komputer, Salah satu tugas dari seorang administrator jaringan adalah </w:t>
+            </w:r>
+            <w:r>
+              <w:rPr>
+                <w:i/>
+                <w:iCs/>
+              </w:rPr>
+              <w:t>monitoring</w:t>
+            </w:r>
+            <w:r>
+              <w:t xml:space="preserve"> jaringan karena kesalahan pada </w:t>
+            </w:r>
+            <w:r>
+              <w:rPr>
+                <w:i/>
+                <w:iCs/>
+              </w:rPr>
+              <w:t>server</w:t>
+            </w:r>
+            <w:r>
+              <w:t xml:space="preserve"> dan service yang berjalan di </w:t>
+            </w:r>
+            <w:r>
+              <w:rPr>
+                <w:i/>
+                <w:iCs/>
+              </w:rPr>
+              <w:t>server</w:t>
+            </w:r>
+            <w:r>
+              <w:t xml:space="preserve"> tidak dapat diketahui kapan terjadinya. Hal ini akan menyulitkan jika administrator berada jauh dari pusat pengawasan. Situasi ini dapat berakibat fatal jika terjadi kesalahan pada </w:t>
+            </w:r>
+            <w:r>
+              <w:rPr>
+                <w:i/>
+                <w:iCs/>
+              </w:rPr>
               <w:lastRenderedPageBreak/>
-              <w:t>A</w:t>
-            </w:r>
-            <w:r>
-              <w:t xml:space="preserve">dministrator jaringan adalah orang yang bertanggung jawab </w:t>
+              <w:t>server</w:t>
+            </w:r>
+            <w:r>
+              <w:t xml:space="preserve"> atau tiba-tiba service dari </w:t>
+            </w:r>
+            <w:r>
+              <w:rPr>
+                <w:i/>
+                <w:iCs/>
+              </w:rPr>
+              <w:t>server</w:t>
+            </w:r>
+            <w:r>
+              <w:t xml:space="preserve"> tidak berjalan sebagaimana mestinya tanpa diketahui karena administrator jaringan sedang tidak ada di tempat pengawasan. Dengan memanfaatkan prometheus dan grafana dengan sistem notifikasi telegram yang menggunakan </w:t>
+            </w:r>
+            <w:r>
+              <w:rPr>
+                <w:i/>
+                <w:iCs/>
+              </w:rPr>
+              <w:t>server</w:t>
+            </w:r>
+            <w:r>
+              <w:t xml:space="preserve"> berbasis Linux, administrator jaringan dapat mendapatkan informasi kondisi</w:t>
+            </w:r>
+            <w:r>
+              <w:rPr>
+                <w:i/>
+                <w:iCs/>
+              </w:rPr>
+              <w:t xml:space="preserve"> server</w:t>
+            </w:r>
+            <w:r>
+              <w:t xml:space="preserve"> dan service yang berjalan di </w:t>
+            </w:r>
+            <w:r>
+              <w:rPr>
+                <w:i/>
+                <w:iCs/>
+              </w:rPr>
+              <w:t>server</w:t>
+            </w:r>
+            <w:r>
+              <w:t xml:space="preserve"> secara cepat. Hasil yang didapatkan adalah sebuah sistem yang mampu membantu administrator jaringan </w:t>
             </w:r>
             <w:r>
               <w:lastRenderedPageBreak/>
-              <w:t xml:space="preserve">dalam mengelola jaringan komputer, Salah satu tugas dari seorang administrator jaringan adalah monitoring jaringan karena kesalahan pada server dan service yang berjalan di server tidak dapat diketahui kapan terjadinya. Hal ini akan menyulitkan jika administrator berada jauh dari pusat pengawasan. Situasi ini dapat berakibat fatal jika terjadi kesalahan pada server atau tiba-tiba service dari server tidak berjalan sebagaimana mestinya tanpa diketahui karena administrator jaringan sedang tidak ada di tempat pengawasan. Dengan memanfaatkan prometheus dan grafana dengan sistem notifikasi </w:t>
-            </w:r>
-            <w:r>
-              <w:lastRenderedPageBreak/>
-              <w:t xml:space="preserve">telegram yang menggunakan server berbasis Linux, administrator jaringan dapat mendapatkan informasi kondisi server dan service yang berjalan di server secara cepat. Hasil yang didapatkan adalah sebuah sistem yang mampu membantu administrator jaringan dalam melakukan monitoring server dan service yang sedang berjalan di server kapan saja dan dimana saja untuk menjaga server dan service yang berjalan pada server agar tetap stabil walaupun administrator jaringan sedang tidak di pusat pengawasan </w:t>
+              <w:t xml:space="preserve">dalam melakukan </w:t>
+            </w:r>
+            <w:r>
+              <w:rPr>
+                <w:i/>
+                <w:iCs/>
+              </w:rPr>
+              <w:t>monitoring</w:t>
+            </w:r>
+            <w:r>
+              <w:t xml:space="preserve"> </w:t>
+            </w:r>
+            <w:r>
+              <w:rPr>
+                <w:i/>
+                <w:iCs/>
+              </w:rPr>
+              <w:t>server</w:t>
+            </w:r>
+            <w:r>
+              <w:t xml:space="preserve"> dan service yang sedang berjalan di </w:t>
+            </w:r>
+            <w:r>
+              <w:rPr>
+                <w:i/>
+                <w:iCs/>
+              </w:rPr>
+              <w:t>server</w:t>
+            </w:r>
+            <w:r>
+              <w:t xml:space="preserve"> kapan saja dan dimana saja untuk menjaga </w:t>
+            </w:r>
+            <w:r>
+              <w:rPr>
+                <w:i/>
+                <w:iCs/>
+              </w:rPr>
+              <w:t>server</w:t>
+            </w:r>
+            <w:r>
+              <w:t xml:space="preserve"> dan service yang berjalan pada </w:t>
+            </w:r>
+            <w:r>
+              <w:rPr>
+                <w:i/>
+                <w:iCs/>
+              </w:rPr>
+              <w:t xml:space="preserve">server </w:t>
+            </w:r>
+            <w:r>
+              <w:t xml:space="preserve">agar tetap stabil walaupun administrator jaringan sedang tidak di pusat pengawasan </w:t>
             </w:r>
           </w:p>
         </w:tc>
@@ -3648,6 +4004,7 @@
           <w:p>
             <w:pPr>
               <w:pStyle w:val="NormalWeb"/>
+              <w:spacing w:line="276" w:lineRule="auto"/>
               <w:jc w:val="both"/>
               <w:rPr>
                 <w:bCs/>
@@ -3670,27 +4027,181 @@
           <w:p>
             <w:pPr>
               <w:pStyle w:val="NormalWeb"/>
+              <w:spacing w:line="276" w:lineRule="auto"/>
             </w:pPr>
             <w:r>
-              <w:t xml:space="preserve">Monitoring server berhasil dilakukan dengan menggunakan </w:t>
+              <w:rPr>
+                <w:i/>
+                <w:iCs/>
+              </w:rPr>
+              <w:t>Monitoring</w:t>
+            </w:r>
+            <w:r>
+              <w:t xml:space="preserve"> </w:t>
+            </w:r>
+            <w:r>
+              <w:rPr>
+                <w:i/>
+                <w:iCs/>
+              </w:rPr>
+              <w:t>server</w:t>
+            </w:r>
+            <w:r>
+              <w:t xml:space="preserve"> berhasil dilakukan dengan menggunakan prometheus dan grafana terhadap </w:t>
+            </w:r>
+            <w:r>
+              <w:rPr>
+                <w:i/>
+                <w:iCs/>
+              </w:rPr>
+              <w:t>server</w:t>
+            </w:r>
+            <w:r>
+              <w:t xml:space="preserve">. </w:t>
+            </w:r>
+            <w:r>
+              <w:rPr>
+                <w:i/>
+                <w:iCs/>
+              </w:rPr>
+              <w:t>Monitoring</w:t>
+            </w:r>
+            <w:r>
+              <w:t xml:space="preserve"> </w:t>
+            </w:r>
+            <w:r>
+              <w:rPr>
+                <w:i/>
+                <w:iCs/>
+              </w:rPr>
+              <w:t xml:space="preserve">Server </w:t>
+            </w:r>
+            <w:r>
+              <w:t xml:space="preserve">bekerja dengan baik dan sesuai dengan harapan. Sistem operasi yang digunakan pada </w:t>
+            </w:r>
+            <w:r>
+              <w:rPr>
+                <w:i/>
+                <w:iCs/>
+              </w:rPr>
+              <w:t>monitoring</w:t>
+            </w:r>
+            <w:r>
+              <w:t xml:space="preserve"> </w:t>
+            </w:r>
+            <w:r>
+              <w:rPr>
+                <w:i/>
+                <w:iCs/>
+              </w:rPr>
+              <w:t xml:space="preserve">server </w:t>
+            </w:r>
+            <w:r>
+              <w:t xml:space="preserve">adalah ubuntu </w:t>
+            </w:r>
+            <w:r>
+              <w:rPr>
+                <w:i/>
+                <w:iCs/>
+              </w:rPr>
+              <w:t>server</w:t>
+            </w:r>
+            <w:r>
+              <w:t xml:space="preserve"> dengan versi 18.04. Sistem yang dibangun memberikan notifikasi atau pemberitahuan kepada admin apabila CPU, memori ataupun service apache dan MYSQL ada yang mati. </w:t>
             </w:r>
             <w:r>
               <w:lastRenderedPageBreak/>
-              <w:t xml:space="preserve">prometheus dan grafana terhadap server. Monitoring Server bekerja dengan baik dan sesuai dengan harapan. Sistem operasi yang digunakan pada monitoring server adalah ubuntu server dengan versi 18.04. Sistem yang dibangun memberikan notifikasi atau pemberitahuan kepada admin apabila CPU, memori ataupun service apache dan MYSQL ada yang mati. Alert di grafana akan selalu mengirimkan pemberitahuan pada telegram apabila kondisi server melewati batas yang telah di tentukan atau apabila service dari apache maupun mysql mati. Flavor yang bisa digunakan berdasarkan spesifikasi VCPU, </w:t>
+              <w:t xml:space="preserve">Alert di grafana akan selalu mengirimkan pemberitahuan pada telegram apabila kondisi </w:t>
+            </w:r>
+            <w:r>
+              <w:rPr>
+                <w:i/>
+                <w:iCs/>
+              </w:rPr>
+              <w:t>server</w:t>
+            </w:r>
+            <w:r>
+              <w:t xml:space="preserve"> melewati batas yang telah di tentukan atau apabila service dari apache maupun mysql mati. Flavor yang bisa digunakan berdasarkan spesifikasi VCPU, RAM dan Disk sesuai dengan pemilihan spesifikasi minimal untuk membuat instance. Diharapkan untuk pengembangan selanjutnya sistem </w:t>
+            </w:r>
+            <w:r>
+              <w:rPr>
+                <w:i/>
+                <w:iCs/>
+              </w:rPr>
+              <w:t>monitoring</w:t>
+            </w:r>
+            <w:r>
+              <w:t xml:space="preserve"> </w:t>
+            </w:r>
+            <w:r>
+              <w:rPr>
+                <w:i/>
+                <w:iCs/>
+              </w:rPr>
+              <w:t>server</w:t>
+            </w:r>
+            <w:r>
+              <w:t xml:space="preserve"> dapat memberikan alert ke aplikasi mobile yang dibuat sendiri. untuk pengembangan selanjutnya, </w:t>
             </w:r>
             <w:r>
               <w:lastRenderedPageBreak/>
-              <w:t xml:space="preserve">RAM dan Disk sesuai dengan pemilihan spesifikasi minimal untuk membuat instance. Diharapkan untuk pengembangan selanjutnya sistem monitoring server dapat memberikan alert ke aplikasi mobile yang dibuat sendiri. untuk pengembangan selanjutnya, implementasi monitoring server dengan prometheus dan grafana memiliki tempat implementasi khusus. Diharapkan ada pengembangan dari monitoring server dengan prometheus dan grafana untuk monitoring service lainnya seperti SSH service , mail service , </w:t>
-            </w:r>
-            <w:r>
-              <w:lastRenderedPageBreak/>
-              <w:t xml:space="preserve">jenkins , kubernetes dan lain – lain </w:t>
+              <w:t xml:space="preserve">implementasi </w:t>
+            </w:r>
+            <w:r>
+              <w:rPr>
+                <w:i/>
+                <w:iCs/>
+              </w:rPr>
+              <w:t>monitoring</w:t>
+            </w:r>
+            <w:r>
+              <w:t xml:space="preserve"> </w:t>
+            </w:r>
+            <w:r>
+              <w:rPr>
+                <w:i/>
+                <w:iCs/>
+              </w:rPr>
+              <w:t>server</w:t>
+            </w:r>
+            <w:r>
+              <w:t xml:space="preserve"> dengan prometheus dan grafana memiliki tempat implementasi khusus. Diharapkan ada pengembangan dari </w:t>
+            </w:r>
+            <w:r>
+              <w:rPr>
+                <w:i/>
+                <w:iCs/>
+              </w:rPr>
+              <w:t>monitoring</w:t>
+            </w:r>
+            <w:r>
+              <w:t xml:space="preserve"> </w:t>
+            </w:r>
+            <w:r>
+              <w:rPr>
+                <w:i/>
+                <w:iCs/>
+              </w:rPr>
+              <w:t xml:space="preserve">server </w:t>
+            </w:r>
+            <w:r>
+              <w:t xml:space="preserve">dengan prometheus dan grafana untuk </w:t>
+            </w:r>
+            <w:r>
+              <w:rPr>
+                <w:i/>
+                <w:iCs/>
+              </w:rPr>
+              <w:t>monitoring</w:t>
+            </w:r>
+            <w:r>
+              <w:t xml:space="preserve"> service lainnya seperti SSH service , mail service , jenkins , kubernetes dan lain – lain </w:t>
             </w:r>
           </w:p>
           <w:p>
             <w:pPr>
               <w:pStyle w:val="NormalWeb"/>
-              <w:spacing w:line="360" w:lineRule="auto"/>
+              <w:spacing w:line="276" w:lineRule="auto"/>
               <w:rPr>
                 <w:bCs/>
               </w:rPr>
@@ -3707,7 +4218,6 @@
           <w:p>
             <w:pPr>
               <w:pStyle w:val="ListParagraph"/>
-              <w:spacing w:line="360" w:lineRule="auto"/>
               <w:ind w:left="0"/>
               <w:jc w:val="both"/>
               <w:rPr>
@@ -3739,6 +4249,7 @@
           <w:p>
             <w:pPr>
               <w:pStyle w:val="NormalWeb"/>
+              <w:spacing w:line="276" w:lineRule="auto"/>
             </w:pPr>
             <w:r>
               <w:t xml:space="preserve">Banu Rasyidi, Firman Pratama, 2024, Sistem </w:t>
@@ -3757,7 +4268,6 @@
           <w:p>
             <w:pPr>
               <w:pStyle w:val="ListParagraph"/>
-              <w:spacing w:line="360" w:lineRule="auto"/>
               <w:ind w:left="0"/>
               <w:jc w:val="both"/>
               <w:rPr>
@@ -3776,17 +4286,129 @@
           <w:p>
             <w:pPr>
               <w:pStyle w:val="NormalWeb"/>
+              <w:spacing w:line="276" w:lineRule="auto"/>
             </w:pPr>
             <w:r>
-              <w:t xml:space="preserve">Server merupakan salah satu komponen utama dari sistem jaringan komputer yang memiliki fungsi untuk memberikan suatu service terhadap penggunanya. Setiap aktifitas dan operasional pelayanan suatu server terhadap client dalam penerapannya terdiri dari beberapa jenis proses untuk memenuhi segala permintaan atau request client yang dikirimkan oleh server. Oleh sebab itu, diperlukan suatu sistem monitoring yang dapat melakukan pemantauan segala macam aktifitas di dalam server, dengan demikian pengguna </w:t>
+              <w:rPr>
+                <w:i/>
+                <w:iCs/>
+              </w:rPr>
+              <w:t>Server</w:t>
+            </w:r>
+            <w:r>
+              <w:t xml:space="preserve"> merupakan salah satu komponen utama dari sistem jaringan komputer yang memiliki fungsi untuk memberikan suatu service terhadap penggunanya. Setiap </w:t>
             </w:r>
             <w:r>
               <w:lastRenderedPageBreak/>
-              <w:t xml:space="preserve">dapat memantau dan memberikan peringatan apabila terjadi permasalahan pada server yang digunakan. Pada sistem ini dirancang dengan menggunakan perancangan Unified Modeling Language, serta menggunakan node exporter untuk mengambil metrik dan bahasa kueri berbasis Prometheus Query Language untuk mengakses data metrik dan grafana untuk memvisualisasi. Penelitian ini bertujuan rancang sistem yang mampu melakukan pemantauan dan pengumpulan informasi dari seluruh perangkat server yang berada di PT. XYZ Media Indonesia. Sistem </w:t>
+              <w:t xml:space="preserve">aktifitas dan operasional pelayanan suatu </w:t>
+            </w:r>
+            <w:r>
+              <w:rPr>
+                <w:i/>
+                <w:iCs/>
+              </w:rPr>
+              <w:t>server</w:t>
+            </w:r>
+            <w:r>
+              <w:t xml:space="preserve"> terhadap client dalam penerapannya terdiri dari beberapa jenis proses untuk memenuhi segala permintaan atau request client yang dikirimkan oleh </w:t>
+            </w:r>
+            <w:r>
+              <w:rPr>
+                <w:i/>
+                <w:iCs/>
+              </w:rPr>
+              <w:t>server</w:t>
+            </w:r>
+            <w:r>
+              <w:t xml:space="preserve">. Oleh sebab itu, diperlukan suatu sistem </w:t>
+            </w:r>
+            <w:r>
+              <w:rPr>
+                <w:i/>
+                <w:iCs/>
+              </w:rPr>
+              <w:t>monitoring</w:t>
+            </w:r>
+            <w:r>
+              <w:t xml:space="preserve"> yang dapat melakukan pemantauan segala macam aktifitas di dalam </w:t>
+            </w:r>
+            <w:r>
+              <w:rPr>
+                <w:i/>
+                <w:iCs/>
+              </w:rPr>
+              <w:t>server</w:t>
+            </w:r>
+            <w:r>
+              <w:t xml:space="preserve">, dengan demikian pengguna dapat memantau dan memberikan peringatan apabila terjadi permasalahan pada </w:t>
+            </w:r>
+            <w:r>
+              <w:rPr>
+                <w:i/>
+                <w:iCs/>
+              </w:rPr>
+              <w:t>server</w:t>
+            </w:r>
+            <w:r>
+              <w:t xml:space="preserve"> yang digunakan. Pada sistem ini dirancang dengan menggunakan </w:t>
             </w:r>
             <w:r>
               <w:lastRenderedPageBreak/>
-              <w:t xml:space="preserve">monitoring ini juga, mampu memberikan beberapa informasi terkait utilisasi memori, utilisasi CPU, utilisasi storage dan utilisasi jaringan pada server, serta pada sistem ini juga mampu mengirimkan pesan peringatan dalam bentuk notifikasi telegram kepada pengguna saat terjadi kesalahan atau malfunction pada server dengan demikian proses eskalasi penanganan server menjadi lebih cepat dilakukan </w:t>
+              <w:t xml:space="preserve">perancangan Unified Modeling Language, serta menggunakan node exporter untuk mengambil metrik dan bahasa kueri berbasis Prometheus Query Language untuk mengakses data metrik dan grafana untuk memvisualisasi. Penelitian ini bertujuan rancang sistem yang mampu melakukan pemantauan dan pengumpulan informasi dari seluruh perangkat </w:t>
+            </w:r>
+            <w:r>
+              <w:rPr>
+                <w:i/>
+                <w:iCs/>
+              </w:rPr>
+              <w:t>server</w:t>
+            </w:r>
+            <w:r>
+              <w:t xml:space="preserve"> yang berada di PT. XYZ Media Indonesia. Sistem </w:t>
+            </w:r>
+            <w:r>
+              <w:rPr>
+                <w:i/>
+                <w:iCs/>
+              </w:rPr>
+              <w:t>monitoring</w:t>
+            </w:r>
+            <w:r>
+              <w:t xml:space="preserve"> ini juga, mampu memberikan beberapa informasi terkait utilisasi memori, </w:t>
+            </w:r>
+            <w:r>
+              <w:lastRenderedPageBreak/>
+              <w:t xml:space="preserve">utilisasi CPU, utilisasi storage dan utilisasi jaringan pada </w:t>
+            </w:r>
+            <w:r>
+              <w:rPr>
+                <w:i/>
+                <w:iCs/>
+              </w:rPr>
+              <w:t>server</w:t>
+            </w:r>
+            <w:r>
+              <w:t xml:space="preserve">, serta pada sistem ini juga mampu mengirimkan pesan peringatan dalam bentuk notifikasi telegram kepada pengguna saat terjadi kesalahan atau malfunction pada </w:t>
+            </w:r>
+            <w:r>
+              <w:rPr>
+                <w:i/>
+                <w:iCs/>
+              </w:rPr>
+              <w:t>server</w:t>
+            </w:r>
+            <w:r>
+              <w:t xml:space="preserve"> dengan demikian proses eskalasi penanganan </w:t>
+            </w:r>
+            <w:r>
+              <w:rPr>
+                <w:i/>
+                <w:iCs/>
+              </w:rPr>
+              <w:t>server</w:t>
+            </w:r>
+            <w:r>
+              <w:t xml:space="preserve"> menjadi lebih cepat dilakukan </w:t>
             </w:r>
           </w:p>
         </w:tc>
@@ -3798,7 +4420,7 @@
           <w:p>
             <w:pPr>
               <w:pStyle w:val="NormalWeb"/>
-              <w:spacing w:line="360" w:lineRule="auto"/>
+              <w:spacing w:line="276" w:lineRule="auto"/>
               <w:rPr>
                 <w:bCs/>
               </w:rPr>
@@ -3820,19 +4442,71 @@
           <w:p>
             <w:pPr>
               <w:pStyle w:val="NormalWeb"/>
+              <w:spacing w:line="276" w:lineRule="auto"/>
             </w:pPr>
             <w:r>
-              <w:t xml:space="preserve">Berdasarkan pembahasan dan hasil pengujian yang dilakukan, dapat disimpulkan bahwa sistem monitoring server berbasis prometheus dan grafana telah berhasil dibangun dan diimplementasikan dengan baik. Pengujian langsung oleh karyawan divisi IT menunjukkan bahwa sistem ini mampu mempermudah proses monitoring server secara remote, yang sebelumnya dilakukan secara manual. Sistem ini efektif dalam memberikan informasi terkait aktivitas server yang dipantau, termasuk </w:t>
+              <w:t xml:space="preserve">Berdasarkan pembahasan dan hasil pengujian yang dilakukan, dapat disimpulkan bahwa sistem </w:t>
+            </w:r>
+            <w:r>
+              <w:rPr>
+                <w:i/>
+                <w:iCs/>
+              </w:rPr>
+              <w:t xml:space="preserve">monitoring </w:t>
+            </w:r>
+            <w:r>
+              <w:rPr>
+                <w:i/>
+                <w:iCs/>
+              </w:rPr>
+              <w:t>server</w:t>
+            </w:r>
+            <w:r>
+              <w:t xml:space="preserve"> berbasis prometheus dan grafana </w:t>
             </w:r>
             <w:r>
               <w:lastRenderedPageBreak/>
-              <w:t xml:space="preserve">status penggunaan CPU, memori, koneksi jaringan, dan utilisasi storage. Selain itu, pelaporan melalui telegram terbukti memberikan respon cepat, memungkinkan administrator untuk menangani permasalahan dengan segera. Metode pengujian blackbox yang diterapkan pada sistem menunjukkan bahwa semua fungsi sistem beroperasi dengan baik, menandakan tingkat fungsionalitas yang memuaskan. </w:t>
+              <w:t xml:space="preserve">telah berhasil dibangun dan diimplementasikan dengan baik. Pengujian langsung oleh karyawan divisi IT menunjukkan bahwa sistem ini mampu mempermudah proses </w:t>
+            </w:r>
+            <w:r>
+              <w:rPr>
+                <w:i/>
+                <w:iCs/>
+              </w:rPr>
+              <w:t>monitoring</w:t>
+            </w:r>
+            <w:r>
+              <w:t xml:space="preserve"> </w:t>
+            </w:r>
+            <w:r>
+              <w:rPr>
+                <w:i/>
+                <w:iCs/>
+              </w:rPr>
+              <w:t>server</w:t>
+            </w:r>
+            <w:r>
+              <w:t xml:space="preserve"> secara remote, yang sebelumnya dilakukan secara manual. Sistem ini efektif dalam memberikan informasi terkait aktivitas</w:t>
+            </w:r>
+            <w:r>
+              <w:rPr>
+                <w:i/>
+                <w:iCs/>
+              </w:rPr>
+              <w:t xml:space="preserve"> server</w:t>
+            </w:r>
+            <w:r>
+              <w:t xml:space="preserve"> yang dipantau, termasuk status penggunaan CPU, memori, koneksi jaringan, dan utilisasi storage. Selain itu, pelaporan melalui telegram terbukti memberikan respon cepat, memungkinkan </w:t>
+            </w:r>
+            <w:r>
+              <w:lastRenderedPageBreak/>
+              <w:t xml:space="preserve">administrator untuk menangani permasalahan dengan segera. Metode pengujian blackbox yang diterapkan pada sistem menunjukkan bahwa semua fungsi sistem beroperasi dengan baik, menandakan tingkat fungsionalitas yang memuaskan. </w:t>
             </w:r>
           </w:p>
           <w:p>
             <w:pPr>
               <w:pStyle w:val="NormalWeb"/>
-              <w:spacing w:line="360" w:lineRule="auto"/>
+              <w:spacing w:line="276" w:lineRule="auto"/>
               <w:rPr>
                 <w:bCs/>
               </w:rPr>
@@ -3849,7 +4523,6 @@
           <w:p>
             <w:pPr>
               <w:pStyle w:val="ListParagraph"/>
-              <w:spacing w:line="360" w:lineRule="auto"/>
               <w:ind w:left="0"/>
               <w:jc w:val="both"/>
               <w:rPr>
@@ -3882,15 +4555,47 @@
             <w:pPr>
               <w:pStyle w:val="NormalWeb"/>
               <w:shd w:val="clear" w:color="auto" w:fill="FFFFFF"/>
+              <w:spacing w:line="276" w:lineRule="auto"/>
             </w:pPr>
             <w:r>
-              <w:t>Sinatria Banyu Adil, Yos Richard Beeh, 2024, Implementasi Monitoring Sistem Perusahaan On-Premises dan Cloud Menggunakan Teknologi Jenkins, Universitas Kristen Satya Wacana.</w:t>
+              <w:t xml:space="preserve">Sinatria Banyu Adil, Yos Richard Beeh, 2024, Implementasi </w:t>
+            </w:r>
+            <w:r>
+              <w:rPr>
+                <w:i/>
+                <w:iCs/>
+              </w:rPr>
+              <w:t>Monitoring</w:t>
+            </w:r>
+            <w:r>
+              <w:t xml:space="preserve"> Sistem Perusahaan </w:t>
+            </w:r>
+            <w:r>
+              <w:rPr>
+                <w:i/>
+                <w:iCs/>
+              </w:rPr>
+              <w:t>On-Premises</w:t>
+            </w:r>
+            <w:r>
+              <w:t xml:space="preserve"> dan </w:t>
+            </w:r>
+            <w:r>
+              <w:rPr>
+                <w:i/>
+                <w:iCs/>
+              </w:rPr>
+              <w:t>Cloud</w:t>
+            </w:r>
+            <w:r>
+              <w:t xml:space="preserve"> Menggunakan Teknologi Jenkins, Universitas Kristen Satya Wacana.</w:t>
             </w:r>
           </w:p>
           <w:p>
             <w:pPr>
               <w:pStyle w:val="NormalWeb"/>
               <w:shd w:val="clear" w:color="auto" w:fill="FFFFFF"/>
+              <w:spacing w:line="276" w:lineRule="auto"/>
             </w:pPr>
             <w:r>
               <w:t xml:space="preserve"> </w:t>
@@ -3899,7 +4604,6 @@
           <w:p>
             <w:pPr>
               <w:pStyle w:val="ListParagraph"/>
-              <w:spacing w:line="360" w:lineRule="auto"/>
               <w:ind w:left="0"/>
               <w:jc w:val="both"/>
               <w:rPr>
@@ -3930,8 +4634,7 @@
                 <w:sz w:val="24"/>
                 <w:szCs w:val="24"/>
               </w:rPr>
-              <w:lastRenderedPageBreak/>
-              <w:t xml:space="preserve">Penelitian ini mengimplementasikan Jenkins untuk memantau dan mengelola proses job, serta integrasinya dengan infrastruktur on-premises dan cloud di PT. AAA. Compute </w:t>
+              <w:t xml:space="preserve">Penelitian ini mengimplementasikan Jenkins untuk memantau dan mengelola proses job, serta integrasinya dengan infrastruktur on-premises dan cloud di PT. AAA. Compute Engine digunakan </w:t>
             </w:r>
             <w:r>
               <w:rPr>
@@ -3940,7 +4643,17 @@
                 <w:szCs w:val="24"/>
               </w:rPr>
               <w:lastRenderedPageBreak/>
-              <w:t xml:space="preserve">Engine digunakan sebagai server utama untuk menjalankan Jenkins. Tahapan meliputi konfigurasi server Compute Engine, instalasi plugin penting, dan penggunaan library Python. Hasilnya menunjukkan Jenkins berhasil dalam menjalankan proses job antara sistem on-premises dan cloud. Email Extension Plugin digunakan untuk memantau proses job dan memberikan notifikasi ke PIC jika terjadi kesalahan. Pengelolaan akses diterapkan melalui Role-based Authorization Strategy. Pengujian </w:t>
+              <w:t xml:space="preserve">sebagai </w:t>
+            </w:r>
+            <w:r>
+              <w:rPr>
+                <w:rFonts w:ascii="Times New Roman" w:hAnsi="Times New Roman"/>
+                <w:i/>
+                <w:iCs/>
+                <w:sz w:val="24"/>
+                <w:szCs w:val="24"/>
+              </w:rPr>
+              <w:t>server</w:t>
             </w:r>
             <w:r>
               <w:rPr>
@@ -3948,8 +4661,34 @@
                 <w:sz w:val="24"/>
                 <w:szCs w:val="24"/>
               </w:rPr>
+              <w:t xml:space="preserve"> utama untuk menjalankan Jenkins. Tahapan meliputi konfigurasi </w:t>
+            </w:r>
+            <w:r>
+              <w:rPr>
+                <w:rFonts w:ascii="Times New Roman" w:hAnsi="Times New Roman"/>
+                <w:i/>
+                <w:iCs/>
+                <w:sz w:val="24"/>
+                <w:szCs w:val="24"/>
+              </w:rPr>
+              <w:t>server</w:t>
+            </w:r>
+            <w:r>
+              <w:rPr>
+                <w:rFonts w:ascii="Times New Roman" w:hAnsi="Times New Roman"/>
+                <w:sz w:val="24"/>
+                <w:szCs w:val="24"/>
+              </w:rPr>
+              <w:t xml:space="preserve"> Compute Engine, instalasi plugin penting, dan penggunaan library Python. Hasilnya menunjukkan Jenkins berhasil dalam menjalankan proses job antara sistem on-premises dan cloud. Email Extension Plugin digunakan untuk memantau proses job dan memberikan notifikasi ke PIC jika terjadi kesalahan. Pengelolaan akses diterapkan melalui Role-based Authorization Strategy. Pengujian dilakukan menggunakan </w:t>
+            </w:r>
+            <w:r>
+              <w:rPr>
+                <w:rFonts w:ascii="Times New Roman" w:hAnsi="Times New Roman"/>
+                <w:sz w:val="24"/>
+                <w:szCs w:val="24"/>
+              </w:rPr>
               <w:lastRenderedPageBreak/>
-              <w:t xml:space="preserve">dilakukan menggunakan blackbox testing dengan tingkat keberhasilan 100%. Diharapkan implementasi ini dapat meningkatkan efisiensi dan efektivitas manajemen proses job di PT. AAA. </w:t>
+              <w:t xml:space="preserve">blackbox testing dengan tingkat keberhasilan 100%. Diharapkan implementasi ini dapat meningkatkan efisiensi dan efektivitas manajemen proses job di PT. AAA. </w:t>
             </w:r>
           </w:p>
         </w:tc>
@@ -3961,6 +4700,7 @@
           <w:p>
             <w:pPr>
               <w:pStyle w:val="NormalWeb"/>
+              <w:spacing w:line="276" w:lineRule="auto"/>
               <w:jc w:val="both"/>
               <w:rPr>
                 <w:bCs/>
@@ -3984,6 +4724,7 @@
             <w:pPr>
               <w:pStyle w:val="NormalWeb"/>
               <w:shd w:val="clear" w:color="auto" w:fill="FFFFFF"/>
+              <w:spacing w:line="276" w:lineRule="auto"/>
             </w:pPr>
             <w:r>
               <w:t xml:space="preserve">Berdasarkan hasil penelitian, penerapan Jenkins dalam pemantauan dan otomatisasi proses job sinkronisasi antara </w:t>
@@ -4056,7 +4797,7 @@
           <w:p>
             <w:pPr>
               <w:pStyle w:val="NormalWeb"/>
-              <w:spacing w:line="360" w:lineRule="auto"/>
+              <w:spacing w:line="276" w:lineRule="auto"/>
               <w:rPr>
                 <w:bCs/>
               </w:rPr>
@@ -4073,7 +4814,6 @@
           <w:p>
             <w:pPr>
               <w:pStyle w:val="ListParagraph"/>
-              <w:spacing w:line="360" w:lineRule="auto"/>
               <w:ind w:left="0"/>
               <w:jc w:val="both"/>
               <w:rPr>
@@ -4105,15 +4845,25 @@
           <w:p>
             <w:pPr>
               <w:pStyle w:val="NormalWeb"/>
+              <w:spacing w:line="276" w:lineRule="auto"/>
             </w:pPr>
             <w:r>
-              <w:t xml:space="preserve">Saleh Dwiyatno, Edy Rakhmat, Oki Gustiawan, 2020, Implementasi Virtualisasi Server Berbasis Docker Container, Universitas Banten Jaya, Universitas Serang Raya. </w:t>
+              <w:t xml:space="preserve">Saleh Dwiyatno, Edy Rakhmat, Oki Gustiawan, 2020, Implementasi Virtualisasi </w:t>
+            </w:r>
+            <w:r>
+              <w:rPr>
+                <w:i/>
+                <w:iCs/>
+              </w:rPr>
+              <w:t>Server</w:t>
+            </w:r>
+            <w:r>
+              <w:t xml:space="preserve"> Berbasis Docker Container, Universitas Banten Jaya, Universitas Serang Raya. </w:t>
             </w:r>
           </w:p>
           <w:p>
             <w:pPr>
               <w:pStyle w:val="ListParagraph"/>
-              <w:spacing w:line="360" w:lineRule="auto"/>
               <w:ind w:left="0"/>
               <w:jc w:val="both"/>
               <w:rPr>
@@ -4133,17 +4883,68 @@
           <w:p>
             <w:pPr>
               <w:pStyle w:val="NormalWeb"/>
+              <w:spacing w:line="276" w:lineRule="auto"/>
             </w:pPr>
             <w:r>
-              <w:t xml:space="preserve">Docker adalah sebuah aplikasi yang berbasiskan teknologi open source yang memungkinkan developer atau siapapun untuk membuat, menjalankan, melakukan percobaan dan meluncurkan aplikasi di dalam sebuah container. Docker membuat proses pemaketan aplikasi bersama komponennya secara cepat dalam sebuah container yang </w:t>
+              <w:t xml:space="preserve">Docker adalah sebuah aplikasi yang berbasiskan teknologi open source yang memungkinkan developer atau siapapun untuk membuat, menjalankan, melakukan percobaan dan meluncurkan aplikasi di dalam sebuah container. Docker membuat proses pemaketan aplikasi bersama komponennya secara cepat dalam </w:t>
             </w:r>
             <w:r>
               <w:lastRenderedPageBreak/>
-              <w:t xml:space="preserve">terisolasi, sehingga dapat dijalankan dalam infrastruktur lokal tanpa melakukan perbuahan konfigurasi pada container. Docker juga sangat ringan dan cepat jika dibandingkan dengan mesin virtual yang berbasis hypervisor. SMK Negeri 1 Rangkasbitung mempunyai beberapa server yang mana didalamnya sudah menampung beberapa aplikasi web. Server tersebut berbasis hypervisor sehingga membutuhkan resource besar. Karena setiap VM menjalankan guest OS beserta kernelnya sendiri terpisah dari host. Oleh karena itu, dilakukan implementasi virtualisasi berbasis docker container supaya </w:t>
+              <w:t xml:space="preserve">sebuah container yang terisolasi, sehingga dapat dijalankan dalam infrastruktur lokal tanpa melakukan perbuahan konfigurasi pada container. Docker juga sangat ringan dan cepat jika dibandingkan dengan mesin virtual yang berbasis hypervisor. SMK Negeri 1 Rangkasbitung mempunyai beberapa </w:t>
+            </w:r>
+            <w:r>
+              <w:rPr>
+                <w:i/>
+                <w:iCs/>
+              </w:rPr>
+              <w:t>server</w:t>
+            </w:r>
+            <w:r>
+              <w:t xml:space="preserve"> yang mana didalamnya sudah menampung beberapa aplikasi </w:t>
+            </w:r>
+            <w:r>
+              <w:rPr>
+                <w:i/>
+                <w:iCs/>
+              </w:rPr>
+              <w:t>web</w:t>
+            </w:r>
+            <w:r>
+              <w:t xml:space="preserve">. </w:t>
+            </w:r>
+            <w:r>
+              <w:rPr>
+                <w:i/>
+                <w:iCs/>
+              </w:rPr>
+              <w:t>Server</w:t>
+            </w:r>
+            <w:r>
+              <w:t xml:space="preserve"> tersebut berbasis hypervisor sehingga membutuhkan resource besar. Karena setiap VM menjalankan guest OS beserta kernelnya </w:t>
             </w:r>
             <w:r>
               <w:lastRenderedPageBreak/>
-              <w:t xml:space="preserve">dapat meningkatkan efektifitas dalam penggunaan sumber daya CPU dan memori pada server. Pengujian dilakukan dengan cara melakukan variasi banyaknya jumlah user request yang berbeda pada masing-masing container menggunakan perangkat lunak apache jmeter </w:t>
+              <w:t xml:space="preserve">sendiri terpisah dari </w:t>
+            </w:r>
+            <w:r>
+              <w:rPr>
+                <w:i/>
+                <w:iCs/>
+              </w:rPr>
+              <w:t>host</w:t>
+            </w:r>
+            <w:r>
+              <w:t xml:space="preserve">. Oleh karena itu, dilakukan implementasi virtualisasi berbasis docker container supaya dapat meningkatkan efektifitas dalam penggunaan sumber daya CPU dan memori pada </w:t>
+            </w:r>
+            <w:r>
+              <w:rPr>
+                <w:i/>
+                <w:iCs/>
+              </w:rPr>
+              <w:t>server</w:t>
+            </w:r>
+            <w:r>
+              <w:t xml:space="preserve">. Pengujian dilakukan dengan cara melakukan variasi banyaknya jumlah user request yang berbeda pada masing-masing container menggunakan perangkat lunak apache jmeter </w:t>
             </w:r>
           </w:p>
         </w:tc>
@@ -4155,7 +4956,7 @@
           <w:p>
             <w:pPr>
               <w:pStyle w:val="NormalWeb"/>
-              <w:spacing w:line="360" w:lineRule="auto"/>
+              <w:spacing w:line="276" w:lineRule="auto"/>
               <w:jc w:val="both"/>
               <w:rPr>
                 <w:bCs/>
@@ -4178,18 +4979,80 @@
           <w:p>
             <w:pPr>
               <w:pStyle w:val="NormalWeb"/>
+              <w:spacing w:line="276" w:lineRule="auto"/>
             </w:pPr>
             <w:r>
-              <w:t xml:space="preserve">Berdasarkan penelitian yang telah dilakukan, dapat diambil beberapa kesimpulan, yaitu: Dengan adanya penerapan virtualisasi server berbasis docker container pada ubuntu 18.04 LTS, dapat menjamin web menjadi stabil. Karena pada docker container memastikan aplikasi dan sumber daya yang terisolasi serta terpisah sehingga para penggunanya dapat </w:t>
+              <w:t xml:space="preserve">Berdasarkan penelitian yang telah dilakukan, dapat diambil beberapa kesimpulan, yaitu: Dengan adanya penerapan virtualisasi </w:t>
+            </w:r>
+            <w:r>
+              <w:rPr>
+                <w:i/>
+                <w:iCs/>
+              </w:rPr>
+              <w:t>server</w:t>
+            </w:r>
+            <w:r>
+              <w:t xml:space="preserve"> berbasis docker container pada ubuntu 18.04 LTS, dapat menjamin </w:t>
+            </w:r>
+            <w:r>
+              <w:rPr>
+                <w:i/>
+                <w:iCs/>
+              </w:rPr>
+              <w:t>web</w:t>
+            </w:r>
+            <w:r>
+              <w:t xml:space="preserve"> menjadi stabil. Karena pada docker container memastikan aplikasi dan sumber daya yang terisolasi serta terpisah sehingga para </w:t>
             </w:r>
             <w:r>
               <w:lastRenderedPageBreak/>
-              <w:t xml:space="preserve">menyesuaikan kebutuhan di setiap aplikasi tanpa perlu mempengaruhi konfigurasi pada aplikasi yang lain, Adanya pemanfaatan docker container pada perancangan server dapat memanfaatkan hardware yang ada untuk digunakan secara maksimal. Karena pada docker container dimana kernel yang digunakan adalah dari bagian sistem operasi host nya sendiri, sehingga tidak membebani kinerja dari server host. </w:t>
+              <w:t xml:space="preserve">penggunanya dapat menyesuaikan kebutuhan di setiap aplikasi tanpa perlu mempengaruhi konfigurasi pada aplikasi yang lain, Adanya pemanfaatan docker container pada perancangan </w:t>
+            </w:r>
+            <w:r>
+              <w:rPr>
+                <w:i/>
+                <w:iCs/>
+              </w:rPr>
+              <w:t>server</w:t>
+            </w:r>
+            <w:r>
+              <w:t xml:space="preserve"> dapat memanfaatkan hardware yang ada untuk digunakan secara maksimal. Karena pada docker container dimana kernel yang digunakan adalah dari bagian sistem operasi </w:t>
+            </w:r>
+            <w:r>
+              <w:rPr>
+                <w:i/>
+                <w:iCs/>
+              </w:rPr>
+              <w:t>host</w:t>
+            </w:r>
+            <w:r>
+              <w:t xml:space="preserve"> nya sendiri, sehingga tidak membebani kinerja dari </w:t>
+            </w:r>
+            <w:r>
+              <w:rPr>
+                <w:i/>
+                <w:iCs/>
+              </w:rPr>
+              <w:t>server</w:t>
+            </w:r>
+            <w:r>
+              <w:t xml:space="preserve"> </w:t>
+            </w:r>
+            <w:r>
+              <w:rPr>
+                <w:i/>
+                <w:iCs/>
+              </w:rPr>
+              <w:t>host</w:t>
+            </w:r>
+            <w:r>
+              <w:t xml:space="preserve">. </w:t>
             </w:r>
           </w:p>
           <w:p>
             <w:pPr>
               <w:pStyle w:val="NormalWeb"/>
+              <w:spacing w:line="276" w:lineRule="auto"/>
               <w:jc w:val="both"/>
               <w:rPr>
                 <w:bCs/>
@@ -4223,9 +5086,11 @@
         <w:spacing w:line="360" w:lineRule="auto"/>
         <w:jc w:val="both"/>
         <w:sectPr>
+          <w:headerReference w:type="first" r:id="rId11"/>
+          <w:footerReference w:type="first" r:id="rId12"/>
           <w:pgSz w:w="16840" w:h="11907" w:orient="landscape"/>
           <w:pgMar w:top="1701" w:right="1701" w:bottom="2268" w:left="2268" w:header="720" w:footer="720" w:gutter="0"/>
-          <w:pgNumType w:start="5"/>
+          <w:pgNumType w:start="15"/>
           <w:cols w:space="720"/>
           <w:titlePg/>
           <w:docGrid w:linePitch="360"/>
@@ -4247,356 +5112,247 @@
       </w:pPr>
       <w:r>
         <w:rPr>
+          <w:b/>
+        </w:rPr>
+        <w:lastRenderedPageBreak/>
+        <w:t>Kerangka Berfikir</w:t>
+      </w:r>
+    </w:p>
+    <w:p>
+      <w:pPr>
+        <w:spacing w:after="0" w:line="360" w:lineRule="auto"/>
+        <w:ind w:left="709" w:firstLine="709"/>
+        <w:jc w:val="both"/>
+        <w:rPr>
+          <w:rFonts w:ascii="Times New Roman" w:hAnsi="Times New Roman"/>
+          <w:sz w:val="24"/>
+          <w:szCs w:val="24"/>
+        </w:rPr>
+      </w:pPr>
+      <w:r>
+        <w:rPr>
+          <w:rFonts w:ascii="Times New Roman" w:hAnsi="Times New Roman"/>
+          <w:sz w:val="24"/>
+          <w:szCs w:val="24"/>
+        </w:rPr>
+        <w:t>Berdasarkan permasalahan yang ada, kerangka berpikir dapat disusun sebagai berikut:</w:t>
+      </w:r>
+    </w:p>
+    <w:tbl>
+      <w:tblPr>
+        <w:tblStyle w:val="TableGrid"/>
+        <w:tblW w:w="0" w:type="auto"/>
+        <w:tblInd w:w="846" w:type="dxa"/>
+        <w:tblLook w:val="04A0" w:firstRow="1" w:lastRow="0" w:firstColumn="1" w:lastColumn="0" w:noHBand="0" w:noVBand="1"/>
+      </w:tblPr>
+      <w:tblGrid>
+        <w:gridCol w:w="7207"/>
+      </w:tblGrid>
+      <w:tr>
+        <w:tc>
+          <w:tcPr>
+            <w:tcW w:w="7207" w:type="dxa"/>
+          </w:tcPr>
+          <w:p>
+            <w:pPr>
+              <w:pStyle w:val="ListParagraph"/>
+              <w:spacing w:after="0" w:line="360" w:lineRule="auto"/>
+              <w:ind w:left="0"/>
+              <w:jc w:val="center"/>
+              <w:rPr>
+                <w:rFonts w:ascii="Times New Roman" w:hAnsi="Times New Roman"/>
+                <w:b/>
+                <w:bCs/>
+                <w:sz w:val="24"/>
+                <w:szCs w:val="24"/>
+                <w:u w:val="single"/>
+                <w:lang w:val="sv-SE"/>
+              </w:rPr>
+            </w:pPr>
+            <w:r>
+              <w:rPr>
+                <w:rFonts w:ascii="Times New Roman" w:hAnsi="Times New Roman"/>
+                <w:b/>
+                <w:bCs/>
+                <w:sz w:val="24"/>
+                <w:szCs w:val="24"/>
+                <w:u w:val="single"/>
+                <w:lang w:val="sv-SE"/>
+              </w:rPr>
+              <w:t xml:space="preserve">Identifikasi </w:t>
+            </w:r>
+            <w:r>
+              <w:rPr>
+                <w:rFonts w:ascii="Times New Roman" w:hAnsi="Times New Roman"/>
+                <w:b/>
+                <w:bCs/>
+                <w:sz w:val="24"/>
+                <w:szCs w:val="24"/>
+                <w:u w:val="single"/>
+                <w:lang w:val="sv-SE"/>
+              </w:rPr>
+              <w:t>Masalah</w:t>
+            </w:r>
+          </w:p>
+        </w:tc>
+      </w:tr>
+      <w:tr>
+        <w:tc>
+          <w:tcPr>
+            <w:tcW w:w="7207" w:type="dxa"/>
+          </w:tcPr>
+          <w:p>
+            <w:pPr>
+              <w:pStyle w:val="ListParagraph"/>
+              <w:numPr>
+                <w:ilvl w:val="0"/>
+                <w:numId w:val="48"/>
+              </w:numPr>
+              <w:spacing w:after="0" w:line="360" w:lineRule="auto"/>
+              <w:ind w:left="448" w:hanging="283"/>
+              <w:jc w:val="both"/>
+              <w:rPr>
+                <w:rFonts w:ascii="Times New Roman" w:hAnsi="Times New Roman"/>
+                <w:sz w:val="24"/>
+                <w:szCs w:val="24"/>
+                <w:lang w:val="sv-SE"/>
+              </w:rPr>
+            </w:pPr>
+            <w:r>
+              <w:rPr>
+                <w:rFonts w:ascii="Times New Roman" w:hAnsi="Times New Roman"/>
+                <w:sz w:val="24"/>
+                <w:szCs w:val="24"/>
+                <w:lang w:val="sv-SE"/>
+              </w:rPr>
+              <w:t>Pengelolaan server di PT Concord Consulting Indonesia masih dilakukan secara manual menggunakan perintah linux untuk memantau sumber daya server.</w:t>
+            </w:r>
+          </w:p>
+          <w:p>
+            <w:pPr>
+              <w:pStyle w:val="ListParagraph"/>
+              <w:numPr>
+                <w:ilvl w:val="0"/>
+                <w:numId w:val="48"/>
+              </w:numPr>
+              <w:spacing w:after="0" w:line="360" w:lineRule="auto"/>
+              <w:ind w:left="448" w:hanging="283"/>
+              <w:jc w:val="both"/>
+              <w:rPr>
+                <w:rFonts w:ascii="Times New Roman" w:hAnsi="Times New Roman"/>
+                <w:sz w:val="24"/>
+                <w:szCs w:val="24"/>
+                <w:lang w:val="sv-SE"/>
+              </w:rPr>
+            </w:pPr>
+            <w:r>
+              <w:rPr>
+                <w:rFonts w:ascii="Times New Roman" w:hAnsi="Times New Roman"/>
+                <w:sz w:val="24"/>
+                <w:szCs w:val="24"/>
+                <w:lang w:val="sv-SE"/>
+              </w:rPr>
+              <w:t>Tidak adanya notifikasi otomatis yang terhubung ke tim developer dan administrator server sehingga memperlambat respons terhadap gangguan.</w:t>
+            </w:r>
+          </w:p>
+          <w:p>
+            <w:pPr>
+              <w:pStyle w:val="ListParagraph"/>
+              <w:numPr>
+                <w:ilvl w:val="0"/>
+                <w:numId w:val="48"/>
+              </w:numPr>
+              <w:spacing w:after="0" w:line="360" w:lineRule="auto"/>
+              <w:ind w:left="448" w:hanging="283"/>
+              <w:jc w:val="both"/>
+              <w:rPr>
+                <w:rFonts w:ascii="Times New Roman" w:hAnsi="Times New Roman"/>
+                <w:sz w:val="24"/>
+                <w:szCs w:val="24"/>
+                <w:lang w:val="sv-SE"/>
+              </w:rPr>
+            </w:pPr>
+            <w:r>
+              <w:rPr>
+                <w:rFonts w:ascii="Times New Roman" w:hAnsi="Times New Roman"/>
+                <w:sz w:val="24"/>
+                <w:szCs w:val="24"/>
+                <w:lang w:val="sv-SE"/>
+              </w:rPr>
+              <w:t>Data monitoring yang ada hanya dalam bentuk teks, membuatnya sulit untuk dipahami dengan cepat serta menghambat pengambilan keputusan yang tepat waktu.</w:t>
+            </w:r>
+          </w:p>
+        </w:tc>
+      </w:tr>
+    </w:tbl>
+    <w:p>
+      <w:r>
+        <w:rPr>
+          <w:rFonts w:ascii="Times New Roman" w:hAnsi="Times New Roman"/>
+          <w:b/>
+          <w:bCs/>
           <w:noProof/>
-        </w:rPr>
-        <w:lastRenderedPageBreak/>
+          <w:sz w:val="24"/>
+          <w:szCs w:val="24"/>
+        </w:rPr>
         <mc:AlternateContent>
           <mc:Choice Requires="wps">
             <w:drawing>
-              <wp:anchor distT="0" distB="0" distL="114300" distR="114300" simplePos="0" relativeHeight="251655168" behindDoc="0" locked="0" layoutInCell="1" allowOverlap="1">
+              <wp:anchor distT="0" distB="0" distL="114300" distR="114300" simplePos="0" relativeHeight="251661312" behindDoc="1" locked="0" layoutInCell="1" allowOverlap="1" wp14:anchorId="3C86AF7D" wp14:editId="1B6EB796">
                 <wp:simplePos x="0" y="0"/>
                 <wp:positionH relativeFrom="column">
-                  <wp:posOffset>480060</wp:posOffset>
+                  <wp:posOffset>2644140</wp:posOffset>
                 </wp:positionH>
                 <wp:positionV relativeFrom="paragraph">
-                  <wp:posOffset>243840</wp:posOffset>
+                  <wp:posOffset>45720</wp:posOffset>
                 </wp:positionV>
-                <wp:extent cx="4530725" cy="2788920"/>
-                <wp:effectExtent l="0" t="0" r="22225" b="11430"/>
-                <wp:wrapNone/>
-                <wp:docPr id="6" name="Rectangle 6"/>
-                <wp:cNvGraphicFramePr>
-                  <a:graphicFrameLocks xmlns:a="http://schemas.openxmlformats.org/drawingml/2006/main"/>
-                </wp:cNvGraphicFramePr>
+                <wp:extent cx="274320" cy="297180"/>
+                <wp:effectExtent l="19050" t="0" r="11430" b="45720"/>
+                <wp:wrapSquare wrapText="bothSides"/>
+                <wp:docPr id="1537449966" name="Arrow: Down 3"/>
+                <wp:cNvGraphicFramePr/>
                 <a:graphic xmlns:a="http://schemas.openxmlformats.org/drawingml/2006/main">
                   <a:graphicData uri="http://schemas.microsoft.com/office/word/2010/wordprocessingShape">
                     <wps:wsp>
-                      <wps:cNvSpPr>
-                        <a:spLocks/>
-                      </wps:cNvSpPr>
-                      <wps:spPr bwMode="auto">
+                      <wps:cNvSpPr/>
+                      <wps:spPr>
                         <a:xfrm>
                           <a:off x="0" y="0"/>
-                          <a:ext cx="4530725" cy="2788920"/>
+                          <a:ext cx="274320" cy="297180"/>
                         </a:xfrm>
-                        <a:prstGeom prst="rect">
+                        <a:prstGeom prst="downArrow">
                           <a:avLst/>
                         </a:prstGeom>
-                        <a:solidFill>
-                          <a:srgbClr val="FFFFFF"/>
-                        </a:solidFill>
-                        <a:ln w="9525">
-                          <a:solidFill>
-                            <a:srgbClr val="000000"/>
-                          </a:solidFill>
-                          <a:miter lim="800000"/>
-                          <a:headEnd/>
-                          <a:tailEnd/>
-                        </a:ln>
                       </wps:spPr>
-                      <wps:txbx>
-                        <w:txbxContent>
-                          <w:p>
-                            <w:pPr>
-                              <w:rPr>
-                                <w:rFonts w:ascii="Times New Roman" w:hAnsi="Times New Roman"/>
-                                <w:b/>
-                                <w:sz w:val="24"/>
-                                <w:szCs w:val="24"/>
-                                <w:u w:val="single"/>
-                              </w:rPr>
-                            </w:pPr>
-                            <w:r>
-                              <w:rPr>
-                                <w:rFonts w:ascii="Times New Roman" w:hAnsi="Times New Roman"/>
-                                <w:b/>
-                                <w:sz w:val="24"/>
-                                <w:szCs w:val="24"/>
-                                <w:u w:val="single"/>
-                              </w:rPr>
-                              <w:t>Permasalahan</w:t>
-                            </w:r>
-                          </w:p>
-                          <w:p>
-                            <w:pPr>
-                              <w:pStyle w:val="ListParagraph"/>
-                              <w:numPr>
-                                <w:ilvl w:val="0"/>
-                                <w:numId w:val="23"/>
-                              </w:numPr>
-                              <w:spacing w:after="0" w:line="360" w:lineRule="auto"/>
-                              <w:jc w:val="both"/>
-                              <w:rPr>
-                                <w:rFonts w:ascii="Times New Roman" w:hAnsi="Times New Roman"/>
-                                <w:sz w:val="24"/>
-                                <w:szCs w:val="24"/>
-                              </w:rPr>
-                            </w:pPr>
-                            <w:r>
-                              <w:rPr>
-                                <w:rFonts w:ascii="Times New Roman" w:hAnsi="Times New Roman"/>
-                                <w:sz w:val="24"/>
-                                <w:szCs w:val="24"/>
-                              </w:rPr>
-                              <w:t xml:space="preserve">Pengelolaan </w:t>
-                            </w:r>
-                            <w:r>
-                              <w:rPr>
-                                <w:rFonts w:ascii="Times New Roman" w:hAnsi="Times New Roman"/>
-                                <w:i/>
-                                <w:sz w:val="24"/>
-                                <w:szCs w:val="24"/>
-                              </w:rPr>
-                              <w:t>server</w:t>
-                            </w:r>
-                            <w:r>
-                              <w:rPr>
-                                <w:rFonts w:ascii="Times New Roman" w:hAnsi="Times New Roman"/>
-                                <w:sz w:val="24"/>
-                                <w:szCs w:val="24"/>
-                              </w:rPr>
-                              <w:t xml:space="preserve"> di </w:t>
-                            </w:r>
-                            <w:r>
-                              <w:rPr>
-                                <w:rFonts w:ascii="Times New Roman" w:hAnsi="Times New Roman"/>
-                                <w:sz w:val="24"/>
-                                <w:szCs w:val="24"/>
-                              </w:rPr>
-                              <w:t xml:space="preserve">PT Concord Consulting Indonesia </w:t>
-                            </w:r>
-                            <w:r>
-                              <w:rPr>
-                                <w:rFonts w:ascii="Times New Roman" w:hAnsi="Times New Roman"/>
-                                <w:sz w:val="24"/>
-                                <w:szCs w:val="24"/>
-                              </w:rPr>
-                              <w:t>masih dilakukan seca</w:t>
-                            </w:r>
-                            <w:r>
-                              <w:rPr>
-                                <w:rFonts w:ascii="Times New Roman" w:hAnsi="Times New Roman"/>
-                                <w:sz w:val="24"/>
-                                <w:szCs w:val="24"/>
-                              </w:rPr>
-                              <w:t>ra manual menggunakan perintah l</w:t>
-                            </w:r>
-                            <w:r>
-                              <w:rPr>
-                                <w:rFonts w:ascii="Times New Roman" w:hAnsi="Times New Roman"/>
-                                <w:sz w:val="24"/>
-                                <w:szCs w:val="24"/>
-                              </w:rPr>
-                              <w:t>inux</w:t>
-                            </w:r>
-                            <w:r>
-                              <w:rPr>
-                                <w:rFonts w:ascii="Times New Roman" w:hAnsi="Times New Roman"/>
-                                <w:sz w:val="24"/>
-                                <w:szCs w:val="24"/>
-                              </w:rPr>
-                              <w:t xml:space="preserve"> </w:t>
-                            </w:r>
-                            <w:r>
-                              <w:rPr>
-                                <w:rFonts w:ascii="Times New Roman" w:hAnsi="Times New Roman"/>
-                                <w:sz w:val="24"/>
-                                <w:szCs w:val="24"/>
-                              </w:rPr>
-                              <w:t>untuk memantau sumber daya</w:t>
-                            </w:r>
-                            <w:r>
-                              <w:rPr>
-                                <w:rFonts w:ascii="Times New Roman" w:hAnsi="Times New Roman"/>
-                                <w:sz w:val="24"/>
-                                <w:szCs w:val="24"/>
-                              </w:rPr>
-                              <w:t xml:space="preserve"> </w:t>
-                            </w:r>
-                            <w:r>
-                              <w:rPr>
-                                <w:rFonts w:ascii="Times New Roman" w:hAnsi="Times New Roman"/>
-                                <w:i/>
-                                <w:sz w:val="24"/>
-                                <w:szCs w:val="24"/>
-                              </w:rPr>
-                              <w:t>server</w:t>
-                            </w:r>
-                            <w:r>
-                              <w:rPr>
-                                <w:rFonts w:ascii="Times New Roman" w:hAnsi="Times New Roman"/>
-                                <w:sz w:val="24"/>
-                                <w:szCs w:val="24"/>
-                              </w:rPr>
-                              <w:t>.</w:t>
-                            </w:r>
-                          </w:p>
-                          <w:p>
-                            <w:pPr>
-                              <w:pStyle w:val="ListParagraph"/>
-                              <w:numPr>
-                                <w:ilvl w:val="0"/>
-                                <w:numId w:val="23"/>
-                              </w:numPr>
-                              <w:spacing w:after="0" w:line="360" w:lineRule="auto"/>
-                              <w:jc w:val="both"/>
-                              <w:rPr>
-                                <w:rFonts w:ascii="Times New Roman" w:hAnsi="Times New Roman"/>
-                                <w:sz w:val="24"/>
-                                <w:szCs w:val="24"/>
-                              </w:rPr>
-                            </w:pPr>
-                            <w:r>
-                              <w:rPr>
-                                <w:rFonts w:ascii="Times New Roman" w:hAnsi="Times New Roman"/>
-                                <w:sz w:val="24"/>
-                                <w:szCs w:val="24"/>
-                              </w:rPr>
-                              <w:t>Tidak adanya notif</w:t>
-                            </w:r>
-                            <w:r>
-                              <w:rPr>
-                                <w:rFonts w:ascii="Times New Roman" w:hAnsi="Times New Roman"/>
-                                <w:sz w:val="24"/>
-                                <w:szCs w:val="24"/>
-                              </w:rPr>
-                              <w:t>ikasi otomatis yang terhubung ke</w:t>
-                            </w:r>
-                            <w:r>
-                              <w:rPr>
-                                <w:rFonts w:ascii="Times New Roman" w:hAnsi="Times New Roman"/>
-                                <w:sz w:val="24"/>
-                                <w:szCs w:val="24"/>
-                              </w:rPr>
-                              <w:t xml:space="preserve"> tim developer dan administrator </w:t>
-                            </w:r>
-                            <w:r>
-                              <w:rPr>
-                                <w:rFonts w:ascii="Times New Roman" w:hAnsi="Times New Roman"/>
-                                <w:i/>
-                                <w:sz w:val="24"/>
-                                <w:szCs w:val="24"/>
-                              </w:rPr>
-                              <w:t>server</w:t>
-                            </w:r>
-                            <w:r>
-                              <w:rPr>
-                                <w:rFonts w:ascii="Times New Roman" w:hAnsi="Times New Roman"/>
-                                <w:sz w:val="24"/>
-                                <w:szCs w:val="24"/>
-                              </w:rPr>
-                              <w:t xml:space="preserve"> </w:t>
-                            </w:r>
-                            <w:r>
-                              <w:rPr>
-                                <w:rFonts w:ascii="Times New Roman" w:hAnsi="Times New Roman"/>
-                                <w:sz w:val="24"/>
-                                <w:szCs w:val="24"/>
-                              </w:rPr>
-                              <w:t xml:space="preserve">sehingga </w:t>
-                            </w:r>
-                            <w:r>
-                              <w:rPr>
-                                <w:rFonts w:ascii="Times New Roman" w:hAnsi="Times New Roman"/>
-                                <w:sz w:val="24"/>
-                                <w:szCs w:val="24"/>
-                              </w:rPr>
-                              <w:t>memperlambat respons terhadap gangguan</w:t>
-                            </w:r>
-                            <w:r>
-                              <w:rPr>
-                                <w:rFonts w:ascii="Times New Roman" w:hAnsi="Times New Roman"/>
-                                <w:sz w:val="24"/>
-                                <w:szCs w:val="24"/>
-                              </w:rPr>
-                              <w:t>.</w:t>
-                            </w:r>
-                          </w:p>
-                          <w:p>
-                            <w:pPr>
-                              <w:pStyle w:val="ListParagraph"/>
-                              <w:numPr>
-                                <w:ilvl w:val="0"/>
-                                <w:numId w:val="23"/>
-                              </w:numPr>
-                              <w:spacing w:after="160" w:line="360" w:lineRule="auto"/>
-                              <w:jc w:val="both"/>
-                              <w:rPr>
-                                <w:rFonts w:ascii="Times New Roman" w:hAnsi="Times New Roman"/>
-                                <w:sz w:val="24"/>
-                                <w:szCs w:val="24"/>
-                              </w:rPr>
-                            </w:pPr>
-                            <w:r>
-                              <w:rPr>
-                                <w:rFonts w:ascii="Times New Roman" w:hAnsi="Times New Roman"/>
-                                <w:sz w:val="24"/>
-                                <w:szCs w:val="24"/>
-                              </w:rPr>
-                              <w:t xml:space="preserve">Data </w:t>
-                            </w:r>
-                            <w:r>
-                              <w:rPr>
-                                <w:rFonts w:ascii="Times New Roman" w:hAnsi="Times New Roman"/>
-                                <w:i/>
-                                <w:sz w:val="24"/>
-                                <w:szCs w:val="24"/>
-                              </w:rPr>
-                              <w:t>monitoring</w:t>
-                            </w:r>
-                            <w:r>
-                              <w:rPr>
-                                <w:rFonts w:ascii="Times New Roman" w:hAnsi="Times New Roman"/>
-                                <w:sz w:val="24"/>
-                                <w:szCs w:val="24"/>
-                              </w:rPr>
-                              <w:t xml:space="preserve"> yang ada hanya dalam bentuk teks, membuatnya su</w:t>
-                            </w:r>
-                            <w:r>
-                              <w:rPr>
-                                <w:rFonts w:ascii="Times New Roman" w:hAnsi="Times New Roman"/>
-                                <w:sz w:val="24"/>
-                                <w:szCs w:val="24"/>
-                              </w:rPr>
-                              <w:t>lit untuk dipahami dengan cepat serta</w:t>
-                            </w:r>
-                            <w:r>
-                              <w:rPr>
-                                <w:rFonts w:ascii="Times New Roman" w:hAnsi="Times New Roman"/>
-                                <w:sz w:val="24"/>
-                                <w:szCs w:val="24"/>
-                              </w:rPr>
-                              <w:t xml:space="preserve"> menghambat pengambilan keputusan yang tepat waktu.</w:t>
-                            </w:r>
-                          </w:p>
-                          <w:p>
-                            <w:pPr>
-                              <w:pStyle w:val="ListParagraph"/>
-                              <w:numPr>
-                                <w:ilvl w:val="0"/>
-                                <w:numId w:val="23"/>
-                              </w:numPr>
-                              <w:spacing w:after="0" w:line="360" w:lineRule="auto"/>
-                              <w:jc w:val="both"/>
-                              <w:rPr>
-                                <w:rFonts w:ascii="Times New Roman" w:hAnsi="Times New Roman"/>
-                                <w:sz w:val="24"/>
-                                <w:szCs w:val="24"/>
-                              </w:rPr>
-                            </w:pPr>
-                          </w:p>
-                        </w:txbxContent>
-                      </wps:txbx>
-                      <wps:bodyPr rot="0" vert="horz" wrap="square" lIns="91440" tIns="45720" rIns="91440" bIns="45720" anchor="t" anchorCtr="0" upright="1">
+                      <wps:style>
+                        <a:lnRef idx="2">
+                          <a:schemeClr val="accent1">
+                            <a:shade val="15000"/>
+                          </a:schemeClr>
+                        </a:lnRef>
+                        <a:fillRef idx="1">
+                          <a:schemeClr val="accent1"/>
+                        </a:fillRef>
+                        <a:effectRef idx="0">
+                          <a:schemeClr val="accent1"/>
+                        </a:effectRef>
+                        <a:fontRef idx="minor">
+                          <a:schemeClr val="lt1"/>
+                        </a:fontRef>
+                      </wps:style>
+                      <wps:bodyPr rot="0" spcFirstLastPara="0" vertOverflow="overflow" horzOverflow="overflow" vert="horz" wrap="square" lIns="91440" tIns="45720" rIns="91440" bIns="45720" numCol="1" spcCol="0" rtlCol="0" fromWordArt="0" anchor="ctr" anchorCtr="0" forceAA="0" compatLnSpc="1">
+                        <a:prstTxWarp prst="textNoShape">
+                          <a:avLst/>
+                        </a:prstTxWarp>
                         <a:noAutofit/>
                       </wps:bodyPr>
                     </wps:wsp>
                   </a:graphicData>
                 </a:graphic>
-                <wp14:sizeRelH relativeFrom="page">
+                <wp14:sizeRelH relativeFrom="margin">
                   <wp14:pctWidth>0</wp14:pctWidth>
                 </wp14:sizeRelH>
-                <wp14:sizeRelV relativeFrom="page">
+                <wp14:sizeRelV relativeFrom="margin">
                   <wp14:pctHeight>0</wp14:pctHeight>
                 </wp14:sizeRelV>
               </wp:anchor>
@@ -4604,402 +5360,7 @@
           </mc:Choice>
           <mc:Fallback>
             <w:pict>
-              <v:rect id="Rectangle 6" o:spid="_x0000_s1026" style="position:absolute;left:0;text-align:left;margin-left:37.8pt;margin-top:19.2pt;width:356.75pt;height:219.6pt;z-index:251655168;visibility:visible;mso-wrap-style:square;mso-width-percent:0;mso-height-percent:0;mso-wrap-distance-left:9pt;mso-wrap-distance-top:0;mso-wrap-distance-right:9pt;mso-wrap-distance-bottom:0;mso-position-horizontal:absolute;mso-position-horizontal-relative:text;mso-position-vertical:absolute;mso-position-vertical-relative:text;mso-width-percent:0;mso-height-percent:0;mso-width-relative:page;mso-height-relative:page;v-text-anchor:top" o:gfxdata="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">
-                <v:path arrowok="t"/>
-                <v:textbox>
-                  <w:txbxContent>
-                    <w:p>
-                      <w:pPr>
-                        <w:rPr>
-                          <w:rFonts w:ascii="Times New Roman" w:hAnsi="Times New Roman"/>
-                          <w:b/>
-                          <w:sz w:val="24"/>
-                          <w:szCs w:val="24"/>
-                          <w:u w:val="single"/>
-                        </w:rPr>
-                      </w:pPr>
-                      <w:r>
-                        <w:rPr>
-                          <w:rFonts w:ascii="Times New Roman" w:hAnsi="Times New Roman"/>
-                          <w:b/>
-                          <w:sz w:val="24"/>
-                          <w:szCs w:val="24"/>
-                          <w:u w:val="single"/>
-                        </w:rPr>
-                        <w:t>Permasalahan</w:t>
-                      </w:r>
-                    </w:p>
-                    <w:p>
-                      <w:pPr>
-                        <w:pStyle w:val="ListParagraph"/>
-                        <w:numPr>
-                          <w:ilvl w:val="0"/>
-                          <w:numId w:val="23"/>
-                        </w:numPr>
-                        <w:spacing w:after="0" w:line="360" w:lineRule="auto"/>
-                        <w:jc w:val="both"/>
-                        <w:rPr>
-                          <w:rFonts w:ascii="Times New Roman" w:hAnsi="Times New Roman"/>
-                          <w:sz w:val="24"/>
-                          <w:szCs w:val="24"/>
-                        </w:rPr>
-                      </w:pPr>
-                      <w:r>
-                        <w:rPr>
-                          <w:rFonts w:ascii="Times New Roman" w:hAnsi="Times New Roman"/>
-                          <w:sz w:val="24"/>
-                          <w:szCs w:val="24"/>
-                        </w:rPr>
-                        <w:t xml:space="preserve">Pengelolaan </w:t>
-                      </w:r>
-                      <w:r>
-                        <w:rPr>
-                          <w:rFonts w:ascii="Times New Roman" w:hAnsi="Times New Roman"/>
-                          <w:i/>
-                          <w:sz w:val="24"/>
-                          <w:szCs w:val="24"/>
-                        </w:rPr>
-                        <w:t>server</w:t>
-                      </w:r>
-                      <w:r>
-                        <w:rPr>
-                          <w:rFonts w:ascii="Times New Roman" w:hAnsi="Times New Roman"/>
-                          <w:sz w:val="24"/>
-                          <w:szCs w:val="24"/>
-                        </w:rPr>
-                        <w:t xml:space="preserve"> di </w:t>
-                      </w:r>
-                      <w:r>
-                        <w:rPr>
-                          <w:rFonts w:ascii="Times New Roman" w:hAnsi="Times New Roman"/>
-                          <w:sz w:val="24"/>
-                          <w:szCs w:val="24"/>
-                        </w:rPr>
-                        <w:t xml:space="preserve">PT Concord Consulting Indonesia </w:t>
-                      </w:r>
-                      <w:r>
-                        <w:rPr>
-                          <w:rFonts w:ascii="Times New Roman" w:hAnsi="Times New Roman"/>
-                          <w:sz w:val="24"/>
-                          <w:szCs w:val="24"/>
-                        </w:rPr>
-                        <w:t>masih dilakukan seca</w:t>
-                      </w:r>
-                      <w:r>
-                        <w:rPr>
-                          <w:rFonts w:ascii="Times New Roman" w:hAnsi="Times New Roman"/>
-                          <w:sz w:val="24"/>
-                          <w:szCs w:val="24"/>
-                        </w:rPr>
-                        <w:t>ra manual menggunakan perintah l</w:t>
-                      </w:r>
-                      <w:r>
-                        <w:rPr>
-                          <w:rFonts w:ascii="Times New Roman" w:hAnsi="Times New Roman"/>
-                          <w:sz w:val="24"/>
-                          <w:szCs w:val="24"/>
-                        </w:rPr>
-                        <w:t>inux</w:t>
-                      </w:r>
-                      <w:r>
-                        <w:rPr>
-                          <w:rFonts w:ascii="Times New Roman" w:hAnsi="Times New Roman"/>
-                          <w:sz w:val="24"/>
-                          <w:szCs w:val="24"/>
-                        </w:rPr>
-                        <w:t xml:space="preserve"> </w:t>
-                      </w:r>
-                      <w:r>
-                        <w:rPr>
-                          <w:rFonts w:ascii="Times New Roman" w:hAnsi="Times New Roman"/>
-                          <w:sz w:val="24"/>
-                          <w:szCs w:val="24"/>
-                        </w:rPr>
-                        <w:t>untuk memantau sumber daya</w:t>
-                      </w:r>
-                      <w:r>
-                        <w:rPr>
-                          <w:rFonts w:ascii="Times New Roman" w:hAnsi="Times New Roman"/>
-                          <w:sz w:val="24"/>
-                          <w:szCs w:val="24"/>
-                        </w:rPr>
-                        <w:t xml:space="preserve"> </w:t>
-                      </w:r>
-                      <w:r>
-                        <w:rPr>
-                          <w:rFonts w:ascii="Times New Roman" w:hAnsi="Times New Roman"/>
-                          <w:i/>
-                          <w:sz w:val="24"/>
-                          <w:szCs w:val="24"/>
-                        </w:rPr>
-                        <w:t>server</w:t>
-                      </w:r>
-                      <w:r>
-                        <w:rPr>
-                          <w:rFonts w:ascii="Times New Roman" w:hAnsi="Times New Roman"/>
-                          <w:sz w:val="24"/>
-                          <w:szCs w:val="24"/>
-                        </w:rPr>
-                        <w:t>.</w:t>
-                      </w:r>
-                    </w:p>
-                    <w:p>
-                      <w:pPr>
-                        <w:pStyle w:val="ListParagraph"/>
-                        <w:numPr>
-                          <w:ilvl w:val="0"/>
-                          <w:numId w:val="23"/>
-                        </w:numPr>
-                        <w:spacing w:after="0" w:line="360" w:lineRule="auto"/>
-                        <w:jc w:val="both"/>
-                        <w:rPr>
-                          <w:rFonts w:ascii="Times New Roman" w:hAnsi="Times New Roman"/>
-                          <w:sz w:val="24"/>
-                          <w:szCs w:val="24"/>
-                        </w:rPr>
-                      </w:pPr>
-                      <w:r>
-                        <w:rPr>
-                          <w:rFonts w:ascii="Times New Roman" w:hAnsi="Times New Roman"/>
-                          <w:sz w:val="24"/>
-                          <w:szCs w:val="24"/>
-                        </w:rPr>
-                        <w:t>Tidak adanya notif</w:t>
-                      </w:r>
-                      <w:r>
-                        <w:rPr>
-                          <w:rFonts w:ascii="Times New Roman" w:hAnsi="Times New Roman"/>
-                          <w:sz w:val="24"/>
-                          <w:szCs w:val="24"/>
-                        </w:rPr>
-                        <w:t>ikasi otomatis yang terhubung ke</w:t>
-                      </w:r>
-                      <w:r>
-                        <w:rPr>
-                          <w:rFonts w:ascii="Times New Roman" w:hAnsi="Times New Roman"/>
-                          <w:sz w:val="24"/>
-                          <w:szCs w:val="24"/>
-                        </w:rPr>
-                        <w:t xml:space="preserve"> tim developer dan administrator </w:t>
-                      </w:r>
-                      <w:r>
-                        <w:rPr>
-                          <w:rFonts w:ascii="Times New Roman" w:hAnsi="Times New Roman"/>
-                          <w:i/>
-                          <w:sz w:val="24"/>
-                          <w:szCs w:val="24"/>
-                        </w:rPr>
-                        <w:t>server</w:t>
-                      </w:r>
-                      <w:r>
-                        <w:rPr>
-                          <w:rFonts w:ascii="Times New Roman" w:hAnsi="Times New Roman"/>
-                          <w:sz w:val="24"/>
-                          <w:szCs w:val="24"/>
-                        </w:rPr>
-                        <w:t xml:space="preserve"> </w:t>
-                      </w:r>
-                      <w:r>
-                        <w:rPr>
-                          <w:rFonts w:ascii="Times New Roman" w:hAnsi="Times New Roman"/>
-                          <w:sz w:val="24"/>
-                          <w:szCs w:val="24"/>
-                        </w:rPr>
-                        <w:t xml:space="preserve">sehingga </w:t>
-                      </w:r>
-                      <w:r>
-                        <w:rPr>
-                          <w:rFonts w:ascii="Times New Roman" w:hAnsi="Times New Roman"/>
-                          <w:sz w:val="24"/>
-                          <w:szCs w:val="24"/>
-                        </w:rPr>
-                        <w:t>memperlambat respons terhadap gangguan</w:t>
-                      </w:r>
-                      <w:r>
-                        <w:rPr>
-                          <w:rFonts w:ascii="Times New Roman" w:hAnsi="Times New Roman"/>
-                          <w:sz w:val="24"/>
-                          <w:szCs w:val="24"/>
-                        </w:rPr>
-                        <w:t>.</w:t>
-                      </w:r>
-                    </w:p>
-                    <w:p>
-                      <w:pPr>
-                        <w:pStyle w:val="ListParagraph"/>
-                        <w:numPr>
-                          <w:ilvl w:val="0"/>
-                          <w:numId w:val="23"/>
-                        </w:numPr>
-                        <w:spacing w:after="160" w:line="360" w:lineRule="auto"/>
-                        <w:jc w:val="both"/>
-                        <w:rPr>
-                          <w:rFonts w:ascii="Times New Roman" w:hAnsi="Times New Roman"/>
-                          <w:sz w:val="24"/>
-                          <w:szCs w:val="24"/>
-                        </w:rPr>
-                      </w:pPr>
-                      <w:r>
-                        <w:rPr>
-                          <w:rFonts w:ascii="Times New Roman" w:hAnsi="Times New Roman"/>
-                          <w:sz w:val="24"/>
-                          <w:szCs w:val="24"/>
-                        </w:rPr>
-                        <w:t xml:space="preserve">Data </w:t>
-                      </w:r>
-                      <w:r>
-                        <w:rPr>
-                          <w:rFonts w:ascii="Times New Roman" w:hAnsi="Times New Roman"/>
-                          <w:i/>
-                          <w:sz w:val="24"/>
-                          <w:szCs w:val="24"/>
-                        </w:rPr>
-                        <w:t>monitoring</w:t>
-                      </w:r>
-                      <w:r>
-                        <w:rPr>
-                          <w:rFonts w:ascii="Times New Roman" w:hAnsi="Times New Roman"/>
-                          <w:sz w:val="24"/>
-                          <w:szCs w:val="24"/>
-                        </w:rPr>
-                        <w:t xml:space="preserve"> yang ada hanya dalam bentuk teks, membuatnya su</w:t>
-                      </w:r>
-                      <w:r>
-                        <w:rPr>
-                          <w:rFonts w:ascii="Times New Roman" w:hAnsi="Times New Roman"/>
-                          <w:sz w:val="24"/>
-                          <w:szCs w:val="24"/>
-                        </w:rPr>
-                        <w:t>lit untuk dipahami dengan cepat serta</w:t>
-                      </w:r>
-                      <w:r>
-                        <w:rPr>
-                          <w:rFonts w:ascii="Times New Roman" w:hAnsi="Times New Roman"/>
-                          <w:sz w:val="24"/>
-                          <w:szCs w:val="24"/>
-                        </w:rPr>
-                        <w:t xml:space="preserve"> menghambat pengambilan keputusan yang tepat waktu.</w:t>
-                      </w:r>
-                    </w:p>
-                    <w:p>
-                      <w:pPr>
-                        <w:pStyle w:val="ListParagraph"/>
-                        <w:numPr>
-                          <w:ilvl w:val="0"/>
-                          <w:numId w:val="23"/>
-                        </w:numPr>
-                        <w:spacing w:after="0" w:line="360" w:lineRule="auto"/>
-                        <w:jc w:val="both"/>
-                        <w:rPr>
-                          <w:rFonts w:ascii="Times New Roman" w:hAnsi="Times New Roman"/>
-                          <w:sz w:val="24"/>
-                          <w:szCs w:val="24"/>
-                        </w:rPr>
-                      </w:pPr>
-                    </w:p>
-                  </w:txbxContent>
-                </v:textbox>
-              </v:rect>
-            </w:pict>
-          </mc:Fallback>
-        </mc:AlternateContent>
-      </w:r>
-      <w:r>
-        <w:rPr>
-          <w:b/>
-        </w:rPr>
-        <w:t>Kerangka Berfikir</w:t>
-      </w:r>
-    </w:p>
-    <w:p>
-      <w:pPr>
-        <w:pStyle w:val="Default"/>
-        <w:spacing w:line="360" w:lineRule="auto"/>
-        <w:ind w:left="720"/>
-        <w:jc w:val="both"/>
-        <w:rPr>
-          <w:b/>
-        </w:rPr>
-      </w:pPr>
-    </w:p>
-    <w:p/>
-    <w:p/>
-    <w:p/>
-    <w:p/>
-    <w:p/>
-    <w:p/>
-    <w:p/>
-    <w:p/>
-    <w:p>
-      <w:r>
-        <w:rPr>
-          <w:noProof/>
-        </w:rPr>
-        <mc:AlternateContent>
-          <mc:Choice Requires="wps">
-            <w:drawing>
-              <wp:anchor distT="0" distB="0" distL="114300" distR="114300" simplePos="0" relativeHeight="251662336" behindDoc="0" locked="0" layoutInCell="1" allowOverlap="1" wp14:anchorId="2F04DAC4" wp14:editId="684952B0">
-                <wp:simplePos x="0" y="0"/>
-                <wp:positionH relativeFrom="column">
-                  <wp:posOffset>2339975</wp:posOffset>
-                </wp:positionH>
-                <wp:positionV relativeFrom="paragraph">
-                  <wp:posOffset>34925</wp:posOffset>
-                </wp:positionV>
-                <wp:extent cx="733425" cy="595630"/>
-                <wp:effectExtent l="38100" t="0" r="0" b="33020"/>
-                <wp:wrapNone/>
-                <wp:docPr id="7" name="Down Arrow 7"/>
-                <wp:cNvGraphicFramePr>
-                  <a:graphicFrameLocks xmlns:a="http://schemas.openxmlformats.org/drawingml/2006/main"/>
-                </wp:cNvGraphicFramePr>
-                <a:graphic xmlns:a="http://schemas.openxmlformats.org/drawingml/2006/main">
-                  <a:graphicData uri="http://schemas.microsoft.com/office/word/2010/wordprocessingShape">
-                    <wps:wsp>
-                      <wps:cNvSpPr>
-                        <a:spLocks/>
-                      </wps:cNvSpPr>
-                      <wps:spPr bwMode="auto">
-                        <a:xfrm>
-                          <a:off x="0" y="0"/>
-                          <a:ext cx="733425" cy="595630"/>
-                        </a:xfrm>
-                        <a:prstGeom prst="downArrow">
-                          <a:avLst>
-                            <a:gd name="adj1" fmla="val 50000"/>
-                            <a:gd name="adj2" fmla="val 25000"/>
-                          </a:avLst>
-                        </a:prstGeom>
-                        <a:solidFill>
-                          <a:srgbClr val="FFFFFF"/>
-                        </a:solidFill>
-                        <a:ln w="9525">
-                          <a:solidFill>
-                            <a:srgbClr val="000000"/>
-                          </a:solidFill>
-                          <a:miter lim="800000"/>
-                          <a:headEnd/>
-                          <a:tailEnd/>
-                        </a:ln>
-                      </wps:spPr>
-                      <wps:bodyPr rot="0" vert="eaVert" wrap="square" lIns="91440" tIns="45720" rIns="91440" bIns="45720" anchor="t" anchorCtr="0" upright="1">
-                        <a:noAutofit/>
-                      </wps:bodyPr>
-                    </wps:wsp>
-                  </a:graphicData>
-                </a:graphic>
-                <wp14:sizeRelH relativeFrom="page">
-                  <wp14:pctWidth>0</wp14:pctWidth>
-                </wp14:sizeRelH>
-                <wp14:sizeRelV relativeFrom="page">
-                  <wp14:pctHeight>0</wp14:pctHeight>
-                </wp14:sizeRelV>
-              </wp:anchor>
-            </w:drawing>
-          </mc:Choice>
-          <mc:Fallback>
-            <w:pict>
-              <v:shapetype w14:anchorId="43B65A19" id="_x0000_t67" coordsize="21600,21600" o:spt="67" adj="16200,5400" path="m0@0l@1@0@1,0@2,0@2@0,21600@0,10800,21600xe">
+              <v:shapetype w14:anchorId="17F63718" id="_x0000_t67" coordsize="21600,21600" o:spt="67" adj="16200,5400" path="m0@0l@1@0@1,0@2,0@2@0,21600@0,10800,21600xe">
                 <v:stroke joinstyle="miter"/>
                 <v:formulas>
                   <v:f eqn="val #0"/>
@@ -5015,415 +5376,293 @@
                   <v:h position="#1,#0" xrange="0,10800" yrange="0,21600"/>
                 </v:handles>
               </v:shapetype>
-              <v:shape id="Down Arrow 7" o:spid="_x0000_s1026" type="#_x0000_t67" style="position:absolute;margin-left:184.25pt;margin-top:2.75pt;width:57.75pt;height:46.9pt;z-index:251662336;visibility:visible;mso-wrap-style:square;mso-width-percent:0;mso-height-percent:0;mso-wrap-distance-left:9pt;mso-wrap-distance-top:0;mso-wrap-distance-right:9pt;mso-wrap-distance-bottom:0;mso-position-horizontal:absolute;mso-position-horizontal-relative:text;mso-position-vertical:absolute;mso-position-vertical-relative:text;mso-width-percent:0;mso-height-percent:0;mso-width-relative:page;mso-height-relative:page;v-text-anchor:top" o:gfxdata="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">
-                <v:path arrowok="t"/>
-                <v:textbox style="layout-flow:vertical-ideographic"/>
+              <v:shape id="Arrow: Down 3" o:spid="_x0000_s1026" type="#_x0000_t67" style="position:absolute;margin-left:208.2pt;margin-top:3.6pt;width:21.6pt;height:23.4pt;z-index:-251655168;visibility:visible;mso-wrap-style:square;mso-width-percent:0;mso-height-percent:0;mso-wrap-distance-left:9pt;mso-wrap-distance-top:0;mso-wrap-distance-right:9pt;mso-wrap-distance-bottom:0;mso-position-horizontal:absolute;mso-position-horizontal-relative:text;mso-position-vertical:absolute;mso-position-vertical-relative:text;mso-width-percent:0;mso-height-percent:0;mso-width-relative:margin;mso-height-relative:margin;v-text-anchor:middle" o:gfxdata="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" adj="11631" fillcolor="#5b9bd5 [3204]" strokecolor="#091723 [484]" strokeweight="1pt">
+                <w10:wrap type="square"/>
               </v:shape>
             </w:pict>
           </mc:Fallback>
         </mc:AlternateContent>
       </w:r>
     </w:p>
-    <w:p/>
+    <w:tbl>
+      <w:tblPr>
+        <w:tblStyle w:val="TableGrid"/>
+        <w:tblW w:w="0" w:type="auto"/>
+        <w:tblInd w:w="846" w:type="dxa"/>
+        <w:tblLook w:val="04A0" w:firstRow="1" w:lastRow="0" w:firstColumn="1" w:lastColumn="0" w:noHBand="0" w:noVBand="1"/>
+      </w:tblPr>
+      <w:tblGrid>
+        <w:gridCol w:w="7207"/>
+      </w:tblGrid>
+      <w:tr>
+        <w:tc>
+          <w:tcPr>
+            <w:tcW w:w="7207" w:type="dxa"/>
+          </w:tcPr>
+          <w:p>
+            <w:pPr>
+              <w:pStyle w:val="ListParagraph"/>
+              <w:spacing w:after="0" w:line="360" w:lineRule="auto"/>
+              <w:ind w:left="0"/>
+              <w:jc w:val="center"/>
+              <w:rPr>
+                <w:rFonts w:ascii="Times New Roman" w:hAnsi="Times New Roman"/>
+                <w:b/>
+                <w:bCs/>
+                <w:sz w:val="24"/>
+                <w:szCs w:val="24"/>
+                <w:u w:val="single"/>
+                <w:lang w:val="sv-SE"/>
+              </w:rPr>
+            </w:pPr>
+            <w:r>
+              <w:rPr>
+                <w:rFonts w:ascii="Times New Roman" w:hAnsi="Times New Roman"/>
+                <w:b/>
+                <w:bCs/>
+                <w:sz w:val="24"/>
+                <w:szCs w:val="24"/>
+                <w:u w:val="single"/>
+                <w:lang w:val="sv-SE"/>
+              </w:rPr>
+              <w:t>Teknik Pemecahan Masalah</w:t>
+            </w:r>
+          </w:p>
+        </w:tc>
+      </w:tr>
+      <w:tr>
+        <w:tc>
+          <w:tcPr>
+            <w:tcW w:w="7207" w:type="dxa"/>
+          </w:tcPr>
+          <w:p>
+            <w:pPr>
+              <w:pStyle w:val="ListParagraph"/>
+              <w:numPr>
+                <w:ilvl w:val="0"/>
+                <w:numId w:val="49"/>
+              </w:numPr>
+              <w:spacing w:after="0" w:line="360" w:lineRule="auto"/>
+              <w:ind w:left="448" w:hanging="283"/>
+              <w:jc w:val="both"/>
+              <w:rPr>
+                <w:rFonts w:ascii="Times New Roman" w:hAnsi="Times New Roman"/>
+                <w:sz w:val="24"/>
+                <w:szCs w:val="24"/>
+                <w:lang w:val="sv-SE"/>
+              </w:rPr>
+            </w:pPr>
+            <w:r>
+              <w:rPr>
+                <w:rFonts w:ascii="Times New Roman" w:hAnsi="Times New Roman"/>
+                <w:sz w:val="24"/>
+                <w:szCs w:val="24"/>
+                <w:lang w:val="sv-SE"/>
+              </w:rPr>
+              <w:t xml:space="preserve">Menggunakan Node Exporter untuk mengumpulkan data metrik server secara </w:t>
+            </w:r>
+            <w:r>
+              <w:rPr>
+                <w:rFonts w:ascii="Times New Roman" w:hAnsi="Times New Roman"/>
+                <w:i/>
+                <w:sz w:val="24"/>
+                <w:szCs w:val="24"/>
+                <w:lang w:val="sv-SE"/>
+              </w:rPr>
+              <w:t>real-time</w:t>
+            </w:r>
+            <w:r>
+              <w:rPr>
+                <w:rFonts w:ascii="Times New Roman" w:hAnsi="Times New Roman"/>
+                <w:i/>
+                <w:sz w:val="24"/>
+                <w:szCs w:val="24"/>
+                <w:lang w:val="sv-SE"/>
+              </w:rPr>
+              <w:t>.</w:t>
+            </w:r>
+          </w:p>
+          <w:p>
+            <w:pPr>
+              <w:pStyle w:val="ListParagraph"/>
+              <w:numPr>
+                <w:ilvl w:val="0"/>
+                <w:numId w:val="49"/>
+              </w:numPr>
+              <w:spacing w:after="0" w:line="360" w:lineRule="auto"/>
+              <w:ind w:left="448" w:hanging="283"/>
+              <w:jc w:val="both"/>
+              <w:rPr>
+                <w:rFonts w:ascii="Times New Roman" w:hAnsi="Times New Roman"/>
+                <w:sz w:val="24"/>
+                <w:szCs w:val="24"/>
+                <w:lang w:val="sv-SE"/>
+              </w:rPr>
+            </w:pPr>
+            <w:r>
+              <w:rPr>
+                <w:rFonts w:ascii="Times New Roman" w:hAnsi="Times New Roman"/>
+                <w:sz w:val="24"/>
+                <w:szCs w:val="24"/>
+                <w:lang w:val="sv-SE"/>
+              </w:rPr>
+              <w:t>Meng</w:t>
+            </w:r>
+            <w:r>
+              <w:rPr>
+                <w:rFonts w:ascii="Times New Roman" w:hAnsi="Times New Roman"/>
+                <w:sz w:val="24"/>
+                <w:szCs w:val="24"/>
+                <w:lang w:val="sv-SE"/>
+              </w:rPr>
+              <w:t xml:space="preserve">gunakan Prometheus untuk menyimpan data metrik server secara </w:t>
+            </w:r>
+            <w:r>
+              <w:rPr>
+                <w:rFonts w:ascii="Times New Roman" w:hAnsi="Times New Roman"/>
+                <w:i/>
+                <w:sz w:val="24"/>
+                <w:szCs w:val="24"/>
+                <w:lang w:val="sv-SE"/>
+              </w:rPr>
+              <w:t>real-time</w:t>
+            </w:r>
+            <w:r>
+              <w:rPr>
+                <w:rFonts w:ascii="Times New Roman" w:hAnsi="Times New Roman"/>
+                <w:i/>
+                <w:sz w:val="24"/>
+                <w:szCs w:val="24"/>
+                <w:lang w:val="sv-SE"/>
+              </w:rPr>
+              <w:t>.</w:t>
+            </w:r>
+          </w:p>
+          <w:p>
+            <w:pPr>
+              <w:pStyle w:val="ListParagraph"/>
+              <w:numPr>
+                <w:ilvl w:val="0"/>
+                <w:numId w:val="49"/>
+              </w:numPr>
+              <w:spacing w:after="0" w:line="360" w:lineRule="auto"/>
+              <w:ind w:left="448" w:hanging="283"/>
+              <w:jc w:val="both"/>
+              <w:rPr>
+                <w:rFonts w:ascii="Times New Roman" w:hAnsi="Times New Roman"/>
+                <w:sz w:val="24"/>
+                <w:szCs w:val="24"/>
+                <w:lang w:val="sv-SE"/>
+              </w:rPr>
+            </w:pPr>
+            <w:r>
+              <w:rPr>
+                <w:rFonts w:ascii="Times New Roman" w:hAnsi="Times New Roman"/>
+                <w:sz w:val="24"/>
+                <w:szCs w:val="24"/>
+                <w:lang w:val="sv-SE"/>
+              </w:rPr>
+              <w:t>Menggunakan Grafana untuk membuat visualisasi data metrik yang informatif.</w:t>
+            </w:r>
+          </w:p>
+          <w:p>
+            <w:pPr>
+              <w:pStyle w:val="ListParagraph"/>
+              <w:numPr>
+                <w:ilvl w:val="0"/>
+                <w:numId w:val="49"/>
+              </w:numPr>
+              <w:spacing w:after="0" w:line="360" w:lineRule="auto"/>
+              <w:ind w:left="448" w:hanging="283"/>
+              <w:jc w:val="both"/>
+              <w:rPr>
+                <w:rFonts w:ascii="Times New Roman" w:hAnsi="Times New Roman"/>
+                <w:sz w:val="24"/>
+                <w:szCs w:val="24"/>
+                <w:lang w:val="sv-SE"/>
+              </w:rPr>
+            </w:pPr>
+            <w:r>
+              <w:rPr>
+                <w:rFonts w:ascii="Times New Roman" w:hAnsi="Times New Roman"/>
+                <w:sz w:val="24"/>
+                <w:szCs w:val="24"/>
+                <w:lang w:val="sv-SE"/>
+              </w:rPr>
+              <w:t>Menggunakan Telegram sebagai media notifikasi otomatis untuk memberi peringatan jika terjadi gangguan.</w:t>
+            </w:r>
+          </w:p>
+        </w:tc>
+      </w:tr>
+    </w:tbl>
     <w:p>
       <w:r>
         <w:rPr>
+          <w:rFonts w:ascii="Times New Roman" w:hAnsi="Times New Roman"/>
+          <w:b/>
+          <w:bCs/>
           <w:noProof/>
+          <w:sz w:val="24"/>
+          <w:szCs w:val="24"/>
         </w:rPr>
         <mc:AlternateContent>
           <mc:Choice Requires="wps">
             <w:drawing>
-              <wp:anchor distT="0" distB="0" distL="114300" distR="114300" simplePos="0" relativeHeight="251657216" behindDoc="0" locked="0" layoutInCell="1" allowOverlap="1">
+              <wp:anchor distT="0" distB="0" distL="114300" distR="114300" simplePos="0" relativeHeight="251663360" behindDoc="1" locked="0" layoutInCell="1" allowOverlap="1" wp14:anchorId="6B5982FB" wp14:editId="04583789">
                 <wp:simplePos x="0" y="0"/>
-                <wp:positionH relativeFrom="margin">
-                  <wp:posOffset>468630</wp:posOffset>
+                <wp:positionH relativeFrom="column">
+                  <wp:posOffset>2651760</wp:posOffset>
                 </wp:positionH>
                 <wp:positionV relativeFrom="paragraph">
-                  <wp:posOffset>91440</wp:posOffset>
+                  <wp:posOffset>53975</wp:posOffset>
                 </wp:positionV>
-                <wp:extent cx="4549140" cy="4198620"/>
-                <wp:effectExtent l="0" t="0" r="22860" b="11430"/>
-                <wp:wrapNone/>
-                <wp:docPr id="5" name="Rectangle 5"/>
-                <wp:cNvGraphicFramePr>
-                  <a:graphicFrameLocks xmlns:a="http://schemas.openxmlformats.org/drawingml/2006/main"/>
-                </wp:cNvGraphicFramePr>
+                <wp:extent cx="274320" cy="297180"/>
+                <wp:effectExtent l="19050" t="0" r="11430" b="45720"/>
+                <wp:wrapSquare wrapText="bothSides"/>
+                <wp:docPr id="3" name="Arrow: Down 3"/>
+                <wp:cNvGraphicFramePr/>
                 <a:graphic xmlns:a="http://schemas.openxmlformats.org/drawingml/2006/main">
                   <a:graphicData uri="http://schemas.microsoft.com/office/word/2010/wordprocessingShape">
                     <wps:wsp>
-                      <wps:cNvSpPr>
-                        <a:spLocks/>
-                      </wps:cNvSpPr>
-                      <wps:spPr bwMode="auto">
+                      <wps:cNvSpPr/>
+                      <wps:spPr>
                         <a:xfrm>
                           <a:off x="0" y="0"/>
-                          <a:ext cx="4549140" cy="4198620"/>
+                          <a:ext cx="274320" cy="297180"/>
                         </a:xfrm>
-                        <a:prstGeom prst="rect">
+                        <a:prstGeom prst="downArrow">
                           <a:avLst/>
                         </a:prstGeom>
-                        <a:solidFill>
-                          <a:srgbClr val="FFFFFF"/>
-                        </a:solidFill>
-                        <a:ln w="9525">
-                          <a:solidFill>
-                            <a:srgbClr val="000000"/>
-                          </a:solidFill>
-                          <a:miter lim="800000"/>
-                          <a:headEnd/>
-                          <a:tailEnd/>
-                        </a:ln>
                       </wps:spPr>
-                      <wps:txbx>
-                        <w:txbxContent>
-                          <w:p>
-                            <w:pPr>
-                              <w:rPr>
-                                <w:rFonts w:ascii="Times New Roman" w:hAnsi="Times New Roman"/>
-                                <w:b/>
-                                <w:sz w:val="24"/>
-                                <w:szCs w:val="24"/>
-                                <w:u w:val="single"/>
-                              </w:rPr>
-                            </w:pPr>
-                            <w:r>
-                              <w:rPr>
-                                <w:rFonts w:ascii="Times New Roman" w:hAnsi="Times New Roman"/>
-                                <w:b/>
-                                <w:sz w:val="24"/>
-                                <w:szCs w:val="24"/>
-                                <w:u w:val="single"/>
-                              </w:rPr>
-                              <w:t>Teori Pendukung</w:t>
-                            </w:r>
-                          </w:p>
-                          <w:p>
-                            <w:pPr>
-                              <w:pStyle w:val="ListParagraph"/>
-                              <w:spacing w:line="360" w:lineRule="auto"/>
-                              <w:ind w:left="142" w:firstLine="720"/>
-                              <w:jc w:val="both"/>
-                              <w:rPr>
-                                <w:rFonts w:ascii="Times New Roman" w:hAnsi="Times New Roman"/>
-                                <w:sz w:val="24"/>
-                                <w:szCs w:val="24"/>
-                                <w:lang w:val="id-ID"/>
-                              </w:rPr>
-                            </w:pPr>
-                            <w:r>
-                              <w:rPr>
-                                <w:rFonts w:ascii="Times New Roman" w:hAnsi="Times New Roman"/>
-                                <w:sz w:val="24"/>
-                                <w:szCs w:val="24"/>
-                                <w:lang w:val="id-ID"/>
-                              </w:rPr>
-                              <w:t xml:space="preserve">Monitoring adalah proses pengumpulan informasi secara berkelanjutan yang bertujuan untuk dapat mengawasi kegiatan yang telah dilakukan guna meningkatkan penyempurnaan tujuan yang ingin di capai (Putri &amp; Zakaria, 2023) dikutip dalam </w:t>
-                            </w:r>
-                            <w:sdt>
-                              <w:sdtPr>
-                                <w:rPr>
-                                  <w:rFonts w:ascii="Times New Roman" w:hAnsi="Times New Roman"/>
-                                  <w:color w:val="000000"/>
-                                  <w:sz w:val="24"/>
-                                  <w:szCs w:val="24"/>
-                                  <w:lang w:val="id-ID"/>
-                                </w:rPr>
-                                <w:tag w:val="MENDELEY_CITATION_v3_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"/>
-                                <w:id w:val="1011034851"/>
-                                <w:placeholder>
-                                  <w:docPart w:val="9DD74B677A8F4550B790CB1F0DC9D44E"/>
-                                </w:placeholder>
-                              </w:sdtPr>
-                              <w:sdtContent>
-                                <w:r>
-                                  <w:rPr>
-                                    <w:rFonts w:ascii="Times New Roman" w:hAnsi="Times New Roman"/>
-                                    <w:color w:val="000000"/>
-                                    <w:sz w:val="24"/>
-                                    <w:szCs w:val="24"/>
-                                    <w:lang w:val="id-ID"/>
-                                  </w:rPr>
-                                  <w:t>(Misbullah et al., 2023)</w:t>
-                                </w:r>
-                              </w:sdtContent>
-                            </w:sdt>
-                            <w:r>
-                              <w:rPr>
-                                <w:rFonts w:ascii="Times New Roman" w:hAnsi="Times New Roman"/>
-                                <w:sz w:val="24"/>
-                                <w:szCs w:val="24"/>
-                                <w:lang w:val="id-ID"/>
-                              </w:rPr>
-                              <w:t xml:space="preserve">. </w:t>
-                            </w:r>
-                          </w:p>
-                          <w:p>
-                            <w:pPr>
-                              <w:pStyle w:val="ListParagraph"/>
-                              <w:spacing w:line="360" w:lineRule="auto"/>
-                              <w:ind w:left="142" w:firstLine="720"/>
-                              <w:jc w:val="both"/>
-                              <w:rPr>
-                                <w:rFonts w:ascii="Times New Roman" w:hAnsi="Times New Roman"/>
-                                <w:sz w:val="24"/>
-                                <w:szCs w:val="24"/>
-                                <w:lang w:val="id-ID"/>
-                              </w:rPr>
-                            </w:pPr>
-                            <w:r>
-                              <w:rPr>
-                                <w:rFonts w:ascii="Times New Roman" w:hAnsi="Times New Roman"/>
-                                <w:sz w:val="24"/>
-                                <w:szCs w:val="24"/>
-                                <w:lang w:val="id-ID"/>
-                              </w:rPr>
-                              <w:t xml:space="preserve">Server adalah suatu sistem komputer yang mempunyai layanan khusus sebagai penyimpanan data. Peran  server sangat penting dalam mengirim atau menerima data maupun informasi yang tersedia </w:t>
-                            </w:r>
-                            <w:sdt>
-                              <w:sdtPr>
-                                <w:rPr>
-                                  <w:rFonts w:ascii="Times New Roman" w:hAnsi="Times New Roman"/>
-                                  <w:color w:val="000000"/>
-                                  <w:sz w:val="24"/>
-                                  <w:szCs w:val="24"/>
-                                  <w:lang w:val="id-ID"/>
-                                </w:rPr>
-                                <w:tag w:val="MENDELEY_CITATION_v3_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"/>
-                                <w:id w:val="-180661924"/>
-                                <w:placeholder>
-                                  <w:docPart w:val="885B5152AE5B43079D06B32D708F0733"/>
-                                </w:placeholder>
-                              </w:sdtPr>
-                              <w:sdtContent>
-                                <w:r>
-                                  <w:rPr>
-                                    <w:rFonts w:ascii="Times New Roman" w:hAnsi="Times New Roman"/>
-                                    <w:color w:val="000000"/>
-                                    <w:sz w:val="24"/>
-                                    <w:szCs w:val="24"/>
-                                    <w:lang w:val="id-ID"/>
-                                  </w:rPr>
-                                  <w:t>(Amira K, n.d.)</w:t>
-                                </w:r>
-                              </w:sdtContent>
-                            </w:sdt>
-                            <w:r>
-                              <w:rPr>
-                                <w:rFonts w:ascii="Times New Roman" w:hAnsi="Times New Roman"/>
-                                <w:sz w:val="24"/>
-                                <w:szCs w:val="24"/>
-                                <w:lang w:val="id-ID"/>
-                              </w:rPr>
-                              <w:t>.</w:t>
-                            </w:r>
-                          </w:p>
-                          <w:p>
-                            <w:pPr>
-                              <w:pStyle w:val="ListParagraph"/>
-                              <w:spacing w:line="360" w:lineRule="auto"/>
-                              <w:ind w:left="142" w:firstLine="720"/>
-                              <w:jc w:val="both"/>
-                              <w:rPr>
-                                <w:rFonts w:ascii="Times New Roman" w:hAnsi="Times New Roman"/>
-                                <w:sz w:val="24"/>
-                                <w:szCs w:val="24"/>
-                                <w:lang w:val="id-ID"/>
-                              </w:rPr>
-                            </w:pPr>
-                            <w:r>
-                              <w:rPr>
-                                <w:rFonts w:ascii="Times New Roman" w:hAnsi="Times New Roman"/>
-                                <w:sz w:val="24"/>
-                                <w:szCs w:val="24"/>
-                                <w:lang w:val="id-ID"/>
-                              </w:rPr>
-                              <w:t xml:space="preserve">Visualisasi data adalah teknik untuk mempresentasikan data dalam bentuk grafik atau gambar agar dapat memberikan gambaran yang lebih jelas tentang informasi yang terdapat dalam data (Wahjoerini et al., 2022) dikutip dalam </w:t>
-                            </w:r>
-                            <w:sdt>
-                              <w:sdtPr>
-                                <w:rPr>
-                                  <w:rFonts w:ascii="Times New Roman" w:hAnsi="Times New Roman"/>
-                                  <w:color w:val="000000"/>
-                                  <w:sz w:val="24"/>
-                                  <w:szCs w:val="24"/>
-                                  <w:lang w:val="id-ID"/>
-                                </w:rPr>
-                                <w:tag w:val="MENDELEY_CITATION_v3_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"/>
-                                <w:id w:val="910352344"/>
-                                <w:placeholder>
-                                  <w:docPart w:val="CBFCF9F2C4FF4AD7835CB1B57E5E5944"/>
-                                </w:placeholder>
-                              </w:sdtPr>
-                              <w:sdtContent>
-                                <w:r>
-                                  <w:rPr>
-                                    <w:rFonts w:ascii="Times New Roman" w:hAnsi="Times New Roman"/>
-                                    <w:color w:val="000000"/>
-                                    <w:sz w:val="24"/>
-                                    <w:szCs w:val="24"/>
-                                    <w:lang w:val="id-ID"/>
-                                  </w:rPr>
-                                  <w:t>(Ayu Aknesia, 2024)</w:t>
-                                </w:r>
-                              </w:sdtContent>
-                            </w:sdt>
-                            <w:r>
-                              <w:rPr>
-                                <w:rFonts w:ascii="Times New Roman" w:hAnsi="Times New Roman"/>
-                                <w:sz w:val="24"/>
-                                <w:szCs w:val="24"/>
-                                <w:lang w:val="id-ID"/>
-                              </w:rPr>
-                              <w:t>.</w:t>
-                            </w:r>
-                          </w:p>
-                          <w:p>
-                            <w:pPr>
-                              <w:pStyle w:val="ListParagraph"/>
-                              <w:spacing w:line="360" w:lineRule="auto"/>
-                              <w:ind w:left="142" w:firstLine="720"/>
-                              <w:jc w:val="both"/>
-                              <w:rPr>
-                                <w:rFonts w:ascii="Times New Roman" w:hAnsi="Times New Roman"/>
-                                <w:sz w:val="24"/>
-                                <w:szCs w:val="24"/>
-                                <w:lang w:val="id-ID"/>
-                              </w:rPr>
-                            </w:pPr>
-                            <w:r>
-                              <w:rPr>
-                                <w:rFonts w:ascii="Times New Roman" w:hAnsi="Times New Roman"/>
-                                <w:sz w:val="24"/>
-                                <w:szCs w:val="24"/>
-                                <w:lang w:val="id-ID"/>
-                              </w:rPr>
-                              <w:t>Prometheus adalah perangkat lunak berbasis sumber terbuka yang berguna untuk melakukan moni</w:t>
-                            </w:r>
-                            <w:r>
-                              <w:rPr>
-                                <w:rFonts w:ascii="Times New Roman" w:hAnsi="Times New Roman"/>
-                                <w:sz w:val="24"/>
-                                <w:szCs w:val="24"/>
-                                <w:lang w:val="id-ID"/>
-                              </w:rPr>
-                              <w:t>toring dan alerting. Salah satu</w:t>
-                            </w:r>
-                          </w:p>
-                          <w:p>
-                            <w:pPr>
-                              <w:pStyle w:val="ListParagraph"/>
-                              <w:spacing w:after="0" w:line="360" w:lineRule="auto"/>
-                              <w:ind w:left="142" w:firstLine="720"/>
-                              <w:jc w:val="both"/>
-                              <w:rPr>
-                                <w:rFonts w:ascii="Times New Roman" w:hAnsi="Times New Roman"/>
-                                <w:color w:val="000000"/>
-                                <w:sz w:val="24"/>
-                                <w:szCs w:val="24"/>
-                              </w:rPr>
-                            </w:pPr>
-                          </w:p>
-                          <w:p>
-                            <w:pPr>
-                              <w:pStyle w:val="ListParagraph"/>
-                              <w:spacing w:after="0" w:line="360" w:lineRule="auto"/>
-                              <w:ind w:left="142" w:firstLine="720"/>
-                              <w:jc w:val="both"/>
-                              <w:rPr>
-                                <w:rFonts w:ascii="Times New Roman" w:hAnsi="Times New Roman"/>
-                                <w:color w:val="000000"/>
-                                <w:sz w:val="24"/>
-                                <w:szCs w:val="24"/>
-                              </w:rPr>
-                            </w:pPr>
-                          </w:p>
-                          <w:p>
-                            <w:pPr>
-                              <w:pStyle w:val="ListParagraph"/>
-                              <w:spacing w:after="0" w:line="360" w:lineRule="auto"/>
-                              <w:ind w:left="142" w:firstLine="720"/>
-                              <w:jc w:val="both"/>
-                              <w:rPr>
-                                <w:rFonts w:ascii="Times New Roman" w:hAnsi="Times New Roman"/>
-                                <w:color w:val="000000"/>
-                                <w:sz w:val="24"/>
-                                <w:szCs w:val="24"/>
-                              </w:rPr>
-                            </w:pPr>
-                          </w:p>
-                          <w:p>
-                            <w:pPr>
-                              <w:pStyle w:val="ListParagraph"/>
-                              <w:spacing w:line="360" w:lineRule="auto"/>
-                              <w:ind w:left="142" w:firstLine="720"/>
-                              <w:jc w:val="both"/>
-                              <w:rPr>
-                                <w:rFonts w:ascii="Times New Roman" w:hAnsi="Times New Roman"/>
-                                <w:sz w:val="24"/>
-                                <w:szCs w:val="24"/>
-                              </w:rPr>
-                            </w:pPr>
-                          </w:p>
-                          <w:p>
-                            <w:pPr>
-                              <w:pStyle w:val="ListParagraph"/>
-                              <w:spacing w:line="360" w:lineRule="auto"/>
-                              <w:ind w:left="142" w:firstLine="720"/>
-                              <w:jc w:val="both"/>
-                              <w:rPr>
-                                <w:rFonts w:ascii="Times New Roman" w:hAnsi="Times New Roman"/>
-                                <w:sz w:val="24"/>
-                                <w:szCs w:val="24"/>
-                              </w:rPr>
-                            </w:pPr>
-                          </w:p>
-                          <w:p>
-                            <w:pPr>
-                              <w:pStyle w:val="Default"/>
-                              <w:spacing w:line="360" w:lineRule="auto"/>
-                              <w:ind w:left="142" w:firstLine="720"/>
-                              <w:jc w:val="both"/>
-                              <w:rPr>
-                                <w:b/>
-                                <w:bCs/>
-                                <w:color w:val="auto"/>
-                              </w:rPr>
-                            </w:pPr>
-                          </w:p>
-                          <w:p>
-                            <w:pPr>
-                              <w:pStyle w:val="Default"/>
-                              <w:spacing w:line="360" w:lineRule="auto"/>
-                              <w:ind w:left="142" w:firstLine="720"/>
-                              <w:jc w:val="both"/>
-                              <w:rPr>
-                                <w:b/>
-                                <w:bCs/>
-                                <w:color w:val="auto"/>
-                              </w:rPr>
-                            </w:pPr>
-                          </w:p>
-                          <w:p>
-                            <w:pPr>
-                              <w:rPr>
-                                <w:rFonts w:ascii="Times New Roman" w:hAnsi="Times New Roman"/>
-                                <w:sz w:val="24"/>
-                                <w:szCs w:val="24"/>
-                              </w:rPr>
-                            </w:pPr>
-                          </w:p>
-                        </w:txbxContent>
-                      </wps:txbx>
-                      <wps:bodyPr rot="0" vert="horz" wrap="square" lIns="91440" tIns="45720" rIns="91440" bIns="45720" anchor="t" anchorCtr="0" upright="1">
+                      <wps:style>
+                        <a:lnRef idx="2">
+                          <a:schemeClr val="accent1">
+                            <a:shade val="15000"/>
+                          </a:schemeClr>
+                        </a:lnRef>
+                        <a:fillRef idx="1">
+                          <a:schemeClr val="accent1"/>
+                        </a:fillRef>
+                        <a:effectRef idx="0">
+                          <a:schemeClr val="accent1"/>
+                        </a:effectRef>
+                        <a:fontRef idx="minor">
+                          <a:schemeClr val="lt1"/>
+                        </a:fontRef>
+                      </wps:style>
+                      <wps:bodyPr rot="0" spcFirstLastPara="0" vertOverflow="overflow" horzOverflow="overflow" vert="horz" wrap="square" lIns="91440" tIns="45720" rIns="91440" bIns="45720" numCol="1" spcCol="0" rtlCol="0" fromWordArt="0" anchor="ctr" anchorCtr="0" forceAA="0" compatLnSpc="1">
+                        <a:prstTxWarp prst="textNoShape">
+                          <a:avLst/>
+                        </a:prstTxWarp>
                         <a:noAutofit/>
                       </wps:bodyPr>
                     </wps:wsp>
                   </a:graphicData>
                 </a:graphic>
-                <wp14:sizeRelH relativeFrom="page">
+                <wp14:sizeRelH relativeFrom="margin">
                   <wp14:pctWidth>0</wp14:pctWidth>
                 </wp14:sizeRelH>
-                <wp14:sizeRelV relativeFrom="page">
+                <wp14:sizeRelV relativeFrom="margin">
                   <wp14:pctHeight>0</wp14:pctHeight>
                 </wp14:sizeRelV>
               </wp:anchor>
@@ -5431,355 +5670,274 @@
           </mc:Choice>
           <mc:Fallback>
             <w:pict>
-              <v:rect id="Rectangle 5" o:spid="_x0000_s1027" style="position:absolute;margin-left:36.9pt;margin-top:7.2pt;width:358.2pt;height:330.6pt;z-index:251657216;visibility:visible;mso-wrap-style:square;mso-width-percent:0;mso-height-percent:0;mso-wrap-distance-left:9pt;mso-wrap-distance-top:0;mso-wrap-distance-right:9pt;mso-wrap-distance-bottom:0;mso-position-horizontal:absolute;mso-position-horizontal-relative:margin;mso-position-vertical:absolute;mso-position-vertical-relative:text;mso-width-percent:0;mso-height-percent:0;mso-width-relative:page;mso-height-relative:page;v-text-anchor:top" o:gfxdata="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">
-                <v:path arrowok="t"/>
-                <v:textbox>
-                  <w:txbxContent>
-                    <w:p>
-                      <w:pPr>
-                        <w:rPr>
-                          <w:rFonts w:ascii="Times New Roman" w:hAnsi="Times New Roman"/>
-                          <w:b/>
-                          <w:sz w:val="24"/>
-                          <w:szCs w:val="24"/>
-                          <w:u w:val="single"/>
-                        </w:rPr>
-                      </w:pPr>
-                      <w:r>
-                        <w:rPr>
-                          <w:rFonts w:ascii="Times New Roman" w:hAnsi="Times New Roman"/>
-                          <w:b/>
-                          <w:sz w:val="24"/>
-                          <w:szCs w:val="24"/>
-                          <w:u w:val="single"/>
-                        </w:rPr>
-                        <w:t>Teori Pendukung</w:t>
-                      </w:r>
-                    </w:p>
-                    <w:p>
-                      <w:pPr>
-                        <w:pStyle w:val="ListParagraph"/>
-                        <w:spacing w:line="360" w:lineRule="auto"/>
-                        <w:ind w:left="142" w:firstLine="720"/>
-                        <w:jc w:val="both"/>
-                        <w:rPr>
-                          <w:rFonts w:ascii="Times New Roman" w:hAnsi="Times New Roman"/>
-                          <w:sz w:val="24"/>
-                          <w:szCs w:val="24"/>
-                          <w:lang w:val="id-ID"/>
-                        </w:rPr>
-                      </w:pPr>
-                      <w:r>
-                        <w:rPr>
-                          <w:rFonts w:ascii="Times New Roman" w:hAnsi="Times New Roman"/>
-                          <w:sz w:val="24"/>
-                          <w:szCs w:val="24"/>
-                          <w:lang w:val="id-ID"/>
-                        </w:rPr>
-                        <w:t xml:space="preserve">Monitoring adalah proses pengumpulan informasi secara berkelanjutan yang bertujuan untuk dapat mengawasi kegiatan yang telah dilakukan guna meningkatkan penyempurnaan tujuan yang ingin di capai (Putri &amp; Zakaria, 2023) dikutip dalam </w:t>
-                      </w:r>
-                      <w:sdt>
-                        <w:sdtPr>
-                          <w:rPr>
-                            <w:rFonts w:ascii="Times New Roman" w:hAnsi="Times New Roman"/>
-                            <w:color w:val="000000"/>
-                            <w:sz w:val="24"/>
-                            <w:szCs w:val="24"/>
-                            <w:lang w:val="id-ID"/>
-                          </w:rPr>
-                          <w:tag w:val="MENDELEY_CITATION_v3_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"/>
-                          <w:id w:val="1011034851"/>
-                          <w:placeholder>
-                            <w:docPart w:val="9DD74B677A8F4550B790CB1F0DC9D44E"/>
-                          </w:placeholder>
-                        </w:sdtPr>
-                        <w:sdtContent>
-                          <w:r>
-                            <w:rPr>
-                              <w:rFonts w:ascii="Times New Roman" w:hAnsi="Times New Roman"/>
-                              <w:color w:val="000000"/>
-                              <w:sz w:val="24"/>
-                              <w:szCs w:val="24"/>
-                              <w:lang w:val="id-ID"/>
-                            </w:rPr>
-                            <w:t>(Misbullah et al., 2023)</w:t>
-                          </w:r>
-                        </w:sdtContent>
-                      </w:sdt>
-                      <w:r>
-                        <w:rPr>
-                          <w:rFonts w:ascii="Times New Roman" w:hAnsi="Times New Roman"/>
-                          <w:sz w:val="24"/>
-                          <w:szCs w:val="24"/>
-                          <w:lang w:val="id-ID"/>
-                        </w:rPr>
-                        <w:t xml:space="preserve">. </w:t>
-                      </w:r>
-                    </w:p>
-                    <w:p>
-                      <w:pPr>
-                        <w:pStyle w:val="ListParagraph"/>
-                        <w:spacing w:line="360" w:lineRule="auto"/>
-                        <w:ind w:left="142" w:firstLine="720"/>
-                        <w:jc w:val="both"/>
-                        <w:rPr>
-                          <w:rFonts w:ascii="Times New Roman" w:hAnsi="Times New Roman"/>
-                          <w:sz w:val="24"/>
-                          <w:szCs w:val="24"/>
-                          <w:lang w:val="id-ID"/>
-                        </w:rPr>
-                      </w:pPr>
-                      <w:r>
-                        <w:rPr>
-                          <w:rFonts w:ascii="Times New Roman" w:hAnsi="Times New Roman"/>
-                          <w:sz w:val="24"/>
-                          <w:szCs w:val="24"/>
-                          <w:lang w:val="id-ID"/>
-                        </w:rPr>
-                        <w:t xml:space="preserve">Server adalah suatu sistem komputer yang mempunyai layanan khusus sebagai penyimpanan data. Peran  server sangat penting dalam mengirim atau menerima data maupun informasi yang tersedia </w:t>
-                      </w:r>
-                      <w:sdt>
-                        <w:sdtPr>
-                          <w:rPr>
-                            <w:rFonts w:ascii="Times New Roman" w:hAnsi="Times New Roman"/>
-                            <w:color w:val="000000"/>
-                            <w:sz w:val="24"/>
-                            <w:szCs w:val="24"/>
-                            <w:lang w:val="id-ID"/>
-                          </w:rPr>
-                          <w:tag w:val="MENDELEY_CITATION_v3_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"/>
-                          <w:id w:val="-180661924"/>
-                          <w:placeholder>
-                            <w:docPart w:val="885B5152AE5B43079D06B32D708F0733"/>
-                          </w:placeholder>
-                        </w:sdtPr>
-                        <w:sdtContent>
-                          <w:r>
-                            <w:rPr>
-                              <w:rFonts w:ascii="Times New Roman" w:hAnsi="Times New Roman"/>
-                              <w:color w:val="000000"/>
-                              <w:sz w:val="24"/>
-                              <w:szCs w:val="24"/>
-                              <w:lang w:val="id-ID"/>
-                            </w:rPr>
-                            <w:t>(Amira K, n.d.)</w:t>
-                          </w:r>
-                        </w:sdtContent>
-                      </w:sdt>
-                      <w:r>
-                        <w:rPr>
-                          <w:rFonts w:ascii="Times New Roman" w:hAnsi="Times New Roman"/>
-                          <w:sz w:val="24"/>
-                          <w:szCs w:val="24"/>
-                          <w:lang w:val="id-ID"/>
-                        </w:rPr>
-                        <w:t>.</w:t>
-                      </w:r>
-                    </w:p>
-                    <w:p>
-                      <w:pPr>
-                        <w:pStyle w:val="ListParagraph"/>
-                        <w:spacing w:line="360" w:lineRule="auto"/>
-                        <w:ind w:left="142" w:firstLine="720"/>
-                        <w:jc w:val="both"/>
-                        <w:rPr>
-                          <w:rFonts w:ascii="Times New Roman" w:hAnsi="Times New Roman"/>
-                          <w:sz w:val="24"/>
-                          <w:szCs w:val="24"/>
-                          <w:lang w:val="id-ID"/>
-                        </w:rPr>
-                      </w:pPr>
-                      <w:r>
-                        <w:rPr>
-                          <w:rFonts w:ascii="Times New Roman" w:hAnsi="Times New Roman"/>
-                          <w:sz w:val="24"/>
-                          <w:szCs w:val="24"/>
-                          <w:lang w:val="id-ID"/>
-                        </w:rPr>
-                        <w:t xml:space="preserve">Visualisasi data adalah teknik untuk mempresentasikan data dalam bentuk grafik atau gambar agar dapat memberikan gambaran yang lebih jelas tentang informasi yang terdapat dalam data (Wahjoerini et al., 2022) dikutip dalam </w:t>
-                      </w:r>
-                      <w:sdt>
-                        <w:sdtPr>
-                          <w:rPr>
-                            <w:rFonts w:ascii="Times New Roman" w:hAnsi="Times New Roman"/>
-                            <w:color w:val="000000"/>
-                            <w:sz w:val="24"/>
-                            <w:szCs w:val="24"/>
-                            <w:lang w:val="id-ID"/>
-                          </w:rPr>
-                          <w:tag w:val="MENDELEY_CITATION_v3_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"/>
-                          <w:id w:val="910352344"/>
-                          <w:placeholder>
-                            <w:docPart w:val="CBFCF9F2C4FF4AD7835CB1B57E5E5944"/>
-                          </w:placeholder>
-                        </w:sdtPr>
-                        <w:sdtContent>
-                          <w:r>
-                            <w:rPr>
-                              <w:rFonts w:ascii="Times New Roman" w:hAnsi="Times New Roman"/>
-                              <w:color w:val="000000"/>
-                              <w:sz w:val="24"/>
-                              <w:szCs w:val="24"/>
-                              <w:lang w:val="id-ID"/>
-                            </w:rPr>
-                            <w:t>(Ayu Aknesia, 2024)</w:t>
-                          </w:r>
-                        </w:sdtContent>
-                      </w:sdt>
-                      <w:r>
-                        <w:rPr>
-                          <w:rFonts w:ascii="Times New Roman" w:hAnsi="Times New Roman"/>
-                          <w:sz w:val="24"/>
-                          <w:szCs w:val="24"/>
-                          <w:lang w:val="id-ID"/>
-                        </w:rPr>
-                        <w:t>.</w:t>
-                      </w:r>
-                    </w:p>
-                    <w:p>
-                      <w:pPr>
-                        <w:pStyle w:val="ListParagraph"/>
-                        <w:spacing w:line="360" w:lineRule="auto"/>
-                        <w:ind w:left="142" w:firstLine="720"/>
-                        <w:jc w:val="both"/>
-                        <w:rPr>
-                          <w:rFonts w:ascii="Times New Roman" w:hAnsi="Times New Roman"/>
-                          <w:sz w:val="24"/>
-                          <w:szCs w:val="24"/>
-                          <w:lang w:val="id-ID"/>
-                        </w:rPr>
-                      </w:pPr>
-                      <w:r>
-                        <w:rPr>
-                          <w:rFonts w:ascii="Times New Roman" w:hAnsi="Times New Roman"/>
-                          <w:sz w:val="24"/>
-                          <w:szCs w:val="24"/>
-                          <w:lang w:val="id-ID"/>
-                        </w:rPr>
-                        <w:t>Prometheus adalah perangkat lunak berbasis sumber terbuka yang berguna untuk melakukan moni</w:t>
-                      </w:r>
-                      <w:r>
-                        <w:rPr>
-                          <w:rFonts w:ascii="Times New Roman" w:hAnsi="Times New Roman"/>
-                          <w:sz w:val="24"/>
-                          <w:szCs w:val="24"/>
-                          <w:lang w:val="id-ID"/>
-                        </w:rPr>
-                        <w:t>toring dan alerting. Salah satu</w:t>
-                      </w:r>
-                    </w:p>
-                    <w:p>
-                      <w:pPr>
-                        <w:pStyle w:val="ListParagraph"/>
-                        <w:spacing w:after="0" w:line="360" w:lineRule="auto"/>
-                        <w:ind w:left="142" w:firstLine="720"/>
-                        <w:jc w:val="both"/>
-                        <w:rPr>
-                          <w:rFonts w:ascii="Times New Roman" w:hAnsi="Times New Roman"/>
-                          <w:color w:val="000000"/>
-                          <w:sz w:val="24"/>
-                          <w:szCs w:val="24"/>
-                        </w:rPr>
-                      </w:pPr>
-                    </w:p>
-                    <w:p>
-                      <w:pPr>
-                        <w:pStyle w:val="ListParagraph"/>
-                        <w:spacing w:after="0" w:line="360" w:lineRule="auto"/>
-                        <w:ind w:left="142" w:firstLine="720"/>
-                        <w:jc w:val="both"/>
-                        <w:rPr>
-                          <w:rFonts w:ascii="Times New Roman" w:hAnsi="Times New Roman"/>
-                          <w:color w:val="000000"/>
-                          <w:sz w:val="24"/>
-                          <w:szCs w:val="24"/>
-                        </w:rPr>
-                      </w:pPr>
-                    </w:p>
-                    <w:p>
-                      <w:pPr>
-                        <w:pStyle w:val="ListParagraph"/>
-                        <w:spacing w:after="0" w:line="360" w:lineRule="auto"/>
-                        <w:ind w:left="142" w:firstLine="720"/>
-                        <w:jc w:val="both"/>
-                        <w:rPr>
-                          <w:rFonts w:ascii="Times New Roman" w:hAnsi="Times New Roman"/>
-                          <w:color w:val="000000"/>
-                          <w:sz w:val="24"/>
-                          <w:szCs w:val="24"/>
-                        </w:rPr>
-                      </w:pPr>
-                    </w:p>
-                    <w:p>
-                      <w:pPr>
-                        <w:pStyle w:val="ListParagraph"/>
-                        <w:spacing w:line="360" w:lineRule="auto"/>
-                        <w:ind w:left="142" w:firstLine="720"/>
-                        <w:jc w:val="both"/>
-                        <w:rPr>
-                          <w:rFonts w:ascii="Times New Roman" w:hAnsi="Times New Roman"/>
-                          <w:sz w:val="24"/>
-                          <w:szCs w:val="24"/>
-                        </w:rPr>
-                      </w:pPr>
-                    </w:p>
-                    <w:p>
-                      <w:pPr>
-                        <w:pStyle w:val="ListParagraph"/>
-                        <w:spacing w:line="360" w:lineRule="auto"/>
-                        <w:ind w:left="142" w:firstLine="720"/>
-                        <w:jc w:val="both"/>
-                        <w:rPr>
-                          <w:rFonts w:ascii="Times New Roman" w:hAnsi="Times New Roman"/>
-                          <w:sz w:val="24"/>
-                          <w:szCs w:val="24"/>
-                        </w:rPr>
-                      </w:pPr>
-                    </w:p>
-                    <w:p>
-                      <w:pPr>
-                        <w:pStyle w:val="Default"/>
-                        <w:spacing w:line="360" w:lineRule="auto"/>
-                        <w:ind w:left="142" w:firstLine="720"/>
-                        <w:jc w:val="both"/>
-                        <w:rPr>
-                          <w:b/>
-                          <w:bCs/>
-                          <w:color w:val="auto"/>
-                        </w:rPr>
-                      </w:pPr>
-                    </w:p>
-                    <w:p>
-                      <w:pPr>
-                        <w:pStyle w:val="Default"/>
-                        <w:spacing w:line="360" w:lineRule="auto"/>
-                        <w:ind w:left="142" w:firstLine="720"/>
-                        <w:jc w:val="both"/>
-                        <w:rPr>
-                          <w:b/>
-                          <w:bCs/>
-                          <w:color w:val="auto"/>
-                        </w:rPr>
-                      </w:pPr>
-                    </w:p>
-                    <w:p>
-                      <w:pPr>
-                        <w:rPr>
-                          <w:rFonts w:ascii="Times New Roman" w:hAnsi="Times New Roman"/>
-                          <w:sz w:val="24"/>
-                          <w:szCs w:val="24"/>
-                        </w:rPr>
-                      </w:pPr>
-                    </w:p>
-                  </w:txbxContent>
-                </v:textbox>
-                <w10:wrap anchorx="margin"/>
-              </v:rect>
+              <v:shape w14:anchorId="71683D3A" id="Arrow: Down 3" o:spid="_x0000_s1026" type="#_x0000_t67" style="position:absolute;margin-left:208.8pt;margin-top:4.25pt;width:21.6pt;height:23.4pt;z-index:-251653120;visibility:visible;mso-wrap-style:square;mso-width-percent:0;mso-height-percent:0;mso-wrap-distance-left:9pt;mso-wrap-distance-top:0;mso-wrap-distance-right:9pt;mso-wrap-distance-bottom:0;mso-position-horizontal:absolute;mso-position-horizontal-relative:text;mso-position-vertical:absolute;mso-position-vertical-relative:text;mso-width-percent:0;mso-height-percent:0;mso-width-relative:margin;mso-height-relative:margin;v-text-anchor:middle" o:gfxdata="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" adj="11631" fillcolor="#5b9bd5 [3204]" strokecolor="#091723 [484]" strokeweight="1pt">
+                <w10:wrap type="square"/>
+              </v:shape>
             </w:pict>
           </mc:Fallback>
         </mc:AlternateContent>
       </w:r>
     </w:p>
+    <w:tbl>
+      <w:tblPr>
+        <w:tblStyle w:val="TableGrid"/>
+        <w:tblW w:w="0" w:type="auto"/>
+        <w:tblInd w:w="846" w:type="dxa"/>
+        <w:tblLook w:val="04A0" w:firstRow="1" w:lastRow="0" w:firstColumn="1" w:lastColumn="0" w:noHBand="0" w:noVBand="1"/>
+      </w:tblPr>
+      <w:tblGrid>
+        <w:gridCol w:w="7207"/>
+      </w:tblGrid>
+      <w:tr>
+        <w:tc>
+          <w:tcPr>
+            <w:tcW w:w="7207" w:type="dxa"/>
+          </w:tcPr>
+          <w:p>
+            <w:pPr>
+              <w:pStyle w:val="ListParagraph"/>
+              <w:spacing w:after="0" w:line="360" w:lineRule="auto"/>
+              <w:ind w:left="0"/>
+              <w:jc w:val="center"/>
+              <w:rPr>
+                <w:rFonts w:ascii="Times New Roman" w:hAnsi="Times New Roman"/>
+                <w:b/>
+                <w:bCs/>
+                <w:sz w:val="24"/>
+                <w:szCs w:val="24"/>
+                <w:u w:val="single"/>
+                <w:lang w:val="sv-SE"/>
+              </w:rPr>
+            </w:pPr>
+            <w:r>
+              <w:rPr>
+                <w:rFonts w:ascii="Times New Roman" w:hAnsi="Times New Roman"/>
+                <w:b/>
+                <w:bCs/>
+                <w:sz w:val="24"/>
+                <w:szCs w:val="24"/>
+                <w:u w:val="single"/>
+                <w:lang w:val="sv-SE"/>
+              </w:rPr>
+              <w:t>Solusi</w:t>
+            </w:r>
+          </w:p>
+        </w:tc>
+      </w:tr>
+      <w:tr>
+        <w:tc>
+          <w:tcPr>
+            <w:tcW w:w="7207" w:type="dxa"/>
+          </w:tcPr>
+          <w:p>
+            <w:pPr>
+              <w:spacing w:after="0" w:line="360" w:lineRule="auto"/>
+              <w:jc w:val="both"/>
+              <w:rPr>
+                <w:rFonts w:ascii="Times New Roman" w:hAnsi="Times New Roman"/>
+                <w:sz w:val="24"/>
+                <w:szCs w:val="24"/>
+                <w:lang w:val="sv-SE"/>
+              </w:rPr>
+            </w:pPr>
+            <w:r>
+              <w:rPr>
+                <w:rFonts w:ascii="Times New Roman" w:hAnsi="Times New Roman"/>
+                <w:sz w:val="24"/>
+                <w:szCs w:val="24"/>
+                <w:lang w:val="sv-SE"/>
+              </w:rPr>
+              <w:t>Dari beberapa identifikasi masalah yang ada, solusi yang diusulkan dapat membantu mengatasi kendala dan kelemahan sistem monitoring server yang saat ini berjalan di PT. Concord Consulting Indonesia, serta mendukung operasional perusahaan secara lebih efisien dan berkelanjutan.</w:t>
+            </w:r>
+          </w:p>
+        </w:tc>
+      </w:tr>
+    </w:tbl>
+    <w:p>
+      <w:pPr>
+        <w:rPr>
+          <w:rFonts w:ascii="Times New Roman" w:hAnsi="Times New Roman"/>
+          <w:b/>
+          <w:bCs/>
+          <w:noProof/>
+          <w:sz w:val="24"/>
+          <w:szCs w:val="24"/>
+        </w:rPr>
+      </w:pPr>
+      <w:r>
+        <w:rPr>
+          <w:rFonts w:ascii="Times New Roman" w:hAnsi="Times New Roman"/>
+          <w:b/>
+          <w:bCs/>
+          <w:noProof/>
+          <w:sz w:val="24"/>
+          <w:szCs w:val="24"/>
+        </w:rPr>
+        <w:lastRenderedPageBreak/>
+        <mc:AlternateContent>
+          <mc:Choice Requires="wps">
+            <w:drawing>
+              <wp:anchor distT="0" distB="0" distL="114300" distR="114300" simplePos="0" relativeHeight="251665408" behindDoc="1" locked="0" layoutInCell="1" allowOverlap="1" wp14:anchorId="339B21D7" wp14:editId="5F173A7F">
+                <wp:simplePos x="0" y="0"/>
+                <wp:positionH relativeFrom="column">
+                  <wp:posOffset>2659380</wp:posOffset>
+                </wp:positionH>
+                <wp:positionV relativeFrom="paragraph">
+                  <wp:posOffset>61595</wp:posOffset>
+                </wp:positionV>
+                <wp:extent cx="274320" cy="297180"/>
+                <wp:effectExtent l="19050" t="0" r="11430" b="45720"/>
+                <wp:wrapSquare wrapText="bothSides"/>
+                <wp:docPr id="4" name="Arrow: Down 3"/>
+                <wp:cNvGraphicFramePr/>
+                <a:graphic xmlns:a="http://schemas.openxmlformats.org/drawingml/2006/main">
+                  <a:graphicData uri="http://schemas.microsoft.com/office/word/2010/wordprocessingShape">
+                    <wps:wsp>
+                      <wps:cNvSpPr/>
+                      <wps:spPr>
+                        <a:xfrm>
+                          <a:off x="0" y="0"/>
+                          <a:ext cx="274320" cy="297180"/>
+                        </a:xfrm>
+                        <a:prstGeom prst="downArrow">
+                          <a:avLst/>
+                        </a:prstGeom>
+                      </wps:spPr>
+                      <wps:style>
+                        <a:lnRef idx="2">
+                          <a:schemeClr val="accent1">
+                            <a:shade val="15000"/>
+                          </a:schemeClr>
+                        </a:lnRef>
+                        <a:fillRef idx="1">
+                          <a:schemeClr val="accent1"/>
+                        </a:fillRef>
+                        <a:effectRef idx="0">
+                          <a:schemeClr val="accent1"/>
+                        </a:effectRef>
+                        <a:fontRef idx="minor">
+                          <a:schemeClr val="lt1"/>
+                        </a:fontRef>
+                      </wps:style>
+                      <wps:bodyPr rot="0" spcFirstLastPara="0" vertOverflow="overflow" horzOverflow="overflow" vert="horz" wrap="square" lIns="91440" tIns="45720" rIns="91440" bIns="45720" numCol="1" spcCol="0" rtlCol="0" fromWordArt="0" anchor="ctr" anchorCtr="0" forceAA="0" compatLnSpc="1">
+                        <a:prstTxWarp prst="textNoShape">
+                          <a:avLst/>
+                        </a:prstTxWarp>
+                        <a:noAutofit/>
+                      </wps:bodyPr>
+                    </wps:wsp>
+                  </a:graphicData>
+                </a:graphic>
+                <wp14:sizeRelH relativeFrom="margin">
+                  <wp14:pctWidth>0</wp14:pctWidth>
+                </wp14:sizeRelH>
+                <wp14:sizeRelV relativeFrom="margin">
+                  <wp14:pctHeight>0</wp14:pctHeight>
+                </wp14:sizeRelV>
+              </wp:anchor>
+            </w:drawing>
+          </mc:Choice>
+          <mc:Fallback>
+            <w:pict>
+              <v:shapetype w14:anchorId="63E02381" id="_x0000_t67" coordsize="21600,21600" o:spt="67" adj="16200,5400" path="m0@0l@1@0@1,0@2,0@2@0,21600@0,10800,21600xe">
+                <v:stroke joinstyle="miter"/>
+                <v:formulas>
+                  <v:f eqn="val #0"/>
+                  <v:f eqn="val #1"/>
+                  <v:f eqn="sum height 0 #1"/>
+                  <v:f eqn="sum 10800 0 #1"/>
+                  <v:f eqn="sum width 0 #0"/>
+                  <v:f eqn="prod @4 @3 10800"/>
+                  <v:f eqn="sum width 0 @5"/>
+                </v:formulas>
+                <v:path o:connecttype="custom" o:connectlocs="10800,0;0,@0;10800,21600;21600,@0" o:connectangles="270,180,90,0" textboxrect="@1,0,@2,@6"/>
+                <v:handles>
+                  <v:h position="#1,#0" xrange="0,10800" yrange="0,21600"/>
+                </v:handles>
+              </v:shapetype>
+              <v:shape id="Arrow: Down 3" o:spid="_x0000_s1026" type="#_x0000_t67" style="position:absolute;margin-left:209.4pt;margin-top:4.85pt;width:21.6pt;height:23.4pt;z-index:-251651072;visibility:visible;mso-wrap-style:square;mso-width-percent:0;mso-height-percent:0;mso-wrap-distance-left:9pt;mso-wrap-distance-top:0;mso-wrap-distance-right:9pt;mso-wrap-distance-bottom:0;mso-position-horizontal:absolute;mso-position-horizontal-relative:text;mso-position-vertical:absolute;mso-position-vertical-relative:text;mso-width-percent:0;mso-height-percent:0;mso-width-relative:margin;mso-height-relative:margin;v-text-anchor:middle" o:gfxdata="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" adj="11631" fillcolor="#5b9bd5 [3204]" strokecolor="#091723 [484]" strokeweight="1pt">
+                <w10:wrap type="square"/>
+              </v:shape>
+            </w:pict>
+          </mc:Fallback>
+        </mc:AlternateContent>
+      </w:r>
+    </w:p>
+    <w:tbl>
+      <w:tblPr>
+        <w:tblStyle w:val="TableGrid"/>
+        <w:tblW w:w="0" w:type="auto"/>
+        <w:tblInd w:w="846" w:type="dxa"/>
+        <w:tblLook w:val="04A0" w:firstRow="1" w:lastRow="0" w:firstColumn="1" w:lastColumn="0" w:noHBand="0" w:noVBand="1"/>
+      </w:tblPr>
+      <w:tblGrid>
+        <w:gridCol w:w="7207"/>
+      </w:tblGrid>
+      <w:tr>
+        <w:tc>
+          <w:tcPr>
+            <w:tcW w:w="7207" w:type="dxa"/>
+          </w:tcPr>
+          <w:p>
+            <w:pPr>
+              <w:pStyle w:val="ListParagraph"/>
+              <w:spacing w:after="0" w:line="360" w:lineRule="auto"/>
+              <w:ind w:left="0"/>
+              <w:jc w:val="center"/>
+              <w:rPr>
+                <w:rFonts w:ascii="Times New Roman" w:hAnsi="Times New Roman"/>
+                <w:b/>
+                <w:bCs/>
+                <w:sz w:val="24"/>
+                <w:szCs w:val="24"/>
+                <w:u w:val="single"/>
+                <w:lang w:val="sv-SE"/>
+              </w:rPr>
+            </w:pPr>
+            <w:r>
+              <w:rPr>
+                <w:rFonts w:ascii="Times New Roman" w:hAnsi="Times New Roman"/>
+                <w:b/>
+                <w:bCs/>
+                <w:sz w:val="24"/>
+                <w:szCs w:val="24"/>
+                <w:u w:val="single"/>
+                <w:lang w:val="sv-SE"/>
+              </w:rPr>
+              <w:t>Hasil</w:t>
+            </w:r>
+          </w:p>
+        </w:tc>
+      </w:tr>
+      <w:tr>
+        <w:tc>
+          <w:tcPr>
+            <w:tcW w:w="7207" w:type="dxa"/>
+          </w:tcPr>
+          <w:p>
+            <w:pPr>
+              <w:spacing w:after="0" w:line="360" w:lineRule="auto"/>
+              <w:jc w:val="both"/>
+              <w:rPr>
+                <w:rFonts w:ascii="Times New Roman" w:hAnsi="Times New Roman"/>
+                <w:sz w:val="24"/>
+                <w:szCs w:val="24"/>
+                <w:lang w:val="sv-SE"/>
+              </w:rPr>
+            </w:pPr>
+            <w:r>
+              <w:rPr>
+                <w:rFonts w:ascii="Times New Roman" w:hAnsi="Times New Roman"/>
+                <w:sz w:val="24"/>
+                <w:szCs w:val="24"/>
+                <w:lang w:val="sv-SE"/>
+              </w:rPr>
+              <w:t>Dirancangnya dashboard monitoring berbasis web yang berfungsi untuk menampilkan sumber daya server secara real-time dengan visualisasi yang mudah dipahami. Selain itu, dilengkapi dengan fitur notifikasi otomatis yang dapat langsung terhubung ke tim developer dan administrator server, sehingga memungkinkan respons cepat terhadap masalah yang terdeteksi.</w:t>
+            </w:r>
+          </w:p>
+        </w:tc>
+      </w:tr>
+    </w:tbl>
     <w:p/>
     <w:p/>
     <w:p/>
@@ -5793,855 +5951,13 @@
     <w:p/>
     <w:p/>
     <w:p/>
-    <w:p>
-      <w:r>
-        <w:rPr>
-          <w:noProof/>
-        </w:rPr>
-        <w:lastRenderedPageBreak/>
-        <mc:AlternateContent>
-          <mc:Choice Requires="wps">
-            <w:drawing>
-              <wp:anchor distT="0" distB="0" distL="114300" distR="114300" simplePos="0" relativeHeight="251658240" behindDoc="0" locked="0" layoutInCell="1" allowOverlap="1">
-                <wp:simplePos x="0" y="0"/>
-                <wp:positionH relativeFrom="margin">
-                  <wp:align>right</wp:align>
-                </wp:positionH>
-                <wp:positionV relativeFrom="paragraph">
-                  <wp:posOffset>22860</wp:posOffset>
-                </wp:positionV>
-                <wp:extent cx="4528820" cy="2231833"/>
-                <wp:effectExtent l="0" t="0" r="24130" b="16510"/>
-                <wp:wrapNone/>
-                <wp:docPr id="3" name="Rectangle 3"/>
-                <wp:cNvGraphicFramePr>
-                  <a:graphicFrameLocks xmlns:a="http://schemas.openxmlformats.org/drawingml/2006/main"/>
-                </wp:cNvGraphicFramePr>
-                <a:graphic xmlns:a="http://schemas.openxmlformats.org/drawingml/2006/main">
-                  <a:graphicData uri="http://schemas.microsoft.com/office/word/2010/wordprocessingShape">
-                    <wps:wsp>
-                      <wps:cNvSpPr>
-                        <a:spLocks/>
-                      </wps:cNvSpPr>
-                      <wps:spPr bwMode="auto">
-                        <a:xfrm>
-                          <a:off x="0" y="0"/>
-                          <a:ext cx="4528820" cy="2231833"/>
-                        </a:xfrm>
-                        <a:prstGeom prst="rect">
-                          <a:avLst/>
-                        </a:prstGeom>
-                        <a:solidFill>
-                          <a:srgbClr val="FFFFFF"/>
-                        </a:solidFill>
-                        <a:ln w="9525">
-                          <a:solidFill>
-                            <a:srgbClr val="000000"/>
-                          </a:solidFill>
-                          <a:miter lim="800000"/>
-                          <a:headEnd/>
-                          <a:tailEnd/>
-                        </a:ln>
-                      </wps:spPr>
-                      <wps:txbx>
-                        <w:txbxContent>
-                          <w:p>
-                            <w:pPr>
-                              <w:spacing w:after="0" w:line="360" w:lineRule="auto"/>
-                              <w:jc w:val="both"/>
-                              <w:rPr>
-                                <w:rFonts w:ascii="Times New Roman" w:hAnsi="Times New Roman"/>
-                                <w:sz w:val="24"/>
-                                <w:szCs w:val="24"/>
-                              </w:rPr>
-                            </w:pPr>
-                            <w:r>
-                              <w:rPr>
-                                <w:rFonts w:ascii="Times New Roman" w:hAnsi="Times New Roman"/>
-                                <w:sz w:val="24"/>
-                                <w:szCs w:val="24"/>
-                                <w:lang w:val="id-ID"/>
-                              </w:rPr>
-                              <w:t>keunggulan</w:t>
-                            </w:r>
-                            <w:r>
-                              <w:rPr>
-                                <w:rFonts w:ascii="Times New Roman" w:hAnsi="Times New Roman"/>
-                                <w:sz w:val="24"/>
-                                <w:szCs w:val="24"/>
-                              </w:rPr>
-                              <w:t xml:space="preserve"> Prometheus dibanding perangkat lunak monitoring yang lain adalah memiliki banyak metrik (pengukuran) yang dibutuhkan untuk memantau system</w:t>
-                            </w:r>
-                          </w:p>
-                          <w:p>
-                            <w:pPr>
-                              <w:spacing w:after="0" w:line="360" w:lineRule="auto"/>
-                              <w:ind w:firstLine="709"/>
-                              <w:jc w:val="both"/>
-                              <w:rPr>
-                                <w:rFonts w:ascii="Times New Roman" w:hAnsi="Times New Roman"/>
-                                <w:sz w:val="24"/>
-                                <w:szCs w:val="24"/>
-                              </w:rPr>
-                            </w:pPr>
-                            <w:r>
-                              <w:rPr>
-                                <w:rFonts w:ascii="Times New Roman" w:hAnsi="Times New Roman"/>
-                                <w:sz w:val="24"/>
-                                <w:szCs w:val="24"/>
-                              </w:rPr>
-                              <w:t xml:space="preserve">Grafana adalah sebuah software opensource yang membaca sebuah data metrics untuk dibuat menjadi sebuah grafik atau sebuah data tertulis. Grafana sering digunakan untuk melakukan analisis data dan monitoring. Grafana mendukung banyak storage backends yang berbeda untuk data time series (Source Data)  </w:t>
-                            </w:r>
-                            <w:sdt>
-                              <w:sdtPr>
-                                <w:rPr>
-                                  <w:color w:val="000000"/>
-                                </w:rPr>
-                                <w:tag w:val="MENDELEY_CITATION_v3_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"/>
-                                <w:id w:val="1813897077"/>
-                                <w:placeholder>
-                                  <w:docPart w:val="B3BFBA6BD5F740EE940A49DE5E7A4BE8"/>
-                                </w:placeholder>
-                              </w:sdtPr>
-                              <w:sdtContent>
-                                <w:r>
-                                  <w:rPr>
-                                    <w:rFonts w:ascii="Times New Roman" w:hAnsi="Times New Roman"/>
-                                    <w:color w:val="000000"/>
-                                    <w:sz w:val="24"/>
-                                    <w:szCs w:val="24"/>
-                                  </w:rPr>
-                                  <w:t>(Febriana, 2020)</w:t>
-                                </w:r>
-                              </w:sdtContent>
-                            </w:sdt>
-                            <w:r>
-                              <w:rPr>
-                                <w:rFonts w:ascii="Times New Roman" w:hAnsi="Times New Roman"/>
-                                <w:sz w:val="24"/>
-                                <w:szCs w:val="24"/>
-                              </w:rPr>
-                              <w:t>.</w:t>
-                            </w:r>
-                          </w:p>
-                          <w:p>
-                            <w:pPr>
-                              <w:spacing w:after="0" w:line="360" w:lineRule="auto"/>
-                              <w:jc w:val="both"/>
-                              <w:rPr>
-                                <w:rFonts w:ascii="Times New Roman" w:hAnsi="Times New Roman"/>
-                                <w:sz w:val="24"/>
-                                <w:szCs w:val="24"/>
-                              </w:rPr>
-                            </w:pPr>
-                          </w:p>
-                        </w:txbxContent>
-                      </wps:txbx>
-                      <wps:bodyPr rot="0" vert="horz" wrap="square" lIns="91440" tIns="45720" rIns="91440" bIns="45720" anchor="t" anchorCtr="0" upright="1">
-                        <a:noAutofit/>
-                      </wps:bodyPr>
-                    </wps:wsp>
-                  </a:graphicData>
-                </a:graphic>
-                <wp14:sizeRelH relativeFrom="page">
-                  <wp14:pctWidth>0</wp14:pctWidth>
-                </wp14:sizeRelH>
-                <wp14:sizeRelV relativeFrom="page">
-                  <wp14:pctHeight>0</wp14:pctHeight>
-                </wp14:sizeRelV>
-              </wp:anchor>
-            </w:drawing>
-          </mc:Choice>
-          <mc:Fallback>
-            <w:pict>
-              <v:rect id="Rectangle 3" o:spid="_x0000_s1028" style="position:absolute;margin-left:305.4pt;margin-top:1.8pt;width:356.6pt;height:175.75pt;z-index:251658240;visibility:visible;mso-wrap-style:square;mso-width-percent:0;mso-height-percent:0;mso-wrap-distance-left:9pt;mso-wrap-distance-top:0;mso-wrap-distance-right:9pt;mso-wrap-distance-bottom:0;mso-position-horizontal:right;mso-position-horizontal-relative:margin;mso-position-vertical:absolute;mso-position-vertical-relative:text;mso-width-percent:0;mso-height-percent:0;mso-width-relative:page;mso-height-relative:page;v-text-anchor:top" o:gfxdata="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">
-                <v:path arrowok="t"/>
-                <v:textbox>
-                  <w:txbxContent>
-                    <w:p>
-                      <w:pPr>
-                        <w:spacing w:after="0" w:line="360" w:lineRule="auto"/>
-                        <w:jc w:val="both"/>
-                        <w:rPr>
-                          <w:rFonts w:ascii="Times New Roman" w:hAnsi="Times New Roman"/>
-                          <w:sz w:val="24"/>
-                          <w:szCs w:val="24"/>
-                        </w:rPr>
-                      </w:pPr>
-                      <w:r>
-                        <w:rPr>
-                          <w:rFonts w:ascii="Times New Roman" w:hAnsi="Times New Roman"/>
-                          <w:sz w:val="24"/>
-                          <w:szCs w:val="24"/>
-                          <w:lang w:val="id-ID"/>
-                        </w:rPr>
-                        <w:t>keunggulan</w:t>
-                      </w:r>
-                      <w:r>
-                        <w:rPr>
-                          <w:rFonts w:ascii="Times New Roman" w:hAnsi="Times New Roman"/>
-                          <w:sz w:val="24"/>
-                          <w:szCs w:val="24"/>
-                        </w:rPr>
-                        <w:t xml:space="preserve"> Prometheus dibanding perangkat lunak monitoring yang lain adalah memiliki banyak metrik (pengukuran) yang dibutuhkan untuk memantau system</w:t>
-                      </w:r>
-                    </w:p>
-                    <w:p>
-                      <w:pPr>
-                        <w:spacing w:after="0" w:line="360" w:lineRule="auto"/>
-                        <w:ind w:firstLine="709"/>
-                        <w:jc w:val="both"/>
-                        <w:rPr>
-                          <w:rFonts w:ascii="Times New Roman" w:hAnsi="Times New Roman"/>
-                          <w:sz w:val="24"/>
-                          <w:szCs w:val="24"/>
-                        </w:rPr>
-                      </w:pPr>
-                      <w:r>
-                        <w:rPr>
-                          <w:rFonts w:ascii="Times New Roman" w:hAnsi="Times New Roman"/>
-                          <w:sz w:val="24"/>
-                          <w:szCs w:val="24"/>
-                        </w:rPr>
-                        <w:t xml:space="preserve">Grafana adalah sebuah software opensource yang membaca sebuah data metrics untuk dibuat menjadi sebuah grafik atau sebuah data tertulis. Grafana sering digunakan untuk melakukan analisis data dan monitoring. Grafana mendukung banyak storage backends yang berbeda untuk data time series (Source Data)  </w:t>
-                      </w:r>
-                      <w:sdt>
-                        <w:sdtPr>
-                          <w:rPr>
-                            <w:color w:val="000000"/>
-                          </w:rPr>
-                          <w:tag w:val="MENDELEY_CITATION_v3_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"/>
-                          <w:id w:val="1813897077"/>
-                          <w:placeholder>
-                            <w:docPart w:val="B3BFBA6BD5F740EE940A49DE5E7A4BE8"/>
-                          </w:placeholder>
-                        </w:sdtPr>
-                        <w:sdtContent>
-                          <w:r>
-                            <w:rPr>
-                              <w:rFonts w:ascii="Times New Roman" w:hAnsi="Times New Roman"/>
-                              <w:color w:val="000000"/>
-                              <w:sz w:val="24"/>
-                              <w:szCs w:val="24"/>
-                            </w:rPr>
-                            <w:t>(Febriana, 2020)</w:t>
-                          </w:r>
-                        </w:sdtContent>
-                      </w:sdt>
-                      <w:r>
-                        <w:rPr>
-                          <w:rFonts w:ascii="Times New Roman" w:hAnsi="Times New Roman"/>
-                          <w:sz w:val="24"/>
-                          <w:szCs w:val="24"/>
-                        </w:rPr>
-                        <w:t>.</w:t>
-                      </w:r>
-                    </w:p>
-                    <w:p>
-                      <w:pPr>
-                        <w:spacing w:after="0" w:line="360" w:lineRule="auto"/>
-                        <w:jc w:val="both"/>
-                        <w:rPr>
-                          <w:rFonts w:ascii="Times New Roman" w:hAnsi="Times New Roman"/>
-                          <w:sz w:val="24"/>
-                          <w:szCs w:val="24"/>
-                        </w:rPr>
-                      </w:pPr>
-                    </w:p>
-                  </w:txbxContent>
-                </v:textbox>
-                <w10:wrap anchorx="margin"/>
-              </v:rect>
-            </w:pict>
-          </mc:Fallback>
-        </mc:AlternateContent>
-      </w:r>
-    </w:p>
-    <w:p>
-      <w:r>
-        <w:rPr>
-          <w:noProof/>
-        </w:rPr>
-        <mc:AlternateContent>
-          <mc:Choice Requires="wps">
-            <w:drawing>
-              <wp:anchor distT="0" distB="0" distL="114300" distR="114300" simplePos="0" relativeHeight="251663360" behindDoc="0" locked="0" layoutInCell="1" allowOverlap="1">
-                <wp:simplePos x="0" y="0"/>
-                <wp:positionH relativeFrom="column">
-                  <wp:posOffset>1584960</wp:posOffset>
-                </wp:positionH>
-                <wp:positionV relativeFrom="paragraph">
-                  <wp:posOffset>240665</wp:posOffset>
-                </wp:positionV>
-                <wp:extent cx="3345180" cy="327660"/>
-                <wp:effectExtent l="0" t="0" r="0" b="0"/>
-                <wp:wrapNone/>
-                <wp:docPr id="8" name="Text Box 8"/>
-                <wp:cNvGraphicFramePr/>
-                <a:graphic xmlns:a="http://schemas.openxmlformats.org/drawingml/2006/main">
-                  <a:graphicData uri="http://schemas.microsoft.com/office/word/2010/wordprocessingShape">
-                    <wps:wsp>
-                      <wps:cNvSpPr txBox="1"/>
-                      <wps:spPr>
-                        <a:xfrm>
-                          <a:off x="0" y="0"/>
-                          <a:ext cx="3345180" cy="327660"/>
-                        </a:xfrm>
-                        <a:prstGeom prst="rect">
-                          <a:avLst/>
-                        </a:prstGeom>
-                        <a:noFill/>
-                        <a:ln w="6350">
-                          <a:noFill/>
-                        </a:ln>
-                      </wps:spPr>
-                      <wps:txbx>
-                        <w:txbxContent>
-                          <w:sdt>
-                            <w:sdtPr>
-                              <w:rPr>
-                                <w:rFonts w:ascii="Times New Roman" w:hAnsi="Times New Roman"/>
-                                <w:color w:val="000000"/>
-                                <w:sz w:val="24"/>
-                                <w:szCs w:val="24"/>
-                              </w:rPr>
-                              <w:tag w:val="MENDELEY_CITATION_v3_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"/>
-                              <w:id w:val="2076767062"/>
-                              <w:placeholder>
-                                <w:docPart w:val="30FD556A4FDF429A89EF22E951CC4DC6"/>
-                              </w:placeholder>
-                            </w:sdtPr>
-                            <w:sdtEndPr>
-                              <w:rPr>
-                                <w:rFonts w:ascii="Calibri" w:hAnsi="Calibri"/>
-                                <w:szCs w:val="22"/>
-                              </w:rPr>
-                            </w:sdtEndPr>
-                            <w:sdtContent>
-                              <w:p>
-                                <w:pPr>
-                                  <w:divId w:val="1928998326"/>
-                                  <w:rPr>
-                                    <w:rFonts w:eastAsia="Times New Roman"/>
-                                    <w:color w:val="000000"/>
-                                    <w:sz w:val="24"/>
-                                    <w:szCs w:val="24"/>
-                                  </w:rPr>
-                                </w:pPr>
-                                <w:r>
-                                  <w:rPr>
-                                    <w:rFonts w:eastAsia="Times New Roman"/>
-                                    <w:color w:val="000000"/>
-                                    <w:sz w:val="24"/>
-                                  </w:rPr>
-                                  <w:t>(Yudhy Kusuma &amp; Oktiawati, 2022).</w:t>
-                                </w:r>
-                              </w:p>
-                              <w:p>
-                                <w:pPr>
-                                  <w:ind w:firstLine="720"/>
-                                  <w:rPr>
-                                    <w:color w:val="000000"/>
-                                    <w:sz w:val="24"/>
-                                  </w:rPr>
-                                </w:pPr>
-                              </w:p>
-                            </w:sdtContent>
-                          </w:sdt>
-                          <w:p/>
-                        </w:txbxContent>
-                      </wps:txbx>
-                      <wps:bodyPr rot="0" spcFirstLastPara="0" vertOverflow="overflow" horzOverflow="overflow" vert="horz" wrap="square" lIns="91440" tIns="45720" rIns="91440" bIns="45720" numCol="1" spcCol="0" rtlCol="0" fromWordArt="0" anchor="t" anchorCtr="0" forceAA="0" compatLnSpc="1">
-                        <a:prstTxWarp prst="textNoShape">
-                          <a:avLst/>
-                        </a:prstTxWarp>
-                        <a:noAutofit/>
-                      </wps:bodyPr>
-                    </wps:wsp>
-                  </a:graphicData>
-                </a:graphic>
-                <wp14:sizeRelH relativeFrom="margin">
-                  <wp14:pctWidth>0</wp14:pctWidth>
-                </wp14:sizeRelH>
-              </wp:anchor>
-            </w:drawing>
-          </mc:Choice>
-          <mc:Fallback>
-            <w:pict>
-              <v:shapetype id="_x0000_t202" coordsize="21600,21600" o:spt="202" path="m,l,21600r21600,l21600,xe">
-                <v:stroke joinstyle="miter"/>
-                <v:path gradientshapeok="t" o:connecttype="rect"/>
-              </v:shapetype>
-              <v:shape id="Text Box 8" o:spid="_x0000_s1029" type="#_x0000_t202" style="position:absolute;margin-left:124.8pt;margin-top:18.95pt;width:263.4pt;height:25.8pt;z-index:251663360;visibility:visible;mso-wrap-style:square;mso-width-percent:0;mso-wrap-distance-left:9pt;mso-wrap-distance-top:0;mso-wrap-distance-right:9pt;mso-wrap-distance-bottom:0;mso-position-horizontal:absolute;mso-position-horizontal-relative:text;mso-position-vertical:absolute;mso-position-vertical-relative:text;mso-width-percent:0;mso-width-relative:margin;v-text-anchor:top" o:gfxdata="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" filled="f" stroked="f" strokeweight=".5pt">
-                <v:textbox>
-                  <w:txbxContent>
-                    <w:sdt>
-                      <w:sdtPr>
-                        <w:rPr>
-                          <w:rFonts w:ascii="Times New Roman" w:hAnsi="Times New Roman"/>
-                          <w:color w:val="000000"/>
-                          <w:sz w:val="24"/>
-                          <w:szCs w:val="24"/>
-                        </w:rPr>
-                        <w:tag w:val="MENDELEY_CITATION_v3_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"/>
-                        <w:id w:val="2076767062"/>
-                        <w:placeholder>
-                          <w:docPart w:val="30FD556A4FDF429A89EF22E951CC4DC6"/>
-                        </w:placeholder>
-                      </w:sdtPr>
-                      <w:sdtEndPr>
-                        <w:rPr>
-                          <w:rFonts w:ascii="Calibri" w:hAnsi="Calibri"/>
-                          <w:szCs w:val="22"/>
-                        </w:rPr>
-                      </w:sdtEndPr>
-                      <w:sdtContent>
-                        <w:p>
-                          <w:pPr>
-                            <w:divId w:val="1928998326"/>
-                            <w:rPr>
-                              <w:rFonts w:eastAsia="Times New Roman"/>
-                              <w:color w:val="000000"/>
-                              <w:sz w:val="24"/>
-                              <w:szCs w:val="24"/>
-                            </w:rPr>
-                          </w:pPr>
-                          <w:r>
-                            <w:rPr>
-                              <w:rFonts w:eastAsia="Times New Roman"/>
-                              <w:color w:val="000000"/>
-                              <w:sz w:val="24"/>
-                            </w:rPr>
-                            <w:t>(Yudhy Kusuma &amp; Oktiawati, 2022).</w:t>
-                          </w:r>
-                        </w:p>
-                        <w:p>
-                          <w:pPr>
-                            <w:ind w:firstLine="720"/>
-                            <w:rPr>
-                              <w:color w:val="000000"/>
-                              <w:sz w:val="24"/>
-                            </w:rPr>
-                          </w:pPr>
-                        </w:p>
-                      </w:sdtContent>
-                    </w:sdt>
-                    <w:p/>
-                  </w:txbxContent>
-                </v:textbox>
-              </v:shape>
-            </w:pict>
-          </mc:Fallback>
-        </mc:AlternateContent>
-      </w:r>
-    </w:p>
-    <w:p/>
-    <w:p/>
-    <w:p/>
-    <w:p/>
-    <w:p/>
-    <w:p>
-      <w:r>
-        <w:rPr>
-          <w:noProof/>
-        </w:rPr>
-        <mc:AlternateContent>
-          <mc:Choice Requires="wps">
-            <w:drawing>
-              <wp:anchor distT="0" distB="0" distL="114300" distR="114300" simplePos="0" relativeHeight="251659264" behindDoc="0" locked="0" layoutInCell="1" allowOverlap="1">
-                <wp:simplePos x="0" y="0"/>
-                <wp:positionH relativeFrom="column">
-                  <wp:posOffset>2370455</wp:posOffset>
-                </wp:positionH>
-                <wp:positionV relativeFrom="paragraph">
-                  <wp:posOffset>129540</wp:posOffset>
-                </wp:positionV>
-                <wp:extent cx="733425" cy="595630"/>
-                <wp:effectExtent l="38100" t="0" r="0" b="13970"/>
-                <wp:wrapNone/>
-                <wp:docPr id="2" name="Down Arrow 2"/>
-                <wp:cNvGraphicFramePr>
-                  <a:graphicFrameLocks xmlns:a="http://schemas.openxmlformats.org/drawingml/2006/main"/>
-                </wp:cNvGraphicFramePr>
-                <a:graphic xmlns:a="http://schemas.openxmlformats.org/drawingml/2006/main">
-                  <a:graphicData uri="http://schemas.microsoft.com/office/word/2010/wordprocessingShape">
-                    <wps:wsp>
-                      <wps:cNvSpPr>
-                        <a:spLocks/>
-                      </wps:cNvSpPr>
-                      <wps:spPr bwMode="auto">
-                        <a:xfrm>
-                          <a:off x="0" y="0"/>
-                          <a:ext cx="733425" cy="595630"/>
-                        </a:xfrm>
-                        <a:prstGeom prst="downArrow">
-                          <a:avLst>
-                            <a:gd name="adj1" fmla="val 50000"/>
-                            <a:gd name="adj2" fmla="val 25000"/>
-                          </a:avLst>
-                        </a:prstGeom>
-                        <a:solidFill>
-                          <a:srgbClr val="FFFFFF"/>
-                        </a:solidFill>
-                        <a:ln w="9525">
-                          <a:solidFill>
-                            <a:srgbClr val="000000"/>
-                          </a:solidFill>
-                          <a:miter lim="800000"/>
-                          <a:headEnd/>
-                          <a:tailEnd/>
-                        </a:ln>
-                      </wps:spPr>
-                      <wps:bodyPr rot="0" vert="eaVert" wrap="square" lIns="91440" tIns="45720" rIns="91440" bIns="45720" anchor="t" anchorCtr="0" upright="1">
-                        <a:noAutofit/>
-                      </wps:bodyPr>
-                    </wps:wsp>
-                  </a:graphicData>
-                </a:graphic>
-                <wp14:sizeRelH relativeFrom="page">
-                  <wp14:pctWidth>0</wp14:pctWidth>
-                </wp14:sizeRelH>
-                <wp14:sizeRelV relativeFrom="page">
-                  <wp14:pctHeight>0</wp14:pctHeight>
-                </wp14:sizeRelV>
-              </wp:anchor>
-            </w:drawing>
-          </mc:Choice>
-          <mc:Fallback>
-            <w:pict>
-              <v:shape w14:anchorId="5FC5C297" id="Down Arrow 2" o:spid="_x0000_s1026" type="#_x0000_t67" style="position:absolute;margin-left:186.65pt;margin-top:10.2pt;width:57.75pt;height:46.9pt;z-index:251659264;visibility:visible;mso-wrap-style:square;mso-width-percent:0;mso-height-percent:0;mso-wrap-distance-left:9pt;mso-wrap-distance-top:0;mso-wrap-distance-right:9pt;mso-wrap-distance-bottom:0;mso-position-horizontal:absolute;mso-position-horizontal-relative:text;mso-position-vertical:absolute;mso-position-vertical-relative:text;mso-width-percent:0;mso-height-percent:0;mso-width-relative:page;mso-height-relative:page;v-text-anchor:top" o:gfxdata="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">
-                <v:path arrowok="t"/>
-                <v:textbox style="layout-flow:vertical-ideographic"/>
-              </v:shape>
-            </w:pict>
-          </mc:Fallback>
-        </mc:AlternateContent>
-      </w:r>
-    </w:p>
-    <w:p/>
-    <w:p>
-      <w:r>
-        <w:rPr>
-          <w:noProof/>
-        </w:rPr>
-        <mc:AlternateContent>
-          <mc:Choice Requires="wps">
-            <w:drawing>
-              <wp:anchor distT="0" distB="0" distL="114300" distR="114300" simplePos="0" relativeHeight="251660288" behindDoc="0" locked="0" layoutInCell="1" allowOverlap="1">
-                <wp:simplePos x="0" y="0"/>
-                <wp:positionH relativeFrom="column">
-                  <wp:posOffset>480060</wp:posOffset>
-                </wp:positionH>
-                <wp:positionV relativeFrom="paragraph">
-                  <wp:posOffset>177801</wp:posOffset>
-                </wp:positionV>
-                <wp:extent cx="4537710" cy="2004060"/>
-                <wp:effectExtent l="0" t="0" r="15240" b="15240"/>
-                <wp:wrapNone/>
-                <wp:docPr id="1" name="Rectangle 1"/>
-                <wp:cNvGraphicFramePr>
-                  <a:graphicFrameLocks xmlns:a="http://schemas.openxmlformats.org/drawingml/2006/main"/>
-                </wp:cNvGraphicFramePr>
-                <a:graphic xmlns:a="http://schemas.openxmlformats.org/drawingml/2006/main">
-                  <a:graphicData uri="http://schemas.microsoft.com/office/word/2010/wordprocessingShape">
-                    <wps:wsp>
-                      <wps:cNvSpPr>
-                        <a:spLocks/>
-                      </wps:cNvSpPr>
-                      <wps:spPr bwMode="auto">
-                        <a:xfrm>
-                          <a:off x="0" y="0"/>
-                          <a:ext cx="4537710" cy="2004060"/>
-                        </a:xfrm>
-                        <a:prstGeom prst="rect">
-                          <a:avLst/>
-                        </a:prstGeom>
-                        <a:solidFill>
-                          <a:srgbClr val="FFFFFF"/>
-                        </a:solidFill>
-                        <a:ln w="9525">
-                          <a:solidFill>
-                            <a:srgbClr val="000000"/>
-                          </a:solidFill>
-                          <a:miter lim="800000"/>
-                          <a:headEnd/>
-                          <a:tailEnd/>
-                        </a:ln>
-                      </wps:spPr>
-                      <wps:txbx>
-                        <w:txbxContent>
-                          <w:p>
-                            <w:pPr>
-                              <w:rPr>
-                                <w:rFonts w:ascii="Times New Roman" w:hAnsi="Times New Roman"/>
-                                <w:b/>
-                                <w:sz w:val="24"/>
-                                <w:szCs w:val="24"/>
-                                <w:u w:val="single"/>
-                              </w:rPr>
-                            </w:pPr>
-                            <w:r>
-                              <w:rPr>
-                                <w:rFonts w:ascii="Times New Roman" w:hAnsi="Times New Roman"/>
-                                <w:b/>
-                                <w:sz w:val="24"/>
-                                <w:szCs w:val="24"/>
-                                <w:u w:val="single"/>
-                              </w:rPr>
-                              <w:t>Solusi</w:t>
-                            </w:r>
-                          </w:p>
-                          <w:p>
-                            <w:pPr>
-                              <w:spacing w:line="360" w:lineRule="auto"/>
-                              <w:ind w:firstLine="709"/>
-                              <w:jc w:val="both"/>
-                              <w:rPr>
-                                <w:rFonts w:ascii="Times New Roman" w:hAnsi="Times New Roman"/>
-                                <w:sz w:val="24"/>
-                                <w:szCs w:val="24"/>
-                              </w:rPr>
-                            </w:pPr>
-                            <w:r>
-                              <w:rPr>
-                                <w:rFonts w:ascii="Times New Roman" w:hAnsi="Times New Roman"/>
-                                <w:sz w:val="24"/>
-                                <w:szCs w:val="24"/>
-                              </w:rPr>
-                              <w:t>Dirancangnya</w:t>
-                            </w:r>
-                            <w:r>
-                              <w:rPr>
-                                <w:rFonts w:ascii="Times New Roman" w:hAnsi="Times New Roman"/>
-                                <w:sz w:val="24"/>
-                                <w:szCs w:val="24"/>
-                              </w:rPr>
-                              <w:t xml:space="preserve"> dashboard monitoring berbasis web yang be</w:t>
-                            </w:r>
-                            <w:r>
-                              <w:rPr>
-                                <w:rFonts w:ascii="Times New Roman" w:hAnsi="Times New Roman"/>
-                                <w:sz w:val="24"/>
-                                <w:szCs w:val="24"/>
-                              </w:rPr>
-                              <w:t>rfungsi untuk menampilkan</w:t>
-                            </w:r>
-                            <w:r>
-                              <w:rPr>
-                                <w:rFonts w:ascii="Times New Roman" w:hAnsi="Times New Roman"/>
-                                <w:sz w:val="24"/>
-                                <w:szCs w:val="24"/>
-                              </w:rPr>
-                              <w:t xml:space="preserve"> sumber daya server secara real-time dengan visualisasi yang mudah d</w:t>
-                            </w:r>
-                            <w:r>
-                              <w:rPr>
-                                <w:rFonts w:ascii="Times New Roman" w:hAnsi="Times New Roman"/>
-                                <w:sz w:val="24"/>
-                                <w:szCs w:val="24"/>
-                              </w:rPr>
-                              <w:t xml:space="preserve">ipahami. Selain itu, </w:t>
-                            </w:r>
-                            <w:r>
-                              <w:rPr>
-                                <w:rFonts w:ascii="Times New Roman" w:hAnsi="Times New Roman"/>
-                                <w:sz w:val="24"/>
-                                <w:szCs w:val="24"/>
-                              </w:rPr>
-                              <w:t>dilengkapi dengan fitur notifikasi otomatis yang dapat langsung terhubung ke tim developer dan administrator server, sehingga memungkinkan respons cepat terhadap masalah yang terdeteksi</w:t>
-                            </w:r>
-                          </w:p>
-                        </w:txbxContent>
-                      </wps:txbx>
-                      <wps:bodyPr rot="0" vert="horz" wrap="square" lIns="91440" tIns="45720" rIns="91440" bIns="45720" anchor="t" anchorCtr="0" upright="1">
-                        <a:noAutofit/>
-                      </wps:bodyPr>
-                    </wps:wsp>
-                  </a:graphicData>
-                </a:graphic>
-                <wp14:sizeRelH relativeFrom="page">
-                  <wp14:pctWidth>0</wp14:pctWidth>
-                </wp14:sizeRelH>
-                <wp14:sizeRelV relativeFrom="page">
-                  <wp14:pctHeight>0</wp14:pctHeight>
-                </wp14:sizeRelV>
-              </wp:anchor>
-            </w:drawing>
-          </mc:Choice>
-          <mc:Fallback>
-            <w:pict>
-              <v:rect id="Rectangle 1" o:spid="_x0000_s1030" style="position:absolute;margin-left:37.8pt;margin-top:14pt;width:357.3pt;height:157.8pt;z-index:251660288;visibility:visible;mso-wrap-style:square;mso-width-percent:0;mso-height-percent:0;mso-wrap-distance-left:9pt;mso-wrap-distance-top:0;mso-wrap-distance-right:9pt;mso-wrap-distance-bottom:0;mso-position-horizontal:absolute;mso-position-horizontal-relative:text;mso-position-vertical:absolute;mso-position-vertical-relative:text;mso-width-percent:0;mso-height-percent:0;mso-width-relative:page;mso-height-relative:page;v-text-anchor:top" o:gfxdata="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">
-                <v:path arrowok="t"/>
-                <v:textbox>
-                  <w:txbxContent>
-                    <w:p>
-                      <w:pPr>
-                        <w:rPr>
-                          <w:rFonts w:ascii="Times New Roman" w:hAnsi="Times New Roman"/>
-                          <w:b/>
-                          <w:sz w:val="24"/>
-                          <w:szCs w:val="24"/>
-                          <w:u w:val="single"/>
-                        </w:rPr>
-                      </w:pPr>
-                      <w:r>
-                        <w:rPr>
-                          <w:rFonts w:ascii="Times New Roman" w:hAnsi="Times New Roman"/>
-                          <w:b/>
-                          <w:sz w:val="24"/>
-                          <w:szCs w:val="24"/>
-                          <w:u w:val="single"/>
-                        </w:rPr>
-                        <w:t>Solusi</w:t>
-                      </w:r>
-                    </w:p>
-                    <w:p>
-                      <w:pPr>
-                        <w:spacing w:line="360" w:lineRule="auto"/>
-                        <w:ind w:firstLine="709"/>
-                        <w:jc w:val="both"/>
-                        <w:rPr>
-                          <w:rFonts w:ascii="Times New Roman" w:hAnsi="Times New Roman"/>
-                          <w:sz w:val="24"/>
-                          <w:szCs w:val="24"/>
-                        </w:rPr>
-                      </w:pPr>
-                      <w:r>
-                        <w:rPr>
-                          <w:rFonts w:ascii="Times New Roman" w:hAnsi="Times New Roman"/>
-                          <w:sz w:val="24"/>
-                          <w:szCs w:val="24"/>
-                        </w:rPr>
-                        <w:t>Dirancangnya</w:t>
-                      </w:r>
-                      <w:r>
-                        <w:rPr>
-                          <w:rFonts w:ascii="Times New Roman" w:hAnsi="Times New Roman"/>
-                          <w:sz w:val="24"/>
-                          <w:szCs w:val="24"/>
-                        </w:rPr>
-                        <w:t xml:space="preserve"> dashboard monitoring berbasis web yang be</w:t>
-                      </w:r>
-                      <w:r>
-                        <w:rPr>
-                          <w:rFonts w:ascii="Times New Roman" w:hAnsi="Times New Roman"/>
-                          <w:sz w:val="24"/>
-                          <w:szCs w:val="24"/>
-                        </w:rPr>
-                        <w:t>rfungsi untuk menampilkan</w:t>
-                      </w:r>
-                      <w:r>
-                        <w:rPr>
-                          <w:rFonts w:ascii="Times New Roman" w:hAnsi="Times New Roman"/>
-                          <w:sz w:val="24"/>
-                          <w:szCs w:val="24"/>
-                        </w:rPr>
-                        <w:t xml:space="preserve"> sumber daya server secara real-time dengan visualisasi yang mudah d</w:t>
-                      </w:r>
-                      <w:r>
-                        <w:rPr>
-                          <w:rFonts w:ascii="Times New Roman" w:hAnsi="Times New Roman"/>
-                          <w:sz w:val="24"/>
-                          <w:szCs w:val="24"/>
-                        </w:rPr>
-                        <w:t xml:space="preserve">ipahami. Selain itu, </w:t>
-                      </w:r>
-                      <w:r>
-                        <w:rPr>
-                          <w:rFonts w:ascii="Times New Roman" w:hAnsi="Times New Roman"/>
-                          <w:sz w:val="24"/>
-                          <w:szCs w:val="24"/>
-                        </w:rPr>
-                        <w:t>dilengkapi dengan fitur notifikasi otomatis yang dapat langsung terhubung ke tim developer dan administrator server, sehingga memungkinkan respons cepat terhadap masalah yang terdeteksi</w:t>
-                      </w:r>
-                    </w:p>
-                  </w:txbxContent>
-                </v:textbox>
-              </v:rect>
-            </w:pict>
-          </mc:Fallback>
-        </mc:AlternateContent>
-      </w:r>
-    </w:p>
     <w:p/>
     <w:p/>
     <w:p/>
     <w:p/>
     <w:p/>
     <w:p/>
-    <w:p>
-      <w:pPr>
-        <w:tabs>
-          <w:tab w:val="left" w:pos="4483"/>
-        </w:tabs>
-        <w:spacing w:after="0" w:line="360" w:lineRule="auto"/>
-        <w:jc w:val="center"/>
-        <w:rPr>
-          <w:rFonts w:ascii="Times New Roman" w:hAnsi="Times New Roman"/>
-          <w:sz w:val="24"/>
-          <w:szCs w:val="24"/>
-        </w:rPr>
-      </w:pPr>
-    </w:p>
-    <w:p>
-      <w:pPr>
-        <w:tabs>
-          <w:tab w:val="left" w:pos="4483"/>
-        </w:tabs>
-        <w:spacing w:after="0" w:line="360" w:lineRule="auto"/>
-        <w:jc w:val="center"/>
-        <w:rPr>
-          <w:rFonts w:ascii="Times New Roman" w:hAnsi="Times New Roman"/>
-          <w:sz w:val="24"/>
-          <w:szCs w:val="24"/>
-        </w:rPr>
-      </w:pPr>
-      <w:r>
-        <w:rPr>
-          <w:rFonts w:ascii="Times New Roman" w:hAnsi="Times New Roman"/>
-          <w:sz w:val="24"/>
-          <w:szCs w:val="24"/>
-        </w:rPr>
-        <w:t>Tabel 2.1</w:t>
-      </w:r>
-    </w:p>
-    <w:p>
-      <w:pPr>
-        <w:tabs>
-          <w:tab w:val="left" w:pos="4483"/>
-        </w:tabs>
-        <w:spacing w:after="0" w:line="360" w:lineRule="auto"/>
-        <w:jc w:val="center"/>
-        <w:rPr>
-          <w:rFonts w:ascii="Times New Roman" w:hAnsi="Times New Roman"/>
-          <w:sz w:val="24"/>
-          <w:szCs w:val="24"/>
-        </w:rPr>
-        <w:sectPr>
-          <w:pgSz w:w="11907" w:h="16840"/>
-          <w:pgMar w:top="2268" w:right="1701" w:bottom="1701" w:left="2268" w:header="720" w:footer="720" w:gutter="0"/>
-          <w:pgNumType w:start="5"/>
-          <w:cols w:space="720"/>
-          <w:titlePg/>
-          <w:docGrid w:linePitch="360"/>
-        </w:sectPr>
-      </w:pPr>
-      <w:r>
-        <w:rPr>
-          <w:rFonts w:ascii="Times New Roman" w:hAnsi="Times New Roman"/>
-          <w:sz w:val="24"/>
-          <w:szCs w:val="24"/>
-        </w:rPr>
-        <w:t>Kerangka Berfikir</w:t>
-      </w:r>
-    </w:p>
-    <w:p>
-      <w:pPr>
-        <w:pStyle w:val="Default"/>
-        <w:spacing w:line="360" w:lineRule="auto"/>
-        <w:jc w:val="both"/>
-      </w:pPr>
-    </w:p>
+    <w:p/>
     <w:sectPr>
       <w:pgSz w:w="12240" w:h="15840"/>
       <w:pgMar w:top="1440" w:right="1440" w:bottom="1440" w:left="1440" w:header="708" w:footer="708" w:gutter="0"/>
@@ -6679,32 +5995,64 @@
 
 <file path=word/footer1.xml><?xml version="1.0" encoding="utf-8"?>
 <w:ftr xmlns:wpc="http://schemas.microsoft.com/office/word/2010/wordprocessingCanvas" xmlns:cx="http://schemas.microsoft.com/office/drawing/2014/chartex" xmlns:cx1="http://schemas.microsoft.com/office/drawing/2015/9/8/chartex" xmlns:mc="http://schemas.openxmlformats.org/markup-compatibility/2006" xmlns:o="urn:schemas-microsoft-com:office:office" xmlns:r="http://schemas.openxmlformats.org/officeDocument/2006/relationships" xmlns:m="http://schemas.openxmlformats.org/officeDocument/2006/math" xmlns:v="urn:schemas-microsoft-com:vml" xmlns:wp14="http://schemas.microsoft.com/office/word/2010/wordprocessingDrawing" xmlns:wp="http://schemas.openxmlformats.org/drawingml/2006/wordprocessingDrawing" xmlns:w10="urn:schemas-microsoft-com:office:word" xmlns:w="http://schemas.openxmlformats.org/wordprocessingml/2006/main" xmlns:w14="http://schemas.microsoft.com/office/word/2010/wordml" xmlns:w15="http://schemas.microsoft.com/office/word/2012/wordml" xmlns:w16se="http://schemas.microsoft.com/office/word/2015/wordml/symex" xmlns:wpg="http://schemas.microsoft.com/office/word/2010/wordprocessingGroup" xmlns:wpi="http://schemas.microsoft.com/office/word/2010/wordprocessingInk" xmlns:wne="http://schemas.microsoft.com/office/word/2006/wordml" xmlns:wps="http://schemas.microsoft.com/office/word/2010/wordprocessingShape" mc:Ignorable="w14 w15 w16se wp14">
+  <w:sdt>
+    <w:sdtPr>
+      <w:id w:val="-326357566"/>
+      <w:docPartObj>
+        <w:docPartGallery w:val="Page Numbers (Bottom of Page)"/>
+        <w:docPartUnique/>
+      </w:docPartObj>
+    </w:sdtPr>
+    <w:sdtEndPr>
+      <w:rPr>
+        <w:noProof/>
+      </w:rPr>
+    </w:sdtEndPr>
+    <w:sdtContent>
+      <w:p>
+        <w:pPr>
+          <w:pStyle w:val="Footer"/>
+          <w:jc w:val="center"/>
+        </w:pPr>
+        <w:r>
+          <w:fldChar w:fldCharType="begin"/>
+        </w:r>
+        <w:r>
+          <w:instrText xml:space="preserve"> PAGE   \* MERGEFORMAT </w:instrText>
+        </w:r>
+        <w:r>
+          <w:fldChar w:fldCharType="separate"/>
+        </w:r>
+        <w:r>
+          <w:rPr>
+            <w:noProof/>
+          </w:rPr>
+          <w:t>5</w:t>
+        </w:r>
+        <w:r>
+          <w:rPr>
+            <w:noProof/>
+          </w:rPr>
+          <w:fldChar w:fldCharType="end"/>
+        </w:r>
+      </w:p>
+    </w:sdtContent>
+  </w:sdt>
+  <w:p>
+    <w:pPr>
+      <w:pStyle w:val="Footer"/>
+    </w:pPr>
+  </w:p>
+</w:ftr>
+</file>
+
+<file path=word/footer2.xml><?xml version="1.0" encoding="utf-8"?>
+<w:ftr xmlns:wpc="http://schemas.microsoft.com/office/word/2010/wordprocessingCanvas" xmlns:cx="http://schemas.microsoft.com/office/drawing/2014/chartex" xmlns:cx1="http://schemas.microsoft.com/office/drawing/2015/9/8/chartex" xmlns:mc="http://schemas.openxmlformats.org/markup-compatibility/2006" xmlns:o="urn:schemas-microsoft-com:office:office" xmlns:r="http://schemas.openxmlformats.org/officeDocument/2006/relationships" xmlns:m="http://schemas.openxmlformats.org/officeDocument/2006/math" xmlns:v="urn:schemas-microsoft-com:vml" xmlns:wp14="http://schemas.microsoft.com/office/word/2010/wordprocessingDrawing" xmlns:wp="http://schemas.openxmlformats.org/drawingml/2006/wordprocessingDrawing" xmlns:w10="urn:schemas-microsoft-com:office:word" xmlns:w="http://schemas.openxmlformats.org/wordprocessingml/2006/main" xmlns:w14="http://schemas.microsoft.com/office/word/2010/wordml" xmlns:w15="http://schemas.microsoft.com/office/word/2012/wordml" xmlns:w16se="http://schemas.microsoft.com/office/word/2015/wordml/symex" xmlns:wpg="http://schemas.microsoft.com/office/word/2010/wordprocessingGroup" xmlns:wpi="http://schemas.microsoft.com/office/word/2010/wordprocessingInk" xmlns:wne="http://schemas.microsoft.com/office/word/2006/wordml" xmlns:wps="http://schemas.microsoft.com/office/word/2010/wordprocessingShape" mc:Ignorable="w14 w15 w16se wp14">
   <w:p>
     <w:pPr>
       <w:pStyle w:val="Footer"/>
       <w:jc w:val="center"/>
     </w:pPr>
-    <w:r>
-      <w:fldChar w:fldCharType="begin"/>
-    </w:r>
-    <w:r>
-      <w:instrText xml:space="preserve"> PAGE   \* MERGEFORMAT </w:instrText>
-    </w:r>
-    <w:r>
-      <w:fldChar w:fldCharType="separate"/>
-    </w:r>
-    <w:r>
-      <w:rPr>
-        <w:noProof/>
-      </w:rPr>
-      <w:t>5</w:t>
-    </w:r>
-    <w:r>
-      <w:rPr>
-        <w:noProof/>
-      </w:rPr>
-      <w:fldChar w:fldCharType="end"/>
-    </w:r>
   </w:p>
   <w:p>
     <w:pPr>
@@ -6740,16 +6088,6 @@
 </file>
 
 <file path=word/header1.xml><?xml version="1.0" encoding="utf-8"?>
-<w:hdr xmlns:wpc="http://schemas.microsoft.com/office/word/2010/wordprocessingCanvas" xmlns:cx="http://schemas.microsoft.com/office/drawing/2014/chartex" xmlns:cx1="http://schemas.microsoft.com/office/drawing/2015/9/8/chartex" xmlns:mc="http://schemas.openxmlformats.org/markup-compatibility/2006" xmlns:o="urn:schemas-microsoft-com:office:office" xmlns:r="http://schemas.openxmlformats.org/officeDocument/2006/relationships" xmlns:m="http://schemas.openxmlformats.org/officeDocument/2006/math" xmlns:v="urn:schemas-microsoft-com:vml" xmlns:wp14="http://schemas.microsoft.com/office/word/2010/wordprocessingDrawing" xmlns:wp="http://schemas.openxmlformats.org/drawingml/2006/wordprocessingDrawing" xmlns:w10="urn:schemas-microsoft-com:office:word" xmlns:w="http://schemas.openxmlformats.org/wordprocessingml/2006/main" xmlns:w14="http://schemas.microsoft.com/office/word/2010/wordml" xmlns:w15="http://schemas.microsoft.com/office/word/2012/wordml" xmlns:w16se="http://schemas.microsoft.com/office/word/2015/wordml/symex" xmlns:wpg="http://schemas.microsoft.com/office/word/2010/wordprocessingGroup" xmlns:wpi="http://schemas.microsoft.com/office/word/2010/wordprocessingInk" xmlns:wne="http://schemas.microsoft.com/office/word/2006/wordml" xmlns:wps="http://schemas.microsoft.com/office/word/2010/wordprocessingShape" mc:Ignorable="w14 w15 w16se wp14">
-  <w:p>
-    <w:pPr>
-      <w:pStyle w:val="Header"/>
-    </w:pPr>
-  </w:p>
-</w:hdr>
-</file>
-
-<file path=word/header2.xml><?xml version="1.0" encoding="utf-8"?>
 <w:hdr xmlns:wpc="http://schemas.microsoft.com/office/word/2010/wordprocessingCanvas" xmlns:cx="http://schemas.microsoft.com/office/drawing/2014/chartex" xmlns:cx1="http://schemas.microsoft.com/office/drawing/2015/9/8/chartex" xmlns:mc="http://schemas.openxmlformats.org/markup-compatibility/2006" xmlns:o="urn:schemas-microsoft-com:office:office" xmlns:r="http://schemas.openxmlformats.org/officeDocument/2006/relationships" xmlns:m="http://schemas.openxmlformats.org/officeDocument/2006/math" xmlns:v="urn:schemas-microsoft-com:vml" xmlns:wp14="http://schemas.microsoft.com/office/word/2010/wordprocessingDrawing" xmlns:wp="http://schemas.openxmlformats.org/drawingml/2006/wordprocessingDrawing" xmlns:w10="urn:schemas-microsoft-com:office:word" xmlns:w="http://schemas.openxmlformats.org/wordprocessingml/2006/main" xmlns:w14="http://schemas.microsoft.com/office/word/2010/wordml" xmlns:w15="http://schemas.microsoft.com/office/word/2012/wordml" xmlns:w16se="http://schemas.microsoft.com/office/word/2015/wordml/symex" xmlns:wpg="http://schemas.microsoft.com/office/word/2010/wordprocessingGroup" xmlns:wpi="http://schemas.microsoft.com/office/word/2010/wordprocessingInk" xmlns:wne="http://schemas.microsoft.com/office/word/2006/wordml" xmlns:wps="http://schemas.microsoft.com/office/word/2010/wordprocessingShape" mc:Ignorable="w14 w15 w16se wp14">
   <w:p>
     <w:pPr>
@@ -6769,7 +6107,7 @@
       <w:rPr>
         <w:noProof/>
       </w:rPr>
-      <w:t>14</w:t>
+      <w:t>16</w:t>
     </w:r>
     <w:r>
       <w:rPr>
@@ -6786,8 +6124,67 @@
 </w:hdr>
 </file>
 
+<file path=word/header2.xml><?xml version="1.0" encoding="utf-8"?>
+<w:hdr xmlns:wpc="http://schemas.microsoft.com/office/word/2010/wordprocessingCanvas" xmlns:cx="http://schemas.microsoft.com/office/drawing/2014/chartex" xmlns:cx1="http://schemas.microsoft.com/office/drawing/2015/9/8/chartex" xmlns:mc="http://schemas.openxmlformats.org/markup-compatibility/2006" xmlns:o="urn:schemas-microsoft-com:office:office" xmlns:r="http://schemas.openxmlformats.org/officeDocument/2006/relationships" xmlns:m="http://schemas.openxmlformats.org/officeDocument/2006/math" xmlns:v="urn:schemas-microsoft-com:vml" xmlns:wp14="http://schemas.microsoft.com/office/word/2010/wordprocessingDrawing" xmlns:wp="http://schemas.openxmlformats.org/drawingml/2006/wordprocessingDrawing" xmlns:w10="urn:schemas-microsoft-com:office:word" xmlns:w="http://schemas.openxmlformats.org/wordprocessingml/2006/main" xmlns:w14="http://schemas.microsoft.com/office/word/2010/wordml" xmlns:w15="http://schemas.microsoft.com/office/word/2012/wordml" xmlns:w16se="http://schemas.microsoft.com/office/word/2015/wordml/symex" xmlns:wpg="http://schemas.microsoft.com/office/word/2010/wordprocessingGroup" xmlns:wpi="http://schemas.microsoft.com/office/word/2010/wordprocessingInk" xmlns:wne="http://schemas.microsoft.com/office/word/2006/wordml" xmlns:wps="http://schemas.microsoft.com/office/word/2010/wordprocessingShape" mc:Ignorable="w14 w15 w16se wp14">
+  <w:p>
+    <w:pPr>
+      <w:pStyle w:val="Header"/>
+      <w:jc w:val="right"/>
+    </w:pPr>
+  </w:p>
+  <w:p>
+    <w:pPr>
+      <w:pStyle w:val="Header"/>
+    </w:pPr>
+  </w:p>
+</w:hdr>
+</file>
+
 <file path=word/header3.xml><?xml version="1.0" encoding="utf-8"?>
 <w:hdr xmlns:wpc="http://schemas.microsoft.com/office/word/2010/wordprocessingCanvas" xmlns:cx="http://schemas.microsoft.com/office/drawing/2014/chartex" xmlns:cx1="http://schemas.microsoft.com/office/drawing/2015/9/8/chartex" xmlns:mc="http://schemas.openxmlformats.org/markup-compatibility/2006" xmlns:o="urn:schemas-microsoft-com:office:office" xmlns:r="http://schemas.openxmlformats.org/officeDocument/2006/relationships" xmlns:m="http://schemas.openxmlformats.org/officeDocument/2006/math" xmlns:v="urn:schemas-microsoft-com:vml" xmlns:wp14="http://schemas.microsoft.com/office/word/2010/wordprocessingDrawing" xmlns:wp="http://schemas.openxmlformats.org/drawingml/2006/wordprocessingDrawing" xmlns:w10="urn:schemas-microsoft-com:office:word" xmlns:w="http://schemas.openxmlformats.org/wordprocessingml/2006/main" xmlns:w14="http://schemas.microsoft.com/office/word/2010/wordml" xmlns:w15="http://schemas.microsoft.com/office/word/2012/wordml" xmlns:w16se="http://schemas.microsoft.com/office/word/2015/wordml/symex" xmlns:wpg="http://schemas.microsoft.com/office/word/2010/wordprocessingGroup" xmlns:wpi="http://schemas.microsoft.com/office/word/2010/wordprocessingInk" xmlns:wne="http://schemas.microsoft.com/office/word/2006/wordml" xmlns:wps="http://schemas.microsoft.com/office/word/2010/wordprocessingShape" mc:Ignorable="w14 w15 w16se wp14">
+  <w:sdt>
+    <w:sdtPr>
+      <w:id w:val="-1233301415"/>
+      <w:docPartObj>
+        <w:docPartGallery w:val="Page Numbers (Top of Page)"/>
+        <w:docPartUnique/>
+      </w:docPartObj>
+    </w:sdtPr>
+    <w:sdtEndPr>
+      <w:rPr>
+        <w:noProof/>
+      </w:rPr>
+    </w:sdtEndPr>
+    <w:sdtContent>
+      <w:p>
+        <w:pPr>
+          <w:pStyle w:val="Header"/>
+          <w:jc w:val="right"/>
+        </w:pPr>
+        <w:r>
+          <w:fldChar w:fldCharType="begin"/>
+        </w:r>
+        <w:r>
+          <w:instrText xml:space="preserve"> PAGE   \* MERGEFORMAT </w:instrText>
+        </w:r>
+        <w:r>
+          <w:fldChar w:fldCharType="separate"/>
+        </w:r>
+        <w:r>
+          <w:rPr>
+            <w:noProof/>
+          </w:rPr>
+          <w:t>15</w:t>
+        </w:r>
+        <w:r>
+          <w:rPr>
+            <w:noProof/>
+          </w:rPr>
+          <w:fldChar w:fldCharType="end"/>
+        </w:r>
+      </w:p>
+    </w:sdtContent>
+  </w:sdt>
   <w:p>
     <w:pPr>
       <w:pStyle w:val="Header"/>
@@ -7241,6 +6638,184 @@
     </w:lvl>
   </w:abstractNum>
   <w:abstractNum w:abstractNumId="5" w15:restartNumberingAfterBreak="0">
+    <w:nsid w:val="18F22A61"/>
+    <w:multiLevelType w:val="hybridMultilevel"/>
+    <w:tmpl w:val="F0A8FE64"/>
+    <w:lvl w:ilvl="0" w:tplc="D9727FB8">
+      <w:start w:val="1"/>
+      <w:numFmt w:val="decimal"/>
+      <w:lvlText w:val="%1)"/>
+      <w:lvlJc w:val="left"/>
+      <w:pPr>
+        <w:ind w:left="1800" w:hanging="360"/>
+      </w:pPr>
+      <w:rPr>
+        <w:rFonts w:ascii="Times New Roman" w:eastAsiaTheme="minorHAnsi" w:hAnsi="Times New Roman" w:cs="Times New Roman"/>
+      </w:rPr>
+    </w:lvl>
+    <w:lvl w:ilvl="1" w:tplc="FFFFFFFF" w:tentative="1">
+      <w:start w:val="1"/>
+      <w:numFmt w:val="lowerLetter"/>
+      <w:lvlText w:val="%2."/>
+      <w:lvlJc w:val="left"/>
+      <w:pPr>
+        <w:ind w:left="2520" w:hanging="360"/>
+      </w:pPr>
+    </w:lvl>
+    <w:lvl w:ilvl="2" w:tplc="FFFFFFFF" w:tentative="1">
+      <w:start w:val="1"/>
+      <w:numFmt w:val="lowerRoman"/>
+      <w:lvlText w:val="%3."/>
+      <w:lvlJc w:val="right"/>
+      <w:pPr>
+        <w:ind w:left="3240" w:hanging="180"/>
+      </w:pPr>
+    </w:lvl>
+    <w:lvl w:ilvl="3" w:tplc="FFFFFFFF" w:tentative="1">
+      <w:start w:val="1"/>
+      <w:numFmt w:val="decimal"/>
+      <w:lvlText w:val="%4."/>
+      <w:lvlJc w:val="left"/>
+      <w:pPr>
+        <w:ind w:left="3960" w:hanging="360"/>
+      </w:pPr>
+    </w:lvl>
+    <w:lvl w:ilvl="4" w:tplc="FFFFFFFF" w:tentative="1">
+      <w:start w:val="1"/>
+      <w:numFmt w:val="lowerLetter"/>
+      <w:lvlText w:val="%5."/>
+      <w:lvlJc w:val="left"/>
+      <w:pPr>
+        <w:ind w:left="4680" w:hanging="360"/>
+      </w:pPr>
+    </w:lvl>
+    <w:lvl w:ilvl="5" w:tplc="FFFFFFFF" w:tentative="1">
+      <w:start w:val="1"/>
+      <w:numFmt w:val="lowerRoman"/>
+      <w:lvlText w:val="%6."/>
+      <w:lvlJc w:val="right"/>
+      <w:pPr>
+        <w:ind w:left="5400" w:hanging="180"/>
+      </w:pPr>
+    </w:lvl>
+    <w:lvl w:ilvl="6" w:tplc="FFFFFFFF" w:tentative="1">
+      <w:start w:val="1"/>
+      <w:numFmt w:val="decimal"/>
+      <w:lvlText w:val="%7."/>
+      <w:lvlJc w:val="left"/>
+      <w:pPr>
+        <w:ind w:left="6120" w:hanging="360"/>
+      </w:pPr>
+    </w:lvl>
+    <w:lvl w:ilvl="7" w:tplc="FFFFFFFF" w:tentative="1">
+      <w:start w:val="1"/>
+      <w:numFmt w:val="lowerLetter"/>
+      <w:lvlText w:val="%8."/>
+      <w:lvlJc w:val="left"/>
+      <w:pPr>
+        <w:ind w:left="6840" w:hanging="360"/>
+      </w:pPr>
+    </w:lvl>
+    <w:lvl w:ilvl="8" w:tplc="FFFFFFFF" w:tentative="1">
+      <w:start w:val="1"/>
+      <w:numFmt w:val="lowerRoman"/>
+      <w:lvlText w:val="%9."/>
+      <w:lvlJc w:val="right"/>
+      <w:pPr>
+        <w:ind w:left="7560" w:hanging="180"/>
+      </w:pPr>
+    </w:lvl>
+  </w:abstractNum>
+  <w:abstractNum w:abstractNumId="6" w15:restartNumberingAfterBreak="0">
+    <w:nsid w:val="1A36497B"/>
+    <w:multiLevelType w:val="hybridMultilevel"/>
+    <w:tmpl w:val="F0A8FE64"/>
+    <w:lvl w:ilvl="0" w:tplc="D9727FB8">
+      <w:start w:val="1"/>
+      <w:numFmt w:val="decimal"/>
+      <w:lvlText w:val="%1)"/>
+      <w:lvlJc w:val="left"/>
+      <w:pPr>
+        <w:ind w:left="1800" w:hanging="360"/>
+      </w:pPr>
+      <w:rPr>
+        <w:rFonts w:ascii="Times New Roman" w:eastAsiaTheme="minorHAnsi" w:hAnsi="Times New Roman" w:cs="Times New Roman"/>
+      </w:rPr>
+    </w:lvl>
+    <w:lvl w:ilvl="1" w:tplc="FFFFFFFF" w:tentative="1">
+      <w:start w:val="1"/>
+      <w:numFmt w:val="lowerLetter"/>
+      <w:lvlText w:val="%2."/>
+      <w:lvlJc w:val="left"/>
+      <w:pPr>
+        <w:ind w:left="2520" w:hanging="360"/>
+      </w:pPr>
+    </w:lvl>
+    <w:lvl w:ilvl="2" w:tplc="FFFFFFFF" w:tentative="1">
+      <w:start w:val="1"/>
+      <w:numFmt w:val="lowerRoman"/>
+      <w:lvlText w:val="%3."/>
+      <w:lvlJc w:val="right"/>
+      <w:pPr>
+        <w:ind w:left="3240" w:hanging="180"/>
+      </w:pPr>
+    </w:lvl>
+    <w:lvl w:ilvl="3" w:tplc="FFFFFFFF" w:tentative="1">
+      <w:start w:val="1"/>
+      <w:numFmt w:val="decimal"/>
+      <w:lvlText w:val="%4."/>
+      <w:lvlJc w:val="left"/>
+      <w:pPr>
+        <w:ind w:left="3960" w:hanging="360"/>
+      </w:pPr>
+    </w:lvl>
+    <w:lvl w:ilvl="4" w:tplc="FFFFFFFF" w:tentative="1">
+      <w:start w:val="1"/>
+      <w:numFmt w:val="lowerLetter"/>
+      <w:lvlText w:val="%5."/>
+      <w:lvlJc w:val="left"/>
+      <w:pPr>
+        <w:ind w:left="4680" w:hanging="360"/>
+      </w:pPr>
+    </w:lvl>
+    <w:lvl w:ilvl="5" w:tplc="FFFFFFFF" w:tentative="1">
+      <w:start w:val="1"/>
+      <w:numFmt w:val="lowerRoman"/>
+      <w:lvlText w:val="%6."/>
+      <w:lvlJc w:val="right"/>
+      <w:pPr>
+        <w:ind w:left="5400" w:hanging="180"/>
+      </w:pPr>
+    </w:lvl>
+    <w:lvl w:ilvl="6" w:tplc="FFFFFFFF" w:tentative="1">
+      <w:start w:val="1"/>
+      <w:numFmt w:val="decimal"/>
+      <w:lvlText w:val="%7."/>
+      <w:lvlJc w:val="left"/>
+      <w:pPr>
+        <w:ind w:left="6120" w:hanging="360"/>
+      </w:pPr>
+    </w:lvl>
+    <w:lvl w:ilvl="7" w:tplc="FFFFFFFF" w:tentative="1">
+      <w:start w:val="1"/>
+      <w:numFmt w:val="lowerLetter"/>
+      <w:lvlText w:val="%8."/>
+      <w:lvlJc w:val="left"/>
+      <w:pPr>
+        <w:ind w:left="6840" w:hanging="360"/>
+      </w:pPr>
+    </w:lvl>
+    <w:lvl w:ilvl="8" w:tplc="FFFFFFFF" w:tentative="1">
+      <w:start w:val="1"/>
+      <w:numFmt w:val="lowerRoman"/>
+      <w:lvlText w:val="%9."/>
+      <w:lvlJc w:val="right"/>
+      <w:pPr>
+        <w:ind w:left="7560" w:hanging="180"/>
+      </w:pPr>
+    </w:lvl>
+  </w:abstractNum>
+  <w:abstractNum w:abstractNumId="7" w15:restartNumberingAfterBreak="0">
     <w:nsid w:val="1B1933AE"/>
     <w:multiLevelType w:val="hybridMultilevel"/>
     <w:tmpl w:val="F33E4242"/>
@@ -7329,7 +6904,7 @@
       </w:pPr>
     </w:lvl>
   </w:abstractNum>
-  <w:abstractNum w:abstractNumId="6" w15:restartNumberingAfterBreak="0">
+  <w:abstractNum w:abstractNumId="8" w15:restartNumberingAfterBreak="0">
     <w:nsid w:val="1F5418E2"/>
     <w:multiLevelType w:val="hybridMultilevel"/>
     <w:tmpl w:val="94F26F82"/>
@@ -7419,7 +6994,7 @@
       </w:pPr>
     </w:lvl>
   </w:abstractNum>
-  <w:abstractNum w:abstractNumId="7" w15:restartNumberingAfterBreak="0">
+  <w:abstractNum w:abstractNumId="9" w15:restartNumberingAfterBreak="0">
     <w:nsid w:val="22206096"/>
     <w:multiLevelType w:val="hybridMultilevel"/>
     <w:tmpl w:val="8F44A810"/>
@@ -7508,7 +7083,7 @@
       </w:pPr>
     </w:lvl>
   </w:abstractNum>
-  <w:abstractNum w:abstractNumId="8" w15:restartNumberingAfterBreak="0">
+  <w:abstractNum w:abstractNumId="10" w15:restartNumberingAfterBreak="0">
     <w:nsid w:val="2533615D"/>
     <w:multiLevelType w:val="hybridMultilevel"/>
     <w:tmpl w:val="0BA65516"/>
@@ -7598,7 +7173,7 @@
       </w:pPr>
     </w:lvl>
   </w:abstractNum>
-  <w:abstractNum w:abstractNumId="9" w15:restartNumberingAfterBreak="0">
+  <w:abstractNum w:abstractNumId="11" w15:restartNumberingAfterBreak="0">
     <w:nsid w:val="257C3485"/>
     <w:multiLevelType w:val="hybridMultilevel"/>
     <w:tmpl w:val="77B83066"/>
@@ -7684,7 +7259,7 @@
       </w:pPr>
     </w:lvl>
   </w:abstractNum>
-  <w:abstractNum w:abstractNumId="10" w15:restartNumberingAfterBreak="0">
+  <w:abstractNum w:abstractNumId="12" w15:restartNumberingAfterBreak="0">
     <w:nsid w:val="25F018F9"/>
     <w:multiLevelType w:val="multilevel"/>
     <w:tmpl w:val="72BE4490"/>
@@ -7797,7 +7372,7 @@
       </w:pPr>
     </w:lvl>
   </w:abstractNum>
-  <w:abstractNum w:abstractNumId="11" w15:restartNumberingAfterBreak="0">
+  <w:abstractNum w:abstractNumId="13" w15:restartNumberingAfterBreak="0">
     <w:nsid w:val="268024A7"/>
     <w:multiLevelType w:val="hybridMultilevel"/>
     <w:tmpl w:val="88B89620"/>
@@ -7886,7 +7461,7 @@
       </w:pPr>
     </w:lvl>
   </w:abstractNum>
-  <w:abstractNum w:abstractNumId="12" w15:restartNumberingAfterBreak="0">
+  <w:abstractNum w:abstractNumId="14" w15:restartNumberingAfterBreak="0">
     <w:nsid w:val="26D61DF2"/>
     <w:multiLevelType w:val="hybridMultilevel"/>
     <w:tmpl w:val="6C348A5E"/>
@@ -7975,7 +7550,7 @@
       </w:pPr>
     </w:lvl>
   </w:abstractNum>
-  <w:abstractNum w:abstractNumId="13" w15:restartNumberingAfterBreak="0">
+  <w:abstractNum w:abstractNumId="15" w15:restartNumberingAfterBreak="0">
     <w:nsid w:val="27B870B8"/>
     <w:multiLevelType w:val="hybridMultilevel"/>
     <w:tmpl w:val="7CEE59D8"/>
@@ -8065,7 +7640,7 @@
       </w:pPr>
     </w:lvl>
   </w:abstractNum>
-  <w:abstractNum w:abstractNumId="14" w15:restartNumberingAfterBreak="0">
+  <w:abstractNum w:abstractNumId="16" w15:restartNumberingAfterBreak="0">
     <w:nsid w:val="2E1066A6"/>
     <w:multiLevelType w:val="hybridMultilevel"/>
     <w:tmpl w:val="77B83066"/>
@@ -8151,7 +7726,7 @@
       </w:pPr>
     </w:lvl>
   </w:abstractNum>
-  <w:abstractNum w:abstractNumId="15" w15:restartNumberingAfterBreak="0">
+  <w:abstractNum w:abstractNumId="17" w15:restartNumberingAfterBreak="0">
     <w:nsid w:val="30612834"/>
     <w:multiLevelType w:val="hybridMultilevel"/>
     <w:tmpl w:val="88B89620"/>
@@ -8240,7 +7815,7 @@
       </w:pPr>
     </w:lvl>
   </w:abstractNum>
-  <w:abstractNum w:abstractNumId="16" w15:restartNumberingAfterBreak="0">
+  <w:abstractNum w:abstractNumId="18" w15:restartNumberingAfterBreak="0">
     <w:nsid w:val="312A55A0"/>
     <w:multiLevelType w:val="hybridMultilevel"/>
     <w:tmpl w:val="5758414A"/>
@@ -8250,7 +7825,7 @@
       <w:lvlText w:val="%1."/>
       <w:lvlJc w:val="left"/>
       <w:pPr>
-        <w:ind w:left="720" w:hanging="360"/>
+        <w:ind w:left="360" w:hanging="360"/>
       </w:pPr>
     </w:lvl>
     <w:lvl w:ilvl="1" w:tplc="04090019" w:tentative="1">
@@ -8326,7 +7901,7 @@
       </w:pPr>
     </w:lvl>
   </w:abstractNum>
-  <w:abstractNum w:abstractNumId="17" w15:restartNumberingAfterBreak="0">
+  <w:abstractNum w:abstractNumId="19" w15:restartNumberingAfterBreak="0">
     <w:nsid w:val="31D577EF"/>
     <w:multiLevelType w:val="hybridMultilevel"/>
     <w:tmpl w:val="4D088F3E"/>
@@ -8415,7 +7990,7 @@
       </w:pPr>
     </w:lvl>
   </w:abstractNum>
-  <w:abstractNum w:abstractNumId="18" w15:restartNumberingAfterBreak="0">
+  <w:abstractNum w:abstractNumId="20" w15:restartNumberingAfterBreak="0">
     <w:nsid w:val="37DD6AC4"/>
     <w:multiLevelType w:val="hybridMultilevel"/>
     <w:tmpl w:val="3FCA76FC"/>
@@ -8505,7 +8080,7 @@
       </w:pPr>
     </w:lvl>
   </w:abstractNum>
-  <w:abstractNum w:abstractNumId="19" w15:restartNumberingAfterBreak="0">
+  <w:abstractNum w:abstractNumId="21" w15:restartNumberingAfterBreak="0">
     <w:nsid w:val="3AE225F5"/>
     <w:multiLevelType w:val="hybridMultilevel"/>
     <w:tmpl w:val="D2F8253E"/>
@@ -8591,7 +8166,7 @@
       </w:pPr>
     </w:lvl>
   </w:abstractNum>
-  <w:abstractNum w:abstractNumId="20" w15:restartNumberingAfterBreak="0">
+  <w:abstractNum w:abstractNumId="22" w15:restartNumberingAfterBreak="0">
     <w:nsid w:val="3B2071FB"/>
     <w:multiLevelType w:val="hybridMultilevel"/>
     <w:tmpl w:val="9A26515A"/>
@@ -8677,7 +8252,7 @@
       </w:pPr>
     </w:lvl>
   </w:abstractNum>
-  <w:abstractNum w:abstractNumId="21" w15:restartNumberingAfterBreak="0">
+  <w:abstractNum w:abstractNumId="23" w15:restartNumberingAfterBreak="0">
     <w:nsid w:val="3D48459D"/>
     <w:multiLevelType w:val="multilevel"/>
     <w:tmpl w:val="95B6FF16"/>
@@ -8790,7 +8365,7 @@
       </w:pPr>
     </w:lvl>
   </w:abstractNum>
-  <w:abstractNum w:abstractNumId="22" w15:restartNumberingAfterBreak="0">
+  <w:abstractNum w:abstractNumId="24" w15:restartNumberingAfterBreak="0">
     <w:nsid w:val="3E94716B"/>
     <w:multiLevelType w:val="hybridMultilevel"/>
     <w:tmpl w:val="74685046"/>
@@ -8876,7 +8451,7 @@
       </w:pPr>
     </w:lvl>
   </w:abstractNum>
-  <w:abstractNum w:abstractNumId="23" w15:restartNumberingAfterBreak="0">
+  <w:abstractNum w:abstractNumId="25" w15:restartNumberingAfterBreak="0">
     <w:nsid w:val="3FF422A4"/>
     <w:multiLevelType w:val="hybridMultilevel"/>
     <w:tmpl w:val="5BA05E70"/>
@@ -8962,7 +8537,7 @@
       </w:pPr>
     </w:lvl>
   </w:abstractNum>
-  <w:abstractNum w:abstractNumId="24" w15:restartNumberingAfterBreak="0">
+  <w:abstractNum w:abstractNumId="26" w15:restartNumberingAfterBreak="0">
     <w:nsid w:val="43D4713C"/>
     <w:multiLevelType w:val="hybridMultilevel"/>
     <w:tmpl w:val="E0F818D8"/>
@@ -9051,7 +8626,7 @@
       </w:pPr>
     </w:lvl>
   </w:abstractNum>
-  <w:abstractNum w:abstractNumId="25" w15:restartNumberingAfterBreak="0">
+  <w:abstractNum w:abstractNumId="27" w15:restartNumberingAfterBreak="0">
     <w:nsid w:val="49383F61"/>
     <w:multiLevelType w:val="hybridMultilevel"/>
     <w:tmpl w:val="4E441EAE"/>
@@ -9140,7 +8715,7 @@
       </w:pPr>
     </w:lvl>
   </w:abstractNum>
-  <w:abstractNum w:abstractNumId="26" w15:restartNumberingAfterBreak="0">
+  <w:abstractNum w:abstractNumId="28" w15:restartNumberingAfterBreak="0">
     <w:nsid w:val="4B6A54F1"/>
     <w:multiLevelType w:val="hybridMultilevel"/>
     <w:tmpl w:val="872ADA98"/>
@@ -9226,7 +8801,7 @@
       </w:pPr>
     </w:lvl>
   </w:abstractNum>
-  <w:abstractNum w:abstractNumId="27" w15:restartNumberingAfterBreak="0">
+  <w:abstractNum w:abstractNumId="29" w15:restartNumberingAfterBreak="0">
     <w:nsid w:val="50D12949"/>
     <w:multiLevelType w:val="hybridMultilevel"/>
     <w:tmpl w:val="5BE282EA"/>
@@ -9317,7 +8892,7 @@
       </w:pPr>
     </w:lvl>
   </w:abstractNum>
-  <w:abstractNum w:abstractNumId="28" w15:restartNumberingAfterBreak="0">
+  <w:abstractNum w:abstractNumId="30" w15:restartNumberingAfterBreak="0">
     <w:nsid w:val="55240922"/>
     <w:multiLevelType w:val="hybridMultilevel"/>
     <w:tmpl w:val="71FC3C86"/>
@@ -9403,7 +8978,7 @@
       </w:pPr>
     </w:lvl>
   </w:abstractNum>
-  <w:abstractNum w:abstractNumId="29" w15:restartNumberingAfterBreak="0">
+  <w:abstractNum w:abstractNumId="31" w15:restartNumberingAfterBreak="0">
     <w:nsid w:val="59821EC8"/>
     <w:multiLevelType w:val="hybridMultilevel"/>
     <w:tmpl w:val="7090BC60"/>
@@ -9489,7 +9064,7 @@
       </w:pPr>
     </w:lvl>
   </w:abstractNum>
-  <w:abstractNum w:abstractNumId="30" w15:restartNumberingAfterBreak="0">
+  <w:abstractNum w:abstractNumId="32" w15:restartNumberingAfterBreak="0">
     <w:nsid w:val="5A762A50"/>
     <w:multiLevelType w:val="hybridMultilevel"/>
     <w:tmpl w:val="E654A498"/>
@@ -9579,7 +9154,96 @@
       </w:pPr>
     </w:lvl>
   </w:abstractNum>
-  <w:abstractNum w:abstractNumId="31" w15:restartNumberingAfterBreak="0">
+  <w:abstractNum w:abstractNumId="33" w15:restartNumberingAfterBreak="0">
+    <w:nsid w:val="5C7662A5"/>
+    <w:multiLevelType w:val="hybridMultilevel"/>
+    <w:tmpl w:val="F0A8FE64"/>
+    <w:lvl w:ilvl="0" w:tplc="D9727FB8">
+      <w:start w:val="1"/>
+      <w:numFmt w:val="decimal"/>
+      <w:lvlText w:val="%1)"/>
+      <w:lvlJc w:val="left"/>
+      <w:pPr>
+        <w:ind w:left="1800" w:hanging="360"/>
+      </w:pPr>
+      <w:rPr>
+        <w:rFonts w:ascii="Times New Roman" w:eastAsiaTheme="minorHAnsi" w:hAnsi="Times New Roman" w:cs="Times New Roman"/>
+      </w:rPr>
+    </w:lvl>
+    <w:lvl w:ilvl="1" w:tplc="FFFFFFFF" w:tentative="1">
+      <w:start w:val="1"/>
+      <w:numFmt w:val="lowerLetter"/>
+      <w:lvlText w:val="%2."/>
+      <w:lvlJc w:val="left"/>
+      <w:pPr>
+        <w:ind w:left="2520" w:hanging="360"/>
+      </w:pPr>
+    </w:lvl>
+    <w:lvl w:ilvl="2" w:tplc="FFFFFFFF" w:tentative="1">
+      <w:start w:val="1"/>
+      <w:numFmt w:val="lowerRoman"/>
+      <w:lvlText w:val="%3."/>
+      <w:lvlJc w:val="right"/>
+      <w:pPr>
+        <w:ind w:left="3240" w:hanging="180"/>
+      </w:pPr>
+    </w:lvl>
+    <w:lvl w:ilvl="3" w:tplc="FFFFFFFF" w:tentative="1">
+      <w:start w:val="1"/>
+      <w:numFmt w:val="decimal"/>
+      <w:lvlText w:val="%4."/>
+      <w:lvlJc w:val="left"/>
+      <w:pPr>
+        <w:ind w:left="3960" w:hanging="360"/>
+      </w:pPr>
+    </w:lvl>
+    <w:lvl w:ilvl="4" w:tplc="FFFFFFFF" w:tentative="1">
+      <w:start w:val="1"/>
+      <w:numFmt w:val="lowerLetter"/>
+      <w:lvlText w:val="%5."/>
+      <w:lvlJc w:val="left"/>
+      <w:pPr>
+        <w:ind w:left="4680" w:hanging="360"/>
+      </w:pPr>
+    </w:lvl>
+    <w:lvl w:ilvl="5" w:tplc="FFFFFFFF" w:tentative="1">
+      <w:start w:val="1"/>
+      <w:numFmt w:val="lowerRoman"/>
+      <w:lvlText w:val="%6."/>
+      <w:lvlJc w:val="right"/>
+      <w:pPr>
+        <w:ind w:left="5400" w:hanging="180"/>
+      </w:pPr>
+    </w:lvl>
+    <w:lvl w:ilvl="6" w:tplc="FFFFFFFF" w:tentative="1">
+      <w:start w:val="1"/>
+      <w:numFmt w:val="decimal"/>
+      <w:lvlText w:val="%7."/>
+      <w:lvlJc w:val="left"/>
+      <w:pPr>
+        <w:ind w:left="6120" w:hanging="360"/>
+      </w:pPr>
+    </w:lvl>
+    <w:lvl w:ilvl="7" w:tplc="FFFFFFFF" w:tentative="1">
+      <w:start w:val="1"/>
+      <w:numFmt w:val="lowerLetter"/>
+      <w:lvlText w:val="%8."/>
+      <w:lvlJc w:val="left"/>
+      <w:pPr>
+        <w:ind w:left="6840" w:hanging="360"/>
+      </w:pPr>
+    </w:lvl>
+    <w:lvl w:ilvl="8" w:tplc="FFFFFFFF" w:tentative="1">
+      <w:start w:val="1"/>
+      <w:numFmt w:val="lowerRoman"/>
+      <w:lvlText w:val="%9."/>
+      <w:lvlJc w:val="right"/>
+      <w:pPr>
+        <w:ind w:left="7560" w:hanging="180"/>
+      </w:pPr>
+    </w:lvl>
+  </w:abstractNum>
+  <w:abstractNum w:abstractNumId="34" w15:restartNumberingAfterBreak="0">
     <w:nsid w:val="5D7179A8"/>
     <w:multiLevelType w:val="hybridMultilevel"/>
     <w:tmpl w:val="C88E9AB8"/>
@@ -9670,7 +9334,7 @@
       </w:pPr>
     </w:lvl>
   </w:abstractNum>
-  <w:abstractNum w:abstractNumId="32" w15:restartNumberingAfterBreak="0">
+  <w:abstractNum w:abstractNumId="35" w15:restartNumberingAfterBreak="0">
     <w:nsid w:val="5EA813B8"/>
     <w:multiLevelType w:val="hybridMultilevel"/>
     <w:tmpl w:val="3B7C86DA"/>
@@ -9761,7 +9425,7 @@
       </w:pPr>
     </w:lvl>
   </w:abstractNum>
-  <w:abstractNum w:abstractNumId="33" w15:restartNumberingAfterBreak="0">
+  <w:abstractNum w:abstractNumId="36" w15:restartNumberingAfterBreak="0">
     <w:nsid w:val="5F2E3A2F"/>
     <w:multiLevelType w:val="hybridMultilevel"/>
     <w:tmpl w:val="DEDC4D14"/>
@@ -9851,7 +9515,7 @@
       </w:pPr>
     </w:lvl>
   </w:abstractNum>
-  <w:abstractNum w:abstractNumId="34" w15:restartNumberingAfterBreak="0">
+  <w:abstractNum w:abstractNumId="37" w15:restartNumberingAfterBreak="0">
     <w:nsid w:val="60CF3539"/>
     <w:multiLevelType w:val="hybridMultilevel"/>
     <w:tmpl w:val="71FC3C86"/>
@@ -9937,7 +9601,7 @@
       </w:pPr>
     </w:lvl>
   </w:abstractNum>
-  <w:abstractNum w:abstractNumId="35" w15:restartNumberingAfterBreak="0">
+  <w:abstractNum w:abstractNumId="38" w15:restartNumberingAfterBreak="0">
     <w:nsid w:val="640310E7"/>
     <w:multiLevelType w:val="hybridMultilevel"/>
     <w:tmpl w:val="3678F80C"/>
@@ -10023,7 +9687,7 @@
       </w:pPr>
     </w:lvl>
   </w:abstractNum>
-  <w:abstractNum w:abstractNumId="36" w15:restartNumberingAfterBreak="0">
+  <w:abstractNum w:abstractNumId="39" w15:restartNumberingAfterBreak="0">
     <w:nsid w:val="6C6D725E"/>
     <w:multiLevelType w:val="multilevel"/>
     <w:tmpl w:val="82102A0A"/>
@@ -10136,7 +9800,7 @@
       </w:pPr>
     </w:lvl>
   </w:abstractNum>
-  <w:abstractNum w:abstractNumId="37" w15:restartNumberingAfterBreak="0">
+  <w:abstractNum w:abstractNumId="40" w15:restartNumberingAfterBreak="0">
     <w:nsid w:val="6C776691"/>
     <w:multiLevelType w:val="multilevel"/>
     <w:tmpl w:val="0C2A0CAA"/>
@@ -10249,7 +9913,7 @@
       </w:pPr>
     </w:lvl>
   </w:abstractNum>
-  <w:abstractNum w:abstractNumId="38" w15:restartNumberingAfterBreak="0">
+  <w:abstractNum w:abstractNumId="41" w15:restartNumberingAfterBreak="0">
     <w:nsid w:val="7059579B"/>
     <w:multiLevelType w:val="hybridMultilevel"/>
     <w:tmpl w:val="08EA56A6"/>
@@ -10339,7 +10003,7 @@
       </w:pPr>
     </w:lvl>
   </w:abstractNum>
-  <w:abstractNum w:abstractNumId="39" w15:restartNumberingAfterBreak="0">
+  <w:abstractNum w:abstractNumId="42" w15:restartNumberingAfterBreak="0">
     <w:nsid w:val="71EC467D"/>
     <w:multiLevelType w:val="hybridMultilevel"/>
     <w:tmpl w:val="544664E0"/>
@@ -10425,7 +10089,7 @@
       </w:pPr>
     </w:lvl>
   </w:abstractNum>
-  <w:abstractNum w:abstractNumId="40" w15:restartNumberingAfterBreak="0">
+  <w:abstractNum w:abstractNumId="43" w15:restartNumberingAfterBreak="0">
     <w:nsid w:val="738B7834"/>
     <w:multiLevelType w:val="hybridMultilevel"/>
     <w:tmpl w:val="0FFA373C"/>
@@ -10511,7 +10175,7 @@
       </w:pPr>
     </w:lvl>
   </w:abstractNum>
-  <w:abstractNum w:abstractNumId="41" w15:restartNumberingAfterBreak="0">
+  <w:abstractNum w:abstractNumId="44" w15:restartNumberingAfterBreak="0">
     <w:nsid w:val="753B2D42"/>
     <w:multiLevelType w:val="hybridMultilevel"/>
     <w:tmpl w:val="0E68F696"/>
@@ -10597,7 +10261,7 @@
       </w:pPr>
     </w:lvl>
   </w:abstractNum>
-  <w:abstractNum w:abstractNumId="42" w15:restartNumberingAfterBreak="0">
+  <w:abstractNum w:abstractNumId="45" w15:restartNumberingAfterBreak="0">
     <w:nsid w:val="799D5A12"/>
     <w:multiLevelType w:val="hybridMultilevel"/>
     <w:tmpl w:val="75E0AE24"/>
@@ -10683,7 +10347,7 @@
       </w:pPr>
     </w:lvl>
   </w:abstractNum>
-  <w:abstractNum w:abstractNumId="43" w15:restartNumberingAfterBreak="0">
+  <w:abstractNum w:abstractNumId="46" w15:restartNumberingAfterBreak="0">
     <w:nsid w:val="7B2C07E1"/>
     <w:multiLevelType w:val="hybridMultilevel"/>
     <w:tmpl w:val="D30C3174"/>
@@ -10769,7 +10433,7 @@
       </w:pPr>
     </w:lvl>
   </w:abstractNum>
-  <w:abstractNum w:abstractNumId="44" w15:restartNumberingAfterBreak="0">
+  <w:abstractNum w:abstractNumId="47" w15:restartNumberingAfterBreak="0">
     <w:nsid w:val="7CD70E0B"/>
     <w:multiLevelType w:val="hybridMultilevel"/>
     <w:tmpl w:val="C8A29AC2"/>
@@ -10855,7 +10519,7 @@
       </w:pPr>
     </w:lvl>
   </w:abstractNum>
-  <w:abstractNum w:abstractNumId="45" w15:restartNumberingAfterBreak="0">
+  <w:abstractNum w:abstractNumId="48" w15:restartNumberingAfterBreak="0">
     <w:nsid w:val="7DC953B8"/>
     <w:multiLevelType w:val="multilevel"/>
     <w:tmpl w:val="1D64F26C"/>
@@ -10968,7 +10632,7 @@
       </w:pPr>
     </w:lvl>
   </w:abstractNum>
-  <w:abstractNum w:abstractNumId="46" w15:restartNumberingAfterBreak="0">
+  <w:abstractNum w:abstractNumId="49" w15:restartNumberingAfterBreak="0">
     <w:nsid w:val="7F633E1D"/>
     <w:multiLevelType w:val="hybridMultilevel"/>
     <w:tmpl w:val="29EA3BD2"/>
@@ -11058,145 +10722,154 @@
     </w:lvl>
   </w:abstractNum>
   <w:num w:numId="1">
-    <w:abstractNumId w:val="15"/>
+    <w:abstractNumId w:val="17"/>
   </w:num>
   <w:num w:numId="2">
     <w:abstractNumId w:val="1"/>
   </w:num>
   <w:num w:numId="3">
-    <w:abstractNumId w:val="12"/>
+    <w:abstractNumId w:val="14"/>
   </w:num>
   <w:num w:numId="4">
-    <w:abstractNumId w:val="27"/>
+    <w:abstractNumId w:val="29"/>
   </w:num>
   <w:num w:numId="5">
     <w:abstractNumId w:val="2"/>
   </w:num>
   <w:num w:numId="6">
-    <w:abstractNumId w:val="8"/>
+    <w:abstractNumId w:val="10"/>
   </w:num>
   <w:num w:numId="7">
+    <w:abstractNumId w:val="26"/>
+  </w:num>
+  <w:num w:numId="8">
+    <w:abstractNumId w:val="19"/>
+  </w:num>
+  <w:num w:numId="9">
+    <w:abstractNumId w:val="9"/>
+  </w:num>
+  <w:num w:numId="10">
     <w:abstractNumId w:val="24"/>
   </w:num>
-  <w:num w:numId="8">
-    <w:abstractNumId w:val="17"/>
+  <w:num w:numId="11">
+    <w:abstractNumId w:val="21"/>
   </w:num>
-  <w:num w:numId="9">
-    <w:abstractNumId w:val="7"/>
-  </w:num>
-  <w:num w:numId="10">
+  <w:num w:numId="12">
     <w:abstractNumId w:val="22"/>
   </w:num>
-  <w:num w:numId="11">
-    <w:abstractNumId w:val="19"/>
-  </w:num>
-  <w:num w:numId="12">
-    <w:abstractNumId w:val="20"/>
-  </w:num>
   <w:num w:numId="13">
-    <w:abstractNumId w:val="46"/>
+    <w:abstractNumId w:val="49"/>
   </w:num>
   <w:num w:numId="14">
-    <w:abstractNumId w:val="25"/>
+    <w:abstractNumId w:val="27"/>
   </w:num>
   <w:num w:numId="15">
-    <w:abstractNumId w:val="6"/>
+    <w:abstractNumId w:val="8"/>
   </w:num>
   <w:num w:numId="16">
     <w:abstractNumId w:val="0"/>
   </w:num>
   <w:num w:numId="17">
-    <w:abstractNumId w:val="23"/>
+    <w:abstractNumId w:val="25"/>
   </w:num>
   <w:num w:numId="18">
+    <w:abstractNumId w:val="20"/>
+  </w:num>
+  <w:num w:numId="19">
+    <w:abstractNumId w:val="35"/>
+  </w:num>
+  <w:num w:numId="20">
+    <w:abstractNumId w:val="32"/>
+  </w:num>
+  <w:num w:numId="21">
+    <w:abstractNumId w:val="38"/>
+  </w:num>
+  <w:num w:numId="22">
+    <w:abstractNumId w:val="7"/>
+  </w:num>
+  <w:num w:numId="23">
     <w:abstractNumId w:val="18"/>
   </w:num>
-  <w:num w:numId="19">
-    <w:abstractNumId w:val="32"/>
-  </w:num>
-  <w:num w:numId="20">
-    <w:abstractNumId w:val="30"/>
-  </w:num>
-  <w:num w:numId="21">
-    <w:abstractNumId w:val="35"/>
-  </w:num>
-  <w:num w:numId="22">
-    <w:abstractNumId w:val="5"/>
-  </w:num>
-  <w:num w:numId="23">
-    <w:abstractNumId w:val="16"/>
-  </w:num>
   <w:num w:numId="24">
-    <w:abstractNumId w:val="42"/>
+    <w:abstractNumId w:val="45"/>
   </w:num>
   <w:num w:numId="25">
-    <w:abstractNumId w:val="33"/>
+    <w:abstractNumId w:val="36"/>
   </w:num>
   <w:num w:numId="26">
-    <w:abstractNumId w:val="38"/>
+    <w:abstractNumId w:val="41"/>
   </w:num>
   <w:num w:numId="27">
     <w:abstractNumId w:val="3"/>
   </w:num>
   <w:num w:numId="28">
+    <w:abstractNumId w:val="34"/>
+  </w:num>
+  <w:num w:numId="29">
+    <w:abstractNumId w:val="15"/>
+  </w:num>
+  <w:num w:numId="30">
+    <w:abstractNumId w:val="48"/>
+  </w:num>
+  <w:num w:numId="31">
+    <w:abstractNumId w:val="16"/>
+  </w:num>
+  <w:num w:numId="32">
+    <w:abstractNumId w:val="23"/>
+  </w:num>
+  <w:num w:numId="33">
     <w:abstractNumId w:val="31"/>
   </w:num>
-  <w:num w:numId="29">
-    <w:abstractNumId w:val="13"/>
+  <w:num w:numId="34">
+    <w:abstractNumId w:val="40"/>
   </w:num>
-  <w:num w:numId="30">
-    <w:abstractNumId w:val="45"/>
+  <w:num w:numId="35">
+    <w:abstractNumId w:val="39"/>
   </w:num>
-  <w:num w:numId="31">
-    <w:abstractNumId w:val="14"/>
-  </w:num>
-  <w:num w:numId="32">
-    <w:abstractNumId w:val="21"/>
-  </w:num>
-  <w:num w:numId="33">
-    <w:abstractNumId w:val="29"/>
-  </w:num>
-  <w:num w:numId="34">
+  <w:num w:numId="36">
     <w:abstractNumId w:val="37"/>
   </w:num>
-  <w:num w:numId="35">
-    <w:abstractNumId w:val="36"/>
-  </w:num>
-  <w:num w:numId="36">
-    <w:abstractNumId w:val="34"/>
-  </w:num>
   <w:num w:numId="37">
-    <w:abstractNumId w:val="44"/>
+    <w:abstractNumId w:val="47"/>
   </w:num>
   <w:num w:numId="38">
-    <w:abstractNumId w:val="28"/>
+    <w:abstractNumId w:val="30"/>
   </w:num>
   <w:num w:numId="39">
     <w:abstractNumId w:val="4"/>
   </w:num>
   <w:num w:numId="40">
-    <w:abstractNumId w:val="39"/>
+    <w:abstractNumId w:val="42"/>
   </w:num>
   <w:num w:numId="41">
+    <w:abstractNumId w:val="46"/>
+  </w:num>
+  <w:num w:numId="42">
     <w:abstractNumId w:val="43"/>
   </w:num>
-  <w:num w:numId="42">
-    <w:abstractNumId w:val="40"/>
-  </w:num>
   <w:num w:numId="43">
-    <w:abstractNumId w:val="9"/>
+    <w:abstractNumId w:val="11"/>
   </w:num>
   <w:num w:numId="44">
-    <w:abstractNumId w:val="26"/>
+    <w:abstractNumId w:val="28"/>
   </w:num>
   <w:num w:numId="45">
-    <w:abstractNumId w:val="11"/>
+    <w:abstractNumId w:val="13"/>
   </w:num>
   <w:num w:numId="46">
-    <w:abstractNumId w:val="10"/>
+    <w:abstractNumId w:val="12"/>
   </w:num>
   <w:num w:numId="47">
-    <w:abstractNumId w:val="41"/>
+    <w:abstractNumId w:val="44"/>
+  </w:num>
+  <w:num w:numId="48">
+    <w:abstractNumId w:val="6"/>
+  </w:num>
+  <w:num w:numId="49">
+    <w:abstractNumId w:val="33"/>
+  </w:num>
+  <w:num w:numId="50">
+    <w:abstractNumId w:val="5"/>
   </w:num>
   <w:numIdMacAtCleanup w:val="19"/>
 </w:numbering>
@@ -11368,7 +11041,7 @@
     <w:lsdException w:name="Table Web 2" w:semiHidden="1" w:unhideWhenUsed="1"/>
     <w:lsdException w:name="Table Web 3" w:semiHidden="1" w:unhideWhenUsed="1"/>
     <w:lsdException w:name="Balloon Text" w:semiHidden="1" w:unhideWhenUsed="1"/>
-    <w:lsdException w:name="Table Grid" w:uiPriority="59"/>
+    <w:lsdException w:name="Table Grid" w:uiPriority="0"/>
     <w:lsdException w:name="Table Theme" w:semiHidden="1" w:unhideWhenUsed="1"/>
     <w:lsdException w:name="Placeholder Text" w:semiHidden="1"/>
     <w:lsdException w:name="No Spacing" w:uiPriority="1" w:qFormat="1"/>
@@ -11642,6 +11315,7 @@
   </w:style>
   <w:style w:type="paragraph" w:styleId="ListParagraph">
     <w:name w:val="List Paragraph"/>
+    <w:aliases w:val="bab"/>
     <w:basedOn w:val="Normal"/>
     <w:link w:val="ListParagraphChar"/>
     <w:uiPriority w:val="34"/>
@@ -11735,6 +11409,7 @@
   </w:style>
   <w:style w:type="character" w:customStyle="1" w:styleId="ListParagraphChar">
     <w:name w:val="List Paragraph Char"/>
+    <w:aliases w:val="bab Char"/>
     <w:link w:val="ListParagraph"/>
     <w:uiPriority w:val="34"/>
     <w:rsid w:val="009177B4"/>
@@ -11765,7 +11440,6 @@
   <w:style w:type="table" w:styleId="TableGrid">
     <w:name w:val="Table Grid"/>
     <w:basedOn w:val="TableNormal"/>
-    <w:uiPriority w:val="59"/>
     <w:rsid w:val="006A657E"/>
     <w:tblPr>
       <w:tblBorders>
@@ -11915,122 +11589,6 @@
         </w:p>
       </w:docPartBody>
     </w:docPart>
-    <w:docPart>
-      <w:docPartPr>
-        <w:name w:val="8BDD2A1D4838406FB4BF26BAEE85A08D"/>
-        <w:category>
-          <w:name w:val="General"/>
-          <w:gallery w:val="placeholder"/>
-        </w:category>
-        <w:types>
-          <w:type w:val="bbPlcHdr"/>
-        </w:types>
-        <w:behaviors>
-          <w:behavior w:val="content"/>
-        </w:behaviors>
-        <w:guid w:val="{375934ED-73F2-4262-8234-8B0EACF78E3B}"/>
-      </w:docPartPr>
-      <w:docPartBody>
-        <w:p>
-          <w:pPr>
-            <w:pStyle w:val="8BDD2A1D4838406FB4BF26BAEE85A08D"/>
-          </w:pPr>
-          <w:r>
-            <w:rPr>
-              <w:rStyle w:val="PlaceholderText"/>
-            </w:rPr>
-            <w:t>Click or tap here to enter text.</w:t>
-          </w:r>
-        </w:p>
-      </w:docPartBody>
-    </w:docPart>
-    <w:docPart>
-      <w:docPartPr>
-        <w:name w:val="9DD74B677A8F4550B790CB1F0DC9D44E"/>
-        <w:category>
-          <w:name w:val="General"/>
-          <w:gallery w:val="placeholder"/>
-        </w:category>
-        <w:types>
-          <w:type w:val="bbPlcHdr"/>
-        </w:types>
-        <w:behaviors>
-          <w:behavior w:val="content"/>
-        </w:behaviors>
-        <w:guid w:val="{18B5D126-DB22-4E4F-A5EC-40D3EA67D2EC}"/>
-      </w:docPartPr>
-      <w:docPartBody>
-        <w:p>
-          <w:pPr>
-            <w:pStyle w:val="9DD74B677A8F4550B790CB1F0DC9D44E"/>
-          </w:pPr>
-          <w:r>
-            <w:rPr>
-              <w:rStyle w:val="PlaceholderText"/>
-            </w:rPr>
-            <w:t>Click or tap here to enter text.</w:t>
-          </w:r>
-        </w:p>
-      </w:docPartBody>
-    </w:docPart>
-    <w:docPart>
-      <w:docPartPr>
-        <w:name w:val="885B5152AE5B43079D06B32D708F0733"/>
-        <w:category>
-          <w:name w:val="General"/>
-          <w:gallery w:val="placeholder"/>
-        </w:category>
-        <w:types>
-          <w:type w:val="bbPlcHdr"/>
-        </w:types>
-        <w:behaviors>
-          <w:behavior w:val="content"/>
-        </w:behaviors>
-        <w:guid w:val="{E8F3A69D-8CE4-4F4A-A217-19BB29BA81A1}"/>
-      </w:docPartPr>
-      <w:docPartBody>
-        <w:p>
-          <w:pPr>
-            <w:pStyle w:val="885B5152AE5B43079D06B32D708F0733"/>
-          </w:pPr>
-          <w:r>
-            <w:rPr>
-              <w:rStyle w:val="PlaceholderText"/>
-            </w:rPr>
-            <w:t>Click or tap here to enter text.</w:t>
-          </w:r>
-        </w:p>
-      </w:docPartBody>
-    </w:docPart>
-    <w:docPart>
-      <w:docPartPr>
-        <w:name w:val="CBFCF9F2C4FF4AD7835CB1B57E5E5944"/>
-        <w:category>
-          <w:name w:val="General"/>
-          <w:gallery w:val="placeholder"/>
-        </w:category>
-        <w:types>
-          <w:type w:val="bbPlcHdr"/>
-        </w:types>
-        <w:behaviors>
-          <w:behavior w:val="content"/>
-        </w:behaviors>
-        <w:guid w:val="{4AB23DDF-7A02-4CBD-81C3-F3ABC2511740}"/>
-      </w:docPartPr>
-      <w:docPartBody>
-        <w:p>
-          <w:pPr>
-            <w:pStyle w:val="CBFCF9F2C4FF4AD7835CB1B57E5E5944"/>
-          </w:pPr>
-          <w:r>
-            <w:rPr>
-              <w:rStyle w:val="PlaceholderText"/>
-            </w:rPr>
-            <w:t>Click or tap here to enter text.</w:t>
-          </w:r>
-        </w:p>
-      </w:docPartBody>
-    </w:docPart>
   </w:docParts>
 </w:glossaryDocument>
 </file>
@@ -12073,14 +11631,6 @@
     <w:notTrueType/>
     <w:pitch w:val="default"/>
   </w:font>
-  <w:font w:name="Martel">
-    <w:altName w:val="Cambria"/>
-    <w:panose1 w:val="00000000000000000000"/>
-    <w:charset w:val="00"/>
-    <w:family w:val="roman"/>
-    <w:notTrueType/>
-    <w:pitch w:val="default"/>
-  </w:font>
   <w:font w:name="Calibri Light">
     <w:panose1 w:val="020F0302020204030204"/>
     <w:charset w:val="00"/>
@@ -12106,10 +11656,29 @@
   </w:compat>
   <w:rsids>
     <w:rsidRoot w:val="00E03812"/>
+    <w:rsid w:val="000A551D"/>
+    <w:rsid w:val="00116213"/>
+    <w:rsid w:val="001377B0"/>
+    <w:rsid w:val="00173D37"/>
+    <w:rsid w:val="0018248A"/>
     <w:rsid w:val="002A22E8"/>
+    <w:rsid w:val="002B4F1E"/>
+    <w:rsid w:val="003D60FB"/>
+    <w:rsid w:val="004D3B8F"/>
+    <w:rsid w:val="005207B4"/>
+    <w:rsid w:val="005F3E89"/>
+    <w:rsid w:val="00653605"/>
+    <w:rsid w:val="00736D49"/>
     <w:rsid w:val="0085748E"/>
+    <w:rsid w:val="00AA64AB"/>
     <w:rsid w:val="00AF5121"/>
+    <w:rsid w:val="00B54F77"/>
+    <w:rsid w:val="00BE171A"/>
+    <w:rsid w:val="00C0637D"/>
+    <w:rsid w:val="00C16925"/>
     <w:rsid w:val="00C5173B"/>
+    <w:rsid w:val="00D335CB"/>
+    <w:rsid w:val="00D55567"/>
     <w:rsid w:val="00DE17AF"/>
     <w:rsid w:val="00E03812"/>
   </w:rsids>
@@ -12560,106 +12129,52 @@
     <w:basedOn w:val="DefaultParagraphFont"/>
     <w:uiPriority w:val="99"/>
     <w:semiHidden/>
-    <w:rsid w:val="002A22E8"/>
+    <w:rsid w:val="00116213"/>
     <w:rPr>
       <w:color w:val="808080"/>
     </w:rPr>
   </w:style>
-  <w:style w:type="paragraph" w:customStyle="1" w:styleId="FDA0D943203447F6A4EFD32089C666C5">
-    <w:name w:val="FDA0D943203447F6A4EFD32089C666C5"/>
-    <w:rsid w:val="00E03812"/>
+  <w:style w:type="paragraph" w:customStyle="1" w:styleId="A422B0A9A5D046078DEA45AA3F76806D">
+    <w:name w:val="A422B0A9A5D046078DEA45AA3F76806D"/>
+    <w:rsid w:val="00116213"/>
+    <w:pPr>
+      <w:spacing w:line="278" w:lineRule="auto"/>
+    </w:pPr>
+    <w:rPr>
+      <w:kern w:val="2"/>
+      <w:sz w:val="24"/>
+      <w:szCs w:val="24"/>
+      <w:lang w:val="en-ID" w:eastAsia="en-ID"/>
+      <w14:ligatures w14:val="standardContextual"/>
+    </w:rPr>
   </w:style>
-  <w:style w:type="paragraph" w:customStyle="1" w:styleId="5FE20C16BA1F4AC0B822CB156DC83F4D">
-    <w:name w:val="5FE20C16BA1F4AC0B822CB156DC83F4D"/>
-    <w:rsid w:val="00E03812"/>
+  <w:style w:type="paragraph" w:customStyle="1" w:styleId="CCC2C4BB66A84CF399912D9F1AD3E87B">
+    <w:name w:val="CCC2C4BB66A84CF399912D9F1AD3E87B"/>
+    <w:rsid w:val="00116213"/>
+    <w:pPr>
+      <w:spacing w:line="278" w:lineRule="auto"/>
+    </w:pPr>
+    <w:rPr>
+      <w:kern w:val="2"/>
+      <w:sz w:val="24"/>
+      <w:szCs w:val="24"/>
+      <w:lang w:val="en-ID" w:eastAsia="en-ID"/>
+      <w14:ligatures w14:val="standardContextual"/>
+    </w:rPr>
   </w:style>
-  <w:style w:type="paragraph" w:customStyle="1" w:styleId="0FDB0327D3F1409092BDF95C74CE72F4">
-    <w:name w:val="0FDB0327D3F1409092BDF95C74CE72F4"/>
-    <w:rsid w:val="00E03812"/>
-  </w:style>
-  <w:style w:type="paragraph" w:customStyle="1" w:styleId="2A86779205EB48CAB41B55262AC5AF3A">
-    <w:name w:val="2A86779205EB48CAB41B55262AC5AF3A"/>
-    <w:rsid w:val="00E03812"/>
-  </w:style>
-  <w:style w:type="paragraph" w:customStyle="1" w:styleId="A3F3F109EEA24EE5A9905EBD71F74002">
-    <w:name w:val="A3F3F109EEA24EE5A9905EBD71F74002"/>
-    <w:rsid w:val="00E03812"/>
-  </w:style>
-  <w:style w:type="paragraph" w:customStyle="1" w:styleId="17C9AC14A501453880D8034A17D5A1B7">
-    <w:name w:val="17C9AC14A501453880D8034A17D5A1B7"/>
-    <w:rsid w:val="00E03812"/>
-  </w:style>
-  <w:style w:type="paragraph" w:customStyle="1" w:styleId="A2E4A57E177248169EB54B978438C760">
-    <w:name w:val="A2E4A57E177248169EB54B978438C760"/>
-    <w:rsid w:val="00E03812"/>
-  </w:style>
-  <w:style w:type="paragraph" w:customStyle="1" w:styleId="C8D2190CBBC248CDBC8947081C857982">
-    <w:name w:val="C8D2190CBBC248CDBC8947081C857982"/>
-    <w:rsid w:val="00E03812"/>
-  </w:style>
-  <w:style w:type="paragraph" w:customStyle="1" w:styleId="8BDD2A1D4838406FB4BF26BAEE85A08D">
-    <w:name w:val="8BDD2A1D4838406FB4BF26BAEE85A08D"/>
-    <w:rsid w:val="00E03812"/>
-  </w:style>
-  <w:style w:type="paragraph" w:customStyle="1" w:styleId="1C1434D12F3D43D39A6163329BDDF26C">
-    <w:name w:val="1C1434D12F3D43D39A6163329BDDF26C"/>
-    <w:rsid w:val="00E03812"/>
-  </w:style>
-  <w:style w:type="paragraph" w:customStyle="1" w:styleId="ECEB21122A594CE797976EC2C773316B">
-    <w:name w:val="ECEB21122A594CE797976EC2C773316B"/>
-    <w:rsid w:val="00E03812"/>
-  </w:style>
-  <w:style w:type="paragraph" w:customStyle="1" w:styleId="544ADE9801794DE3B381560A640CBC5C">
-    <w:name w:val="544ADE9801794DE3B381560A640CBC5C"/>
-    <w:rsid w:val="00E03812"/>
-  </w:style>
-  <w:style w:type="paragraph" w:customStyle="1" w:styleId="4303B94EEBE348008724B4EF19B13DC2">
-    <w:name w:val="4303B94EEBE348008724B4EF19B13DC2"/>
-    <w:rsid w:val="00E03812"/>
-  </w:style>
-  <w:style w:type="paragraph" w:customStyle="1" w:styleId="3B4DE4DF7187431C8E892B32AA1B2A42">
-    <w:name w:val="3B4DE4DF7187431C8E892B32AA1B2A42"/>
-    <w:rsid w:val="00E03812"/>
-  </w:style>
-  <w:style w:type="paragraph" w:customStyle="1" w:styleId="C03CACD031464173BB49FBF582C4F1A5">
-    <w:name w:val="C03CACD031464173BB49FBF582C4F1A5"/>
-    <w:rsid w:val="00E03812"/>
-  </w:style>
-  <w:style w:type="paragraph" w:customStyle="1" w:styleId="2AB67F5C722646F19FAEE98C86114E0F">
-    <w:name w:val="2AB67F5C722646F19FAEE98C86114E0F"/>
-    <w:rsid w:val="00E03812"/>
-  </w:style>
-  <w:style w:type="paragraph" w:customStyle="1" w:styleId="9DD74B677A8F4550B790CB1F0DC9D44E">
-    <w:name w:val="9DD74B677A8F4550B790CB1F0DC9D44E"/>
-    <w:rsid w:val="002A22E8"/>
-  </w:style>
-  <w:style w:type="paragraph" w:customStyle="1" w:styleId="885B5152AE5B43079D06B32D708F0733">
-    <w:name w:val="885B5152AE5B43079D06B32D708F0733"/>
-    <w:rsid w:val="002A22E8"/>
-  </w:style>
-  <w:style w:type="paragraph" w:customStyle="1" w:styleId="CBFCF9F2C4FF4AD7835CB1B57E5E5944">
-    <w:name w:val="CBFCF9F2C4FF4AD7835CB1B57E5E5944"/>
-    <w:rsid w:val="002A22E8"/>
-  </w:style>
-  <w:style w:type="paragraph" w:customStyle="1" w:styleId="6FB1D330DDF64F5F8E2E252436B9F2A2">
-    <w:name w:val="6FB1D330DDF64F5F8E2E252436B9F2A2"/>
-    <w:rsid w:val="002A22E8"/>
-  </w:style>
-  <w:style w:type="paragraph" w:customStyle="1" w:styleId="084752A254974D389A2020E80F5CB98A">
-    <w:name w:val="084752A254974D389A2020E80F5CB98A"/>
-    <w:rsid w:val="002A22E8"/>
-  </w:style>
-  <w:style w:type="paragraph" w:customStyle="1" w:styleId="79F1B89F85B24538B58DBCA0BFD6C350">
-    <w:name w:val="79F1B89F85B24538B58DBCA0BFD6C350"/>
-    <w:rsid w:val="002A22E8"/>
-  </w:style>
-  <w:style w:type="paragraph" w:customStyle="1" w:styleId="30FD556A4FDF429A89EF22E951CC4DC6">
-    <w:name w:val="30FD556A4FDF429A89EF22E951CC4DC6"/>
-    <w:rsid w:val="002A22E8"/>
-  </w:style>
-  <w:style w:type="paragraph" w:customStyle="1" w:styleId="B3BFBA6BD5F740EE940A49DE5E7A4BE8">
-    <w:name w:val="B3BFBA6BD5F740EE940A49DE5E7A4BE8"/>
-    <w:rsid w:val="002A22E8"/>
+  <w:style w:type="paragraph" w:customStyle="1" w:styleId="E52E0546BC074D148B9ABF925C8E007C">
+    <w:name w:val="E52E0546BC074D148B9ABF925C8E007C"/>
+    <w:rsid w:val="00116213"/>
+    <w:pPr>
+      <w:spacing w:line="278" w:lineRule="auto"/>
+    </w:pPr>
+    <w:rPr>
+      <w:kern w:val="2"/>
+      <w:sz w:val="24"/>
+      <w:szCs w:val="24"/>
+      <w:lang w:val="en-ID" w:eastAsia="en-ID"/>
+      <w14:ligatures w14:val="standardContextual"/>
+    </w:rPr>
   </w:style>
 </w:styles>
 </file>
@@ -12934,7 +12449,7 @@
 
 <file path=word/webextensions/taskpanes.xml><?xml version="1.0" encoding="utf-8"?>
 <wetp:taskpanes xmlns:wetp="http://schemas.microsoft.com/office/webextensions/taskpanes/2010/11">
-  <wetp:taskpane dockstate="right" visibility="1" width="437" row="2">
+  <wetp:taskpane dockstate="right" visibility="0" width="438" row="0">
     <wetp:webextensionref xmlns:r="http://schemas.openxmlformats.org/officeDocument/2006/relationships" r:id="rId1"/>
   </wetp:taskpane>
 </wetp:taskpanes>
@@ -12947,8 +12462,8 @@
     <we:reference id="wa104382081" version="1.55.1.0" store="wa104382081" storeType="OMEX"/>
   </we:alternateReferences>
   <we:properties>
+    <we:property name="MENDELEY_CITATIONS" value="[{&quot;citationID&quot;:&quot;MENDELEY_CITATION_8d477957-eb66-4005-bbfa-71afdd13e7aa&quot;,&quot;properties&quot;:{&quot;noteIndex&quot;:0},&quot;isEdited&quot;:false,&quot;manualOverride&quot;:{&quot;isManuallyOverridden&quot;:false,&quot;citeprocText&quot;:&quot;(Zulkifli, 2022)&quot;,&quot;manualOverrideText&quot;:&quot;&quot;},&quot;citationTag&quot;:&quot;MENDELEY_CITATION_v3_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&quot;,&quot;citationItems&quot;:[{&quot;id&quot;:&quot;d35c34ef-e842-3f09-96c2-86a0f7da3710&quot;,&quot;itemData&quot;:{&quot;type&quot;:&quot;report&quot;,&quot;id&quot;:&quot;d35c34ef-e842-3f09-96c2-86a0f7da3710&quot;,&quot;title&quot;:&quot;PENGARUH OPTIMALISASI PEMBELAJARAN ONLINE, PARTISIPASI MAHASISWA DAN GAYA MENGAJAR DOSEN TERHADAP MOTIVASI BELAJAR PADA PEMBELAJARAN DARING DITENGAH PANDEMI COVID-19 (Studi Pada Kampus STIE Indonesia Jakarta)&quot;,&quot;author&quot;:[{&quot;family&quot;:&quot;Zulkifli&quot;,&quot;given&quot;:&quot;Egi&quot;,&quot;parse-names&quot;:false,&quot;dropping-particle&quot;:&quot;&quot;,&quot;non-dropping-particle&quot;:&quot;&quot;}],&quot;issued&quot;:{&quot;date-parts&quot;:[[2022]]},&quot;container-title-short&quot;:&quot;&quot;},&quot;isTemporary&quot;:false}]},{&quot;citationID&quot;:&quot;MENDELEY_CITATION_9bbf7b73-605d-4274-8fc4-79a1a2538107&quot;,&quot;properties&quot;:{&quot;noteIndex&quot;:0},&quot;isEdited&quot;:false,&quot;manualOverride&quot;:{&quot;isManuallyOverridden&quot;:false,&quot;citeprocText&quot;:&quot;(Lucky, 2021)&quot;,&quot;manualOverrideText&quot;:&quot;&quot;},&quot;citationTag&quot;:&quot;MENDELEY_CITATION_v3_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&quot;,&quot;citationItems&quot;:[{&quot;id&quot;:&quot;7d5692eb-853a-318c-ac7d-0d54c760e196&quot;,&quot;itemData&quot;:{&quot;type&quot;:&quot;article-journal&quot;,&quot;id&quot;:&quot;7d5692eb-853a-318c-ac7d-0d54c760e196&quot;,&quot;title&quot;:&quot;OPTIMALISASI PENCEGAHAN PENCEMARAN MINYAK DARI KAPAL KE LAUT PADA MT. JEANITA&quot;,&quot;author&quot;:[{&quot;family&quot;:&quot;Lucky&quot;,&quot;given&quot;:&quot;Fernanda&quot;,&quot;parse-names&quot;:false,&quot;dropping-particle&quot;:&quot;&quot;,&quot;non-dropping-particle&quot;:&quot;&quot;}],&quot;issued&quot;:{&quot;date-parts&quot;:[[2021]]},&quot;container-title-short&quot;:&quot;&quot;},&quot;isTemporary&quot;:false}]},{&quot;citationID&quot;:&quot;MENDELEY_CITATION_04bb7e95-0e86-422a-93a1-0f5de161a1d1&quot;,&quot;properties&quot;:{&quot;noteIndex&quot;:0},&quot;isEdited&quot;:false,&quot;manualOverride&quot;:{&quot;isManuallyOverridden&quot;:false,&quot;citeprocText&quot;:&quot;(Anjani, 2022)&quot;,&quot;manualOverrideText&quot;:&quot;&quot;},&quot;citationTag&quot;:&quot;MENDELEY_CITATION_v3_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&quot;,&quot;citationItems&quot;:[{&quot;id&quot;:&quot;d82abd9e-acf0-3232-8567-a273025b5a5e&quot;,&quot;itemData&quot;:{&quot;type&quot;:&quot;report&quot;,&quot;id&quot;:&quot;d82abd9e-acf0-3232-8567-a273025b5a5e&quot;,&quot;title&quot;:&quot;DI MTSN 3 KARAWANG KARAWANG&quot;,&quot;author&quot;:[{&quot;family&quot;:&quot;Anjani&quot;,&quot;given&quot;:&quot;M P&quot;,&quot;parse-names&quot;:false,&quot;dropping-particle&quot;:&quot;&quot;,&quot;non-dropping-particle&quot;:&quot;&quot;}],&quot;issued&quot;:{&quot;date-parts&quot;:[[2022]]},&quot;container-title-short&quot;:&quot;&quot;},&quot;isTemporary&quot;:false}]},{&quot;citationID&quot;:&quot;MENDELEY_CITATION_510fc84f-3e19-426c-891b-74baae9e669e&quot;,&quot;properties&quot;:{&quot;noteIndex&quot;:0},&quot;isEdited&quot;:false,&quot;manualOverride&quot;:{&quot;isManuallyOverridden&quot;:false,&quot;citeprocText&quot;:&quot;(Fietri Setiawati Sulaeman, 2021)&quot;,&quot;manualOverrideText&quot;:&quot;&quot;},&quot;citationTag&quot;:&quot;MENDELEY_CITATION_v3_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&quot;,&quot;citationItems&quot;:[{&quot;id&quot;:&quot;051b1822-d3fd-3bce-9449-b8227b0ef18d&quot;,&quot;itemData&quot;:{&quot;type&quot;:&quot;report&quot;,&quot;id&quot;:&quot;051b1822-d3fd-3bce-9449-b8227b0ef18d&quot;,&quot;title&quot;:&quot;Sistem Monitoring Penerapan Rencana Anggaran Biaya Berbasis Web&quot;,&quot;author&quot;:[{&quot;family&quot;:&quot;Fietri Setiawati Sulaeman&quot;,&quot;given&quot;:&quot;Ilham Harry Permana&quot;,&quot;parse-names&quot;:false,&quot;dropping-particle&quot;:&quot;&quot;,&quot;non-dropping-particle&quot;:&quot;&quot;}],&quot;issued&quot;:{&quot;date-parts&quot;:[[2021]]},&quot;container-title-short&quot;:&quot;&quot;},&quot;isTemporary&quot;:false}]},{&quot;citationID&quot;:&quot;MENDELEY_CITATION_58703ff1-6594-4113-a747-0afa0da31adb&quot;,&quot;properties&quot;:{&quot;noteIndex&quot;:0},&quot;isEdited&quot;:false,&quot;manualOverride&quot;:{&quot;isManuallyOverridden&quot;:false,&quot;citeprocText&quot;:&quot;(Orlando Isakh et al., 2020)&quot;,&quot;manualOverrideText&quot;:&quot;&quot;},&quot;citationTag&quot;:&quot;MENDELEY_CITATION_v3_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&quot;,&quot;citationItems&quot;:[{&quot;id&quot;:&quot;80a53e8d-e392-364c-b996-752760d843bc&quot;,&quot;itemData&quot;:{&quot;type&quot;:&quot;report&quot;,&quot;id&quot;:&quot;80a53e8d-e392-364c-b996-752760d843bc&quot;,&quot;title&quot;:&quot;Sistem Informasi Pemantauan Perkembangan Mahasiswa yang Memiliki Kendala dalam Proses Belajar Mengajar&quot;,&quot;author&quot;:[{&quot;family&quot;:&quot;Orlando Isakh&quot;,&quot;given&quot;:&quot;Jeson&quot;,&quot;parse-names&quot;:false,&quot;dropping-particle&quot;:&quot;&quot;,&quot;non-dropping-particle&quot;:&quot;&quot;},{&quot;family&quot;:&quot;Marcus Zakaria&quot;,&quot;given&quot;:&quot;Teddy&quot;,&quot;parse-names&quot;:false,&quot;dropping-particle&quot;:&quot;&quot;,&quot;non-dropping-particle&quot;:&quot;&quot;},{&quot;family&quot;:&quot;Maranatha Jl Drg Surya Sumantri&quot;,&quot;given&quot;:&quot;Kristen&quot;,&quot;parse-names&quot;:false,&quot;dropping-particle&quot;:&quot;&quot;,&quot;non-dropping-particle&quot;:&quot;&quot;}],&quot;issued&quot;:{&quot;date-parts&quot;:[[2020]]},&quot;abstract&quot;:&quot;In the process of learning to teach, students sometimes experience obstacles that can hinder academic achievement. Monitoring the obstacles faced, this becomes the responsibility of the lecturer as a teacher or a member of the guardian lecturer. The need for the system to monitor the obstacles faced by students, such as poor daily grades, attendance prestige, unnatural behavior, enthusiastic learning of students who are less able to help lecturers / lecturers guardian in controlling student progress. The System of Registrar of Constraints of students in the learning process of teaching, designed to facilitate lecturers / lecturers guardians in recording, providing follow-up, problem solving and incident reporting. The data recorded in the database can be used by the study program to monitor student development, especially for students who are experiencing problems in the teaching learning process. The resulting information can be used for reporting to the university and to the student's parents. It is hoped that this system, helping in reducing drop outs as early as possible, by monitoring the development of students who have poor academic achievement.&quot;,&quot;volume&quot;:&quot;2&quot;,&quot;container-title-short&quot;:&quot;&quot;},&quot;isTemporary&quot;:false}]},{&quot;citationID&quot;:&quot;MENDELEY_CITATION_4f5d06de-680d-48e3-819f-4a989298d0d2&quot;,&quot;properties&quot;:{&quot;noteIndex&quot;:0},&quot;isEdited&quot;:false,&quot;manualOverride&quot;:{&quot;isManuallyOverridden&quot;:false,&quot;citeprocText&quot;:&quot;(Misbullah et al., 2023)&quot;,&quot;manualOverrideText&quot;:&quot;&quot;},&quot;citationTag&quot;:&quot;MENDELEY_CITATION_v3_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&quot;,&quot;citationItems&quot;:[{&quot;id&quot;:&quot;a4c5242b-db47-3adc-a4c9-f1c7d7d214e3&quot;,&quot;itemData&quot;:{&quot;type&quot;:&quot;report&quot;,&quot;id&quot;:&quot;a4c5242b-db47-3adc-a4c9-f1c7d7d214e3&quot;,&quot;title&quot;:&quot;2023 Dalila Husna Yunardi&quot;,&quot;author&quot;:[{&quot;family&quot;:&quot;Misbullah&quot;,&quot;given&quot;:&quot;Alim&quot;,&quot;parse-names&quot;:false,&quot;dropping-particle&quot;:&quot;&quot;,&quot;non-dropping-particle&quot;:&quot;&quot;},{&quot;family&quot;:&quot;Gilang&quot;,&quot;given&quot;:&quot;Dan&quot;,&quot;parse-names&quot;:false,&quot;dropping-particle&quot;:&quot;&quot;,&quot;non-dropping-particle&quot;:&quot;&quot;},{&quot;family&quot;:&quot;Rancang&quot;,&quot;given&quot;:&quot;Gemilang \&quot;&quot;,&quot;parse-names&quot;:false,&quot;dropping-particle&quot;:&quot;&quot;,&quot;non-dropping-particle&quot;:&quot;&quot;}],&quot;issued&quot;:{&quot;date-parts&quot;:[[2023]]},&quot;container-title-short&quot;:&quot;&quot;},&quot;isTemporary&quot;:false}]},{&quot;citationID&quot;:&quot;MENDELEY_CITATION_e409d99e-ae25-4dbd-87e6-ed0a1bf86a1a&quot;,&quot;properties&quot;:{&quot;noteIndex&quot;:0},&quot;isEdited&quot;:false,&quot;manualOverride&quot;:{&quot;isManuallyOverridden&quot;:false,&quot;citeprocText&quot;:&quot;(Misbullah et al., 2023)&quot;,&quot;manualOverrideText&quot;:&quot;&quot;},&quot;citationTag&quot;:&quot;MENDELEY_CITATION_v3_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&quot;,&quot;citationItems&quot;:[{&quot;id&quot;:&quot;a4c5242b-db47-3adc-a4c9-f1c7d7d214e3&quot;,&quot;itemData&quot;:{&quot;type&quot;:&quot;report&quot;,&quot;id&quot;:&quot;a4c5242b-db47-3adc-a4c9-f1c7d7d214e3&quot;,&quot;title&quot;:&quot;2023 Dalila Husna Yunardi&quot;,&quot;author&quot;:[{&quot;family&quot;:&quot;Misbullah&quot;,&quot;given&quot;:&quot;Alim&quot;,&quot;parse-names&quot;:false,&quot;dropping-particle&quot;:&quot;&quot;,&quot;non-dropping-particle&quot;:&quot;&quot;},{&quot;family&quot;:&quot;Gilang&quot;,&quot;given&quot;:&quot;Dan&quot;,&quot;parse-names&quot;:false,&quot;dropping-particle&quot;:&quot;&quot;,&quot;non-dropping-particle&quot;:&quot;&quot;},{&quot;family&quot;:&quot;Rancang&quot;,&quot;given&quot;:&quot;Gemilang \&quot;&quot;,&quot;parse-names&quot;:false,&quot;dropping-particle&quot;:&quot;&quot;,&quot;non-dropping-particle&quot;:&quot;&quot;}],&quot;issued&quot;:{&quot;date-parts&quot;:[[2023]]},&quot;container-title-short&quot;:&quot;&quot;},&quot;isTemporary&quot;:false}]},{&quot;citationID&quot;:&quot;MENDELEY_CITATION_eeede9ad-6882-4986-83bf-e0a804b415a1&quot;,&quot;properties&quot;:{&quot;noteIndex&quot;:0},&quot;isEdited&quot;:false,&quot;manualOverride&quot;:{&quot;isManuallyOverridden&quot;:false,&quot;citeprocText&quot;:&quot;(Bastomi et al., 2024)&quot;,&quot;manualOverrideText&quot;:&quot;&quot;},&quot;citationTag&quot;:&quot;MENDELEY_CITATION_v3_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&quot;,&quot;citationItems&quot;:[{&quot;id&quot;:&quot;deb42f1a-d8dc-332d-a124-0211d8905683&quot;,&quot;itemData&quot;:{&quot;type&quot;:&quot;article-journal&quot;,&quot;id&quot;:&quot;deb42f1a-d8dc-332d-a124-0211d8905683&quot;,&quot;title&quot;:&quot;Pengembangan Bisnis Melalui Pengelolaan Laporan Keuangan UMKM \&quot;Ida Collection\&quot;&quot;,&quot;author&quot;:[{&quot;family&quot;:&quot;Bastomi&quot;,&quot;given&quot;:&quot;Mohamad&quot;,&quot;parse-names&quot;:false,&quot;dropping-particle&quot;:&quot;&quot;,&quot;non-dropping-particle&quot;:&quot;&quot;},{&quot;family&quot;:&quot;Faradita&quot;,&quot;given&quot;:&quot;Imelda&quot;,&quot;parse-names&quot;:false,&quot;dropping-particle&quot;:&quot;&quot;,&quot;non-dropping-particle&quot;:&quot;&quot;},{&quot;family&quot;:&quot;Fitriani&quot;,&quot;given&quot;:&quot;Anggun Desra&quot;,&quot;parse-names&quot;:false,&quot;dropping-particle&quot;:&quot;&quot;,&quot;non-dropping-particle&quot;:&quot;&quot;},{&quot;family&quot;:&quot;Putri&quot;,&quot;given&quot;:&quot;Rizka Fitriya&quot;,&quot;parse-names&quot;:false,&quot;dropping-particle&quot;:&quot;&quot;,&quot;non-dropping-particle&quot;:&quot;&quot;},{&quot;family&quot;:&quot;Agustiningtyas&quot;,&quot;given&quot;:&quot;Erika&quot;,&quot;parse-names&quot;:false,&quot;dropping-particle&quot;:&quot;&quot;,&quot;non-dropping-particle&quot;:&quot;&quot;}],&quot;container-title&quot;:&quot;Altafani Jurnal Pengabdian Kepada Masyarakat&quot;,&quot;ISSN&quot;:&quot;2808-3997&quot;,&quot;URL&quot;:&quot;https://jurnal.insan.ac.id/?journal=altafani&quot;,&quot;issued&quot;:{&quot;date-parts&quot;:[[2024]]},&quot;abstract&quot;:&quot;The development of the fashion sector has the main goal of creating a society that is more profitable, prosperous, independent, skilled, dynamic, efficient and professional. In this context, society is the main actor, while the government has the responsibility to direct, guide, protect and create a supportive environment. The UMKM empowerment policy in Indonesia is directed at supporting the alleviation of poverty and inequality, as well as job creation. It is hoped that the development of UMKM in the fashion sector can increase the income of low-income communities. This report is intended to provide insight into the importance of financial reports for UMKM and increase their understanding of simple financial reports for business development. UMKM assistance is carried out by female students in the city of Malang, including identification of the main UMKM actors, guidance, consultation, assistance in preparing financial reports, and completing financial report accountability.&quot;,&quot;issue&quot;:&quot;1&quot;,&quot;volume&quot;:&quot;4&quot;,&quot;container-title-short&quot;:&quot;&quot;},&quot;isTemporary&quot;:false}]},{&quot;citationID&quot;:&quot;MENDELEY_CITATION_a92b391b-7613-4122-a219-42dc392b8c5c&quot;,&quot;properties&quot;:{&quot;noteIndex&quot;:0},&quot;isEdited&quot;:false,&quot;manualOverride&quot;:{&quot;isManuallyOverridden&quot;:false,&quot;citeprocText&quot;:&quot;(ilham efendi, n.d.)&quot;,&quot;manualOverrideText&quot;:&quot;&quot;},&quot;citationTag&quot;:&quot;MENDELEY_CITATION_v3_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&quot;,&quot;citationItems&quot;:[{&quot;id&quot;:&quot;34ab8da5-5de9-30d8-8c4a-b4aff2a707a8&quot;,&quot;itemData&quot;:{&quot;type&quot;:&quot;webpage&quot;,&quot;id&quot;:&quot;34ab8da5-5de9-30d8-8c4a-b4aff2a707a8&quot;,&quot;title&quot;:&quot;Apa Yang di Maksud Dengan Server ?&quot;,&quot;author&quot;:[{&quot;family&quot;:&quot;ilham efendi&quot;,&quot;given&quot;:&quot;&quot;,&quot;parse-names&quot;:false,&quot;dropping-particle&quot;:&quot;&quot;,&quot;non-dropping-particle&quot;:&quot;&quot;}],&quot;container-title&quot;:&quot;https://www.it-jurnal.com/apa-yang-di-maksud-dengan-server/&quot;,&quot;container-title-short&quot;:&quot;&quot;},&quot;isTemporary&quot;:false,&quot;suppress-author&quot;:false,&quot;composite&quot;:false,&quot;author-only&quot;:false}]},{&quot;citationID&quot;:&quot;MENDELEY_CITATION_3e1c720e-4d4b-435a-97cd-d58d5bb40245&quot;,&quot;properties&quot;:{&quot;noteIndex&quot;:0},&quot;isEdited&quot;:false,&quot;manualOverride&quot;:{&quot;isManuallyOverridden&quot;:false,&quot;citeprocText&quot;:&quot;(Dicoding Intern, 2020)&quot;,&quot;manualOverrideText&quot;:&quot;&quot;},&quot;citationTag&quot;:&quot;MENDELEY_CITATION_v3_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&quot;,&quot;citationItems&quot;:[{&quot;id&quot;:&quot;813f4c39-6594-3b18-9365-4b6e68a8fc14&quot;,&quot;itemData&quot;:{&quot;type&quot;:&quot;webpage&quot;,&quot;id&quot;:&quot;813f4c39-6594-3b18-9365-4b6e68a8fc14&quot;,&quot;title&quot;:&quot;Apa itu Server ? Berikut Pengertian, Jenis dan Fungsinya&quot;,&quot;author&quot;:[{&quot;family&quot;:&quot;Dicoding Intern&quot;,&quot;given&quot;:&quot;&quot;,&quot;parse-names&quot;:false,&quot;dropping-particle&quot;:&quot;&quot;,&quot;non-dropping-particle&quot;:&quot;&quot;}],&quot;container-title&quot;:&quot;https://www.dicoding.com/blog/apa-itu-server/&quot;,&quot;issued&quot;:{&quot;date-parts&quot;:[[2020]]},&quot;container-title-short&quot;:&quot;&quot;},&quot;isTemporary&quot;:false,&quot;suppress-author&quot;:false,&quot;composite&quot;:false,&quot;author-only&quot;:false}]},{&quot;citationID&quot;:&quot;MENDELEY_CITATION_490cfb1a-15a4-48e6-abff-29034c1f3b49&quot;,&quot;properties&quot;:{&quot;noteIndex&quot;:0},&quot;isEdited&quot;:false,&quot;manualOverride&quot;:{&quot;isManuallyOverridden&quot;:false,&quot;citeprocText&quot;:&quot;(Anna Tiffanie, n.d.)&quot;,&quot;manualOverrideText&quot;:&quot;&quot;},&quot;citationTag&quot;:&quot;MENDELEY_CITATION_v3_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&quot;,&quot;citationItems&quot;:[{&quot;id&quot;:&quot;1544208d-b0b4-3a9e-8647-a7bc36c27679&quot;,&quot;itemData&quot;:{&quot;type&quot;:&quot;webpage&quot;,&quot;id&quot;:&quot;1544208d-b0b4-3a9e-8647-a7bc36c27679&quot;,&quot;title&quot;:&quot;APA ITU SERVER ?&quot;,&quot;author&quot;:[{&quot;family&quot;:&quot;Anna Tiffanie&quot;,&quot;given&quot;:&quot;&quot;,&quot;parse-names&quot;:false,&quot;dropping-particle&quot;:&quot;&quot;,&quot;non-dropping-particle&quot;:&quot;&quot;}],&quot;container-title&quot;:&quot;https://babelprov.go.id/artikel_detil/apa-itu-server&quot;,&quot;container-title-short&quot;:&quot;&quot;},&quot;isTemporary&quot;:false,&quot;suppress-author&quot;:false,&quot;composite&quot;:false,&quot;author-only&quot;:false}]},{&quot;citationID&quot;:&quot;MENDELEY_CITATION_2704dd1d-8800-4075-9745-53404d40bca2&quot;,&quot;properties&quot;:{&quot;noteIndex&quot;:0},&quot;isEdited&quot;:false,&quot;manualOverride&quot;:{&quot;isManuallyOverridden&quot;:false,&quot;citeprocText&quot;:&quot;(Amira K, n.d.)&quot;,&quot;manualOverrideText&quot;:&quot;&quot;},&quot;citationTag&quot;:&quot;MENDELEY_CITATION_v3_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&quot;,&quot;citationItems&quot;:[{&quot;id&quot;:&quot;2c117d33-7e8c-3bc0-bbcb-15a1e4d286cd&quot;,&quot;itemData&quot;:{&quot;type&quot;:&quot;webpage&quot;,&quot;id&quot;:&quot;2c117d33-7e8c-3bc0-bbcb-15a1e4d286cd&quot;,&quot;title&quot;:&quot;Pengertian Server: Jenis, Fungsi dan Cara Kerjanya&quot;,&quot;author&quot;:[{&quot;family&quot;:&quot;Amira K&quot;,&quot;given&quot;:&quot;&quot;,&quot;parse-names&quot;:false,&quot;dropping-particle&quot;:&quot;&quot;,&quot;non-dropping-particle&quot;:&quot;&quot;}],&quot;container-title&quot;:&quot;https://www.gramedia.com/literasi/pengertian-server/?srsltid=AfmBOop12uT_emCwDIjhIJBzWtjisC2kyrGXVMdkwOWaGNEw0N1_ozaO&quot;,&quot;container-title-short&quot;:&quot;&quot;},&quot;isTemporary&quot;:false,&quot;suppress-author&quot;:false,&quot;composite&quot;:false,&quot;author-only&quot;:false}]},{&quot;citationID&quot;:&quot;MENDELEY_CITATION_68f923c0-59f5-4d42-b0e6-86f3b699a75a&quot;,&quot;properties&quot;:{&quot;noteIndex&quot;:0},&quot;isEdited&quot;:false,&quot;manualOverride&quot;:{&quot;isManuallyOverridden&quot;:false,&quot;citeprocText&quot;:&quot;(Ayu Aknesia, 2024)&quot;,&quot;manualOverrideText&quot;:&quot;&quot;},&quot;citationTag&quot;:&quot;MENDELEY_CITATION_v3_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&quot;,&quot;citationItems&quot;:[{&quot;id&quot;:&quot;3c4291a8-b52c-36ec-bc4e-7fa28384d0c3&quot;,&quot;itemData&quot;:{&quot;type&quot;:&quot;article-journal&quot;,&quot;id&quot;:&quot;3c4291a8-b52c-36ec-bc4e-7fa28384d0c3&quot;,&quot;title&quot;:&quot;Visualisasi Data Penduduk Desa Sungai Buaya Menggunakan\nAplikasi Tableau Public&quot;,&quot;author&quot;:[{&quot;family&quot;:&quot;Ayu Aknesia&quot;,&quot;given&quot;:&quot;Irman Effendy, Ahmad Syazili, Maria Ulfa, Ahmad Mutatkin Bakti, Pebby Indira Utami&quot;,&quot;parse-names&quot;:false,&quot;dropping-particle&quot;:&quot;&quot;,&quot;non-dropping-particle&quot;:&quot;&quot;}],&quot;issued&quot;:{&quot;date-parts&quot;:[[2024]]},&quot;container-title-short&quot;:&quot;&quot;},&quot;isTemporary&quot;:false,&quot;suppress-author&quot;:false,&quot;composite&quot;:false,&quot;author-only&quot;:false}]},{&quot;citationID&quot;:&quot;MENDELEY_CITATION_1110c9ab-112e-440e-aa8b-84cc79581d4f&quot;,&quot;properties&quot;:{&quot;noteIndex&quot;:0},&quot;isEdited&quot;:false,&quot;manualOverride&quot;:{&quot;isManuallyOverridden&quot;:true,&quot;citeprocText&quot;:&quot;(Septa &amp;#38; Alfia, 2022)&quot;,&quot;manualOverrideText&quot;:&quot;(Septa &amp; Alfia, 2022).&quot;},&quot;citationTag&quot;:&quot;MENDELEY_CITATION_v3_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&quot;,&quot;citationItems&quot;:[{&quot;id&quot;:&quot;6fe6c031-0ba4-34c2-92da-082f64530ab1&quot;,&quot;itemData&quot;:{&quot;type&quot;:&quot;article-journal&quot;,&quot;id&quot;:&quot;6fe6c031-0ba4-34c2-92da-082f64530ab1&quot;,&quot;title&quot;:&quot;Literature Review Visualisasi Data dan Sistem Informasi Geografis Literature Review Visualisasi Data dan Sistem Informasi Geografis Literature Review Data Visualization and Geographic Information Systems 1)* Famia Septa Dinda Alfia, 2) Agussalim&quot;,&quot;author&quot;:[{&quot;family&quot;:&quot;Septa&quot;,&quot;given&quot;:&quot;Famia&quot;,&quot;parse-names&quot;:false,&quot;dropping-particle&quot;:&quot;&quot;,&quot;non-dropping-particle&quot;:&quot;&quot;},{&quot;family&quot;:&quot;Alfia&quot;,&quot;given&quot;:&quot;Dinda&quot;,&quot;parse-names&quot;:false,&quot;dropping-particle&quot;:&quot;&quot;,&quot;non-dropping-particle&quot;:&quot;&quot;}],&quot;DOI&quot;:&quot;10.36418/comserva.v2i08.493&quot;,&quot;ISSN&quot;:&quot;2798-5652&quot;,&quot;URL&quot;:&quot;https://www.scopus.com/&quot;,&quot;issued&quot;:{&quot;date-parts&quot;:[[2022]]},&quot;container-title-short&quot;:&quot;&quot;},&quot;isTemporary&quot;:false,&quot;suppress-author&quot;:false,&quot;composite&quot;:false,&quot;author-only&quot;:false}]},{&quot;citationID&quot;:&quot;MENDELEY_CITATION_a1593063-fc9e-4a1d-90fa-37326549aa0a&quot;,&quot;properties&quot;:{&quot;noteIndex&quot;:0},&quot;isEdited&quot;:false,&quot;manualOverride&quot;:{&quot;isManuallyOverridden&quot;:true,&quot;citeprocText&quot;:&quot;(Septa &amp;#38; Alfia, 2022)&quot;,&quot;manualOverrideText&quot;:&quot;(Septa &amp; Alfia, 2022).&quot;},&quot;citationTag&quot;:&quot;MENDELEY_CITATION_v3_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&quot;,&quot;citationItems&quot;:[{&quot;id&quot;:&quot;6fe6c031-0ba4-34c2-92da-082f64530ab1&quot;,&quot;itemData&quot;:{&quot;type&quot;:&quot;article-journal&quot;,&quot;id&quot;:&quot;6fe6c031-0ba4-34c2-92da-082f64530ab1&quot;,&quot;title&quot;:&quot;Literature Review Visualisasi Data dan Sistem Informasi Geografis Literature Review Visualisasi Data dan Sistem Informasi Geografis Literature Review Data Visualization and Geographic Information Systems 1)* Famia Septa Dinda Alfia, 2) Agussalim&quot;,&quot;author&quot;:[{&quot;family&quot;:&quot;Septa&quot;,&quot;given&quot;:&quot;Famia&quot;,&quot;parse-names&quot;:false,&quot;dropping-particle&quot;:&quot;&quot;,&quot;non-dropping-particle&quot;:&quot;&quot;},{&quot;family&quot;:&quot;Alfia&quot;,&quot;given&quot;:&quot;Dinda&quot;,&quot;parse-names&quot;:false,&quot;dropping-particle&quot;:&quot;&quot;,&quot;non-dropping-particle&quot;:&quot;&quot;}],&quot;DOI&quot;:&quot;10.36418/comserva.v2i08.493&quot;,&quot;ISSN&quot;:&quot;2798-5652&quot;,&quot;URL&quot;:&quot;https://www.scopus.com/&quot;,&quot;issued&quot;:{&quot;date-parts&quot;:[[2022]]},&quot;container-title-short&quot;:&quot;&quot;},&quot;isTemporary&quot;:false,&quot;suppress-author&quot;:false,&quot;composite&quot;:false,&quot;author-only&quot;:false}]},{&quot;citationID&quot;:&quot;MENDELEY_CITATION_74ee2bbd-c3c8-4f2a-8c02-e28772da34dd&quot;,&quot;properties&quot;:{&quot;noteIndex&quot;:0},&quot;isEdited&quot;:false,&quot;manualOverride&quot;:{&quot;isManuallyOverridden&quot;:true,&quot;citeprocText&quot;:&quot;(Septa &amp;#38; Alfia, 2022)&quot;,&quot;manualOverrideText&quot;:&quot;(Septa &amp; Alfia, 2022).&quot;},&quot;citationTag&quot;:&quot;MENDELEY_CITATION_v3_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&quot;,&quot;citationItems&quot;:[{&quot;id&quot;:&quot;6fe6c031-0ba4-34c2-92da-082f64530ab1&quot;,&quot;itemData&quot;:{&quot;type&quot;:&quot;article-journal&quot;,&quot;id&quot;:&quot;6fe6c031-0ba4-34c2-92da-082f64530ab1&quot;,&quot;title&quot;:&quot;Literature Review Visualisasi Data dan Sistem Informasi Geografis Literature Review Visualisasi Data dan Sistem Informasi Geografis Literature Review Data Visualization and Geographic Information Systems 1)* Famia Septa Dinda Alfia, 2) Agussalim&quot;,&quot;author&quot;:[{&quot;family&quot;:&quot;Septa&quot;,&quot;given&quot;:&quot;Famia&quot;,&quot;parse-names&quot;:false,&quot;dropping-particle&quot;:&quot;&quot;,&quot;non-dropping-particle&quot;:&quot;&quot;},{&quot;family&quot;:&quot;Alfia&quot;,&quot;given&quot;:&quot;Dinda&quot;,&quot;parse-names&quot;:false,&quot;dropping-particle&quot;:&quot;&quot;,&quot;non-dropping-particle&quot;:&quot;&quot;}],&quot;DOI&quot;:&quot;10.36418/comserva.v2i08.493&quot;,&quot;ISSN&quot;:&quot;2798-5652&quot;,&quot;URL&quot;:&quot;https://www.scopus.com/&quot;,&quot;issued&quot;:{&quot;date-parts&quot;:[[2022]]},&quot;container-title-short&quot;:&quot;&quot;},&quot;isTemporary&quot;:false,&quot;suppress-author&quot;:false,&quot;composite&quot;:false,&quot;author-only&quot;:false}]},{&quot;citationID&quot;:&quot;MENDELEY_CITATION_76fce58e-dcb5-4bfb-996b-8a3e8f29a84a&quot;,&quot;properties&quot;:{&quot;noteIndex&quot;:0},&quot;isEdited&quot;:false,&quot;manualOverride&quot;:{&quot;isManuallyOverridden&quot;:true,&quot;citeprocText&quot;:&quot;(Septa &amp;#38; Alfia, 2022)&quot;,&quot;manualOverrideText&quot;:&quot;(Septa &amp; Alfia, 2022).&quot;},&quot;citationTag&quot;:&quot;MENDELEY_CITATION_v3_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&quot;,&quot;citationItems&quot;:[{&quot;id&quot;:&quot;6fe6c031-0ba4-34c2-92da-082f64530ab1&quot;,&quot;itemData&quot;:{&quot;type&quot;:&quot;article-journal&quot;,&quot;id&quot;:&quot;6fe6c031-0ba4-34c2-92da-082f64530ab1&quot;,&quot;title&quot;:&quot;Literature Review Visualisasi Data dan Sistem Informasi Geografis Literature Review Visualisasi Data dan Sistem Informasi Geografis Literature Review Data Visualization and Geographic Information Systems 1)* Famia Septa Dinda Alfia, 2) Agussalim&quot;,&quot;author&quot;:[{&quot;family&quot;:&quot;Septa&quot;,&quot;given&quot;:&quot;Famia&quot;,&quot;parse-names&quot;:false,&quot;dropping-particle&quot;:&quot;&quot;,&quot;non-dropping-particle&quot;:&quot;&quot;},{&quot;family&quot;:&quot;Alfia&quot;,&quot;given&quot;:&quot;Dinda&quot;,&quot;parse-names&quot;:false,&quot;dropping-particle&quot;:&quot;&quot;,&quot;non-dropping-particle&quot;:&quot;&quot;}],&quot;DOI&quot;:&quot;10.36418/comserva.v2i08.493&quot;,&quot;ISSN&quot;:&quot;2798-5652&quot;,&quot;URL&quot;:&quot;https://www.scopus.com/&quot;,&quot;issued&quot;:{&quot;date-parts&quot;:[[2022]]},&quot;container-title-short&quot;:&quot;&quot;},&quot;isTemporary&quot;:false,&quot;suppress-author&quot;:false,&quot;composite&quot;:false,&quot;author-only&quot;:false}]},{&quot;citationID&quot;:&quot;MENDELEY_CITATION_bce400c8-9b27-43c1-88b0-f38a1d298171&quot;,&quot;properties&quot;:{&quot;noteIndex&quot;:0},&quot;isEdited&quot;:false,&quot;manualOverride&quot;:{&quot;isManuallyOverridden&quot;:true,&quot;citeprocText&quot;:&quot;(Rahman &amp;#38; Amnur, 2020)&quot;,&quot;manualOverrideText&quot;:&quot;(Rahman &amp; Amnur, 2020).&quot;},&quot;citationTag&quot;:&quot;MENDELEY_CITATION_v3_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&quot;,&quot;citationItems&quot;:[{&quot;id&quot;:&quot;aa6fd74d-8d6b-38cc-ba8e-0506e67fdb37&quot;,&quot;itemData&quot;:{&quot;type&quot;:&quot;report&quot;,&quot;id&quot;:&quot;aa6fd74d-8d6b-38cc-ba8e-0506e67fdb37&quot;,&quot;title&quot;:&quot;Indri Rahmayuni 133 Monitoring Server dengan Prometheus dan Grafana serta Notifikasi Telegram Jurnal Ilmiah Teknologi Sistem Informasi&quot;,&quot;author&quot;:[{&quot;family&quot;:&quot;Rahman&quot;,&quot;given&quot;:&quot;Dede&quot;,&quot;parse-names&quot;:false,&quot;dropping-particle&quot;:&quot;&quot;,&quot;non-dropping-particle&quot;:&quot;&quot;},{&quot;family&quot;:&quot;Amnur&quot;,&quot;given&quot;:&quot;Hidra&quot;,&quot;parse-names&quot;:false,&quot;dropping-particle&quot;:&quot;&quot;,&quot;non-dropping-particle&quot;:&quot;&quot;}],&quot;URL&quot;:&quot;http://jurnal-itsi.org&quot;,&quot;issued&quot;:{&quot;date-parts&quot;:[[2020]]},&quot;number-of-pages&quot;:&quot;133-138&quot;,&quot;issue&quot;:&quot;4&quot;,&quot;volume&quot;:&quot;1&quot;,&quot;container-title-short&quot;:&quot;&quot;},&quot;isTemporary&quot;:false,&quot;suppress-author&quot;:false,&quot;composite&quot;:false,&quot;author-only&quot;:false}]},{&quot;citationID&quot;:&quot;MENDELEY_CITATION_5eff6fcd-539a-4a3b-9240-9381ea52cae9&quot;,&quot;properties&quot;:{&quot;noteIndex&quot;:0},&quot;isEdited&quot;:false,&quot;manualOverride&quot;:{&quot;isManuallyOverridden&quot;:false,&quot;citeprocText&quot;:&quot;(Nurrohman, 2024)&quot;,&quot;manualOverrideText&quot;:&quot;&quot;},&quot;citationTag&quot;:&quot;MENDELEY_CITATION_v3_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&quot;,&quot;citationItems&quot;:[{&quot;id&quot;:&quot;85396a89-140e-3040-abbb-c0593f2d7454&quot;,&quot;itemData&quot;:{&quot;type&quot;:&quot;report&quot;,&quot;id&quot;:&quot;85396a89-140e-3040-abbb-c0593f2d7454&quot;,&quot;title&quot;:&quot;PERANCANGAN DAN IMPELENTASI SISTEM PEMANTAUAN JARINGAN BERBASIS PROMETHEUS DAN GRAFANA DI SMK HARAPAN BANGSA&quot;,&quot;author&quot;:[{&quot;family&quot;:&quot;Nurrohman&quot;,&quot;given&quot;:&quot;Ikhwan&quot;,&quot;parse-names&quot;:false,&quot;dropping-particle&quot;:&quot;&quot;,&quot;non-dropping-particle&quot;:&quot;&quot;}],&quot;issued&quot;:{&quot;date-parts&quot;:[[2024]]},&quot;container-title-short&quot;:&quot;&quot;},&quot;isTemporary&quot;:false,&quot;suppress-author&quot;:false,&quot;composite&quot;:false,&quot;author-only&quot;:false}]},{&quot;citationID&quot;:&quot;MENDELEY_CITATION_b27892ae-fb62-4e33-aa1b-240137174f5b&quot;,&quot;properties&quot;:{&quot;noteIndex&quot;:0},&quot;isEdited&quot;:false,&quot;manualOverride&quot;:{&quot;isManuallyOverridden&quot;:true,&quot;citeprocText&quot;:&quot;(Yudhy Kusuma &amp;#38; Oktiawati, 2022)&quot;,&quot;manualOverrideText&quot;:&quot;(Yudhy Kusuma &amp; Oktiawati, 2022).&quot;},&quot;citationTag&quot;:&quot;MENDELEY_CITATION_v3_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&quot;,&quot;citationItems&quot;:[{&quot;id&quot;:&quot;c8016bdd-bdc4-3933-8cf5-39f0ef7ea6af&quot;,&quot;itemData&quot;:{&quot;type&quot;:&quot;article-journal&quot;,&quot;id&quot;:&quot;c8016bdd-bdc4-3933-8cf5-39f0ef7ea6af&quot;,&quot;title&quot;:&quot;Perancangan Sistem Monitoring Performa Aplikasi Menggunakan Opentelemetry dan Grafana Stack&quot;,&quot;author&quot;:[{&quot;family&quot;:&quot;Yudhy Kusuma&quot;,&quot;given&quot;:&quot;Guntoro&quot;,&quot;parse-names&quot;:false,&quot;dropping-particle&quot;:&quot;&quot;,&quot;non-dropping-particle&quot;:&quot;&quot;},{&quot;family&quot;:&quot;Oktiawati&quot;,&quot;given&quot;:&quot;Unan Yusmaniar&quot;,&quot;parse-names&quot;:false,&quot;dropping-particle&quot;:&quot;&quot;,&quot;non-dropping-particle&quot;:&quot;&quot;}],&quot;container-title&quot;:&quot;Journal of Internet and Software Engineering&quot;,&quot;ISSN&quot;:&quot;2797-9016&quot;,&quot;URL&quot;:&quot;http://34.128.121.13:5000/v1/campaigns&quot;,&quot;issued&quot;:{&quot;date-parts&quot;:[[2022]]},&quot;abstract&quot;:&quot;The increasingly massive use of digital technology requires that the application architecture be designed to have high availability and reliability. This is because when an application cannot be accessed, it will cause no small loss to the organization. Therefore, the development and operation teams must be able to detect when their system is not working well. For that, we need a system that can monitor application performance. In this research, a system is developed to collect telemetry data, namely metrics and traces from an online donation backend application based on the REST API. OpenTelemetry produces telemetry as an open-source telemetry instrumentation tool. Then the telemetry data is collected by the OpenTelemetry Collector which is then stored on the backend of each telemetry. Metrics are sent to Prometheus and traces are sent to Jaeger. The data metrics collected are throughput, request latency, and error rate which are visualized using the Grafana dashboard. The test results show that the monitoring system can collect real-time metrics data with an average delay of 13,8 seconds. The system can also detect when an anomaly occurs in the app and sends notifications via Slack. In addition, the trace data collected can be used to simplify the debugging process when an error occurs in the application. However, the implementation of OpenTelemetry in a REST API-based backend application to monitor metrics and traces has a negative impact on the performance of the application itself, which can reduce the number of request throughput with an average decrease of 23.32% and increase request latency with an average increase of 22.80%. Intisari-Semakin masifnya penggunaan teknologi digital mengharuskan arsitektur aplikasi didesain agar memiliki ketersediaan dan keandalan yang tinggi. Hal ini karena ketika sebuah aplikasi tidak dapat diakses, akan menyebabkan kerugian yang tidak sedikit bagi organisasi. Oleh karena itu tim developer maupun operation harus bisa mendeteksi ketika sistem mereka sedang tidak baik-baik saja. Untuk itulah diperlukan sebuah sistem yang dapat memonitor performa aplikasi. Pada penelitian kali ini dikembangkan sebuah sistem yang dapat mengumpulkan data telemetri yaitu metrics dan traces dari sebuah aplikasi backend donasi online yang berbasis REST API. Telemetri tersebut dihasilkan oleh OpenTelemetry sebagai alat instrumentasi telemetri yang open-source. Kemudian data telemetri tersebut dikumpulkan oleh OpenTelemetry Collector yang selanjutnya disimpan pada backend masing-masing telemetri. Metrics dikirimkan menuju Prometheus dan traces dikirimkan ke Jaeger. Data metrics yang dikumpulkan adalah throughput, request latency, dan error rate yang divisualisasikan menggunakan Grafana dashboard. Hasil pengujian menunjukkan bahwa sistem monitoring dapat mengumpulkan data metrics secara realtime dengan waktu tunda rata-rata 13,8 detik. Sistem juga dapat mendeteksi ketika terjadi anomali pada aplikasi dan mengirimkan pemberitahuan melalui Slack. Selain itu, data traces yang dikumpulkan dapat digunakan untuk mempermudah proses debugging ketika terjadi kesalahan pada aplikasi. Namun, implementasi OpenTelemetry dalam aplikasi backend berbasis REST API untuk memonitor metrics dan traces memberikan dampak negatif pada performa aplikasi itu sendiri yaitu dapat menurunkan jumlah request throughput dengan penurunan rata-rata 23,32% dan menaikkan request latency dengan kenaikan rata-rata 22,80%.&quot;,&quot;issue&quot;:&quot;1&quot;,&quot;volume&quot;:&quot;3&quot;,&quot;container-title-short&quot;:&quot;&quot;},&quot;isTemporary&quot;:false,&quot;suppress-author&quot;:false,&quot;composite&quot;:false,&quot;author-only&quot;:false}]},{&quot;citationID&quot;:&quot;MENDELEY_CITATION_f006b8d9-b757-4503-8bb7-662e9e9da5b7&quot;,&quot;properties&quot;:{&quot;noteIndex&quot;:0},&quot;isEdited&quot;:false,&quot;manualOverride&quot;:{&quot;isManuallyOverridden&quot;:false,&quot;citeprocText&quot;:&quot;(Nurrohman, 2024)&quot;,&quot;manualOverrideText&quot;:&quot;&quot;},&quot;citationTag&quot;:&quot;MENDELEY_CITATION_v3_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&quot;,&quot;citationItems&quot;:[{&quot;id&quot;:&quot;85396a89-140e-3040-abbb-c0593f2d7454&quot;,&quot;itemData&quot;:{&quot;type&quot;:&quot;report&quot;,&quot;id&quot;:&quot;85396a89-140e-3040-abbb-c0593f2d7454&quot;,&quot;title&quot;:&quot;PERANCANGAN DAN IMPELENTASI SISTEM PEMANTAUAN JARINGAN BERBASIS PROMETHEUS DAN GRAFANA DI SMK HARAPAN BANGSA&quot;,&quot;author&quot;:[{&quot;family&quot;:&quot;Nurrohman&quot;,&quot;given&quot;:&quot;Ikhwan&quot;,&quot;parse-names&quot;:false,&quot;dropping-particle&quot;:&quot;&quot;,&quot;non-dropping-particle&quot;:&quot;&quot;}],&quot;issued&quot;:{&quot;date-parts&quot;:[[2024]]},&quot;container-title-short&quot;:&quot;&quot;},&quot;isTemporary&quot;:false,&quot;suppress-author&quot;:false,&quot;composite&quot;:false,&quot;author-only&quot;:false}]},{&quot;citationID&quot;:&quot;MENDELEY_CITATION_ecf220ea-61ff-48df-a3d8-2126be0f3136&quot;,&quot;properties&quot;:{&quot;noteIndex&quot;:0},&quot;isEdited&quot;:false,&quot;manualOverride&quot;:{&quot;isManuallyOverridden&quot;:true,&quot;citeprocText&quot;:&quot;(Rahman &amp;#38; Amnur, 2020)&quot;,&quot;manualOverrideText&quot;:&quot;(Rahman &amp; Amnur, 2020).&quot;},&quot;citationTag&quot;:&quot;MENDELEY_CITATION_v3_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&quot;,&quot;citationItems&quot;:[{&quot;id&quot;:&quot;aa6fd74d-8d6b-38cc-ba8e-0506e67fdb37&quot;,&quot;itemData&quot;:{&quot;type&quot;:&quot;report&quot;,&quot;id&quot;:&quot;aa6fd74d-8d6b-38cc-ba8e-0506e67fdb37&quot;,&quot;title&quot;:&quot;Indri Rahmayuni 133 Monitoring Server dengan Prometheus dan Grafana serta Notifikasi Telegram Jurnal Ilmiah Teknologi Sistem Informasi&quot;,&quot;author&quot;:[{&quot;family&quot;:&quot;Rahman&quot;,&quot;given&quot;:&quot;Dede&quot;,&quot;parse-names&quot;:false,&quot;dropping-particle&quot;:&quot;&quot;,&quot;non-dropping-particle&quot;:&quot;&quot;},{&quot;family&quot;:&quot;Amnur&quot;,&quot;given&quot;:&quot;Hidra&quot;,&quot;parse-names&quot;:false,&quot;dropping-particle&quot;:&quot;&quot;,&quot;non-dropping-particle&quot;:&quot;&quot;}],&quot;URL&quot;:&quot;http://jurnal-itsi.org&quot;,&quot;issued&quot;:{&quot;date-parts&quot;:[[2020]]},&quot;number-of-pages&quot;:&quot;133-138&quot;,&quot;issue&quot;:&quot;4&quot;,&quot;volume&quot;:&quot;1&quot;,&quot;container-title-short&quot;:&quot;&quot;},&quot;isTemporary&quot;:false,&quot;suppress-author&quot;:false,&quot;composite&quot;:false,&quot;author-only&quot;:false}]},{&quot;citationID&quot;:&quot;MENDELEY_CITATION_fbb4ad6f-a048-4aa0-a91c-10c15b6c8658&quot;,&quot;properties&quot;:{&quot;noteIndex&quot;:0},&quot;isEdited&quot;:false,&quot;manualOverride&quot;:{&quot;isManuallyOverridden&quot;:false,&quot;citeprocText&quot;:&quot;(Febriana, 2020)&quot;,&quot;manualOverrideText&quot;:&quot;&quot;},&quot;citationTag&quot;:&quot;MENDELEY_CITATION_v3_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&quot;,&quot;citationItems&quot;:[{&quot;id&quot;:&quot;c7ed585e-7ade-351c-a14e-b237eca8b535&quot;,&quot;itemData&quot;:{&quot;type&quot;:&quot;report&quot;,&quot;id&quot;:&quot;c7ed585e-7ade-351c-a14e-b237eca8b535&quot;,&quot;title&quot;:&quot;IMPLEMENTASI SISTEM MONITORING MENGGUNAKAN PROMETHEUS DAN GRAFANA&quot;,&quot;author&quot;:[{&quot;family&quot;:&quot;Febriana&quot;,&quot;given&quot;:&quot;Rahayu Mutiara&quot;,&quot;parse-names&quot;:false,&quot;dropping-particle&quot;:&quot;&quot;,&quot;non-dropping-particle&quot;:&quot;&quot;}],&quot;URL&quot;:&quot;https://www.researchgate.net/publication/342511231&quot;,&quot;issued&quot;:{&quot;date-parts&quot;:[[2020]]},&quot;container-title-short&quot;:&quot;&quot;},&quot;isTemporary&quot;:false,&quot;suppress-author&quot;:false,&quot;composite&quot;:false,&quot;author-only&quot;:false}]},{&quot;citationID&quot;:&quot;MENDELEY_CITATION_eff587c5-1e5d-4a89-be99-152f43424d79&quot;,&quot;properties&quot;:{&quot;noteIndex&quot;:0},&quot;isEdited&quot;:false,&quot;manualOverride&quot;:{&quot;isManuallyOverridden&quot;:false,&quot;citeprocText&quot;:&quot;(Ramadoni, 2021)&quot;,&quot;manualOverrideText&quot;:&quot;&quot;},&quot;citationTag&quot;:&quot;MENDELEY_CITATION_v3_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&quot;,&quot;citationItems&quot;:[{&quot;id&quot;:&quot;3acca796-fd9c-3302-8fa7-d211252889f3&quot;,&quot;itemData&quot;:{&quot;type&quot;:&quot;article-journal&quot;,&quot;id&quot;:&quot;3acca796-fd9c-3302-8fa7-d211252889f3&quot;,&quot;title&quot;:&quot;Evaluasi Penggunaan Prometheus dan Grafana Untuk Monitoring Database Mongodb&quot;,&quot;author&quot;:[{&quot;family&quot;:&quot;Ramadoni&quot;,&quot;given&quot;:&quot;Mahmud Zunus Amirudin, Rifki Fahmi, Ema Utami, Muhammad Syukri Mustafa&quot;,&quot;parse-names&quot;:false,&quot;dropping-particle&quot;:&quot;&quot;,&quot;non-dropping-particle&quot;:&quot;&quot;}],&quot;ISSN&quot;:&quot;2614-6371&quot;,&quot;issued&quot;:{&quot;date-parts&quot;:[[2021]]},&quot;container-title-short&quot;:&quot;&quot;},&quot;isTemporary&quot;:false,&quot;suppress-author&quot;:false,&quot;composite&quot;:false,&quot;author-only&quot;:false}]},{&quot;citationID&quot;:&quot;MENDELEY_CITATION_6425f775-3c4c-4ad8-98f2-c470eae938cd&quot;,&quot;properties&quot;:{&quot;noteIndex&quot;:0},&quot;isEdited&quot;:false,&quot;manualOverride&quot;:{&quot;isManuallyOverridden&quot;:false,&quot;citeprocText&quot;:&quot;(Yudhy Kusuma &amp;#38; Oktiawati, 2022)&quot;,&quot;manualOverrideText&quot;:&quot;&quot;},&quot;citationTag&quot;:&quot;MENDELEY_CITATION_v3_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&quot;,&quot;citationItems&quot;:[{&quot;id&quot;:&quot;c8016bdd-bdc4-3933-8cf5-39f0ef7ea6af&quot;,&quot;itemData&quot;:{&quot;type&quot;:&quot;article-journal&quot;,&quot;id&quot;:&quot;c8016bdd-bdc4-3933-8cf5-39f0ef7ea6af&quot;,&quot;title&quot;:&quot;Perancangan Sistem Monitoring Performa Aplikasi Menggunakan Opentelemetry dan Grafana Stack&quot;,&quot;author&quot;:[{&quot;family&quot;:&quot;Yudhy Kusuma&quot;,&quot;given&quot;:&quot;Guntoro&quot;,&quot;parse-names&quot;:false,&quot;dropping-particle&quot;:&quot;&quot;,&quot;non-dropping-particle&quot;:&quot;&quot;},{&quot;family&quot;:&quot;Oktiawati&quot;,&quot;given&quot;:&quot;Unan Yusmaniar&quot;,&quot;parse-names&quot;:false,&quot;dropping-particle&quot;:&quot;&quot;,&quot;non-dropping-particle&quot;:&quot;&quot;}],&quot;container-title&quot;:&quot;Journal of Internet and Software Engineering&quot;,&quot;ISSN&quot;:&quot;2797-9016&quot;,&quot;URL&quot;:&quot;http://34.128.121.13:5000/v1/campaigns&quot;,&quot;issued&quot;:{&quot;date-parts&quot;:[[2022]]},&quot;abstract&quot;:&quot;The increasingly massive use of digital technology requires that the application architecture be designed to have high availability and reliability. This is because when an application cannot be accessed, it will cause no small loss to the organization. Therefore, the development and operation teams must be able to detect when their system is not working well. For that, we need a system that can monitor application performance. In this research, a system is developed to collect telemetry data, namely metrics and traces from an online donation backend application based on the REST API. OpenTelemetry produces telemetry as an open-source telemetry instrumentation tool. Then the telemetry data is collected by the OpenTelemetry Collector which is then stored on the backend of each telemetry. Metrics are sent to Prometheus and traces are sent to Jaeger. The data metrics collected are throughput, request latency, and error rate which are visualized using the Grafana dashboard. The test results show that the monitoring system can collect real-time metrics data with an average delay of 13,8 seconds. The system can also detect when an anomaly occurs in the app and sends notifications via Slack. In addition, the trace data collected can be used to simplify the debugging process when an error occurs in the application. However, the implementation of OpenTelemetry in a REST API-based backend application to monitor metrics and traces has a negative impact on the performance of the application itself, which can reduce the number of request throughput with an average decrease of 23.32% and increase request latency with an average increase of 22.80%. Intisari-Semakin masifnya penggunaan teknologi digital mengharuskan arsitektur aplikasi didesain agar memiliki ketersediaan dan keandalan yang tinggi. Hal ini karena ketika sebuah aplikasi tidak dapat diakses, akan menyebabkan kerugian yang tidak sedikit bagi organisasi. Oleh karena itu tim developer maupun operation harus bisa mendeteksi ketika sistem mereka sedang tidak baik-baik saja. Untuk itulah diperlukan sebuah sistem yang dapat memonitor performa aplikasi. Pada penelitian kali ini dikembangkan sebuah sistem yang dapat mengumpulkan data telemetri yaitu metrics dan traces dari sebuah aplikasi backend donasi online yang berbasis REST API. Telemetri tersebut dihasilkan oleh OpenTelemetry sebagai alat instrumentasi telemetri yang open-source. Kemudian data telemetri tersebut dikumpulkan oleh OpenTelemetry Collector yang selanjutnya disimpan pada backend masing-masing telemetri. Metrics dikirimkan menuju Prometheus dan traces dikirimkan ke Jaeger. Data metrics yang dikumpulkan adalah throughput, request latency, dan error rate yang divisualisasikan menggunakan Grafana dashboard. Hasil pengujian menunjukkan bahwa sistem monitoring dapat mengumpulkan data metrics secara realtime dengan waktu tunda rata-rata 13,8 detik. Sistem juga dapat mendeteksi ketika terjadi anomali pada aplikasi dan mengirimkan pemberitahuan melalui Slack. Selain itu, data traces yang dikumpulkan dapat digunakan untuk mempermudah proses debugging ketika terjadi kesalahan pada aplikasi. Namun, implementasi OpenTelemetry dalam aplikasi backend berbasis REST API untuk memonitor metrics dan traces memberikan dampak negatif pada performa aplikasi itu sendiri yaitu dapat menurunkan jumlah request throughput dengan penurunan rata-rata 23,32% dan menaikkan request latency dengan kenaikan rata-rata 22,80%.&quot;,&quot;issue&quot;:&quot;1&quot;,&quot;volume&quot;:&quot;3&quot;,&quot;container-title-short&quot;:&quot;&quot;},&quot;isTemporary&quot;:false,&quot;suppress-author&quot;:false,&quot;composite&quot;:false,&quot;author-only&quot;:false}]},{&quot;citationID&quot;:&quot;MENDELEY_CITATION_0ee2c7e0-bf0a-4607-8a2c-3d75c0d5c8e0&quot;,&quot;properties&quot;:{&quot;noteIndex&quot;:0},&quot;isEdited&quot;:false,&quot;manualOverride&quot;:{&quot;isManuallyOverridden&quot;:false,&quot;citeprocText&quot;:&quot;(Nurrohman, 2024)&quot;,&quot;manualOverrideText&quot;:&quot;&quot;},&quot;citationTag&quot;:&quot;MENDELEY_CITATION_v3_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&quot;,&quot;citationItems&quot;:[{&quot;id&quot;:&quot;85396a89-140e-3040-abbb-c0593f2d7454&quot;,&quot;itemData&quot;:{&quot;type&quot;:&quot;report&quot;,&quot;id&quot;:&quot;85396a89-140e-3040-abbb-c0593f2d7454&quot;,&quot;title&quot;:&quot;PERANCANGAN DAN IMPELENTASI SISTEM PEMANTAUAN JARINGAN BERBASIS PROMETHEUS DAN GRAFANA DI SMK HARAPAN BANGSA&quot;,&quot;author&quot;:[{&quot;family&quot;:&quot;Nurrohman&quot;,&quot;given&quot;:&quot;Ikhwan&quot;,&quot;parse-names&quot;:false,&quot;dropping-particle&quot;:&quot;&quot;,&quot;non-dropping-particle&quot;:&quot;&quot;}],&quot;issued&quot;:{&quot;date-parts&quot;:[[2024]]},&quot;container-title-short&quot;:&quot;&quot;},&quot;isTemporary&quot;:false,&quot;suppress-author&quot;:false,&quot;composite&quot;:false,&quot;author-only&quot;:false}]},{&quot;citationID&quot;:&quot;MENDELEY_CITATION_aff5e3e1-b50c-4337-9199-93a7507369f1&quot;,&quot;properties&quot;:{&quot;noteIndex&quot;:0},&quot;isEdited&quot;:false,&quot;manualOverride&quot;:{&quot;isManuallyOverridden&quot;:true,&quot;citeprocText&quot;:&quot;(Rasyidi &amp;#38; Pratama, 2024)&quot;,&quot;manualOverrideText&quot;:&quot;(Rasyidi &amp; Pratama, 2024).&quot;},&quot;citationTag&quot;:&quot;MENDELEY_CITATION_v3_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&quot;,&quot;citationItems&quot;:[{&quot;id&quot;:&quot;2418b2d2-4046-3b9e-a120-37f106217746&quot;,&quot;itemData&quot;:{&quot;type&quot;:&quot;article-journal&quot;,&quot;id&quot;:&quot;2418b2d2-4046-3b9e-a120-37f106217746&quot;,&quot;title&quot;:&quot;Sistem Monitoring Server di PT. XYZ Media Indonesia Berbasis Grafana dan Prometheus&quot;,&quot;author&quot;:[{&quot;family&quot;:&quot;Rasyidi&quot;,&quot;given&quot;:&quot;Banu&quot;,&quot;parse-names&quot;:false,&quot;dropping-particle&quot;:&quot;&quot;,&quot;non-dropping-particle&quot;:&quot;&quot;},{&quot;family&quot;:&quot;Pratama&quot;,&quot;given&quot;:&quot;Firman&quot;,&quot;parse-names&quot;:false,&quot;dropping-particle&quot;:&quot;&quot;,&quot;non-dropping-particle&quot;:&quot;&quot;}],&quot;container-title&quot;:&quot;MALCOM: Indonesian Journal of Machine Learning and Computer Science&quot;,&quot;DOI&quot;:&quot;10.57152/malcom.v4i4.1546&quot;,&quot;ISSN&quot;:&quot;2775-8575&quot;,&quot;URL&quot;:&quot;https://journal.irpi.or.id/index.php/malcom/article/view/1546&quot;,&quot;issued&quot;:{&quot;date-parts&quot;:[[2024,9,21]]},&quot;page&quot;:&quot;1456-1465&quot;,&quot;abstract&quot;:&quot;&lt;p&gt;Server merupakan salah satu komponen utama dari sistem jaringan komputer yang memiliki fungsi untuk memberikan suatu service terhadap penggunanya. Setiap aktifitas dan operasional pelayanan suatu server terhadap client dalam penerapannya terdiri dari beberapa jenis proses untuk memenuhi segala permintaan atau request client yang dikirimkan oleh server. Oleh sebab itu, diperlukan suatu sistem monitoring yang dapat melakukan pemantauan segala macam aktifitas di dalam server, dengan demikian pengguna dapat memantau dan memberikan peringatan apabila terjadi permasalahan pada server yang digunakan. Pada sistem ini dirancang   dengan menggunakan perancangan   Unified Modeling Language, serta menggunakan node exporter untuk mengambil metrik dan bahasa kueri berbasis Prometheus Query Language untuk mengakses data metrik dan grafana untuk memvisualisasi. Penelitian ini bertujuan rancang sistem yang mampu melakukan pemantauan dan pengumpulan informasi dari seluruh perangkat server yang berada di PT. XYZ Media Indonesia. Sistem monitoring ini juga, mampu memberikan beberapa informasi terkait utilisasi memori, utilisasi CPU, utilisasi storage dan utilisasi jaringan pada server, serta pada sistem ini juga mampu mengirimkan pesan peringatan dalam bentuk notifikasi telegram kepada pengguna saat terjadi kesalahan atau malfunction pada server dengan demikian proses eskalasi penanganan server menjadi lebih cepat dilakukan&lt;/p&gt;&quot;,&quot;issue&quot;:&quot;4&quot;,&quot;volume&quot;:&quot;4&quot;,&quot;container-title-short&quot;:&quot;&quot;},&quot;isTemporary&quot;:false,&quot;suppress-author&quot;:false,&quot;composite&quot;:false,&quot;author-only&quot;:false}]},{&quot;citationID&quot;:&quot;MENDELEY_CITATION_ae01616a-f1d1-4a01-b060-34ac7e398371&quot;,&quot;properties&quot;:{&quot;noteIndex&quot;:0},&quot;isEdited&quot;:false,&quot;manualOverride&quot;:{&quot;isManuallyOverridden&quot;:false,&quot;citeprocText&quot;:&quot;(Hergika, 2021)&quot;,&quot;manualOverrideText&quot;:&quot;&quot;},&quot;citationTag&quot;:&quot;MENDELEY_CITATION_v3_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&quot;,&quot;citationItems&quot;:[{&quot;id&quot;:&quot;0e6e03a5-54b8-386e-b0a3-3015d30709b3&quot;,&quot;itemData&quot;:{&quot;type&quot;:&quot;article-journal&quot;,&quot;id&quot;:&quot;0e6e03a5-54b8-386e-b0a3-3015d30709b3&quot;,&quot;title&quot;:&quot;PERANCANGAN INTERNET OF THINGS (IOT) SEBAGAI KONTROL INFRASTUKTUR DAN PERALATAN TOLL PADA PT. ASTRA INFRATOLL ROAD&quot;,&quot;author&quot;:[{&quot;family&quot;:&quot;Hergika&quot;,&quot;given&quot;:&quot;Gusti&quot;,&quot;parse-names&quot;:false,&quot;dropping-particle&quot;:&quot;&quot;,&quot;non-dropping-particle&quot;:&quot;&quot;}],&quot;ISSN&quot;:&quot;2597-9922&quot;,&quot;URL&quot;:&quot;https://www.esp8266.com/viewtopic.php?p=68657&quot;,&quot;issued&quot;:{&quot;date-parts&quot;:[[2021]]},&quot;issue&quot;:&quot;2&quot;,&quot;volume&quot;:&quot;8&quot;,&quot;container-title-short&quot;:&quot;&quot;},&quot;isTemporary&quot;:false,&quot;suppress-author&quot;:false,&quot;composite&quot;:false,&quot;author-only&quot;:false}]},{&quot;citationID&quot;:&quot;MENDELEY_CITATION_d10cd225-23ca-4022-9cda-4715025aa2db&quot;,&quot;properties&quot;:{&quot;noteIndex&quot;:0},&quot;isEdited&quot;:false,&quot;manualOverride&quot;:{&quot;isManuallyOverridden&quot;:false,&quot;citeprocText&quot;:&quot;(Hergika, 2021)&quot;,&quot;manualOverrideText&quot;:&quot;&quot;},&quot;citationTag&quot;:&quot;MENDELEY_CITATION_v3_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&quot;,&quot;citationItems&quot;:[{&quot;id&quot;:&quot;0e6e03a5-54b8-386e-b0a3-3015d30709b3&quot;,&quot;itemData&quot;:{&quot;type&quot;:&quot;article-journal&quot;,&quot;id&quot;:&quot;0e6e03a5-54b8-386e-b0a3-3015d30709b3&quot;,&quot;title&quot;:&quot;PERANCANGAN INTERNET OF THINGS (IOT) SEBAGAI KONTROL INFRASTUKTUR DAN PERALATAN TOLL PADA PT. ASTRA INFRATOLL ROAD&quot;,&quot;author&quot;:[{&quot;family&quot;:&quot;Hergika&quot;,&quot;given&quot;:&quot;Gusti&quot;,&quot;parse-names&quot;:false,&quot;dropping-particle&quot;:&quot;&quot;,&quot;non-dropping-particle&quot;:&quot;&quot;}],&quot;ISSN&quot;:&quot;2597-9922&quot;,&quot;URL&quot;:&quot;https://www.esp8266.com/viewtopic.php?p=68657&quot;,&quot;issued&quot;:{&quot;date-parts&quot;:[[2021]]},&quot;issue&quot;:&quot;2&quot;,&quot;volume&quot;:&quot;8&quot;,&quot;container-title-short&quot;:&quot;&quot;},&quot;isTemporary&quot;:false,&quot;suppress-author&quot;:false,&quot;composite&quot;:false,&quot;author-only&quot;:false}]},{&quot;citationID&quot;:&quot;MENDELEY_CITATION_4dcfe4ee-d13b-4ae7-91a1-a1d0c192d928&quot;,&quot;properties&quot;:{&quot;noteIndex&quot;:0},&quot;isEdited&quot;:false,&quot;manualOverride&quot;:{&quot;isManuallyOverridden&quot;:false,&quot;citeprocText&quot;:&quot;(Hergika, 2021)&quot;,&quot;manualOverrideText&quot;:&quot;&quot;},&quot;citationTag&quot;:&quot;MENDELEY_CITATION_v3_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&quot;,&quot;citationItems&quot;:[{&quot;id&quot;:&quot;0e6e03a5-54b8-386e-b0a3-3015d30709b3&quot;,&quot;itemData&quot;:{&quot;type&quot;:&quot;article-journal&quot;,&quot;id&quot;:&quot;0e6e03a5-54b8-386e-b0a3-3015d30709b3&quot;,&quot;title&quot;:&quot;PERANCANGAN INTERNET OF THINGS (IOT) SEBAGAI KONTROL INFRASTUKTUR DAN PERALATAN TOLL PADA PT. ASTRA INFRATOLL ROAD&quot;,&quot;author&quot;:[{&quot;family&quot;:&quot;Hergika&quot;,&quot;given&quot;:&quot;Gusti&quot;,&quot;parse-names&quot;:false,&quot;dropping-particle&quot;:&quot;&quot;,&quot;non-dropping-particle&quot;:&quot;&quot;}],&quot;ISSN&quot;:&quot;2597-9922&quot;,&quot;URL&quot;:&quot;https://www.esp8266.com/viewtopic.php?p=68657&quot;,&quot;issued&quot;:{&quot;date-parts&quot;:[[2021]]},&quot;issue&quot;:&quot;2&quot;,&quot;volume&quot;:&quot;8&quot;,&quot;container-title-short&quot;:&quot;&quot;},&quot;isTemporary&quot;:false,&quot;suppress-author&quot;:false,&quot;composite&quot;:false,&quot;author-only&quot;:false}]},{&quot;citationID&quot;:&quot;MENDELEY_CITATION_852e3ad7-0fb9-40c8-91b9-baa1c7ea0762&quot;,&quot;properties&quot;:{&quot;noteIndex&quot;:0},&quot;isEdited&quot;:false,&quot;manualOverride&quot;:{&quot;isManuallyOverridden&quot;:false,&quot;citeprocText&quot;:&quot;(Misbullah et al., 2023)&quot;,&quot;manualOverrideText&quot;:&quot;&quot;},&quot;citationItems&quot;:[{&quot;id&quot;:&quot;a4c5242b-db47-3adc-a4c9-f1c7d7d214e3&quot;,&quot;itemData&quot;:{&quot;type&quot;:&quot;report&quot;,&quot;id&quot;:&quot;a4c5242b-db47-3adc-a4c9-f1c7d7d214e3&quot;,&quot;title&quot;:&quot;2023 Dalila Husna Yunardi&quot;,&quot;author&quot;:[{&quot;family&quot;:&quot;Misbullah&quot;,&quot;given&quot;:&quot;Alim&quot;,&quot;parse-names&quot;:false,&quot;dropping-particle&quot;:&quot;&quot;,&quot;non-dropping-particle&quot;:&quot;&quot;},{&quot;family&quot;:&quot;Gilang&quot;,&quot;given&quot;:&quot;Dan&quot;,&quot;parse-names&quot;:false,&quot;dropping-particle&quot;:&quot;&quot;,&quot;non-dropping-particle&quot;:&quot;&quot;},{&quot;family&quot;:&quot;Rancang&quot;,&quot;given&quot;:&quot;Gemilang \&quot;&quot;,&quot;parse-names&quot;:false,&quot;dropping-particle&quot;:&quot;&quot;,&quot;non-dropping-particle&quot;:&quot;&quot;}],&quot;issued&quot;:{&quot;date-parts&quot;:[[2023]]},&quot;container-title-short&quot;:&quot;&quot;},&quot;isTemporary&quot;:false}],&quot;citationTag&quot;:&quot;MENDELEY_CITATION_v3_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&quot;},{&quot;citationID&quot;:&quot;MENDELEY_CITATION_dff3d151-22be-490b-96d1-4b2749930ce4&quot;,&quot;properties&quot;:{&quot;noteIndex&quot;:0},&quot;isEdited&quot;:false,&quot;manualOverride&quot;:{&quot;isManuallyOverridden&quot;:false,&quot;citeprocText&quot;:&quot;(Amira K, n.d.)&quot;,&quot;manualOverrideText&quot;:&quot;&quot;},&quot;citationItems&quot;:[{&quot;id&quot;:&quot;2c117d33-7e8c-3bc0-bbcb-15a1e4d286cd&quot;,&quot;itemData&quot;:{&quot;type&quot;:&quot;webpage&quot;,&quot;id&quot;:&quot;2c117d33-7e8c-3bc0-bbcb-15a1e4d286cd&quot;,&quot;title&quot;:&quot;Pengertian Server: Jenis, Fungsi dan Cara Kerjanya&quot;,&quot;author&quot;:[{&quot;family&quot;:&quot;Amira K&quot;,&quot;given&quot;:&quot;&quot;,&quot;parse-names&quot;:false,&quot;dropping-particle&quot;:&quot;&quot;,&quot;non-dropping-particle&quot;:&quot;&quot;}],&quot;container-title&quot;:&quot;https://www.gramedia.com/literasi/pengertian-server/?srsltid=AfmBOop12uT_emCwDIjhIJBzWtjisC2kyrGXVMdkwOWaGNEw0N1_ozaO&quot;,&quot;container-title-short&quot;:&quot;&quot;},&quot;isTemporary&quot;:false,&quot;suppress-author&quot;:false,&quot;composite&quot;:false,&quot;author-only&quot;:false}],&quot;citationTag&quot;:&quot;MENDELEY_CITATION_v3_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&quot;},{&quot;citationID&quot;:&quot;MENDELEY_CITATION_d229c65b-5dc2-4383-b000-ba86b636ffae&quot;,&quot;properties&quot;:{&quot;noteIndex&quot;:0},&quot;isEdited&quot;:false,&quot;manualOverride&quot;:{&quot;isManuallyOverridden&quot;:false,&quot;citeprocText&quot;:&quot;(Ayu Aknesia, 2024)&quot;,&quot;manualOverrideText&quot;:&quot;&quot;},&quot;citationItems&quot;:[{&quot;id&quot;:&quot;3c4291a8-b52c-36ec-bc4e-7fa28384d0c3&quot;,&quot;itemData&quot;:{&quot;type&quot;:&quot;article-journal&quot;,&quot;id&quot;:&quot;3c4291a8-b52c-36ec-bc4e-7fa28384d0c3&quot;,&quot;title&quot;:&quot;Visualisasi Data Penduduk Desa Sungai Buaya Menggunakan\nAplikasi Tableau Public&quot;,&quot;author&quot;:[{&quot;family&quot;:&quot;Ayu Aknesia&quot;,&quot;given&quot;:&quot;Irman Effendy, Ahmad Syazili, Maria Ulfa, Ahmad Mutatkin Bakti, Pebby Indira Utami&quot;,&quot;parse-names&quot;:false,&quot;dropping-particle&quot;:&quot;&quot;,&quot;non-dropping-particle&quot;:&quot;&quot;}],&quot;issued&quot;:{&quot;date-parts&quot;:[[2024]]},&quot;container-title-short&quot;:&quot;&quot;},&quot;isTemporary&quot;:false,&quot;suppress-author&quot;:false,&quot;composite&quot;:false,&quot;author-only&quot;:false}],&quot;citationTag&quot;:&quot;MENDELEY_CITATION_v3_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&quot;},{&quot;citationID&quot;:&quot;MENDELEY_CITATION_f8d0621a-9857-4e9b-972a-248c73ae18c9&quot;,&quot;properties&quot;:{&quot;noteIndex&quot;:0},&quot;isEdited&quot;:false,&quot;manualOverride&quot;:{&quot;isManuallyOverridden&quot;:false,&quot;citeprocText&quot;:&quot;(Yudhy Kusuma &amp;#38; Oktiawati, 2022)&quot;,&quot;manualOverrideText&quot;:&quot;&quot;},&quot;citationTag&quot;:&quot;MENDELEY_CITATION_v3_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&quot;,&quot;citationItems&quot;:[{&quot;id&quot;:&quot;c8016bdd-bdc4-3933-8cf5-39f0ef7ea6af&quot;,&quot;itemData&quot;:{&quot;type&quot;:&quot;article-journal&quot;,&quot;id&quot;:&quot;c8016bdd-bdc4-3933-8cf5-39f0ef7ea6af&quot;,&quot;title&quot;:&quot;Perancangan Sistem Monitoring Performa Aplikasi Menggunakan Opentelemetry dan Grafana Stack&quot;,&quot;author&quot;:[{&quot;family&quot;:&quot;Yudhy Kusuma&quot;,&quot;given&quot;:&quot;Guntoro&quot;,&quot;parse-names&quot;:false,&quot;dropping-particle&quot;:&quot;&quot;,&quot;non-dropping-particle&quot;:&quot;&quot;},{&quot;family&quot;:&quot;Oktiawati&quot;,&quot;given&quot;:&quot;Unan Yusmaniar&quot;,&quot;parse-names&quot;:false,&quot;dropping-particle&quot;:&quot;&quot;,&quot;non-dropping-particle&quot;:&quot;&quot;}],&quot;container-title&quot;:&quot;Journal of Internet and Software Engineering&quot;,&quot;ISSN&quot;:&quot;2797-9016&quot;,&quot;URL&quot;:&quot;http://34.128.121.13:5000/v1/campaigns&quot;,&quot;issued&quot;:{&quot;date-parts&quot;:[[2022]]},&quot;abstract&quot;:&quot;The increasingly massive use of digital technology requires that the application architecture be designed to have high availability and reliability. This is because when an application cannot be accessed, it will cause no small loss to the organization. Therefore, the development and operation teams must be able to detect when their system is not working well. For that, we need a system that can monitor application performance. In this research, a system is developed to collect telemetry data, namely metrics and traces from an online donation backend application based on the REST API. OpenTelemetry produces telemetry as an open-source telemetry instrumentation tool. Then the telemetry data is collected by the OpenTelemetry Collector which is then stored on the backend of each telemetry. Metrics are sent to Prometheus and traces are sent to Jaeger. The data metrics collected are throughput, request latency, and error rate which are visualized using the Grafana dashboard. The test results show that the monitoring system can collect real-time metrics data with an average delay of 13,8 seconds. The system can also detect when an anomaly occurs in the app and sends notifications via Slack. In addition, the trace data collected can be used to simplify the debugging process when an error occurs in the application. However, the implementation of OpenTelemetry in a REST API-based backend application to monitor metrics and traces has a negative impact on the performance of the application itself, which can reduce the number of request throughput with an average decrease of 23.32% and increase request latency with an average increase of 22.80%. Intisari-Semakin masifnya penggunaan teknologi digital mengharuskan arsitektur aplikasi didesain agar memiliki ketersediaan dan keandalan yang tinggi. Hal ini karena ketika sebuah aplikasi tidak dapat diakses, akan menyebabkan kerugian yang tidak sedikit bagi organisasi. Oleh karena itu tim developer maupun operation harus bisa mendeteksi ketika sistem mereka sedang tidak baik-baik saja. Untuk itulah diperlukan sebuah sistem yang dapat memonitor performa aplikasi. Pada penelitian kali ini dikembangkan sebuah sistem yang dapat mengumpulkan data telemetri yaitu metrics dan traces dari sebuah aplikasi backend donasi online yang berbasis REST API. Telemetri tersebut dihasilkan oleh OpenTelemetry sebagai alat instrumentasi telemetri yang open-source. Kemudian data telemetri tersebut dikumpulkan oleh OpenTelemetry Collector yang selanjutnya disimpan pada backend masing-masing telemetri. Metrics dikirimkan menuju Prometheus dan traces dikirimkan ke Jaeger. Data metrics yang dikumpulkan adalah throughput, request latency, dan error rate yang divisualisasikan menggunakan Grafana dashboard. Hasil pengujian menunjukkan bahwa sistem monitoring dapat mengumpulkan data metrics secara realtime dengan waktu tunda rata-rata 13,8 detik. Sistem juga dapat mendeteksi ketika terjadi anomali pada aplikasi dan mengirimkan pemberitahuan melalui Slack. Selain itu, data traces yang dikumpulkan dapat digunakan untuk mempermudah proses debugging ketika terjadi kesalahan pada aplikasi. Namun, implementasi OpenTelemetry dalam aplikasi backend berbasis REST API untuk memonitor metrics dan traces memberikan dampak negatif pada performa aplikasi itu sendiri yaitu dapat menurunkan jumlah request throughput dengan penurunan rata-rata 23,32% dan menaikkan request latency dengan kenaikan rata-rata 22,80%.&quot;,&quot;issue&quot;:&quot;1&quot;,&quot;volume&quot;:&quot;3&quot;,&quot;container-title-short&quot;:&quot;&quot;},&quot;isTemporary&quot;:false,&quot;suppress-author&quot;:false,&quot;composite&quot;:false,&quot;author-only&quot;:false}]},{&quot;citationID&quot;:&quot;MENDELEY_CITATION_43fdad5c-8c0c-4ef6-8cf3-3f92db467609&quot;,&quot;properties&quot;:{&quot;noteIndex&quot;:0},&quot;isEdited&quot;:false,&quot;manualOverride&quot;:{&quot;isManuallyOverridden&quot;:false,&quot;citeprocText&quot;:&quot;(Febriana, 2020)&quot;,&quot;manualOverrideText&quot;:&quot;&quot;},&quot;citationItems&quot;:[{&quot;id&quot;:&quot;c7ed585e-7ade-351c-a14e-b237eca8b535&quot;,&quot;itemData&quot;:{&quot;type&quot;:&quot;report&quot;,&quot;id&quot;:&quot;c7ed585e-7ade-351c-a14e-b237eca8b535&quot;,&quot;title&quot;:&quot;IMPLEMENTASI SISTEM MONITORING MENGGUNAKAN PROMETHEUS DAN GRAFANA&quot;,&quot;author&quot;:[{&quot;family&quot;:&quot;Febriana&quot;,&quot;given&quot;:&quot;Rahayu Mutiara&quot;,&quot;parse-names&quot;:false,&quot;dropping-particle&quot;:&quot;&quot;,&quot;non-dropping-particle&quot;:&quot;&quot;}],&quot;URL&quot;:&quot;https://www.researchgate.net/publication/342511231&quot;,&quot;issued&quot;:{&quot;date-parts&quot;:[[2020]]},&quot;container-title-short&quot;:&quot;&quot;},&quot;isTemporary&quot;:false,&quot;suppress-author&quot;:false,&quot;composite&quot;:false,&quot;author-only&quot;:false}],&quot;citationTag&quot;:&quot;MENDELEY_CITATION_v3_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&quot;}]"/>
     <we:property name="MENDELEY_CITATIONS_STYLE" value="{&quot;id&quot;:&quot;https://www.zotero.org/styles/apa&quot;,&quot;title&quot;:&quot;American Psychological Association 7th edition&quot;,&quot;format&quot;:&quot;author-date&quot;,&quot;defaultLocale&quot;:null,&quot;isLocaleCodeValid&quot;:true}"/>
-    <we:property name="MENDELEY_CITATIONS" value="[{&quot;citationID&quot;:&quot;MENDELEY_CITATION_8d477957-eb66-4005-bbfa-71afdd13e7aa&quot;,&quot;properties&quot;:{&quot;noteIndex&quot;:0},&quot;isEdited&quot;:false,&quot;manualOverride&quot;:{&quot;isManuallyOverridden&quot;:false,&quot;citeprocText&quot;:&quot;(Zulkifli, 2022)&quot;,&quot;manualOverrideText&quot;:&quot;&quot;},&quot;citationTag&quot;:&quot;MENDELEY_CITATION_v3_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&quot;,&quot;citationItems&quot;:[{&quot;id&quot;:&quot;d35c34ef-e842-3f09-96c2-86a0f7da3710&quot;,&quot;itemData&quot;:{&quot;type&quot;:&quot;report&quot;,&quot;id&quot;:&quot;d35c34ef-e842-3f09-96c2-86a0f7da3710&quot;,&quot;title&quot;:&quot;PENGARUH OPTIMALISASI PEMBELAJARAN ONLINE, PARTISIPASI MAHASISWA DAN GAYA MENGAJAR DOSEN TERHADAP MOTIVASI BELAJAR PADA PEMBELAJARAN DARING DITENGAH PANDEMI COVID-19 (Studi Pada Kampus STIE Indonesia Jakarta)&quot;,&quot;author&quot;:[{&quot;family&quot;:&quot;Zulkifli&quot;,&quot;given&quot;:&quot;Egi&quot;,&quot;parse-names&quot;:false,&quot;dropping-particle&quot;:&quot;&quot;,&quot;non-dropping-particle&quot;:&quot;&quot;}],&quot;issued&quot;:{&quot;date-parts&quot;:[[2022]]},&quot;container-title-short&quot;:&quot;&quot;},&quot;isTemporary&quot;:false}]},{&quot;citationID&quot;:&quot;MENDELEY_CITATION_9bbf7b73-605d-4274-8fc4-79a1a2538107&quot;,&quot;properties&quot;:{&quot;noteIndex&quot;:0},&quot;isEdited&quot;:false,&quot;manualOverride&quot;:{&quot;isManuallyOverridden&quot;:false,&quot;citeprocText&quot;:&quot;(Lucky, 2021)&quot;,&quot;manualOverrideText&quot;:&quot;&quot;},&quot;citationTag&quot;:&quot;MENDELEY_CITATION_v3_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&quot;,&quot;citationItems&quot;:[{&quot;id&quot;:&quot;7d5692eb-853a-318c-ac7d-0d54c760e196&quot;,&quot;itemData&quot;:{&quot;type&quot;:&quot;article-journal&quot;,&quot;id&quot;:&quot;7d5692eb-853a-318c-ac7d-0d54c760e196&quot;,&quot;title&quot;:&quot;OPTIMALISASI PENCEGAHAN PENCEMARAN MINYAK DARI KAPAL KE LAUT PADA MT. JEANITA&quot;,&quot;author&quot;:[{&quot;family&quot;:&quot;Lucky&quot;,&quot;given&quot;:&quot;Fernanda&quot;,&quot;parse-names&quot;:false,&quot;dropping-particle&quot;:&quot;&quot;,&quot;non-dropping-particle&quot;:&quot;&quot;}],&quot;issued&quot;:{&quot;date-parts&quot;:[[2021]]},&quot;container-title-short&quot;:&quot;&quot;},&quot;isTemporary&quot;:false}]},{&quot;citationID&quot;:&quot;MENDELEY_CITATION_04bb7e95-0e86-422a-93a1-0f5de161a1d1&quot;,&quot;properties&quot;:{&quot;noteIndex&quot;:0},&quot;isEdited&quot;:false,&quot;manualOverride&quot;:{&quot;isManuallyOverridden&quot;:false,&quot;citeprocText&quot;:&quot;(Anjani, 2022)&quot;,&quot;manualOverrideText&quot;:&quot;&quot;},&quot;citationTag&quot;:&quot;MENDELEY_CITATION_v3_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&quot;,&quot;citationItems&quot;:[{&quot;id&quot;:&quot;d82abd9e-acf0-3232-8567-a273025b5a5e&quot;,&quot;itemData&quot;:{&quot;type&quot;:&quot;report&quot;,&quot;id&quot;:&quot;d82abd9e-acf0-3232-8567-a273025b5a5e&quot;,&quot;title&quot;:&quot;DI MTSN 3 KARAWANG KARAWANG&quot;,&quot;author&quot;:[{&quot;family&quot;:&quot;Anjani&quot;,&quot;given&quot;:&quot;M P&quot;,&quot;parse-names&quot;:false,&quot;dropping-particle&quot;:&quot;&quot;,&quot;non-dropping-particle&quot;:&quot;&quot;}],&quot;issued&quot;:{&quot;date-parts&quot;:[[2022]]},&quot;container-title-short&quot;:&quot;&quot;},&quot;isTemporary&quot;:false}]},{&quot;citationID&quot;:&quot;MENDELEY_CITATION_510fc84f-3e19-426c-891b-74baae9e669e&quot;,&quot;properties&quot;:{&quot;noteIndex&quot;:0},&quot;isEdited&quot;:false,&quot;manualOverride&quot;:{&quot;isManuallyOverridden&quot;:false,&quot;citeprocText&quot;:&quot;(Fietri Setiawati Sulaeman, 2021)&quot;,&quot;manualOverrideText&quot;:&quot;&quot;},&quot;citationTag&quot;:&quot;MENDELEY_CITATION_v3_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&quot;,&quot;citationItems&quot;:[{&quot;id&quot;:&quot;051b1822-d3fd-3bce-9449-b8227b0ef18d&quot;,&quot;itemData&quot;:{&quot;type&quot;:&quot;report&quot;,&quot;id&quot;:&quot;051b1822-d3fd-3bce-9449-b8227b0ef18d&quot;,&quot;title&quot;:&quot;Sistem Monitoring Penerapan Rencana Anggaran Biaya Berbasis Web&quot;,&quot;author&quot;:[{&quot;family&quot;:&quot;Fietri Setiawati Sulaeman&quot;,&quot;given&quot;:&quot;Ilham Harry Permana&quot;,&quot;parse-names&quot;:false,&quot;dropping-particle&quot;:&quot;&quot;,&quot;non-dropping-particle&quot;:&quot;&quot;}],&quot;issued&quot;:{&quot;date-parts&quot;:[[2021]]},&quot;container-title-short&quot;:&quot;&quot;},&quot;isTemporary&quot;:false}]},{&quot;citationID&quot;:&quot;MENDELEY_CITATION_58703ff1-6594-4113-a747-0afa0da31adb&quot;,&quot;properties&quot;:{&quot;noteIndex&quot;:0},&quot;isEdited&quot;:false,&quot;manualOverride&quot;:{&quot;isManuallyOverridden&quot;:false,&quot;citeprocText&quot;:&quot;(Orlando Isakh et al., 2020)&quot;,&quot;manualOverrideText&quot;:&quot;&quot;},&quot;citationTag&quot;:&quot;MENDELEY_CITATION_v3_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&quot;,&quot;citationItems&quot;:[{&quot;id&quot;:&quot;80a53e8d-e392-364c-b996-752760d843bc&quot;,&quot;itemData&quot;:{&quot;type&quot;:&quot;report&quot;,&quot;id&quot;:&quot;80a53e8d-e392-364c-b996-752760d843bc&quot;,&quot;title&quot;:&quot;Sistem Informasi Pemantauan Perkembangan Mahasiswa yang Memiliki Kendala dalam Proses Belajar Mengajar&quot;,&quot;author&quot;:[{&quot;family&quot;:&quot;Orlando Isakh&quot;,&quot;given&quot;:&quot;Jeson&quot;,&quot;parse-names&quot;:false,&quot;dropping-particle&quot;:&quot;&quot;,&quot;non-dropping-particle&quot;:&quot;&quot;},{&quot;family&quot;:&quot;Marcus Zakaria&quot;,&quot;given&quot;:&quot;Teddy&quot;,&quot;parse-names&quot;:false,&quot;dropping-particle&quot;:&quot;&quot;,&quot;non-dropping-particle&quot;:&quot;&quot;},{&quot;family&quot;:&quot;Maranatha Jl Drg Surya Sumantri&quot;,&quot;given&quot;:&quot;Kristen&quot;,&quot;parse-names&quot;:false,&quot;dropping-particle&quot;:&quot;&quot;,&quot;non-dropping-particle&quot;:&quot;&quot;}],&quot;issued&quot;:{&quot;date-parts&quot;:[[2020]]},&quot;abstract&quot;:&quot;In the process of learning to teach, students sometimes experience obstacles that can hinder academic achievement. Monitoring the obstacles faced, this becomes the responsibility of the lecturer as a teacher or a member of the guardian lecturer. The need for the system to monitor the obstacles faced by students, such as poor daily grades, attendance prestige, unnatural behavior, enthusiastic learning of students who are less able to help lecturers / lecturers guardian in controlling student progress. The System of Registrar of Constraints of students in the learning process of teaching, designed to facilitate lecturers / lecturers guardians in recording, providing follow-up, problem solving and incident reporting. The data recorded in the database can be used by the study program to monitor student development, especially for students who are experiencing problems in the teaching learning process. The resulting information can be used for reporting to the university and to the student's parents. It is hoped that this system, helping in reducing drop outs as early as possible, by monitoring the development of students who have poor academic achievement.&quot;,&quot;volume&quot;:&quot;2&quot;,&quot;container-title-short&quot;:&quot;&quot;},&quot;isTemporary&quot;:false}]},{&quot;citationID&quot;:&quot;MENDELEY_CITATION_4f5d06de-680d-48e3-819f-4a989298d0d2&quot;,&quot;properties&quot;:{&quot;noteIndex&quot;:0},&quot;isEdited&quot;:false,&quot;manualOverride&quot;:{&quot;isManuallyOverridden&quot;:false,&quot;citeprocText&quot;:&quot;(Misbullah et al., 2023)&quot;,&quot;manualOverrideText&quot;:&quot;&quot;},&quot;citationTag&quot;:&quot;MENDELEY_CITATION_v3_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&quot;,&quot;citationItems&quot;:[{&quot;id&quot;:&quot;a4c5242b-db47-3adc-a4c9-f1c7d7d214e3&quot;,&quot;itemData&quot;:{&quot;type&quot;:&quot;report&quot;,&quot;id&quot;:&quot;a4c5242b-db47-3adc-a4c9-f1c7d7d214e3&quot;,&quot;title&quot;:&quot;2023 Dalila Husna Yunardi&quot;,&quot;author&quot;:[{&quot;family&quot;:&quot;Misbullah&quot;,&quot;given&quot;:&quot;Alim&quot;,&quot;parse-names&quot;:false,&quot;dropping-particle&quot;:&quot;&quot;,&quot;non-dropping-particle&quot;:&quot;&quot;},{&quot;family&quot;:&quot;Gilang&quot;,&quot;given&quot;:&quot;Dan&quot;,&quot;parse-names&quot;:false,&quot;dropping-particle&quot;:&quot;&quot;,&quot;non-dropping-particle&quot;:&quot;&quot;},{&quot;family&quot;:&quot;Rancang&quot;,&quot;given&quot;:&quot;Gemilang \&quot;&quot;,&quot;parse-names&quot;:false,&quot;dropping-particle&quot;:&quot;&quot;,&quot;non-dropping-particle&quot;:&quot;&quot;}],&quot;issued&quot;:{&quot;date-parts&quot;:[[2023]]},&quot;container-title-short&quot;:&quot;&quot;},&quot;isTemporary&quot;:false}]},{&quot;citationID&quot;:&quot;MENDELEY_CITATION_e409d99e-ae25-4dbd-87e6-ed0a1bf86a1a&quot;,&quot;properties&quot;:{&quot;noteIndex&quot;:0},&quot;isEdited&quot;:false,&quot;manualOverride&quot;:{&quot;isManuallyOverridden&quot;:false,&quot;citeprocText&quot;:&quot;(Misbullah et al., 2023)&quot;,&quot;manualOverrideText&quot;:&quot;&quot;},&quot;citationTag&quot;:&quot;MENDELEY_CITATION_v3_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&quot;,&quot;citationItems&quot;:[{&quot;id&quot;:&quot;a4c5242b-db47-3adc-a4c9-f1c7d7d214e3&quot;,&quot;itemData&quot;:{&quot;type&quot;:&quot;report&quot;,&quot;id&quot;:&quot;a4c5242b-db47-3adc-a4c9-f1c7d7d214e3&quot;,&quot;title&quot;:&quot;2023 Dalila Husna Yunardi&quot;,&quot;author&quot;:[{&quot;family&quot;:&quot;Misbullah&quot;,&quot;given&quot;:&quot;Alim&quot;,&quot;parse-names&quot;:false,&quot;dropping-particle&quot;:&quot;&quot;,&quot;non-dropping-particle&quot;:&quot;&quot;},{&quot;family&quot;:&quot;Gilang&quot;,&quot;given&quot;:&quot;Dan&quot;,&quot;parse-names&quot;:false,&quot;dropping-particle&quot;:&quot;&quot;,&quot;non-dropping-particle&quot;:&quot;&quot;},{&quot;family&quot;:&quot;Rancang&quot;,&quot;given&quot;:&quot;Gemilang \&quot;&quot;,&quot;parse-names&quot;:false,&quot;dropping-particle&quot;:&quot;&quot;,&quot;non-dropping-particle&quot;:&quot;&quot;}],&quot;issued&quot;:{&quot;date-parts&quot;:[[2023]]},&quot;container-title-short&quot;:&quot;&quot;},&quot;isTemporary&quot;:false}]},{&quot;citationID&quot;:&quot;MENDELEY_CITATION_eeede9ad-6882-4986-83bf-e0a804b415a1&quot;,&quot;properties&quot;:{&quot;noteIndex&quot;:0},&quot;isEdited&quot;:false,&quot;manualOverride&quot;:{&quot;isManuallyOverridden&quot;:false,&quot;citeprocText&quot;:&quot;(Bastomi et al., 2024)&quot;,&quot;manualOverrideText&quot;:&quot;&quot;},&quot;citationTag&quot;:&quot;MENDELEY_CITATION_v3_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&quot;,&quot;citationItems&quot;:[{&quot;id&quot;:&quot;deb42f1a-d8dc-332d-a124-0211d8905683&quot;,&quot;itemData&quot;:{&quot;type&quot;:&quot;article-journal&quot;,&quot;id&quot;:&quot;deb42f1a-d8dc-332d-a124-0211d8905683&quot;,&quot;title&quot;:&quot;Pengembangan Bisnis Melalui Pengelolaan Laporan Keuangan UMKM \&quot;Ida Collection\&quot;&quot;,&quot;author&quot;:[{&quot;family&quot;:&quot;Bastomi&quot;,&quot;given&quot;:&quot;Mohamad&quot;,&quot;parse-names&quot;:false,&quot;dropping-particle&quot;:&quot;&quot;,&quot;non-dropping-particle&quot;:&quot;&quot;},{&quot;family&quot;:&quot;Faradita&quot;,&quot;given&quot;:&quot;Imelda&quot;,&quot;parse-names&quot;:false,&quot;dropping-particle&quot;:&quot;&quot;,&quot;non-dropping-particle&quot;:&quot;&quot;},{&quot;family&quot;:&quot;Fitriani&quot;,&quot;given&quot;:&quot;Anggun Desra&quot;,&quot;parse-names&quot;:false,&quot;dropping-particle&quot;:&quot;&quot;,&quot;non-dropping-particle&quot;:&quot;&quot;},{&quot;family&quot;:&quot;Putri&quot;,&quot;given&quot;:&quot;Rizka Fitriya&quot;,&quot;parse-names&quot;:false,&quot;dropping-particle&quot;:&quot;&quot;,&quot;non-dropping-particle&quot;:&quot;&quot;},{&quot;family&quot;:&quot;Agustiningtyas&quot;,&quot;given&quot;:&quot;Erika&quot;,&quot;parse-names&quot;:false,&quot;dropping-particle&quot;:&quot;&quot;,&quot;non-dropping-particle&quot;:&quot;&quot;}],&quot;container-title&quot;:&quot;Altafani Jurnal Pengabdian Kepada Masyarakat&quot;,&quot;ISSN&quot;:&quot;2808-3997&quot;,&quot;URL&quot;:&quot;https://jurnal.insan.ac.id/?journal=altafani&quot;,&quot;issued&quot;:{&quot;date-parts&quot;:[[2024]]},&quot;abstract&quot;:&quot;The development of the fashion sector has the main goal of creating a society that is more profitable, prosperous, independent, skilled, dynamic, efficient and professional. In this context, society is the main actor, while the government has the responsibility to direct, guide, protect and create a supportive environment. The UMKM empowerment policy in Indonesia is directed at supporting the alleviation of poverty and inequality, as well as job creation. It is hoped that the development of UMKM in the fashion sector can increase the income of low-income communities. This report is intended to provide insight into the importance of financial reports for UMKM and increase their understanding of simple financial reports for business development. UMKM assistance is carried out by female students in the city of Malang, including identification of the main UMKM actors, guidance, consultation, assistance in preparing financial reports, and completing financial report accountability.&quot;,&quot;issue&quot;:&quot;1&quot;,&quot;volume&quot;:&quot;4&quot;,&quot;container-title-short&quot;:&quot;&quot;},&quot;isTemporary&quot;:false}]},{&quot;citationID&quot;:&quot;MENDELEY_CITATION_a92b391b-7613-4122-a219-42dc392b8c5c&quot;,&quot;properties&quot;:{&quot;noteIndex&quot;:0},&quot;isEdited&quot;:false,&quot;manualOverride&quot;:{&quot;isManuallyOverridden&quot;:false,&quot;citeprocText&quot;:&quot;(ilham efendi, n.d.)&quot;,&quot;manualOverrideText&quot;:&quot;&quot;},&quot;citationTag&quot;:&quot;MENDELEY_CITATION_v3_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&quot;,&quot;citationItems&quot;:[{&quot;id&quot;:&quot;34ab8da5-5de9-30d8-8c4a-b4aff2a707a8&quot;,&quot;itemData&quot;:{&quot;type&quot;:&quot;webpage&quot;,&quot;id&quot;:&quot;34ab8da5-5de9-30d8-8c4a-b4aff2a707a8&quot;,&quot;title&quot;:&quot;Apa Yang di Maksud Dengan Server ?&quot;,&quot;author&quot;:[{&quot;family&quot;:&quot;ilham efendi&quot;,&quot;given&quot;:&quot;&quot;,&quot;parse-names&quot;:false,&quot;dropping-particle&quot;:&quot;&quot;,&quot;non-dropping-particle&quot;:&quot;&quot;}],&quot;container-title&quot;:&quot;https://www.it-jurnal.com/apa-yang-di-maksud-dengan-server/&quot;,&quot;container-title-short&quot;:&quot;&quot;},&quot;isTemporary&quot;:false,&quot;suppress-author&quot;:false,&quot;composite&quot;:false,&quot;author-only&quot;:false}]},{&quot;citationID&quot;:&quot;MENDELEY_CITATION_3e1c720e-4d4b-435a-97cd-d58d5bb40245&quot;,&quot;properties&quot;:{&quot;noteIndex&quot;:0},&quot;isEdited&quot;:false,&quot;manualOverride&quot;:{&quot;isManuallyOverridden&quot;:false,&quot;citeprocText&quot;:&quot;(Dicoding Intern, 2020)&quot;,&quot;manualOverrideText&quot;:&quot;&quot;},&quot;citationTag&quot;:&quot;MENDELEY_CITATION_v3_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&quot;,&quot;citationItems&quot;:[{&quot;id&quot;:&quot;813f4c39-6594-3b18-9365-4b6e68a8fc14&quot;,&quot;itemData&quot;:{&quot;type&quot;:&quot;webpage&quot;,&quot;id&quot;:&quot;813f4c39-6594-3b18-9365-4b6e68a8fc14&quot;,&quot;title&quot;:&quot;Apa itu Server ? Berikut Pengertian, Jenis dan Fungsinya&quot;,&quot;author&quot;:[{&quot;family&quot;:&quot;Dicoding Intern&quot;,&quot;given&quot;:&quot;&quot;,&quot;parse-names&quot;:false,&quot;dropping-particle&quot;:&quot;&quot;,&quot;non-dropping-particle&quot;:&quot;&quot;}],&quot;container-title&quot;:&quot;https://www.dicoding.com/blog/apa-itu-server/&quot;,&quot;issued&quot;:{&quot;date-parts&quot;:[[2020]]},&quot;container-title-short&quot;:&quot;&quot;},&quot;isTemporary&quot;:false,&quot;suppress-author&quot;:false,&quot;composite&quot;:false,&quot;author-only&quot;:false}]},{&quot;citationID&quot;:&quot;MENDELEY_CITATION_490cfb1a-15a4-48e6-abff-29034c1f3b49&quot;,&quot;properties&quot;:{&quot;noteIndex&quot;:0},&quot;isEdited&quot;:false,&quot;manualOverride&quot;:{&quot;isManuallyOverridden&quot;:false,&quot;citeprocText&quot;:&quot;(Anna Tiffanie, n.d.)&quot;,&quot;manualOverrideText&quot;:&quot;&quot;},&quot;citationTag&quot;:&quot;MENDELEY_CITATION_v3_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&quot;,&quot;citationItems&quot;:[{&quot;id&quot;:&quot;1544208d-b0b4-3a9e-8647-a7bc36c27679&quot;,&quot;itemData&quot;:{&quot;type&quot;:&quot;webpage&quot;,&quot;id&quot;:&quot;1544208d-b0b4-3a9e-8647-a7bc36c27679&quot;,&quot;title&quot;:&quot;APA ITU SERVER ?&quot;,&quot;author&quot;:[{&quot;family&quot;:&quot;Anna Tiffanie&quot;,&quot;given&quot;:&quot;&quot;,&quot;parse-names&quot;:false,&quot;dropping-particle&quot;:&quot;&quot;,&quot;non-dropping-particle&quot;:&quot;&quot;}],&quot;container-title&quot;:&quot;https://babelprov.go.id/artikel_detil/apa-itu-server&quot;,&quot;container-title-short&quot;:&quot;&quot;},&quot;isTemporary&quot;:false,&quot;suppress-author&quot;:false,&quot;composite&quot;:false,&quot;author-only&quot;:false}]},{&quot;citationID&quot;:&quot;MENDELEY_CITATION_2704dd1d-8800-4075-9745-53404d40bca2&quot;,&quot;properties&quot;:{&quot;noteIndex&quot;:0},&quot;isEdited&quot;:false,&quot;manualOverride&quot;:{&quot;isManuallyOverridden&quot;:false,&quot;citeprocText&quot;:&quot;(Amira K, n.d.)&quot;,&quot;manualOverrideText&quot;:&quot;&quot;},&quot;citationTag&quot;:&quot;MENDELEY_CITATION_v3_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&quot;,&quot;citationItems&quot;:[{&quot;id&quot;:&quot;2c117d33-7e8c-3bc0-bbcb-15a1e4d286cd&quot;,&quot;itemData&quot;:{&quot;type&quot;:&quot;webpage&quot;,&quot;id&quot;:&quot;2c117d33-7e8c-3bc0-bbcb-15a1e4d286cd&quot;,&quot;title&quot;:&quot;Pengertian Server: Jenis, Fungsi dan Cara Kerjanya&quot;,&quot;author&quot;:[{&quot;family&quot;:&quot;Amira K&quot;,&quot;given&quot;:&quot;&quot;,&quot;parse-names&quot;:false,&quot;dropping-particle&quot;:&quot;&quot;,&quot;non-dropping-particle&quot;:&quot;&quot;}],&quot;container-title&quot;:&quot;https://www.gramedia.com/literasi/pengertian-server/?srsltid=AfmBOop12uT_emCwDIjhIJBzWtjisC2kyrGXVMdkwOWaGNEw0N1_ozaO&quot;,&quot;container-title-short&quot;:&quot;&quot;},&quot;isTemporary&quot;:false,&quot;suppress-author&quot;:false,&quot;composite&quot;:false,&quot;author-only&quot;:false}]},{&quot;citationID&quot;:&quot;MENDELEY_CITATION_68f923c0-59f5-4d42-b0e6-86f3b699a75a&quot;,&quot;properties&quot;:{&quot;noteIndex&quot;:0},&quot;isEdited&quot;:false,&quot;manualOverride&quot;:{&quot;isManuallyOverridden&quot;:false,&quot;citeprocText&quot;:&quot;(Ayu Aknesia, 2024)&quot;,&quot;manualOverrideText&quot;:&quot;&quot;},&quot;citationTag&quot;:&quot;MENDELEY_CITATION_v3_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&quot;,&quot;citationItems&quot;:[{&quot;id&quot;:&quot;3c4291a8-b52c-36ec-bc4e-7fa28384d0c3&quot;,&quot;itemData&quot;:{&quot;type&quot;:&quot;article-journal&quot;,&quot;id&quot;:&quot;3c4291a8-b52c-36ec-bc4e-7fa28384d0c3&quot;,&quot;title&quot;:&quot;Visualisasi Data Penduduk Desa Sungai Buaya Menggunakan\nAplikasi Tableau Public&quot;,&quot;author&quot;:[{&quot;family&quot;:&quot;Ayu Aknesia&quot;,&quot;given&quot;:&quot;Irman Effendy, Ahmad Syazili, Maria Ulfa, Ahmad Mutatkin Bakti, Pebby Indira Utami&quot;,&quot;parse-names&quot;:false,&quot;dropping-particle&quot;:&quot;&quot;,&quot;non-dropping-particle&quot;:&quot;&quot;}],&quot;issued&quot;:{&quot;date-parts&quot;:[[2024]]},&quot;container-title-short&quot;:&quot;&quot;},&quot;isTemporary&quot;:false,&quot;suppress-author&quot;:false,&quot;composite&quot;:false,&quot;author-only&quot;:false}]},{&quot;citationID&quot;:&quot;MENDELEY_CITATION_d44323db-483f-4793-a4d7-a08c91872a31&quot;,&quot;properties&quot;:{&quot;noteIndex&quot;:0},&quot;isEdited&quot;:false,&quot;manualOverride&quot;:{&quot;isManuallyOverridden&quot;:false,&quot;citeprocText&quot;:&quot;(Septa &amp;#38; Alfia, 2022)&quot;,&quot;manualOverrideText&quot;:&quot;&quot;},&quot;citationTag&quot;:&quot;MENDELEY_CITATION_v3_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&quot;,&quot;citationItems&quot;:[{&quot;id&quot;:&quot;6fe6c031-0ba4-34c2-92da-082f64530ab1&quot;,&quot;itemData&quot;:{&quot;type&quot;:&quot;article-journal&quot;,&quot;id&quot;:&quot;6fe6c031-0ba4-34c2-92da-082f64530ab1&quot;,&quot;title&quot;:&quot;Literature Review Visualisasi Data dan Sistem Informasi Geografis Literature Review Visualisasi Data dan Sistem Informasi Geografis Literature Review Data Visualization and Geographic Information Systems 1)* Famia Septa Dinda Alfia, 2) Agussalim&quot;,&quot;author&quot;:[{&quot;family&quot;:&quot;Septa&quot;,&quot;given&quot;:&quot;Famia&quot;,&quot;parse-names&quot;:false,&quot;dropping-particle&quot;:&quot;&quot;,&quot;non-dropping-particle&quot;:&quot;&quot;},{&quot;family&quot;:&quot;Alfia&quot;,&quot;given&quot;:&quot;Dinda&quot;,&quot;parse-names&quot;:false,&quot;dropping-particle&quot;:&quot;&quot;,&quot;non-dropping-particle&quot;:&quot;&quot;}],&quot;DOI&quot;:&quot;10.36418/comserva.v2i08.493&quot;,&quot;ISSN&quot;:&quot;2798-5652&quot;,&quot;URL&quot;:&quot;https://www.scopus.com/&quot;,&quot;issued&quot;:{&quot;date-parts&quot;:[[2022]]},&quot;container-title-short&quot;:&quot;&quot;},&quot;isTemporary&quot;:false,&quot;suppress-author&quot;:false,&quot;composite&quot;:false,&quot;author-only&quot;:false}]},{&quot;citationID&quot;:&quot;MENDELEY_CITATION_f5e12585-a3a3-4f71-8fb7-840f9fe46c22&quot;,&quot;properties&quot;:{&quot;noteIndex&quot;:0},&quot;isEdited&quot;:false,&quot;manualOverride&quot;:{&quot;isManuallyOverridden&quot;:false,&quot;citeprocText&quot;:&quot;(Septa &amp;#38; Alfia, 2022)&quot;,&quot;manualOverrideText&quot;:&quot;&quot;},&quot;citationTag&quot;:&quot;MENDELEY_CITATION_v3_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&quot;,&quot;citationItems&quot;:[{&quot;id&quot;:&quot;6fe6c031-0ba4-34c2-92da-082f64530ab1&quot;,&quot;itemData&quot;:{&quot;type&quot;:&quot;article-journal&quot;,&quot;id&quot;:&quot;6fe6c031-0ba4-34c2-92da-082f64530ab1&quot;,&quot;title&quot;:&quot;Literature Review Visualisasi Data dan Sistem Informasi Geografis Literature Review Visualisasi Data dan Sistem Informasi Geografis Literature Review Data Visualization and Geographic Information Systems 1)* Famia Septa Dinda Alfia, 2) Agussalim&quot;,&quot;author&quot;:[{&quot;family&quot;:&quot;Septa&quot;,&quot;given&quot;:&quot;Famia&quot;,&quot;parse-names&quot;:false,&quot;dropping-particle&quot;:&quot;&quot;,&quot;non-dropping-particle&quot;:&quot;&quot;},{&quot;family&quot;:&quot;Alfia&quot;,&quot;given&quot;:&quot;Dinda&quot;,&quot;parse-names&quot;:false,&quot;dropping-particle&quot;:&quot;&quot;,&quot;non-dropping-particle&quot;:&quot;&quot;}],&quot;DOI&quot;:&quot;10.36418/comserva.v2i08.493&quot;,&quot;ISSN&quot;:&quot;2798-5652&quot;,&quot;URL&quot;:&quot;https://www.scopus.com/&quot;,&quot;issued&quot;:{&quot;date-parts&quot;:[[2022]]},&quot;container-title-short&quot;:&quot;&quot;},&quot;isTemporary&quot;:false}]},{&quot;citationID&quot;:&quot;MENDELEY_CITATION_f059dd06-8c8e-47c0-9bf4-557cb63aa94e&quot;,&quot;properties&quot;:{&quot;noteIndex&quot;:0},&quot;isEdited&quot;:false,&quot;manualOverride&quot;:{&quot;isManuallyOverridden&quot;:false,&quot;citeprocText&quot;:&quot;(Septa &amp;#38; Alfia, 2022)&quot;,&quot;manualOverrideText&quot;:&quot;&quot;},&quot;citationTag&quot;:&quot;MENDELEY_CITATION_v3_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&quot;,&quot;citationItems&quot;:[{&quot;id&quot;:&quot;6fe6c031-0ba4-34c2-92da-082f64530ab1&quot;,&quot;itemData&quot;:{&quot;type&quot;:&quot;article-journal&quot;,&quot;id&quot;:&quot;6fe6c031-0ba4-34c2-92da-082f64530ab1&quot;,&quot;title&quot;:&quot;Literature Review Visualisasi Data dan Sistem Informasi Geografis Literature Review Visualisasi Data dan Sistem Informasi Geografis Literature Review Data Visualization and Geographic Information Systems 1)* Famia Septa Dinda Alfia, 2) Agussalim&quot;,&quot;author&quot;:[{&quot;family&quot;:&quot;Septa&quot;,&quot;given&quot;:&quot;Famia&quot;,&quot;parse-names&quot;:false,&quot;dropping-particle&quot;:&quot;&quot;,&quot;non-dropping-particle&quot;:&quot;&quot;},{&quot;family&quot;:&quot;Alfia&quot;,&quot;given&quot;:&quot;Dinda&quot;,&quot;parse-names&quot;:false,&quot;dropping-particle&quot;:&quot;&quot;,&quot;non-dropping-particle&quot;:&quot;&quot;}],&quot;DOI&quot;:&quot;10.36418/comserva.v2i08.493&quot;,&quot;ISSN&quot;:&quot;2798-5652&quot;,&quot;URL&quot;:&quot;https://www.scopus.com/&quot;,&quot;issued&quot;:{&quot;date-parts&quot;:[[2022]]},&quot;container-title-short&quot;:&quot;&quot;},&quot;isTemporary&quot;:false,&quot;suppress-author&quot;:false,&quot;composite&quot;:false,&quot;author-only&quot;:false}]},{&quot;citationID&quot;:&quot;MENDELEY_CITATION_9766c674-405b-4638-8506-8dbf341441e5&quot;,&quot;properties&quot;:{&quot;noteIndex&quot;:0},&quot;isEdited&quot;:false,&quot;manualOverride&quot;:{&quot;isManuallyOverridden&quot;:false,&quot;citeprocText&quot;:&quot;(Septa &amp;#38; Alfia, 2022)&quot;,&quot;manualOverrideText&quot;:&quot;&quot;},&quot;citationTag&quot;:&quot;MENDELEY_CITATION_v3_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&quot;,&quot;citationItems&quot;:[{&quot;id&quot;:&quot;6fe6c031-0ba4-34c2-92da-082f64530ab1&quot;,&quot;itemData&quot;:{&quot;type&quot;:&quot;article-journal&quot;,&quot;id&quot;:&quot;6fe6c031-0ba4-34c2-92da-082f64530ab1&quot;,&quot;title&quot;:&quot;Literature Review Visualisasi Data dan Sistem Informasi Geografis Literature Review Visualisasi Data dan Sistem Informasi Geografis Literature Review Data Visualization and Geographic Information Systems 1)* Famia Septa Dinda Alfia, 2) Agussalim&quot;,&quot;author&quot;:[{&quot;family&quot;:&quot;Septa&quot;,&quot;given&quot;:&quot;Famia&quot;,&quot;parse-names&quot;:false,&quot;dropping-particle&quot;:&quot;&quot;,&quot;non-dropping-particle&quot;:&quot;&quot;},{&quot;family&quot;:&quot;Alfia&quot;,&quot;given&quot;:&quot;Dinda&quot;,&quot;parse-names&quot;:false,&quot;dropping-particle&quot;:&quot;&quot;,&quot;non-dropping-particle&quot;:&quot;&quot;}],&quot;DOI&quot;:&quot;10.36418/comserva.v2i08.493&quot;,&quot;ISSN&quot;:&quot;2798-5652&quot;,&quot;URL&quot;:&quot;https://www.scopus.com/&quot;,&quot;issued&quot;:{&quot;date-parts&quot;:[[2022]]},&quot;container-title-short&quot;:&quot;&quot;},&quot;isTemporary&quot;:false,&quot;suppress-author&quot;:false,&quot;composite&quot;:false,&quot;author-only&quot;:false}]},{&quot;citationID&quot;:&quot;MENDELEY_CITATION_63283edf-dd64-4384-8bd2-b5562863c2bd&quot;,&quot;properties&quot;:{&quot;noteIndex&quot;:0},&quot;isEdited&quot;:false,&quot;manualOverride&quot;:{&quot;isManuallyOverridden&quot;:true,&quot;citeprocText&quot;:&quot;(Rahman &amp;#38; Amnur, 2020a)&quot;,&quot;manualOverrideText&quot;:&quot;(Rahman &amp; Amnur, 2020)&quot;},&quot;citationTag&quot;:&quot;MENDELEY_CITATION_v3_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&quot;,&quot;citationItems&quot;:[{&quot;id&quot;:&quot;3d5dca0f-20b8-3184-b512-7e565606be6c&quot;,&quot;itemData&quot;:{&quot;type&quot;:&quot;report&quot;,&quot;id&quot;:&quot;3d5dca0f-20b8-3184-b512-7e565606be6c&quot;,&quot;title&quot;:&quot;Indri Rahmayuni 133 Monitoring Server dengan Prometheus dan Grafana serta Notifikasi Telegram Jurnal Ilmiah Teknologi Sistem Informasi&quot;,&quot;author&quot;:[{&quot;family&quot;:&quot;Rahman&quot;,&quot;given&quot;:&quot;Dede&quot;,&quot;parse-names&quot;:false,&quot;dropping-particle&quot;:&quot;&quot;,&quot;non-dropping-particle&quot;:&quot;&quot;},{&quot;family&quot;:&quot;Amnur&quot;,&quot;given&quot;:&quot;Hidra&quot;,&quot;parse-names&quot;:false,&quot;dropping-particle&quot;:&quot;&quot;,&quot;non-dropping-particle&quot;:&quot;&quot;}],&quot;URL&quot;:&quot;http://jurnal-itsi.org&quot;,&quot;issued&quot;:{&quot;date-parts&quot;:[[2020]]},&quot;number-of-pages&quot;:&quot;133-138&quot;,&quot;issue&quot;:&quot;4&quot;,&quot;volume&quot;:&quot;1&quot;,&quot;container-title-short&quot;:&quot;&quot;},&quot;isTemporary&quot;:false}]},{&quot;citationID&quot;:&quot;MENDELEY_CITATION_5eff6fcd-539a-4a3b-9240-9381ea52cae9&quot;,&quot;properties&quot;:{&quot;noteIndex&quot;:0},&quot;isEdited&quot;:false,&quot;manualOverride&quot;:{&quot;isManuallyOverridden&quot;:false,&quot;citeprocText&quot;:&quot;(Nurrohman, 2024)&quot;,&quot;manualOverrideText&quot;:&quot;&quot;},&quot;citationTag&quot;:&quot;MENDELEY_CITATION_v3_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&quot;,&quot;citationItems&quot;:[{&quot;id&quot;:&quot;85396a89-140e-3040-abbb-c0593f2d7454&quot;,&quot;itemData&quot;:{&quot;type&quot;:&quot;report&quot;,&quot;id&quot;:&quot;85396a89-140e-3040-abbb-c0593f2d7454&quot;,&quot;title&quot;:&quot;PERANCANGAN DAN IMPELENTASI SISTEM PEMANTAUAN JARINGAN BERBASIS PROMETHEUS DAN GRAFANA DI SMK HARAPAN BANGSA&quot;,&quot;author&quot;:[{&quot;family&quot;:&quot;Nurrohman&quot;,&quot;given&quot;:&quot;Ikhwan&quot;,&quot;parse-names&quot;:false,&quot;dropping-particle&quot;:&quot;&quot;,&quot;non-dropping-particle&quot;:&quot;&quot;}],&quot;issued&quot;:{&quot;date-parts&quot;:[[2024]]},&quot;container-title-short&quot;:&quot;&quot;},&quot;isTemporary&quot;:false,&quot;suppress-author&quot;:false,&quot;composite&quot;:false,&quot;author-only&quot;:false}]},{&quot;citationID&quot;:&quot;MENDELEY_CITATION_d7e1303b-b134-4c3b-b3dd-671df670fb04&quot;,&quot;properties&quot;:{&quot;noteIndex&quot;:0},&quot;isEdited&quot;:false,&quot;manualOverride&quot;:{&quot;isManuallyOverridden&quot;:false,&quot;citeprocText&quot;:&quot;(Yudhy Kusuma &amp;#38; Oktiawati, 2022)&quot;,&quot;manualOverrideText&quot;:&quot;&quot;},&quot;citationTag&quot;:&quot;MENDELEY_CITATION_v3_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&quot;,&quot;citationItems&quot;:[{&quot;id&quot;:&quot;c8016bdd-bdc4-3933-8cf5-39f0ef7ea6af&quot;,&quot;itemData&quot;:{&quot;type&quot;:&quot;article-journal&quot;,&quot;id&quot;:&quot;c8016bdd-bdc4-3933-8cf5-39f0ef7ea6af&quot;,&quot;title&quot;:&quot;Perancangan Sistem Monitoring Performa Aplikasi Menggunakan Opentelemetry dan Grafana Stack&quot;,&quot;author&quot;:[{&quot;family&quot;:&quot;Yudhy Kusuma&quot;,&quot;given&quot;:&quot;Guntoro&quot;,&quot;parse-names&quot;:false,&quot;dropping-particle&quot;:&quot;&quot;,&quot;non-dropping-particle&quot;:&quot;&quot;},{&quot;family&quot;:&quot;Oktiawati&quot;,&quot;given&quot;:&quot;Unan Yusmaniar&quot;,&quot;parse-names&quot;:false,&quot;dropping-particle&quot;:&quot;&quot;,&quot;non-dropping-particle&quot;:&quot;&quot;}],&quot;container-title&quot;:&quot;Journal of Internet and Software Engineering&quot;,&quot;ISSN&quot;:&quot;2797-9016&quot;,&quot;URL&quot;:&quot;http://34.128.121.13:5000/v1/campaigns&quot;,&quot;issued&quot;:{&quot;date-parts&quot;:[[2022]]},&quot;abstract&quot;:&quot;The increasingly massive use of digital technology requires that the application architecture be designed to have high availability and reliability. This is because when an application cannot be accessed, it will cause no small loss to the organization. Therefore, the development and operation teams must be able to detect when their system is not working well. For that, we need a system that can monitor application performance. In this research, a system is developed to collect telemetry data, namely metrics and traces from an online donation backend application based on the REST API. OpenTelemetry produces telemetry as an open-source telemetry instrumentation tool. Then the telemetry data is collected by the OpenTelemetry Collector which is then stored on the backend of each telemetry. Metrics are sent to Prometheus and traces are sent to Jaeger. The data metrics collected are throughput, request latency, and error rate which are visualized using the Grafana dashboard. The test results show that the monitoring system can collect real-time metrics data with an average delay of 13,8 seconds. The system can also detect when an anomaly occurs in the app and sends notifications via Slack. In addition, the trace data collected can be used to simplify the debugging process when an error occurs in the application. However, the implementation of OpenTelemetry in a REST API-based backend application to monitor metrics and traces has a negative impact on the performance of the application itself, which can reduce the number of request throughput with an average decrease of 23.32% and increase request latency with an average increase of 22.80%. Intisari-Semakin masifnya penggunaan teknologi digital mengharuskan arsitektur aplikasi didesain agar memiliki ketersediaan dan keandalan yang tinggi. Hal ini karena ketika sebuah aplikasi tidak dapat diakses, akan menyebabkan kerugian yang tidak sedikit bagi organisasi. Oleh karena itu tim developer maupun operation harus bisa mendeteksi ketika sistem mereka sedang tidak baik-baik saja. Untuk itulah diperlukan sebuah sistem yang dapat memonitor performa aplikasi. Pada penelitian kali ini dikembangkan sebuah sistem yang dapat mengumpulkan data telemetri yaitu metrics dan traces dari sebuah aplikasi backend donasi online yang berbasis REST API. Telemetri tersebut dihasilkan oleh OpenTelemetry sebagai alat instrumentasi telemetri yang open-source. Kemudian data telemetri tersebut dikumpulkan oleh OpenTelemetry Collector yang selanjutnya disimpan pada backend masing-masing telemetri. Metrics dikirimkan menuju Prometheus dan traces dikirimkan ke Jaeger. Data metrics yang dikumpulkan adalah throughput, request latency, dan error rate yang divisualisasikan menggunakan Grafana dashboard. Hasil pengujian menunjukkan bahwa sistem monitoring dapat mengumpulkan data metrics secara realtime dengan waktu tunda rata-rata 13,8 detik. Sistem juga dapat mendeteksi ketika terjadi anomali pada aplikasi dan mengirimkan pemberitahuan melalui Slack. Selain itu, data traces yang dikumpulkan dapat digunakan untuk mempermudah proses debugging ketika terjadi kesalahan pada aplikasi. Namun, implementasi OpenTelemetry dalam aplikasi backend berbasis REST API untuk memonitor metrics dan traces memberikan dampak negatif pada performa aplikasi itu sendiri yaitu dapat menurunkan jumlah request throughput dengan penurunan rata-rata 23,32% dan menaikkan request latency dengan kenaikan rata-rata 22,80%.&quot;,&quot;issue&quot;:&quot;1&quot;,&quot;volume&quot;:&quot;3&quot;,&quot;container-title-short&quot;:&quot;&quot;},&quot;isTemporary&quot;:false,&quot;suppress-author&quot;:false,&quot;composite&quot;:false,&quot;author-only&quot;:false}]},{&quot;citationID&quot;:&quot;MENDELEY_CITATION_f006b8d9-b757-4503-8bb7-662e9e9da5b7&quot;,&quot;properties&quot;:{&quot;noteIndex&quot;:0},&quot;isEdited&quot;:false,&quot;manualOverride&quot;:{&quot;isManuallyOverridden&quot;:false,&quot;citeprocText&quot;:&quot;(Nurrohman, 2024)&quot;,&quot;manualOverrideText&quot;:&quot;&quot;},&quot;citationTag&quot;:&quot;MENDELEY_CITATION_v3_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&quot;,&quot;citationItems&quot;:[{&quot;id&quot;:&quot;85396a89-140e-3040-abbb-c0593f2d7454&quot;,&quot;itemData&quot;:{&quot;type&quot;:&quot;report&quot;,&quot;id&quot;:&quot;85396a89-140e-3040-abbb-c0593f2d7454&quot;,&quot;title&quot;:&quot;PERANCANGAN DAN IMPELENTASI SISTEM PEMANTAUAN JARINGAN BERBASIS PROMETHEUS DAN GRAFANA DI SMK HARAPAN BANGSA&quot;,&quot;author&quot;:[{&quot;family&quot;:&quot;Nurrohman&quot;,&quot;given&quot;:&quot;Ikhwan&quot;,&quot;parse-names&quot;:false,&quot;dropping-particle&quot;:&quot;&quot;,&quot;non-dropping-particle&quot;:&quot;&quot;}],&quot;issued&quot;:{&quot;date-parts&quot;:[[2024]]},&quot;container-title-short&quot;:&quot;&quot;},&quot;isTemporary&quot;:false,&quot;suppress-author&quot;:false,&quot;composite&quot;:false,&quot;author-only&quot;:false}]},{&quot;citationID&quot;:&quot;MENDELEY_CITATION_ecf220ea-61ff-48df-a3d8-2126be0f3136&quot;,&quot;properties&quot;:{&quot;noteIndex&quot;:0},&quot;isEdited&quot;:false,&quot;manualOverride&quot;:{&quot;isManuallyOverridden&quot;:true,&quot;citeprocText&quot;:&quot;(Rahman &amp;#38; Amnur, 2020b)&quot;,&quot;manualOverrideText&quot;:&quot;(Rahman &amp; Amnur, 2020)&quot;},&quot;citationTag&quot;:&quot;MENDELEY_CITATION_v3_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&quot;,&quot;citationItems&quot;:[{&quot;id&quot;:&quot;aa6fd74d-8d6b-38cc-ba8e-0506e67fdb37&quot;,&quot;itemData&quot;:{&quot;type&quot;:&quot;report&quot;,&quot;id&quot;:&quot;aa6fd74d-8d6b-38cc-ba8e-0506e67fdb37&quot;,&quot;title&quot;:&quot;Indri Rahmayuni 133 Monitoring Server dengan Prometheus dan Grafana serta Notifikasi Telegram Jurnal Ilmiah Teknologi Sistem Informasi&quot;,&quot;author&quot;:[{&quot;family&quot;:&quot;Rahman&quot;,&quot;given&quot;:&quot;Dede&quot;,&quot;parse-names&quot;:false,&quot;dropping-particle&quot;:&quot;&quot;,&quot;non-dropping-particle&quot;:&quot;&quot;},{&quot;family&quot;:&quot;Amnur&quot;,&quot;given&quot;:&quot;Hidra&quot;,&quot;parse-names&quot;:false,&quot;dropping-particle&quot;:&quot;&quot;,&quot;non-dropping-particle&quot;:&quot;&quot;}],&quot;URL&quot;:&quot;http://jurnal-itsi.org&quot;,&quot;issued&quot;:{&quot;date-parts&quot;:[[2020]]},&quot;number-of-pages&quot;:&quot;133-138&quot;,&quot;issue&quot;:&quot;4&quot;,&quot;volume&quot;:&quot;1&quot;,&quot;container-title-short&quot;:&quot;&quot;},&quot;isTemporary&quot;:false,&quot;suppress-author&quot;:false,&quot;composite&quot;:false,&quot;author-only&quot;:false}]},{&quot;citationID&quot;:&quot;MENDELEY_CITATION_fbb4ad6f-a048-4aa0-a91c-10c15b6c8658&quot;,&quot;properties&quot;:{&quot;noteIndex&quot;:0},&quot;isEdited&quot;:false,&quot;manualOverride&quot;:{&quot;isManuallyOverridden&quot;:false,&quot;citeprocText&quot;:&quot;(Febriana, 2020)&quot;,&quot;manualOverrideText&quot;:&quot;&quot;},&quot;citationTag&quot;:&quot;MENDELEY_CITATION_v3_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&quot;,&quot;citationItems&quot;:[{&quot;id&quot;:&quot;c7ed585e-7ade-351c-a14e-b237eca8b535&quot;,&quot;itemData&quot;:{&quot;type&quot;:&quot;report&quot;,&quot;id&quot;:&quot;c7ed585e-7ade-351c-a14e-b237eca8b535&quot;,&quot;title&quot;:&quot;IMPLEMENTASI SISTEM MONITORING MENGGUNAKAN PROMETHEUS DAN GRAFANA&quot;,&quot;author&quot;:[{&quot;family&quot;:&quot;Febriana&quot;,&quot;given&quot;:&quot;Rahayu Mutiara&quot;,&quot;parse-names&quot;:false,&quot;dropping-particle&quot;:&quot;&quot;,&quot;non-dropping-particle&quot;:&quot;&quot;}],&quot;URL&quot;:&quot;https://www.researchgate.net/publication/342511231&quot;,&quot;issued&quot;:{&quot;date-parts&quot;:[[2020]]},&quot;container-title-short&quot;:&quot;&quot;},&quot;isTemporary&quot;:false,&quot;suppress-author&quot;:false,&quot;composite&quot;:false,&quot;author-only&quot;:false}]},{&quot;citationID&quot;:&quot;MENDELEY_CITATION_eff587c5-1e5d-4a89-be99-152f43424d79&quot;,&quot;properties&quot;:{&quot;noteIndex&quot;:0},&quot;isEdited&quot;:false,&quot;manualOverride&quot;:{&quot;isManuallyOverridden&quot;:false,&quot;citeprocText&quot;:&quot;(Ramadoni, 2021)&quot;,&quot;manualOverrideText&quot;:&quot;&quot;},&quot;citationTag&quot;:&quot;MENDELEY_CITATION_v3_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&quot;,&quot;citationItems&quot;:[{&quot;id&quot;:&quot;3acca796-fd9c-3302-8fa7-d211252889f3&quot;,&quot;itemData&quot;:{&quot;type&quot;:&quot;article-journal&quot;,&quot;id&quot;:&quot;3acca796-fd9c-3302-8fa7-d211252889f3&quot;,&quot;title&quot;:&quot;Evaluasi Penggunaan Prometheus dan Grafana Untuk Monitoring Database Mongodb&quot;,&quot;author&quot;:[{&quot;family&quot;:&quot;Ramadoni&quot;,&quot;given&quot;:&quot;Mahmud Zunus Amirudin, Rifki Fahmi, Ema Utami, Muhammad Syukri Mustafa&quot;,&quot;parse-names&quot;:false,&quot;dropping-particle&quot;:&quot;&quot;,&quot;non-dropping-particle&quot;:&quot;&quot;}],&quot;ISSN&quot;:&quot;2614-6371&quot;,&quot;issued&quot;:{&quot;date-parts&quot;:[[2021]]},&quot;container-title-short&quot;:&quot;&quot;},&quot;isTemporary&quot;:false,&quot;suppress-author&quot;:false,&quot;composite&quot;:false,&quot;author-only&quot;:false}]},{&quot;citationID&quot;:&quot;MENDELEY_CITATION_7072127b-4ad0-4df1-a668-fddf732e933e&quot;,&quot;properties&quot;:{&quot;noteIndex&quot;:0},&quot;isEdited&quot;:false,&quot;manualOverride&quot;:{&quot;isManuallyOverridden&quot;:false,&quot;citeprocText&quot;:&quot;(Yudhy Kusuma &amp;#38; Oktiawati, 2022)&quot;,&quot;manualOverrideText&quot;:&quot;&quot;},&quot;citationTag&quot;:&quot;MENDELEY_CITATION_v3_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&quot;,&quot;citationItems&quot;:[{&quot;id&quot;:&quot;c8016bdd-bdc4-3933-8cf5-39f0ef7ea6af&quot;,&quot;itemData&quot;:{&quot;type&quot;:&quot;article-journal&quot;,&quot;id&quot;:&quot;c8016bdd-bdc4-3933-8cf5-39f0ef7ea6af&quot;,&quot;title&quot;:&quot;Perancangan Sistem Monitoring Performa Aplikasi Menggunakan Opentelemetry dan Grafana Stack&quot;,&quot;author&quot;:[{&quot;family&quot;:&quot;Yudhy Kusuma&quot;,&quot;given&quot;:&quot;Guntoro&quot;,&quot;parse-names&quot;:false,&quot;dropping-particle&quot;:&quot;&quot;,&quot;non-dropping-particle&quot;:&quot;&quot;},{&quot;family&quot;:&quot;Oktiawati&quot;,&quot;given&quot;:&quot;Unan Yusmaniar&quot;,&quot;parse-names&quot;:false,&quot;dropping-particle&quot;:&quot;&quot;,&quot;non-dropping-particle&quot;:&quot;&quot;}],&quot;container-title&quot;:&quot;Journal of Internet and Software Engineering&quot;,&quot;ISSN&quot;:&quot;2797-9016&quot;,&quot;URL&quot;:&quot;http://34.128.121.13:5000/v1/campaigns&quot;,&quot;issued&quot;:{&quot;date-parts&quot;:[[2022]]},&quot;abstract&quot;:&quot;The increasingly massive use of digital technology requires that the application architecture be designed to have high availability and reliability. This is because when an application cannot be accessed, it will cause no small loss to the organization. Therefore, the development and operation teams must be able to detect when their system is not working well. For that, we need a system that can monitor application performance. In this research, a system is developed to collect telemetry data, namely metrics and traces from an online donation backend application based on the REST API. OpenTelemetry produces telemetry as an open-source telemetry instrumentation tool. Then the telemetry data is collected by the OpenTelemetry Collector which is then stored on the backend of each telemetry. Metrics are sent to Prometheus and traces are sent to Jaeger. The data metrics collected are throughput, request latency, and error rate which are visualized using the Grafana dashboard. The test results show that the monitoring system can collect real-time metrics data with an average delay of 13,8 seconds. The system can also detect when an anomaly occurs in the app and sends notifications via Slack. In addition, the trace data collected can be used to simplify the debugging process when an error occurs in the application. However, the implementation of OpenTelemetry in a REST API-based backend application to monitor metrics and traces has a negative impact on the performance of the application itself, which can reduce the number of request throughput with an average decrease of 23.32% and increase request latency with an average increase of 22.80%. Intisari-Semakin masifnya penggunaan teknologi digital mengharuskan arsitektur aplikasi didesain agar memiliki ketersediaan dan keandalan yang tinggi. Hal ini karena ketika sebuah aplikasi tidak dapat diakses, akan menyebabkan kerugian yang tidak sedikit bagi organisasi. Oleh karena itu tim developer maupun operation harus bisa mendeteksi ketika sistem mereka sedang tidak baik-baik saja. Untuk itulah diperlukan sebuah sistem yang dapat memonitor performa aplikasi. Pada penelitian kali ini dikembangkan sebuah sistem yang dapat mengumpulkan data telemetri yaitu metrics dan traces dari sebuah aplikasi backend donasi online yang berbasis REST API. Telemetri tersebut dihasilkan oleh OpenTelemetry sebagai alat instrumentasi telemetri yang open-source. Kemudian data telemetri tersebut dikumpulkan oleh OpenTelemetry Collector yang selanjutnya disimpan pada backend masing-masing telemetri. Metrics dikirimkan menuju Prometheus dan traces dikirimkan ke Jaeger. Data metrics yang dikumpulkan adalah throughput, request latency, dan error rate yang divisualisasikan menggunakan Grafana dashboard. Hasil pengujian menunjukkan bahwa sistem monitoring dapat mengumpulkan data metrics secara realtime dengan waktu tunda rata-rata 13,8 detik. Sistem juga dapat mendeteksi ketika terjadi anomali pada aplikasi dan mengirimkan pemberitahuan melalui Slack. Selain itu, data traces yang dikumpulkan dapat digunakan untuk mempermudah proses debugging ketika terjadi kesalahan pada aplikasi. Namun, implementasi OpenTelemetry dalam aplikasi backend berbasis REST API untuk memonitor metrics dan traces memberikan dampak negatif pada performa aplikasi itu sendiri yaitu dapat menurunkan jumlah request throughput dengan penurunan rata-rata 23,32% dan menaikkan request latency dengan kenaikan rata-rata 22,80%.&quot;,&quot;issue&quot;:&quot;1&quot;,&quot;volume&quot;:&quot;3&quot;,&quot;container-title-short&quot;:&quot;&quot;},&quot;isTemporary&quot;:false,&quot;suppress-author&quot;:false,&quot;composite&quot;:false,&quot;author-only&quot;:false}]},{&quot;citationID&quot;:&quot;MENDELEY_CITATION_0ee2c7e0-bf0a-4607-8a2c-3d75c0d5c8e0&quot;,&quot;properties&quot;:{&quot;noteIndex&quot;:0},&quot;isEdited&quot;:false,&quot;manualOverride&quot;:{&quot;isManuallyOverridden&quot;:false,&quot;citeprocText&quot;:&quot;(Nurrohman, 2024)&quot;,&quot;manualOverrideText&quot;:&quot;&quot;},&quot;citationTag&quot;:&quot;MENDELEY_CITATION_v3_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&quot;,&quot;citationItems&quot;:[{&quot;id&quot;:&quot;85396a89-140e-3040-abbb-c0593f2d7454&quot;,&quot;itemData&quot;:{&quot;type&quot;:&quot;report&quot;,&quot;id&quot;:&quot;85396a89-140e-3040-abbb-c0593f2d7454&quot;,&quot;title&quot;:&quot;PERANCANGAN DAN IMPELENTASI SISTEM PEMANTAUAN JARINGAN BERBASIS PROMETHEUS DAN GRAFANA DI SMK HARAPAN BANGSA&quot;,&quot;author&quot;:[{&quot;family&quot;:&quot;Nurrohman&quot;,&quot;given&quot;:&quot;Ikhwan&quot;,&quot;parse-names&quot;:false,&quot;dropping-particle&quot;:&quot;&quot;,&quot;non-dropping-particle&quot;:&quot;&quot;}],&quot;issued&quot;:{&quot;date-parts&quot;:[[2024]]},&quot;container-title-short&quot;:&quot;&quot;},&quot;isTemporary&quot;:false,&quot;suppress-author&quot;:false,&quot;composite&quot;:false,&quot;author-only&quot;:false}]},{&quot;citationID&quot;:&quot;MENDELEY_CITATION_8fa38e17-3237-4000-967c-fc3929b63dca&quot;,&quot;properties&quot;:{&quot;noteIndex&quot;:0},&quot;isEdited&quot;:false,&quot;manualOverride&quot;:{&quot;isManuallyOverridden&quot;:false,&quot;citeprocText&quot;:&quot;(Rasyidi &amp;#38; Pratama, 2024)&quot;,&quot;manualOverrideText&quot;:&quot;&quot;},&quot;citationTag&quot;:&quot;MENDELEY_CITATION_v3_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&quot;,&quot;citationItems&quot;:[{&quot;id&quot;:&quot;2418b2d2-4046-3b9e-a120-37f106217746&quot;,&quot;itemData&quot;:{&quot;type&quot;:&quot;article-journal&quot;,&quot;id&quot;:&quot;2418b2d2-4046-3b9e-a120-37f106217746&quot;,&quot;title&quot;:&quot;Sistem Monitoring Server di PT. XYZ Media Indonesia Berbasis Grafana dan Prometheus&quot;,&quot;author&quot;:[{&quot;family&quot;:&quot;Rasyidi&quot;,&quot;given&quot;:&quot;Banu&quot;,&quot;parse-names&quot;:false,&quot;dropping-particle&quot;:&quot;&quot;,&quot;non-dropping-particle&quot;:&quot;&quot;},{&quot;family&quot;:&quot;Pratama&quot;,&quot;given&quot;:&quot;Firman&quot;,&quot;parse-names&quot;:false,&quot;dropping-particle&quot;:&quot;&quot;,&quot;non-dropping-particle&quot;:&quot;&quot;}],&quot;container-title&quot;:&quot;MALCOM: Indonesian Journal of Machine Learning and Computer Science&quot;,&quot;DOI&quot;:&quot;10.57152/malcom.v4i4.1546&quot;,&quot;ISSN&quot;:&quot;2775-8575&quot;,&quot;URL&quot;:&quot;https://journal.irpi.or.id/index.php/malcom/article/view/1546&quot;,&quot;issued&quot;:{&quot;date-parts&quot;:[[2024,9,21]]},&quot;page&quot;:&quot;1456-1465&quot;,&quot;abstract&quot;:&quot;&lt;p&gt;Server merupakan salah satu komponen utama dari sistem jaringan komputer yang memiliki fungsi untuk memberikan suatu service terhadap penggunanya. Setiap aktifitas dan operasional pelayanan suatu server terhadap client dalam penerapannya terdiri dari beberapa jenis proses untuk memenuhi segala permintaan atau request client yang dikirimkan oleh server. Oleh sebab itu, diperlukan suatu sistem monitoring yang dapat melakukan pemantauan segala macam aktifitas di dalam server, dengan demikian pengguna dapat memantau dan memberikan peringatan apabila terjadi permasalahan pada server yang digunakan. Pada sistem ini dirancang   dengan menggunakan perancangan   Unified Modeling Language, serta menggunakan node exporter untuk mengambil metrik dan bahasa kueri berbasis Prometheus Query Language untuk mengakses data metrik dan grafana untuk memvisualisasi. Penelitian ini bertujuan rancang sistem yang mampu melakukan pemantauan dan pengumpulan informasi dari seluruh perangkat server yang berada di PT. XYZ Media Indonesia. Sistem monitoring ini juga, mampu memberikan beberapa informasi terkait utilisasi memori, utilisasi CPU, utilisasi storage dan utilisasi jaringan pada server, serta pada sistem ini juga mampu mengirimkan pesan peringatan dalam bentuk notifikasi telegram kepada pengguna saat terjadi kesalahan atau malfunction pada server dengan demikian proses eskalasi penanganan server menjadi lebih cepat dilakukan&lt;/p&gt;&quot;,&quot;issue&quot;:&quot;4&quot;,&quot;volume&quot;:&quot;4&quot;,&quot;container-title-short&quot;:&quot;&quot;},&quot;isTemporary&quot;:false,&quot;suppress-author&quot;:false,&quot;composite&quot;:false,&quot;author-only&quot;:false}]},{&quot;citationID&quot;:&quot;MENDELEY_CITATION_ae01616a-f1d1-4a01-b060-34ac7e398371&quot;,&quot;properties&quot;:{&quot;noteIndex&quot;:0},&quot;isEdited&quot;:false,&quot;manualOverride&quot;:{&quot;isManuallyOverridden&quot;:false,&quot;citeprocText&quot;:&quot;(Hergika, 2021)&quot;,&quot;manualOverrideText&quot;:&quot;&quot;},&quot;citationTag&quot;:&quot;MENDELEY_CITATION_v3_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&quot;,&quot;citationItems&quot;:[{&quot;id&quot;:&quot;0e6e03a5-54b8-386e-b0a3-3015d30709b3&quot;,&quot;itemData&quot;:{&quot;type&quot;:&quot;article-journal&quot;,&quot;id&quot;:&quot;0e6e03a5-54b8-386e-b0a3-3015d30709b3&quot;,&quot;title&quot;:&quot;PERANCANGAN INTERNET OF THINGS (IOT) SEBAGAI KONTROL INFRASTUKTUR DAN PERALATAN TOLL PADA PT. ASTRA INFRATOLL ROAD&quot;,&quot;author&quot;:[{&quot;family&quot;:&quot;Hergika&quot;,&quot;given&quot;:&quot;Gusti&quot;,&quot;parse-names&quot;:false,&quot;dropping-particle&quot;:&quot;&quot;,&quot;non-dropping-particle&quot;:&quot;&quot;}],&quot;ISSN&quot;:&quot;2597-9922&quot;,&quot;URL&quot;:&quot;https://www.esp8266.com/viewtopic.php?p=68657&quot;,&quot;issued&quot;:{&quot;date-parts&quot;:[[2021]]},&quot;issue&quot;:&quot;2&quot;,&quot;volume&quot;:&quot;8&quot;,&quot;container-title-short&quot;:&quot;&quot;},&quot;isTemporary&quot;:false,&quot;suppress-author&quot;:false,&quot;composite&quot;:false,&quot;author-only&quot;:false}]},{&quot;citationID&quot;:&quot;MENDELEY_CITATION_d10cd225-23ca-4022-9cda-4715025aa2db&quot;,&quot;properties&quot;:{&quot;noteIndex&quot;:0},&quot;isEdited&quot;:false,&quot;manualOverride&quot;:{&quot;isManuallyOverridden&quot;:false,&quot;citeprocText&quot;:&quot;(Hergika, 2021)&quot;,&quot;manualOverrideText&quot;:&quot;&quot;},&quot;citationTag&quot;:&quot;MENDELEY_CITATION_v3_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&quot;,&quot;citationItems&quot;:[{&quot;id&quot;:&quot;0e6e03a5-54b8-386e-b0a3-3015d30709b3&quot;,&quot;itemData&quot;:{&quot;type&quot;:&quot;article-journal&quot;,&quot;id&quot;:&quot;0e6e03a5-54b8-386e-b0a3-3015d30709b3&quot;,&quot;title&quot;:&quot;PERANCANGAN INTERNET OF THINGS (IOT) SEBAGAI KONTROL INFRASTUKTUR DAN PERALATAN TOLL PADA PT. ASTRA INFRATOLL ROAD&quot;,&quot;author&quot;:[{&quot;family&quot;:&quot;Hergika&quot;,&quot;given&quot;:&quot;Gusti&quot;,&quot;parse-names&quot;:false,&quot;dropping-particle&quot;:&quot;&quot;,&quot;non-dropping-particle&quot;:&quot;&quot;}],&quot;ISSN&quot;:&quot;2597-9922&quot;,&quot;URL&quot;:&quot;https://www.esp8266.com/viewtopic.php?p=68657&quot;,&quot;issued&quot;:{&quot;date-parts&quot;:[[2021]]},&quot;issue&quot;:&quot;2&quot;,&quot;volume&quot;:&quot;8&quot;,&quot;container-title-short&quot;:&quot;&quot;},&quot;isTemporary&quot;:false,&quot;suppress-author&quot;:false,&quot;composite&quot;:false,&quot;author-only&quot;:false}]},{&quot;citationID&quot;:&quot;MENDELEY_CITATION_4dcfe4ee-d13b-4ae7-91a1-a1d0c192d928&quot;,&quot;properties&quot;:{&quot;noteIndex&quot;:0},&quot;isEdited&quot;:false,&quot;manualOverride&quot;:{&quot;isManuallyOverridden&quot;:false,&quot;citeprocText&quot;:&quot;(Hergika, 2021)&quot;,&quot;manualOverrideText&quot;:&quot;&quot;},&quot;citationTag&quot;:&quot;MENDELEY_CITATION_v3_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&quot;,&quot;citationItems&quot;:[{&quot;id&quot;:&quot;0e6e03a5-54b8-386e-b0a3-3015d30709b3&quot;,&quot;itemData&quot;:{&quot;type&quot;:&quot;article-journal&quot;,&quot;id&quot;:&quot;0e6e03a5-54b8-386e-b0a3-3015d30709b3&quot;,&quot;title&quot;:&quot;PERANCANGAN INTERNET OF THINGS (IOT) SEBAGAI KONTROL INFRASTUKTUR DAN PERALATAN TOLL PADA PT. ASTRA INFRATOLL ROAD&quot;,&quot;author&quot;:[{&quot;family&quot;:&quot;Hergika&quot;,&quot;given&quot;:&quot;Gusti&quot;,&quot;parse-names&quot;:false,&quot;dropping-particle&quot;:&quot;&quot;,&quot;non-dropping-particle&quot;:&quot;&quot;}],&quot;ISSN&quot;:&quot;2597-9922&quot;,&quot;URL&quot;:&quot;https://www.esp8266.com/viewtopic.php?p=68657&quot;,&quot;issued&quot;:{&quot;date-parts&quot;:[[2021]]},&quot;issue&quot;:&quot;2&quot;,&quot;volume&quot;:&quot;8&quot;,&quot;container-title-short&quot;:&quot;&quot;},&quot;isTemporary&quot;:false,&quot;suppress-author&quot;:false,&quot;composite&quot;:false,&quot;author-only&quot;:false}]},{&quot;citationID&quot;:&quot;MENDELEY_CITATION_bafa5a17-daac-464c-bde1-d9c625943de8&quot;,&quot;properties&quot;:{&quot;noteIndex&quot;:0},&quot;isEdited&quot;:false,&quot;manualOverride&quot;:{&quot;isManuallyOverridden&quot;:true,&quot;citeprocText&quot;:&quot;(Yudhy Kusuma &amp;#38; Oktiawati, 2022)&quot;,&quot;manualOverrideText&quot;:&quot;(Yudhy Kusuma &amp; Oktiawati, 2022).&quot;},&quot;citationTag&quot;:&quot;MENDELEY_CITATION_v3_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&quot;,&quot;citationItems&quot;:[{&quot;id&quot;:&quot;c8016bdd-bdc4-3933-8cf5-39f0ef7ea6af&quot;,&quot;itemData&quot;:{&quot;type&quot;:&quot;article-journal&quot;,&quot;id&quot;:&quot;c8016bdd-bdc4-3933-8cf5-39f0ef7ea6af&quot;,&quot;title&quot;:&quot;Perancangan Sistem Monitoring Performa Aplikasi Menggunakan Opentelemetry dan Grafana Stack&quot;,&quot;author&quot;:[{&quot;family&quot;:&quot;Yudhy Kusuma&quot;,&quot;given&quot;:&quot;Guntoro&quot;,&quot;parse-names&quot;:false,&quot;dropping-particle&quot;:&quot;&quot;,&quot;non-dropping-particle&quot;:&quot;&quot;},{&quot;family&quot;:&quot;Oktiawati&quot;,&quot;given&quot;:&quot;Unan Yusmaniar&quot;,&quot;parse-names&quot;:false,&quot;dropping-particle&quot;:&quot;&quot;,&quot;non-dropping-particle&quot;:&quot;&quot;}],&quot;container-title&quot;:&quot;Journal of Internet and Software Engineering&quot;,&quot;ISSN&quot;:&quot;2797-9016&quot;,&quot;URL&quot;:&quot;http://34.128.121.13:5000/v1/campaigns&quot;,&quot;issued&quot;:{&quot;date-parts&quot;:[[2022]]},&quot;abstract&quot;:&quot;The increasingly massive use of digital technology requires that the application architecture be designed to have high availability and reliability. This is because when an application cannot be accessed, it will cause no small loss to the organization. Therefore, the development and operation teams must be able to detect when their system is not working well. For that, we need a system that can monitor application performance. In this research, a system is developed to collect telemetry data, namely metrics and traces from an online donation backend application based on the REST API. OpenTelemetry produces telemetry as an open-source telemetry instrumentation tool. Then the telemetry data is collected by the OpenTelemetry Collector which is then stored on the backend of each telemetry. Metrics are sent to Prometheus and traces are sent to Jaeger. The data metrics collected are throughput, request latency, and error rate which are visualized using the Grafana dashboard. The test results show that the monitoring system can collect real-time metrics data with an average delay of 13,8 seconds. The system can also detect when an anomaly occurs in the app and sends notifications via Slack. In addition, the trace data collected can be used to simplify the debugging process when an error occurs in the application. However, the implementation of OpenTelemetry in a REST API-based backend application to monitor metrics and traces has a negative impact on the performance of the application itself, which can reduce the number of request throughput with an average decrease of 23.32% and increase request latency with an average increase of 22.80%. Intisari-Semakin masifnya penggunaan teknologi digital mengharuskan arsitektur aplikasi didesain agar memiliki ketersediaan dan keandalan yang tinggi. Hal ini karena ketika sebuah aplikasi tidak dapat diakses, akan menyebabkan kerugian yang tidak sedikit bagi organisasi. Oleh karena itu tim developer maupun operation harus bisa mendeteksi ketika sistem mereka sedang tidak baik-baik saja. Untuk itulah diperlukan sebuah sistem yang dapat memonitor performa aplikasi. Pada penelitian kali ini dikembangkan sebuah sistem yang dapat mengumpulkan data telemetri yaitu metrics dan traces dari sebuah aplikasi backend donasi online yang berbasis REST API. Telemetri tersebut dihasilkan oleh OpenTelemetry sebagai alat instrumentasi telemetri yang open-source. Kemudian data telemetri tersebut dikumpulkan oleh OpenTelemetry Collector yang selanjutnya disimpan pada backend masing-masing telemetri. Metrics dikirimkan menuju Prometheus dan traces dikirimkan ke Jaeger. Data metrics yang dikumpulkan adalah throughput, request latency, dan error rate yang divisualisasikan menggunakan Grafana dashboard. Hasil pengujian menunjukkan bahwa sistem monitoring dapat mengumpulkan data metrics secara realtime dengan waktu tunda rata-rata 13,8 detik. Sistem juga dapat mendeteksi ketika terjadi anomali pada aplikasi dan mengirimkan pemberitahuan melalui Slack. Selain itu, data traces yang dikumpulkan dapat digunakan untuk mempermudah proses debugging ketika terjadi kesalahan pada aplikasi. Namun, implementasi OpenTelemetry dalam aplikasi backend berbasis REST API untuk memonitor metrics dan traces memberikan dampak negatif pada performa aplikasi itu sendiri yaitu dapat menurunkan jumlah request throughput dengan penurunan rata-rata 23,32% dan menaikkan request latency dengan kenaikan rata-rata 22,80%.&quot;,&quot;issue&quot;:&quot;1&quot;,&quot;volume&quot;:&quot;3&quot;,&quot;container-title-short&quot;:&quot;&quot;},&quot;isTemporary&quot;:false,&quot;suppress-author&quot;:false,&quot;composite&quot;:false,&quot;author-only&quot;:false}]},{&quot;citationID&quot;:&quot;MENDELEY_CITATION_852e3ad7-0fb9-40c8-91b9-baa1c7ea0762&quot;,&quot;properties&quot;:{&quot;noteIndex&quot;:0},&quot;isEdited&quot;:false,&quot;manualOverride&quot;:{&quot;isManuallyOverridden&quot;:false,&quot;citeprocText&quot;:&quot;(Misbullah et al., 2023)&quot;,&quot;manualOverrideText&quot;:&quot;&quot;},&quot;citationTag&quot;:&quot;MENDELEY_CITATION_v3_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&quot;,&quot;citationItems&quot;:[{&quot;id&quot;:&quot;a4c5242b-db47-3adc-a4c9-f1c7d7d214e3&quot;,&quot;itemData&quot;:{&quot;type&quot;:&quot;report&quot;,&quot;id&quot;:&quot;a4c5242b-db47-3adc-a4c9-f1c7d7d214e3&quot;,&quot;title&quot;:&quot;2023 Dalila Husna Yunardi&quot;,&quot;author&quot;:[{&quot;family&quot;:&quot;Misbullah&quot;,&quot;given&quot;:&quot;Alim&quot;,&quot;parse-names&quot;:false,&quot;dropping-particle&quot;:&quot;&quot;,&quot;non-dropping-particle&quot;:&quot;&quot;},{&quot;family&quot;:&quot;Gilang&quot;,&quot;given&quot;:&quot;Dan&quot;,&quot;parse-names&quot;:false,&quot;dropping-particle&quot;:&quot;&quot;,&quot;non-dropping-particle&quot;:&quot;&quot;},{&quot;family&quot;:&quot;Rancang&quot;,&quot;given&quot;:&quot;Gemilang \&quot;&quot;,&quot;parse-names&quot;:false,&quot;dropping-particle&quot;:&quot;&quot;,&quot;non-dropping-particle&quot;:&quot;&quot;}],&quot;issued&quot;:{&quot;date-parts&quot;:[[2023]]},&quot;container-title-short&quot;:&quot;&quot;},&quot;isTemporary&quot;:false}]},{&quot;citationID&quot;:&quot;MENDELEY_CITATION_dff3d151-22be-490b-96d1-4b2749930ce4&quot;,&quot;properties&quot;:{&quot;noteIndex&quot;:0},&quot;isEdited&quot;:false,&quot;manualOverride&quot;:{&quot;isManuallyOverridden&quot;:false,&quot;citeprocText&quot;:&quot;(Amira K, n.d.)&quot;,&quot;manualOverrideText&quot;:&quot;&quot;},&quot;citationTag&quot;:&quot;MENDELEY_CITATION_v3_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&quot;,&quot;citationItems&quot;:[{&quot;id&quot;:&quot;2c117d33-7e8c-3bc0-bbcb-15a1e4d286cd&quot;,&quot;itemData&quot;:{&quot;type&quot;:&quot;webpage&quot;,&quot;id&quot;:&quot;2c117d33-7e8c-3bc0-bbcb-15a1e4d286cd&quot;,&quot;title&quot;:&quot;Pengertian Server: Jenis, Fungsi dan Cara Kerjanya&quot;,&quot;author&quot;:[{&quot;family&quot;:&quot;Amira K&quot;,&quot;given&quot;:&quot;&quot;,&quot;parse-names&quot;:false,&quot;dropping-particle&quot;:&quot;&quot;,&quot;non-dropping-particle&quot;:&quot;&quot;}],&quot;container-title&quot;:&quot;https://www.gramedia.com/literasi/pengertian-server/?srsltid=AfmBOop12uT_emCwDIjhIJBzWtjisC2kyrGXVMdkwOWaGNEw0N1_ozaO&quot;,&quot;container-title-short&quot;:&quot;&quot;},&quot;isTemporary&quot;:false,&quot;suppress-author&quot;:false,&quot;composite&quot;:false,&quot;author-only&quot;:false}]},{&quot;citationID&quot;:&quot;MENDELEY_CITATION_d229c65b-5dc2-4383-b000-ba86b636ffae&quot;,&quot;properties&quot;:{&quot;noteIndex&quot;:0},&quot;isEdited&quot;:false,&quot;manualOverride&quot;:{&quot;isManuallyOverridden&quot;:false,&quot;citeprocText&quot;:&quot;(Ayu Aknesia, 2024)&quot;,&quot;manualOverrideText&quot;:&quot;&quot;},&quot;citationTag&quot;:&quot;MENDELEY_CITATION_v3_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&quot;,&quot;citationItems&quot;:[{&quot;id&quot;:&quot;3c4291a8-b52c-36ec-bc4e-7fa28384d0c3&quot;,&quot;itemData&quot;:{&quot;type&quot;:&quot;article-journal&quot;,&quot;id&quot;:&quot;3c4291a8-b52c-36ec-bc4e-7fa28384d0c3&quot;,&quot;title&quot;:&quot;Visualisasi Data Penduduk Desa Sungai Buaya Menggunakan\nAplikasi Tableau Public&quot;,&quot;author&quot;:[{&quot;family&quot;:&quot;Ayu Aknesia&quot;,&quot;given&quot;:&quot;Irman Effendy, Ahmad Syazili, Maria Ulfa, Ahmad Mutatkin Bakti, Pebby Indira Utami&quot;,&quot;parse-names&quot;:false,&quot;dropping-particle&quot;:&quot;&quot;,&quot;non-dropping-particle&quot;:&quot;&quot;}],&quot;issued&quot;:{&quot;date-parts&quot;:[[2024]]},&quot;container-title-short&quot;:&quot;&quot;},&quot;isTemporary&quot;:false,&quot;suppress-author&quot;:false,&quot;composite&quot;:false,&quot;author-only&quot;:false}]},{&quot;citationID&quot;:&quot;MENDELEY_CITATION_43fdad5c-8c0c-4ef6-8cf3-3f92db467609&quot;,&quot;properties&quot;:{&quot;noteIndex&quot;:0},&quot;isEdited&quot;:false,&quot;manualOverride&quot;:{&quot;isManuallyOverridden&quot;:false,&quot;citeprocText&quot;:&quot;(Febriana, 2020)&quot;,&quot;manualOverrideText&quot;:&quot;&quot;},&quot;citationTag&quot;:&quot;MENDELEY_CITATION_v3_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&quot;,&quot;citationItems&quot;:[{&quot;id&quot;:&quot;c7ed585e-7ade-351c-a14e-b237eca8b535&quot;,&quot;itemData&quot;:{&quot;type&quot;:&quot;report&quot;,&quot;id&quot;:&quot;c7ed585e-7ade-351c-a14e-b237eca8b535&quot;,&quot;title&quot;:&quot;IMPLEMENTASI SISTEM MONITORING MENGGUNAKAN PROMETHEUS DAN GRAFANA&quot;,&quot;author&quot;:[{&quot;family&quot;:&quot;Febriana&quot;,&quot;given&quot;:&quot;Rahayu Mutiara&quot;,&quot;parse-names&quot;:false,&quot;dropping-particle&quot;:&quot;&quot;,&quot;non-dropping-particle&quot;:&quot;&quot;}],&quot;URL&quot;:&quot;https://www.researchgate.net/publication/342511231&quot;,&quot;issued&quot;:{&quot;date-parts&quot;:[[2020]]},&quot;container-title-short&quot;:&quot;&quot;},&quot;isTemporary&quot;:false,&quot;suppress-author&quot;:false,&quot;composite&quot;:false,&quot;author-only&quot;:false}]}]"/>
   </we:properties>
   <we:bindings/>
   <we:snapshot xmlns:r="http://schemas.openxmlformats.org/officeDocument/2006/relationships"/>
@@ -12960,7 +12475,7 @@
 </file>
 
 <file path=customXml/itemProps1.xml><?xml version="1.0" encoding="utf-8"?>
-<ds:datastoreItem xmlns:ds="http://schemas.openxmlformats.org/officeDocument/2006/customXml" ds:itemID="{6E4EF693-1B11-4E3E-B6D8-76C8687ADBF9}">
+<ds:datastoreItem xmlns:ds="http://schemas.openxmlformats.org/officeDocument/2006/customXml" ds:itemID="{3EF25AB7-7D72-41DB-BDB5-482D27B99A30}">
   <ds:schemaRefs>
     <ds:schemaRef ds:uri="http://schemas.openxmlformats.org/officeDocument/2006/bibliography"/>
   </ds:schemaRefs>

--- a/BAB II.docx
+++ b/BAB II.docx
@@ -1857,7 +1857,7 @@
         <w:sdtContent>
           <w:r>
             <w:rPr>
-              <w:rFonts w:ascii="Times New Roman" w:eastAsia="Times New Roman" w:hAnsi="Times New Roman"/>
+              <w:rFonts w:eastAsia="Times New Roman"/>
               <w:color w:val="000000"/>
               <w:sz w:val="24"/>
             </w:rPr>
@@ -2047,7 +2047,7 @@
         <w:sdtContent>
           <w:r>
             <w:rPr>
-              <w:rFonts w:ascii="Times New Roman" w:eastAsia="Times New Roman" w:hAnsi="Times New Roman"/>
+              <w:rFonts w:eastAsia="Times New Roman"/>
               <w:color w:val="000000"/>
               <w:sz w:val="24"/>
             </w:rPr>
@@ -2428,7 +2428,7 @@
           </w:pPr>
           <w:r>
             <w:rPr>
-              <w:rFonts w:ascii="Times New Roman" w:eastAsia="Times New Roman" w:hAnsi="Times New Roman"/>
+              <w:rFonts w:eastAsia="Times New Roman"/>
               <w:color w:val="000000"/>
               <w:sz w:val="24"/>
             </w:rPr>
@@ -2649,7 +2649,7 @@
         <w:sdtContent>
           <w:r>
             <w:rPr>
-              <w:rFonts w:ascii="Times New Roman" w:eastAsia="Times New Roman" w:hAnsi="Times New Roman"/>
+              <w:rFonts w:eastAsia="Times New Roman"/>
               <w:color w:val="000000"/>
               <w:sz w:val="24"/>
             </w:rPr>
@@ -2855,6 +2855,8 @@
         </w:rPr>
         <w:t xml:space="preserve"> </w:t>
       </w:r>
+      <w:bookmarkStart w:id="0" w:name="_GoBack"/>
+      <w:bookmarkEnd w:id="0"/>
     </w:p>
     <w:p>
       <w:pPr>
@@ -2915,17 +2917,7 @@
           <w:sz w:val="24"/>
           <w:szCs w:val="24"/>
         </w:rPr>
-        <w:t xml:space="preserve"> alat pengumpul metrik yang dirancang khusus untuk ekosistem Prometheus, dengan fokus pad</w:t>
-      </w:r>
-      <w:bookmarkStart w:id="0" w:name="_GoBack"/>
-      <w:bookmarkEnd w:id="0"/>
-      <w:r>
-        <w:rPr>
-          <w:rFonts w:ascii="Times New Roman" w:hAnsi="Times New Roman"/>
-          <w:sz w:val="24"/>
-          <w:szCs w:val="24"/>
-        </w:rPr>
-        <w:t xml:space="preserve">a pemantauan kinerja dan status sistem operasi pada lingkungan berbasis Unix. Alat ini mengumpulkan data terkait metrik perangkat keras dan kernel, seperti penggunaan CPU, memori, ruang disk, jaringan, dan aktivitas disk I/O. Node Exporter difokuskan untuk memantau performa mesin secara keseluruhan, bukan proses atau layanan individual di dalamnya. Sebagai komponen penting dalam manajemen infrastruktur, Node Exporter berjalan pada port standar </w:t>
+        <w:t xml:space="preserve"> alat pengumpul metrik yang dirancang khusus untuk ekosistem Prometheus, dengan fokus pada pemantauan kinerja dan status sistem operasi pada lingkungan berbasis Unix. Alat ini mengumpulkan data terkait metrik perangkat keras dan kernel, seperti penggunaan CPU, memori, ruang disk, jaringan, dan aktivitas disk I/O. Node Exporter difokuskan untuk memantau performa mesin secara keseluruhan, bukan proses atau layanan individual di dalamnya. Sebagai komponen penting dalam manajemen infrastruktur, Node Exporter berjalan pada port standar </w:t>
       </w:r>
       <w:r>
         <w:rPr>
@@ -3222,6 +3214,1481 @@
           <w:sz w:val="24"/>
           <w:szCs w:val="24"/>
         </w:rPr>
+      </w:pPr>
+      <w:r>
+        <w:rPr>
+          <w:rFonts w:ascii="Times New Roman" w:hAnsi="Times New Roman"/>
+          <w:sz w:val="24"/>
+          <w:szCs w:val="24"/>
+        </w:rPr>
+        <w:t>Berdasarkan dari beberapa definisi Telegram dapat disimpulkan bahwa</w:t>
+      </w:r>
+      <w:r>
+        <w:rPr>
+          <w:rFonts w:ascii="Times New Roman" w:hAnsi="Times New Roman"/>
+          <w:sz w:val="24"/>
+          <w:szCs w:val="24"/>
+        </w:rPr>
+        <w:t xml:space="preserve"> </w:t>
+      </w:r>
+      <w:r>
+        <w:rPr>
+          <w:rFonts w:ascii="Times New Roman" w:hAnsi="Times New Roman"/>
+          <w:sz w:val="24"/>
+          <w:szCs w:val="24"/>
+        </w:rPr>
+        <w:t xml:space="preserve">Telegram adalah aplikasi pesan instan yang mendukung komunikasi aman melalui enkripsi end-to-end serta </w:t>
+      </w:r>
+      <w:r>
+        <w:rPr>
+          <w:rFonts w:ascii="Times New Roman" w:hAnsi="Times New Roman"/>
+          <w:sz w:val="24"/>
+          <w:szCs w:val="24"/>
+        </w:rPr>
+        <w:lastRenderedPageBreak/>
+        <w:t>memungkinkan berbagi file, dokumen, gambar, video, dan lokasi dengan mudah. Dalam pengembangan bot, Telegram awalnya menggunakan telegram-cli dan lua, di mana bot berfungsi seperti akun pribadi. Namun, Telegram kemudian merilis Bot API untuk mempermudah pengembang membangun bot menggunakan berbagai bahasa pemrograman tanpa harus berinteraksi langsung dengan telegram-cli atau MTProto. Meskipun Bot API memiliki batasan seperti tidak dapat membuat atau mengelola anggota grup, API ini memberikan fleksibilitas tinggi dalam mengembangkan fitur bot yang inovatif dan praktis.</w:t>
+      </w:r>
+    </w:p>
+    <w:p>
+      <w:pPr>
+        <w:spacing w:after="0" w:line="360" w:lineRule="auto"/>
+        <w:jc w:val="both"/>
+        <w:rPr>
+          <w:rFonts w:ascii="Times New Roman" w:hAnsi="Times New Roman"/>
+          <w:sz w:val="24"/>
+          <w:szCs w:val="24"/>
+        </w:rPr>
+      </w:pPr>
+    </w:p>
+    <w:p>
+      <w:pPr>
+        <w:pStyle w:val="ListParagraph"/>
+        <w:numPr>
+          <w:ilvl w:val="0"/>
+          <w:numId w:val="2"/>
+        </w:numPr>
+        <w:spacing w:after="0" w:line="360" w:lineRule="auto"/>
+        <w:ind w:left="1276" w:hanging="567"/>
+        <w:jc w:val="both"/>
+        <w:rPr>
+          <w:rFonts w:ascii="Times New Roman" w:hAnsi="Times New Roman"/>
+          <w:b/>
+          <w:sz w:val="24"/>
+          <w:szCs w:val="24"/>
+        </w:rPr>
+      </w:pPr>
+      <w:r>
+        <w:rPr>
+          <w:rFonts w:ascii="Times New Roman" w:hAnsi="Times New Roman"/>
+          <w:b/>
+          <w:sz w:val="24"/>
+          <w:szCs w:val="24"/>
+        </w:rPr>
+        <w:t xml:space="preserve">Definisi Ubuntu </w:t>
+      </w:r>
+    </w:p>
+    <w:p>
+      <w:pPr>
+        <w:pStyle w:val="ListParagraph"/>
+        <w:spacing w:after="0" w:line="360" w:lineRule="auto"/>
+        <w:ind w:left="1276" w:firstLine="720"/>
+        <w:jc w:val="both"/>
+        <w:rPr>
+          <w:rFonts w:ascii="Times New Roman" w:hAnsi="Times New Roman"/>
+          <w:sz w:val="24"/>
+          <w:szCs w:val="24"/>
+        </w:rPr>
+      </w:pPr>
+      <w:r>
+        <w:rPr>
+          <w:rFonts w:ascii="Times New Roman" w:hAnsi="Times New Roman"/>
+          <w:sz w:val="24"/>
+          <w:szCs w:val="24"/>
+        </w:rPr>
+        <w:t>Ubuntu Linux adalah salah satu dari beberapa varian, dan juga disebut sebagai distribusi sistem operasi Linux dan merupakan perusahaan Inggris bernama Canonical Ltd. Pada tahun 1994,</w:t>
+      </w:r>
+      <w:r>
+        <w:rPr>
+          <w:rFonts w:ascii="Times New Roman" w:hAnsi="Times New Roman"/>
+          <w:sz w:val="24"/>
+          <w:szCs w:val="24"/>
+        </w:rPr>
+        <w:t xml:space="preserve"> </w:t>
+      </w:r>
+      <w:r>
+        <w:rPr>
+          <w:rFonts w:ascii="Times New Roman" w:hAnsi="Times New Roman"/>
+          <w:sz w:val="24"/>
+          <w:szCs w:val="24"/>
+        </w:rPr>
+        <w:t>perusahaan ini didirikan oleh Mark Shuttleworth. Bab ini akan</w:t>
+      </w:r>
+      <w:r>
+        <w:rPr>
+          <w:rFonts w:ascii="Times New Roman" w:hAnsi="Times New Roman"/>
+          <w:sz w:val="24"/>
+          <w:szCs w:val="24"/>
+        </w:rPr>
+        <w:t xml:space="preserve"> </w:t>
+      </w:r>
+      <w:r>
+        <w:rPr>
+          <w:rFonts w:ascii="Times New Roman" w:hAnsi="Times New Roman"/>
+          <w:sz w:val="24"/>
+          <w:szCs w:val="24"/>
+        </w:rPr>
+        <w:t>memberi Anda pengetahuan tentang sistem operasi Linux dan</w:t>
+      </w:r>
+      <w:r>
+        <w:rPr>
+          <w:rFonts w:ascii="Times New Roman" w:hAnsi="Times New Roman"/>
+          <w:sz w:val="24"/>
+          <w:szCs w:val="24"/>
+        </w:rPr>
+        <w:t xml:space="preserve"> </w:t>
+      </w:r>
+      <w:r>
+        <w:rPr>
+          <w:rFonts w:ascii="Times New Roman" w:hAnsi="Times New Roman"/>
+          <w:sz w:val="24"/>
+          <w:szCs w:val="24"/>
+        </w:rPr>
+        <w:t>sejarah Ubuntu. Ini juga mendefinisikan sejarah Ubuntu sepanjang masa lalunya dan tampilannya masa depannya</w:t>
+      </w:r>
+      <w:r>
+        <w:rPr>
+          <w:rFonts w:ascii="Times New Roman" w:hAnsi="Times New Roman"/>
+          <w:sz w:val="24"/>
+          <w:szCs w:val="24"/>
+        </w:rPr>
+        <w:t xml:space="preserve"> </w:t>
+      </w:r>
+      <w:sdt>
+        <w:sdtPr>
+          <w:rPr>
+            <w:rFonts w:ascii="Times New Roman" w:hAnsi="Times New Roman"/>
+            <w:color w:val="000000"/>
+            <w:sz w:val="24"/>
+            <w:szCs w:val="24"/>
+          </w:rPr>
+          <w:tag w:val="MENDELEY_CITATION_v3_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"/>
+          <w:id w:val="342755231"/>
+          <w:placeholder>
+            <w:docPart w:val="DefaultPlaceholder_-1854013440"/>
+          </w:placeholder>
+        </w:sdtPr>
+        <w:sdtEndPr/>
+        <w:sdtContent>
+          <w:r>
+            <w:rPr>
+              <w:rFonts w:ascii="Times New Roman" w:hAnsi="Times New Roman"/>
+              <w:color w:val="000000"/>
+              <w:sz w:val="24"/>
+              <w:szCs w:val="24"/>
+            </w:rPr>
+            <w:t>(Ikhwan Nurrohman, 2024)</w:t>
+          </w:r>
+        </w:sdtContent>
+      </w:sdt>
+      <w:r>
+        <w:rPr>
+          <w:rFonts w:ascii="Times New Roman" w:hAnsi="Times New Roman"/>
+          <w:sz w:val="24"/>
+          <w:szCs w:val="24"/>
+        </w:rPr>
+        <w:t>.</w:t>
+      </w:r>
+    </w:p>
+    <w:p>
+      <w:pPr>
+        <w:pStyle w:val="ListParagraph"/>
+        <w:spacing w:after="0" w:line="360" w:lineRule="auto"/>
+        <w:ind w:left="1276" w:firstLine="720"/>
+        <w:jc w:val="both"/>
+        <w:rPr>
+          <w:rFonts w:ascii="Times New Roman" w:hAnsi="Times New Roman"/>
+          <w:sz w:val="24"/>
+          <w:szCs w:val="24"/>
+        </w:rPr>
+      </w:pPr>
+      <w:r>
+        <w:rPr>
+          <w:rFonts w:ascii="Times New Roman" w:hAnsi="Times New Roman"/>
+          <w:sz w:val="24"/>
+          <w:szCs w:val="24"/>
+        </w:rPr>
+        <w:t xml:space="preserve">Ubuntu server adalah sebuah distribusi linux yang dikembangkan secara terbuka dan didesain khusus untuk digunakan sebagai sistem operasi pada server. Mirip dengan sistem operasi ubuntu pada umumnya, ubuntu Server juga bersifat open-source, artinya kode sumbernya dapat diakses dan dimodifikasi secara bebas </w:t>
+      </w:r>
+    </w:p>
+    <w:p>
+      <w:pPr>
+        <w:pStyle w:val="ListParagraph"/>
+        <w:spacing w:after="0" w:line="360" w:lineRule="auto"/>
+        <w:ind w:left="1276"/>
+        <w:jc w:val="both"/>
+        <w:rPr>
+          <w:rFonts w:ascii="Times New Roman" w:hAnsi="Times New Roman"/>
+          <w:sz w:val="24"/>
+          <w:szCs w:val="24"/>
+        </w:rPr>
+      </w:pPr>
+      <w:r>
+        <w:rPr>
+          <w:rFonts w:ascii="Times New Roman" w:hAnsi="Times New Roman"/>
+          <w:sz w:val="24"/>
+          <w:szCs w:val="24"/>
+        </w:rPr>
+        <w:t>oleh pengguna, Ubuntu server juga memiliki kesamaan dalam konsep open-source yang memungkinkan pengguna untuk mengakses dan memodifikasi kode sumbernya sesuai dengan kebutuhan perusahaan</w:t>
+      </w:r>
+      <w:r>
+        <w:rPr>
+          <w:rFonts w:ascii="Times New Roman" w:hAnsi="Times New Roman"/>
+          <w:sz w:val="24"/>
+          <w:szCs w:val="24"/>
+        </w:rPr>
+        <w:t xml:space="preserve"> </w:t>
+      </w:r>
+      <w:sdt>
+        <w:sdtPr>
+          <w:rPr>
+            <w:rFonts w:ascii="Times New Roman" w:hAnsi="Times New Roman"/>
+            <w:color w:val="000000"/>
+            <w:sz w:val="24"/>
+            <w:szCs w:val="24"/>
+          </w:rPr>
+          <w:tag w:val="MENDELEY_CITATION_v3_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"/>
+          <w:id w:val="-677276758"/>
+          <w:placeholder>
+            <w:docPart w:val="DefaultPlaceholder_-1854013440"/>
+          </w:placeholder>
+        </w:sdtPr>
+        <w:sdtEndPr/>
+        <w:sdtContent>
+          <w:r>
+            <w:rPr>
+              <w:rFonts w:ascii="Times New Roman" w:eastAsia="Times New Roman" w:hAnsi="Times New Roman"/>
+              <w:color w:val="000000"/>
+              <w:sz w:val="24"/>
+            </w:rPr>
+            <w:t>(Rasyidi &amp; Pratama, 2024)</w:t>
+          </w:r>
+        </w:sdtContent>
+      </w:sdt>
+      <w:r>
+        <w:rPr>
+          <w:rFonts w:ascii="Times New Roman" w:hAnsi="Times New Roman"/>
+          <w:sz w:val="24"/>
+          <w:szCs w:val="24"/>
+        </w:rPr>
+        <w:t>.</w:t>
+      </w:r>
+    </w:p>
+    <w:p>
+      <w:pPr>
+        <w:pStyle w:val="ListParagraph"/>
+        <w:spacing w:after="0" w:line="360" w:lineRule="auto"/>
+        <w:ind w:left="1276" w:firstLine="720"/>
+        <w:jc w:val="both"/>
+        <w:rPr>
+          <w:rFonts w:ascii="Times New Roman" w:hAnsi="Times New Roman"/>
+          <w:sz w:val="24"/>
+          <w:szCs w:val="24"/>
+        </w:rPr>
+      </w:pPr>
+      <w:r>
+        <w:rPr>
+          <w:rFonts w:ascii="Times New Roman" w:hAnsi="Times New Roman"/>
+          <w:sz w:val="24"/>
+          <w:szCs w:val="24"/>
+        </w:rPr>
+        <w:t xml:space="preserve">Ubuntu adalah distribusi Linux yang terdiri dari banyak perangkat lunak bebas dan terbuka dan merupakan versi komersial dari Debian. Saat ini ada beberapa edisi Ubuntu, yang diperkenalkan </w:t>
+      </w:r>
+      <w:r>
+        <w:rPr>
+          <w:rFonts w:ascii="Times New Roman" w:hAnsi="Times New Roman"/>
+          <w:sz w:val="24"/>
+          <w:szCs w:val="24"/>
+        </w:rPr>
+        <w:lastRenderedPageBreak/>
+        <w:t>pada 20 Oktober 2004, termasuk Desktop, Server, dan Core untuk perangkat Internet of Things dan robot.</w:t>
+      </w:r>
+      <w:r>
+        <w:rPr>
+          <w:rFonts w:ascii="Times New Roman" w:hAnsi="Times New Roman"/>
+          <w:sz w:val="24"/>
+          <w:szCs w:val="24"/>
+        </w:rPr>
+        <w:t xml:space="preserve"> </w:t>
+      </w:r>
+      <w:r>
+        <w:rPr>
+          <w:rFonts w:ascii="Times New Roman" w:hAnsi="Times New Roman"/>
+          <w:sz w:val="24"/>
+          <w:szCs w:val="24"/>
+        </w:rPr>
+        <w:t>Komunitas pengembang dan perusahaan British Canonical Ltd. berkolaborasi untuk membuat Ubuntu. Banyak fitur yang didukung Ubuntu, seperti pembaruan semestral dan dua tahunan dengan dukungan panjang waktu (LTS), didasarkan</w:t>
+      </w:r>
+      <w:r>
+        <w:rPr>
+          <w:rFonts w:ascii="Times New Roman" w:hAnsi="Times New Roman"/>
+          <w:sz w:val="24"/>
+          <w:szCs w:val="24"/>
+        </w:rPr>
+        <w:t xml:space="preserve"> </w:t>
+      </w:r>
+      <w:r>
+        <w:rPr>
+          <w:rFonts w:ascii="Times New Roman" w:hAnsi="Times New Roman"/>
+          <w:sz w:val="24"/>
+          <w:szCs w:val="24"/>
+        </w:rPr>
+        <w:t>pada model pengembangan meritokratisnya</w:t>
+      </w:r>
+      <w:r>
+        <w:rPr>
+          <w:rFonts w:ascii="Times New Roman" w:hAnsi="Times New Roman"/>
+          <w:sz w:val="24"/>
+          <w:szCs w:val="24"/>
+        </w:rPr>
+        <w:t xml:space="preserve"> </w:t>
+      </w:r>
+      <w:sdt>
+        <w:sdtPr>
+          <w:rPr>
+            <w:rFonts w:ascii="Times New Roman" w:hAnsi="Times New Roman"/>
+            <w:color w:val="000000"/>
+            <w:sz w:val="24"/>
+            <w:szCs w:val="24"/>
+          </w:rPr>
+          <w:tag w:val="MENDELEY_CITATION_v3_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"/>
+          <w:id w:val="364024349"/>
+          <w:placeholder>
+            <w:docPart w:val="DefaultPlaceholder_-1854013440"/>
+          </w:placeholder>
+        </w:sdtPr>
+        <w:sdtEndPr/>
+        <w:sdtContent>
+          <w:r>
+            <w:rPr>
+              <w:rFonts w:ascii="Times New Roman" w:hAnsi="Times New Roman"/>
+              <w:color w:val="000000"/>
+              <w:sz w:val="24"/>
+              <w:szCs w:val="24"/>
+            </w:rPr>
+            <w:t>(Hidayatullah et al., 2024)</w:t>
+          </w:r>
+        </w:sdtContent>
+      </w:sdt>
+      <w:r>
+        <w:rPr>
+          <w:rFonts w:ascii="Times New Roman" w:hAnsi="Times New Roman"/>
+          <w:sz w:val="24"/>
+          <w:szCs w:val="24"/>
+        </w:rPr>
+        <w:t>.</w:t>
+      </w:r>
+    </w:p>
+    <w:p>
+      <w:pPr>
+        <w:pStyle w:val="ListParagraph"/>
+        <w:spacing w:after="0" w:line="360" w:lineRule="auto"/>
+        <w:ind w:left="1276" w:firstLine="720"/>
+        <w:jc w:val="both"/>
+        <w:rPr>
+          <w:rFonts w:ascii="Times New Roman" w:hAnsi="Times New Roman"/>
+          <w:sz w:val="24"/>
+          <w:szCs w:val="24"/>
+        </w:rPr>
+      </w:pPr>
+      <w:r>
+        <w:rPr>
+          <w:rFonts w:ascii="Times New Roman" w:hAnsi="Times New Roman"/>
+          <w:sz w:val="24"/>
+          <w:szCs w:val="24"/>
+        </w:rPr>
+        <w:t>Linux Ubuntu OS adalah sistem operasi yang tergolong dalam keluarga Linux. Ubuntu sendiri berasal dari bahasa Zulu dan Xhosa di Afrika Selatan, yang berarti “kemanusiaan terhadap sesama”. Ubuntu dirancang untuk memberikan pengalaman pengguna yang mudah, hemat biaya, dan aman. Sistem operasi ini sangat populer di kalangan pengguna Linux dan dikenal karena mudah digunakan dan diinstal</w:t>
+      </w:r>
+      <w:r>
+        <w:rPr>
+          <w:rFonts w:ascii="Times New Roman" w:hAnsi="Times New Roman"/>
+          <w:sz w:val="24"/>
+          <w:szCs w:val="24"/>
+        </w:rPr>
+        <w:t xml:space="preserve"> </w:t>
+      </w:r>
+      <w:sdt>
+        <w:sdtPr>
+          <w:rPr>
+            <w:rFonts w:ascii="Times New Roman" w:hAnsi="Times New Roman"/>
+            <w:color w:val="000000"/>
+            <w:sz w:val="24"/>
+            <w:szCs w:val="24"/>
+          </w:rPr>
+          <w:tag w:val="MENDELEY_CITATION_v3_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"/>
+          <w:id w:val="1870638697"/>
+          <w:placeholder>
+            <w:docPart w:val="DefaultPlaceholder_-1854013440"/>
+          </w:placeholder>
+        </w:sdtPr>
+        <w:sdtEndPr/>
+        <w:sdtContent>
+          <w:r>
+            <w:rPr>
+              <w:rFonts w:ascii="Times New Roman" w:hAnsi="Times New Roman"/>
+              <w:color w:val="000000"/>
+              <w:sz w:val="24"/>
+              <w:szCs w:val="24"/>
+            </w:rPr>
+            <w:t>(it.telkomuniversity, 2023)</w:t>
+          </w:r>
+        </w:sdtContent>
+      </w:sdt>
+      <w:r>
+        <w:rPr>
+          <w:rFonts w:ascii="Times New Roman" w:hAnsi="Times New Roman"/>
+          <w:sz w:val="24"/>
+          <w:szCs w:val="24"/>
+        </w:rPr>
+        <w:t>.</w:t>
+      </w:r>
+    </w:p>
+    <w:p>
+      <w:pPr>
+        <w:pStyle w:val="ListParagraph"/>
+        <w:spacing w:after="0" w:line="360" w:lineRule="auto"/>
+        <w:ind w:left="1276" w:firstLine="720"/>
+        <w:jc w:val="both"/>
+        <w:rPr>
+          <w:rFonts w:ascii="Times New Roman" w:hAnsi="Times New Roman"/>
+          <w:sz w:val="24"/>
+          <w:szCs w:val="24"/>
+        </w:rPr>
+      </w:pPr>
+      <w:r>
+        <w:rPr>
+          <w:rFonts w:ascii="Times New Roman" w:hAnsi="Times New Roman"/>
+          <w:sz w:val="24"/>
+          <w:szCs w:val="24"/>
+        </w:rPr>
+        <w:t>Linux Ubuntu OS didasarkan pada distribusi Debian Linux dan dikembangkan oleh Canonical Ltd, perusahaan yang didirikan oleh entrepreneur Afrika Selatan Mark Shuttleworth. Sistem operasi ini pertama kali dirilis pada tahun 2004 dan sejak itu telah menjadi salah satu distribusi Linux paling populer di dunia</w:t>
+      </w:r>
+      <w:r>
+        <w:rPr>
+          <w:rFonts w:ascii="Times New Roman" w:hAnsi="Times New Roman"/>
+          <w:sz w:val="24"/>
+          <w:szCs w:val="24"/>
+        </w:rPr>
+        <w:t xml:space="preserve"> </w:t>
+      </w:r>
+      <w:sdt>
+        <w:sdtPr>
+          <w:rPr>
+            <w:rFonts w:ascii="Times New Roman" w:hAnsi="Times New Roman"/>
+            <w:color w:val="000000"/>
+            <w:sz w:val="24"/>
+            <w:szCs w:val="24"/>
+          </w:rPr>
+          <w:tag w:val="MENDELEY_CITATION_v3_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"/>
+          <w:id w:val="-662236024"/>
+          <w:placeholder>
+            <w:docPart w:val="DefaultPlaceholder_-1854013440"/>
+          </w:placeholder>
+        </w:sdtPr>
+        <w:sdtEndPr/>
+        <w:sdtContent>
+          <w:r>
+            <w:rPr>
+              <w:rFonts w:ascii="Times New Roman" w:hAnsi="Times New Roman"/>
+              <w:color w:val="000000"/>
+              <w:sz w:val="24"/>
+              <w:szCs w:val="24"/>
+            </w:rPr>
+            <w:t>(it.telkomuniversity, 2023)</w:t>
+          </w:r>
+        </w:sdtContent>
+      </w:sdt>
+      <w:r>
+        <w:rPr>
+          <w:rFonts w:ascii="Times New Roman" w:hAnsi="Times New Roman"/>
+          <w:sz w:val="24"/>
+          <w:szCs w:val="24"/>
+        </w:rPr>
+        <w:t>. </w:t>
+      </w:r>
+    </w:p>
+    <w:p>
+      <w:pPr>
+        <w:pStyle w:val="ListParagraph"/>
+        <w:spacing w:after="0" w:line="360" w:lineRule="auto"/>
+        <w:ind w:left="1276" w:firstLine="720"/>
+        <w:jc w:val="both"/>
+        <w:rPr>
+          <w:rFonts w:ascii="Times New Roman" w:hAnsi="Times New Roman"/>
+          <w:sz w:val="24"/>
+          <w:szCs w:val="24"/>
+        </w:rPr>
+      </w:pPr>
+      <w:r>
+        <w:rPr>
+          <w:rFonts w:ascii="Times New Roman" w:hAnsi="Times New Roman"/>
+          <w:sz w:val="24"/>
+          <w:szCs w:val="24"/>
+        </w:rPr>
+        <w:t>Berdasarkan dari beberapa definisi Ubuntu dapat disimpulkan bahwa</w:t>
+      </w:r>
+      <w:r>
+        <w:rPr>
+          <w:rFonts w:ascii="Times New Roman" w:hAnsi="Times New Roman"/>
+          <w:sz w:val="24"/>
+          <w:szCs w:val="24"/>
+        </w:rPr>
+        <w:t xml:space="preserve"> Ubuntu adalah distribusi Linux berbasis Debian yang dikembangkan oleh Canonical Ltd., perusahaan yang didirikan oleh Mark Shuttleworth. Dirilis pertama kali pada tahun 2004, Ubuntu bersifat open-source, memungkinkan pengguna mengakses dan memodifikasi kode sumbernya. Terdiri dari berbagai edisi seperti Desktop, Server, dan Core, Ubuntu dirancang untuk kemudahan, keamanan, dan fleksibilitas, menjadikannya salah satu sistem operasi Linux paling populer di dunia.</w:t>
+      </w:r>
+    </w:p>
+    <w:p>
+      <w:pPr>
+        <w:spacing w:after="0" w:line="360" w:lineRule="auto"/>
+        <w:jc w:val="both"/>
+        <w:rPr>
+          <w:rFonts w:ascii="Times New Roman" w:hAnsi="Times New Roman"/>
+          <w:sz w:val="24"/>
+          <w:szCs w:val="24"/>
+        </w:rPr>
+      </w:pPr>
+    </w:p>
+    <w:p>
+      <w:pPr>
+        <w:spacing w:after="0" w:line="360" w:lineRule="auto"/>
+        <w:jc w:val="both"/>
+        <w:rPr>
+          <w:rFonts w:ascii="Times New Roman" w:hAnsi="Times New Roman"/>
+          <w:sz w:val="24"/>
+          <w:szCs w:val="24"/>
+        </w:rPr>
+      </w:pPr>
+    </w:p>
+    <w:p>
+      <w:pPr>
+        <w:pStyle w:val="ListParagraph"/>
+        <w:numPr>
+          <w:ilvl w:val="0"/>
+          <w:numId w:val="2"/>
+        </w:numPr>
+        <w:spacing w:after="0" w:line="360" w:lineRule="auto"/>
+        <w:ind w:left="1276" w:hanging="567"/>
+        <w:jc w:val="both"/>
+        <w:rPr>
+          <w:rFonts w:ascii="Times New Roman" w:hAnsi="Times New Roman"/>
+          <w:b/>
+          <w:sz w:val="24"/>
+          <w:szCs w:val="24"/>
+        </w:rPr>
+      </w:pPr>
+      <w:r>
+        <w:rPr>
+          <w:rFonts w:ascii="Times New Roman" w:hAnsi="Times New Roman"/>
+          <w:b/>
+          <w:sz w:val="24"/>
+          <w:szCs w:val="24"/>
+        </w:rPr>
+        <w:lastRenderedPageBreak/>
+        <w:t>Definisi SMTP</w:t>
+      </w:r>
+    </w:p>
+    <w:p>
+      <w:pPr>
+        <w:pStyle w:val="ListParagraph"/>
+        <w:spacing w:after="0" w:line="360" w:lineRule="auto"/>
+        <w:ind w:left="1276" w:firstLine="720"/>
+        <w:jc w:val="both"/>
+        <w:rPr>
+          <w:rFonts w:ascii="Times New Roman" w:hAnsi="Times New Roman"/>
+          <w:sz w:val="24"/>
+          <w:szCs w:val="24"/>
+        </w:rPr>
+      </w:pPr>
+      <w:r>
+        <w:rPr>
+          <w:rFonts w:ascii="Times New Roman" w:hAnsi="Times New Roman"/>
+          <w:sz w:val="24"/>
+          <w:szCs w:val="24"/>
+        </w:rPr>
+        <w:t xml:space="preserve">SMTP adalah protokol yang berbasis teks dimana protokol ini menyebutkan satu atau lebih penerima email untuk kemudian diverifikasi. Jika penerima email valid, maka email akan segera dikirim. Sendmail adalah Mail Transfer Agent pertama yang mengimplementasikan port 25. Mail Transfer Agent yang mengimplementasikan SMTP baik sebagai client maupun sebagai server, seperti Exim, IBM Postfix, Qmail dan Microsoft Exchange Server </w:t>
+      </w:r>
+      <w:sdt>
+        <w:sdtPr>
+          <w:rPr>
+            <w:rFonts w:ascii="Times New Roman" w:hAnsi="Times New Roman"/>
+            <w:color w:val="000000"/>
+            <w:sz w:val="24"/>
+            <w:szCs w:val="24"/>
+          </w:rPr>
+          <w:tag w:val="MENDELEY_CITATION_v3_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"/>
+          <w:id w:val="-860511948"/>
+          <w:placeholder>
+            <w:docPart w:val="DefaultPlaceholder_-1854013440"/>
+          </w:placeholder>
+        </w:sdtPr>
+        <w:sdtEndPr/>
+        <w:sdtContent>
+          <w:r>
+            <w:rPr>
+              <w:rFonts w:ascii="Times New Roman" w:hAnsi="Times New Roman"/>
+              <w:color w:val="000000"/>
+              <w:sz w:val="24"/>
+              <w:szCs w:val="24"/>
+            </w:rPr>
+            <w:t>(Adiguna, 2020)</w:t>
+          </w:r>
+        </w:sdtContent>
+      </w:sdt>
+      <w:r>
+        <w:rPr>
+          <w:rFonts w:ascii="Times New Roman" w:hAnsi="Times New Roman"/>
+          <w:sz w:val="24"/>
+          <w:szCs w:val="24"/>
+        </w:rPr>
+        <w:t>.</w:t>
+      </w:r>
+    </w:p>
+    <w:p>
+      <w:pPr>
+        <w:pStyle w:val="ListParagraph"/>
+        <w:spacing w:after="0" w:line="360" w:lineRule="auto"/>
+        <w:ind w:left="1276" w:firstLine="720"/>
+        <w:jc w:val="both"/>
+        <w:rPr>
+          <w:rFonts w:ascii="Times New Roman" w:hAnsi="Times New Roman"/>
+          <w:sz w:val="24"/>
+          <w:szCs w:val="24"/>
+        </w:rPr>
+      </w:pPr>
+      <w:r>
+        <w:rPr>
+          <w:rFonts w:ascii="Times New Roman" w:hAnsi="Times New Roman"/>
+          <w:sz w:val="24"/>
+          <w:szCs w:val="24"/>
+        </w:rPr>
+        <w:t>SMTP merupakan singkatan dari simple mail tranfer protocol, SMTP merupakan layanan yang dapat digunakan pada proses pengiriman email. Menurut Wawan Putra Perdana cara kerja SMTP yaitu surat elektronik yang akan dikirim berada pada email client</w:t>
+      </w:r>
+      <w:r>
+        <w:rPr>
+          <w:rFonts w:ascii="Times New Roman" w:hAnsi="Times New Roman"/>
+          <w:sz w:val="24"/>
+          <w:szCs w:val="24"/>
+        </w:rPr>
+        <w:t xml:space="preserve"> </w:t>
+      </w:r>
+      <w:r>
+        <w:rPr>
+          <w:rFonts w:ascii="Times New Roman" w:hAnsi="Times New Roman"/>
+          <w:sz w:val="24"/>
+          <w:szCs w:val="24"/>
+        </w:rPr>
+        <w:t>(komputer pengirim email) kemudian dikirimkan ke SMTP server kemudian di masukan ke dalam jaringan internet. Kemudian email client yang lain (tempat yang dituju dalam pengiriman email) akan mengambil surat elektronik dari jaringan internet melalui server</w:t>
+      </w:r>
+      <w:r>
+        <w:rPr>
+          <w:rFonts w:ascii="Times New Roman" w:hAnsi="Times New Roman"/>
+          <w:sz w:val="24"/>
+          <w:szCs w:val="24"/>
+        </w:rPr>
+        <w:t xml:space="preserve"> </w:t>
+      </w:r>
+      <w:r>
+        <w:rPr>
+          <w:rFonts w:ascii="Times New Roman" w:hAnsi="Times New Roman"/>
+          <w:sz w:val="24"/>
+          <w:szCs w:val="24"/>
+        </w:rPr>
+        <w:t>POP3 yang merupakan penyedia layanan email penerima. SMTP muncul karena sistem email yang mengharuskan adanya server untuk penampung, sebelum email tersebut diambil oleh penerima</w:t>
+      </w:r>
+      <w:r>
+        <w:rPr>
+          <w:rFonts w:ascii="Times New Roman" w:hAnsi="Times New Roman"/>
+          <w:sz w:val="24"/>
+          <w:szCs w:val="24"/>
+        </w:rPr>
+        <w:t xml:space="preserve"> </w:t>
+      </w:r>
+      <w:sdt>
+        <w:sdtPr>
+          <w:rPr>
+            <w:rFonts w:ascii="Times New Roman" w:hAnsi="Times New Roman"/>
+            <w:color w:val="000000"/>
+            <w:sz w:val="24"/>
+            <w:szCs w:val="24"/>
+          </w:rPr>
+          <w:tag w:val="MENDELEY_CITATION_v3_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"/>
+          <w:id w:val="-1510208557"/>
+          <w:placeholder>
+            <w:docPart w:val="DefaultPlaceholder_-1854013440"/>
+          </w:placeholder>
+        </w:sdtPr>
+        <w:sdtEndPr/>
+        <w:sdtContent>
+          <w:r>
+            <w:rPr>
+              <w:rFonts w:ascii="Times New Roman" w:hAnsi="Times New Roman"/>
+              <w:color w:val="000000"/>
+              <w:sz w:val="24"/>
+              <w:szCs w:val="24"/>
+            </w:rPr>
+            <w:t>(Adiguna, 2020)</w:t>
+          </w:r>
+        </w:sdtContent>
+      </w:sdt>
+      <w:r>
+        <w:rPr>
+          <w:rFonts w:ascii="Times New Roman" w:hAnsi="Times New Roman"/>
+          <w:sz w:val="24"/>
+          <w:szCs w:val="24"/>
+        </w:rPr>
+        <w:t>.</w:t>
+      </w:r>
+    </w:p>
+    <w:p>
+      <w:pPr>
+        <w:pStyle w:val="ListParagraph"/>
+        <w:spacing w:after="0" w:line="360" w:lineRule="auto"/>
+        <w:ind w:left="1276" w:firstLine="720"/>
+        <w:jc w:val="both"/>
+        <w:rPr>
+          <w:rFonts w:ascii="Times New Roman" w:hAnsi="Times New Roman"/>
+          <w:sz w:val="24"/>
+          <w:szCs w:val="24"/>
+        </w:rPr>
+      </w:pPr>
+      <w:r>
+        <w:rPr>
+          <w:rFonts w:ascii="Times New Roman" w:hAnsi="Times New Roman"/>
+          <w:sz w:val="24"/>
+          <w:szCs w:val="24"/>
+        </w:rPr>
+        <w:t>SMTP merupakan protokol yang sederhana, berbasis text dimana dapat menerima satu atau lebih penerima email yang kemudian akan diverifikasi, SMTP dapat menggunakan port 25 dan dapat dihubungkan melalui telnet. Kelebihan dari layanan SMTP, yaitu proses berkirim email dapat dilakukan dengan cepat sehingga dapat dapat dikatakan efisien dan efektif dalam berkirim surat. Selain itu penggunaan SMTP, sederhana. Adapun kekurangan dari layanan ini adalah memungkinkan terjadinya pemalsuan identitas</w:t>
+      </w:r>
+      <w:r>
+        <w:rPr>
+          <w:rFonts w:ascii="Times New Roman" w:hAnsi="Times New Roman"/>
+          <w:sz w:val="24"/>
+          <w:szCs w:val="24"/>
+        </w:rPr>
+        <w:t xml:space="preserve"> </w:t>
+      </w:r>
+      <w:sdt>
+        <w:sdtPr>
+          <w:rPr>
+            <w:rFonts w:ascii="Times New Roman" w:hAnsi="Times New Roman"/>
+            <w:color w:val="000000"/>
+            <w:sz w:val="24"/>
+            <w:szCs w:val="24"/>
+          </w:rPr>
+          <w:tag w:val="MENDELEY_CITATION_v3_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"/>
+          <w:id w:val="96689754"/>
+          <w:placeholder>
+            <w:docPart w:val="DefaultPlaceholder_-1854013440"/>
+          </w:placeholder>
+        </w:sdtPr>
+        <w:sdtEndPr/>
+        <w:sdtContent>
+          <w:r>
+            <w:rPr>
+              <w:rFonts w:ascii="Times New Roman" w:hAnsi="Times New Roman"/>
+              <w:color w:val="000000"/>
+              <w:sz w:val="24"/>
+              <w:szCs w:val="24"/>
+            </w:rPr>
+            <w:t>(Adiguna, 2020)</w:t>
+          </w:r>
+        </w:sdtContent>
+      </w:sdt>
+      <w:r>
+        <w:rPr>
+          <w:rFonts w:ascii="Times New Roman" w:hAnsi="Times New Roman"/>
+          <w:sz w:val="24"/>
+          <w:szCs w:val="24"/>
+        </w:rPr>
+        <w:t>.</w:t>
+      </w:r>
+    </w:p>
+    <w:p>
+      <w:pPr>
+        <w:pStyle w:val="ListParagraph"/>
+        <w:spacing w:after="0" w:line="360" w:lineRule="auto"/>
+        <w:ind w:left="1276" w:firstLine="720"/>
+        <w:jc w:val="both"/>
+        <w:rPr>
+          <w:rFonts w:ascii="Times New Roman" w:hAnsi="Times New Roman"/>
+          <w:sz w:val="24"/>
+          <w:szCs w:val="24"/>
+        </w:rPr>
+      </w:pPr>
+      <w:r>
+        <w:rPr>
+          <w:rFonts w:ascii="Times New Roman" w:hAnsi="Times New Roman"/>
+          <w:sz w:val="24"/>
+          <w:szCs w:val="24"/>
+        </w:rPr>
+        <w:lastRenderedPageBreak/>
+        <w:t>SMTP atau Simple Mail Transfer Protocol adalah suatu protokol yang digunakan untuk berkomunikasi antara server untuk mengirimkan email dari server hosting ke server email.</w:t>
+      </w:r>
+      <w:r>
+        <w:rPr>
+          <w:rFonts w:ascii="Times New Roman" w:hAnsi="Times New Roman"/>
+          <w:sz w:val="24"/>
+          <w:szCs w:val="24"/>
+        </w:rPr>
+        <w:t xml:space="preserve"> </w:t>
+      </w:r>
+      <w:r>
+        <w:rPr>
+          <w:rFonts w:ascii="Times New Roman" w:hAnsi="Times New Roman"/>
+          <w:sz w:val="24"/>
+          <w:szCs w:val="24"/>
+        </w:rPr>
+        <w:t xml:space="preserve">Gmail merupakan salah satu layanan email milik Google yang menggunakan </w:t>
+      </w:r>
+      <w:r>
+        <w:rPr>
+          <w:rFonts w:ascii="Times New Roman" w:hAnsi="Times New Roman"/>
+          <w:sz w:val="24"/>
+          <w:szCs w:val="24"/>
+        </w:rPr>
+        <w:t xml:space="preserve">SMTP </w:t>
+      </w:r>
+      <w:sdt>
+        <w:sdtPr>
+          <w:rPr>
+            <w:rFonts w:ascii="Times New Roman" w:hAnsi="Times New Roman"/>
+            <w:color w:val="000000"/>
+            <w:sz w:val="24"/>
+            <w:szCs w:val="24"/>
+          </w:rPr>
+          <w:tag w:val="MENDELEY_CITATION_v3_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"/>
+          <w:id w:val="452833629"/>
+          <w:placeholder>
+            <w:docPart w:val="DefaultPlaceholder_-1854013440"/>
+          </w:placeholder>
+        </w:sdtPr>
+        <w:sdtEndPr/>
+        <w:sdtContent>
+          <w:r>
+            <w:rPr>
+              <w:rFonts w:ascii="Times New Roman" w:eastAsia="Times New Roman" w:hAnsi="Times New Roman"/>
+              <w:color w:val="000000"/>
+              <w:sz w:val="24"/>
+            </w:rPr>
+            <w:t>(Rachmat &amp; Arman, 2020)</w:t>
+          </w:r>
+        </w:sdtContent>
+      </w:sdt>
+      <w:r>
+        <w:rPr>
+          <w:rFonts w:ascii="Times New Roman" w:hAnsi="Times New Roman"/>
+          <w:sz w:val="24"/>
+          <w:szCs w:val="24"/>
+        </w:rPr>
+        <w:t xml:space="preserve">. </w:t>
+      </w:r>
+    </w:p>
+    <w:p>
+      <w:pPr>
+        <w:pStyle w:val="ListParagraph"/>
+        <w:spacing w:after="0" w:line="360" w:lineRule="auto"/>
+        <w:ind w:left="1276" w:firstLine="720"/>
+        <w:jc w:val="both"/>
+        <w:rPr>
+          <w:rFonts w:ascii="Times New Roman" w:hAnsi="Times New Roman"/>
+          <w:sz w:val="24"/>
+          <w:szCs w:val="24"/>
+        </w:rPr>
+      </w:pPr>
+      <w:r>
+        <w:rPr>
+          <w:rFonts w:ascii="Times New Roman" w:hAnsi="Times New Roman"/>
+          <w:sz w:val="24"/>
+          <w:szCs w:val="24"/>
+        </w:rPr>
+        <w:t>SMTP adalah protokol yang ber-fungsi sebagai layanan pesan alternatif yang menginformasikan jika terdapat troubleshoot atau aktivitas lain seperti penurunan bandwidth yang menyebabkan terputusnya koneksi internet</w:t>
+      </w:r>
+      <w:r>
+        <w:rPr>
+          <w:rFonts w:ascii="Times New Roman" w:hAnsi="Times New Roman"/>
+          <w:sz w:val="24"/>
+          <w:szCs w:val="24"/>
+        </w:rPr>
+        <w:t xml:space="preserve"> </w:t>
+      </w:r>
+      <w:sdt>
+        <w:sdtPr>
+          <w:rPr>
+            <w:rFonts w:ascii="Times New Roman" w:hAnsi="Times New Roman"/>
+            <w:color w:val="000000"/>
+            <w:sz w:val="24"/>
+            <w:szCs w:val="24"/>
+          </w:rPr>
+          <w:tag w:val="MENDELEY_CITATION_v3_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"/>
+          <w:id w:val="1247622707"/>
+          <w:placeholder>
+            <w:docPart w:val="DefaultPlaceholder_-1854013440"/>
+          </w:placeholder>
+        </w:sdtPr>
+        <w:sdtEndPr/>
+        <w:sdtContent>
+          <w:r>
+            <w:rPr>
+              <w:rFonts w:ascii="Times New Roman" w:hAnsi="Times New Roman"/>
+              <w:color w:val="000000"/>
+              <w:sz w:val="24"/>
+              <w:szCs w:val="24"/>
+            </w:rPr>
+            <w:t>(Vindi Eka Safitri et al., 2024)</w:t>
+          </w:r>
+        </w:sdtContent>
+      </w:sdt>
+      <w:r>
+        <w:rPr>
+          <w:rFonts w:ascii="Times New Roman" w:hAnsi="Times New Roman"/>
+          <w:sz w:val="24"/>
+          <w:szCs w:val="24"/>
+        </w:rPr>
+        <w:t>.</w:t>
+      </w:r>
+    </w:p>
+    <w:p>
+      <w:pPr>
+        <w:pStyle w:val="ListParagraph"/>
+        <w:spacing w:after="0" w:line="360" w:lineRule="auto"/>
+        <w:ind w:left="1276" w:firstLine="720"/>
+        <w:jc w:val="both"/>
+        <w:rPr>
+          <w:rFonts w:ascii="Times New Roman" w:hAnsi="Times New Roman"/>
+          <w:sz w:val="24"/>
+          <w:szCs w:val="24"/>
+        </w:rPr>
+      </w:pPr>
+      <w:r>
+        <w:rPr>
+          <w:rFonts w:ascii="Times New Roman" w:hAnsi="Times New Roman"/>
+          <w:sz w:val="24"/>
+          <w:szCs w:val="24"/>
+        </w:rPr>
+        <w:t xml:space="preserve">Berdasarkan dari beberapa definisi SMTP dapat disimpulkan bahwa </w:t>
+      </w:r>
+      <w:r>
+        <w:rPr>
+          <w:rFonts w:ascii="Times New Roman" w:hAnsi="Times New Roman"/>
+          <w:sz w:val="24"/>
+          <w:szCs w:val="24"/>
+        </w:rPr>
+        <w:t>SMTP (Simple Mail Transfer Protocol) adalah protokol berbasis teks yang digunakan untuk mengirimkan email dari pengirim ke penerima melalui server. Protokol ini bekerja dengan memverifikasi alamat email penerima dan meneruskan pesan melalui server SMTP sebelum diambil oleh penerima melalui server lain, seperti POP3. SMTP, yang menggunakan port 25 dan dapat diakses melalui telnet, memungkinkan komunikasi antar</w:t>
+      </w:r>
+      <w:r>
+        <w:rPr>
+          <w:rFonts w:ascii="Times New Roman" w:hAnsi="Times New Roman"/>
+          <w:sz w:val="24"/>
+          <w:szCs w:val="24"/>
+        </w:rPr>
+        <w:t xml:space="preserve"> </w:t>
+      </w:r>
+      <w:r>
+        <w:rPr>
+          <w:rFonts w:ascii="Times New Roman" w:hAnsi="Times New Roman"/>
+          <w:sz w:val="24"/>
+          <w:szCs w:val="24"/>
+        </w:rPr>
+        <w:t>server secara cepat, efisien, dan sederhana</w:t>
+      </w:r>
+      <w:r>
+        <w:rPr>
+          <w:rFonts w:ascii="Times New Roman" w:hAnsi="Times New Roman"/>
+          <w:sz w:val="24"/>
+          <w:szCs w:val="24"/>
+        </w:rPr>
+        <w:t xml:space="preserve">, </w:t>
+      </w:r>
+      <w:r>
+        <w:rPr>
+          <w:rFonts w:ascii="Times New Roman" w:hAnsi="Times New Roman"/>
+          <w:sz w:val="24"/>
+          <w:szCs w:val="24"/>
+        </w:rPr>
+        <w:t>SMTP sering digunakan oleh layanan email populer, seperti Gmail, dan juga berfungsi untuk memberikan notifikasi terkait masalah koneksi atau aktivitas jaringan lainnya.</w:t>
+      </w:r>
+    </w:p>
+    <w:p>
+      <w:pPr>
+        <w:spacing w:after="0" w:line="360" w:lineRule="auto"/>
+        <w:jc w:val="both"/>
+        <w:rPr>
+          <w:rFonts w:ascii="Times New Roman" w:hAnsi="Times New Roman"/>
+          <w:sz w:val="24"/>
+          <w:szCs w:val="24"/>
+        </w:rPr>
+      </w:pPr>
+    </w:p>
+    <w:p>
+      <w:pPr>
+        <w:pStyle w:val="ListParagraph"/>
+        <w:numPr>
+          <w:ilvl w:val="0"/>
+          <w:numId w:val="2"/>
+        </w:numPr>
+        <w:spacing w:after="0" w:line="360" w:lineRule="auto"/>
+        <w:ind w:left="1276" w:hanging="567"/>
+        <w:jc w:val="both"/>
+        <w:rPr>
+          <w:rFonts w:ascii="Times New Roman" w:hAnsi="Times New Roman"/>
+          <w:b/>
+          <w:sz w:val="24"/>
+          <w:szCs w:val="24"/>
+        </w:rPr>
+      </w:pPr>
+      <w:r>
+        <w:rPr>
+          <w:rFonts w:ascii="Times New Roman" w:hAnsi="Times New Roman"/>
+          <w:b/>
+          <w:sz w:val="24"/>
+          <w:szCs w:val="24"/>
+        </w:rPr>
+        <w:t>Definisi MobaXterm</w:t>
+      </w:r>
+    </w:p>
+    <w:p>
+      <w:pPr>
+        <w:pStyle w:val="ListParagraph"/>
+        <w:spacing w:after="0" w:line="360" w:lineRule="auto"/>
+        <w:ind w:left="1276" w:firstLine="720"/>
+        <w:jc w:val="both"/>
+        <w:rPr>
+          <w:rFonts w:ascii="Times New Roman" w:hAnsi="Times New Roman"/>
+          <w:sz w:val="24"/>
+          <w:szCs w:val="24"/>
+        </w:rPr>
+      </w:pPr>
+      <w:r>
+        <w:rPr>
+          <w:rFonts w:ascii="Times New Roman" w:hAnsi="Times New Roman"/>
+          <w:sz w:val="24"/>
+          <w:szCs w:val="24"/>
+        </w:rPr>
+        <w:t>MobaXterm merupakan suatu terminal yang memiliki kinerja yang ditingkatkan pada X server dan satu set perintah Unix (GNU / Cygwin) yang dikemas dalam sebuah file .exe tunggal dan portable (tanpa proses instalasi)</w:t>
+      </w:r>
+      <w:r>
+        <w:rPr>
+          <w:rFonts w:ascii="Times New Roman" w:hAnsi="Times New Roman"/>
+          <w:sz w:val="24"/>
+          <w:szCs w:val="24"/>
+        </w:rPr>
+        <w:t xml:space="preserve"> </w:t>
+      </w:r>
+      <w:sdt>
+        <w:sdtPr>
+          <w:rPr>
+            <w:rFonts w:ascii="Times New Roman" w:hAnsi="Times New Roman"/>
+            <w:color w:val="000000"/>
+            <w:sz w:val="24"/>
+            <w:szCs w:val="24"/>
+          </w:rPr>
+          <w:tag w:val="MENDELEY_CITATION_v3_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"/>
+          <w:id w:val="612093651"/>
+          <w:placeholder>
+            <w:docPart w:val="DefaultPlaceholder_-1854013440"/>
+          </w:placeholder>
+        </w:sdtPr>
+        <w:sdtEndPr/>
+        <w:sdtContent>
+          <w:r>
+            <w:rPr>
+              <w:rFonts w:ascii="Times New Roman" w:eastAsia="Times New Roman" w:hAnsi="Times New Roman"/>
+              <w:color w:val="000000"/>
+              <w:sz w:val="24"/>
+            </w:rPr>
+            <w:t>(Kusuma &amp; Indrati, 2024)</w:t>
+          </w:r>
+        </w:sdtContent>
+      </w:sdt>
+      <w:r>
+        <w:rPr>
+          <w:rFonts w:ascii="Times New Roman" w:hAnsi="Times New Roman"/>
+          <w:sz w:val="24"/>
+          <w:szCs w:val="24"/>
+        </w:rPr>
+        <w:t>.</w:t>
+      </w:r>
+    </w:p>
+    <w:p>
+      <w:pPr>
+        <w:pStyle w:val="ListParagraph"/>
+        <w:spacing w:after="0" w:line="360" w:lineRule="auto"/>
+        <w:ind w:left="1276" w:firstLine="720"/>
+        <w:jc w:val="both"/>
+        <w:rPr>
+          <w:rFonts w:ascii="Times New Roman" w:hAnsi="Times New Roman"/>
+          <w:sz w:val="24"/>
+          <w:szCs w:val="24"/>
+        </w:rPr>
+      </w:pPr>
+      <w:r>
+        <w:rPr>
+          <w:rFonts w:ascii="Times New Roman" w:hAnsi="Times New Roman"/>
+          <w:sz w:val="24"/>
+          <w:szCs w:val="24"/>
+        </w:rPr>
+        <w:t>Aplikasi MobaXterm merupakan salah satu SSH client yang bersifat open source. Aplikasi MobaXterm mendukung berbagai tipe koneksi SSH, Rlogin, RDP, VNC, XDMCP, FTP, SFTP dan Serial Sessions. Fitur yang dimiliki lebih memudahkan untuk remote perangkat server dari jarak jauh</w:t>
+      </w:r>
+      <w:r>
+        <w:rPr>
+          <w:rFonts w:ascii="Times New Roman" w:hAnsi="Times New Roman"/>
+          <w:sz w:val="24"/>
+          <w:szCs w:val="24"/>
+        </w:rPr>
+        <w:t xml:space="preserve"> </w:t>
+      </w:r>
+      <w:sdt>
+        <w:sdtPr>
+          <w:rPr>
+            <w:rFonts w:ascii="Times New Roman" w:hAnsi="Times New Roman"/>
+            <w:color w:val="000000"/>
+            <w:sz w:val="24"/>
+            <w:szCs w:val="24"/>
+          </w:rPr>
+          <w:tag w:val="MENDELEY_CITATION_v3_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"/>
+          <w:id w:val="1172219308"/>
+          <w:placeholder>
+            <w:docPart w:val="DefaultPlaceholder_-1854013440"/>
+          </w:placeholder>
+        </w:sdtPr>
+        <w:sdtEndPr/>
+        <w:sdtContent>
+          <w:r>
+            <w:rPr>
+              <w:rFonts w:ascii="Times New Roman" w:hAnsi="Times New Roman"/>
+              <w:color w:val="000000"/>
+              <w:sz w:val="24"/>
+              <w:szCs w:val="24"/>
+            </w:rPr>
+            <w:t>(Aziza, 2024)</w:t>
+          </w:r>
+        </w:sdtContent>
+      </w:sdt>
+      <w:r>
+        <w:rPr>
+          <w:rFonts w:ascii="Times New Roman" w:hAnsi="Times New Roman"/>
+          <w:sz w:val="24"/>
+          <w:szCs w:val="24"/>
+        </w:rPr>
+        <w:t>.</w:t>
+      </w:r>
+    </w:p>
+    <w:p>
+      <w:pPr>
+        <w:pStyle w:val="ListParagraph"/>
+        <w:spacing w:after="0" w:line="360" w:lineRule="auto"/>
+        <w:ind w:left="1276" w:firstLine="720"/>
+        <w:jc w:val="both"/>
+        <w:rPr>
+          <w:rFonts w:ascii="Times New Roman" w:hAnsi="Times New Roman"/>
+          <w:sz w:val="24"/>
+          <w:szCs w:val="24"/>
+        </w:rPr>
+      </w:pPr>
+      <w:r>
+        <w:rPr>
+          <w:rFonts w:ascii="Times New Roman" w:hAnsi="Times New Roman"/>
+          <w:sz w:val="24"/>
+          <w:szCs w:val="24"/>
+        </w:rPr>
+        <w:lastRenderedPageBreak/>
+        <w:t>Mobaxterm merupakan sebuah software untuk komputasi</w:t>
+      </w:r>
+      <w:r>
+        <w:rPr>
+          <w:rFonts w:ascii="Times New Roman" w:hAnsi="Times New Roman"/>
+          <w:sz w:val="24"/>
+          <w:szCs w:val="24"/>
+        </w:rPr>
+        <w:t xml:space="preserve"> </w:t>
+      </w:r>
+      <w:r>
+        <w:rPr>
+          <w:rFonts w:ascii="Times New Roman" w:hAnsi="Times New Roman"/>
+          <w:sz w:val="24"/>
+          <w:szCs w:val="24"/>
+        </w:rPr>
+        <w:t>dengan jarak jauh dalam satu aplikasi. Mobaxterm menyediakan fungsi</w:t>
+      </w:r>
+      <w:r>
+        <w:rPr>
+          <w:rFonts w:ascii="Times New Roman" w:hAnsi="Times New Roman"/>
+          <w:sz w:val="24"/>
+          <w:szCs w:val="24"/>
+        </w:rPr>
+        <w:t xml:space="preserve"> </w:t>
+      </w:r>
+      <w:r>
+        <w:rPr>
+          <w:rFonts w:ascii="Times New Roman" w:hAnsi="Times New Roman"/>
+          <w:sz w:val="24"/>
+          <w:szCs w:val="24"/>
+        </w:rPr>
+        <w:t>yang dapat di sesuaikan untuk administrator programmer,</w:t>
+      </w:r>
+      <w:r>
+        <w:rPr>
+          <w:rFonts w:ascii="Times New Roman" w:hAnsi="Times New Roman"/>
+          <w:sz w:val="24"/>
+          <w:szCs w:val="24"/>
+        </w:rPr>
+        <w:t xml:space="preserve"> </w:t>
+      </w:r>
+      <w:r>
+        <w:rPr>
+          <w:rFonts w:ascii="Times New Roman" w:hAnsi="Times New Roman"/>
+          <w:sz w:val="24"/>
+          <w:szCs w:val="24"/>
+        </w:rPr>
+        <w:t>webmaster,</w:t>
+      </w:r>
+      <w:r>
+        <w:rPr>
+          <w:rFonts w:ascii="Times New Roman" w:hAnsi="Times New Roman"/>
+          <w:sz w:val="24"/>
+          <w:szCs w:val="24"/>
+        </w:rPr>
+        <w:t xml:space="preserve"> </w:t>
+      </w:r>
+      <w:r>
+        <w:rPr>
+          <w:rFonts w:ascii="Times New Roman" w:hAnsi="Times New Roman"/>
+          <w:sz w:val="24"/>
+          <w:szCs w:val="24"/>
+        </w:rPr>
+        <w:t>IT straff dalam menyediakan semua alat jaringan jarak jauh seperti</w:t>
+      </w:r>
+      <w:r>
+        <w:rPr>
+          <w:rFonts w:ascii="Times New Roman" w:hAnsi="Times New Roman"/>
+          <w:sz w:val="24"/>
+          <w:szCs w:val="24"/>
+        </w:rPr>
+        <w:t xml:space="preserve"> </w:t>
+      </w:r>
+      <w:r>
+        <w:rPr>
+          <w:rFonts w:ascii="Times New Roman" w:hAnsi="Times New Roman"/>
+          <w:sz w:val="24"/>
+          <w:szCs w:val="24"/>
+        </w:rPr>
+        <w:t>SSH,</w:t>
+      </w:r>
+      <w:r>
+        <w:rPr>
+          <w:rFonts w:ascii="Times New Roman" w:hAnsi="Times New Roman"/>
+          <w:sz w:val="24"/>
+          <w:szCs w:val="24"/>
+        </w:rPr>
+        <w:t xml:space="preserve"> </w:t>
+      </w:r>
+      <w:r>
+        <w:rPr>
+          <w:rFonts w:ascii="Times New Roman" w:hAnsi="Times New Roman"/>
+          <w:sz w:val="24"/>
+          <w:szCs w:val="24"/>
+        </w:rPr>
+        <w:t>X11,</w:t>
+      </w:r>
+      <w:r>
+        <w:rPr>
+          <w:rFonts w:ascii="Times New Roman" w:hAnsi="Times New Roman"/>
+          <w:sz w:val="24"/>
+          <w:szCs w:val="24"/>
+        </w:rPr>
+        <w:t xml:space="preserve"> </w:t>
+      </w:r>
+      <w:r>
+        <w:rPr>
+          <w:rFonts w:ascii="Times New Roman" w:hAnsi="Times New Roman"/>
+          <w:sz w:val="24"/>
+          <w:szCs w:val="24"/>
+        </w:rPr>
+        <w:t>RDP,</w:t>
+      </w:r>
+      <w:r>
+        <w:rPr>
+          <w:rFonts w:ascii="Times New Roman" w:hAnsi="Times New Roman"/>
+          <w:sz w:val="24"/>
+          <w:szCs w:val="24"/>
+        </w:rPr>
+        <w:t xml:space="preserve"> </w:t>
+      </w:r>
+      <w:r>
+        <w:rPr>
+          <w:rFonts w:ascii="Times New Roman" w:hAnsi="Times New Roman"/>
+          <w:sz w:val="24"/>
+          <w:szCs w:val="24"/>
+        </w:rPr>
+        <w:t>VNC,</w:t>
+      </w:r>
+      <w:r>
+        <w:rPr>
+          <w:rFonts w:ascii="Times New Roman" w:hAnsi="Times New Roman"/>
+          <w:sz w:val="24"/>
+          <w:szCs w:val="24"/>
+        </w:rPr>
+        <w:t xml:space="preserve"> </w:t>
+      </w:r>
+      <w:r>
+        <w:rPr>
+          <w:rFonts w:ascii="Times New Roman" w:hAnsi="Times New Roman"/>
+          <w:sz w:val="24"/>
+          <w:szCs w:val="24"/>
+        </w:rPr>
+        <w:t>FTP,</w:t>
+      </w:r>
+      <w:r>
+        <w:rPr>
+          <w:rFonts w:ascii="Times New Roman" w:hAnsi="Times New Roman"/>
+          <w:sz w:val="24"/>
+          <w:szCs w:val="24"/>
+        </w:rPr>
+        <w:t xml:space="preserve"> </w:t>
+      </w:r>
+      <w:r>
+        <w:rPr>
+          <w:rFonts w:ascii="Times New Roman" w:hAnsi="Times New Roman"/>
+          <w:sz w:val="24"/>
+          <w:szCs w:val="24"/>
+        </w:rPr>
+        <w:t>MOSH</w:t>
+      </w:r>
+      <w:r>
+        <w:rPr>
+          <w:rFonts w:ascii="Times New Roman" w:hAnsi="Times New Roman"/>
+          <w:sz w:val="24"/>
+          <w:szCs w:val="24"/>
+        </w:rPr>
+        <w:t xml:space="preserve"> </w:t>
+      </w:r>
+      <w:r>
+        <w:rPr>
+          <w:rFonts w:ascii="Times New Roman" w:hAnsi="Times New Roman"/>
+          <w:sz w:val="24"/>
+          <w:szCs w:val="24"/>
+        </w:rPr>
+        <w:t>dan perintah unix</w:t>
+      </w:r>
+      <w:r>
+        <w:rPr>
+          <w:rFonts w:ascii="Times New Roman" w:hAnsi="Times New Roman"/>
+          <w:sz w:val="24"/>
+          <w:szCs w:val="24"/>
+        </w:rPr>
+        <w:t xml:space="preserve"> </w:t>
+      </w:r>
+      <w:sdt>
+        <w:sdtPr>
+          <w:rPr>
+            <w:rFonts w:ascii="Times New Roman" w:hAnsi="Times New Roman"/>
+            <w:color w:val="000000"/>
+            <w:sz w:val="24"/>
+            <w:szCs w:val="24"/>
+          </w:rPr>
+          <w:tag w:val="MENDELEY_CITATION_v3_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"/>
+          <w:id w:val="-793062161"/>
+          <w:placeholder>
+            <w:docPart w:val="DefaultPlaceholder_-1854013440"/>
+          </w:placeholder>
+        </w:sdtPr>
+        <w:sdtEndPr/>
+        <w:sdtContent>
+          <w:r>
+            <w:rPr>
+              <w:rFonts w:ascii="Times New Roman" w:hAnsi="Times New Roman"/>
+              <w:color w:val="000000"/>
+              <w:sz w:val="24"/>
+              <w:szCs w:val="24"/>
+            </w:rPr>
+            <w:t>(Nitiwaluyo, 2021).</w:t>
+          </w:r>
+        </w:sdtContent>
+      </w:sdt>
+    </w:p>
+    <w:p>
+      <w:pPr>
+        <w:pStyle w:val="ListParagraph"/>
+        <w:spacing w:after="0" w:line="360" w:lineRule="auto"/>
+        <w:ind w:left="1276" w:firstLine="720"/>
+        <w:jc w:val="both"/>
+        <w:rPr>
+          <w:rFonts w:ascii="Times New Roman" w:hAnsi="Times New Roman"/>
+          <w:sz w:val="24"/>
+          <w:szCs w:val="24"/>
+        </w:rPr>
+      </w:pPr>
+      <w:r>
+        <w:rPr>
+          <w:rFonts w:ascii="Times New Roman" w:hAnsi="Times New Roman"/>
+          <w:sz w:val="24"/>
+          <w:szCs w:val="24"/>
+        </w:rPr>
+        <w:t>Mobaxterm adalah sebuah perangkat lunak yang dirancang untuk menyediakan lingkungan kerja yang nyaman bagi profesional IT, pengembang, dan administrator sistem. Perangkat lunak ini menggabungkan berbagai alat yang diperlukan untuk bekerja pada sistem remote, seperti terminal emulator, SSH client, dan X11 server, ke dalam satu aplikasi yang intuitif dan mudah digunakan. Dengan Mobaxterm, Kamu bisa mengakses dan mengelola server, transfer file, menjalankan aplikasi remote, dan banyak lagi, semuanya dari satu antarmuka</w:t>
+      </w:r>
+      <w:r>
+        <w:rPr>
+          <w:rFonts w:ascii="Times New Roman" w:hAnsi="Times New Roman"/>
+          <w:sz w:val="24"/>
+          <w:szCs w:val="24"/>
+        </w:rPr>
+        <w:t xml:space="preserve"> </w:t>
+      </w:r>
+      <w:sdt>
+        <w:sdtPr>
+          <w:rPr>
+            <w:rFonts w:ascii="Times New Roman" w:hAnsi="Times New Roman"/>
+            <w:color w:val="000000"/>
+            <w:sz w:val="24"/>
+            <w:szCs w:val="24"/>
+          </w:rPr>
+          <w:tag w:val="MENDELEY_CITATION_v3_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"/>
+          <w:id w:val="970556865"/>
+          <w:placeholder>
+            <w:docPart w:val="DefaultPlaceholder_-1854013440"/>
+          </w:placeholder>
+        </w:sdtPr>
+        <w:sdtEndPr/>
+        <w:sdtContent>
+          <w:r>
+            <w:rPr>
+              <w:rFonts w:ascii="Times New Roman" w:hAnsi="Times New Roman"/>
+              <w:color w:val="000000"/>
+              <w:sz w:val="24"/>
+              <w:szCs w:val="24"/>
+            </w:rPr>
+            <w:t>(Adisty C. Putri, 2024)</w:t>
+          </w:r>
+        </w:sdtContent>
+      </w:sdt>
+      <w:r>
+        <w:rPr>
+          <w:rFonts w:ascii="Times New Roman" w:hAnsi="Times New Roman"/>
+          <w:sz w:val="24"/>
+          <w:szCs w:val="24"/>
+        </w:rPr>
+        <w:t>.</w:t>
+      </w:r>
+    </w:p>
+    <w:p>
+      <w:pPr>
+        <w:pStyle w:val="ListParagraph"/>
+        <w:spacing w:after="0" w:line="360" w:lineRule="auto"/>
+        <w:ind w:left="1276" w:firstLine="720"/>
+        <w:jc w:val="both"/>
+        <w:rPr>
+          <w:rFonts w:ascii="Times New Roman" w:hAnsi="Times New Roman"/>
+          <w:sz w:val="24"/>
+          <w:szCs w:val="24"/>
+        </w:rPr>
         <w:sectPr>
           <w:headerReference w:type="default" r:id="rId8"/>
           <w:headerReference w:type="first" r:id="rId9"/>
@@ -3241,32 +4708,31 @@
           <w:sz w:val="24"/>
           <w:szCs w:val="24"/>
         </w:rPr>
-        <w:t>Berdasarkan dari beberapa definisi Telegram dapat disimpulkan bahwa</w:t>
-      </w:r>
-      <w:r>
-        <w:rPr>
-          <w:rFonts w:ascii="Times New Roman" w:hAnsi="Times New Roman"/>
-          <w:sz w:val="24"/>
-          <w:szCs w:val="24"/>
-        </w:rPr>
-        <w:t xml:space="preserve"> </w:t>
-      </w:r>
-      <w:r>
-        <w:rPr>
-          <w:rFonts w:ascii="Times New Roman" w:hAnsi="Times New Roman"/>
-          <w:sz w:val="24"/>
-          <w:szCs w:val="24"/>
-        </w:rPr>
-        <w:t xml:space="preserve">Telegram adalah aplikasi pesan instan yang mendukung komunikasi aman melalui enkripsi end-to-end serta </w:t>
-      </w:r>
-      <w:r>
-        <w:rPr>
-          <w:rFonts w:ascii="Times New Roman" w:hAnsi="Times New Roman"/>
-          <w:sz w:val="24"/>
-          <w:szCs w:val="24"/>
-        </w:rPr>
-        <w:lastRenderedPageBreak/>
-        <w:t>memungkinkan berbagi file, dokumen, gambar, video, dan lokasi dengan mudah. Dalam pengembangan bot, Telegram awalnya menggunakan telegram-cli dan lua, di mana bot berfungsi seperti akun pribadi. Namun, Telegram kemudian merilis Bot API untuk mempermudah pengembang membangun bot menggunakan berbagai bahasa pemrograman tanpa harus berinteraksi langsung dengan telegram-cli atau MTProto. Meskipun Bot API memiliki batasan seperti tidak dapat membuat atau mengelola anggota grup, API ini memberikan fleksibilitas tinggi dalam mengembangkan fitur bot yang inovatif dan praktis.</w:t>
+        <w:t xml:space="preserve">Berdasarkan dari beberapa definisi </w:t>
+      </w:r>
+      <w:r>
+        <w:rPr>
+          <w:rFonts w:ascii="Times New Roman" w:hAnsi="Times New Roman"/>
+          <w:sz w:val="24"/>
+          <w:szCs w:val="24"/>
+        </w:rPr>
+        <w:t>MobaXterm</w:t>
+      </w:r>
+      <w:r>
+        <w:rPr>
+          <w:rFonts w:ascii="Times New Roman" w:hAnsi="Times New Roman"/>
+          <w:sz w:val="24"/>
+          <w:szCs w:val="24"/>
+        </w:rPr>
+        <w:t xml:space="preserve"> dapat disimpulkan bahwa </w:t>
+      </w:r>
+      <w:r>
+        <w:rPr>
+          <w:rFonts w:ascii="Times New Roman" w:hAnsi="Times New Roman"/>
+          <w:sz w:val="24"/>
+          <w:szCs w:val="24"/>
+        </w:rPr>
+        <w:t>MobaXterm adalah perangkat lunak serbaguna yang menyediakan lingkungan kerja untuk akses dan pengelolaan sistem jarak jauh. Dirancang sebagai terminal emulator dan SSH client, MobaXterm mendukung berbagai koneksi seperti SSH, FTP, RDP, dan VNC, serta dilengkapi X11 server dan perintah Unix. Dengan fitur yang intuitif dan mudah digunakan, aplikasi ini mempermudah profesional IT, pengembang, dan administrator sistem dalam melakukan tugas-tugas komputasi jarak jauh dalam satu antarmuka.</w:t>
       </w:r>
     </w:p>
     <w:p>
@@ -5358,7 +6824,7 @@
               </wp:anchor>
             </w:drawing>
           </mc:Choice>
-          <mc:Fallback>
+          <mc:Fallback xmlns:w16sdtfl="http://schemas.microsoft.com/office/word/2024/wordml/sdtformatlock" xmlns:w16sdtdh="http://schemas.microsoft.com/office/word/2020/wordml/sdtdatahash" xmlns:w16du="http://schemas.microsoft.com/office/word/2023/wordml/word16du" xmlns:w16="http://schemas.microsoft.com/office/word/2018/wordml" xmlns:w16cid="http://schemas.microsoft.com/office/word/2016/wordml/cid" xmlns:w16cex="http://schemas.microsoft.com/office/word/2018/wordml/cex" xmlns:oel="http://schemas.microsoft.com/office/2019/extlst" xmlns:am3d="http://schemas.microsoft.com/office/drawing/2017/model3d" xmlns:aink="http://schemas.microsoft.com/office/drawing/2016/ink" xmlns:cx8="http://schemas.microsoft.com/office/drawing/2016/5/14/chartex" xmlns:cx7="http://schemas.microsoft.com/office/drawing/2016/5/13/chartex" xmlns:cx6="http://schemas.microsoft.com/office/drawing/2016/5/12/chartex" xmlns:cx5="http://schemas.microsoft.com/office/drawing/2016/5/11/chartex" xmlns:cx4="http://schemas.microsoft.com/office/drawing/2016/5/10/chartex" xmlns:cx3="http://schemas.microsoft.com/office/drawing/2016/5/9/chartex" xmlns:cx2="http://schemas.microsoft.com/office/drawing/2015/10/21/chartex">
             <w:pict>
               <v:shapetype w14:anchorId="17F63718" id="_x0000_t67" coordsize="21600,21600" o:spt="67" adj="16200,5400" path="m0@0l@1@0@1,0@2,0@2@0,21600@0,10800,21600xe">
                 <v:stroke joinstyle="miter"/>
@@ -5668,7 +7134,7 @@
               </wp:anchor>
             </w:drawing>
           </mc:Choice>
-          <mc:Fallback>
+          <mc:Fallback xmlns:w16sdtfl="http://schemas.microsoft.com/office/word/2024/wordml/sdtformatlock" xmlns:w16sdtdh="http://schemas.microsoft.com/office/word/2020/wordml/sdtdatahash" xmlns:w16du="http://schemas.microsoft.com/office/word/2023/wordml/word16du" xmlns:w16="http://schemas.microsoft.com/office/word/2018/wordml" xmlns:w16cid="http://schemas.microsoft.com/office/word/2016/wordml/cid" xmlns:w16cex="http://schemas.microsoft.com/office/word/2018/wordml/cex" xmlns:oel="http://schemas.microsoft.com/office/2019/extlst" xmlns:am3d="http://schemas.microsoft.com/office/drawing/2017/model3d" xmlns:aink="http://schemas.microsoft.com/office/drawing/2016/ink" xmlns:cx8="http://schemas.microsoft.com/office/drawing/2016/5/14/chartex" xmlns:cx7="http://schemas.microsoft.com/office/drawing/2016/5/13/chartex" xmlns:cx6="http://schemas.microsoft.com/office/drawing/2016/5/12/chartex" xmlns:cx5="http://schemas.microsoft.com/office/drawing/2016/5/11/chartex" xmlns:cx4="http://schemas.microsoft.com/office/drawing/2016/5/10/chartex" xmlns:cx3="http://schemas.microsoft.com/office/drawing/2016/5/9/chartex" xmlns:cx2="http://schemas.microsoft.com/office/drawing/2015/10/21/chartex">
             <w:pict>
               <v:shape w14:anchorId="71683D3A" id="Arrow: Down 3" o:spid="_x0000_s1026" type="#_x0000_t67" style="position:absolute;margin-left:208.8pt;margin-top:4.25pt;width:21.6pt;height:23.4pt;z-index:-251653120;visibility:visible;mso-wrap-style:square;mso-width-percent:0;mso-height-percent:0;mso-wrap-distance-left:9pt;mso-wrap-distance-top:0;mso-wrap-distance-right:9pt;mso-wrap-distance-bottom:0;mso-position-horizontal:absolute;mso-position-horizontal-relative:text;mso-position-vertical:absolute;mso-position-vertical-relative:text;mso-width-percent:0;mso-height-percent:0;mso-width-relative:margin;mso-height-relative:margin;v-text-anchor:middle" o:gfxdata="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" adj="11631" fillcolor="#5b9bd5 [3204]" strokecolor="#091723 [484]" strokeweight="1pt">
                 <w10:wrap type="square"/>
@@ -5837,7 +7303,7 @@
               </wp:anchor>
             </w:drawing>
           </mc:Choice>
-          <mc:Fallback>
+          <mc:Fallback xmlns:w16sdtfl="http://schemas.microsoft.com/office/word/2024/wordml/sdtformatlock" xmlns:w16sdtdh="http://schemas.microsoft.com/office/word/2020/wordml/sdtdatahash" xmlns:w16du="http://schemas.microsoft.com/office/word/2023/wordml/word16du" xmlns:w16="http://schemas.microsoft.com/office/word/2018/wordml" xmlns:w16cid="http://schemas.microsoft.com/office/word/2016/wordml/cid" xmlns:w16cex="http://schemas.microsoft.com/office/word/2018/wordml/cex" xmlns:oel="http://schemas.microsoft.com/office/2019/extlst" xmlns:am3d="http://schemas.microsoft.com/office/drawing/2017/model3d" xmlns:aink="http://schemas.microsoft.com/office/drawing/2016/ink" xmlns:cx8="http://schemas.microsoft.com/office/drawing/2016/5/14/chartex" xmlns:cx7="http://schemas.microsoft.com/office/drawing/2016/5/13/chartex" xmlns:cx6="http://schemas.microsoft.com/office/drawing/2016/5/12/chartex" xmlns:cx5="http://schemas.microsoft.com/office/drawing/2016/5/11/chartex" xmlns:cx4="http://schemas.microsoft.com/office/drawing/2016/5/10/chartex" xmlns:cx3="http://schemas.microsoft.com/office/drawing/2016/5/9/chartex" xmlns:cx2="http://schemas.microsoft.com/office/drawing/2015/10/21/chartex">
             <w:pict>
               <v:shapetype w14:anchorId="63E02381" id="_x0000_t67" coordsize="21600,21600" o:spt="67" adj="16200,5400" path="m0@0l@1@0@1,0@2,0@2@0,21600@0,10800,21600xe">
                 <v:stroke joinstyle="miter"/>
@@ -6107,7 +7573,7 @@
       <w:rPr>
         <w:noProof/>
       </w:rPr>
-      <w:t>16</w:t>
+      <w:t>13</w:t>
     </w:r>
     <w:r>
       <w:rPr>
@@ -11656,6 +13122,7 @@
   </w:compat>
   <w:rsids>
     <w:rsidRoot w:val="00E03812"/>
+    <w:rsid w:val="00011E5B"/>
     <w:rsid w:val="000A551D"/>
     <w:rsid w:val="00116213"/>
     <w:rsid w:val="001377B0"/>
@@ -11670,6 +13137,7 @@
     <w:rsid w:val="00653605"/>
     <w:rsid w:val="00736D49"/>
     <w:rsid w:val="0085748E"/>
+    <w:rsid w:val="008F05BD"/>
     <w:rsid w:val="00AA64AB"/>
     <w:rsid w:val="00AF5121"/>
     <w:rsid w:val="00B54F77"/>
@@ -11681,6 +13149,7 @@
     <w:rsid w:val="00D55567"/>
     <w:rsid w:val="00DE17AF"/>
     <w:rsid w:val="00E03812"/>
+    <w:rsid w:val="00E32998"/>
   </w:rsids>
   <m:mathPr>
     <m:mathFont m:val="Cambria Math"/>
@@ -12134,48 +13603,6 @@
       <w:color w:val="808080"/>
     </w:rPr>
   </w:style>
-  <w:style w:type="paragraph" w:customStyle="1" w:styleId="A422B0A9A5D046078DEA45AA3F76806D">
-    <w:name w:val="A422B0A9A5D046078DEA45AA3F76806D"/>
-    <w:rsid w:val="00116213"/>
-    <w:pPr>
-      <w:spacing w:line="278" w:lineRule="auto"/>
-    </w:pPr>
-    <w:rPr>
-      <w:kern w:val="2"/>
-      <w:sz w:val="24"/>
-      <w:szCs w:val="24"/>
-      <w:lang w:val="en-ID" w:eastAsia="en-ID"/>
-      <w14:ligatures w14:val="standardContextual"/>
-    </w:rPr>
-  </w:style>
-  <w:style w:type="paragraph" w:customStyle="1" w:styleId="CCC2C4BB66A84CF399912D9F1AD3E87B">
-    <w:name w:val="CCC2C4BB66A84CF399912D9F1AD3E87B"/>
-    <w:rsid w:val="00116213"/>
-    <w:pPr>
-      <w:spacing w:line="278" w:lineRule="auto"/>
-    </w:pPr>
-    <w:rPr>
-      <w:kern w:val="2"/>
-      <w:sz w:val="24"/>
-      <w:szCs w:val="24"/>
-      <w:lang w:val="en-ID" w:eastAsia="en-ID"/>
-      <w14:ligatures w14:val="standardContextual"/>
-    </w:rPr>
-  </w:style>
-  <w:style w:type="paragraph" w:customStyle="1" w:styleId="E52E0546BC074D148B9ABF925C8E007C">
-    <w:name w:val="E52E0546BC074D148B9ABF925C8E007C"/>
-    <w:rsid w:val="00116213"/>
-    <w:pPr>
-      <w:spacing w:line="278" w:lineRule="auto"/>
-    </w:pPr>
-    <w:rPr>
-      <w:kern w:val="2"/>
-      <w:sz w:val="24"/>
-      <w:szCs w:val="24"/>
-      <w:lang w:val="en-ID" w:eastAsia="en-ID"/>
-      <w14:ligatures w14:val="standardContextual"/>
-    </w:rPr>
-  </w:style>
 </w:styles>
 </file>
 
@@ -12462,7 +13889,7 @@
     <we:reference id="wa104382081" version="1.55.1.0" store="wa104382081" storeType="OMEX"/>
   </we:alternateReferences>
   <we:properties>
-    <we:property name="MENDELEY_CITATIONS" value="[{&quot;citationID&quot;:&quot;MENDELEY_CITATION_8d477957-eb66-4005-bbfa-71afdd13e7aa&quot;,&quot;properties&quot;:{&quot;noteIndex&quot;:0},&quot;isEdited&quot;:false,&quot;manualOverride&quot;:{&quot;isManuallyOverridden&quot;:false,&quot;citeprocText&quot;:&quot;(Zulkifli, 2022)&quot;,&quot;manualOverrideText&quot;:&quot;&quot;},&quot;citationTag&quot;:&quot;MENDELEY_CITATION_v3_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&quot;,&quot;citationItems&quot;:[{&quot;id&quot;:&quot;d35c34ef-e842-3f09-96c2-86a0f7da3710&quot;,&quot;itemData&quot;:{&quot;type&quot;:&quot;report&quot;,&quot;id&quot;:&quot;d35c34ef-e842-3f09-96c2-86a0f7da3710&quot;,&quot;title&quot;:&quot;PENGARUH OPTIMALISASI PEMBELAJARAN ONLINE, PARTISIPASI MAHASISWA DAN GAYA MENGAJAR DOSEN TERHADAP MOTIVASI BELAJAR PADA PEMBELAJARAN DARING DITENGAH PANDEMI COVID-19 (Studi Pada Kampus STIE Indonesia Jakarta)&quot;,&quot;author&quot;:[{&quot;family&quot;:&quot;Zulkifli&quot;,&quot;given&quot;:&quot;Egi&quot;,&quot;parse-names&quot;:false,&quot;dropping-particle&quot;:&quot;&quot;,&quot;non-dropping-particle&quot;:&quot;&quot;}],&quot;issued&quot;:{&quot;date-parts&quot;:[[2022]]},&quot;container-title-short&quot;:&quot;&quot;},&quot;isTemporary&quot;:false}]},{&quot;citationID&quot;:&quot;MENDELEY_CITATION_9bbf7b73-605d-4274-8fc4-79a1a2538107&quot;,&quot;properties&quot;:{&quot;noteIndex&quot;:0},&quot;isEdited&quot;:false,&quot;manualOverride&quot;:{&quot;isManuallyOverridden&quot;:false,&quot;citeprocText&quot;:&quot;(Lucky, 2021)&quot;,&quot;manualOverrideText&quot;:&quot;&quot;},&quot;citationTag&quot;:&quot;MENDELEY_CITATION_v3_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&quot;,&quot;citationItems&quot;:[{&quot;id&quot;:&quot;7d5692eb-853a-318c-ac7d-0d54c760e196&quot;,&quot;itemData&quot;:{&quot;type&quot;:&quot;article-journal&quot;,&quot;id&quot;:&quot;7d5692eb-853a-318c-ac7d-0d54c760e196&quot;,&quot;title&quot;:&quot;OPTIMALISASI PENCEGAHAN PENCEMARAN MINYAK DARI KAPAL KE LAUT PADA MT. JEANITA&quot;,&quot;author&quot;:[{&quot;family&quot;:&quot;Lucky&quot;,&quot;given&quot;:&quot;Fernanda&quot;,&quot;parse-names&quot;:false,&quot;dropping-particle&quot;:&quot;&quot;,&quot;non-dropping-particle&quot;:&quot;&quot;}],&quot;issued&quot;:{&quot;date-parts&quot;:[[2021]]},&quot;container-title-short&quot;:&quot;&quot;},&quot;isTemporary&quot;:false}]},{&quot;citationID&quot;:&quot;MENDELEY_CITATION_04bb7e95-0e86-422a-93a1-0f5de161a1d1&quot;,&quot;properties&quot;:{&quot;noteIndex&quot;:0},&quot;isEdited&quot;:false,&quot;manualOverride&quot;:{&quot;isManuallyOverridden&quot;:false,&quot;citeprocText&quot;:&quot;(Anjani, 2022)&quot;,&quot;manualOverrideText&quot;:&quot;&quot;},&quot;citationTag&quot;:&quot;MENDELEY_CITATION_v3_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&quot;,&quot;citationItems&quot;:[{&quot;id&quot;:&quot;d82abd9e-acf0-3232-8567-a273025b5a5e&quot;,&quot;itemData&quot;:{&quot;type&quot;:&quot;report&quot;,&quot;id&quot;:&quot;d82abd9e-acf0-3232-8567-a273025b5a5e&quot;,&quot;title&quot;:&quot;DI MTSN 3 KARAWANG KARAWANG&quot;,&quot;author&quot;:[{&quot;family&quot;:&quot;Anjani&quot;,&quot;given&quot;:&quot;M P&quot;,&quot;parse-names&quot;:false,&quot;dropping-particle&quot;:&quot;&quot;,&quot;non-dropping-particle&quot;:&quot;&quot;}],&quot;issued&quot;:{&quot;date-parts&quot;:[[2022]]},&quot;container-title-short&quot;:&quot;&quot;},&quot;isTemporary&quot;:false}]},{&quot;citationID&quot;:&quot;MENDELEY_CITATION_510fc84f-3e19-426c-891b-74baae9e669e&quot;,&quot;properties&quot;:{&quot;noteIndex&quot;:0},&quot;isEdited&quot;:false,&quot;manualOverride&quot;:{&quot;isManuallyOverridden&quot;:false,&quot;citeprocText&quot;:&quot;(Fietri Setiawati Sulaeman, 2021)&quot;,&quot;manualOverrideText&quot;:&quot;&quot;},&quot;citationTag&quot;:&quot;MENDELEY_CITATION_v3_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&quot;,&quot;citationItems&quot;:[{&quot;id&quot;:&quot;051b1822-d3fd-3bce-9449-b8227b0ef18d&quot;,&quot;itemData&quot;:{&quot;type&quot;:&quot;report&quot;,&quot;id&quot;:&quot;051b1822-d3fd-3bce-9449-b8227b0ef18d&quot;,&quot;title&quot;:&quot;Sistem Monitoring Penerapan Rencana Anggaran Biaya Berbasis Web&quot;,&quot;author&quot;:[{&quot;family&quot;:&quot;Fietri Setiawati Sulaeman&quot;,&quot;given&quot;:&quot;Ilham Harry Permana&quot;,&quot;parse-names&quot;:false,&quot;dropping-particle&quot;:&quot;&quot;,&quot;non-dropping-particle&quot;:&quot;&quot;}],&quot;issued&quot;:{&quot;date-parts&quot;:[[2021]]},&quot;container-title-short&quot;:&quot;&quot;},&quot;isTemporary&quot;:false}]},{&quot;citationID&quot;:&quot;MENDELEY_CITATION_58703ff1-6594-4113-a747-0afa0da31adb&quot;,&quot;properties&quot;:{&quot;noteIndex&quot;:0},&quot;isEdited&quot;:false,&quot;manualOverride&quot;:{&quot;isManuallyOverridden&quot;:false,&quot;citeprocText&quot;:&quot;(Orlando Isakh et al., 2020)&quot;,&quot;manualOverrideText&quot;:&quot;&quot;},&quot;citationTag&quot;:&quot;MENDELEY_CITATION_v3_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&quot;,&quot;citationItems&quot;:[{&quot;id&quot;:&quot;80a53e8d-e392-364c-b996-752760d843bc&quot;,&quot;itemData&quot;:{&quot;type&quot;:&quot;report&quot;,&quot;id&quot;:&quot;80a53e8d-e392-364c-b996-752760d843bc&quot;,&quot;title&quot;:&quot;Sistem Informasi Pemantauan Perkembangan Mahasiswa yang Memiliki Kendala dalam Proses Belajar Mengajar&quot;,&quot;author&quot;:[{&quot;family&quot;:&quot;Orlando Isakh&quot;,&quot;given&quot;:&quot;Jeson&quot;,&quot;parse-names&quot;:false,&quot;dropping-particle&quot;:&quot;&quot;,&quot;non-dropping-particle&quot;:&quot;&quot;},{&quot;family&quot;:&quot;Marcus Zakaria&quot;,&quot;given&quot;:&quot;Teddy&quot;,&quot;parse-names&quot;:false,&quot;dropping-particle&quot;:&quot;&quot;,&quot;non-dropping-particle&quot;:&quot;&quot;},{&quot;family&quot;:&quot;Maranatha Jl Drg Surya Sumantri&quot;,&quot;given&quot;:&quot;Kristen&quot;,&quot;parse-names&quot;:false,&quot;dropping-particle&quot;:&quot;&quot;,&quot;non-dropping-particle&quot;:&quot;&quot;}],&quot;issued&quot;:{&quot;date-parts&quot;:[[2020]]},&quot;abstract&quot;:&quot;In the process of learning to teach, students sometimes experience obstacles that can hinder academic achievement. Monitoring the obstacles faced, this becomes the responsibility of the lecturer as a teacher or a member of the guardian lecturer. The need for the system to monitor the obstacles faced by students, such as poor daily grades, attendance prestige, unnatural behavior, enthusiastic learning of students who are less able to help lecturers / lecturers guardian in controlling student progress. The System of Registrar of Constraints of students in the learning process of teaching, designed to facilitate lecturers / lecturers guardians in recording, providing follow-up, problem solving and incident reporting. The data recorded in the database can be used by the study program to monitor student development, especially for students who are experiencing problems in the teaching learning process. The resulting information can be used for reporting to the university and to the student's parents. It is hoped that this system, helping in reducing drop outs as early as possible, by monitoring the development of students who have poor academic achievement.&quot;,&quot;volume&quot;:&quot;2&quot;,&quot;container-title-short&quot;:&quot;&quot;},&quot;isTemporary&quot;:false}]},{&quot;citationID&quot;:&quot;MENDELEY_CITATION_4f5d06de-680d-48e3-819f-4a989298d0d2&quot;,&quot;properties&quot;:{&quot;noteIndex&quot;:0},&quot;isEdited&quot;:false,&quot;manualOverride&quot;:{&quot;isManuallyOverridden&quot;:false,&quot;citeprocText&quot;:&quot;(Misbullah et al., 2023)&quot;,&quot;manualOverrideText&quot;:&quot;&quot;},&quot;citationTag&quot;:&quot;MENDELEY_CITATION_v3_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&quot;,&quot;citationItems&quot;:[{&quot;id&quot;:&quot;a4c5242b-db47-3adc-a4c9-f1c7d7d214e3&quot;,&quot;itemData&quot;:{&quot;type&quot;:&quot;report&quot;,&quot;id&quot;:&quot;a4c5242b-db47-3adc-a4c9-f1c7d7d214e3&quot;,&quot;title&quot;:&quot;2023 Dalila Husna Yunardi&quot;,&quot;author&quot;:[{&quot;family&quot;:&quot;Misbullah&quot;,&quot;given&quot;:&quot;Alim&quot;,&quot;parse-names&quot;:false,&quot;dropping-particle&quot;:&quot;&quot;,&quot;non-dropping-particle&quot;:&quot;&quot;},{&quot;family&quot;:&quot;Gilang&quot;,&quot;given&quot;:&quot;Dan&quot;,&quot;parse-names&quot;:false,&quot;dropping-particle&quot;:&quot;&quot;,&quot;non-dropping-particle&quot;:&quot;&quot;},{&quot;family&quot;:&quot;Rancang&quot;,&quot;given&quot;:&quot;Gemilang \&quot;&quot;,&quot;parse-names&quot;:false,&quot;dropping-particle&quot;:&quot;&quot;,&quot;non-dropping-particle&quot;:&quot;&quot;}],&quot;issued&quot;:{&quot;date-parts&quot;:[[2023]]},&quot;container-title-short&quot;:&quot;&quot;},&quot;isTemporary&quot;:false}]},{&quot;citationID&quot;:&quot;MENDELEY_CITATION_e409d99e-ae25-4dbd-87e6-ed0a1bf86a1a&quot;,&quot;properties&quot;:{&quot;noteIndex&quot;:0},&quot;isEdited&quot;:false,&quot;manualOverride&quot;:{&quot;isManuallyOverridden&quot;:false,&quot;citeprocText&quot;:&quot;(Misbullah et al., 2023)&quot;,&quot;manualOverrideText&quot;:&quot;&quot;},&quot;citationTag&quot;:&quot;MENDELEY_CITATION_v3_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&quot;,&quot;citationItems&quot;:[{&quot;id&quot;:&quot;a4c5242b-db47-3adc-a4c9-f1c7d7d214e3&quot;,&quot;itemData&quot;:{&quot;type&quot;:&quot;report&quot;,&quot;id&quot;:&quot;a4c5242b-db47-3adc-a4c9-f1c7d7d214e3&quot;,&quot;title&quot;:&quot;2023 Dalila Husna Yunardi&quot;,&quot;author&quot;:[{&quot;family&quot;:&quot;Misbullah&quot;,&quot;given&quot;:&quot;Alim&quot;,&quot;parse-names&quot;:false,&quot;dropping-particle&quot;:&quot;&quot;,&quot;non-dropping-particle&quot;:&quot;&quot;},{&quot;family&quot;:&quot;Gilang&quot;,&quot;given&quot;:&quot;Dan&quot;,&quot;parse-names&quot;:false,&quot;dropping-particle&quot;:&quot;&quot;,&quot;non-dropping-particle&quot;:&quot;&quot;},{&quot;family&quot;:&quot;Rancang&quot;,&quot;given&quot;:&quot;Gemilang \&quot;&quot;,&quot;parse-names&quot;:false,&quot;dropping-particle&quot;:&quot;&quot;,&quot;non-dropping-particle&quot;:&quot;&quot;}],&quot;issued&quot;:{&quot;date-parts&quot;:[[2023]]},&quot;container-title-short&quot;:&quot;&quot;},&quot;isTemporary&quot;:false}]},{&quot;citationID&quot;:&quot;MENDELEY_CITATION_eeede9ad-6882-4986-83bf-e0a804b415a1&quot;,&quot;properties&quot;:{&quot;noteIndex&quot;:0},&quot;isEdited&quot;:false,&quot;manualOverride&quot;:{&quot;isManuallyOverridden&quot;:false,&quot;citeprocText&quot;:&quot;(Bastomi et al., 2024)&quot;,&quot;manualOverrideText&quot;:&quot;&quot;},&quot;citationTag&quot;:&quot;MENDELEY_CITATION_v3_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&quot;,&quot;citationItems&quot;:[{&quot;id&quot;:&quot;deb42f1a-d8dc-332d-a124-0211d8905683&quot;,&quot;itemData&quot;:{&quot;type&quot;:&quot;article-journal&quot;,&quot;id&quot;:&quot;deb42f1a-d8dc-332d-a124-0211d8905683&quot;,&quot;title&quot;:&quot;Pengembangan Bisnis Melalui Pengelolaan Laporan Keuangan UMKM \&quot;Ida Collection\&quot;&quot;,&quot;author&quot;:[{&quot;family&quot;:&quot;Bastomi&quot;,&quot;given&quot;:&quot;Mohamad&quot;,&quot;parse-names&quot;:false,&quot;dropping-particle&quot;:&quot;&quot;,&quot;non-dropping-particle&quot;:&quot;&quot;},{&quot;family&quot;:&quot;Faradita&quot;,&quot;given&quot;:&quot;Imelda&quot;,&quot;parse-names&quot;:false,&quot;dropping-particle&quot;:&quot;&quot;,&quot;non-dropping-particle&quot;:&quot;&quot;},{&quot;family&quot;:&quot;Fitriani&quot;,&quot;given&quot;:&quot;Anggun Desra&quot;,&quot;parse-names&quot;:false,&quot;dropping-particle&quot;:&quot;&quot;,&quot;non-dropping-particle&quot;:&quot;&quot;},{&quot;family&quot;:&quot;Putri&quot;,&quot;given&quot;:&quot;Rizka Fitriya&quot;,&quot;parse-names&quot;:false,&quot;dropping-particle&quot;:&quot;&quot;,&quot;non-dropping-particle&quot;:&quot;&quot;},{&quot;family&quot;:&quot;Agustiningtyas&quot;,&quot;given&quot;:&quot;Erika&quot;,&quot;parse-names&quot;:false,&quot;dropping-particle&quot;:&quot;&quot;,&quot;non-dropping-particle&quot;:&quot;&quot;}],&quot;container-title&quot;:&quot;Altafani Jurnal Pengabdian Kepada Masyarakat&quot;,&quot;ISSN&quot;:&quot;2808-3997&quot;,&quot;URL&quot;:&quot;https://jurnal.insan.ac.id/?journal=altafani&quot;,&quot;issued&quot;:{&quot;date-parts&quot;:[[2024]]},&quot;abstract&quot;:&quot;The development of the fashion sector has the main goal of creating a society that is more profitable, prosperous, independent, skilled, dynamic, efficient and professional. In this context, society is the main actor, while the government has the responsibility to direct, guide, protect and create a supportive environment. The UMKM empowerment policy in Indonesia is directed at supporting the alleviation of poverty and inequality, as well as job creation. It is hoped that the development of UMKM in the fashion sector can increase the income of low-income communities. This report is intended to provide insight into the importance of financial reports for UMKM and increase their understanding of simple financial reports for business development. UMKM assistance is carried out by female students in the city of Malang, including identification of the main UMKM actors, guidance, consultation, assistance in preparing financial reports, and completing financial report accountability.&quot;,&quot;issue&quot;:&quot;1&quot;,&quot;volume&quot;:&quot;4&quot;,&quot;container-title-short&quot;:&quot;&quot;},&quot;isTemporary&quot;:false}]},{&quot;citationID&quot;:&quot;MENDELEY_CITATION_a92b391b-7613-4122-a219-42dc392b8c5c&quot;,&quot;properties&quot;:{&quot;noteIndex&quot;:0},&quot;isEdited&quot;:false,&quot;manualOverride&quot;:{&quot;isManuallyOverridden&quot;:false,&quot;citeprocText&quot;:&quot;(ilham efendi, n.d.)&quot;,&quot;manualOverrideText&quot;:&quot;&quot;},&quot;citationTag&quot;:&quot;MENDELEY_CITATION_v3_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&quot;,&quot;citationItems&quot;:[{&quot;id&quot;:&quot;34ab8da5-5de9-30d8-8c4a-b4aff2a707a8&quot;,&quot;itemData&quot;:{&quot;type&quot;:&quot;webpage&quot;,&quot;id&quot;:&quot;34ab8da5-5de9-30d8-8c4a-b4aff2a707a8&quot;,&quot;title&quot;:&quot;Apa Yang di Maksud Dengan Server ?&quot;,&quot;author&quot;:[{&quot;family&quot;:&quot;ilham efendi&quot;,&quot;given&quot;:&quot;&quot;,&quot;parse-names&quot;:false,&quot;dropping-particle&quot;:&quot;&quot;,&quot;non-dropping-particle&quot;:&quot;&quot;}],&quot;container-title&quot;:&quot;https://www.it-jurnal.com/apa-yang-di-maksud-dengan-server/&quot;,&quot;container-title-short&quot;:&quot;&quot;},&quot;isTemporary&quot;:false,&quot;suppress-author&quot;:false,&quot;composite&quot;:false,&quot;author-only&quot;:false}]},{&quot;citationID&quot;:&quot;MENDELEY_CITATION_3e1c720e-4d4b-435a-97cd-d58d5bb40245&quot;,&quot;properties&quot;:{&quot;noteIndex&quot;:0},&quot;isEdited&quot;:false,&quot;manualOverride&quot;:{&quot;isManuallyOverridden&quot;:false,&quot;citeprocText&quot;:&quot;(Dicoding Intern, 2020)&quot;,&quot;manualOverrideText&quot;:&quot;&quot;},&quot;citationTag&quot;:&quot;MENDELEY_CITATION_v3_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&quot;,&quot;citationItems&quot;:[{&quot;id&quot;:&quot;813f4c39-6594-3b18-9365-4b6e68a8fc14&quot;,&quot;itemData&quot;:{&quot;type&quot;:&quot;webpage&quot;,&quot;id&quot;:&quot;813f4c39-6594-3b18-9365-4b6e68a8fc14&quot;,&quot;title&quot;:&quot;Apa itu Server ? Berikut Pengertian, Jenis dan Fungsinya&quot;,&quot;author&quot;:[{&quot;family&quot;:&quot;Dicoding Intern&quot;,&quot;given&quot;:&quot;&quot;,&quot;parse-names&quot;:false,&quot;dropping-particle&quot;:&quot;&quot;,&quot;non-dropping-particle&quot;:&quot;&quot;}],&quot;container-title&quot;:&quot;https://www.dicoding.com/blog/apa-itu-server/&quot;,&quot;issued&quot;:{&quot;date-parts&quot;:[[2020]]},&quot;container-title-short&quot;:&quot;&quot;},&quot;isTemporary&quot;:false,&quot;suppress-author&quot;:false,&quot;composite&quot;:false,&quot;author-only&quot;:false}]},{&quot;citationID&quot;:&quot;MENDELEY_CITATION_490cfb1a-15a4-48e6-abff-29034c1f3b49&quot;,&quot;properties&quot;:{&quot;noteIndex&quot;:0},&quot;isEdited&quot;:false,&quot;manualOverride&quot;:{&quot;isManuallyOverridden&quot;:false,&quot;citeprocText&quot;:&quot;(Anna Tiffanie, n.d.)&quot;,&quot;manualOverrideText&quot;:&quot;&quot;},&quot;citationTag&quot;:&quot;MENDELEY_CITATION_v3_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&quot;,&quot;citationItems&quot;:[{&quot;id&quot;:&quot;1544208d-b0b4-3a9e-8647-a7bc36c27679&quot;,&quot;itemData&quot;:{&quot;type&quot;:&quot;webpage&quot;,&quot;id&quot;:&quot;1544208d-b0b4-3a9e-8647-a7bc36c27679&quot;,&quot;title&quot;:&quot;APA ITU SERVER ?&quot;,&quot;author&quot;:[{&quot;family&quot;:&quot;Anna Tiffanie&quot;,&quot;given&quot;:&quot;&quot;,&quot;parse-names&quot;:false,&quot;dropping-particle&quot;:&quot;&quot;,&quot;non-dropping-particle&quot;:&quot;&quot;}],&quot;container-title&quot;:&quot;https://babelprov.go.id/artikel_detil/apa-itu-server&quot;,&quot;container-title-short&quot;:&quot;&quot;},&quot;isTemporary&quot;:false,&quot;suppress-author&quot;:false,&quot;composite&quot;:false,&quot;author-only&quot;:false}]},{&quot;citationID&quot;:&quot;MENDELEY_CITATION_2704dd1d-8800-4075-9745-53404d40bca2&quot;,&quot;properties&quot;:{&quot;noteIndex&quot;:0},&quot;isEdited&quot;:false,&quot;manualOverride&quot;:{&quot;isManuallyOverridden&quot;:false,&quot;citeprocText&quot;:&quot;(Amira K, n.d.)&quot;,&quot;manualOverrideText&quot;:&quot;&quot;},&quot;citationTag&quot;:&quot;MENDELEY_CITATION_v3_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&quot;,&quot;citationItems&quot;:[{&quot;id&quot;:&quot;2c117d33-7e8c-3bc0-bbcb-15a1e4d286cd&quot;,&quot;itemData&quot;:{&quot;type&quot;:&quot;webpage&quot;,&quot;id&quot;:&quot;2c117d33-7e8c-3bc0-bbcb-15a1e4d286cd&quot;,&quot;title&quot;:&quot;Pengertian Server: Jenis, Fungsi dan Cara Kerjanya&quot;,&quot;author&quot;:[{&quot;family&quot;:&quot;Amira K&quot;,&quot;given&quot;:&quot;&quot;,&quot;parse-names&quot;:false,&quot;dropping-particle&quot;:&quot;&quot;,&quot;non-dropping-particle&quot;:&quot;&quot;}],&quot;container-title&quot;:&quot;https://www.gramedia.com/literasi/pengertian-server/?srsltid=AfmBOop12uT_emCwDIjhIJBzWtjisC2kyrGXVMdkwOWaGNEw0N1_ozaO&quot;,&quot;container-title-short&quot;:&quot;&quot;},&quot;isTemporary&quot;:false,&quot;suppress-author&quot;:false,&quot;composite&quot;:false,&quot;author-only&quot;:false}]},{&quot;citationID&quot;:&quot;MENDELEY_CITATION_68f923c0-59f5-4d42-b0e6-86f3b699a75a&quot;,&quot;properties&quot;:{&quot;noteIndex&quot;:0},&quot;isEdited&quot;:false,&quot;manualOverride&quot;:{&quot;isManuallyOverridden&quot;:false,&quot;citeprocText&quot;:&quot;(Ayu Aknesia, 2024)&quot;,&quot;manualOverrideText&quot;:&quot;&quot;},&quot;citationTag&quot;:&quot;MENDELEY_CITATION_v3_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&quot;,&quot;citationItems&quot;:[{&quot;id&quot;:&quot;3c4291a8-b52c-36ec-bc4e-7fa28384d0c3&quot;,&quot;itemData&quot;:{&quot;type&quot;:&quot;article-journal&quot;,&quot;id&quot;:&quot;3c4291a8-b52c-36ec-bc4e-7fa28384d0c3&quot;,&quot;title&quot;:&quot;Visualisasi Data Penduduk Desa Sungai Buaya Menggunakan\nAplikasi Tableau Public&quot;,&quot;author&quot;:[{&quot;family&quot;:&quot;Ayu Aknesia&quot;,&quot;given&quot;:&quot;Irman Effendy, Ahmad Syazili, Maria Ulfa, Ahmad Mutatkin Bakti, Pebby Indira Utami&quot;,&quot;parse-names&quot;:false,&quot;dropping-particle&quot;:&quot;&quot;,&quot;non-dropping-particle&quot;:&quot;&quot;}],&quot;issued&quot;:{&quot;date-parts&quot;:[[2024]]},&quot;container-title-short&quot;:&quot;&quot;},&quot;isTemporary&quot;:false,&quot;suppress-author&quot;:false,&quot;composite&quot;:false,&quot;author-only&quot;:false}]},{&quot;citationID&quot;:&quot;MENDELEY_CITATION_1110c9ab-112e-440e-aa8b-84cc79581d4f&quot;,&quot;properties&quot;:{&quot;noteIndex&quot;:0},&quot;isEdited&quot;:false,&quot;manualOverride&quot;:{&quot;isManuallyOverridden&quot;:true,&quot;citeprocText&quot;:&quot;(Septa &amp;#38; Alfia, 2022)&quot;,&quot;manualOverrideText&quot;:&quot;(Septa &amp; Alfia, 2022).&quot;},&quot;citationTag&quot;:&quot;MENDELEY_CITATION_v3_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&quot;,&quot;citationItems&quot;:[{&quot;id&quot;:&quot;6fe6c031-0ba4-34c2-92da-082f64530ab1&quot;,&quot;itemData&quot;:{&quot;type&quot;:&quot;article-journal&quot;,&quot;id&quot;:&quot;6fe6c031-0ba4-34c2-92da-082f64530ab1&quot;,&quot;title&quot;:&quot;Literature Review Visualisasi Data dan Sistem Informasi Geografis Literature Review Visualisasi Data dan Sistem Informasi Geografis Literature Review Data Visualization and Geographic Information Systems 1)* Famia Septa Dinda Alfia, 2) Agussalim&quot;,&quot;author&quot;:[{&quot;family&quot;:&quot;Septa&quot;,&quot;given&quot;:&quot;Famia&quot;,&quot;parse-names&quot;:false,&quot;dropping-particle&quot;:&quot;&quot;,&quot;non-dropping-particle&quot;:&quot;&quot;},{&quot;family&quot;:&quot;Alfia&quot;,&quot;given&quot;:&quot;Dinda&quot;,&quot;parse-names&quot;:false,&quot;dropping-particle&quot;:&quot;&quot;,&quot;non-dropping-particle&quot;:&quot;&quot;}],&quot;DOI&quot;:&quot;10.36418/comserva.v2i08.493&quot;,&quot;ISSN&quot;:&quot;2798-5652&quot;,&quot;URL&quot;:&quot;https://www.scopus.com/&quot;,&quot;issued&quot;:{&quot;date-parts&quot;:[[2022]]},&quot;container-title-short&quot;:&quot;&quot;},&quot;isTemporary&quot;:false,&quot;suppress-author&quot;:false,&quot;composite&quot;:false,&quot;author-only&quot;:false}]},{&quot;citationID&quot;:&quot;MENDELEY_CITATION_a1593063-fc9e-4a1d-90fa-37326549aa0a&quot;,&quot;properties&quot;:{&quot;noteIndex&quot;:0},&quot;isEdited&quot;:false,&quot;manualOverride&quot;:{&quot;isManuallyOverridden&quot;:true,&quot;citeprocText&quot;:&quot;(Septa &amp;#38; Alfia, 2022)&quot;,&quot;manualOverrideText&quot;:&quot;(Septa &amp; Alfia, 2022).&quot;},&quot;citationTag&quot;:&quot;MENDELEY_CITATION_v3_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&quot;,&quot;citationItems&quot;:[{&quot;id&quot;:&quot;6fe6c031-0ba4-34c2-92da-082f64530ab1&quot;,&quot;itemData&quot;:{&quot;type&quot;:&quot;article-journal&quot;,&quot;id&quot;:&quot;6fe6c031-0ba4-34c2-92da-082f64530ab1&quot;,&quot;title&quot;:&quot;Literature Review Visualisasi Data dan Sistem Informasi Geografis Literature Review Visualisasi Data dan Sistem Informasi Geografis Literature Review Data Visualization and Geographic Information Systems 1)* Famia Septa Dinda Alfia, 2) Agussalim&quot;,&quot;author&quot;:[{&quot;family&quot;:&quot;Septa&quot;,&quot;given&quot;:&quot;Famia&quot;,&quot;parse-names&quot;:false,&quot;dropping-particle&quot;:&quot;&quot;,&quot;non-dropping-particle&quot;:&quot;&quot;},{&quot;family&quot;:&quot;Alfia&quot;,&quot;given&quot;:&quot;Dinda&quot;,&quot;parse-names&quot;:false,&quot;dropping-particle&quot;:&quot;&quot;,&quot;non-dropping-particle&quot;:&quot;&quot;}],&quot;DOI&quot;:&quot;10.36418/comserva.v2i08.493&quot;,&quot;ISSN&quot;:&quot;2798-5652&quot;,&quot;URL&quot;:&quot;https://www.scopus.com/&quot;,&quot;issued&quot;:{&quot;date-parts&quot;:[[2022]]},&quot;container-title-short&quot;:&quot;&quot;},&quot;isTemporary&quot;:false,&quot;suppress-author&quot;:false,&quot;composite&quot;:false,&quot;author-only&quot;:false}]},{&quot;citationID&quot;:&quot;MENDELEY_CITATION_74ee2bbd-c3c8-4f2a-8c02-e28772da34dd&quot;,&quot;properties&quot;:{&quot;noteIndex&quot;:0},&quot;isEdited&quot;:false,&quot;manualOverride&quot;:{&quot;isManuallyOverridden&quot;:true,&quot;citeprocText&quot;:&quot;(Septa &amp;#38; Alfia, 2022)&quot;,&quot;manualOverrideText&quot;:&quot;(Septa &amp; Alfia, 2022).&quot;},&quot;citationTag&quot;:&quot;MENDELEY_CITATION_v3_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&quot;,&quot;citationItems&quot;:[{&quot;id&quot;:&quot;6fe6c031-0ba4-34c2-92da-082f64530ab1&quot;,&quot;itemData&quot;:{&quot;type&quot;:&quot;article-journal&quot;,&quot;id&quot;:&quot;6fe6c031-0ba4-34c2-92da-082f64530ab1&quot;,&quot;title&quot;:&quot;Literature Review Visualisasi Data dan Sistem Informasi Geografis Literature Review Visualisasi Data dan Sistem Informasi Geografis Literature Review Data Visualization and Geographic Information Systems 1)* Famia Septa Dinda Alfia, 2) Agussalim&quot;,&quot;author&quot;:[{&quot;family&quot;:&quot;Septa&quot;,&quot;given&quot;:&quot;Famia&quot;,&quot;parse-names&quot;:false,&quot;dropping-particle&quot;:&quot;&quot;,&quot;non-dropping-particle&quot;:&quot;&quot;},{&quot;family&quot;:&quot;Alfia&quot;,&quot;given&quot;:&quot;Dinda&quot;,&quot;parse-names&quot;:false,&quot;dropping-particle&quot;:&quot;&quot;,&quot;non-dropping-particle&quot;:&quot;&quot;}],&quot;DOI&quot;:&quot;10.36418/comserva.v2i08.493&quot;,&quot;ISSN&quot;:&quot;2798-5652&quot;,&quot;URL&quot;:&quot;https://www.scopus.com/&quot;,&quot;issued&quot;:{&quot;date-parts&quot;:[[2022]]},&quot;container-title-short&quot;:&quot;&quot;},&quot;isTemporary&quot;:false,&quot;suppress-author&quot;:false,&quot;composite&quot;:false,&quot;author-only&quot;:false}]},{&quot;citationID&quot;:&quot;MENDELEY_CITATION_76fce58e-dcb5-4bfb-996b-8a3e8f29a84a&quot;,&quot;properties&quot;:{&quot;noteIndex&quot;:0},&quot;isEdited&quot;:false,&quot;manualOverride&quot;:{&quot;isManuallyOverridden&quot;:true,&quot;citeprocText&quot;:&quot;(Septa &amp;#38; Alfia, 2022)&quot;,&quot;manualOverrideText&quot;:&quot;(Septa &amp; Alfia, 2022).&quot;},&quot;citationTag&quot;:&quot;MENDELEY_CITATION_v3_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&quot;,&quot;citationItems&quot;:[{&quot;id&quot;:&quot;6fe6c031-0ba4-34c2-92da-082f64530ab1&quot;,&quot;itemData&quot;:{&quot;type&quot;:&quot;article-journal&quot;,&quot;id&quot;:&quot;6fe6c031-0ba4-34c2-92da-082f64530ab1&quot;,&quot;title&quot;:&quot;Literature Review Visualisasi Data dan Sistem Informasi Geografis Literature Review Visualisasi Data dan Sistem Informasi Geografis Literature Review Data Visualization and Geographic Information Systems 1)* Famia Septa Dinda Alfia, 2) Agussalim&quot;,&quot;author&quot;:[{&quot;family&quot;:&quot;Septa&quot;,&quot;given&quot;:&quot;Famia&quot;,&quot;parse-names&quot;:false,&quot;dropping-particle&quot;:&quot;&quot;,&quot;non-dropping-particle&quot;:&quot;&quot;},{&quot;family&quot;:&quot;Alfia&quot;,&quot;given&quot;:&quot;Dinda&quot;,&quot;parse-names&quot;:false,&quot;dropping-particle&quot;:&quot;&quot;,&quot;non-dropping-particle&quot;:&quot;&quot;}],&quot;DOI&quot;:&quot;10.36418/comserva.v2i08.493&quot;,&quot;ISSN&quot;:&quot;2798-5652&quot;,&quot;URL&quot;:&quot;https://www.scopus.com/&quot;,&quot;issued&quot;:{&quot;date-parts&quot;:[[2022]]},&quot;container-title-short&quot;:&quot;&quot;},&quot;isTemporary&quot;:false,&quot;suppress-author&quot;:false,&quot;composite&quot;:false,&quot;author-only&quot;:false}]},{&quot;citationID&quot;:&quot;MENDELEY_CITATION_bce400c8-9b27-43c1-88b0-f38a1d298171&quot;,&quot;properties&quot;:{&quot;noteIndex&quot;:0},&quot;isEdited&quot;:false,&quot;manualOverride&quot;:{&quot;isManuallyOverridden&quot;:true,&quot;citeprocText&quot;:&quot;(Rahman &amp;#38; Amnur, 2020)&quot;,&quot;manualOverrideText&quot;:&quot;(Rahman &amp; Amnur, 2020).&quot;},&quot;citationTag&quot;:&quot;MENDELEY_CITATION_v3_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&quot;,&quot;citationItems&quot;:[{&quot;id&quot;:&quot;aa6fd74d-8d6b-38cc-ba8e-0506e67fdb37&quot;,&quot;itemData&quot;:{&quot;type&quot;:&quot;report&quot;,&quot;id&quot;:&quot;aa6fd74d-8d6b-38cc-ba8e-0506e67fdb37&quot;,&quot;title&quot;:&quot;Indri Rahmayuni 133 Monitoring Server dengan Prometheus dan Grafana serta Notifikasi Telegram Jurnal Ilmiah Teknologi Sistem Informasi&quot;,&quot;author&quot;:[{&quot;family&quot;:&quot;Rahman&quot;,&quot;given&quot;:&quot;Dede&quot;,&quot;parse-names&quot;:false,&quot;dropping-particle&quot;:&quot;&quot;,&quot;non-dropping-particle&quot;:&quot;&quot;},{&quot;family&quot;:&quot;Amnur&quot;,&quot;given&quot;:&quot;Hidra&quot;,&quot;parse-names&quot;:false,&quot;dropping-particle&quot;:&quot;&quot;,&quot;non-dropping-particle&quot;:&quot;&quot;}],&quot;URL&quot;:&quot;http://jurnal-itsi.org&quot;,&quot;issued&quot;:{&quot;date-parts&quot;:[[2020]]},&quot;number-of-pages&quot;:&quot;133-138&quot;,&quot;issue&quot;:&quot;4&quot;,&quot;volume&quot;:&quot;1&quot;,&quot;container-title-short&quot;:&quot;&quot;},&quot;isTemporary&quot;:false,&quot;suppress-author&quot;:false,&quot;composite&quot;:false,&quot;author-only&quot;:false}]},{&quot;citationID&quot;:&quot;MENDELEY_CITATION_5eff6fcd-539a-4a3b-9240-9381ea52cae9&quot;,&quot;properties&quot;:{&quot;noteIndex&quot;:0},&quot;isEdited&quot;:false,&quot;manualOverride&quot;:{&quot;isManuallyOverridden&quot;:false,&quot;citeprocText&quot;:&quot;(Nurrohman, 2024)&quot;,&quot;manualOverrideText&quot;:&quot;&quot;},&quot;citationTag&quot;:&quot;MENDELEY_CITATION_v3_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&quot;,&quot;citationItems&quot;:[{&quot;id&quot;:&quot;85396a89-140e-3040-abbb-c0593f2d7454&quot;,&quot;itemData&quot;:{&quot;type&quot;:&quot;report&quot;,&quot;id&quot;:&quot;85396a89-140e-3040-abbb-c0593f2d7454&quot;,&quot;title&quot;:&quot;PERANCANGAN DAN IMPELENTASI SISTEM PEMANTAUAN JARINGAN BERBASIS PROMETHEUS DAN GRAFANA DI SMK HARAPAN BANGSA&quot;,&quot;author&quot;:[{&quot;family&quot;:&quot;Nurrohman&quot;,&quot;given&quot;:&quot;Ikhwan&quot;,&quot;parse-names&quot;:false,&quot;dropping-particle&quot;:&quot;&quot;,&quot;non-dropping-particle&quot;:&quot;&quot;}],&quot;issued&quot;:{&quot;date-parts&quot;:[[2024]]},&quot;container-title-short&quot;:&quot;&quot;},&quot;isTemporary&quot;:false,&quot;suppress-author&quot;:false,&quot;composite&quot;:false,&quot;author-only&quot;:false}]},{&quot;citationID&quot;:&quot;MENDELEY_CITATION_b27892ae-fb62-4e33-aa1b-240137174f5b&quot;,&quot;properties&quot;:{&quot;noteIndex&quot;:0},&quot;isEdited&quot;:false,&quot;manualOverride&quot;:{&quot;isManuallyOverridden&quot;:true,&quot;citeprocText&quot;:&quot;(Yudhy Kusuma &amp;#38; Oktiawati, 2022)&quot;,&quot;manualOverrideText&quot;:&quot;(Yudhy Kusuma &amp; Oktiawati, 2022).&quot;},&quot;citationTag&quot;:&quot;MENDELEY_CITATION_v3_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&quot;,&quot;citationItems&quot;:[{&quot;id&quot;:&quot;c8016bdd-bdc4-3933-8cf5-39f0ef7ea6af&quot;,&quot;itemData&quot;:{&quot;type&quot;:&quot;article-journal&quot;,&quot;id&quot;:&quot;c8016bdd-bdc4-3933-8cf5-39f0ef7ea6af&quot;,&quot;title&quot;:&quot;Perancangan Sistem Monitoring Performa Aplikasi Menggunakan Opentelemetry dan Grafana Stack&quot;,&quot;author&quot;:[{&quot;family&quot;:&quot;Yudhy Kusuma&quot;,&quot;given&quot;:&quot;Guntoro&quot;,&quot;parse-names&quot;:false,&quot;dropping-particle&quot;:&quot;&quot;,&quot;non-dropping-particle&quot;:&quot;&quot;},{&quot;family&quot;:&quot;Oktiawati&quot;,&quot;given&quot;:&quot;Unan Yusmaniar&quot;,&quot;parse-names&quot;:false,&quot;dropping-particle&quot;:&quot;&quot;,&quot;non-dropping-particle&quot;:&quot;&quot;}],&quot;container-title&quot;:&quot;Journal of Internet and Software Engineering&quot;,&quot;ISSN&quot;:&quot;2797-9016&quot;,&quot;URL&quot;:&quot;http://34.128.121.13:5000/v1/campaigns&quot;,&quot;issued&quot;:{&quot;date-parts&quot;:[[2022]]},&quot;abstract&quot;:&quot;The increasingly massive use of digital technology requires that the application architecture be designed to have high availability and reliability. This is because when an application cannot be accessed, it will cause no small loss to the organization. Therefore, the development and operation teams must be able to detect when their system is not working well. For that, we need a system that can monitor application performance. In this research, a system is developed to collect telemetry data, namely metrics and traces from an online donation backend application based on the REST API. OpenTelemetry produces telemetry as an open-source telemetry instrumentation tool. Then the telemetry data is collected by the OpenTelemetry Collector which is then stored on the backend of each telemetry. Metrics are sent to Prometheus and traces are sent to Jaeger. The data metrics collected are throughput, request latency, and error rate which are visualized using the Grafana dashboard. The test results show that the monitoring system can collect real-time metrics data with an average delay of 13,8 seconds. The system can also detect when an anomaly occurs in the app and sends notifications via Slack. In addition, the trace data collected can be used to simplify the debugging process when an error occurs in the application. However, the implementation of OpenTelemetry in a REST API-based backend application to monitor metrics and traces has a negative impact on the performance of the application itself, which can reduce the number of request throughput with an average decrease of 23.32% and increase request latency with an average increase of 22.80%. Intisari-Semakin masifnya penggunaan teknologi digital mengharuskan arsitektur aplikasi didesain agar memiliki ketersediaan dan keandalan yang tinggi. Hal ini karena ketika sebuah aplikasi tidak dapat diakses, akan menyebabkan kerugian yang tidak sedikit bagi organisasi. Oleh karena itu tim developer maupun operation harus bisa mendeteksi ketika sistem mereka sedang tidak baik-baik saja. Untuk itulah diperlukan sebuah sistem yang dapat memonitor performa aplikasi. Pada penelitian kali ini dikembangkan sebuah sistem yang dapat mengumpulkan data telemetri yaitu metrics dan traces dari sebuah aplikasi backend donasi online yang berbasis REST API. Telemetri tersebut dihasilkan oleh OpenTelemetry sebagai alat instrumentasi telemetri yang open-source. Kemudian data telemetri tersebut dikumpulkan oleh OpenTelemetry Collector yang selanjutnya disimpan pada backend masing-masing telemetri. Metrics dikirimkan menuju Prometheus dan traces dikirimkan ke Jaeger. Data metrics yang dikumpulkan adalah throughput, request latency, dan error rate yang divisualisasikan menggunakan Grafana dashboard. Hasil pengujian menunjukkan bahwa sistem monitoring dapat mengumpulkan data metrics secara realtime dengan waktu tunda rata-rata 13,8 detik. Sistem juga dapat mendeteksi ketika terjadi anomali pada aplikasi dan mengirimkan pemberitahuan melalui Slack. Selain itu, data traces yang dikumpulkan dapat digunakan untuk mempermudah proses debugging ketika terjadi kesalahan pada aplikasi. Namun, implementasi OpenTelemetry dalam aplikasi backend berbasis REST API untuk memonitor metrics dan traces memberikan dampak negatif pada performa aplikasi itu sendiri yaitu dapat menurunkan jumlah request throughput dengan penurunan rata-rata 23,32% dan menaikkan request latency dengan kenaikan rata-rata 22,80%.&quot;,&quot;issue&quot;:&quot;1&quot;,&quot;volume&quot;:&quot;3&quot;,&quot;container-title-short&quot;:&quot;&quot;},&quot;isTemporary&quot;:false,&quot;suppress-author&quot;:false,&quot;composite&quot;:false,&quot;author-only&quot;:false}]},{&quot;citationID&quot;:&quot;MENDELEY_CITATION_f006b8d9-b757-4503-8bb7-662e9e9da5b7&quot;,&quot;properties&quot;:{&quot;noteIndex&quot;:0},&quot;isEdited&quot;:false,&quot;manualOverride&quot;:{&quot;isManuallyOverridden&quot;:false,&quot;citeprocText&quot;:&quot;(Nurrohman, 2024)&quot;,&quot;manualOverrideText&quot;:&quot;&quot;},&quot;citationTag&quot;:&quot;MENDELEY_CITATION_v3_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&quot;,&quot;citationItems&quot;:[{&quot;id&quot;:&quot;85396a89-140e-3040-abbb-c0593f2d7454&quot;,&quot;itemData&quot;:{&quot;type&quot;:&quot;report&quot;,&quot;id&quot;:&quot;85396a89-140e-3040-abbb-c0593f2d7454&quot;,&quot;title&quot;:&quot;PERANCANGAN DAN IMPELENTASI SISTEM PEMANTAUAN JARINGAN BERBASIS PROMETHEUS DAN GRAFANA DI SMK HARAPAN BANGSA&quot;,&quot;author&quot;:[{&quot;family&quot;:&quot;Nurrohman&quot;,&quot;given&quot;:&quot;Ikhwan&quot;,&quot;parse-names&quot;:false,&quot;dropping-particle&quot;:&quot;&quot;,&quot;non-dropping-particle&quot;:&quot;&quot;}],&quot;issued&quot;:{&quot;date-parts&quot;:[[2024]]},&quot;container-title-short&quot;:&quot;&quot;},&quot;isTemporary&quot;:false,&quot;suppress-author&quot;:false,&quot;composite&quot;:false,&quot;author-only&quot;:false}]},{&quot;citationID&quot;:&quot;MENDELEY_CITATION_ecf220ea-61ff-48df-a3d8-2126be0f3136&quot;,&quot;properties&quot;:{&quot;noteIndex&quot;:0},&quot;isEdited&quot;:false,&quot;manualOverride&quot;:{&quot;isManuallyOverridden&quot;:true,&quot;citeprocText&quot;:&quot;(Rahman &amp;#38; Amnur, 2020)&quot;,&quot;manualOverrideText&quot;:&quot;(Rahman &amp; Amnur, 2020).&quot;},&quot;citationTag&quot;:&quot;MENDELEY_CITATION_v3_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&quot;,&quot;citationItems&quot;:[{&quot;id&quot;:&quot;aa6fd74d-8d6b-38cc-ba8e-0506e67fdb37&quot;,&quot;itemData&quot;:{&quot;type&quot;:&quot;report&quot;,&quot;id&quot;:&quot;aa6fd74d-8d6b-38cc-ba8e-0506e67fdb37&quot;,&quot;title&quot;:&quot;Indri Rahmayuni 133 Monitoring Server dengan Prometheus dan Grafana serta Notifikasi Telegram Jurnal Ilmiah Teknologi Sistem Informasi&quot;,&quot;author&quot;:[{&quot;family&quot;:&quot;Rahman&quot;,&quot;given&quot;:&quot;Dede&quot;,&quot;parse-names&quot;:false,&quot;dropping-particle&quot;:&quot;&quot;,&quot;non-dropping-particle&quot;:&quot;&quot;},{&quot;family&quot;:&quot;Amnur&quot;,&quot;given&quot;:&quot;Hidra&quot;,&quot;parse-names&quot;:false,&quot;dropping-particle&quot;:&quot;&quot;,&quot;non-dropping-particle&quot;:&quot;&quot;}],&quot;URL&quot;:&quot;http://jurnal-itsi.org&quot;,&quot;issued&quot;:{&quot;date-parts&quot;:[[2020]]},&quot;number-of-pages&quot;:&quot;133-138&quot;,&quot;issue&quot;:&quot;4&quot;,&quot;volume&quot;:&quot;1&quot;,&quot;container-title-short&quot;:&quot;&quot;},&quot;isTemporary&quot;:false,&quot;suppress-author&quot;:false,&quot;composite&quot;:false,&quot;author-only&quot;:false}]},{&quot;citationID&quot;:&quot;MENDELEY_CITATION_fbb4ad6f-a048-4aa0-a91c-10c15b6c8658&quot;,&quot;properties&quot;:{&quot;noteIndex&quot;:0},&quot;isEdited&quot;:false,&quot;manualOverride&quot;:{&quot;isManuallyOverridden&quot;:false,&quot;citeprocText&quot;:&quot;(Febriana, 2020)&quot;,&quot;manualOverrideText&quot;:&quot;&quot;},&quot;citationTag&quot;:&quot;MENDELEY_CITATION_v3_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&quot;,&quot;citationItems&quot;:[{&quot;id&quot;:&quot;c7ed585e-7ade-351c-a14e-b237eca8b535&quot;,&quot;itemData&quot;:{&quot;type&quot;:&quot;report&quot;,&quot;id&quot;:&quot;c7ed585e-7ade-351c-a14e-b237eca8b535&quot;,&quot;title&quot;:&quot;IMPLEMENTASI SISTEM MONITORING MENGGUNAKAN PROMETHEUS DAN GRAFANA&quot;,&quot;author&quot;:[{&quot;family&quot;:&quot;Febriana&quot;,&quot;given&quot;:&quot;Rahayu Mutiara&quot;,&quot;parse-names&quot;:false,&quot;dropping-particle&quot;:&quot;&quot;,&quot;non-dropping-particle&quot;:&quot;&quot;}],&quot;URL&quot;:&quot;https://www.researchgate.net/publication/342511231&quot;,&quot;issued&quot;:{&quot;date-parts&quot;:[[2020]]},&quot;container-title-short&quot;:&quot;&quot;},&quot;isTemporary&quot;:false,&quot;suppress-author&quot;:false,&quot;composite&quot;:false,&quot;author-only&quot;:false}]},{&quot;citationID&quot;:&quot;MENDELEY_CITATION_eff587c5-1e5d-4a89-be99-152f43424d79&quot;,&quot;properties&quot;:{&quot;noteIndex&quot;:0},&quot;isEdited&quot;:false,&quot;manualOverride&quot;:{&quot;isManuallyOverridden&quot;:false,&quot;citeprocText&quot;:&quot;(Ramadoni, 2021)&quot;,&quot;manualOverrideText&quot;:&quot;&quot;},&quot;citationTag&quot;:&quot;MENDELEY_CITATION_v3_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&quot;,&quot;citationItems&quot;:[{&quot;id&quot;:&quot;3acca796-fd9c-3302-8fa7-d211252889f3&quot;,&quot;itemData&quot;:{&quot;type&quot;:&quot;article-journal&quot;,&quot;id&quot;:&quot;3acca796-fd9c-3302-8fa7-d211252889f3&quot;,&quot;title&quot;:&quot;Evaluasi Penggunaan Prometheus dan Grafana Untuk Monitoring Database Mongodb&quot;,&quot;author&quot;:[{&quot;family&quot;:&quot;Ramadoni&quot;,&quot;given&quot;:&quot;Mahmud Zunus Amirudin, Rifki Fahmi, Ema Utami, Muhammad Syukri Mustafa&quot;,&quot;parse-names&quot;:false,&quot;dropping-particle&quot;:&quot;&quot;,&quot;non-dropping-particle&quot;:&quot;&quot;}],&quot;ISSN&quot;:&quot;2614-6371&quot;,&quot;issued&quot;:{&quot;date-parts&quot;:[[2021]]},&quot;container-title-short&quot;:&quot;&quot;},&quot;isTemporary&quot;:false,&quot;suppress-author&quot;:false,&quot;composite&quot;:false,&quot;author-only&quot;:false}]},{&quot;citationID&quot;:&quot;MENDELEY_CITATION_6425f775-3c4c-4ad8-98f2-c470eae938cd&quot;,&quot;properties&quot;:{&quot;noteIndex&quot;:0},&quot;isEdited&quot;:false,&quot;manualOverride&quot;:{&quot;isManuallyOverridden&quot;:false,&quot;citeprocText&quot;:&quot;(Yudhy Kusuma &amp;#38; Oktiawati, 2022)&quot;,&quot;manualOverrideText&quot;:&quot;&quot;},&quot;citationTag&quot;:&quot;MENDELEY_CITATION_v3_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&quot;,&quot;citationItems&quot;:[{&quot;id&quot;:&quot;c8016bdd-bdc4-3933-8cf5-39f0ef7ea6af&quot;,&quot;itemData&quot;:{&quot;type&quot;:&quot;article-journal&quot;,&quot;id&quot;:&quot;c8016bdd-bdc4-3933-8cf5-39f0ef7ea6af&quot;,&quot;title&quot;:&quot;Perancangan Sistem Monitoring Performa Aplikasi Menggunakan Opentelemetry dan Grafana Stack&quot;,&quot;author&quot;:[{&quot;family&quot;:&quot;Yudhy Kusuma&quot;,&quot;given&quot;:&quot;Guntoro&quot;,&quot;parse-names&quot;:false,&quot;dropping-particle&quot;:&quot;&quot;,&quot;non-dropping-particle&quot;:&quot;&quot;},{&quot;family&quot;:&quot;Oktiawati&quot;,&quot;given&quot;:&quot;Unan Yusmaniar&quot;,&quot;parse-names&quot;:false,&quot;dropping-particle&quot;:&quot;&quot;,&quot;non-dropping-particle&quot;:&quot;&quot;}],&quot;container-title&quot;:&quot;Journal of Internet and Software Engineering&quot;,&quot;ISSN&quot;:&quot;2797-9016&quot;,&quot;URL&quot;:&quot;http://34.128.121.13:5000/v1/campaigns&quot;,&quot;issued&quot;:{&quot;date-parts&quot;:[[2022]]},&quot;abstract&quot;:&quot;The increasingly massive use of digital technology requires that the application architecture be designed to have high availability and reliability. This is because when an application cannot be accessed, it will cause no small loss to the organization. Therefore, the development and operation teams must be able to detect when their system is not working well. For that, we need a system that can monitor application performance. In this research, a system is developed to collect telemetry data, namely metrics and traces from an online donation backend application based on the REST API. OpenTelemetry produces telemetry as an open-source telemetry instrumentation tool. Then the telemetry data is collected by the OpenTelemetry Collector which is then stored on the backend of each telemetry. Metrics are sent to Prometheus and traces are sent to Jaeger. The data metrics collected are throughput, request latency, and error rate which are visualized using the Grafana dashboard. The test results show that the monitoring system can collect real-time metrics data with an average delay of 13,8 seconds. The system can also detect when an anomaly occurs in the app and sends notifications via Slack. In addition, the trace data collected can be used to simplify the debugging process when an error occurs in the application. However, the implementation of OpenTelemetry in a REST API-based backend application to monitor metrics and traces has a negative impact on the performance of the application itself, which can reduce the number of request throughput with an average decrease of 23.32% and increase request latency with an average increase of 22.80%. Intisari-Semakin masifnya penggunaan teknologi digital mengharuskan arsitektur aplikasi didesain agar memiliki ketersediaan dan keandalan yang tinggi. Hal ini karena ketika sebuah aplikasi tidak dapat diakses, akan menyebabkan kerugian yang tidak sedikit bagi organisasi. Oleh karena itu tim developer maupun operation harus bisa mendeteksi ketika sistem mereka sedang tidak baik-baik saja. Untuk itulah diperlukan sebuah sistem yang dapat memonitor performa aplikasi. Pada penelitian kali ini dikembangkan sebuah sistem yang dapat mengumpulkan data telemetri yaitu metrics dan traces dari sebuah aplikasi backend donasi online yang berbasis REST API. Telemetri tersebut dihasilkan oleh OpenTelemetry sebagai alat instrumentasi telemetri yang open-source. Kemudian data telemetri tersebut dikumpulkan oleh OpenTelemetry Collector yang selanjutnya disimpan pada backend masing-masing telemetri. Metrics dikirimkan menuju Prometheus dan traces dikirimkan ke Jaeger. Data metrics yang dikumpulkan adalah throughput, request latency, dan error rate yang divisualisasikan menggunakan Grafana dashboard. Hasil pengujian menunjukkan bahwa sistem monitoring dapat mengumpulkan data metrics secara realtime dengan waktu tunda rata-rata 13,8 detik. Sistem juga dapat mendeteksi ketika terjadi anomali pada aplikasi dan mengirimkan pemberitahuan melalui Slack. Selain itu, data traces yang dikumpulkan dapat digunakan untuk mempermudah proses debugging ketika terjadi kesalahan pada aplikasi. Namun, implementasi OpenTelemetry dalam aplikasi backend berbasis REST API untuk memonitor metrics dan traces memberikan dampak negatif pada performa aplikasi itu sendiri yaitu dapat menurunkan jumlah request throughput dengan penurunan rata-rata 23,32% dan menaikkan request latency dengan kenaikan rata-rata 22,80%.&quot;,&quot;issue&quot;:&quot;1&quot;,&quot;volume&quot;:&quot;3&quot;,&quot;container-title-short&quot;:&quot;&quot;},&quot;isTemporary&quot;:false,&quot;suppress-author&quot;:false,&quot;composite&quot;:false,&quot;author-only&quot;:false}]},{&quot;citationID&quot;:&quot;MENDELEY_CITATION_0ee2c7e0-bf0a-4607-8a2c-3d75c0d5c8e0&quot;,&quot;properties&quot;:{&quot;noteIndex&quot;:0},&quot;isEdited&quot;:false,&quot;manualOverride&quot;:{&quot;isManuallyOverridden&quot;:false,&quot;citeprocText&quot;:&quot;(Nurrohman, 2024)&quot;,&quot;manualOverrideText&quot;:&quot;&quot;},&quot;citationTag&quot;:&quot;MENDELEY_CITATION_v3_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&quot;,&quot;citationItems&quot;:[{&quot;id&quot;:&quot;85396a89-140e-3040-abbb-c0593f2d7454&quot;,&quot;itemData&quot;:{&quot;type&quot;:&quot;report&quot;,&quot;id&quot;:&quot;85396a89-140e-3040-abbb-c0593f2d7454&quot;,&quot;title&quot;:&quot;PERANCANGAN DAN IMPELENTASI SISTEM PEMANTAUAN JARINGAN BERBASIS PROMETHEUS DAN GRAFANA DI SMK HARAPAN BANGSA&quot;,&quot;author&quot;:[{&quot;family&quot;:&quot;Nurrohman&quot;,&quot;given&quot;:&quot;Ikhwan&quot;,&quot;parse-names&quot;:false,&quot;dropping-particle&quot;:&quot;&quot;,&quot;non-dropping-particle&quot;:&quot;&quot;}],&quot;issued&quot;:{&quot;date-parts&quot;:[[2024]]},&quot;container-title-short&quot;:&quot;&quot;},&quot;isTemporary&quot;:false,&quot;suppress-author&quot;:false,&quot;composite&quot;:false,&quot;author-only&quot;:false}]},{&quot;citationID&quot;:&quot;MENDELEY_CITATION_aff5e3e1-b50c-4337-9199-93a7507369f1&quot;,&quot;properties&quot;:{&quot;noteIndex&quot;:0},&quot;isEdited&quot;:false,&quot;manualOverride&quot;:{&quot;isManuallyOverridden&quot;:true,&quot;citeprocText&quot;:&quot;(Rasyidi &amp;#38; Pratama, 2024)&quot;,&quot;manualOverrideText&quot;:&quot;(Rasyidi &amp; Pratama, 2024).&quot;},&quot;citationTag&quot;:&quot;MENDELEY_CITATION_v3_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&quot;,&quot;citationItems&quot;:[{&quot;id&quot;:&quot;2418b2d2-4046-3b9e-a120-37f106217746&quot;,&quot;itemData&quot;:{&quot;type&quot;:&quot;article-journal&quot;,&quot;id&quot;:&quot;2418b2d2-4046-3b9e-a120-37f106217746&quot;,&quot;title&quot;:&quot;Sistem Monitoring Server di PT. XYZ Media Indonesia Berbasis Grafana dan Prometheus&quot;,&quot;author&quot;:[{&quot;family&quot;:&quot;Rasyidi&quot;,&quot;given&quot;:&quot;Banu&quot;,&quot;parse-names&quot;:false,&quot;dropping-particle&quot;:&quot;&quot;,&quot;non-dropping-particle&quot;:&quot;&quot;},{&quot;family&quot;:&quot;Pratama&quot;,&quot;given&quot;:&quot;Firman&quot;,&quot;parse-names&quot;:false,&quot;dropping-particle&quot;:&quot;&quot;,&quot;non-dropping-particle&quot;:&quot;&quot;}],&quot;container-title&quot;:&quot;MALCOM: Indonesian Journal of Machine Learning and Computer Science&quot;,&quot;DOI&quot;:&quot;10.57152/malcom.v4i4.1546&quot;,&quot;ISSN&quot;:&quot;2775-8575&quot;,&quot;URL&quot;:&quot;https://journal.irpi.or.id/index.php/malcom/article/view/1546&quot;,&quot;issued&quot;:{&quot;date-parts&quot;:[[2024,9,21]]},&quot;page&quot;:&quot;1456-1465&quot;,&quot;abstract&quot;:&quot;&lt;p&gt;Server merupakan salah satu komponen utama dari sistem jaringan komputer yang memiliki fungsi untuk memberikan suatu service terhadap penggunanya. Setiap aktifitas dan operasional pelayanan suatu server terhadap client dalam penerapannya terdiri dari beberapa jenis proses untuk memenuhi segala permintaan atau request client yang dikirimkan oleh server. Oleh sebab itu, diperlukan suatu sistem monitoring yang dapat melakukan pemantauan segala macam aktifitas di dalam server, dengan demikian pengguna dapat memantau dan memberikan peringatan apabila terjadi permasalahan pada server yang digunakan. Pada sistem ini dirancang   dengan menggunakan perancangan   Unified Modeling Language, serta menggunakan node exporter untuk mengambil metrik dan bahasa kueri berbasis Prometheus Query Language untuk mengakses data metrik dan grafana untuk memvisualisasi. Penelitian ini bertujuan rancang sistem yang mampu melakukan pemantauan dan pengumpulan informasi dari seluruh perangkat server yang berada di PT. XYZ Media Indonesia. Sistem monitoring ini juga, mampu memberikan beberapa informasi terkait utilisasi memori, utilisasi CPU, utilisasi storage dan utilisasi jaringan pada server, serta pada sistem ini juga mampu mengirimkan pesan peringatan dalam bentuk notifikasi telegram kepada pengguna saat terjadi kesalahan atau malfunction pada server dengan demikian proses eskalasi penanganan server menjadi lebih cepat dilakukan&lt;/p&gt;&quot;,&quot;issue&quot;:&quot;4&quot;,&quot;volume&quot;:&quot;4&quot;,&quot;container-title-short&quot;:&quot;&quot;},&quot;isTemporary&quot;:false,&quot;suppress-author&quot;:false,&quot;composite&quot;:false,&quot;author-only&quot;:false}]},{&quot;citationID&quot;:&quot;MENDELEY_CITATION_ae01616a-f1d1-4a01-b060-34ac7e398371&quot;,&quot;properties&quot;:{&quot;noteIndex&quot;:0},&quot;isEdited&quot;:false,&quot;manualOverride&quot;:{&quot;isManuallyOverridden&quot;:false,&quot;citeprocText&quot;:&quot;(Hergika, 2021)&quot;,&quot;manualOverrideText&quot;:&quot;&quot;},&quot;citationTag&quot;:&quot;MENDELEY_CITATION_v3_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&quot;,&quot;citationItems&quot;:[{&quot;id&quot;:&quot;0e6e03a5-54b8-386e-b0a3-3015d30709b3&quot;,&quot;itemData&quot;:{&quot;type&quot;:&quot;article-journal&quot;,&quot;id&quot;:&quot;0e6e03a5-54b8-386e-b0a3-3015d30709b3&quot;,&quot;title&quot;:&quot;PERANCANGAN INTERNET OF THINGS (IOT) SEBAGAI KONTROL INFRASTUKTUR DAN PERALATAN TOLL PADA PT. ASTRA INFRATOLL ROAD&quot;,&quot;author&quot;:[{&quot;family&quot;:&quot;Hergika&quot;,&quot;given&quot;:&quot;Gusti&quot;,&quot;parse-names&quot;:false,&quot;dropping-particle&quot;:&quot;&quot;,&quot;non-dropping-particle&quot;:&quot;&quot;}],&quot;ISSN&quot;:&quot;2597-9922&quot;,&quot;URL&quot;:&quot;https://www.esp8266.com/viewtopic.php?p=68657&quot;,&quot;issued&quot;:{&quot;date-parts&quot;:[[2021]]},&quot;issue&quot;:&quot;2&quot;,&quot;volume&quot;:&quot;8&quot;,&quot;container-title-short&quot;:&quot;&quot;},&quot;isTemporary&quot;:false,&quot;suppress-author&quot;:false,&quot;composite&quot;:false,&quot;author-only&quot;:false}]},{&quot;citationID&quot;:&quot;MENDELEY_CITATION_d10cd225-23ca-4022-9cda-4715025aa2db&quot;,&quot;properties&quot;:{&quot;noteIndex&quot;:0},&quot;isEdited&quot;:false,&quot;manualOverride&quot;:{&quot;isManuallyOverridden&quot;:false,&quot;citeprocText&quot;:&quot;(Hergika, 2021)&quot;,&quot;manualOverrideText&quot;:&quot;&quot;},&quot;citationTag&quot;:&quot;MENDELEY_CITATION_v3_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&quot;,&quot;citationItems&quot;:[{&quot;id&quot;:&quot;0e6e03a5-54b8-386e-b0a3-3015d30709b3&quot;,&quot;itemData&quot;:{&quot;type&quot;:&quot;article-journal&quot;,&quot;id&quot;:&quot;0e6e03a5-54b8-386e-b0a3-3015d30709b3&quot;,&quot;title&quot;:&quot;PERANCANGAN INTERNET OF THINGS (IOT) SEBAGAI KONTROL INFRASTUKTUR DAN PERALATAN TOLL PADA PT. ASTRA INFRATOLL ROAD&quot;,&quot;author&quot;:[{&quot;family&quot;:&quot;Hergika&quot;,&quot;given&quot;:&quot;Gusti&quot;,&quot;parse-names&quot;:false,&quot;dropping-particle&quot;:&quot;&quot;,&quot;non-dropping-particle&quot;:&quot;&quot;}],&quot;ISSN&quot;:&quot;2597-9922&quot;,&quot;URL&quot;:&quot;https://www.esp8266.com/viewtopic.php?p=68657&quot;,&quot;issued&quot;:{&quot;date-parts&quot;:[[2021]]},&quot;issue&quot;:&quot;2&quot;,&quot;volume&quot;:&quot;8&quot;,&quot;container-title-short&quot;:&quot;&quot;},&quot;isTemporary&quot;:false,&quot;suppress-author&quot;:false,&quot;composite&quot;:false,&quot;author-only&quot;:false}]},{&quot;citationID&quot;:&quot;MENDELEY_CITATION_4dcfe4ee-d13b-4ae7-91a1-a1d0c192d928&quot;,&quot;properties&quot;:{&quot;noteIndex&quot;:0},&quot;isEdited&quot;:false,&quot;manualOverride&quot;:{&quot;isManuallyOverridden&quot;:false,&quot;citeprocText&quot;:&quot;(Hergika, 2021)&quot;,&quot;manualOverrideText&quot;:&quot;&quot;},&quot;citationTag&quot;:&quot;MENDELEY_CITATION_v3_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&quot;,&quot;citationItems&quot;:[{&quot;id&quot;:&quot;0e6e03a5-54b8-386e-b0a3-3015d30709b3&quot;,&quot;itemData&quot;:{&quot;type&quot;:&quot;article-journal&quot;,&quot;id&quot;:&quot;0e6e03a5-54b8-386e-b0a3-3015d30709b3&quot;,&quot;title&quot;:&quot;PERANCANGAN INTERNET OF THINGS (IOT) SEBAGAI KONTROL INFRASTUKTUR DAN PERALATAN TOLL PADA PT. ASTRA INFRATOLL ROAD&quot;,&quot;author&quot;:[{&quot;family&quot;:&quot;Hergika&quot;,&quot;given&quot;:&quot;Gusti&quot;,&quot;parse-names&quot;:false,&quot;dropping-particle&quot;:&quot;&quot;,&quot;non-dropping-particle&quot;:&quot;&quot;}],&quot;ISSN&quot;:&quot;2597-9922&quot;,&quot;URL&quot;:&quot;https://www.esp8266.com/viewtopic.php?p=68657&quot;,&quot;issued&quot;:{&quot;date-parts&quot;:[[2021]]},&quot;issue&quot;:&quot;2&quot;,&quot;volume&quot;:&quot;8&quot;,&quot;container-title-short&quot;:&quot;&quot;},&quot;isTemporary&quot;:false,&quot;suppress-author&quot;:false,&quot;composite&quot;:false,&quot;author-only&quot;:false}]},{&quot;citationID&quot;:&quot;MENDELEY_CITATION_852e3ad7-0fb9-40c8-91b9-baa1c7ea0762&quot;,&quot;properties&quot;:{&quot;noteIndex&quot;:0},&quot;isEdited&quot;:false,&quot;manualOverride&quot;:{&quot;isManuallyOverridden&quot;:false,&quot;citeprocText&quot;:&quot;(Misbullah et al., 2023)&quot;,&quot;manualOverrideText&quot;:&quot;&quot;},&quot;citationItems&quot;:[{&quot;id&quot;:&quot;a4c5242b-db47-3adc-a4c9-f1c7d7d214e3&quot;,&quot;itemData&quot;:{&quot;type&quot;:&quot;report&quot;,&quot;id&quot;:&quot;a4c5242b-db47-3adc-a4c9-f1c7d7d214e3&quot;,&quot;title&quot;:&quot;2023 Dalila Husna Yunardi&quot;,&quot;author&quot;:[{&quot;family&quot;:&quot;Misbullah&quot;,&quot;given&quot;:&quot;Alim&quot;,&quot;parse-names&quot;:false,&quot;dropping-particle&quot;:&quot;&quot;,&quot;non-dropping-particle&quot;:&quot;&quot;},{&quot;family&quot;:&quot;Gilang&quot;,&quot;given&quot;:&quot;Dan&quot;,&quot;parse-names&quot;:false,&quot;dropping-particle&quot;:&quot;&quot;,&quot;non-dropping-particle&quot;:&quot;&quot;},{&quot;family&quot;:&quot;Rancang&quot;,&quot;given&quot;:&quot;Gemilang \&quot;&quot;,&quot;parse-names&quot;:false,&quot;dropping-particle&quot;:&quot;&quot;,&quot;non-dropping-particle&quot;:&quot;&quot;}],&quot;issued&quot;:{&quot;date-parts&quot;:[[2023]]},&quot;container-title-short&quot;:&quot;&quot;},&quot;isTemporary&quot;:false}],&quot;citationTag&quot;:&quot;MENDELEY_CITATION_v3_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&quot;},{&quot;citationID&quot;:&quot;MENDELEY_CITATION_dff3d151-22be-490b-96d1-4b2749930ce4&quot;,&quot;properties&quot;:{&quot;noteIndex&quot;:0},&quot;isEdited&quot;:false,&quot;manualOverride&quot;:{&quot;isManuallyOverridden&quot;:false,&quot;citeprocText&quot;:&quot;(Amira K, n.d.)&quot;,&quot;manualOverrideText&quot;:&quot;&quot;},&quot;citationItems&quot;:[{&quot;id&quot;:&quot;2c117d33-7e8c-3bc0-bbcb-15a1e4d286cd&quot;,&quot;itemData&quot;:{&quot;type&quot;:&quot;webpage&quot;,&quot;id&quot;:&quot;2c117d33-7e8c-3bc0-bbcb-15a1e4d286cd&quot;,&quot;title&quot;:&quot;Pengertian Server: Jenis, Fungsi dan Cara Kerjanya&quot;,&quot;author&quot;:[{&quot;family&quot;:&quot;Amira K&quot;,&quot;given&quot;:&quot;&quot;,&quot;parse-names&quot;:false,&quot;dropping-particle&quot;:&quot;&quot;,&quot;non-dropping-particle&quot;:&quot;&quot;}],&quot;container-title&quot;:&quot;https://www.gramedia.com/literasi/pengertian-server/?srsltid=AfmBOop12uT_emCwDIjhIJBzWtjisC2kyrGXVMdkwOWaGNEw0N1_ozaO&quot;,&quot;container-title-short&quot;:&quot;&quot;},&quot;isTemporary&quot;:false,&quot;suppress-author&quot;:false,&quot;composite&quot;:false,&quot;author-only&quot;:false}],&quot;citationTag&quot;:&quot;MENDELEY_CITATION_v3_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&quot;},{&quot;citationID&quot;:&quot;MENDELEY_CITATION_d229c65b-5dc2-4383-b000-ba86b636ffae&quot;,&quot;properties&quot;:{&quot;noteIndex&quot;:0},&quot;isEdited&quot;:false,&quot;manualOverride&quot;:{&quot;isManuallyOverridden&quot;:false,&quot;citeprocText&quot;:&quot;(Ayu Aknesia, 2024)&quot;,&quot;manualOverrideText&quot;:&quot;&quot;},&quot;citationItems&quot;:[{&quot;id&quot;:&quot;3c4291a8-b52c-36ec-bc4e-7fa28384d0c3&quot;,&quot;itemData&quot;:{&quot;type&quot;:&quot;article-journal&quot;,&quot;id&quot;:&quot;3c4291a8-b52c-36ec-bc4e-7fa28384d0c3&quot;,&quot;title&quot;:&quot;Visualisasi Data Penduduk Desa Sungai Buaya Menggunakan\nAplikasi Tableau Public&quot;,&quot;author&quot;:[{&quot;family&quot;:&quot;Ayu Aknesia&quot;,&quot;given&quot;:&quot;Irman Effendy, Ahmad Syazili, Maria Ulfa, Ahmad Mutatkin Bakti, Pebby Indira Utami&quot;,&quot;parse-names&quot;:false,&quot;dropping-particle&quot;:&quot;&quot;,&quot;non-dropping-particle&quot;:&quot;&quot;}],&quot;issued&quot;:{&quot;date-parts&quot;:[[2024]]},&quot;container-title-short&quot;:&quot;&quot;},&quot;isTemporary&quot;:false,&quot;suppress-author&quot;:false,&quot;composite&quot;:false,&quot;author-only&quot;:false}],&quot;citationTag&quot;:&quot;MENDELEY_CITATION_v3_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&quot;},{&quot;citationID&quot;:&quot;MENDELEY_CITATION_f8d0621a-9857-4e9b-972a-248c73ae18c9&quot;,&quot;properties&quot;:{&quot;noteIndex&quot;:0},&quot;isEdited&quot;:false,&quot;manualOverride&quot;:{&quot;isManuallyOverridden&quot;:false,&quot;citeprocText&quot;:&quot;(Yudhy Kusuma &amp;#38; Oktiawati, 2022)&quot;,&quot;manualOverrideText&quot;:&quot;&quot;},&quot;citationTag&quot;:&quot;MENDELEY_CITATION_v3_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&quot;,&quot;citationItems&quot;:[{&quot;id&quot;:&quot;c8016bdd-bdc4-3933-8cf5-39f0ef7ea6af&quot;,&quot;itemData&quot;:{&quot;type&quot;:&quot;article-journal&quot;,&quot;id&quot;:&quot;c8016bdd-bdc4-3933-8cf5-39f0ef7ea6af&quot;,&quot;title&quot;:&quot;Perancangan Sistem Monitoring Performa Aplikasi Menggunakan Opentelemetry dan Grafana Stack&quot;,&quot;author&quot;:[{&quot;family&quot;:&quot;Yudhy Kusuma&quot;,&quot;given&quot;:&quot;Guntoro&quot;,&quot;parse-names&quot;:false,&quot;dropping-particle&quot;:&quot;&quot;,&quot;non-dropping-particle&quot;:&quot;&quot;},{&quot;family&quot;:&quot;Oktiawati&quot;,&quot;given&quot;:&quot;Unan Yusmaniar&quot;,&quot;parse-names&quot;:false,&quot;dropping-particle&quot;:&quot;&quot;,&quot;non-dropping-particle&quot;:&quot;&quot;}],&quot;container-title&quot;:&quot;Journal of Internet and Software Engineering&quot;,&quot;ISSN&quot;:&quot;2797-9016&quot;,&quot;URL&quot;:&quot;http://34.128.121.13:5000/v1/campaigns&quot;,&quot;issued&quot;:{&quot;date-parts&quot;:[[2022]]},&quot;abstract&quot;:&quot;The increasingly massive use of digital technology requires that the application architecture be designed to have high availability and reliability. This is because when an application cannot be accessed, it will cause no small loss to the organization. Therefore, the development and operation teams must be able to detect when their system is not working well. For that, we need a system that can monitor application performance. In this research, a system is developed to collect telemetry data, namely metrics and traces from an online donation backend application based on the REST API. OpenTelemetry produces telemetry as an open-source telemetry instrumentation tool. Then the telemetry data is collected by the OpenTelemetry Collector which is then stored on the backend of each telemetry. Metrics are sent to Prometheus and traces are sent to Jaeger. The data metrics collected are throughput, request latency, and error rate which are visualized using the Grafana dashboard. The test results show that the monitoring system can collect real-time metrics data with an average delay of 13,8 seconds. The system can also detect when an anomaly occurs in the app and sends notifications via Slack. In addition, the trace data collected can be used to simplify the debugging process when an error occurs in the application. However, the implementation of OpenTelemetry in a REST API-based backend application to monitor metrics and traces has a negative impact on the performance of the application itself, which can reduce the number of request throughput with an average decrease of 23.32% and increase request latency with an average increase of 22.80%. Intisari-Semakin masifnya penggunaan teknologi digital mengharuskan arsitektur aplikasi didesain agar memiliki ketersediaan dan keandalan yang tinggi. Hal ini karena ketika sebuah aplikasi tidak dapat diakses, akan menyebabkan kerugian yang tidak sedikit bagi organisasi. Oleh karena itu tim developer maupun operation harus bisa mendeteksi ketika sistem mereka sedang tidak baik-baik saja. Untuk itulah diperlukan sebuah sistem yang dapat memonitor performa aplikasi. Pada penelitian kali ini dikembangkan sebuah sistem yang dapat mengumpulkan data telemetri yaitu metrics dan traces dari sebuah aplikasi backend donasi online yang berbasis REST API. Telemetri tersebut dihasilkan oleh OpenTelemetry sebagai alat instrumentasi telemetri yang open-source. Kemudian data telemetri tersebut dikumpulkan oleh OpenTelemetry Collector yang selanjutnya disimpan pada backend masing-masing telemetri. Metrics dikirimkan menuju Prometheus dan traces dikirimkan ke Jaeger. Data metrics yang dikumpulkan adalah throughput, request latency, dan error rate yang divisualisasikan menggunakan Grafana dashboard. Hasil pengujian menunjukkan bahwa sistem monitoring dapat mengumpulkan data metrics secara realtime dengan waktu tunda rata-rata 13,8 detik. Sistem juga dapat mendeteksi ketika terjadi anomali pada aplikasi dan mengirimkan pemberitahuan melalui Slack. Selain itu, data traces yang dikumpulkan dapat digunakan untuk mempermudah proses debugging ketika terjadi kesalahan pada aplikasi. Namun, implementasi OpenTelemetry dalam aplikasi backend berbasis REST API untuk memonitor metrics dan traces memberikan dampak negatif pada performa aplikasi itu sendiri yaitu dapat menurunkan jumlah request throughput dengan penurunan rata-rata 23,32% dan menaikkan request latency dengan kenaikan rata-rata 22,80%.&quot;,&quot;issue&quot;:&quot;1&quot;,&quot;volume&quot;:&quot;3&quot;,&quot;container-title-short&quot;:&quot;&quot;},&quot;isTemporary&quot;:false,&quot;suppress-author&quot;:false,&quot;composite&quot;:false,&quot;author-only&quot;:false}]},{&quot;citationID&quot;:&quot;MENDELEY_CITATION_43fdad5c-8c0c-4ef6-8cf3-3f92db467609&quot;,&quot;properties&quot;:{&quot;noteIndex&quot;:0},&quot;isEdited&quot;:false,&quot;manualOverride&quot;:{&quot;isManuallyOverridden&quot;:false,&quot;citeprocText&quot;:&quot;(Febriana, 2020)&quot;,&quot;manualOverrideText&quot;:&quot;&quot;},&quot;citationItems&quot;:[{&quot;id&quot;:&quot;c7ed585e-7ade-351c-a14e-b237eca8b535&quot;,&quot;itemData&quot;:{&quot;type&quot;:&quot;report&quot;,&quot;id&quot;:&quot;c7ed585e-7ade-351c-a14e-b237eca8b535&quot;,&quot;title&quot;:&quot;IMPLEMENTASI SISTEM MONITORING MENGGUNAKAN PROMETHEUS DAN GRAFANA&quot;,&quot;author&quot;:[{&quot;family&quot;:&quot;Febriana&quot;,&quot;given&quot;:&quot;Rahayu Mutiara&quot;,&quot;parse-names&quot;:false,&quot;dropping-particle&quot;:&quot;&quot;,&quot;non-dropping-particle&quot;:&quot;&quot;}],&quot;URL&quot;:&quot;https://www.researchgate.net/publication/342511231&quot;,&quot;issued&quot;:{&quot;date-parts&quot;:[[2020]]},&quot;container-title-short&quot;:&quot;&quot;},&quot;isTemporary&quot;:false,&quot;suppress-author&quot;:false,&quot;composite&quot;:false,&quot;author-only&quot;:false}],&quot;citationTag&quot;:&quot;MENDELEY_CITATION_v3_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&quot;}]"/>
+    <we:property name="MENDELEY_CITATIONS" value="[{&quot;citationID&quot;:&quot;MENDELEY_CITATION_8d477957-eb66-4005-bbfa-71afdd13e7aa&quot;,&quot;properties&quot;:{&quot;noteIndex&quot;:0},&quot;isEdited&quot;:false,&quot;manualOverride&quot;:{&quot;isManuallyOverridden&quot;:false,&quot;citeprocText&quot;:&quot;(Zulkifli, 2022)&quot;,&quot;manualOverrideText&quot;:&quot;&quot;},&quot;citationTag&quot;:&quot;MENDELEY_CITATION_v3_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&quot;,&quot;citationItems&quot;:[{&quot;id&quot;:&quot;d35c34ef-e842-3f09-96c2-86a0f7da3710&quot;,&quot;itemData&quot;:{&quot;type&quot;:&quot;report&quot;,&quot;id&quot;:&quot;d35c34ef-e842-3f09-96c2-86a0f7da3710&quot;,&quot;title&quot;:&quot;PENGARUH OPTIMALISASI PEMBELAJARAN ONLINE, PARTISIPASI MAHASISWA DAN GAYA MENGAJAR DOSEN TERHADAP MOTIVASI BELAJAR PADA PEMBELAJARAN DARING DITENGAH PANDEMI COVID-19 (Studi Pada Kampus STIE Indonesia Jakarta)&quot;,&quot;author&quot;:[{&quot;family&quot;:&quot;Zulkifli&quot;,&quot;given&quot;:&quot;Egi&quot;,&quot;parse-names&quot;:false,&quot;dropping-particle&quot;:&quot;&quot;,&quot;non-dropping-particle&quot;:&quot;&quot;}],&quot;issued&quot;:{&quot;date-parts&quot;:[[2022]]},&quot;container-title-short&quot;:&quot;&quot;},&quot;isTemporary&quot;:false}]},{&quot;citationID&quot;:&quot;MENDELEY_CITATION_9bbf7b73-605d-4274-8fc4-79a1a2538107&quot;,&quot;properties&quot;:{&quot;noteIndex&quot;:0},&quot;isEdited&quot;:false,&quot;manualOverride&quot;:{&quot;isManuallyOverridden&quot;:false,&quot;citeprocText&quot;:&quot;(Lucky, 2021)&quot;,&quot;manualOverrideText&quot;:&quot;&quot;},&quot;citationTag&quot;:&quot;MENDELEY_CITATION_v3_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&quot;,&quot;citationItems&quot;:[{&quot;id&quot;:&quot;7d5692eb-853a-318c-ac7d-0d54c760e196&quot;,&quot;itemData&quot;:{&quot;type&quot;:&quot;article-journal&quot;,&quot;id&quot;:&quot;7d5692eb-853a-318c-ac7d-0d54c760e196&quot;,&quot;title&quot;:&quot;OPTIMALISASI PENCEGAHAN PENCEMARAN MINYAK DARI KAPAL KE LAUT PADA MT. JEANITA&quot;,&quot;author&quot;:[{&quot;family&quot;:&quot;Lucky&quot;,&quot;given&quot;:&quot;Fernanda&quot;,&quot;parse-names&quot;:false,&quot;dropping-particle&quot;:&quot;&quot;,&quot;non-dropping-particle&quot;:&quot;&quot;}],&quot;issued&quot;:{&quot;date-parts&quot;:[[2021]]},&quot;container-title-short&quot;:&quot;&quot;},&quot;isTemporary&quot;:false}]},{&quot;citationID&quot;:&quot;MENDELEY_CITATION_04bb7e95-0e86-422a-93a1-0f5de161a1d1&quot;,&quot;properties&quot;:{&quot;noteIndex&quot;:0},&quot;isEdited&quot;:false,&quot;manualOverride&quot;:{&quot;isManuallyOverridden&quot;:false,&quot;citeprocText&quot;:&quot;(Anjani, 2022)&quot;,&quot;manualOverrideText&quot;:&quot;&quot;},&quot;citationTag&quot;:&quot;MENDELEY_CITATION_v3_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&quot;,&quot;citationItems&quot;:[{&quot;id&quot;:&quot;d82abd9e-acf0-3232-8567-a273025b5a5e&quot;,&quot;itemData&quot;:{&quot;type&quot;:&quot;report&quot;,&quot;id&quot;:&quot;d82abd9e-acf0-3232-8567-a273025b5a5e&quot;,&quot;title&quot;:&quot;DI MTSN 3 KARAWANG KARAWANG&quot;,&quot;author&quot;:[{&quot;family&quot;:&quot;Anjani&quot;,&quot;given&quot;:&quot;M P&quot;,&quot;parse-names&quot;:false,&quot;dropping-particle&quot;:&quot;&quot;,&quot;non-dropping-particle&quot;:&quot;&quot;}],&quot;issued&quot;:{&quot;date-parts&quot;:[[2022]]},&quot;container-title-short&quot;:&quot;&quot;},&quot;isTemporary&quot;:false}]},{&quot;citationID&quot;:&quot;MENDELEY_CITATION_510fc84f-3e19-426c-891b-74baae9e669e&quot;,&quot;properties&quot;:{&quot;noteIndex&quot;:0},&quot;isEdited&quot;:false,&quot;manualOverride&quot;:{&quot;isManuallyOverridden&quot;:false,&quot;citeprocText&quot;:&quot;(Fietri Setiawati Sulaeman, 2021)&quot;,&quot;manualOverrideText&quot;:&quot;&quot;},&quot;citationTag&quot;:&quot;MENDELEY_CITATION_v3_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&quot;,&quot;citationItems&quot;:[{&quot;id&quot;:&quot;051b1822-d3fd-3bce-9449-b8227b0ef18d&quot;,&quot;itemData&quot;:{&quot;type&quot;:&quot;report&quot;,&quot;id&quot;:&quot;051b1822-d3fd-3bce-9449-b8227b0ef18d&quot;,&quot;title&quot;:&quot;Sistem Monitoring Penerapan Rencana Anggaran Biaya Berbasis Web&quot;,&quot;author&quot;:[{&quot;family&quot;:&quot;Fietri Setiawati Sulaeman&quot;,&quot;given&quot;:&quot;Ilham Harry Permana&quot;,&quot;parse-names&quot;:false,&quot;dropping-particle&quot;:&quot;&quot;,&quot;non-dropping-particle&quot;:&quot;&quot;}],&quot;issued&quot;:{&quot;date-parts&quot;:[[2021]]},&quot;container-title-short&quot;:&quot;&quot;},&quot;isTemporary&quot;:false}]},{&quot;citationID&quot;:&quot;MENDELEY_CITATION_58703ff1-6594-4113-a747-0afa0da31adb&quot;,&quot;properties&quot;:{&quot;noteIndex&quot;:0},&quot;isEdited&quot;:false,&quot;manualOverride&quot;:{&quot;isManuallyOverridden&quot;:false,&quot;citeprocText&quot;:&quot;(Orlando Isakh et al., 2020)&quot;,&quot;manualOverrideText&quot;:&quot;&quot;},&quot;citationTag&quot;:&quot;MENDELEY_CITATION_v3_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&quot;,&quot;citationItems&quot;:[{&quot;id&quot;:&quot;80a53e8d-e392-364c-b996-752760d843bc&quot;,&quot;itemData&quot;:{&quot;type&quot;:&quot;report&quot;,&quot;id&quot;:&quot;80a53e8d-e392-364c-b996-752760d843bc&quot;,&quot;title&quot;:&quot;Sistem Informasi Pemantauan Perkembangan Mahasiswa yang Memiliki Kendala dalam Proses Belajar Mengajar&quot;,&quot;author&quot;:[{&quot;family&quot;:&quot;Orlando Isakh&quot;,&quot;given&quot;:&quot;Jeson&quot;,&quot;parse-names&quot;:false,&quot;dropping-particle&quot;:&quot;&quot;,&quot;non-dropping-particle&quot;:&quot;&quot;},{&quot;family&quot;:&quot;Marcus Zakaria&quot;,&quot;given&quot;:&quot;Teddy&quot;,&quot;parse-names&quot;:false,&quot;dropping-particle&quot;:&quot;&quot;,&quot;non-dropping-particle&quot;:&quot;&quot;},{&quot;family&quot;:&quot;Maranatha Jl Drg Surya Sumantri&quot;,&quot;given&quot;:&quot;Kristen&quot;,&quot;parse-names&quot;:false,&quot;dropping-particle&quot;:&quot;&quot;,&quot;non-dropping-particle&quot;:&quot;&quot;}],&quot;issued&quot;:{&quot;date-parts&quot;:[[2020]]},&quot;abstract&quot;:&quot;In the process of learning to teach, students sometimes experience obstacles that can hinder academic achievement. Monitoring the obstacles faced, this becomes the responsibility of the lecturer as a teacher or a member of the guardian lecturer. The need for the system to monitor the obstacles faced by students, such as poor daily grades, attendance prestige, unnatural behavior, enthusiastic learning of students who are less able to help lecturers / lecturers guardian in controlling student progress. The System of Registrar of Constraints of students in the learning process of teaching, designed to facilitate lecturers / lecturers guardians in recording, providing follow-up, problem solving and incident reporting. The data recorded in the database can be used by the study program to monitor student development, especially for students who are experiencing problems in the teaching learning process. The resulting information can be used for reporting to the university and to the student's parents. It is hoped that this system, helping in reducing drop outs as early as possible, by monitoring the development of students who have poor academic achievement.&quot;,&quot;volume&quot;:&quot;2&quot;,&quot;container-title-short&quot;:&quot;&quot;},&quot;isTemporary&quot;:false}]},{&quot;citationID&quot;:&quot;MENDELEY_CITATION_4f5d06de-680d-48e3-819f-4a989298d0d2&quot;,&quot;properties&quot;:{&quot;noteIndex&quot;:0},&quot;isEdited&quot;:false,&quot;manualOverride&quot;:{&quot;isManuallyOverridden&quot;:false,&quot;citeprocText&quot;:&quot;(Misbullah et al., 2023)&quot;,&quot;manualOverrideText&quot;:&quot;&quot;},&quot;citationTag&quot;:&quot;MENDELEY_CITATION_v3_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&quot;,&quot;citationItems&quot;:[{&quot;id&quot;:&quot;a4c5242b-db47-3adc-a4c9-f1c7d7d214e3&quot;,&quot;itemData&quot;:{&quot;type&quot;:&quot;report&quot;,&quot;id&quot;:&quot;a4c5242b-db47-3adc-a4c9-f1c7d7d214e3&quot;,&quot;title&quot;:&quot;2023 Dalila Husna Yunardi&quot;,&quot;author&quot;:[{&quot;family&quot;:&quot;Misbullah&quot;,&quot;given&quot;:&quot;Alim&quot;,&quot;parse-names&quot;:false,&quot;dropping-particle&quot;:&quot;&quot;,&quot;non-dropping-particle&quot;:&quot;&quot;},{&quot;family&quot;:&quot;Gilang&quot;,&quot;given&quot;:&quot;Dan&quot;,&quot;parse-names&quot;:false,&quot;dropping-particle&quot;:&quot;&quot;,&quot;non-dropping-particle&quot;:&quot;&quot;},{&quot;family&quot;:&quot;Rancang&quot;,&quot;given&quot;:&quot;Gemilang \&quot;&quot;,&quot;parse-names&quot;:false,&quot;dropping-particle&quot;:&quot;&quot;,&quot;non-dropping-particle&quot;:&quot;&quot;}],&quot;issued&quot;:{&quot;date-parts&quot;:[[2023]]},&quot;container-title-short&quot;:&quot;&quot;},&quot;isTemporary&quot;:false}]},{&quot;citationID&quot;:&quot;MENDELEY_CITATION_e409d99e-ae25-4dbd-87e6-ed0a1bf86a1a&quot;,&quot;properties&quot;:{&quot;noteIndex&quot;:0},&quot;isEdited&quot;:false,&quot;manualOverride&quot;:{&quot;isManuallyOverridden&quot;:false,&quot;citeprocText&quot;:&quot;(Misbullah et al., 2023)&quot;,&quot;manualOverrideText&quot;:&quot;&quot;},&quot;citationTag&quot;:&quot;MENDELEY_CITATION_v3_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&quot;,&quot;citationItems&quot;:[{&quot;id&quot;:&quot;a4c5242b-db47-3adc-a4c9-f1c7d7d214e3&quot;,&quot;itemData&quot;:{&quot;type&quot;:&quot;report&quot;,&quot;id&quot;:&quot;a4c5242b-db47-3adc-a4c9-f1c7d7d214e3&quot;,&quot;title&quot;:&quot;2023 Dalila Husna Yunardi&quot;,&quot;author&quot;:[{&quot;family&quot;:&quot;Misbullah&quot;,&quot;given&quot;:&quot;Alim&quot;,&quot;parse-names&quot;:false,&quot;dropping-particle&quot;:&quot;&quot;,&quot;non-dropping-particle&quot;:&quot;&quot;},{&quot;family&quot;:&quot;Gilang&quot;,&quot;given&quot;:&quot;Dan&quot;,&quot;parse-names&quot;:false,&quot;dropping-particle&quot;:&quot;&quot;,&quot;non-dropping-particle&quot;:&quot;&quot;},{&quot;family&quot;:&quot;Rancang&quot;,&quot;given&quot;:&quot;Gemilang \&quot;&quot;,&quot;parse-names&quot;:false,&quot;dropping-particle&quot;:&quot;&quot;,&quot;non-dropping-particle&quot;:&quot;&quot;}],&quot;issued&quot;:{&quot;date-parts&quot;:[[2023]]},&quot;container-title-short&quot;:&quot;&quot;},&quot;isTemporary&quot;:false}]},{&quot;citationID&quot;:&quot;MENDELEY_CITATION_eeede9ad-6882-4986-83bf-e0a804b415a1&quot;,&quot;properties&quot;:{&quot;noteIndex&quot;:0},&quot;isEdited&quot;:false,&quot;manualOverride&quot;:{&quot;isManuallyOverridden&quot;:false,&quot;citeprocText&quot;:&quot;(Bastomi et al., 2024)&quot;,&quot;manualOverrideText&quot;:&quot;&quot;},&quot;citationTag&quot;:&quot;MENDELEY_CITATION_v3_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&quot;,&quot;citationItems&quot;:[{&quot;id&quot;:&quot;deb42f1a-d8dc-332d-a124-0211d8905683&quot;,&quot;itemData&quot;:{&quot;type&quot;:&quot;article-journal&quot;,&quot;id&quot;:&quot;deb42f1a-d8dc-332d-a124-0211d8905683&quot;,&quot;title&quot;:&quot;Pengembangan Bisnis Melalui Pengelolaan Laporan Keuangan UMKM \&quot;Ida Collection\&quot;&quot;,&quot;author&quot;:[{&quot;family&quot;:&quot;Bastomi&quot;,&quot;given&quot;:&quot;Mohamad&quot;,&quot;parse-names&quot;:false,&quot;dropping-particle&quot;:&quot;&quot;,&quot;non-dropping-particle&quot;:&quot;&quot;},{&quot;family&quot;:&quot;Faradita&quot;,&quot;given&quot;:&quot;Imelda&quot;,&quot;parse-names&quot;:false,&quot;dropping-particle&quot;:&quot;&quot;,&quot;non-dropping-particle&quot;:&quot;&quot;},{&quot;family&quot;:&quot;Fitriani&quot;,&quot;given&quot;:&quot;Anggun Desra&quot;,&quot;parse-names&quot;:false,&quot;dropping-particle&quot;:&quot;&quot;,&quot;non-dropping-particle&quot;:&quot;&quot;},{&quot;family&quot;:&quot;Putri&quot;,&quot;given&quot;:&quot;Rizka Fitriya&quot;,&quot;parse-names&quot;:false,&quot;dropping-particle&quot;:&quot;&quot;,&quot;non-dropping-particle&quot;:&quot;&quot;},{&quot;family&quot;:&quot;Agustiningtyas&quot;,&quot;given&quot;:&quot;Erika&quot;,&quot;parse-names&quot;:false,&quot;dropping-particle&quot;:&quot;&quot;,&quot;non-dropping-particle&quot;:&quot;&quot;}],&quot;container-title&quot;:&quot;Altafani Jurnal Pengabdian Kepada Masyarakat&quot;,&quot;ISSN&quot;:&quot;2808-3997&quot;,&quot;URL&quot;:&quot;https://jurnal.insan.ac.id/?journal=altafani&quot;,&quot;issued&quot;:{&quot;date-parts&quot;:[[2024]]},&quot;abstract&quot;:&quot;The development of the fashion sector has the main goal of creating a society that is more profitable, prosperous, independent, skilled, dynamic, efficient and professional. In this context, society is the main actor, while the government has the responsibility to direct, guide, protect and create a supportive environment. The UMKM empowerment policy in Indonesia is directed at supporting the alleviation of poverty and inequality, as well as job creation. It is hoped that the development of UMKM in the fashion sector can increase the income of low-income communities. This report is intended to provide insight into the importance of financial reports for UMKM and increase their understanding of simple financial reports for business development. UMKM assistance is carried out by female students in the city of Malang, including identification of the main UMKM actors, guidance, consultation, assistance in preparing financial reports, and completing financial report accountability.&quot;,&quot;issue&quot;:&quot;1&quot;,&quot;volume&quot;:&quot;4&quot;,&quot;container-title-short&quot;:&quot;&quot;},&quot;isTemporary&quot;:false}]},{&quot;citationID&quot;:&quot;MENDELEY_CITATION_a92b391b-7613-4122-a219-42dc392b8c5c&quot;,&quot;properties&quot;:{&quot;noteIndex&quot;:0},&quot;isEdited&quot;:false,&quot;manualOverride&quot;:{&quot;isManuallyOverridden&quot;:false,&quot;citeprocText&quot;:&quot;(ilham efendi, n.d.)&quot;,&quot;manualOverrideText&quot;:&quot;&quot;},&quot;citationTag&quot;:&quot;MENDELEY_CITATION_v3_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&quot;,&quot;citationItems&quot;:[{&quot;id&quot;:&quot;34ab8da5-5de9-30d8-8c4a-b4aff2a707a8&quot;,&quot;itemData&quot;:{&quot;type&quot;:&quot;webpage&quot;,&quot;id&quot;:&quot;34ab8da5-5de9-30d8-8c4a-b4aff2a707a8&quot;,&quot;title&quot;:&quot;Apa Yang di Maksud Dengan Server ?&quot;,&quot;author&quot;:[{&quot;family&quot;:&quot;ilham efendi&quot;,&quot;given&quot;:&quot;&quot;,&quot;parse-names&quot;:false,&quot;dropping-particle&quot;:&quot;&quot;,&quot;non-dropping-particle&quot;:&quot;&quot;}],&quot;container-title&quot;:&quot;https://www.it-jurnal.com/apa-yang-di-maksud-dengan-server/&quot;,&quot;container-title-short&quot;:&quot;&quot;},&quot;isTemporary&quot;:false,&quot;suppress-author&quot;:false,&quot;composite&quot;:false,&quot;author-only&quot;:false}]},{&quot;citationID&quot;:&quot;MENDELEY_CITATION_3e1c720e-4d4b-435a-97cd-d58d5bb40245&quot;,&quot;properties&quot;:{&quot;noteIndex&quot;:0},&quot;isEdited&quot;:false,&quot;manualOverride&quot;:{&quot;isManuallyOverridden&quot;:false,&quot;citeprocText&quot;:&quot;(Dicoding Intern, 2020)&quot;,&quot;manualOverrideText&quot;:&quot;&quot;},&quot;citationTag&quot;:&quot;MENDELEY_CITATION_v3_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&quot;,&quot;citationItems&quot;:[{&quot;id&quot;:&quot;813f4c39-6594-3b18-9365-4b6e68a8fc14&quot;,&quot;itemData&quot;:{&quot;type&quot;:&quot;webpage&quot;,&quot;id&quot;:&quot;813f4c39-6594-3b18-9365-4b6e68a8fc14&quot;,&quot;title&quot;:&quot;Apa itu Server ? Berikut Pengertian, Jenis dan Fungsinya&quot;,&quot;author&quot;:[{&quot;family&quot;:&quot;Dicoding Intern&quot;,&quot;given&quot;:&quot;&quot;,&quot;parse-names&quot;:false,&quot;dropping-particle&quot;:&quot;&quot;,&quot;non-dropping-particle&quot;:&quot;&quot;}],&quot;container-title&quot;:&quot;https://www.dicoding.com/blog/apa-itu-server/&quot;,&quot;issued&quot;:{&quot;date-parts&quot;:[[2020]]},&quot;container-title-short&quot;:&quot;&quot;},&quot;isTemporary&quot;:false,&quot;suppress-author&quot;:false,&quot;composite&quot;:false,&quot;author-only&quot;:false}]},{&quot;citationID&quot;:&quot;MENDELEY_CITATION_490cfb1a-15a4-48e6-abff-29034c1f3b49&quot;,&quot;properties&quot;:{&quot;noteIndex&quot;:0},&quot;isEdited&quot;:false,&quot;manualOverride&quot;:{&quot;isManuallyOverridden&quot;:false,&quot;citeprocText&quot;:&quot;(Anna Tiffanie, n.d.)&quot;,&quot;manualOverrideText&quot;:&quot;&quot;},&quot;citationTag&quot;:&quot;MENDELEY_CITATION_v3_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&quot;,&quot;citationItems&quot;:[{&quot;id&quot;:&quot;1544208d-b0b4-3a9e-8647-a7bc36c27679&quot;,&quot;itemData&quot;:{&quot;type&quot;:&quot;webpage&quot;,&quot;id&quot;:&quot;1544208d-b0b4-3a9e-8647-a7bc36c27679&quot;,&quot;title&quot;:&quot;APA ITU SERVER ?&quot;,&quot;author&quot;:[{&quot;family&quot;:&quot;Anna Tiffanie&quot;,&quot;given&quot;:&quot;&quot;,&quot;parse-names&quot;:false,&quot;dropping-particle&quot;:&quot;&quot;,&quot;non-dropping-particle&quot;:&quot;&quot;}],&quot;container-title&quot;:&quot;https://babelprov.go.id/artikel_detil/apa-itu-server&quot;,&quot;container-title-short&quot;:&quot;&quot;},&quot;isTemporary&quot;:false,&quot;suppress-author&quot;:false,&quot;composite&quot;:false,&quot;author-only&quot;:false}]},{&quot;citationID&quot;:&quot;MENDELEY_CITATION_2704dd1d-8800-4075-9745-53404d40bca2&quot;,&quot;properties&quot;:{&quot;noteIndex&quot;:0},&quot;isEdited&quot;:false,&quot;manualOverride&quot;:{&quot;isManuallyOverridden&quot;:false,&quot;citeprocText&quot;:&quot;(Amira K, n.d.)&quot;,&quot;manualOverrideText&quot;:&quot;&quot;},&quot;citationTag&quot;:&quot;MENDELEY_CITATION_v3_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&quot;,&quot;citationItems&quot;:[{&quot;id&quot;:&quot;2c117d33-7e8c-3bc0-bbcb-15a1e4d286cd&quot;,&quot;itemData&quot;:{&quot;type&quot;:&quot;webpage&quot;,&quot;id&quot;:&quot;2c117d33-7e8c-3bc0-bbcb-15a1e4d286cd&quot;,&quot;title&quot;:&quot;Pengertian Server: Jenis, Fungsi dan Cara Kerjanya&quot;,&quot;author&quot;:[{&quot;family&quot;:&quot;Amira K&quot;,&quot;given&quot;:&quot;&quot;,&quot;parse-names&quot;:false,&quot;dropping-particle&quot;:&quot;&quot;,&quot;non-dropping-particle&quot;:&quot;&quot;}],&quot;container-title&quot;:&quot;https://www.gramedia.com/literasi/pengertian-server/?srsltid=AfmBOop12uT_emCwDIjhIJBzWtjisC2kyrGXVMdkwOWaGNEw0N1_ozaO&quot;,&quot;container-title-short&quot;:&quot;&quot;},&quot;isTemporary&quot;:false,&quot;suppress-author&quot;:false,&quot;composite&quot;:false,&quot;author-only&quot;:false}]},{&quot;citationID&quot;:&quot;MENDELEY_CITATION_68f923c0-59f5-4d42-b0e6-86f3b699a75a&quot;,&quot;properties&quot;:{&quot;noteIndex&quot;:0},&quot;isEdited&quot;:false,&quot;manualOverride&quot;:{&quot;isManuallyOverridden&quot;:false,&quot;citeprocText&quot;:&quot;(Ayu Aknesia, 2024)&quot;,&quot;manualOverrideText&quot;:&quot;&quot;},&quot;citationTag&quot;:&quot;MENDELEY_CITATION_v3_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&quot;,&quot;citationItems&quot;:[{&quot;id&quot;:&quot;3c4291a8-b52c-36ec-bc4e-7fa28384d0c3&quot;,&quot;itemData&quot;:{&quot;type&quot;:&quot;article-journal&quot;,&quot;id&quot;:&quot;3c4291a8-b52c-36ec-bc4e-7fa28384d0c3&quot;,&quot;title&quot;:&quot;Visualisasi Data Penduduk Desa Sungai Buaya Menggunakan\nAplikasi Tableau Public&quot;,&quot;author&quot;:[{&quot;family&quot;:&quot;Ayu Aknesia&quot;,&quot;given&quot;:&quot;Irman Effendy, Ahmad Syazili, Maria Ulfa, Ahmad Mutatkin Bakti, Pebby Indira Utami&quot;,&quot;parse-names&quot;:false,&quot;dropping-particle&quot;:&quot;&quot;,&quot;non-dropping-particle&quot;:&quot;&quot;}],&quot;issued&quot;:{&quot;date-parts&quot;:[[2024]]},&quot;container-title-short&quot;:&quot;&quot;},&quot;isTemporary&quot;:false,&quot;suppress-author&quot;:false,&quot;composite&quot;:false,&quot;author-only&quot;:false}]},{&quot;citationID&quot;:&quot;MENDELEY_CITATION_1110c9ab-112e-440e-aa8b-84cc79581d4f&quot;,&quot;properties&quot;:{&quot;noteIndex&quot;:0},&quot;isEdited&quot;:false,&quot;manualOverride&quot;:{&quot;isManuallyOverridden&quot;:true,&quot;citeprocText&quot;:&quot;(Septa &amp;#38; Alfia, 2022)&quot;,&quot;manualOverrideText&quot;:&quot;(Septa &amp; Alfia, 2022).&quot;},&quot;citationTag&quot;:&quot;MENDELEY_CITATION_v3_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&quot;,&quot;citationItems&quot;:[{&quot;id&quot;:&quot;6fe6c031-0ba4-34c2-92da-082f64530ab1&quot;,&quot;itemData&quot;:{&quot;type&quot;:&quot;article-journal&quot;,&quot;id&quot;:&quot;6fe6c031-0ba4-34c2-92da-082f64530ab1&quot;,&quot;title&quot;:&quot;Literature Review Visualisasi Data dan Sistem Informasi Geografis Literature Review Visualisasi Data dan Sistem Informasi Geografis Literature Review Data Visualization and Geographic Information Systems 1)* Famia Septa Dinda Alfia, 2) Agussalim&quot;,&quot;author&quot;:[{&quot;family&quot;:&quot;Septa&quot;,&quot;given&quot;:&quot;Famia&quot;,&quot;parse-names&quot;:false,&quot;dropping-particle&quot;:&quot;&quot;,&quot;non-dropping-particle&quot;:&quot;&quot;},{&quot;family&quot;:&quot;Alfia&quot;,&quot;given&quot;:&quot;Dinda&quot;,&quot;parse-names&quot;:false,&quot;dropping-particle&quot;:&quot;&quot;,&quot;non-dropping-particle&quot;:&quot;&quot;}],&quot;DOI&quot;:&quot;10.36418/comserva.v2i08.493&quot;,&quot;ISSN&quot;:&quot;2798-5652&quot;,&quot;URL&quot;:&quot;https://www.scopus.com/&quot;,&quot;issued&quot;:{&quot;date-parts&quot;:[[2022]]},&quot;container-title-short&quot;:&quot;&quot;},&quot;isTemporary&quot;:false,&quot;suppress-author&quot;:false,&quot;composite&quot;:false,&quot;author-only&quot;:false}]},{&quot;citationID&quot;:&quot;MENDELEY_CITATION_a1593063-fc9e-4a1d-90fa-37326549aa0a&quot;,&quot;properties&quot;:{&quot;noteIndex&quot;:0},&quot;isEdited&quot;:false,&quot;manualOverride&quot;:{&quot;isManuallyOverridden&quot;:true,&quot;citeprocText&quot;:&quot;(Septa &amp;#38; Alfia, 2022)&quot;,&quot;manualOverrideText&quot;:&quot;(Septa &amp; Alfia, 2022).&quot;},&quot;citationTag&quot;:&quot;MENDELEY_CITATION_v3_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&quot;,&quot;citationItems&quot;:[{&quot;id&quot;:&quot;6fe6c031-0ba4-34c2-92da-082f64530ab1&quot;,&quot;itemData&quot;:{&quot;type&quot;:&quot;article-journal&quot;,&quot;id&quot;:&quot;6fe6c031-0ba4-34c2-92da-082f64530ab1&quot;,&quot;title&quot;:&quot;Literature Review Visualisasi Data dan Sistem Informasi Geografis Literature Review Visualisasi Data dan Sistem Informasi Geografis Literature Review Data Visualization and Geographic Information Systems 1)* Famia Septa Dinda Alfia, 2) Agussalim&quot;,&quot;author&quot;:[{&quot;family&quot;:&quot;Septa&quot;,&quot;given&quot;:&quot;Famia&quot;,&quot;parse-names&quot;:false,&quot;dropping-particle&quot;:&quot;&quot;,&quot;non-dropping-particle&quot;:&quot;&quot;},{&quot;family&quot;:&quot;Alfia&quot;,&quot;given&quot;:&quot;Dinda&quot;,&quot;parse-names&quot;:false,&quot;dropping-particle&quot;:&quot;&quot;,&quot;non-dropping-particle&quot;:&quot;&quot;}],&quot;DOI&quot;:&quot;10.36418/comserva.v2i08.493&quot;,&quot;ISSN&quot;:&quot;2798-5652&quot;,&quot;URL&quot;:&quot;https://www.scopus.com/&quot;,&quot;issued&quot;:{&quot;date-parts&quot;:[[2022]]},&quot;container-title-short&quot;:&quot;&quot;},&quot;isTemporary&quot;:false,&quot;suppress-author&quot;:false,&quot;composite&quot;:false,&quot;author-only&quot;:false}]},{&quot;citationID&quot;:&quot;MENDELEY_CITATION_74ee2bbd-c3c8-4f2a-8c02-e28772da34dd&quot;,&quot;properties&quot;:{&quot;noteIndex&quot;:0},&quot;isEdited&quot;:false,&quot;manualOverride&quot;:{&quot;isManuallyOverridden&quot;:true,&quot;citeprocText&quot;:&quot;(Septa &amp;#38; Alfia, 2022)&quot;,&quot;manualOverrideText&quot;:&quot;(Septa &amp; Alfia, 2022).&quot;},&quot;citationTag&quot;:&quot;MENDELEY_CITATION_v3_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&quot;,&quot;citationItems&quot;:[{&quot;id&quot;:&quot;6fe6c031-0ba4-34c2-92da-082f64530ab1&quot;,&quot;itemData&quot;:{&quot;type&quot;:&quot;article-journal&quot;,&quot;id&quot;:&quot;6fe6c031-0ba4-34c2-92da-082f64530ab1&quot;,&quot;title&quot;:&quot;Literature Review Visualisasi Data dan Sistem Informasi Geografis Literature Review Visualisasi Data dan Sistem Informasi Geografis Literature Review Data Visualization and Geographic Information Systems 1)* Famia Septa Dinda Alfia, 2) Agussalim&quot;,&quot;author&quot;:[{&quot;family&quot;:&quot;Septa&quot;,&quot;given&quot;:&quot;Famia&quot;,&quot;parse-names&quot;:false,&quot;dropping-particle&quot;:&quot;&quot;,&quot;non-dropping-particle&quot;:&quot;&quot;},{&quot;family&quot;:&quot;Alfia&quot;,&quot;given&quot;:&quot;Dinda&quot;,&quot;parse-names&quot;:false,&quot;dropping-particle&quot;:&quot;&quot;,&quot;non-dropping-particle&quot;:&quot;&quot;}],&quot;DOI&quot;:&quot;10.36418/comserva.v2i08.493&quot;,&quot;ISSN&quot;:&quot;2798-5652&quot;,&quot;URL&quot;:&quot;https://www.scopus.com/&quot;,&quot;issued&quot;:{&quot;date-parts&quot;:[[2022]]},&quot;container-title-short&quot;:&quot;&quot;},&quot;isTemporary&quot;:false,&quot;suppress-author&quot;:false,&quot;composite&quot;:false,&quot;author-only&quot;:false}]},{&quot;citationID&quot;:&quot;MENDELEY_CITATION_76fce58e-dcb5-4bfb-996b-8a3e8f29a84a&quot;,&quot;properties&quot;:{&quot;noteIndex&quot;:0},&quot;isEdited&quot;:false,&quot;manualOverride&quot;:{&quot;isManuallyOverridden&quot;:true,&quot;citeprocText&quot;:&quot;(Septa &amp;#38; Alfia, 2022)&quot;,&quot;manualOverrideText&quot;:&quot;(Septa &amp; Alfia, 2022).&quot;},&quot;citationTag&quot;:&quot;MENDELEY_CITATION_v3_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&quot;,&quot;citationItems&quot;:[{&quot;id&quot;:&quot;6fe6c031-0ba4-34c2-92da-082f64530ab1&quot;,&quot;itemData&quot;:{&quot;type&quot;:&quot;article-journal&quot;,&quot;id&quot;:&quot;6fe6c031-0ba4-34c2-92da-082f64530ab1&quot;,&quot;title&quot;:&quot;Literature Review Visualisasi Data dan Sistem Informasi Geografis Literature Review Visualisasi Data dan Sistem Informasi Geografis Literature Review Data Visualization and Geographic Information Systems 1)* Famia Septa Dinda Alfia, 2) Agussalim&quot;,&quot;author&quot;:[{&quot;family&quot;:&quot;Septa&quot;,&quot;given&quot;:&quot;Famia&quot;,&quot;parse-names&quot;:false,&quot;dropping-particle&quot;:&quot;&quot;,&quot;non-dropping-particle&quot;:&quot;&quot;},{&quot;family&quot;:&quot;Alfia&quot;,&quot;given&quot;:&quot;Dinda&quot;,&quot;parse-names&quot;:false,&quot;dropping-particle&quot;:&quot;&quot;,&quot;non-dropping-particle&quot;:&quot;&quot;}],&quot;DOI&quot;:&quot;10.36418/comserva.v2i08.493&quot;,&quot;ISSN&quot;:&quot;2798-5652&quot;,&quot;URL&quot;:&quot;https://www.scopus.com/&quot;,&quot;issued&quot;:{&quot;date-parts&quot;:[[2022]]},&quot;container-title-short&quot;:&quot;&quot;},&quot;isTemporary&quot;:false,&quot;suppress-author&quot;:false,&quot;composite&quot;:false,&quot;author-only&quot;:false}]},{&quot;citationID&quot;:&quot;MENDELEY_CITATION_bce400c8-9b27-43c1-88b0-f38a1d298171&quot;,&quot;properties&quot;:{&quot;noteIndex&quot;:0},&quot;isEdited&quot;:false,&quot;manualOverride&quot;:{&quot;isManuallyOverridden&quot;:true,&quot;citeprocText&quot;:&quot;(Rahman &amp;#38; Amnur, 2020)&quot;,&quot;manualOverrideText&quot;:&quot;(Rahman &amp; Amnur, 2020).&quot;},&quot;citationTag&quot;:&quot;MENDELEY_CITATION_v3_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&quot;,&quot;citationItems&quot;:[{&quot;id&quot;:&quot;aa6fd74d-8d6b-38cc-ba8e-0506e67fdb37&quot;,&quot;itemData&quot;:{&quot;type&quot;:&quot;report&quot;,&quot;id&quot;:&quot;aa6fd74d-8d6b-38cc-ba8e-0506e67fdb37&quot;,&quot;title&quot;:&quot;Indri Rahmayuni 133 Monitoring Server dengan Prometheus dan Grafana serta Notifikasi Telegram Jurnal Ilmiah Teknologi Sistem Informasi&quot;,&quot;author&quot;:[{&quot;family&quot;:&quot;Rahman&quot;,&quot;given&quot;:&quot;Dede&quot;,&quot;parse-names&quot;:false,&quot;dropping-particle&quot;:&quot;&quot;,&quot;non-dropping-particle&quot;:&quot;&quot;},{&quot;family&quot;:&quot;Amnur&quot;,&quot;given&quot;:&quot;Hidra&quot;,&quot;parse-names&quot;:false,&quot;dropping-particle&quot;:&quot;&quot;,&quot;non-dropping-particle&quot;:&quot;&quot;}],&quot;URL&quot;:&quot;http://jurnal-itsi.org&quot;,&quot;issued&quot;:{&quot;date-parts&quot;:[[2020]]},&quot;number-of-pages&quot;:&quot;133-138&quot;,&quot;issue&quot;:&quot;4&quot;,&quot;volume&quot;:&quot;1&quot;,&quot;container-title-short&quot;:&quot;&quot;},&quot;isTemporary&quot;:false,&quot;suppress-author&quot;:false,&quot;composite&quot;:false,&quot;author-only&quot;:false}]},{&quot;citationID&quot;:&quot;MENDELEY_CITATION_5eff6fcd-539a-4a3b-9240-9381ea52cae9&quot;,&quot;properties&quot;:{&quot;noteIndex&quot;:0},&quot;isEdited&quot;:false,&quot;manualOverride&quot;:{&quot;isManuallyOverridden&quot;:false,&quot;citeprocText&quot;:&quot;(Nurrohman, 2024)&quot;,&quot;manualOverrideText&quot;:&quot;&quot;},&quot;citationTag&quot;:&quot;MENDELEY_CITATION_v3_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&quot;,&quot;citationItems&quot;:[{&quot;id&quot;:&quot;85396a89-140e-3040-abbb-c0593f2d7454&quot;,&quot;itemData&quot;:{&quot;type&quot;:&quot;report&quot;,&quot;id&quot;:&quot;85396a89-140e-3040-abbb-c0593f2d7454&quot;,&quot;title&quot;:&quot;PERANCANGAN DAN IMPELENTASI SISTEM PEMANTAUAN JARINGAN BERBASIS PROMETHEUS DAN GRAFANA DI SMK HARAPAN BANGSA&quot;,&quot;author&quot;:[{&quot;family&quot;:&quot;Nurrohman&quot;,&quot;given&quot;:&quot;Ikhwan&quot;,&quot;parse-names&quot;:false,&quot;dropping-particle&quot;:&quot;&quot;,&quot;non-dropping-particle&quot;:&quot;&quot;}],&quot;issued&quot;:{&quot;date-parts&quot;:[[2024]]},&quot;container-title-short&quot;:&quot;&quot;},&quot;isTemporary&quot;:false,&quot;suppress-author&quot;:false,&quot;composite&quot;:false,&quot;author-only&quot;:false}]},{&quot;citationID&quot;:&quot;MENDELEY_CITATION_b27892ae-fb62-4e33-aa1b-240137174f5b&quot;,&quot;properties&quot;:{&quot;noteIndex&quot;:0},&quot;isEdited&quot;:false,&quot;manualOverride&quot;:{&quot;isManuallyOverridden&quot;:true,&quot;citeprocText&quot;:&quot;(Yudhy Kusuma &amp;#38; Oktiawati, 2022)&quot;,&quot;manualOverrideText&quot;:&quot;(Yudhy Kusuma &amp; Oktiawati, 2022).&quot;},&quot;citationTag&quot;:&quot;MENDELEY_CITATION_v3_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&quot;,&quot;citationItems&quot;:[{&quot;id&quot;:&quot;c8016bdd-bdc4-3933-8cf5-39f0ef7ea6af&quot;,&quot;itemData&quot;:{&quot;type&quot;:&quot;article-journal&quot;,&quot;id&quot;:&quot;c8016bdd-bdc4-3933-8cf5-39f0ef7ea6af&quot;,&quot;title&quot;:&quot;Perancangan Sistem Monitoring Performa Aplikasi Menggunakan Opentelemetry dan Grafana Stack&quot;,&quot;author&quot;:[{&quot;family&quot;:&quot;Yudhy Kusuma&quot;,&quot;given&quot;:&quot;Guntoro&quot;,&quot;parse-names&quot;:false,&quot;dropping-particle&quot;:&quot;&quot;,&quot;non-dropping-particle&quot;:&quot;&quot;},{&quot;family&quot;:&quot;Oktiawati&quot;,&quot;given&quot;:&quot;Unan Yusmaniar&quot;,&quot;parse-names&quot;:false,&quot;dropping-particle&quot;:&quot;&quot;,&quot;non-dropping-particle&quot;:&quot;&quot;}],&quot;container-title&quot;:&quot;Journal of Internet and Software Engineering&quot;,&quot;ISSN&quot;:&quot;2797-9016&quot;,&quot;URL&quot;:&quot;http://34.128.121.13:5000/v1/campaigns&quot;,&quot;issued&quot;:{&quot;date-parts&quot;:[[2022]]},&quot;abstract&quot;:&quot;The increasingly massive use of digital technology requires that the application architecture be designed to have high availability and reliability. This is because when an application cannot be accessed, it will cause no small loss to the organization. Therefore, the development and operation teams must be able to detect when their system is not working well. For that, we need a system that can monitor application performance. In this research, a system is developed to collect telemetry data, namely metrics and traces from an online donation backend application based on the REST API. OpenTelemetry produces telemetry as an open-source telemetry instrumentation tool. Then the telemetry data is collected by the OpenTelemetry Collector which is then stored on the backend of each telemetry. Metrics are sent to Prometheus and traces are sent to Jaeger. The data metrics collected are throughput, request latency, and error rate which are visualized using the Grafana dashboard. The test results show that the monitoring system can collect real-time metrics data with an average delay of 13,8 seconds. The system can also detect when an anomaly occurs in the app and sends notifications via Slack. In addition, the trace data collected can be used to simplify the debugging process when an error occurs in the application. However, the implementation of OpenTelemetry in a REST API-based backend application to monitor metrics and traces has a negative impact on the performance of the application itself, which can reduce the number of request throughput with an average decrease of 23.32% and increase request latency with an average increase of 22.80%. Intisari-Semakin masifnya penggunaan teknologi digital mengharuskan arsitektur aplikasi didesain agar memiliki ketersediaan dan keandalan yang tinggi. Hal ini karena ketika sebuah aplikasi tidak dapat diakses, akan menyebabkan kerugian yang tidak sedikit bagi organisasi. Oleh karena itu tim developer maupun operation harus bisa mendeteksi ketika sistem mereka sedang tidak baik-baik saja. Untuk itulah diperlukan sebuah sistem yang dapat memonitor performa aplikasi. Pada penelitian kali ini dikembangkan sebuah sistem yang dapat mengumpulkan data telemetri yaitu metrics dan traces dari sebuah aplikasi backend donasi online yang berbasis REST API. Telemetri tersebut dihasilkan oleh OpenTelemetry sebagai alat instrumentasi telemetri yang open-source. Kemudian data telemetri tersebut dikumpulkan oleh OpenTelemetry Collector yang selanjutnya disimpan pada backend masing-masing telemetri. Metrics dikirimkan menuju Prometheus dan traces dikirimkan ke Jaeger. Data metrics yang dikumpulkan adalah throughput, request latency, dan error rate yang divisualisasikan menggunakan Grafana dashboard. Hasil pengujian menunjukkan bahwa sistem monitoring dapat mengumpulkan data metrics secara realtime dengan waktu tunda rata-rata 13,8 detik. Sistem juga dapat mendeteksi ketika terjadi anomali pada aplikasi dan mengirimkan pemberitahuan melalui Slack. Selain itu, data traces yang dikumpulkan dapat digunakan untuk mempermudah proses debugging ketika terjadi kesalahan pada aplikasi. Namun, implementasi OpenTelemetry dalam aplikasi backend berbasis REST API untuk memonitor metrics dan traces memberikan dampak negatif pada performa aplikasi itu sendiri yaitu dapat menurunkan jumlah request throughput dengan penurunan rata-rata 23,32% dan menaikkan request latency dengan kenaikan rata-rata 22,80%.&quot;,&quot;issue&quot;:&quot;1&quot;,&quot;volume&quot;:&quot;3&quot;,&quot;container-title-short&quot;:&quot;&quot;},&quot;isTemporary&quot;:false,&quot;suppress-author&quot;:false,&quot;composite&quot;:false,&quot;author-only&quot;:false}]},{&quot;citationID&quot;:&quot;MENDELEY_CITATION_f006b8d9-b757-4503-8bb7-662e9e9da5b7&quot;,&quot;properties&quot;:{&quot;noteIndex&quot;:0},&quot;isEdited&quot;:false,&quot;manualOverride&quot;:{&quot;isManuallyOverridden&quot;:false,&quot;citeprocText&quot;:&quot;(Nurrohman, 2024)&quot;,&quot;manualOverrideText&quot;:&quot;&quot;},&quot;citationTag&quot;:&quot;MENDELEY_CITATION_v3_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&quot;,&quot;citationItems&quot;:[{&quot;id&quot;:&quot;85396a89-140e-3040-abbb-c0593f2d7454&quot;,&quot;itemData&quot;:{&quot;type&quot;:&quot;report&quot;,&quot;id&quot;:&quot;85396a89-140e-3040-abbb-c0593f2d7454&quot;,&quot;title&quot;:&quot;PERANCANGAN DAN IMPELENTASI SISTEM PEMANTAUAN JARINGAN BERBASIS PROMETHEUS DAN GRAFANA DI SMK HARAPAN BANGSA&quot;,&quot;author&quot;:[{&quot;family&quot;:&quot;Nurrohman&quot;,&quot;given&quot;:&quot;Ikhwan&quot;,&quot;parse-names&quot;:false,&quot;dropping-particle&quot;:&quot;&quot;,&quot;non-dropping-particle&quot;:&quot;&quot;}],&quot;issued&quot;:{&quot;date-parts&quot;:[[2024]]},&quot;container-title-short&quot;:&quot;&quot;},&quot;isTemporary&quot;:false,&quot;suppress-author&quot;:false,&quot;composite&quot;:false,&quot;author-only&quot;:false}]},{&quot;citationID&quot;:&quot;MENDELEY_CITATION_ecf220ea-61ff-48df-a3d8-2126be0f3136&quot;,&quot;properties&quot;:{&quot;noteIndex&quot;:0},&quot;isEdited&quot;:false,&quot;manualOverride&quot;:{&quot;isManuallyOverridden&quot;:true,&quot;citeprocText&quot;:&quot;(Rahman &amp;#38; Amnur, 2020)&quot;,&quot;manualOverrideText&quot;:&quot;(Rahman &amp; Amnur, 2020).&quot;},&quot;citationTag&quot;:&quot;MENDELEY_CITATION_v3_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&quot;,&quot;citationItems&quot;:[{&quot;id&quot;:&quot;aa6fd74d-8d6b-38cc-ba8e-0506e67fdb37&quot;,&quot;itemData&quot;:{&quot;type&quot;:&quot;report&quot;,&quot;id&quot;:&quot;aa6fd74d-8d6b-38cc-ba8e-0506e67fdb37&quot;,&quot;title&quot;:&quot;Indri Rahmayuni 133 Monitoring Server dengan Prometheus dan Grafana serta Notifikasi Telegram Jurnal Ilmiah Teknologi Sistem Informasi&quot;,&quot;author&quot;:[{&quot;family&quot;:&quot;Rahman&quot;,&quot;given&quot;:&quot;Dede&quot;,&quot;parse-names&quot;:false,&quot;dropping-particle&quot;:&quot;&quot;,&quot;non-dropping-particle&quot;:&quot;&quot;},{&quot;family&quot;:&quot;Amnur&quot;,&quot;given&quot;:&quot;Hidra&quot;,&quot;parse-names&quot;:false,&quot;dropping-particle&quot;:&quot;&quot;,&quot;non-dropping-particle&quot;:&quot;&quot;}],&quot;URL&quot;:&quot;http://jurnal-itsi.org&quot;,&quot;issued&quot;:{&quot;date-parts&quot;:[[2020]]},&quot;number-of-pages&quot;:&quot;133-138&quot;,&quot;issue&quot;:&quot;4&quot;,&quot;volume&quot;:&quot;1&quot;,&quot;container-title-short&quot;:&quot;&quot;},&quot;isTemporary&quot;:false,&quot;suppress-author&quot;:false,&quot;composite&quot;:false,&quot;author-only&quot;:false}]},{&quot;citationID&quot;:&quot;MENDELEY_CITATION_fbb4ad6f-a048-4aa0-a91c-10c15b6c8658&quot;,&quot;properties&quot;:{&quot;noteIndex&quot;:0},&quot;isEdited&quot;:false,&quot;manualOverride&quot;:{&quot;isManuallyOverridden&quot;:false,&quot;citeprocText&quot;:&quot;(Febriana, 2020)&quot;,&quot;manualOverrideText&quot;:&quot;&quot;},&quot;citationTag&quot;:&quot;MENDELEY_CITATION_v3_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&quot;,&quot;citationItems&quot;:[{&quot;id&quot;:&quot;c7ed585e-7ade-351c-a14e-b237eca8b535&quot;,&quot;itemData&quot;:{&quot;type&quot;:&quot;report&quot;,&quot;id&quot;:&quot;c7ed585e-7ade-351c-a14e-b237eca8b535&quot;,&quot;title&quot;:&quot;IMPLEMENTASI SISTEM MONITORING MENGGUNAKAN PROMETHEUS DAN GRAFANA&quot;,&quot;author&quot;:[{&quot;family&quot;:&quot;Febriana&quot;,&quot;given&quot;:&quot;Rahayu Mutiara&quot;,&quot;parse-names&quot;:false,&quot;dropping-particle&quot;:&quot;&quot;,&quot;non-dropping-particle&quot;:&quot;&quot;}],&quot;URL&quot;:&quot;https://www.researchgate.net/publication/342511231&quot;,&quot;issued&quot;:{&quot;date-parts&quot;:[[2020]]},&quot;container-title-short&quot;:&quot;&quot;},&quot;isTemporary&quot;:false,&quot;suppress-author&quot;:false,&quot;composite&quot;:false,&quot;author-only&quot;:false}]},{&quot;citationID&quot;:&quot;MENDELEY_CITATION_eff587c5-1e5d-4a89-be99-152f43424d79&quot;,&quot;properties&quot;:{&quot;noteIndex&quot;:0},&quot;isEdited&quot;:false,&quot;manualOverride&quot;:{&quot;isManuallyOverridden&quot;:false,&quot;citeprocText&quot;:&quot;(Ramadoni, 2021)&quot;,&quot;manualOverrideText&quot;:&quot;&quot;},&quot;citationTag&quot;:&quot;MENDELEY_CITATION_v3_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&quot;,&quot;citationItems&quot;:[{&quot;id&quot;:&quot;3acca796-fd9c-3302-8fa7-d211252889f3&quot;,&quot;itemData&quot;:{&quot;type&quot;:&quot;article-journal&quot;,&quot;id&quot;:&quot;3acca796-fd9c-3302-8fa7-d211252889f3&quot;,&quot;title&quot;:&quot;Evaluasi Penggunaan Prometheus dan Grafana Untuk Monitoring Database Mongodb&quot;,&quot;author&quot;:[{&quot;family&quot;:&quot;Ramadoni&quot;,&quot;given&quot;:&quot;Mahmud Zunus Amirudin, Rifki Fahmi, Ema Utami, Muhammad Syukri Mustafa&quot;,&quot;parse-names&quot;:false,&quot;dropping-particle&quot;:&quot;&quot;,&quot;non-dropping-particle&quot;:&quot;&quot;}],&quot;ISSN&quot;:&quot;2614-6371&quot;,&quot;issued&quot;:{&quot;date-parts&quot;:[[2021]]},&quot;container-title-short&quot;:&quot;&quot;},&quot;isTemporary&quot;:false,&quot;suppress-author&quot;:false,&quot;composite&quot;:false,&quot;author-only&quot;:false}]},{&quot;citationID&quot;:&quot;MENDELEY_CITATION_6425f775-3c4c-4ad8-98f2-c470eae938cd&quot;,&quot;properties&quot;:{&quot;noteIndex&quot;:0},&quot;isEdited&quot;:false,&quot;manualOverride&quot;:{&quot;isManuallyOverridden&quot;:false,&quot;citeprocText&quot;:&quot;(Yudhy Kusuma &amp;#38; Oktiawati, 2022)&quot;,&quot;manualOverrideText&quot;:&quot;&quot;},&quot;citationTag&quot;:&quot;MENDELEY_CITATION_v3_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&quot;,&quot;citationItems&quot;:[{&quot;id&quot;:&quot;c8016bdd-bdc4-3933-8cf5-39f0ef7ea6af&quot;,&quot;itemData&quot;:{&quot;type&quot;:&quot;article-journal&quot;,&quot;id&quot;:&quot;c8016bdd-bdc4-3933-8cf5-39f0ef7ea6af&quot;,&quot;title&quot;:&quot;Perancangan Sistem Monitoring Performa Aplikasi Menggunakan Opentelemetry dan Grafana Stack&quot;,&quot;author&quot;:[{&quot;family&quot;:&quot;Yudhy Kusuma&quot;,&quot;given&quot;:&quot;Guntoro&quot;,&quot;parse-names&quot;:false,&quot;dropping-particle&quot;:&quot;&quot;,&quot;non-dropping-particle&quot;:&quot;&quot;},{&quot;family&quot;:&quot;Oktiawati&quot;,&quot;given&quot;:&quot;Unan Yusmaniar&quot;,&quot;parse-names&quot;:false,&quot;dropping-particle&quot;:&quot;&quot;,&quot;non-dropping-particle&quot;:&quot;&quot;}],&quot;container-title&quot;:&quot;Journal of Internet and Software Engineering&quot;,&quot;ISSN&quot;:&quot;2797-9016&quot;,&quot;URL&quot;:&quot;http://34.128.121.13:5000/v1/campaigns&quot;,&quot;issued&quot;:{&quot;date-parts&quot;:[[2022]]},&quot;abstract&quot;:&quot;The increasingly massive use of digital technology requires that the application architecture be designed to have high availability and reliability. This is because when an application cannot be accessed, it will cause no small loss to the organization. Therefore, the development and operation teams must be able to detect when their system is not working well. For that, we need a system that can monitor application performance. In this research, a system is developed to collect telemetry data, namely metrics and traces from an online donation backend application based on the REST API. OpenTelemetry produces telemetry as an open-source telemetry instrumentation tool. Then the telemetry data is collected by the OpenTelemetry Collector which is then stored on the backend of each telemetry. Metrics are sent to Prometheus and traces are sent to Jaeger. The data metrics collected are throughput, request latency, and error rate which are visualized using the Grafana dashboard. The test results show that the monitoring system can collect real-time metrics data with an average delay of 13,8 seconds. The system can also detect when an anomaly occurs in the app and sends notifications via Slack. In addition, the trace data collected can be used to simplify the debugging process when an error occurs in the application. However, the implementation of OpenTelemetry in a REST API-based backend application to monitor metrics and traces has a negative impact on the performance of the application itself, which can reduce the number of request throughput with an average decrease of 23.32% and increase request latency with an average increase of 22.80%. Intisari-Semakin masifnya penggunaan teknologi digital mengharuskan arsitektur aplikasi didesain agar memiliki ketersediaan dan keandalan yang tinggi. Hal ini karena ketika sebuah aplikasi tidak dapat diakses, akan menyebabkan kerugian yang tidak sedikit bagi organisasi. Oleh karena itu tim developer maupun operation harus bisa mendeteksi ketika sistem mereka sedang tidak baik-baik saja. Untuk itulah diperlukan sebuah sistem yang dapat memonitor performa aplikasi. Pada penelitian kali ini dikembangkan sebuah sistem yang dapat mengumpulkan data telemetri yaitu metrics dan traces dari sebuah aplikasi backend donasi online yang berbasis REST API. Telemetri tersebut dihasilkan oleh OpenTelemetry sebagai alat instrumentasi telemetri yang open-source. Kemudian data telemetri tersebut dikumpulkan oleh OpenTelemetry Collector yang selanjutnya disimpan pada backend masing-masing telemetri. Metrics dikirimkan menuju Prometheus dan traces dikirimkan ke Jaeger. Data metrics yang dikumpulkan adalah throughput, request latency, dan error rate yang divisualisasikan menggunakan Grafana dashboard. Hasil pengujian menunjukkan bahwa sistem monitoring dapat mengumpulkan data metrics secara realtime dengan waktu tunda rata-rata 13,8 detik. Sistem juga dapat mendeteksi ketika terjadi anomali pada aplikasi dan mengirimkan pemberitahuan melalui Slack. Selain itu, data traces yang dikumpulkan dapat digunakan untuk mempermudah proses debugging ketika terjadi kesalahan pada aplikasi. Namun, implementasi OpenTelemetry dalam aplikasi backend berbasis REST API untuk memonitor metrics dan traces memberikan dampak negatif pada performa aplikasi itu sendiri yaitu dapat menurunkan jumlah request throughput dengan penurunan rata-rata 23,32% dan menaikkan request latency dengan kenaikan rata-rata 22,80%.&quot;,&quot;issue&quot;:&quot;1&quot;,&quot;volume&quot;:&quot;3&quot;,&quot;container-title-short&quot;:&quot;&quot;},&quot;isTemporary&quot;:false,&quot;suppress-author&quot;:false,&quot;composite&quot;:false,&quot;author-only&quot;:false}]},{&quot;citationID&quot;:&quot;MENDELEY_CITATION_0ee2c7e0-bf0a-4607-8a2c-3d75c0d5c8e0&quot;,&quot;properties&quot;:{&quot;noteIndex&quot;:0},&quot;isEdited&quot;:false,&quot;manualOverride&quot;:{&quot;isManuallyOverridden&quot;:false,&quot;citeprocText&quot;:&quot;(Nurrohman, 2024)&quot;,&quot;manualOverrideText&quot;:&quot;&quot;},&quot;citationTag&quot;:&quot;MENDELEY_CITATION_v3_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&quot;,&quot;citationItems&quot;:[{&quot;id&quot;:&quot;85396a89-140e-3040-abbb-c0593f2d7454&quot;,&quot;itemData&quot;:{&quot;type&quot;:&quot;report&quot;,&quot;id&quot;:&quot;85396a89-140e-3040-abbb-c0593f2d7454&quot;,&quot;title&quot;:&quot;PERANCANGAN DAN IMPELENTASI SISTEM PEMANTAUAN JARINGAN BERBASIS PROMETHEUS DAN GRAFANA DI SMK HARAPAN BANGSA&quot;,&quot;author&quot;:[{&quot;family&quot;:&quot;Nurrohman&quot;,&quot;given&quot;:&quot;Ikhwan&quot;,&quot;parse-names&quot;:false,&quot;dropping-particle&quot;:&quot;&quot;,&quot;non-dropping-particle&quot;:&quot;&quot;}],&quot;issued&quot;:{&quot;date-parts&quot;:[[2024]]},&quot;container-title-short&quot;:&quot;&quot;},&quot;isTemporary&quot;:false,&quot;suppress-author&quot;:false,&quot;composite&quot;:false,&quot;author-only&quot;:false}]},{&quot;citationID&quot;:&quot;MENDELEY_CITATION_aff5e3e1-b50c-4337-9199-93a7507369f1&quot;,&quot;properties&quot;:{&quot;noteIndex&quot;:0},&quot;isEdited&quot;:false,&quot;manualOverride&quot;:{&quot;isManuallyOverridden&quot;:true,&quot;citeprocText&quot;:&quot;(Rasyidi &amp;#38; Pratama, 2024)&quot;,&quot;manualOverrideText&quot;:&quot;(Rasyidi &amp; Pratama, 2024).&quot;},&quot;citationTag&quot;:&quot;MENDELEY_CITATION_v3_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&quot;,&quot;citationItems&quot;:[{&quot;id&quot;:&quot;2418b2d2-4046-3b9e-a120-37f106217746&quot;,&quot;itemData&quot;:{&quot;type&quot;:&quot;article-journal&quot;,&quot;id&quot;:&quot;2418b2d2-4046-3b9e-a120-37f106217746&quot;,&quot;title&quot;:&quot;Sistem Monitoring Server di PT. XYZ Media Indonesia Berbasis Grafana dan Prometheus&quot;,&quot;author&quot;:[{&quot;family&quot;:&quot;Rasyidi&quot;,&quot;given&quot;:&quot;Banu&quot;,&quot;parse-names&quot;:false,&quot;dropping-particle&quot;:&quot;&quot;,&quot;non-dropping-particle&quot;:&quot;&quot;},{&quot;family&quot;:&quot;Pratama&quot;,&quot;given&quot;:&quot;Firman&quot;,&quot;parse-names&quot;:false,&quot;dropping-particle&quot;:&quot;&quot;,&quot;non-dropping-particle&quot;:&quot;&quot;}],&quot;container-title&quot;:&quot;MALCOM: Indonesian Journal of Machine Learning and Computer Science&quot;,&quot;DOI&quot;:&quot;10.57152/malcom.v4i4.1546&quot;,&quot;ISSN&quot;:&quot;2775-8575&quot;,&quot;URL&quot;:&quot;https://journal.irpi.or.id/index.php/malcom/article/view/1546&quot;,&quot;issued&quot;:{&quot;date-parts&quot;:[[2024,9,21]]},&quot;page&quot;:&quot;1456-1465&quot;,&quot;abstract&quot;:&quot;&lt;p&gt;Server merupakan salah satu komponen utama dari sistem jaringan komputer yang memiliki fungsi untuk memberikan suatu service terhadap penggunanya. Setiap aktifitas dan operasional pelayanan suatu server terhadap client dalam penerapannya terdiri dari beberapa jenis proses untuk memenuhi segala permintaan atau request client yang dikirimkan oleh server. Oleh sebab itu, diperlukan suatu sistem monitoring yang dapat melakukan pemantauan segala macam aktifitas di dalam server, dengan demikian pengguna dapat memantau dan memberikan peringatan apabila terjadi permasalahan pada server yang digunakan. Pada sistem ini dirancang   dengan menggunakan perancangan   Unified Modeling Language, serta menggunakan node exporter untuk mengambil metrik dan bahasa kueri berbasis Prometheus Query Language untuk mengakses data metrik dan grafana untuk memvisualisasi. Penelitian ini bertujuan rancang sistem yang mampu melakukan pemantauan dan pengumpulan informasi dari seluruh perangkat server yang berada di PT. XYZ Media Indonesia. Sistem monitoring ini juga, mampu memberikan beberapa informasi terkait utilisasi memori, utilisasi CPU, utilisasi storage dan utilisasi jaringan pada server, serta pada sistem ini juga mampu mengirimkan pesan peringatan dalam bentuk notifikasi telegram kepada pengguna saat terjadi kesalahan atau malfunction pada server dengan demikian proses eskalasi penanganan server menjadi lebih cepat dilakukan&lt;/p&gt;&quot;,&quot;issue&quot;:&quot;4&quot;,&quot;volume&quot;:&quot;4&quot;,&quot;container-title-short&quot;:&quot;&quot;},&quot;isTemporary&quot;:false,&quot;suppress-author&quot;:false,&quot;composite&quot;:false,&quot;author-only&quot;:false}]},{&quot;citationID&quot;:&quot;MENDELEY_CITATION_ae01616a-f1d1-4a01-b060-34ac7e398371&quot;,&quot;properties&quot;:{&quot;noteIndex&quot;:0},&quot;isEdited&quot;:false,&quot;manualOverride&quot;:{&quot;isManuallyOverridden&quot;:false,&quot;citeprocText&quot;:&quot;(Hergika, 2021)&quot;,&quot;manualOverrideText&quot;:&quot;&quot;},&quot;citationTag&quot;:&quot;MENDELEY_CITATION_v3_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&quot;,&quot;citationItems&quot;:[{&quot;id&quot;:&quot;0e6e03a5-54b8-386e-b0a3-3015d30709b3&quot;,&quot;itemData&quot;:{&quot;type&quot;:&quot;article-journal&quot;,&quot;id&quot;:&quot;0e6e03a5-54b8-386e-b0a3-3015d30709b3&quot;,&quot;title&quot;:&quot;PERANCANGAN INTERNET OF THINGS (IOT) SEBAGAI KONTROL INFRASTUKTUR DAN PERALATAN TOLL PADA PT. ASTRA INFRATOLL ROAD&quot;,&quot;author&quot;:[{&quot;family&quot;:&quot;Hergika&quot;,&quot;given&quot;:&quot;Gusti&quot;,&quot;parse-names&quot;:false,&quot;dropping-particle&quot;:&quot;&quot;,&quot;non-dropping-particle&quot;:&quot;&quot;}],&quot;ISSN&quot;:&quot;2597-9922&quot;,&quot;URL&quot;:&quot;https://www.esp8266.com/viewtopic.php?p=68657&quot;,&quot;issued&quot;:{&quot;date-parts&quot;:[[2021]]},&quot;issue&quot;:&quot;2&quot;,&quot;volume&quot;:&quot;8&quot;,&quot;container-title-short&quot;:&quot;&quot;},&quot;isTemporary&quot;:false,&quot;suppress-author&quot;:false,&quot;composite&quot;:false,&quot;author-only&quot;:false}]},{&quot;citationID&quot;:&quot;MENDELEY_CITATION_d10cd225-23ca-4022-9cda-4715025aa2db&quot;,&quot;properties&quot;:{&quot;noteIndex&quot;:0},&quot;isEdited&quot;:false,&quot;manualOverride&quot;:{&quot;isManuallyOverridden&quot;:false,&quot;citeprocText&quot;:&quot;(Hergika, 2021)&quot;,&quot;manualOverrideText&quot;:&quot;&quot;},&quot;citationTag&quot;:&quot;MENDELEY_CITATION_v3_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&quot;,&quot;citationItems&quot;:[{&quot;id&quot;:&quot;0e6e03a5-54b8-386e-b0a3-3015d30709b3&quot;,&quot;itemData&quot;:{&quot;type&quot;:&quot;article-journal&quot;,&quot;id&quot;:&quot;0e6e03a5-54b8-386e-b0a3-3015d30709b3&quot;,&quot;title&quot;:&quot;PERANCANGAN INTERNET OF THINGS (IOT) SEBAGAI KONTROL INFRASTUKTUR DAN PERALATAN TOLL PADA PT. ASTRA INFRATOLL ROAD&quot;,&quot;author&quot;:[{&quot;family&quot;:&quot;Hergika&quot;,&quot;given&quot;:&quot;Gusti&quot;,&quot;parse-names&quot;:false,&quot;dropping-particle&quot;:&quot;&quot;,&quot;non-dropping-particle&quot;:&quot;&quot;}],&quot;ISSN&quot;:&quot;2597-9922&quot;,&quot;URL&quot;:&quot;https://www.esp8266.com/viewtopic.php?p=68657&quot;,&quot;issued&quot;:{&quot;date-parts&quot;:[[2021]]},&quot;issue&quot;:&quot;2&quot;,&quot;volume&quot;:&quot;8&quot;,&quot;container-title-short&quot;:&quot;&quot;},&quot;isTemporary&quot;:false,&quot;suppress-author&quot;:false,&quot;composite&quot;:false,&quot;author-only&quot;:false}]},{&quot;citationID&quot;:&quot;MENDELEY_CITATION_4dcfe4ee-d13b-4ae7-91a1-a1d0c192d928&quot;,&quot;properties&quot;:{&quot;noteIndex&quot;:0},&quot;isEdited&quot;:false,&quot;manualOverride&quot;:{&quot;isManuallyOverridden&quot;:false,&quot;citeprocText&quot;:&quot;(Hergika, 2021)&quot;,&quot;manualOverrideText&quot;:&quot;&quot;},&quot;citationTag&quot;:&quot;MENDELEY_CITATION_v3_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&quot;,&quot;citationItems&quot;:[{&quot;id&quot;:&quot;0e6e03a5-54b8-386e-b0a3-3015d30709b3&quot;,&quot;itemData&quot;:{&quot;type&quot;:&quot;article-journal&quot;,&quot;id&quot;:&quot;0e6e03a5-54b8-386e-b0a3-3015d30709b3&quot;,&quot;title&quot;:&quot;PERANCANGAN INTERNET OF THINGS (IOT) SEBAGAI KONTROL INFRASTUKTUR DAN PERALATAN TOLL PADA PT. ASTRA INFRATOLL ROAD&quot;,&quot;author&quot;:[{&quot;family&quot;:&quot;Hergika&quot;,&quot;given&quot;:&quot;Gusti&quot;,&quot;parse-names&quot;:false,&quot;dropping-particle&quot;:&quot;&quot;,&quot;non-dropping-particle&quot;:&quot;&quot;}],&quot;ISSN&quot;:&quot;2597-9922&quot;,&quot;URL&quot;:&quot;https://www.esp8266.com/viewtopic.php?p=68657&quot;,&quot;issued&quot;:{&quot;date-parts&quot;:[[2021]]},&quot;issue&quot;:&quot;2&quot;,&quot;volume&quot;:&quot;8&quot;,&quot;container-title-short&quot;:&quot;&quot;},&quot;isTemporary&quot;:false,&quot;suppress-author&quot;:false,&quot;composite&quot;:false,&quot;author-only&quot;:false}]},{&quot;citationID&quot;:&quot;MENDELEY_CITATION_768e326d-02e6-4bc8-93a9-ea74ed014176&quot;,&quot;properties&quot;:{&quot;noteIndex&quot;:0},&quot;isEdited&quot;:false,&quot;manualOverride&quot;:{&quot;isManuallyOverridden&quot;:false,&quot;citeprocText&quot;:&quot;(Ikhwan Nurrohman, 2024)&quot;,&quot;manualOverrideText&quot;:&quot;&quot;},&quot;citationTag&quot;:&quot;MENDELEY_CITATION_v3_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&quot;,&quot;citationItems&quot;:[{&quot;id&quot;:&quot;76d8610b-426c-3f2d-9cfe-db1545d5fa51&quot;,&quot;itemData&quot;:{&quot;type&quot;:&quot;report&quot;,&quot;id&quot;:&quot;76d8610b-426c-3f2d-9cfe-db1545d5fa51&quot;,&quot;title&quot;:&quot;PERANCANGAN DAN IMPELENTASI SISTEM PEMANTAUAN JARINGAN BERBASIS PROMETHEUS DAN GRAFANA DI SMK HARAPAN BANGSA&quot;,&quot;author&quot;:[{&quot;family&quot;:&quot;Ikhwan Nurrohman&quot;,&quot;given&quot;:&quot;&quot;,&quot;parse-names&quot;:false,&quot;dropping-particle&quot;:&quot;&quot;,&quot;non-dropping-particle&quot;:&quot;&quot;}],&quot;issued&quot;:{&quot;date-parts&quot;:[[2024]]},&quot;container-title-short&quot;:&quot;&quot;},&quot;isTemporary&quot;:false,&quot;suppress-author&quot;:false,&quot;composite&quot;:false,&quot;author-only&quot;:false}]},{&quot;citationID&quot;:&quot;MENDELEY_CITATION_8bc60272-1c62-4695-9384-5c0e5d1af592&quot;,&quot;properties&quot;:{&quot;noteIndex&quot;:0},&quot;isEdited&quot;:false,&quot;manualOverride&quot;:{&quot;isManuallyOverridden&quot;:false,&quot;citeprocText&quot;:&quot;(Rasyidi &amp;#38; Pratama, 2024)&quot;,&quot;manualOverrideText&quot;:&quot;&quot;},&quot;citationTag&quot;:&quot;MENDELEY_CITATION_v3_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&quot;,&quot;citationItems&quot;:[{&quot;id&quot;:&quot;2418b2d2-4046-3b9e-a120-37f106217746&quot;,&quot;itemData&quot;:{&quot;type&quot;:&quot;article-journal&quot;,&quot;id&quot;:&quot;2418b2d2-4046-3b9e-a120-37f106217746&quot;,&quot;title&quot;:&quot;Sistem Monitoring Server di PT. XYZ Media Indonesia Berbasis Grafana dan Prometheus&quot;,&quot;author&quot;:[{&quot;family&quot;:&quot;Rasyidi&quot;,&quot;given&quot;:&quot;Banu&quot;,&quot;parse-names&quot;:false,&quot;dropping-particle&quot;:&quot;&quot;,&quot;non-dropping-particle&quot;:&quot;&quot;},{&quot;family&quot;:&quot;Pratama&quot;,&quot;given&quot;:&quot;Firman&quot;,&quot;parse-names&quot;:false,&quot;dropping-particle&quot;:&quot;&quot;,&quot;non-dropping-particle&quot;:&quot;&quot;}],&quot;container-title&quot;:&quot;MALCOM: Indonesian Journal of Machine Learning and Computer Science&quot;,&quot;DOI&quot;:&quot;10.57152/malcom.v4i4.1546&quot;,&quot;ISSN&quot;:&quot;2775-8575&quot;,&quot;URL&quot;:&quot;https://journal.irpi.or.id/index.php/malcom/article/view/1546&quot;,&quot;issued&quot;:{&quot;date-parts&quot;:[[2024,9,21]]},&quot;page&quot;:&quot;1456-1465&quot;,&quot;abstract&quot;:&quot;&lt;p&gt;Server merupakan salah satu komponen utama dari sistem jaringan komputer yang memiliki fungsi untuk memberikan suatu service terhadap penggunanya. Setiap aktifitas dan operasional pelayanan suatu server terhadap client dalam penerapannya terdiri dari beberapa jenis proses untuk memenuhi segala permintaan atau request client yang dikirimkan oleh server. Oleh sebab itu, diperlukan suatu sistem monitoring yang dapat melakukan pemantauan segala macam aktifitas di dalam server, dengan demikian pengguna dapat memantau dan memberikan peringatan apabila terjadi permasalahan pada server yang digunakan. Pada sistem ini dirancang   dengan menggunakan perancangan   Unified Modeling Language, serta menggunakan node exporter untuk mengambil metrik dan bahasa kueri berbasis Prometheus Query Language untuk mengakses data metrik dan grafana untuk memvisualisasi. Penelitian ini bertujuan rancang sistem yang mampu melakukan pemantauan dan pengumpulan informasi dari seluruh perangkat server yang berada di PT. XYZ Media Indonesia. Sistem monitoring ini juga, mampu memberikan beberapa informasi terkait utilisasi memori, utilisasi CPU, utilisasi storage dan utilisasi jaringan pada server, serta pada sistem ini juga mampu mengirimkan pesan peringatan dalam bentuk notifikasi telegram kepada pengguna saat terjadi kesalahan atau malfunction pada server dengan demikian proses eskalasi penanganan server menjadi lebih cepat dilakukan&lt;/p&gt;&quot;,&quot;issue&quot;:&quot;4&quot;,&quot;volume&quot;:&quot;4&quot;,&quot;container-title-short&quot;:&quot;&quot;},&quot;isTemporary&quot;:false,&quot;suppress-author&quot;:false,&quot;composite&quot;:false,&quot;author-only&quot;:false}]},{&quot;citationID&quot;:&quot;MENDELEY_CITATION_2f754e85-6baa-4884-b20e-5460b6ff4a8e&quot;,&quot;properties&quot;:{&quot;noteIndex&quot;:0},&quot;isEdited&quot;:false,&quot;manualOverride&quot;:{&quot;isManuallyOverridden&quot;:false,&quot;citeprocText&quot;:&quot;(Hidayatullah et al., 2024)&quot;,&quot;manualOverrideText&quot;:&quot;&quot;},&quot;citationTag&quot;:&quot;MENDELEY_CITATION_v3_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&quot;,&quot;citationItems&quot;:[{&quot;id&quot;:&quot;c0970d92-ade8-3faf-a4dd-941be9479437&quot;,&quot;itemData&quot;:{&quot;type&quot;:&quot;report&quot;,&quot;id&quot;:&quot;c0970d92-ade8-3faf-a4dd-941be9479437&quot;,&quot;title&quot;:&quot;Impelementasi Sistem Operasi Server Linux Ubuntu untuk Server NAS menggunakan TRUENAS&quot;,&quot;author&quot;:[{&quot;family&quot;:&quot;Hidayatullah&quot;,&quot;given&quot;:&quot;Arief&quot;,&quot;parse-names&quot;:false,&quot;dropping-particle&quot;:&quot;&quot;,&quot;non-dropping-particle&quot;:&quot;&quot;},{&quot;family&quot;:&quot;Hidayat&quot;,&quot;given&quot;:&quot;Haikal&quot;,&quot;parse-names&quot;:false,&quot;dropping-particle&quot;:&quot;&quot;,&quot;non-dropping-particle&quot;:&quot;&quot;},{&quot;family&quot;:&quot;Zidan&quot;,&quot;given&quot;:&quot;Mohamad&quot;,&quot;parse-names&quot;:false,&quot;dropping-particle&quot;:&quot;&quot;,&quot;non-dropping-particle&quot;:&quot;&quot;},{&quot;family&quot;:&quot;Fauzi&quot;,&quot;given&quot;:&quot;Ilham&quot;,&quot;parse-names&quot;:false,&quot;dropping-particle&quot;:&quot;&quot;,&quot;non-dropping-particle&quot;:&quot;&quot;},{&quot;family&quot;:&quot;Syafitri&quot;,&quot;given&quot;:&quot;Nayla Awalia&quot;,&quot;parse-names&quot;:false,&quot;dropping-particle&quot;:&quot;&quot;,&quot;non-dropping-particle&quot;:&quot;&quot;},{&quot;family&quot;:&quot;Jurusan&quot;,&quot;given&quot;:&quot;)&quot;,&quot;parse-names&quot;:false,&quot;dropping-particle&quot;:&quot;&quot;,&quot;non-dropping-particle&quot;:&quot;&quot;},{&quot;family&quot;:&quot;Komputer&quot;,&quot;given&quot;:&quot;Ilmu&quot;,&quot;parse-names&quot;:false,&quot;dropping-particle&quot;:&quot;&quot;,&quot;non-dropping-particle&quot;:&quot;&quot;}],&quot;issued&quot;:{&quot;date-parts&quot;:[[2024]]},&quot;volume&quot;:&quot;3&quot;,&quot;container-title-short&quot;:&quot;&quot;},&quot;isTemporary&quot;:false,&quot;suppress-author&quot;:false,&quot;composite&quot;:false,&quot;author-only&quot;:false}]},{&quot;citationID&quot;:&quot;MENDELEY_CITATION_639f6978-85b7-492a-80c9-4c5c0565e1e6&quot;,&quot;properties&quot;:{&quot;noteIndex&quot;:0},&quot;isEdited&quot;:false,&quot;manualOverride&quot;:{&quot;isManuallyOverridden&quot;:false,&quot;citeprocText&quot;:&quot;(it.telkomuniversity, 2023)&quot;,&quot;manualOverrideText&quot;:&quot;&quot;},&quot;citationTag&quot;:&quot;MENDELEY_CITATION_v3_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&quot;,&quot;citationItems&quot;:[{&quot;id&quot;:&quot;c03dad70-d470-3f7d-9484-31f0ed445da7&quot;,&quot;itemData&quot;:{&quot;type&quot;:&quot;webpage&quot;,&quot;id&quot;:&quot;c03dad70-d470-3f7d-9484-31f0ed445da7&quot;,&quot;title&quot;:&quot;Simak Pengertian, Sejarah, Kelebihan dan Kekurangan Linux Ubuntu&quot;,&quot;author&quot;:[{&quot;family&quot;:&quot;it.telkomuniversity&quot;,&quot;given&quot;:&quot;&quot;,&quot;parse-names&quot;:false,&quot;dropping-particle&quot;:&quot;&quot;,&quot;non-dropping-particle&quot;:&quot;&quot;}],&quot;container-title&quot;:&quot;https://it.telkomuniversity.ac.id/simak-pengertian-sejarah-kelebihan-dan-kekurangan-linux-ubuntu/&quot;,&quot;issued&quot;:{&quot;date-parts&quot;:[[2023]]},&quot;container-title-short&quot;:&quot;&quot;},&quot;isTemporary&quot;:false,&quot;suppress-author&quot;:false,&quot;composite&quot;:false,&quot;author-only&quot;:false}]},{&quot;citationID&quot;:&quot;MENDELEY_CITATION_3f5e55d8-bdb0-46c6-beca-99d543f65fc7&quot;,&quot;properties&quot;:{&quot;noteIndex&quot;:0},&quot;isEdited&quot;:false,&quot;manualOverride&quot;:{&quot;isManuallyOverridden&quot;:false,&quot;citeprocText&quot;:&quot;(it.telkomuniversity, 2023)&quot;,&quot;manualOverrideText&quot;:&quot;&quot;},&quot;citationTag&quot;:&quot;MENDELEY_CITATION_v3_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&quot;,&quot;citationItems&quot;:[{&quot;id&quot;:&quot;c03dad70-d470-3f7d-9484-31f0ed445da7&quot;,&quot;itemData&quot;:{&quot;type&quot;:&quot;webpage&quot;,&quot;id&quot;:&quot;c03dad70-d470-3f7d-9484-31f0ed445da7&quot;,&quot;title&quot;:&quot;Simak Pengertian, Sejarah, Kelebihan dan Kekurangan Linux Ubuntu&quot;,&quot;author&quot;:[{&quot;family&quot;:&quot;it.telkomuniversity&quot;,&quot;given&quot;:&quot;&quot;,&quot;parse-names&quot;:false,&quot;dropping-particle&quot;:&quot;&quot;,&quot;non-dropping-particle&quot;:&quot;&quot;}],&quot;container-title&quot;:&quot;https://it.telkomuniversity.ac.id/simak-pengertian-sejarah-kelebihan-dan-kekurangan-linux-ubuntu/&quot;,&quot;issued&quot;:{&quot;date-parts&quot;:[[2023]]},&quot;container-title-short&quot;:&quot;&quot;},&quot;isTemporary&quot;:false,&quot;suppress-author&quot;:false,&quot;composite&quot;:false,&quot;author-only&quot;:false}]},{&quot;citationID&quot;:&quot;MENDELEY_CITATION_1819168c-3df5-4a59-95e4-bd5996296581&quot;,&quot;properties&quot;:{&quot;noteIndex&quot;:0},&quot;isEdited&quot;:false,&quot;manualOverride&quot;:{&quot;isManuallyOverridden&quot;:false,&quot;citeprocText&quot;:&quot;(Adiguna, 2020)&quot;,&quot;manualOverrideText&quot;:&quot;&quot;},&quot;citationTag&quot;:&quot;MENDELEY_CITATION_v3_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&quot;,&quot;citationItems&quot;:[{&quot;id&quot;:&quot;59831720-947d-35e1-b8c0-467454ced97f&quot;,&quot;itemData&quot;:{&quot;type&quot;:&quot;article-journal&quot;,&quot;id&quot;:&quot;59831720-947d-35e1-b8c0-467454ced97f&quot;,&quot;title&quot;:&quot;Pemanfaatan SMTP Client pada Sistem Absensi VB.Net&quot;,&quot;author&quot;:[{&quot;family&quot;:&quot;Adiguna&quot;,&quot;given&quot;:&quot;M A&quot;,&quot;parse-names&quot;:false,&quot;dropping-particle&quot;:&quot;&quot;,&quot;non-dropping-particle&quot;:&quot;&quot;}],&quot;container-title&quot;:&quot;Jurnal Teknologi dan Informasi&quot;,&quot;DOI&quot;:&quot;10.34010/jati.v10i2&quot;,&quot;ISSN&quot;:&quot;2655-6839&quot;,&quot;issued&quot;:{&quot;date-parts&quot;:[[2020]]},&quot;publisher&quot;:&quot;JATI&quot;,&quot;container-title-short&quot;:&quot;&quot;},&quot;isTemporary&quot;:false,&quot;suppress-author&quot;:false,&quot;composite&quot;:false,&quot;author-only&quot;:false}]},{&quot;citationID&quot;:&quot;MENDELEY_CITATION_8804a8fa-b70e-48a6-acd6-62eeb639594c&quot;,&quot;properties&quot;:{&quot;noteIndex&quot;:0},&quot;isEdited&quot;:false,&quot;manualOverride&quot;:{&quot;isManuallyOverridden&quot;:false,&quot;citeprocText&quot;:&quot;(Adiguna, 2020)&quot;,&quot;manualOverrideText&quot;:&quot;&quot;},&quot;citationTag&quot;:&quot;MENDELEY_CITATION_v3_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&quot;,&quot;citationItems&quot;:[{&quot;id&quot;:&quot;59831720-947d-35e1-b8c0-467454ced97f&quot;,&quot;itemData&quot;:{&quot;type&quot;:&quot;article-journal&quot;,&quot;id&quot;:&quot;59831720-947d-35e1-b8c0-467454ced97f&quot;,&quot;title&quot;:&quot;Pemanfaatan SMTP Client pada Sistem Absensi VB.Net&quot;,&quot;author&quot;:[{&quot;family&quot;:&quot;Adiguna&quot;,&quot;given&quot;:&quot;M A&quot;,&quot;parse-names&quot;:false,&quot;dropping-particle&quot;:&quot;&quot;,&quot;non-dropping-particle&quot;:&quot;&quot;}],&quot;container-title&quot;:&quot;Jurnal Teknologi dan Informasi&quot;,&quot;DOI&quot;:&quot;10.34010/jati.v10i2&quot;,&quot;ISSN&quot;:&quot;2655-6839&quot;,&quot;issued&quot;:{&quot;date-parts&quot;:[[2020]]},&quot;publisher&quot;:&quot;JATI&quot;,&quot;container-title-short&quot;:&quot;&quot;},&quot;isTemporary&quot;:false,&quot;suppress-author&quot;:false,&quot;composite&quot;:false,&quot;author-only&quot;:false}]},{&quot;citationID&quot;:&quot;MENDELEY_CITATION_c793f660-3126-460a-9ec6-789703214215&quot;,&quot;properties&quot;:{&quot;noteIndex&quot;:0},&quot;isEdited&quot;:false,&quot;manualOverride&quot;:{&quot;isManuallyOverridden&quot;:false,&quot;citeprocText&quot;:&quot;(Adiguna, 2020)&quot;,&quot;manualOverrideText&quot;:&quot;&quot;},&quot;citationTag&quot;:&quot;MENDELEY_CITATION_v3_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&quot;,&quot;citationItems&quot;:[{&quot;id&quot;:&quot;59831720-947d-35e1-b8c0-467454ced97f&quot;,&quot;itemData&quot;:{&quot;type&quot;:&quot;article-journal&quot;,&quot;id&quot;:&quot;59831720-947d-35e1-b8c0-467454ced97f&quot;,&quot;title&quot;:&quot;Pemanfaatan SMTP Client pada Sistem Absensi VB.Net&quot;,&quot;author&quot;:[{&quot;family&quot;:&quot;Adiguna&quot;,&quot;given&quot;:&quot;M A&quot;,&quot;parse-names&quot;:false,&quot;dropping-particle&quot;:&quot;&quot;,&quot;non-dropping-particle&quot;:&quot;&quot;}],&quot;container-title&quot;:&quot;Jurnal Teknologi dan Informasi&quot;,&quot;DOI&quot;:&quot;10.34010/jati.v10i2&quot;,&quot;ISSN&quot;:&quot;2655-6839&quot;,&quot;issued&quot;:{&quot;date-parts&quot;:[[2020]]},&quot;publisher&quot;:&quot;JATI&quot;,&quot;container-title-short&quot;:&quot;&quot;},&quot;isTemporary&quot;:false,&quot;suppress-author&quot;:false,&quot;composite&quot;:false,&quot;author-only&quot;:false}]},{&quot;citationID&quot;:&quot;MENDELEY_CITATION_479fde8e-5f03-4a6b-9ae1-af7900d88d42&quot;,&quot;properties&quot;:{&quot;noteIndex&quot;:0},&quot;isEdited&quot;:false,&quot;manualOverride&quot;:{&quot;isManuallyOverridden&quot;:false,&quot;citeprocText&quot;:&quot;(Rachmat &amp;#38; Arman, 2020)&quot;,&quot;manualOverrideText&quot;:&quot;&quot;},&quot;citationTag&quot;:&quot;MENDELEY_CITATION_v3_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&quot;,&quot;citationItems&quot;:[{&quot;id&quot;:&quot;c0a80928-8954-3311-9bef-65a21d9578f0&quot;,&quot;itemData&quot;:{&quot;type&quot;:&quot;report&quot;,&quot;id&quot;:&quot;c0a80928-8954-3311-9bef-65a21d9578f0&quot;,&quot;title&quot;:&quot;RANCANG BANGUN APLIKASI PENERIMAAN PESERTA DIDIK BARU SEKOLAH SWASTA BERBASIS WEB&quot;,&quot;author&quot;:[{&quot;family&quot;:&quot;Rachmat&quot;,&quot;given&quot;:&quot;Nur&quot;,&quot;parse-names&quot;:false,&quot;dropping-particle&quot;:&quot;&quot;,&quot;non-dropping-particle&quot;:&quot;&quot;},{&quot;family&quot;:&quot;Arman&quot;,&quot;given&quot;:&quot;Molavi&quot;,&quot;parse-names&quot;:false,&quot;dropping-particle&quot;:&quot;&quot;,&quot;non-dropping-particle&quot;:&quot;&quot;}],&quot;container-title&quot;:&quot;Jurnal Teknologi Informasi Mura Nur Rachmat, Molavi Arman&quot;,&quot;issued&quot;:{&quot;date-parts&quot;:[[2020]]},&quot;volume&quot;:&quot;12&quot;,&quot;container-title-short&quot;:&quot;&quot;},&quot;isTemporary&quot;:false,&quot;suppress-author&quot;:false,&quot;composite&quot;:false,&quot;author-only&quot;:false}]},{&quot;citationID&quot;:&quot;MENDELEY_CITATION_2028a82e-1eb2-40cc-8f38-5e40853b69df&quot;,&quot;properties&quot;:{&quot;noteIndex&quot;:0},&quot;isEdited&quot;:false,&quot;manualOverride&quot;:{&quot;isManuallyOverridden&quot;:false,&quot;citeprocText&quot;:&quot;(Vindi Eka Safitri et al., 2024)&quot;,&quot;manualOverrideText&quot;:&quot;&quot;},&quot;citationTag&quot;:&quot;MENDELEY_CITATION_v3_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&quot;,&quot;citationItems&quot;:[{&quot;id&quot;:&quot;1950c3d5-b1cd-36bf-9988-af2127f8c186&quot;,&quot;itemData&quot;:{&quot;type&quot;:&quot;article-journal&quot;,&quot;id&quot;:&quot;1950c3d5-b1cd-36bf-9988-af2127f8c186&quot;,&quot;title&quot;:&quot;Penerapan Network Monitoring Menggunakan The Dude Mikrotik dan Notifikasi Pesan dengan Aplikasi Telegram, WhatsApp, dan Email&quot;,&quot;author&quot;:[{&quot;family&quot;:&quot;Vindi Eka Safitri&quot;,&quot;given&quot;:&quot;&quot;,&quot;parse-names&quot;:false,&quot;dropping-particle&quot;:&quot;&quot;,&quot;non-dropping-particle&quot;:&quot;&quot;},{&quot;family&quot;:&quot;Iqsyahiro Kresna A&quot;,&quot;given&quot;:&quot;&quot;,&quot;parse-names&quot;:false,&quot;dropping-particle&quot;:&quot;&quot;,&quot;non-dropping-particle&quot;:&quot;&quot;},{&quot;family&quot;:&quot;Cahyo Prihantoro&quot;,&quot;given&quot;:&quot;&quot;,&quot;parse-names&quot;:false,&quot;dropping-particle&quot;:&quot;&quot;,&quot;non-dropping-particle&quot;:&quot;&quot;}],&quot;container-title&quot;:&quot;Decode: Jurnal Pendidikan Teknologi Informasi&quot;,&quot;DOI&quot;:&quot;10.51454/decode.v4i1.200&quot;,&quot;ISSN&quot;:&quot;2775-2984&quot;,&quot;issued&quot;:{&quot;date-parts&quot;:[[2024,1,2]]},&quot;page&quot;:&quot;94-106&quot;,&quot;abstract&quot;:&quot;Ceo Point RT/RW Net merupakan instansi penyedia layanan internet berbasis RT/RW Net dengan cakupan pelanggan internal kabupaten Pekalongan. Instansi tersebut belum menerapkan monitoring jaringan untuk memantau perangkat jaringan komputer pada instansi tersebut. Hal ini menyebabkan proses perbaikan berjalan lebih lambat karena perlu dilakukan pengecekan ulang secara manual terlebih dahulu. Penelitian ini bertujuan menerapkan sistem monitoring jaringan dengan The Dude yang mana notifikasinya dikirim melalui aplikasi pesan seperti Telegram, Whatsapp dan Email sehingga mampu memberikan pelayanan yang lebih baik bagi pelanggan Ceo Point RT/RW Net. Hasil penelitian ini adalah bahwa adanya sistem monitoring pada Ceo Point RT/RW Net dapat melakukan pemantauan jaringan komputer melalui fitur maps The Dude Client. The Dude dapat melakukan monitoring kondisi perangkat keras jaringan Ceo Point. The Dude dapat memperlihatkan grafik riwayat ping pada fitur History. Dengan menggunakan The Dude dapat diketahui juga bahwa traffic terpadat upload/download jaringan Ceo Point sering terjadi pada pukul 12.00-14.00 yang artinya pada pukul ini menjadi jam-jam sibuk penggunaan internet. Dari hasil pengujian notifikasi ketika terjadi perubahan status kondisi perangkat, The Dude akan mengirim pemberitahuan melalui Telegram, Email, dan Whatsapp.&quot;,&quot;publisher&quot;:&quot;Universitas Muhammadiyah Kendari&quot;,&quot;issue&quot;:&quot;1&quot;,&quot;volume&quot;:&quot;4&quot;,&quot;container-title-short&quot;:&quot;&quot;},&quot;isTemporary&quot;:false,&quot;suppress-author&quot;:false,&quot;composite&quot;:false,&quot;author-only&quot;:false}]},{&quot;citationID&quot;:&quot;MENDELEY_CITATION_f7b1b20f-febf-4463-ad70-2d5556329ee4&quot;,&quot;properties&quot;:{&quot;noteIndex&quot;:0},&quot;isEdited&quot;:false,&quot;manualOverride&quot;:{&quot;isManuallyOverridden&quot;:false,&quot;citeprocText&quot;:&quot;(Kusuma &amp;#38; Indrati, 2024)&quot;,&quot;manualOverrideText&quot;:&quot;&quot;},&quot;citationTag&quot;:&quot;MENDELEY_CITATION_v3_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&quot;,&quot;citationItems&quot;:[{&quot;id&quot;:&quot;19c71fc5-5070-3119-83d0-6442369cc44f&quot;,&quot;itemData&quot;:{&quot;type&quot;:&quot;report&quot;,&quot;id&quot;:&quot;19c71fc5-5070-3119-83d0-6442369cc44f&quot;,&quot;title&quot;:&quot;Perbandingan Uji Performa Impala dan Hive-Hadoop&quot;,&quot;author&quot;:[{&quot;family&quot;:&quot;Kusuma&quot;,&quot;given&quot;:&quot;Dede&quot;,&quot;parse-names&quot;:false,&quot;dropping-particle&quot;:&quot;&quot;,&quot;non-dropping-particle&quot;:&quot;&quot;},{&quot;family&quot;:&quot;Indrati&quot;,&quot;given&quot;:&quot;Aviarini&quot;,&quot;parse-names&quot;:false,&quot;dropping-particle&quot;:&quot;&quot;,&quot;non-dropping-particle&quot;:&quot;&quot;}],&quot;container-title&quot;:&quot;Syntax Admiration&quot;,&quot;issued&quot;:{&quot;date-parts&quot;:[[2024]]},&quot;abstract&quot;:&quot;Abstrak Jumlah data yang berkembang pesat saat ini juga membutuhkan penyimpanan yang cepat. Hal ini dikarenakan kebutuhan akan data juga sangat penting, dan untuk mengakses data tersebut juga membutuhkan waktu yang cepat. Oleh karena itu, perlu nya mengetahui tools yang mendukung pemrosesan data dalam jumlah yang besar dan waktu yang cepat. Kehadiran Impala dan Hive-Hadoop membantu dalam mengambil keputusan tools mana yang akan digunakan untuk menyimpan data dan dengan cepat mendapatkan data yang dibutuhkan. Dalam analisis dan perbandingan ini ingin mengetahui bagaimana kinerja kedua tools tersebut, yaitu apakah Impala dan Hive-Hadoop dapat mengakses data terstruktur. Penelitian ini dilakukan dengan menggunakan metode eksperimen dan memanipulasi lingkungan eksperimen menggunakan virtualisasi komputer. Hasil analisis yang didapat adalah, Impala lebih cepat daripada Hive-Hadoop karena mengurangi latensi dan Impala tidak didasarkan pada algoritma MapReduce. Abstract The amount of data that is growing rapidly today also requires fast storage. This is because the need for data is also very important, and to access the data also requires fast time. Therefore, it is necessary to know the tools that support the processing of large amounts of data and fast time. The presence of Impala and Hive-Hadoop helps in making decisions about which tools to use to store data and quickly get the data needed. In this analysis and comparison, we want to know how the performance of these two tools is, namely whether Impala and Hive-Hadoop can access structured data. This research was conducted using experimental methods and manipulating the experimental environment using computer virtualization. The analysis results obtained are, Impala is faster than Hive-Hadoop because it reduces latency and Impala is not based on the MapReduce algorithm.&quot;,&quot;issue&quot;:&quot;11&quot;,&quot;volume&quot;:&quot;5&quot;,&quot;container-title-short&quot;:&quot;&quot;},&quot;isTemporary&quot;:false,&quot;suppress-author&quot;:false,&quot;composite&quot;:false,&quot;author-only&quot;:false}]},{&quot;citationID&quot;:&quot;MENDELEY_CITATION_76c8d754-0c54-45fa-bd42-332da9593a8d&quot;,&quot;properties&quot;:{&quot;noteIndex&quot;:0},&quot;isEdited&quot;:false,&quot;manualOverride&quot;:{&quot;isManuallyOverridden&quot;:false,&quot;citeprocText&quot;:&quot;(Aziza, 2024)&quot;,&quot;manualOverrideText&quot;:&quot;&quot;},&quot;citationTag&quot;:&quot;MENDELEY_CITATION_v3_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&quot;,&quot;citationItems&quot;:[{&quot;id&quot;:&quot;49601105-cffb-3864-a443-2009d12aa63f&quot;,&quot;itemData&quot;:{&quot;type&quot;:&quot;article-journal&quot;,&quot;id&quot;:&quot;49601105-cffb-3864-a443-2009d12aa63f&quot;,&quot;title&quot;:&quot;Analisa Pelaporan Gangguan dan Tiket Gangguan Iconnet Menggunakan Aplikasi iCRM di PLN Icon Plus Unit Layanan D.I Yogyakarta&quot;,&quot;author&quot;:[{&quot;family&quot;:&quot;Aziza&quot;,&quot;given&quot;:&quot;Alfiani Nur&quot;,&quot;parse-names&quot;:false,&quot;dropping-particle&quot;:&quot;&quot;,&quot;non-dropping-particle&quot;:&quot;&quot;}],&quot;issued&quot;:{&quot;date-parts&quot;:[[2024]]},&quot;container-title-short&quot;:&quot;&quot;},&quot;isTemporary&quot;:false,&quot;suppress-author&quot;:false,&quot;composite&quot;:false,&quot;author-only&quot;:false}]},{&quot;citationID&quot;:&quot;MENDELEY_CITATION_fa750358-c1ed-40b8-9918-fbd6ec145fdf&quot;,&quot;properties&quot;:{&quot;noteIndex&quot;:0},&quot;isEdited&quot;:false,&quot;manualOverride&quot;:{&quot;isManuallyOverridden&quot;:true,&quot;citeprocText&quot;:&quot;(Nitiwaluyo, 2021)&quot;,&quot;manualOverrideText&quot;:&quot;(Nitiwaluyo, 2021).&quot;},&quot;citationTag&quot;:&quot;MENDELEY_CITATION_v3_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&quot;,&quot;citationItems&quot;:[{&quot;id&quot;:&quot;7135960d-2fe3-3e11-a964-e22f30947630&quot;,&quot;itemData&quot;:{&quot;type&quot;:&quot;report&quot;,&quot;id&quot;:&quot;7135960d-2fe3-3e11-a964-e22f30947630&quot;,&quot;title&quot;:&quot;Visualisasi Data Project Automatic Vehicle Classification di Cikampek Utama&quot;,&quot;author&quot;:[{&quot;family&quot;:&quot;Nitiwaluyo&quot;,&quot;given&quot;:&quot;Kiki Aditya&quot;,&quot;parse-names&quot;:false,&quot;dropping-particle&quot;:&quot;&quot;,&quot;non-dropping-particle&quot;:&quot;&quot;}],&quot;issued&quot;:{&quot;date-parts&quot;:[[2021]]},&quot;container-title-short&quot;:&quot;&quot;},&quot;isTemporary&quot;:false,&quot;suppress-author&quot;:false,&quot;composite&quot;:false,&quot;author-only&quot;:false}]},{&quot;citationID&quot;:&quot;MENDELEY_CITATION_76f5dd50-15d4-4a8f-8dfb-038e0132aa5b&quot;,&quot;properties&quot;:{&quot;noteIndex&quot;:0},&quot;isEdited&quot;:false,&quot;manualOverride&quot;:{&quot;isManuallyOverridden&quot;:false,&quot;citeprocText&quot;:&quot;(Adisty C. Putri, 2024)&quot;,&quot;manualOverrideText&quot;:&quot;&quot;},&quot;citationTag&quot;:&quot;MENDELEY_CITATION_v3_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&quot;,&quot;citationItems&quot;:[{&quot;id&quot;:&quot;74553f6b-06df-382e-b126-2d9d522391a2&quot;,&quot;itemData&quot;:{&quot;type&quot;:&quot;webpage&quot;,&quot;id&quot;:&quot;74553f6b-06df-382e-b126-2d9d522391a2&quot;,&quot;title&quot;:&quot;Apa Itu Mobaxterm dan Bagaimana Cara Menggunakannya&quot;,&quot;author&quot;:[{&quot;family&quot;:&quot;Adisty C. Putri&quot;,&quot;given&quot;:&quot;&quot;,&quot;parse-names&quot;:false,&quot;dropping-particle&quot;:&quot;&quot;,&quot;non-dropping-particle&quot;:&quot;&quot;}],&quot;container-title&quot;:&quot;https://www.domainesia.com/berita/mobaxterm-adalah/&quot;,&quot;issued&quot;:{&quot;date-parts&quot;:[[2024]]},&quot;container-title-short&quot;:&quot;&quot;},&quot;isTemporary&quot;:false,&quot;suppress-author&quot;:false,&quot;composite&quot;:false,&quot;author-only&quot;:false}]}]"/>
     <we:property name="MENDELEY_CITATIONS_STYLE" value="{&quot;id&quot;:&quot;https://www.zotero.org/styles/apa&quot;,&quot;title&quot;:&quot;American Psychological Association 7th edition&quot;,&quot;format&quot;:&quot;author-date&quot;,&quot;defaultLocale&quot;:null,&quot;isLocaleCodeValid&quot;:true}"/>
   </we:properties>
   <we:bindings/>
@@ -12475,7 +13902,7 @@
 </file>
 
 <file path=customXml/itemProps1.xml><?xml version="1.0" encoding="utf-8"?>
-<ds:datastoreItem xmlns:ds="http://schemas.openxmlformats.org/officeDocument/2006/customXml" ds:itemID="{3EF25AB7-7D72-41DB-BDB5-482D27B99A30}">
+<ds:datastoreItem xmlns:ds="http://schemas.openxmlformats.org/officeDocument/2006/customXml" ds:itemID="{CF01B7E8-8DD8-4391-801E-DD8481F1CCC9}">
   <ds:schemaRefs>
     <ds:schemaRef ds:uri="http://schemas.openxmlformats.org/officeDocument/2006/bibliography"/>
   </ds:schemaRefs>

--- a/BAB II.docx
+++ b/BAB II.docx
@@ -153,51 +153,6 @@
           <w:szCs w:val="24"/>
         </w:rPr>
         <w:t xml:space="preserve"> </w:t>
-      </w:r>
-    </w:p>
-    <w:p>
-      <w:pPr>
-        <w:pStyle w:val="ListParagraph"/>
-        <w:spacing w:after="0" w:line="360" w:lineRule="auto"/>
-        <w:ind w:left="1440" w:firstLine="720"/>
-        <w:jc w:val="both"/>
-        <w:rPr>
-          <w:rFonts w:ascii="Times New Roman" w:hAnsi="Times New Roman"/>
-          <w:sz w:val="24"/>
-          <w:szCs w:val="24"/>
-        </w:rPr>
-      </w:pPr>
-      <w:r>
-        <w:rPr>
-          <w:rFonts w:ascii="Times New Roman" w:hAnsi="Times New Roman"/>
-          <w:sz w:val="24"/>
-          <w:szCs w:val="24"/>
-        </w:rPr>
-        <w:t>Menurut Kamus Besar Bahasa Indonesia</w:t>
-      </w:r>
-      <w:r>
-        <w:rPr>
-          <w:rFonts w:ascii="Times New Roman" w:hAnsi="Times New Roman"/>
-          <w:sz w:val="24"/>
-          <w:szCs w:val="24"/>
-        </w:rPr>
-        <w:t xml:space="preserve"> (2022)</w:t>
-      </w:r>
-      <w:r>
-        <w:rPr>
-          <w:rFonts w:ascii="Times New Roman" w:hAnsi="Times New Roman"/>
-          <w:sz w:val="24"/>
-          <w:szCs w:val="24"/>
-        </w:rPr>
-        <w:t>, optimalisasi berasal dari kata dasar optimal yang artinya terbaik, tertinggi, menjadikan paling baik, menjadikan paling tinggi, paling menguntungkan, pengoptimalan proses, cara, perbuatan mengoptimalkan (menjadikan paling baik, menjadikan paling tinggi dan /sebagainya)</w:t>
-      </w:r>
-      <w:r>
-        <w:rPr>
-          <w:rFonts w:ascii="Times New Roman" w:hAnsi="Times New Roman"/>
-          <w:sz w:val="24"/>
-          <w:szCs w:val="24"/>
-        </w:rPr>
-        <w:t>.</w:t>
       </w:r>
     </w:p>
     <w:p>
@@ -244,7 +199,7 @@
             <w:sz w:val="24"/>
             <w:szCs w:val="24"/>
           </w:rPr>
-          <w:tag w:val="MENDELEY_CITATION_v3_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"/>
+          <w:tag w:val="MENDELEY_CITATION_v3_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"/>
           <w:id w:val="-1791892323"/>
           <w:placeholder>
             <w:docPart w:val="DefaultPlaceholder_-1854013440"/>
@@ -259,10 +214,74 @@
               <w:sz w:val="24"/>
               <w:szCs w:val="24"/>
             </w:rPr>
-            <w:t>(Zulkifli, 2022)</w:t>
+            <w:t>(Zulkifli, 2022).</w:t>
           </w:r>
         </w:sdtContent>
       </w:sdt>
+    </w:p>
+    <w:p>
+      <w:pPr>
+        <w:pStyle w:val="ListParagraph"/>
+        <w:spacing w:after="0" w:line="360" w:lineRule="auto"/>
+        <w:ind w:left="1440" w:firstLine="720"/>
+        <w:jc w:val="both"/>
+        <w:rPr>
+          <w:rFonts w:ascii="Times New Roman" w:hAnsi="Times New Roman"/>
+          <w:sz w:val="24"/>
+          <w:szCs w:val="24"/>
+        </w:rPr>
+      </w:pPr>
+      <w:r>
+        <w:rPr>
+          <w:rFonts w:ascii="Times New Roman" w:hAnsi="Times New Roman"/>
+          <w:sz w:val="24"/>
+          <w:szCs w:val="24"/>
+        </w:rPr>
+        <w:t>Optimalisasi merupakan upaya dalam peningkatan kinerja pada suatu sistem maupun program kerja yang berkaitan dengan kepentingan publik sehingga tercapainya hasil dari tujuan dari penyelenggaraan aktivitas tersebut</w:t>
+      </w:r>
+      <w:r>
+        <w:rPr>
+          <w:rFonts w:ascii="Times New Roman" w:hAnsi="Times New Roman"/>
+          <w:sz w:val="24"/>
+          <w:szCs w:val="24"/>
+        </w:rPr>
+        <w:t xml:space="preserve"> </w:t>
+      </w:r>
+      <w:sdt>
+        <w:sdtPr>
+          <w:rPr>
+            <w:rFonts w:ascii="Times New Roman" w:hAnsi="Times New Roman"/>
+            <w:color w:val="000000"/>
+            <w:sz w:val="24"/>
+            <w:szCs w:val="24"/>
+          </w:rPr>
+          <w:tag w:val="MENDELEY_CITATION_v3_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"/>
+          <w:id w:val="-587009382"/>
+          <w:placeholder>
+            <w:docPart w:val="DefaultPlaceholder_-1854013440"/>
+          </w:placeholder>
+        </w:sdtPr>
+        <w:sdtEndPr/>
+        <w:sdtContent>
+          <w:r>
+            <w:rPr>
+              <w:rFonts w:ascii="Times New Roman" w:hAnsi="Times New Roman"/>
+              <w:color w:val="000000"/>
+              <w:sz w:val="24"/>
+              <w:szCs w:val="24"/>
+            </w:rPr>
+            <w:t>(Febriant Rizaldy et al., 2024)</w:t>
+          </w:r>
+        </w:sdtContent>
+      </w:sdt>
+      <w:r>
+        <w:rPr>
+          <w:rFonts w:ascii="Times New Roman" w:hAnsi="Times New Roman"/>
+          <w:sz w:val="24"/>
+          <w:szCs w:val="24"/>
+        </w:rPr>
+        <w:t>.</w:t>
+      </w:r>
     </w:p>
     <w:p>
       <w:pPr>
@@ -777,7 +796,7 @@
           <w:sz w:val="24"/>
           <w:szCs w:val="24"/>
         </w:rPr>
-        <w:t xml:space="preserve"> juga didefinisikan sebagai pemantauan yang dapat dijelaskan sebagai kesadaran (awareness) tentang apa yang ingin diketahui, pemantauan berkadar tingkat tinggi dilakukan agar dapat membuat pengukuran melalui waktu yang menunjukkan pergerakan kearah tujuan atau menjauh dari itu. Sebuah sistem </w:t>
+        <w:t xml:space="preserve"> juga didefinisikan sebagai pemantauan yang dapat dijelaskan sebagai kesadaran </w:t>
       </w:r>
       <w:r>
         <w:rPr>
@@ -787,15 +806,15 @@
           <w:sz w:val="24"/>
           <w:szCs w:val="24"/>
         </w:rPr>
-        <w:t>monitoring</w:t>
-      </w:r>
-      <w:r>
-        <w:rPr>
-          <w:rFonts w:ascii="Times New Roman" w:hAnsi="Times New Roman"/>
-          <w:sz w:val="24"/>
-          <w:szCs w:val="24"/>
-        </w:rPr>
-        <w:t xml:space="preserve"> melakukan proses pengumpulan data mengenai dirinya sendiri dan melakukan analisis terhadap data-data tersebut dengan tujuan untuk memaksimalkan seluruh sumber daya yang dimiliki. Data yang dikumpulkan pada umumnya merupakan data yang </w:t>
+        <w:t>(awareness)</w:t>
+      </w:r>
+      <w:r>
+        <w:rPr>
+          <w:rFonts w:ascii="Times New Roman" w:hAnsi="Times New Roman"/>
+          <w:sz w:val="24"/>
+          <w:szCs w:val="24"/>
+        </w:rPr>
+        <w:t xml:space="preserve"> tentang apa yang ingin diketahui, pemantauan berkadar tingkat tinggi dilakukan agar dapat membuat pengukuran melalui waktu yang menunjukkan pergerakan kearah tujuan atau menjauh dari itu. Sebuah sistem </w:t>
       </w:r>
       <w:r>
         <w:rPr>
@@ -805,15 +824,15 @@
           <w:sz w:val="24"/>
           <w:szCs w:val="24"/>
         </w:rPr>
-        <w:t>real-time</w:t>
-      </w:r>
-      <w:r>
-        <w:rPr>
-          <w:rFonts w:ascii="Times New Roman" w:hAnsi="Times New Roman"/>
-          <w:sz w:val="24"/>
-          <w:szCs w:val="24"/>
-        </w:rPr>
-        <w:t xml:space="preserve">, baik data yang diperoleh dari sistem yang hard </w:t>
+        <w:t>monitoring</w:t>
+      </w:r>
+      <w:r>
+        <w:rPr>
+          <w:rFonts w:ascii="Times New Roman" w:hAnsi="Times New Roman"/>
+          <w:sz w:val="24"/>
+          <w:szCs w:val="24"/>
+        </w:rPr>
+        <w:t xml:space="preserve"> melakukan proses pengumpulan data mengenai dirinya sendiri dan melakukan analisis terhadap data-data tersebut dengan tujuan untuk memaksimalkan seluruh sumber daya yang dimiliki. Data yang dikumpulkan pada umumnya merupakan data yang </w:t>
       </w:r>
       <w:r>
         <w:rPr>
@@ -831,16 +850,70 @@
           <w:sz w:val="24"/>
           <w:szCs w:val="24"/>
         </w:rPr>
+        <w:t xml:space="preserve">, baik data yang diperoleh dari sistem yang </w:t>
+      </w:r>
+      <w:r>
+        <w:rPr>
+          <w:rFonts w:ascii="Times New Roman" w:hAnsi="Times New Roman"/>
+          <w:i/>
+          <w:iCs/>
+          <w:sz w:val="24"/>
+          <w:szCs w:val="24"/>
+        </w:rPr>
+        <w:t>hard</w:t>
+      </w:r>
+      <w:r>
+        <w:rPr>
+          <w:rFonts w:ascii="Times New Roman" w:hAnsi="Times New Roman"/>
+          <w:sz w:val="24"/>
+          <w:szCs w:val="24"/>
+        </w:rPr>
         <w:t xml:space="preserve"> </w:t>
       </w:r>
       <w:r>
         <w:rPr>
           <w:rFonts w:ascii="Times New Roman" w:hAnsi="Times New Roman"/>
+          <w:i/>
+          <w:iCs/>
+          <w:sz w:val="24"/>
+          <w:szCs w:val="24"/>
+        </w:rPr>
+        <w:t>real-time</w:t>
+      </w:r>
+      <w:r>
+        <w:rPr>
+          <w:rFonts w:ascii="Times New Roman" w:hAnsi="Times New Roman"/>
+          <w:sz w:val="24"/>
+          <w:szCs w:val="24"/>
+        </w:rPr>
+        <w:t xml:space="preserve"> </w:t>
+      </w:r>
+      <w:r>
+        <w:rPr>
+          <w:rFonts w:ascii="Times New Roman" w:hAnsi="Times New Roman"/>
           <w:sz w:val="24"/>
           <w:szCs w:val="24"/>
         </w:rPr>
         <w:lastRenderedPageBreak/>
-        <w:t xml:space="preserve">maupun sistem yang soft </w:t>
+        <w:t xml:space="preserve">maupun sistem yang </w:t>
+      </w:r>
+      <w:r>
+        <w:rPr>
+          <w:rFonts w:ascii="Times New Roman" w:hAnsi="Times New Roman"/>
+          <w:i/>
+          <w:iCs/>
+          <w:sz w:val="24"/>
+          <w:szCs w:val="24"/>
+        </w:rPr>
+        <w:t>soft</w:t>
+      </w:r>
+      <w:r>
+        <w:rPr>
+          <w:rFonts w:ascii="Times New Roman" w:hAnsi="Times New Roman"/>
+          <w:sz w:val="24"/>
+          <w:szCs w:val="24"/>
+        </w:rPr>
+        <w:t xml:space="preserve"> </w:t>
       </w:r>
       <w:r>
         <w:rPr>
@@ -1017,7 +1090,7 @@
           <w:sz w:val="24"/>
           <w:szCs w:val="24"/>
         </w:rPr>
-        <w:t xml:space="preserve"> merupakan pantauan terhadap suatu kinerja yang nanti nya digunakan sebagai bahan evaluasi kea rah yang lebih baik</w:t>
+        <w:t xml:space="preserve"> merupakan pantauan terhadap suatu kinerja yang nanti nya digunakan sebagai bahan evaluasi kearah yang lebih baik</w:t>
       </w:r>
       <w:r>
         <w:rPr>
@@ -1112,7 +1185,107 @@
           <w:sz w:val="24"/>
           <w:szCs w:val="24"/>
         </w:rPr>
-        <w:t xml:space="preserve"> adalah sebuah sistem komputer yang menyediakan jenis layanan (service) tertentu dalam sebuah jaringan komputer. Server didukung dengan prosesor yang bersifat scalable dan RAM yang besar, juga dilengkapi dengan sistem operasi khusus, yang disebut sebagai sistem operasi jaringan (network operating system). Server juga menjalankan perangkat lunak administratif yang mengontrol akses terhadap jaringan dan sumber daya yang terdapat di dalamnya, seperti halnya berkas atau alat pencetak (printer), dan memberikan akses kepada workstation anggota jaring</w:t>
+        <w:t xml:space="preserve"> adalah sebuah sistem komputer yang menyediakan jenis layanan </w:t>
+      </w:r>
+      <w:r>
+        <w:rPr>
+          <w:rFonts w:ascii="Times New Roman" w:hAnsi="Times New Roman"/>
+          <w:i/>
+          <w:iCs/>
+          <w:sz w:val="24"/>
+          <w:szCs w:val="24"/>
+        </w:rPr>
+        <w:t>(service)</w:t>
+      </w:r>
+      <w:r>
+        <w:rPr>
+          <w:rFonts w:ascii="Times New Roman" w:hAnsi="Times New Roman"/>
+          <w:sz w:val="24"/>
+          <w:szCs w:val="24"/>
+        </w:rPr>
+        <w:t xml:space="preserve"> tertentu dalam sebuah jaringan komputer. Server didukung dengan prosesor yang bersifat </w:t>
+      </w:r>
+      <w:r>
+        <w:rPr>
+          <w:rFonts w:ascii="Times New Roman" w:hAnsi="Times New Roman"/>
+          <w:i/>
+          <w:iCs/>
+          <w:sz w:val="24"/>
+          <w:szCs w:val="24"/>
+        </w:rPr>
+        <w:t>scalable</w:t>
+      </w:r>
+      <w:r>
+        <w:rPr>
+          <w:rFonts w:ascii="Times New Roman" w:hAnsi="Times New Roman"/>
+          <w:sz w:val="24"/>
+          <w:szCs w:val="24"/>
+        </w:rPr>
+        <w:t xml:space="preserve"> dan RAM yang besar, juga dilengkapi dengan sistem operasi khusus, yang disebut sebagai sistem operasi jaringan </w:t>
+      </w:r>
+      <w:r>
+        <w:rPr>
+          <w:rFonts w:ascii="Times New Roman" w:hAnsi="Times New Roman"/>
+          <w:i/>
+          <w:iCs/>
+          <w:sz w:val="24"/>
+          <w:szCs w:val="24"/>
+        </w:rPr>
+        <w:t>(network operating system).</w:t>
+      </w:r>
+      <w:r>
+        <w:rPr>
+          <w:rFonts w:ascii="Times New Roman" w:hAnsi="Times New Roman"/>
+          <w:sz w:val="24"/>
+          <w:szCs w:val="24"/>
+        </w:rPr>
+        <w:t xml:space="preserve"> Server juga menjalankan perangkat lunak administratif yang mengontrol akses terhadap jaringan dan sumber daya yang terdapat didalamnya, seperti halnya berkas atau alat pencetak </w:t>
+      </w:r>
+      <w:r>
+        <w:rPr>
+          <w:rFonts w:ascii="Times New Roman" w:hAnsi="Times New Roman"/>
+          <w:i/>
+          <w:iCs/>
+          <w:sz w:val="24"/>
+          <w:szCs w:val="24"/>
+        </w:rPr>
+        <w:t>(printer)</w:t>
+      </w:r>
+      <w:r>
+        <w:rPr>
+          <w:rFonts w:ascii="Times New Roman" w:hAnsi="Times New Roman"/>
+          <w:i/>
+          <w:iCs/>
+          <w:sz w:val="24"/>
+          <w:szCs w:val="24"/>
+        </w:rPr>
+        <w:t xml:space="preserve"> </w:t>
+      </w:r>
+      <w:r>
+        <w:rPr>
+          <w:rFonts w:ascii="Times New Roman" w:hAnsi="Times New Roman"/>
+          <w:sz w:val="24"/>
+          <w:szCs w:val="24"/>
+        </w:rPr>
+        <w:t xml:space="preserve">dan memberikan akses kepada </w:t>
+      </w:r>
+      <w:r>
+        <w:rPr>
+          <w:rFonts w:ascii="Times New Roman" w:hAnsi="Times New Roman"/>
+          <w:i/>
+          <w:iCs/>
+          <w:sz w:val="24"/>
+          <w:szCs w:val="24"/>
+        </w:rPr>
+        <w:t>workstation</w:t>
+      </w:r>
+      <w:r>
+        <w:rPr>
+          <w:rFonts w:ascii="Times New Roman" w:hAnsi="Times New Roman"/>
+          <w:sz w:val="24"/>
+          <w:szCs w:val="24"/>
+        </w:rPr>
+        <w:t xml:space="preserve"> anggota jaring</w:t>
       </w:r>
       <w:r>
         <w:rPr>
@@ -1197,7 +1370,16 @@
           <w:szCs w:val="24"/>
           <w:shd w:val="clear" w:color="auto" w:fill="FFFFFF"/>
         </w:rPr>
-        <w:t xml:space="preserve">mpanan data. Data yang disimpan </w:t>
+        <w:t>mpanan data. Data yang disimpan</w:t>
+      </w:r>
+      <w:r>
+        <w:rPr>
+          <w:rFonts w:ascii="Times New Roman" w:hAnsi="Times New Roman"/>
+          <w:sz w:val="24"/>
+          <w:szCs w:val="24"/>
+          <w:shd w:val="clear" w:color="auto" w:fill="FFFFFF"/>
+        </w:rPr>
+        <w:t xml:space="preserve"> </w:t>
       </w:r>
       <w:r>
         <w:rPr>
@@ -1309,10 +1491,12 @@
       <w:r>
         <w:rPr>
           <w:rFonts w:ascii="TimesNewRomanPSMT" w:hAnsi="TimesNewRomanPSMT"/>
-          <w:sz w:val="24"/>
-          <w:szCs w:val="24"/>
-        </w:rPr>
-        <w:t xml:space="preserve">Server adalah sebuah sistem komputer yang menjalankan jenis layanan tertentu dalam sebuah jaringan komputer. Server didukung oleh prosesor yang bersifat scalable atau dapat terskalakan </w:t>
+          <w:i/>
+          <w:iCs/>
+          <w:sz w:val="24"/>
+          <w:szCs w:val="24"/>
+        </w:rPr>
+        <w:t>Server</w:t>
       </w:r>
       <w:r>
         <w:rPr>
@@ -1320,8 +1504,70 @@
           <w:sz w:val="24"/>
           <w:szCs w:val="24"/>
         </w:rPr>
+        <w:t xml:space="preserve"> adalah sebuah sistem komputer yang menjalankan jenis layanan tertentu dalam sebuah jaringan komputer. </w:t>
+      </w:r>
+      <w:r>
+        <w:rPr>
+          <w:rFonts w:ascii="TimesNewRomanPSMT" w:hAnsi="TimesNewRomanPSMT"/>
+          <w:i/>
+          <w:iCs/>
+          <w:sz w:val="24"/>
+          <w:szCs w:val="24"/>
+        </w:rPr>
+        <w:t xml:space="preserve">Server </w:t>
+      </w:r>
+      <w:r>
+        <w:rPr>
+          <w:rFonts w:ascii="TimesNewRomanPSMT" w:hAnsi="TimesNewRomanPSMT"/>
+          <w:sz w:val="24"/>
+          <w:szCs w:val="24"/>
+        </w:rPr>
+        <w:t xml:space="preserve">didukung oleh prosesor yang bersifat </w:t>
+      </w:r>
+      <w:r>
+        <w:rPr>
+          <w:rFonts w:ascii="TimesNewRomanPSMT" w:hAnsi="TimesNewRomanPSMT"/>
+          <w:i/>
+          <w:iCs/>
+          <w:sz w:val="24"/>
+          <w:szCs w:val="24"/>
+        </w:rPr>
+        <w:t>scalable</w:t>
+      </w:r>
+      <w:r>
+        <w:rPr>
+          <w:rFonts w:ascii="TimesNewRomanPSMT" w:hAnsi="TimesNewRomanPSMT"/>
+          <w:sz w:val="24"/>
+          <w:szCs w:val="24"/>
+        </w:rPr>
+        <w:t xml:space="preserve"> atau dapat terskalakan </w:t>
+      </w:r>
+      <w:r>
+        <w:rPr>
+          <w:rFonts w:ascii="TimesNewRomanPSMT" w:hAnsi="TimesNewRomanPSMT"/>
+          <w:sz w:val="24"/>
+          <w:szCs w:val="24"/>
+        </w:rPr>
         <w:lastRenderedPageBreak/>
-        <w:t xml:space="preserve">dan RAM yang besar,dan juga dilengkapi dengan sistem operasi khusus, yang disebut sebagai sistem operasi jaringan. Server juga menjalankan perangkat lunak administratif yang mengontrol akses terhadap jaringan dan sumber daya yang terdapat di dalamnya contoh seperti halnya berkas atau pencetak, dan memberikan akses kepada </w:t>
+        <w:t xml:space="preserve">dan RAM yang besar,dan juga dilengkapi dengan sistem operasi khusus, yang disebut sebagai sistem operasi jaringan. </w:t>
+      </w:r>
+      <w:r>
+        <w:rPr>
+          <w:rFonts w:ascii="TimesNewRomanPSMT" w:hAnsi="TimesNewRomanPSMT"/>
+          <w:i/>
+          <w:iCs/>
+          <w:sz w:val="24"/>
+          <w:szCs w:val="24"/>
+        </w:rPr>
+        <w:t>Server</w:t>
+      </w:r>
+      <w:r>
+        <w:rPr>
+          <w:rFonts w:ascii="TimesNewRomanPSMT" w:hAnsi="TimesNewRomanPSMT"/>
+          <w:sz w:val="24"/>
+          <w:szCs w:val="24"/>
+        </w:rPr>
+        <w:t xml:space="preserve"> juga menjalankan perangkat lunak administratif yang mengontrol akses terhadap jaringan dan sumber daya yang terdapat di dalamnya contoh seperti halnya berkas atau pencetak, dan memberikan akses kepada </w:t>
       </w:r>
       <w:r>
         <w:rPr>
@@ -1385,10 +1631,38 @@
       <w:r>
         <w:rPr>
           <w:rFonts w:ascii="TimesNewRomanPSMT" w:hAnsi="TimesNewRomanPSMT"/>
-          <w:sz w:val="24"/>
-          <w:szCs w:val="24"/>
-        </w:rPr>
-        <w:t xml:space="preserve">Server adalah suatu sistem komputer yang mempunyai layanan khusus sebagai penyimpanan data. Peran  server sangat penting dalam mengirim atau menerima data </w:t>
+          <w:i/>
+          <w:iCs/>
+          <w:sz w:val="24"/>
+          <w:szCs w:val="24"/>
+        </w:rPr>
+        <w:t>Server</w:t>
+      </w:r>
+      <w:r>
+        <w:rPr>
+          <w:rFonts w:ascii="TimesNewRomanPSMT" w:hAnsi="TimesNewRomanPSMT"/>
+          <w:sz w:val="24"/>
+          <w:szCs w:val="24"/>
+        </w:rPr>
+        <w:t xml:space="preserve"> adalah suatu sistem komputer yang mempunyai layanan khusus sebagai penyimpanan data. Peran </w:t>
+      </w:r>
+      <w:r>
+        <w:rPr>
+          <w:rFonts w:ascii="TimesNewRomanPSMT" w:hAnsi="TimesNewRomanPSMT"/>
+          <w:i/>
+          <w:iCs/>
+          <w:sz w:val="24"/>
+          <w:szCs w:val="24"/>
+        </w:rPr>
+        <w:t>server</w:t>
+      </w:r>
+      <w:r>
+        <w:rPr>
+          <w:rFonts w:ascii="TimesNewRomanPSMT" w:hAnsi="TimesNewRomanPSMT"/>
+          <w:sz w:val="24"/>
+          <w:szCs w:val="24"/>
+        </w:rPr>
+        <w:t xml:space="preserve"> sangat penting dalam mengirim atau menerima data </w:t>
       </w:r>
       <w:r>
         <w:rPr>
@@ -1457,10 +1731,36 @@
       <w:r>
         <w:rPr>
           <w:rFonts w:ascii="TimesNewRomanPSMT" w:hAnsi="TimesNewRomanPSMT"/>
-          <w:sz w:val="24"/>
-          <w:szCs w:val="24"/>
-        </w:rPr>
-        <w:t>server merupakan suatu sistem computer yang berfungsi untuk menyimpan data dan menjalankan suatu layanan dalam sebuah jaringan.</w:t>
+          <w:i/>
+          <w:iCs/>
+          <w:sz w:val="24"/>
+          <w:szCs w:val="24"/>
+        </w:rPr>
+        <w:t>server</w:t>
+      </w:r>
+      <w:r>
+        <w:rPr>
+          <w:rFonts w:ascii="TimesNewRomanPSMT" w:hAnsi="TimesNewRomanPSMT"/>
+          <w:sz w:val="24"/>
+          <w:szCs w:val="24"/>
+        </w:rPr>
+        <w:t xml:space="preserve"> merupakan suatu sistem </w:t>
+      </w:r>
+      <w:r>
+        <w:rPr>
+          <w:rFonts w:ascii="TimesNewRomanPSMT" w:hAnsi="TimesNewRomanPSMT"/>
+          <w:sz w:val="24"/>
+          <w:szCs w:val="24"/>
+        </w:rPr>
+        <w:t>k</w:t>
+      </w:r>
+      <w:r>
+        <w:rPr>
+          <w:rFonts w:ascii="TimesNewRomanPSMT" w:hAnsi="TimesNewRomanPSMT"/>
+          <w:sz w:val="24"/>
+          <w:szCs w:val="24"/>
+        </w:rPr>
+        <w:t>omputer yang berfungsi untuk menyimpan data dan menjalankan suatu layanan dalam sebuah jaringan.</w:t>
       </w:r>
     </w:p>
     <w:p>
@@ -1600,7 +1900,23 @@
         <w:divId w:val="2047872382"/>
       </w:pPr>
       <w:r>
-        <w:t>Visualisasi dapat dilakukan dengan menggunakan dashboard, di mana teks, pola, dan korelasi yang tidak terdeteksi dapat dengan mudah divisualisasikan dengan menggunakan perangkat lunak visualisasi (Asmiatun et al., 2020)</w:t>
+        <w:t xml:space="preserve">Visualisasi dapat dilakukan dengan menggunakan </w:t>
+      </w:r>
+      <w:r>
+        <w:rPr>
+          <w:i/>
+          <w:iCs/>
+        </w:rPr>
+        <w:t>dashboard</w:t>
+      </w:r>
+      <w:r>
+        <w:t>, dimana teks, pola</w:t>
+      </w:r>
+      <w:r>
+        <w:t xml:space="preserve"> </w:t>
+      </w:r>
+      <w:r>
+        <w:t>dan korelasi yang tidak terdeteksi dapat dengan mudah divisualisasikan dengan menggunakan perangkat lunak visualisasi (Asmiatun et al., 2020)</w:t>
       </w:r>
       <w:r>
         <w:t xml:space="preserve"> dikutip dalam </w:t>
@@ -1688,7 +2004,13 @@
         <w:t xml:space="preserve">ah gambar bernilai seribu kata”, </w:t>
       </w:r>
       <w:r>
-        <w:t>tampilan interaktif, bagan dengan kemampuan telusuri, dan analisis data geospasial melakukan hal itu dan merupakan beberapa dari banyak cara perusahaan dapat menyajikan data untuk meningkatkan pengambilan keputusan. Misalnya, peta dapat menceritakan kisah yang jauh lebih menarik daripada kata atau angka, dengan penggunaan petunjuk visual yang efektif. Pengambil keputusan organisasi mengandalkan isyarat visual untuk memahami dan memproses sejumlah besar informasi (Mardia et al., 2021)</w:t>
+        <w:t>tampilan interaktif, bagan dengan kemampuan telusuri</w:t>
+      </w:r>
+      <w:r>
+        <w:t xml:space="preserve"> </w:t>
+      </w:r>
+      <w:r>
+        <w:t>dan analisis data geospasial melakukan hal itu dan merupakan beberapa dari banyak cara perusahaan dapat menyajikan data untuk meningkatkan pengambilan keputusan. Misalnya, peta dapat menceritakan kisah yang jauh lebih menarik daripada kata atau angka, dengan penggunaan petunjuk visual yang efektif. Pengambil keputusan organisasi mengandalkan isyarat visual untuk memahami dan memproses sejumlah besar informasi (Mardia et al., 2021)</w:t>
       </w:r>
       <w:r>
         <w:t xml:space="preserve"> dikutip dalam </w:t>
@@ -1738,7 +2060,17 @@
         <w:t>contoh</w:t>
       </w:r>
       <w:r>
-        <w:t xml:space="preserve"> menampilkan data kedalam dashboard yang berisi grafik - grafik</w:t>
+        <w:t xml:space="preserve"> menampilkan data kedalam</w:t>
+      </w:r>
+      <w:r>
+        <w:rPr>
+          <w:i/>
+          <w:iCs/>
+        </w:rPr>
+        <w:t xml:space="preserve"> dashboard</w:t>
+      </w:r>
+      <w:r>
+        <w:t xml:space="preserve"> yang berisi grafik-grafik</w:t>
       </w:r>
       <w:r>
         <w:t>.</w:t>
@@ -1804,23 +2136,93 @@
           <w:sz w:val="24"/>
           <w:szCs w:val="24"/>
         </w:rPr>
-        <w:t xml:space="preserve">Prometheus adalah perangkat lunak pemantauan dan peringatan sistem yang bersifat open-source awalnya dibuat di </w:t>
-      </w:r>
-      <w:r>
-        <w:rPr>
-          <w:rFonts w:ascii="Times New Roman" w:hAnsi="Times New Roman"/>
-          <w:sz w:val="24"/>
-          <w:szCs w:val="24"/>
-        </w:rPr>
-        <w:t xml:space="preserve">SoundCloud </w:t>
-      </w:r>
-      <w:r>
-        <w:rPr>
-          <w:rFonts w:ascii="Times New Roman" w:hAnsi="Times New Roman"/>
-          <w:sz w:val="24"/>
-          <w:szCs w:val="24"/>
-        </w:rPr>
-        <w:t xml:space="preserve">. Sejak dimulai pada 2012, banyak perusahaan dan organisasi yang telah mengadopsi Prometheus dan memiliki banyak komunitas pengembang dan pengguna yang sangat aktif. Prometheus mengumpulkan metrik dari data resource, baik secara langsung atau melalui gateway push. Prometheus menggunakan metrik untuk pekerjaan yang berjangka pendek. Metrik mengumpulkan data yang diambil dari exporter yang telah di install </w:t>
+        <w:t xml:space="preserve">Prometheus adalah perangkat lunak pemantauan dan peringatan sistem yang bersifat </w:t>
+      </w:r>
+      <w:r>
+        <w:rPr>
+          <w:rFonts w:ascii="Times New Roman" w:hAnsi="Times New Roman"/>
+          <w:i/>
+          <w:iCs/>
+          <w:sz w:val="24"/>
+          <w:szCs w:val="24"/>
+        </w:rPr>
+        <w:t>open-source</w:t>
+      </w:r>
+      <w:r>
+        <w:rPr>
+          <w:rFonts w:ascii="Times New Roman" w:hAnsi="Times New Roman"/>
+          <w:sz w:val="24"/>
+          <w:szCs w:val="24"/>
+        </w:rPr>
+        <w:t xml:space="preserve"> </w:t>
+      </w:r>
+      <w:r>
+        <w:rPr>
+          <w:rFonts w:ascii="Times New Roman" w:hAnsi="Times New Roman"/>
+          <w:sz w:val="24"/>
+          <w:szCs w:val="24"/>
+        </w:rPr>
+        <w:t>yang awalnya dikembangkan oleh perusahaan bernama SoundCloud</w:t>
+      </w:r>
+      <w:r>
+        <w:rPr>
+          <w:rFonts w:ascii="Times New Roman" w:hAnsi="Times New Roman"/>
+          <w:sz w:val="24"/>
+          <w:szCs w:val="24"/>
+        </w:rPr>
+        <w:t>.</w:t>
+      </w:r>
+      <w:r>
+        <w:rPr>
+          <w:rFonts w:ascii="Times New Roman" w:hAnsi="Times New Roman"/>
+          <w:sz w:val="24"/>
+          <w:szCs w:val="24"/>
+        </w:rPr>
+        <w:t xml:space="preserve"> </w:t>
+      </w:r>
+      <w:r>
+        <w:rPr>
+          <w:rFonts w:ascii="Times New Roman" w:hAnsi="Times New Roman"/>
+          <w:sz w:val="24"/>
+          <w:szCs w:val="24"/>
+        </w:rPr>
+        <w:t xml:space="preserve">Sejak dimulai pada 2012, banyak perusahaan dan organisasi yang telah mengadopsi Prometheus dan memiliki banyak komunitas pengembang dan pengguna yang sangat aktif. Prometheus mengumpulkan metrik dari data </w:t>
+      </w:r>
+      <w:r>
+        <w:rPr>
+          <w:rFonts w:ascii="Times New Roman" w:hAnsi="Times New Roman"/>
+          <w:i/>
+          <w:iCs/>
+          <w:sz w:val="24"/>
+          <w:szCs w:val="24"/>
+        </w:rPr>
+        <w:t>resource</w:t>
+      </w:r>
+      <w:r>
+        <w:rPr>
+          <w:rFonts w:ascii="Times New Roman" w:hAnsi="Times New Roman"/>
+          <w:sz w:val="24"/>
+          <w:szCs w:val="24"/>
+        </w:rPr>
+        <w:t xml:space="preserve">, baik secara langsung atau melalui </w:t>
+      </w:r>
+      <w:r>
+        <w:rPr>
+          <w:rFonts w:ascii="Times New Roman" w:hAnsi="Times New Roman"/>
+          <w:i/>
+          <w:iCs/>
+          <w:sz w:val="24"/>
+          <w:szCs w:val="24"/>
+        </w:rPr>
+        <w:t>gateway push</w:t>
+      </w:r>
+      <w:r>
+        <w:rPr>
+          <w:rFonts w:ascii="Times New Roman" w:hAnsi="Times New Roman"/>
+          <w:sz w:val="24"/>
+          <w:szCs w:val="24"/>
+        </w:rPr>
+        <w:t xml:space="preserve">. Prometheus menggunakan metrik untuk pekerjaan yang berjangka pendek. Metrik mengumpulkan data yang </w:t>
       </w:r>
       <w:r>
         <w:rPr>
@@ -1829,7 +2231,43 @@
           <w:szCs w:val="24"/>
         </w:rPr>
         <w:lastRenderedPageBreak/>
-        <w:t xml:space="preserve">dan dapat digunakan untuk memberi peringatan. Grafana atau konsumen Application Programming Interface (API) lainnya dapat digunakan untuk memvisualisasikan data </w:t>
+        <w:t xml:space="preserve">diambil dari </w:t>
+      </w:r>
+      <w:r>
+        <w:rPr>
+          <w:rFonts w:ascii="Times New Roman" w:hAnsi="Times New Roman"/>
+          <w:i/>
+          <w:iCs/>
+          <w:sz w:val="24"/>
+          <w:szCs w:val="24"/>
+        </w:rPr>
+        <w:t>exporter</w:t>
+      </w:r>
+      <w:r>
+        <w:rPr>
+          <w:rFonts w:ascii="Times New Roman" w:hAnsi="Times New Roman"/>
+          <w:sz w:val="24"/>
+          <w:szCs w:val="24"/>
+        </w:rPr>
+        <w:t xml:space="preserve"> yang telah di install dan dapat digunakan untuk memberi peringatan. Grafana atau konsumen </w:t>
+      </w:r>
+      <w:r>
+        <w:rPr>
+          <w:rFonts w:ascii="Times New Roman" w:hAnsi="Times New Roman"/>
+          <w:i/>
+          <w:iCs/>
+          <w:sz w:val="24"/>
+          <w:szCs w:val="24"/>
+        </w:rPr>
+        <w:t xml:space="preserve">Application Programming Interface </w:t>
+      </w:r>
+      <w:r>
+        <w:rPr>
+          <w:rFonts w:ascii="Times New Roman" w:hAnsi="Times New Roman"/>
+          <w:sz w:val="24"/>
+          <w:szCs w:val="24"/>
+        </w:rPr>
+        <w:t xml:space="preserve">(API) lainnya dapat digunakan untuk memvisualisasikan data </w:t>
       </w:r>
       <w:r>
         <w:rPr>
@@ -1884,15 +2322,7 @@
           <w:sz w:val="24"/>
           <w:szCs w:val="24"/>
         </w:rPr>
-        <w:t>Prometheus adalah toolkit pemantauan dan peringatan sistem sumber terbuka yang awalnya dibangun di SoundCloud. Sejak awal pembuatannya pada tahun 2012, banyak perusahaan dan organisasi yang mengadopsi Prometheus, dan proyek ini memiliki komunitas pengembang dan pengguna yang sangat aktif. Saat ini, Prometheus adalah proyek sumber terbuka mandiri dan dikelola secara independen dari perusahaan manapun. Untuk menekankan hal ini, dan untuk menjelaskan struktur tata kelola proyek, Prometheus bergabung dengan Cloud native Computing foundation pada tahun 2016 sebagai proyek yang di</w:t>
-      </w:r>
-      <w:r>
-        <w:rPr>
-          <w:rFonts w:ascii="Times New Roman" w:hAnsi="Times New Roman"/>
-          <w:sz w:val="24"/>
-          <w:szCs w:val="24"/>
-        </w:rPr>
-        <w:t xml:space="preserve"> </w:t>
+        <w:t xml:space="preserve">Prometheus adalah </w:t>
       </w:r>
       <w:r>
         <w:rPr>
@@ -1902,6 +2332,74 @@
           <w:sz w:val="24"/>
           <w:szCs w:val="24"/>
         </w:rPr>
+        <w:t>toolkit</w:t>
+      </w:r>
+      <w:r>
+        <w:rPr>
+          <w:rFonts w:ascii="Times New Roman" w:hAnsi="Times New Roman"/>
+          <w:sz w:val="24"/>
+          <w:szCs w:val="24"/>
+        </w:rPr>
+        <w:t xml:space="preserve"> pemantauan dan peringatan sistem sumber terbuka</w:t>
+      </w:r>
+      <w:r>
+        <w:rPr>
+          <w:rFonts w:ascii="Times New Roman" w:hAnsi="Times New Roman"/>
+          <w:sz w:val="24"/>
+          <w:szCs w:val="24"/>
+        </w:rPr>
+        <w:t xml:space="preserve"> </w:t>
+      </w:r>
+      <w:r>
+        <w:rPr>
+          <w:rFonts w:ascii="Times New Roman" w:hAnsi="Times New Roman"/>
+          <w:sz w:val="24"/>
+          <w:szCs w:val="24"/>
+        </w:rPr>
+        <w:t>yang awalnya dikembangkan oleh perusahaan bernama SoundCloud</w:t>
+      </w:r>
+      <w:r>
+        <w:rPr>
+          <w:rFonts w:ascii="Times New Roman" w:hAnsi="Times New Roman"/>
+          <w:sz w:val="24"/>
+          <w:szCs w:val="24"/>
+        </w:rPr>
+        <w:t xml:space="preserve">. Sejak awal pembuatannya pada tahun 2012, banyak perusahaan dan organisasi yang mengadopsi Prometheus, dan proyek ini memiliki komunitas pengembang dan pengguna yang sangat aktif. Saat ini, Prometheus adalah proyek sumber terbuka mandiri dan dikelola secara independen dari perusahaan manapun. Untuk menekankan hal ini, dan untuk menjelaskan struktur tata kelola proyek, Prometheus bergabung dengan </w:t>
+      </w:r>
+      <w:r>
+        <w:rPr>
+          <w:rFonts w:ascii="Times New Roman" w:hAnsi="Times New Roman"/>
+          <w:i/>
+          <w:iCs/>
+          <w:sz w:val="24"/>
+          <w:szCs w:val="24"/>
+        </w:rPr>
+        <w:t xml:space="preserve">Cloud native Computing foundation </w:t>
+      </w:r>
+      <w:r>
+        <w:rPr>
+          <w:rFonts w:ascii="Times New Roman" w:hAnsi="Times New Roman"/>
+          <w:sz w:val="24"/>
+          <w:szCs w:val="24"/>
+        </w:rPr>
+        <w:t>pada tahun 2016 sebagai proyek yang di</w:t>
+      </w:r>
+      <w:r>
+        <w:rPr>
+          <w:rFonts w:ascii="Times New Roman" w:hAnsi="Times New Roman"/>
+          <w:sz w:val="24"/>
+          <w:szCs w:val="24"/>
+        </w:rPr>
+        <w:t xml:space="preserve"> </w:t>
+      </w:r>
+      <w:r>
+        <w:rPr>
+          <w:rFonts w:ascii="Times New Roman" w:hAnsi="Times New Roman"/>
+          <w:i/>
+          <w:iCs/>
+          <w:sz w:val="24"/>
+          <w:szCs w:val="24"/>
+        </w:rPr>
         <w:t>host</w:t>
       </w:r>
       <w:r>
@@ -1910,7 +2408,43 @@
           <w:sz w:val="24"/>
           <w:szCs w:val="24"/>
         </w:rPr>
-        <w:t xml:space="preserve"> kedua, setelah Kubernetes. Prometheus mengumpulkan dan menyimpan metriknya sebagai statistics time series, yaitu informasi metrik disimpan dengan timestamp pada saat direkam, bersamaan dengan pasangan kunci-nilai opsional yang disebut label</w:t>
+        <w:t xml:space="preserve"> kedua, setelah Kubernetes. Prometheus mengumpulkan dan menyimpan metriknya sebagai </w:t>
+      </w:r>
+      <w:r>
+        <w:rPr>
+          <w:rFonts w:ascii="Times New Roman" w:hAnsi="Times New Roman"/>
+          <w:i/>
+          <w:iCs/>
+          <w:sz w:val="24"/>
+          <w:szCs w:val="24"/>
+        </w:rPr>
+        <w:t>statistics time series</w:t>
+      </w:r>
+      <w:r>
+        <w:rPr>
+          <w:rFonts w:ascii="Times New Roman" w:hAnsi="Times New Roman"/>
+          <w:sz w:val="24"/>
+          <w:szCs w:val="24"/>
+        </w:rPr>
+        <w:t xml:space="preserve">, yaitu informasi metrik disimpan dengan </w:t>
+      </w:r>
+      <w:r>
+        <w:rPr>
+          <w:rFonts w:ascii="Times New Roman" w:hAnsi="Times New Roman"/>
+          <w:i/>
+          <w:iCs/>
+          <w:sz w:val="24"/>
+          <w:szCs w:val="24"/>
+        </w:rPr>
+        <w:t>timestamp</w:t>
+      </w:r>
+      <w:r>
+        <w:rPr>
+          <w:rFonts w:ascii="Times New Roman" w:hAnsi="Times New Roman"/>
+          <w:sz w:val="24"/>
+          <w:szCs w:val="24"/>
+        </w:rPr>
+        <w:t xml:space="preserve"> pada saat direkam, bersamaan dengan pasangan kunci-nilai opsional yang disebut label</w:t>
       </w:r>
       <w:r>
         <w:rPr>
@@ -1960,7 +2494,7 @@
       <w:pPr>
         <w:pStyle w:val="ListParagraph"/>
         <w:spacing w:after="0" w:line="360" w:lineRule="auto"/>
-        <w:ind w:left="1276" w:firstLine="720"/>
+        <w:ind w:left="1418" w:firstLine="720"/>
         <w:jc w:val="both"/>
         <w:divId w:val="1544517720"/>
         <w:rPr>
@@ -2121,6 +2655,20 @@
     <w:p>
       <w:pPr>
         <w:pStyle w:val="ListParagraph"/>
+        <w:spacing w:after="0" w:line="360" w:lineRule="auto"/>
+        <w:ind w:left="0"/>
+        <w:jc w:val="both"/>
+        <w:rPr>
+          <w:rFonts w:ascii="Times New Roman" w:hAnsi="Times New Roman"/>
+          <w:color w:val="FF0000"/>
+          <w:sz w:val="24"/>
+          <w:szCs w:val="24"/>
+        </w:rPr>
+      </w:pPr>
+    </w:p>
+    <w:p>
+      <w:pPr>
+        <w:pStyle w:val="ListParagraph"/>
         <w:numPr>
           <w:ilvl w:val="0"/>
           <w:numId w:val="2"/>
@@ -2143,6 +2691,7 @@
           <w:sz w:val="24"/>
           <w:szCs w:val="24"/>
         </w:rPr>
+        <w:lastRenderedPageBreak/>
         <w:t>Definisi Grafana</w:t>
       </w:r>
     </w:p>
@@ -2164,7 +2713,7 @@
           <w:sz w:val="24"/>
           <w:szCs w:val="24"/>
         </w:rPr>
-        <w:t xml:space="preserve">Grafana adalah analitik sumber terbuka multi-platform serta perangkat lunak </w:t>
+        <w:t xml:space="preserve">Grafana adalah analitik sumber terbuka </w:t>
       </w:r>
       <w:r>
         <w:rPr>
@@ -2174,24 +2723,15 @@
           <w:sz w:val="24"/>
           <w:szCs w:val="24"/>
         </w:rPr>
-        <w:t xml:space="preserve">web </w:t>
-      </w:r>
-      <w:r>
-        <w:rPr>
-          <w:rFonts w:ascii="Times New Roman" w:hAnsi="Times New Roman"/>
-          <w:sz w:val="24"/>
-          <w:szCs w:val="24"/>
-        </w:rPr>
-        <w:t xml:space="preserve">visualisasi interaktif. Ini menyampaikan bagan, </w:t>
-      </w:r>
-      <w:r>
-        <w:rPr>
-          <w:rFonts w:ascii="Times New Roman" w:hAnsi="Times New Roman"/>
-          <w:sz w:val="24"/>
-          <w:szCs w:val="24"/>
-        </w:rPr>
-        <w:lastRenderedPageBreak/>
-        <w:t xml:space="preserve">grafik, dan peringatan buat </w:t>
+        <w:t>multi-platform</w:t>
+      </w:r>
+      <w:r>
+        <w:rPr>
+          <w:rFonts w:ascii="Times New Roman" w:hAnsi="Times New Roman"/>
+          <w:sz w:val="24"/>
+          <w:szCs w:val="24"/>
+        </w:rPr>
+        <w:t xml:space="preserve"> serta perangkat lunak </w:t>
       </w:r>
       <w:r>
         <w:rPr>
@@ -2201,6 +2741,40 @@
           <w:sz w:val="24"/>
           <w:szCs w:val="24"/>
         </w:rPr>
+        <w:t xml:space="preserve">web </w:t>
+      </w:r>
+      <w:r>
+        <w:rPr>
+          <w:rFonts w:ascii="Times New Roman" w:hAnsi="Times New Roman"/>
+          <w:sz w:val="24"/>
+          <w:szCs w:val="24"/>
+        </w:rPr>
+        <w:t>visualisasi interaktif. Ini menyampaikan bagan, grafik</w:t>
+      </w:r>
+      <w:r>
+        <w:rPr>
+          <w:rFonts w:ascii="Times New Roman" w:hAnsi="Times New Roman"/>
+          <w:sz w:val="24"/>
+          <w:szCs w:val="24"/>
+        </w:rPr>
+        <w:t xml:space="preserve"> </w:t>
+      </w:r>
+      <w:r>
+        <w:rPr>
+          <w:rFonts w:ascii="Times New Roman" w:hAnsi="Times New Roman"/>
+          <w:sz w:val="24"/>
+          <w:szCs w:val="24"/>
+        </w:rPr>
+        <w:t xml:space="preserve">dan peringatan buat </w:t>
+      </w:r>
+      <w:r>
+        <w:rPr>
+          <w:rFonts w:ascii="Times New Roman" w:hAnsi="Times New Roman"/>
+          <w:i/>
+          <w:iCs/>
+          <w:sz w:val="24"/>
+          <w:szCs w:val="24"/>
+        </w:rPr>
         <w:t>web</w:t>
       </w:r>
       <w:r>
@@ -2225,7 +2799,25 @@
           <w:sz w:val="24"/>
           <w:szCs w:val="24"/>
         </w:rPr>
-        <w:t>Pengguna akhir dapat membuat dashboard pemantauan yang kompleks me</w:t>
+        <w:t xml:space="preserve">Pengguna akhir dapat membuat </w:t>
+      </w:r>
+      <w:r>
+        <w:rPr>
+          <w:rFonts w:ascii="Times New Roman" w:hAnsi="Times New Roman"/>
+          <w:i/>
+          <w:iCs/>
+          <w:sz w:val="24"/>
+          <w:szCs w:val="24"/>
+        </w:rPr>
+        <w:t>dashboard</w:t>
+      </w:r>
+      <w:r>
+        <w:rPr>
+          <w:rFonts w:ascii="Times New Roman" w:hAnsi="Times New Roman"/>
+          <w:sz w:val="24"/>
+          <w:szCs w:val="24"/>
+        </w:rPr>
+        <w:t xml:space="preserve"> pemantauan yang kompleks me</w:t>
       </w:r>
       <w:r>
         <w:rPr>
@@ -2241,7 +2833,43 @@
           <w:sz w:val="24"/>
           <w:szCs w:val="24"/>
         </w:rPr>
-        <w:t>. Grafana artinya aplikasi visualisasi dan analisis open source. Grafana memungkinkan pengguna memvisualisasikan data dari database deret saat menjadi grafik yang praktis dibaca</w:t>
+        <w:t xml:space="preserve">. Grafana artinya aplikasi visualisasi dan analisis </w:t>
+      </w:r>
+      <w:r>
+        <w:rPr>
+          <w:rFonts w:ascii="Times New Roman" w:hAnsi="Times New Roman"/>
+          <w:i/>
+          <w:iCs/>
+          <w:sz w:val="24"/>
+          <w:szCs w:val="24"/>
+        </w:rPr>
+        <w:t>open source</w:t>
+      </w:r>
+      <w:r>
+        <w:rPr>
+          <w:rFonts w:ascii="Times New Roman" w:hAnsi="Times New Roman"/>
+          <w:sz w:val="24"/>
+          <w:szCs w:val="24"/>
+        </w:rPr>
+        <w:t xml:space="preserve">. Grafana memungkinkan pengguna memvisualisasikan data dari </w:t>
+      </w:r>
+      <w:r>
+        <w:rPr>
+          <w:rFonts w:ascii="Times New Roman" w:hAnsi="Times New Roman"/>
+          <w:i/>
+          <w:iCs/>
+          <w:sz w:val="24"/>
+          <w:szCs w:val="24"/>
+        </w:rPr>
+        <w:t>database</w:t>
+      </w:r>
+      <w:r>
+        <w:rPr>
+          <w:rFonts w:ascii="Times New Roman" w:hAnsi="Times New Roman"/>
+          <w:sz w:val="24"/>
+          <w:szCs w:val="24"/>
+        </w:rPr>
+        <w:t xml:space="preserve"> deret saat menjadi grafik yang praktis dibaca</w:t>
       </w:r>
       <w:r>
         <w:rPr>
@@ -2306,15 +2934,45 @@
           <w:sz w:val="24"/>
           <w:szCs w:val="24"/>
         </w:rPr>
-        <w:t>Grafana adalah perangkat lunak visualisasi dan analitik yang bersifat o</w:t>
-      </w:r>
-      <w:r>
-        <w:rPr>
-          <w:rFonts w:ascii="Times New Roman" w:hAnsi="Times New Roman"/>
-          <w:sz w:val="24"/>
-          <w:szCs w:val="24"/>
-        </w:rPr>
-        <w:t xml:space="preserve">pensource. Grafana memungkinkan untuk </w:t>
+        <w:t xml:space="preserve">Grafana adalah perangkat lunak visualisasi dan analitik yang bersifat </w:t>
+      </w:r>
+      <w:r>
+        <w:rPr>
+          <w:rFonts w:ascii="Times New Roman" w:hAnsi="Times New Roman"/>
+          <w:i/>
+          <w:iCs/>
+          <w:sz w:val="24"/>
+          <w:szCs w:val="24"/>
+        </w:rPr>
+        <w:t>open</w:t>
+      </w:r>
+      <w:r>
+        <w:rPr>
+          <w:rFonts w:ascii="Times New Roman" w:hAnsi="Times New Roman"/>
+          <w:i/>
+          <w:iCs/>
+          <w:sz w:val="24"/>
+          <w:szCs w:val="24"/>
+        </w:rPr>
+        <w:t xml:space="preserve"> </w:t>
+      </w:r>
+      <w:r>
+        <w:rPr>
+          <w:rFonts w:ascii="Times New Roman" w:hAnsi="Times New Roman"/>
+          <w:i/>
+          <w:iCs/>
+          <w:sz w:val="24"/>
+          <w:szCs w:val="24"/>
+        </w:rPr>
+        <w:t>source</w:t>
+      </w:r>
+      <w:r>
+        <w:rPr>
+          <w:rFonts w:ascii="Times New Roman" w:hAnsi="Times New Roman"/>
+          <w:sz w:val="24"/>
+          <w:szCs w:val="24"/>
+        </w:rPr>
+        <w:t xml:space="preserve">. Grafana memungkinkan untuk </w:t>
       </w:r>
       <w:r>
         <w:rPr>
@@ -2338,7 +2996,7 @@
           <w:sz w:val="24"/>
           <w:szCs w:val="24"/>
         </w:rPr>
-        <w:t>kan, mengingatkan, dan menjelajahi metrik disimpan. Alat untuk mengubah data timeseries</w:t>
+        <w:t>kan, mengingatkan</w:t>
       </w:r>
       <w:r>
         <w:rPr>
@@ -2354,7 +3012,79 @@
           <w:sz w:val="24"/>
           <w:szCs w:val="24"/>
         </w:rPr>
-        <w:t xml:space="preserve">database (TSDB) menjadi grafik dan visualisasi yang indah.Grafana digunakan untuk menampilkan status service yang berjalan pada aplikasi maupun </w:t>
+        <w:t xml:space="preserve">dan menjelajahi metrik disimpan. Alat untuk mengubah data </w:t>
+      </w:r>
+      <w:r>
+        <w:rPr>
+          <w:rFonts w:ascii="Times New Roman" w:hAnsi="Times New Roman"/>
+          <w:i/>
+          <w:iCs/>
+          <w:sz w:val="24"/>
+          <w:szCs w:val="24"/>
+        </w:rPr>
+        <w:t>time</w:t>
+      </w:r>
+      <w:r>
+        <w:rPr>
+          <w:rFonts w:ascii="Times New Roman" w:hAnsi="Times New Roman"/>
+          <w:i/>
+          <w:iCs/>
+          <w:sz w:val="24"/>
+          <w:szCs w:val="24"/>
+        </w:rPr>
+        <w:t xml:space="preserve"> </w:t>
+      </w:r>
+      <w:r>
+        <w:rPr>
+          <w:rFonts w:ascii="Times New Roman" w:hAnsi="Times New Roman"/>
+          <w:i/>
+          <w:iCs/>
+          <w:sz w:val="24"/>
+          <w:szCs w:val="24"/>
+        </w:rPr>
+        <w:t>series database</w:t>
+      </w:r>
+      <w:r>
+        <w:rPr>
+          <w:rFonts w:ascii="Times New Roman" w:hAnsi="Times New Roman"/>
+          <w:sz w:val="24"/>
+          <w:szCs w:val="24"/>
+        </w:rPr>
+        <w:t xml:space="preserve"> (TSDB) menjadi grafik dan visualisasi yang indah.</w:t>
+      </w:r>
+      <w:r>
+        <w:rPr>
+          <w:rFonts w:ascii="Times New Roman" w:hAnsi="Times New Roman"/>
+          <w:sz w:val="24"/>
+          <w:szCs w:val="24"/>
+        </w:rPr>
+        <w:t xml:space="preserve"> </w:t>
+      </w:r>
+      <w:r>
+        <w:rPr>
+          <w:rFonts w:ascii="Times New Roman" w:hAnsi="Times New Roman"/>
+          <w:sz w:val="24"/>
+          <w:szCs w:val="24"/>
+        </w:rPr>
+        <w:t xml:space="preserve">Grafana digunakan untuk menampilkan status </w:t>
+      </w:r>
+      <w:r>
+        <w:rPr>
+          <w:rFonts w:ascii="Times New Roman" w:hAnsi="Times New Roman"/>
+          <w:i/>
+          <w:iCs/>
+          <w:sz w:val="24"/>
+          <w:szCs w:val="24"/>
+        </w:rPr>
+        <w:t>service</w:t>
+      </w:r>
+      <w:r>
+        <w:rPr>
+          <w:rFonts w:ascii="Times New Roman" w:hAnsi="Times New Roman"/>
+          <w:sz w:val="24"/>
+          <w:szCs w:val="24"/>
+        </w:rPr>
+        <w:t xml:space="preserve"> yang berjalan pada aplikasi maupun </w:t>
       </w:r>
       <w:r>
         <w:rPr>
@@ -2455,7 +3185,7 @@
           <w:sz w:val="24"/>
           <w:szCs w:val="24"/>
         </w:rPr>
-        <w:t xml:space="preserve">Grafana adalah sebuah software opensource yang membaca sebuah data metrics untuk dibuat menjadi sebuah grafik atau sebuah data tertulis. Grafana sering digunakan untuk melakukan analisis data dan </w:t>
+        <w:t xml:space="preserve">Grafana adalah sebuah </w:t>
       </w:r>
       <w:r>
         <w:rPr>
@@ -2465,6 +3195,62 @@
           <w:sz w:val="24"/>
           <w:szCs w:val="24"/>
         </w:rPr>
+        <w:t>software open</w:t>
+      </w:r>
+      <w:r>
+        <w:rPr>
+          <w:rFonts w:ascii="Times New Roman" w:hAnsi="Times New Roman"/>
+          <w:i/>
+          <w:iCs/>
+          <w:sz w:val="24"/>
+          <w:szCs w:val="24"/>
+        </w:rPr>
+        <w:t xml:space="preserve"> </w:t>
+      </w:r>
+      <w:r>
+        <w:rPr>
+          <w:rFonts w:ascii="Times New Roman" w:hAnsi="Times New Roman"/>
+          <w:i/>
+          <w:iCs/>
+          <w:sz w:val="24"/>
+          <w:szCs w:val="24"/>
+        </w:rPr>
+        <w:t>source</w:t>
+      </w:r>
+      <w:r>
+        <w:rPr>
+          <w:rFonts w:ascii="Times New Roman" w:hAnsi="Times New Roman"/>
+          <w:sz w:val="24"/>
+          <w:szCs w:val="24"/>
+        </w:rPr>
+        <w:t xml:space="preserve"> yang membaca sebuah data </w:t>
+      </w:r>
+      <w:r>
+        <w:rPr>
+          <w:rFonts w:ascii="Times New Roman" w:hAnsi="Times New Roman"/>
+          <w:i/>
+          <w:iCs/>
+          <w:sz w:val="24"/>
+          <w:szCs w:val="24"/>
+        </w:rPr>
+        <w:t>metrics</w:t>
+      </w:r>
+      <w:r>
+        <w:rPr>
+          <w:rFonts w:ascii="Times New Roman" w:hAnsi="Times New Roman"/>
+          <w:sz w:val="24"/>
+          <w:szCs w:val="24"/>
+        </w:rPr>
+        <w:t xml:space="preserve"> untuk dibuat menjadi sebuah grafik atau sebuah data tertulis. Grafana sering digunakan untuk melakukan analisis data dan </w:t>
+      </w:r>
+      <w:r>
+        <w:rPr>
+          <w:rFonts w:ascii="Times New Roman" w:hAnsi="Times New Roman"/>
+          <w:i/>
+          <w:iCs/>
+          <w:sz w:val="24"/>
+          <w:szCs w:val="24"/>
+        </w:rPr>
         <w:t>monitoring</w:t>
       </w:r>
       <w:r>
@@ -2473,7 +3259,43 @@
           <w:sz w:val="24"/>
           <w:szCs w:val="24"/>
         </w:rPr>
-        <w:t>. Grafana mendukung banyak storage backends yang berbeda untuk data time series (Source Data)</w:t>
+        <w:t xml:space="preserve">. Grafana mendukung banyak </w:t>
+      </w:r>
+      <w:r>
+        <w:rPr>
+          <w:rFonts w:ascii="Times New Roman" w:hAnsi="Times New Roman"/>
+          <w:i/>
+          <w:iCs/>
+          <w:sz w:val="24"/>
+          <w:szCs w:val="24"/>
+        </w:rPr>
+        <w:t>storage backends</w:t>
+      </w:r>
+      <w:r>
+        <w:rPr>
+          <w:rFonts w:ascii="Times New Roman" w:hAnsi="Times New Roman"/>
+          <w:sz w:val="24"/>
+          <w:szCs w:val="24"/>
+        </w:rPr>
+        <w:t xml:space="preserve"> yang berbeda untuk data </w:t>
+      </w:r>
+      <w:r>
+        <w:rPr>
+          <w:rFonts w:ascii="Times New Roman" w:hAnsi="Times New Roman"/>
+          <w:i/>
+          <w:iCs/>
+          <w:sz w:val="24"/>
+          <w:szCs w:val="24"/>
+        </w:rPr>
+        <w:t>time series</w:t>
+      </w:r>
+      <w:r>
+        <w:rPr>
+          <w:rFonts w:ascii="Times New Roman" w:hAnsi="Times New Roman"/>
+          <w:sz w:val="24"/>
+          <w:szCs w:val="24"/>
+        </w:rPr>
+        <w:t xml:space="preserve"> (Source Data)</w:t>
       </w:r>
       <w:r>
         <w:rPr>
@@ -2556,7 +3378,63 @@
           <w:sz w:val="24"/>
           <w:szCs w:val="24"/>
         </w:rPr>
-        <w:t xml:space="preserve"> dalam bentuk grafik dan chart. Grafana mempunyai dukungan untuk menggunakan berbagai macam tipe datasource data seperti Graphite, Prometheus, Elasticsearch, OpenTSDB and InfluxDB</w:t>
+        <w:t xml:space="preserve"> dalam bentuk grafik dan </w:t>
+      </w:r>
+      <w:r>
+        <w:rPr>
+          <w:rFonts w:ascii="Times New Roman" w:hAnsi="Times New Roman"/>
+          <w:i/>
+          <w:iCs/>
+          <w:sz w:val="24"/>
+          <w:szCs w:val="24"/>
+        </w:rPr>
+        <w:t>chart</w:t>
+      </w:r>
+      <w:r>
+        <w:rPr>
+          <w:rFonts w:ascii="Times New Roman" w:hAnsi="Times New Roman"/>
+          <w:sz w:val="24"/>
+          <w:szCs w:val="24"/>
+        </w:rPr>
+        <w:t xml:space="preserve">. Grafana mempunyai dukungan untuk menggunakan berbagai macam tipe </w:t>
+      </w:r>
+      <w:r>
+        <w:rPr>
+          <w:rFonts w:ascii="Times New Roman" w:hAnsi="Times New Roman"/>
+          <w:i/>
+          <w:iCs/>
+          <w:sz w:val="24"/>
+          <w:szCs w:val="24"/>
+        </w:rPr>
+        <w:t>data</w:t>
+      </w:r>
+      <w:r>
+        <w:rPr>
+          <w:rFonts w:ascii="Times New Roman" w:hAnsi="Times New Roman"/>
+          <w:i/>
+          <w:iCs/>
+          <w:sz w:val="24"/>
+          <w:szCs w:val="24"/>
+        </w:rPr>
+        <w:t xml:space="preserve"> </w:t>
+      </w:r>
+      <w:r>
+        <w:rPr>
+          <w:rFonts w:ascii="Times New Roman" w:hAnsi="Times New Roman"/>
+          <w:i/>
+          <w:iCs/>
+          <w:sz w:val="24"/>
+          <w:szCs w:val="24"/>
+        </w:rPr>
+        <w:t>source</w:t>
+      </w:r>
+      <w:r>
+        <w:rPr>
+          <w:rFonts w:ascii="Times New Roman" w:hAnsi="Times New Roman"/>
+          <w:sz w:val="24"/>
+          <w:szCs w:val="24"/>
+        </w:rPr>
+        <w:t xml:space="preserve"> data seperti Graphite, Prometheus, Elasticsearch, OpenTSDB and InfluxDB</w:t>
       </w:r>
       <w:r>
         <w:rPr>
@@ -2621,7 +3499,88 @@
           <w:sz w:val="24"/>
           <w:szCs w:val="24"/>
         </w:rPr>
-        <w:t>Grafana adalah stack observabilitas lengkap yang memungkinkan untuk memantau dan menganalisis metrics, logs, dan traces. Grafana memungkinkan untuk melakukan query, memvisualisasikan, membuat peringatan, dan memahami data telemetri di manapun data tersebut disimpan. Grafana mendukung berbagai sumber data seperti Prometheus, Graphite, InfluxDB, ElasticSearch, MySQL, PostreSQL, dll</w:t>
+        <w:t xml:space="preserve">Grafana adalah </w:t>
+      </w:r>
+      <w:r>
+        <w:rPr>
+          <w:rFonts w:ascii="Times New Roman" w:hAnsi="Times New Roman"/>
+          <w:i/>
+          <w:iCs/>
+          <w:sz w:val="24"/>
+          <w:szCs w:val="24"/>
+        </w:rPr>
+        <w:t>stack</w:t>
+      </w:r>
+      <w:r>
+        <w:rPr>
+          <w:rFonts w:ascii="Times New Roman" w:hAnsi="Times New Roman"/>
+          <w:sz w:val="24"/>
+          <w:szCs w:val="24"/>
+        </w:rPr>
+        <w:t xml:space="preserve"> observabilitas lengkap yang memungkinkan untuk memantau dan menganalisis </w:t>
+      </w:r>
+      <w:r>
+        <w:rPr>
+          <w:rFonts w:ascii="Times New Roman" w:hAnsi="Times New Roman"/>
+          <w:i/>
+          <w:iCs/>
+          <w:sz w:val="24"/>
+          <w:szCs w:val="24"/>
+        </w:rPr>
+        <w:t>metrics</w:t>
+      </w:r>
+      <w:r>
+        <w:rPr>
+          <w:rFonts w:ascii="Times New Roman" w:hAnsi="Times New Roman"/>
+          <w:sz w:val="24"/>
+          <w:szCs w:val="24"/>
+        </w:rPr>
+        <w:t xml:space="preserve">, </w:t>
+      </w:r>
+      <w:r>
+        <w:rPr>
+          <w:rFonts w:ascii="Times New Roman" w:hAnsi="Times New Roman"/>
+          <w:i/>
+          <w:iCs/>
+          <w:sz w:val="24"/>
+          <w:szCs w:val="24"/>
+        </w:rPr>
+        <w:t>logs</w:t>
+      </w:r>
+      <w:r>
+        <w:rPr>
+          <w:rFonts w:ascii="Times New Roman" w:hAnsi="Times New Roman"/>
+          <w:sz w:val="24"/>
+          <w:szCs w:val="24"/>
+        </w:rPr>
+        <w:t xml:space="preserve">, dan </w:t>
+      </w:r>
+      <w:r>
+        <w:rPr>
+          <w:rFonts w:ascii="Times New Roman" w:hAnsi="Times New Roman"/>
+          <w:i/>
+          <w:iCs/>
+          <w:sz w:val="24"/>
+          <w:szCs w:val="24"/>
+        </w:rPr>
+        <w:t>traces</w:t>
+      </w:r>
+      <w:r>
+        <w:rPr>
+          <w:rFonts w:ascii="Times New Roman" w:hAnsi="Times New Roman"/>
+          <w:sz w:val="24"/>
+          <w:szCs w:val="24"/>
+        </w:rPr>
+        <w:t xml:space="preserve">. Grafana memungkinkan untuk melakukan query, memvisualisasikan, membuat peringatan, dan memahami data telemetri di manapun data tersebut disimpan. Grafana mendukung </w:t>
+      </w:r>
+      <w:r>
+        <w:rPr>
+          <w:rFonts w:ascii="Times New Roman" w:hAnsi="Times New Roman"/>
+          <w:sz w:val="24"/>
+          <w:szCs w:val="24"/>
+        </w:rPr>
+        <w:lastRenderedPageBreak/>
+        <w:t>berbagai sumber data seperti Prometheus, Graphite, InfluxDB, ElasticSearch, MySQL, PostreSQL, dll</w:t>
       </w:r>
       <w:r>
         <w:rPr>
@@ -2684,7 +3643,6 @@
           <w:sz w:val="24"/>
           <w:szCs w:val="24"/>
         </w:rPr>
-        <w:lastRenderedPageBreak/>
         <w:t>Berdasarkan dari beberapa definisi Grafana dapat disimpulkan bahwa Grafana merupakan perangkat lunak visualisasi data yang memiliki template sehingga pembuatan visualisasi data dapat dibuat dengan cepat</w:t>
       </w:r>
       <w:r>
@@ -2754,7 +3712,41 @@
           <w:sz w:val="24"/>
           <w:szCs w:val="24"/>
         </w:rPr>
-        <w:t>Node Exporter dirancang untuk mengumpulkan data berasal lingkungan Unix. Itu menunjukkan. metrik terkait perangkat keras dan kernel asal mesin sasaran, contohnya Metrik CPU, memori, dan ruang disk. Eksportir Node hanya dimaksudkan buat memantau mesin itu sendiri, bukan proses atau layanan individual di dalamnya (Brasil 2018). Pengekspor bisa diunduh berasal halaman unduh Prometheus, dan itu wajib diinstal ke mesin sasaran. Node Exporter berjalan pada port 9100 sebagai standarnya. (Github Inc.2021a)</w:t>
+        <w:t>Node Exporter dirancang untuk mengumpulkan data berasal lingkungan Unix. Itu menunjukkan. metrik terkait perangkat keras dan kernel asal mesin sasaran, contohnya Metrik CPU, memori</w:t>
+      </w:r>
+      <w:r>
+        <w:rPr>
+          <w:rFonts w:ascii="Times New Roman" w:hAnsi="Times New Roman"/>
+          <w:sz w:val="24"/>
+          <w:szCs w:val="24"/>
+        </w:rPr>
+        <w:t xml:space="preserve"> </w:t>
+      </w:r>
+      <w:r>
+        <w:rPr>
+          <w:rFonts w:ascii="Times New Roman" w:hAnsi="Times New Roman"/>
+          <w:sz w:val="24"/>
+          <w:szCs w:val="24"/>
+        </w:rPr>
+        <w:t xml:space="preserve">dan ruang </w:t>
+      </w:r>
+      <w:r>
+        <w:rPr>
+          <w:rFonts w:ascii="Times New Roman" w:hAnsi="Times New Roman"/>
+          <w:i/>
+          <w:iCs/>
+          <w:sz w:val="24"/>
+          <w:szCs w:val="24"/>
+        </w:rPr>
+        <w:t>disk</w:t>
+      </w:r>
+      <w:r>
+        <w:rPr>
+          <w:rFonts w:ascii="Times New Roman" w:hAnsi="Times New Roman"/>
+          <w:sz w:val="24"/>
+          <w:szCs w:val="24"/>
+        </w:rPr>
+        <w:t>. Eksportir Node hanya dimaksudkan buat memantau mesin itu sendiri, bukan proses atau layanan individual di dalamnya (Brasil 2018). Pengekspor bisa diunduh berasal halaman unduh Prometheus, dan itu wajib diinstal ke mesin sasaran. Node Exporter berjalan pada port 9100 sebagai standarnya. (Github Inc.2021a)</w:t>
       </w:r>
       <w:r>
         <w:rPr>
@@ -2811,7 +3803,23 @@
           <w:sz w:val="24"/>
           <w:szCs w:val="24"/>
         </w:rPr>
-        <w:t>Node Exporter adalah alat pengumpul metrik yang digunakan dalam ekosistem prometheus untuk memantau kinerja dan status sistem operasi. Alat ini berfungsi untuk mengumpulkan data seperti penggunaan CPU, memori, disk I/O, jaringan, dan berbagai metrik lainnya yang berkaitan dengan kinerja infrastruktur. Data yang dikumpulkan oleh Node Exporter</w:t>
+        <w:t>Node Exporter adalah alat pengumpul metrik yang digunakan dalam ekosistem prometheus untuk memantau kinerja dan status sistem operasi. Alat ini berfungsi untuk mengumpulkan data seperti penggunaan CPU, memori, disk I/O, jaringan</w:t>
+      </w:r>
+      <w:r>
+        <w:rPr>
+          <w:rFonts w:ascii="Times New Roman" w:hAnsi="Times New Roman"/>
+          <w:sz w:val="24"/>
+          <w:szCs w:val="24"/>
+        </w:rPr>
+        <w:t xml:space="preserve"> </w:t>
+      </w:r>
+      <w:r>
+        <w:rPr>
+          <w:rFonts w:ascii="Times New Roman" w:hAnsi="Times New Roman"/>
+          <w:sz w:val="24"/>
+          <w:szCs w:val="24"/>
+        </w:rPr>
+        <w:t>dan berbagai metrik lainnya yang berkaitan dengan kinerja infrastruktur. Data yang dikumpulkan oleh Node Exporter</w:t>
       </w:r>
       <w:r>
         <w:rPr>
@@ -2839,7 +3847,7 @@
         <w:sdtContent>
           <w:r>
             <w:rPr>
-              <w:rFonts w:ascii="Times New Roman" w:eastAsia="Times New Roman" w:hAnsi="Times New Roman"/>
+              <w:rFonts w:eastAsia="Times New Roman"/>
               <w:color w:val="000000"/>
               <w:sz w:val="24"/>
             </w:rPr>
@@ -2855,8 +3863,6 @@
         </w:rPr>
         <w:t xml:space="preserve"> </w:t>
       </w:r>
-      <w:bookmarkStart w:id="0" w:name="_GoBack"/>
-      <w:bookmarkEnd w:id="0"/>
     </w:p>
     <w:p>
       <w:pPr>
@@ -2917,7 +3923,23 @@
           <w:sz w:val="24"/>
           <w:szCs w:val="24"/>
         </w:rPr>
-        <w:t xml:space="preserve"> alat pengumpul metrik yang dirancang khusus untuk ekosistem Prometheus, dengan fokus pada pemantauan kinerja dan status sistem operasi pada lingkungan berbasis Unix. Alat ini mengumpulkan data terkait metrik perangkat keras dan kernel, seperti penggunaan CPU, memori, ruang disk, jaringan, dan aktivitas disk I/O. Node Exporter difokuskan untuk memantau performa mesin secara keseluruhan, bukan proses atau layanan individual di dalamnya. Sebagai komponen penting dalam manajemen infrastruktur, Node Exporter berjalan pada port standar </w:t>
+        <w:t xml:space="preserve"> alat pengumpul metrik yang dirancang khusus untuk ekosistem Prometheus, dengan fokus pada pemantauan kinerja dan status sistem operasi pada lingkungan berbasis Unix. Alat ini mengumpulkan data terkait metrik perangkat keras dan kernel, seperti penggunaan CPU, memori, ruang disk, jaringan</w:t>
+      </w:r>
+      <w:r>
+        <w:rPr>
+          <w:rFonts w:ascii="Times New Roman" w:hAnsi="Times New Roman"/>
+          <w:sz w:val="24"/>
+          <w:szCs w:val="24"/>
+        </w:rPr>
+        <w:t xml:space="preserve"> </w:t>
+      </w:r>
+      <w:r>
+        <w:rPr>
+          <w:rFonts w:ascii="Times New Roman" w:hAnsi="Times New Roman"/>
+          <w:sz w:val="24"/>
+          <w:szCs w:val="24"/>
+        </w:rPr>
+        <w:t xml:space="preserve">dan aktivitas disk I/O. Node Exporter difokuskan untuk </w:t>
       </w:r>
       <w:r>
         <w:rPr>
@@ -2926,7 +3948,7 @@
           <w:szCs w:val="24"/>
         </w:rPr>
         <w:lastRenderedPageBreak/>
-        <w:t xml:space="preserve">9100 dan memerlukan instalasi langsung pada mesin target, menjadikannya alat yang esensial dalam mengawasi kesehatan </w:t>
+        <w:t xml:space="preserve">memantau performa mesin secara keseluruhan, bukan proses atau layanan individual di dalamnya. Sebagai komponen penting dalam manajemen infrastruktur, Node Exporter berjalan pada port standar 9100 dan memerlukan instalasi langsung pada mesin target, menjadikannya alat yang esensial dalam mengawasi kesehatan </w:t>
       </w:r>
       <w:r>
         <w:rPr>
@@ -3029,7 +4051,61 @@
           <w:sz w:val="24"/>
           <w:szCs w:val="24"/>
         </w:rPr>
-        <w:t>Telegram adalah Aplikasi pesan chatting yang memungkinkan pengguna untuk mengirimkan pesan chatting rahasia yang dienkripsi end-to-end sebagai keamanan tambahan. Dengan Telegram dimungkinkan berbagi lebih dari sekedar gambar dan video, tapi Telegram juga memungkinkan Anda mentransfer dokumen atau mengirim lokasi Anda python yang relatif lebih mudah jika dibandingkan harus berhubungan langsung dengan MTProto</w:t>
+        <w:t xml:space="preserve">Telegram adalah Aplikasi pesan </w:t>
+      </w:r>
+      <w:r>
+        <w:rPr>
+          <w:rFonts w:ascii="Times New Roman" w:hAnsi="Times New Roman"/>
+          <w:i/>
+          <w:iCs/>
+          <w:sz w:val="24"/>
+          <w:szCs w:val="24"/>
+        </w:rPr>
+        <w:t>chatting</w:t>
+      </w:r>
+      <w:r>
+        <w:rPr>
+          <w:rFonts w:ascii="Times New Roman" w:hAnsi="Times New Roman"/>
+          <w:sz w:val="24"/>
+          <w:szCs w:val="24"/>
+        </w:rPr>
+        <w:t xml:space="preserve"> yang memungkinkan pengguna untuk mengirimkan pesan </w:t>
+      </w:r>
+      <w:r>
+        <w:rPr>
+          <w:rFonts w:ascii="Times New Roman" w:hAnsi="Times New Roman"/>
+          <w:i/>
+          <w:iCs/>
+          <w:sz w:val="24"/>
+          <w:szCs w:val="24"/>
+        </w:rPr>
+        <w:t>chatting</w:t>
+      </w:r>
+      <w:r>
+        <w:rPr>
+          <w:rFonts w:ascii="Times New Roman" w:hAnsi="Times New Roman"/>
+          <w:sz w:val="24"/>
+          <w:szCs w:val="24"/>
+        </w:rPr>
+        <w:t xml:space="preserve"> rahasia yang dienkripsi </w:t>
+      </w:r>
+      <w:r>
+        <w:rPr>
+          <w:rFonts w:ascii="Times New Roman" w:hAnsi="Times New Roman"/>
+          <w:i/>
+          <w:iCs/>
+          <w:sz w:val="24"/>
+          <w:szCs w:val="24"/>
+        </w:rPr>
+        <w:t>end-to-end</w:t>
+      </w:r>
+      <w:r>
+        <w:rPr>
+          <w:rFonts w:ascii="Times New Roman" w:hAnsi="Times New Roman"/>
+          <w:sz w:val="24"/>
+          <w:szCs w:val="24"/>
+        </w:rPr>
+        <w:t xml:space="preserve"> sebagai keamanan tambahan. Dengan Telegram dimungkinkan berbagi lebih dari sekedar gambar dan video, tapi Telegram juga memungkinkan Anda mentransfer dokumen atau mengirim lokasi Anda python yang relatif lebih mudah jika dibandingkan harus berhubungan langsung dengan MTProto</w:t>
       </w:r>
       <w:r>
         <w:rPr>
@@ -3093,7 +4169,25 @@
           <w:sz w:val="24"/>
           <w:szCs w:val="24"/>
         </w:rPr>
-        <w:t>Jadi, pada awal perkembangan dunia bot di Telegram, hampir semua bot dibuat menggunakan telegram-cli dan lua. Bot yang paling terkenal adalah telegram-bot buatan Yago Perez. Bot telegram-cli bekerja layaknya akun pribadi (karena memang ia adalah akun biasa), kita bahkan bisa juga login sebagai akun bot telegram-cli ini dan melakukan apa yang dapat dilakukan oleh akun normal</w:t>
+        <w:t xml:space="preserve">Jadi, pada awal perkembangan dunia bot di Telegram, hampir semua bot dibuat menggunakan telegram-cli dan lua. Bot yang paling terkenal adalah telegram-bot buatan Yago Perez. Bot telegram-cli bekerja layaknya akun pribadi (karena memang ia adalah akun biasa), kita bahkan bisa juga </w:t>
+      </w:r>
+      <w:r>
+        <w:rPr>
+          <w:rFonts w:ascii="Times New Roman" w:hAnsi="Times New Roman"/>
+          <w:i/>
+          <w:iCs/>
+          <w:sz w:val="24"/>
+          <w:szCs w:val="24"/>
+        </w:rPr>
+        <w:t>login</w:t>
+      </w:r>
+      <w:r>
+        <w:rPr>
+          <w:rFonts w:ascii="Times New Roman" w:hAnsi="Times New Roman"/>
+          <w:sz w:val="24"/>
+          <w:szCs w:val="24"/>
+        </w:rPr>
+        <w:t xml:space="preserve"> sebagai akun bot telegram-cli ini dan melakukan apa yang dapat dilakukan oleh akun normal</w:t>
       </w:r>
       <w:r>
         <w:rPr>
@@ -3157,7 +4251,53 @@
           <w:sz w:val="24"/>
           <w:szCs w:val="24"/>
         </w:rPr>
-        <w:t>Manfaat bot ini diamini juga oleh pihak Telegram yang kemudian meluncurkan bot API agar orang banyak dapat membangun bot menggunakan bahasa pemrograman yang mereka kuasai tanpa harus berhubungan dengan telegram-cli atau MTProto. Bot API adalah akun bot, ada hal-hal tertentu yang bisa dilakukan akun normal yang tidak bisa dilakukan akun bot, misal membuat group, memasukkan orang ke dalam group dan mengeluarkan orang dari group</w:t>
+        <w:t xml:space="preserve">Manfaat bot ini diamini juga oleh pihak Telegram yang kemudian meluncurkan bot API agar orang banyak dapat membangun bot menggunakan bahasa pemrograman yang mereka kuasai tanpa harus berhubungan dengan telegram-cli atau MTProto. Bot API adalah akun bot, ada hal-hal tertentu yang bisa dilakukan akun normal yang tidak bisa dilakukan akun bot, misal membuat </w:t>
+      </w:r>
+      <w:r>
+        <w:rPr>
+          <w:rFonts w:ascii="Times New Roman" w:hAnsi="Times New Roman"/>
+          <w:i/>
+          <w:iCs/>
+          <w:sz w:val="24"/>
+          <w:szCs w:val="24"/>
+        </w:rPr>
+        <w:t>group</w:t>
+      </w:r>
+      <w:r>
+        <w:rPr>
+          <w:rFonts w:ascii="Times New Roman" w:hAnsi="Times New Roman"/>
+          <w:sz w:val="24"/>
+          <w:szCs w:val="24"/>
+        </w:rPr>
+        <w:t xml:space="preserve">, memasukkan orang ke dalam </w:t>
+      </w:r>
+      <w:r>
+        <w:rPr>
+          <w:rFonts w:ascii="Times New Roman" w:hAnsi="Times New Roman"/>
+          <w:i/>
+          <w:iCs/>
+          <w:sz w:val="24"/>
+          <w:szCs w:val="24"/>
+        </w:rPr>
+        <w:t>group</w:t>
+      </w:r>
+      <w:r>
+        <w:rPr>
+          <w:rFonts w:ascii="Times New Roman" w:hAnsi="Times New Roman"/>
+          <w:sz w:val="24"/>
+          <w:szCs w:val="24"/>
+        </w:rPr>
+        <w:t xml:space="preserve"> dan mengeluarkan orang dari </w:t>
+      </w:r>
+      <w:r>
+        <w:rPr>
+          <w:rFonts w:ascii="Times New Roman" w:hAnsi="Times New Roman"/>
+          <w:i/>
+          <w:iCs/>
+          <w:sz w:val="24"/>
+          <w:szCs w:val="24"/>
+        </w:rPr>
+        <w:t>group</w:t>
       </w:r>
       <w:r>
         <w:rPr>
@@ -3221,6 +4361,7 @@
           <w:sz w:val="24"/>
           <w:szCs w:val="24"/>
         </w:rPr>
+        <w:lastRenderedPageBreak/>
         <w:t>Berdasarkan dari beberapa definisi Telegram dapat disimpulkan bahwa</w:t>
       </w:r>
       <w:r>
@@ -3237,16 +4378,25 @@
           <w:sz w:val="24"/>
           <w:szCs w:val="24"/>
         </w:rPr>
-        <w:t xml:space="preserve">Telegram adalah aplikasi pesan instan yang mendukung komunikasi aman melalui enkripsi end-to-end serta </w:t>
-      </w:r>
-      <w:r>
-        <w:rPr>
-          <w:rFonts w:ascii="Times New Roman" w:hAnsi="Times New Roman"/>
-          <w:sz w:val="24"/>
-          <w:szCs w:val="24"/>
-        </w:rPr>
-        <w:lastRenderedPageBreak/>
-        <w:t>memungkinkan berbagi file, dokumen, gambar, video, dan lokasi dengan mudah. Dalam pengembangan bot, Telegram awalnya menggunakan telegram-cli dan lua, di mana bot berfungsi seperti akun pribadi. Namun, Telegram kemudian merilis Bot API untuk mempermudah pengembang membangun bot menggunakan berbagai bahasa pemrograman tanpa harus berinteraksi langsung dengan telegram-cli atau MTProto. Meskipun Bot API memiliki batasan seperti tidak dapat membuat atau mengelola anggota grup, API ini memberikan fleksibilitas tinggi dalam mengembangkan fitur bot yang inovatif dan praktis.</w:t>
+        <w:t xml:space="preserve">Telegram adalah aplikasi pesan instan yang mendukung komunikasi aman melalui enkripsi </w:t>
+      </w:r>
+      <w:r>
+        <w:rPr>
+          <w:rFonts w:ascii="Times New Roman" w:hAnsi="Times New Roman"/>
+          <w:i/>
+          <w:iCs/>
+          <w:sz w:val="24"/>
+          <w:szCs w:val="24"/>
+        </w:rPr>
+        <w:t>end-to-end</w:t>
+      </w:r>
+      <w:r>
+        <w:rPr>
+          <w:rFonts w:ascii="Times New Roman" w:hAnsi="Times New Roman"/>
+          <w:sz w:val="24"/>
+          <w:szCs w:val="24"/>
+        </w:rPr>
+        <w:t xml:space="preserve"> serta memungkinkan berbagi file, dokumen, gambar, video, dan lokasi dengan mudah. Dalam pengembangan bot, Telegram awalnya menggunakan telegram-cli dan lua, di mana bot berfungsi seperti akun pribadi. Namun, Telegram kemudian merilis Bot API untuk mempermudah pengembang membangun bot menggunakan berbagai bahasa pemrograman tanpa harus berinteraksi langsung dengan telegram-cli atau MTProto. Meskipun Bot API memiliki batasan seperti tidak dapat membuat atau mengelola anggota grup, API ini memberikan fleksibilitas tinggi dalam mengembangkan fitur bot yang inovatif dan praktis.</w:t>
       </w:r>
     </w:p>
     <w:p>
@@ -3321,39 +4471,7 @@
           <w:sz w:val="24"/>
           <w:szCs w:val="24"/>
         </w:rPr>
-        <w:t>perusahaan ini didirikan oleh Mark Shuttleworth. Bab ini akan</w:t>
-      </w:r>
-      <w:r>
-        <w:rPr>
-          <w:rFonts w:ascii="Times New Roman" w:hAnsi="Times New Roman"/>
-          <w:sz w:val="24"/>
-          <w:szCs w:val="24"/>
-        </w:rPr>
-        <w:t xml:space="preserve"> </w:t>
-      </w:r>
-      <w:r>
-        <w:rPr>
-          <w:rFonts w:ascii="Times New Roman" w:hAnsi="Times New Roman"/>
-          <w:sz w:val="24"/>
-          <w:szCs w:val="24"/>
-        </w:rPr>
-        <w:t>memberi Anda pengetahuan tentang sistem operasi Linux dan</w:t>
-      </w:r>
-      <w:r>
-        <w:rPr>
-          <w:rFonts w:ascii="Times New Roman" w:hAnsi="Times New Roman"/>
-          <w:sz w:val="24"/>
-          <w:szCs w:val="24"/>
-        </w:rPr>
-        <w:t xml:space="preserve"> </w:t>
-      </w:r>
-      <w:r>
-        <w:rPr>
-          <w:rFonts w:ascii="Times New Roman" w:hAnsi="Times New Roman"/>
-          <w:sz w:val="24"/>
-          <w:szCs w:val="24"/>
-        </w:rPr>
-        <w:t>sejarah Ubuntu. Ini juga mendefinisikan sejarah Ubuntu sepanjang masa lalunya dan tampilannya masa depannya</w:t>
+        <w:t>perusahaan ini didirikan oleh Mark Shuttleworth.</w:t>
       </w:r>
       <w:r>
         <w:rPr>
@@ -3417,7 +4535,99 @@
           <w:sz w:val="24"/>
           <w:szCs w:val="24"/>
         </w:rPr>
-        <w:t xml:space="preserve">Ubuntu server adalah sebuah distribusi linux yang dikembangkan secara terbuka dan didesain khusus untuk digunakan sebagai sistem operasi pada server. Mirip dengan sistem operasi ubuntu pada umumnya, ubuntu Server juga bersifat open-source, artinya kode sumbernya dapat diakses dan dimodifikasi secara bebas </w:t>
+        <w:t xml:space="preserve">Ubuntu </w:t>
+      </w:r>
+      <w:r>
+        <w:rPr>
+          <w:rFonts w:ascii="Times New Roman" w:hAnsi="Times New Roman"/>
+          <w:i/>
+          <w:iCs/>
+          <w:sz w:val="24"/>
+          <w:szCs w:val="24"/>
+        </w:rPr>
+        <w:t>server</w:t>
+      </w:r>
+      <w:r>
+        <w:rPr>
+          <w:rFonts w:ascii="Times New Roman" w:hAnsi="Times New Roman"/>
+          <w:sz w:val="24"/>
+          <w:szCs w:val="24"/>
+        </w:rPr>
+        <w:t xml:space="preserve"> adalah sebuah distribusi linux yang dikembangkan secara terbuka dan didesain khusus untuk digunakan sebagai sistem operasi pada </w:t>
+      </w:r>
+      <w:r>
+        <w:rPr>
+          <w:rFonts w:ascii="Times New Roman" w:hAnsi="Times New Roman"/>
+          <w:i/>
+          <w:iCs/>
+          <w:sz w:val="24"/>
+          <w:szCs w:val="24"/>
+        </w:rPr>
+        <w:t>server</w:t>
+      </w:r>
+      <w:r>
+        <w:rPr>
+          <w:rFonts w:ascii="Times New Roman" w:hAnsi="Times New Roman"/>
+          <w:sz w:val="24"/>
+          <w:szCs w:val="24"/>
+        </w:rPr>
+        <w:t xml:space="preserve">. Mirip dengan sistem operasi ubuntu pada umumnya, ubuntu </w:t>
+      </w:r>
+      <w:r>
+        <w:rPr>
+          <w:rFonts w:ascii="Times New Roman" w:hAnsi="Times New Roman"/>
+          <w:i/>
+          <w:iCs/>
+          <w:sz w:val="24"/>
+          <w:szCs w:val="24"/>
+        </w:rPr>
+        <w:t>Server</w:t>
+      </w:r>
+      <w:r>
+        <w:rPr>
+          <w:rFonts w:ascii="Times New Roman" w:hAnsi="Times New Roman"/>
+          <w:sz w:val="24"/>
+          <w:szCs w:val="24"/>
+        </w:rPr>
+        <w:t xml:space="preserve"> juga bersifat </w:t>
+      </w:r>
+      <w:r>
+        <w:rPr>
+          <w:rFonts w:ascii="Times New Roman" w:hAnsi="Times New Roman"/>
+          <w:i/>
+          <w:iCs/>
+          <w:sz w:val="24"/>
+          <w:szCs w:val="24"/>
+        </w:rPr>
+        <w:t>open</w:t>
+      </w:r>
+      <w:r>
+        <w:rPr>
+          <w:rFonts w:ascii="Times New Roman" w:hAnsi="Times New Roman"/>
+          <w:i/>
+          <w:iCs/>
+          <w:sz w:val="24"/>
+          <w:szCs w:val="24"/>
+        </w:rPr>
+        <w:t xml:space="preserve"> </w:t>
+      </w:r>
+      <w:r>
+        <w:rPr>
+          <w:rFonts w:ascii="Times New Roman" w:hAnsi="Times New Roman"/>
+          <w:i/>
+          <w:iCs/>
+          <w:sz w:val="24"/>
+          <w:szCs w:val="24"/>
+        </w:rPr>
+        <w:t>source</w:t>
+      </w:r>
+      <w:r>
+        <w:rPr>
+          <w:rFonts w:ascii="Times New Roman" w:hAnsi="Times New Roman"/>
+          <w:sz w:val="24"/>
+          <w:szCs w:val="24"/>
+        </w:rPr>
+        <w:t xml:space="preserve">, artinya kode sumbernya dapat diakses dan dimodifikasi secara bebas </w:t>
       </w:r>
     </w:p>
     <w:p>
@@ -3438,7 +4648,63 @@
           <w:sz w:val="24"/>
           <w:szCs w:val="24"/>
         </w:rPr>
-        <w:t>oleh pengguna, Ubuntu server juga memiliki kesamaan dalam konsep open-source yang memungkinkan pengguna untuk mengakses dan memodifikasi kode sumbernya sesuai dengan kebutuhan perusahaan</w:t>
+        <w:t xml:space="preserve">oleh pengguna, Ubuntu </w:t>
+      </w:r>
+      <w:r>
+        <w:rPr>
+          <w:rFonts w:ascii="Times New Roman" w:hAnsi="Times New Roman"/>
+          <w:i/>
+          <w:iCs/>
+          <w:sz w:val="24"/>
+          <w:szCs w:val="24"/>
+        </w:rPr>
+        <w:t>server</w:t>
+      </w:r>
+      <w:r>
+        <w:rPr>
+          <w:rFonts w:ascii="Times New Roman" w:hAnsi="Times New Roman"/>
+          <w:sz w:val="24"/>
+          <w:szCs w:val="24"/>
+        </w:rPr>
+        <w:t xml:space="preserve"> juga memiliki kesamaan dalam konsep </w:t>
+      </w:r>
+      <w:r>
+        <w:rPr>
+          <w:rFonts w:ascii="Times New Roman" w:hAnsi="Times New Roman"/>
+          <w:i/>
+          <w:iCs/>
+          <w:sz w:val="24"/>
+          <w:szCs w:val="24"/>
+        </w:rPr>
+        <w:t>open</w:t>
+      </w:r>
+      <w:r>
+        <w:rPr>
+          <w:rFonts w:ascii="Times New Roman" w:hAnsi="Times New Roman"/>
+          <w:i/>
+          <w:iCs/>
+          <w:sz w:val="24"/>
+          <w:szCs w:val="24"/>
+        </w:rPr>
+        <w:t xml:space="preserve"> </w:t>
+      </w:r>
+      <w:r>
+        <w:rPr>
+          <w:rFonts w:ascii="Times New Roman" w:hAnsi="Times New Roman"/>
+          <w:i/>
+          <w:iCs/>
+          <w:sz w:val="24"/>
+          <w:szCs w:val="24"/>
+        </w:rPr>
+        <w:t>source</w:t>
+      </w:r>
+      <w:r>
+        <w:rPr>
+          <w:rFonts w:ascii="Times New Roman" w:hAnsi="Times New Roman"/>
+          <w:sz w:val="24"/>
+          <w:szCs w:val="24"/>
+        </w:rPr>
+        <w:t xml:space="preserve"> yang memungkinkan pengguna untuk mengakses dan memodifikasi kode sumbernya sesuai dengan kebutuhan perusahaan</w:t>
       </w:r>
       <w:r>
         <w:rPr>
@@ -3466,7 +4732,7 @@
         <w:sdtContent>
           <w:r>
             <w:rPr>
-              <w:rFonts w:ascii="Times New Roman" w:eastAsia="Times New Roman" w:hAnsi="Times New Roman"/>
+              <w:rFonts w:eastAsia="Times New Roman"/>
               <w:color w:val="000000"/>
               <w:sz w:val="24"/>
             </w:rPr>
@@ -3501,7 +4767,7 @@
           <w:sz w:val="24"/>
           <w:szCs w:val="24"/>
         </w:rPr>
-        <w:t xml:space="preserve">Ubuntu adalah distribusi Linux yang terdiri dari banyak perangkat lunak bebas dan terbuka dan merupakan versi komersial dari Debian. Saat ini ada beberapa edisi Ubuntu, yang diperkenalkan </w:t>
+        <w:t xml:space="preserve">Ubuntu adalah distribusi Linux yang terdiri dari banyak perangkat lunak bebas dan terbuka dan merupakan versi komersial </w:t>
       </w:r>
       <w:r>
         <w:rPr>
@@ -3510,7 +4776,69 @@
           <w:szCs w:val="24"/>
         </w:rPr>
         <w:lastRenderedPageBreak/>
-        <w:t>pada 20 Oktober 2004, termasuk Desktop, Server, dan Core untuk perangkat Internet of Things dan robot.</w:t>
+        <w:t xml:space="preserve">dari Debian. Saat ini ada beberapa edisi Ubuntu, yang diperkenalkan pada 20 Oktober 2004, termasuk Desktop, </w:t>
+      </w:r>
+      <w:r>
+        <w:rPr>
+          <w:rFonts w:ascii="Times New Roman" w:hAnsi="Times New Roman"/>
+          <w:i/>
+          <w:iCs/>
+          <w:sz w:val="24"/>
+          <w:szCs w:val="24"/>
+        </w:rPr>
+        <w:t>Server</w:t>
+      </w:r>
+      <w:r>
+        <w:rPr>
+          <w:rFonts w:ascii="Times New Roman" w:hAnsi="Times New Roman"/>
+          <w:sz w:val="24"/>
+          <w:szCs w:val="24"/>
+        </w:rPr>
+        <w:t xml:space="preserve"> </w:t>
+      </w:r>
+      <w:r>
+        <w:rPr>
+          <w:rFonts w:ascii="Times New Roman" w:hAnsi="Times New Roman"/>
+          <w:sz w:val="24"/>
+          <w:szCs w:val="24"/>
+        </w:rPr>
+        <w:t xml:space="preserve">dan </w:t>
+      </w:r>
+      <w:r>
+        <w:rPr>
+          <w:rFonts w:ascii="Times New Roman" w:hAnsi="Times New Roman"/>
+          <w:i/>
+          <w:iCs/>
+          <w:sz w:val="24"/>
+          <w:szCs w:val="24"/>
+        </w:rPr>
+        <w:t>Core</w:t>
+      </w:r>
+      <w:r>
+        <w:rPr>
+          <w:rFonts w:ascii="Times New Roman" w:hAnsi="Times New Roman"/>
+          <w:sz w:val="24"/>
+          <w:szCs w:val="24"/>
+        </w:rPr>
+        <w:t xml:space="preserve"> untuk perangkat </w:t>
+      </w:r>
+      <w:r>
+        <w:rPr>
+          <w:rFonts w:ascii="Times New Roman" w:hAnsi="Times New Roman"/>
+          <w:i/>
+          <w:iCs/>
+          <w:sz w:val="24"/>
+          <w:szCs w:val="24"/>
+        </w:rPr>
+        <w:t>Internet of Things</w:t>
+      </w:r>
+      <w:r>
+        <w:rPr>
+          <w:rFonts w:ascii="Times New Roman" w:hAnsi="Times New Roman"/>
+          <w:sz w:val="24"/>
+          <w:szCs w:val="24"/>
+        </w:rPr>
+        <w:t xml:space="preserve"> dan robot.</w:t>
       </w:r>
       <w:r>
         <w:rPr>
@@ -3742,7 +5070,105 @@
           <w:sz w:val="24"/>
           <w:szCs w:val="24"/>
         </w:rPr>
-        <w:t xml:space="preserve"> Ubuntu adalah distribusi Linux berbasis Debian yang dikembangkan oleh Canonical Ltd., perusahaan yang didirikan oleh Mark Shuttleworth. Dirilis pertama kali pada tahun 2004, Ubuntu bersifat open-source, memungkinkan pengguna mengakses dan memodifikasi kode sumbernya. Terdiri dari berbagai edisi seperti Desktop, Server, dan Core, Ubuntu dirancang untuk kemudahan, keamanan, dan fleksibilitas, menjadikannya salah satu sistem operasi Linux paling populer di dunia.</w:t>
+        <w:t xml:space="preserve"> Ubuntu adalah distribusi Linux berbasis Debian yang dikembangkan oleh Canonical Ltd., perusahaan yang didirikan oleh Mark Shuttleworth. Dirilis pertama kali pada tahun 2004, Ubuntu bersifat </w:t>
+      </w:r>
+      <w:r>
+        <w:rPr>
+          <w:rFonts w:ascii="Times New Roman" w:hAnsi="Times New Roman"/>
+          <w:i/>
+          <w:iCs/>
+          <w:sz w:val="24"/>
+          <w:szCs w:val="24"/>
+        </w:rPr>
+        <w:t>open</w:t>
+      </w:r>
+      <w:r>
+        <w:rPr>
+          <w:rFonts w:ascii="Times New Roman" w:hAnsi="Times New Roman"/>
+          <w:i/>
+          <w:iCs/>
+          <w:sz w:val="24"/>
+          <w:szCs w:val="24"/>
+        </w:rPr>
+        <w:t xml:space="preserve"> </w:t>
+      </w:r>
+      <w:r>
+        <w:rPr>
+          <w:rFonts w:ascii="Times New Roman" w:hAnsi="Times New Roman"/>
+          <w:i/>
+          <w:iCs/>
+          <w:sz w:val="24"/>
+          <w:szCs w:val="24"/>
+        </w:rPr>
+        <w:t>source</w:t>
+      </w:r>
+      <w:r>
+        <w:rPr>
+          <w:rFonts w:ascii="Times New Roman" w:hAnsi="Times New Roman"/>
+          <w:sz w:val="24"/>
+          <w:szCs w:val="24"/>
+        </w:rPr>
+        <w:t xml:space="preserve">, memungkinkan pengguna mengakses dan memodifikasi kode sumbernya. Terdiri dari berbagai edisi seperti Desktop, </w:t>
+      </w:r>
+      <w:r>
+        <w:rPr>
+          <w:rFonts w:ascii="Times New Roman" w:hAnsi="Times New Roman"/>
+          <w:i/>
+          <w:iCs/>
+          <w:sz w:val="24"/>
+          <w:szCs w:val="24"/>
+        </w:rPr>
+        <w:t>Server</w:t>
+      </w:r>
+      <w:r>
+        <w:rPr>
+          <w:rFonts w:ascii="Times New Roman" w:hAnsi="Times New Roman"/>
+          <w:sz w:val="24"/>
+          <w:szCs w:val="24"/>
+        </w:rPr>
+        <w:t xml:space="preserve"> </w:t>
+      </w:r>
+      <w:r>
+        <w:rPr>
+          <w:rFonts w:ascii="Times New Roman" w:hAnsi="Times New Roman"/>
+          <w:sz w:val="24"/>
+          <w:szCs w:val="24"/>
+        </w:rPr>
+        <w:t xml:space="preserve">dan </w:t>
+      </w:r>
+      <w:r>
+        <w:rPr>
+          <w:rFonts w:ascii="Times New Roman" w:hAnsi="Times New Roman"/>
+          <w:i/>
+          <w:iCs/>
+          <w:sz w:val="24"/>
+          <w:szCs w:val="24"/>
+        </w:rPr>
+        <w:t>Core</w:t>
+      </w:r>
+      <w:r>
+        <w:rPr>
+          <w:rFonts w:ascii="Times New Roman" w:hAnsi="Times New Roman"/>
+          <w:sz w:val="24"/>
+          <w:szCs w:val="24"/>
+        </w:rPr>
+        <w:t>, Ubuntu dirancang untuk kemudahan, keamanan</w:t>
+      </w:r>
+      <w:r>
+        <w:rPr>
+          <w:rFonts w:ascii="Times New Roman" w:hAnsi="Times New Roman"/>
+          <w:sz w:val="24"/>
+          <w:szCs w:val="24"/>
+        </w:rPr>
+        <w:t xml:space="preserve"> </w:t>
+      </w:r>
+      <w:r>
+        <w:rPr>
+          <w:rFonts w:ascii="Times New Roman" w:hAnsi="Times New Roman"/>
+          <w:sz w:val="24"/>
+          <w:szCs w:val="24"/>
+        </w:rPr>
+        <w:t>dan fleksibilitas, menjadikannya salah satu sistem operasi Linux paling populer di dunia.</w:t>
       </w:r>
     </w:p>
     <w:p>
@@ -3791,7 +5217,6 @@
           <w:sz w:val="24"/>
           <w:szCs w:val="24"/>
         </w:rPr>
-        <w:lastRenderedPageBreak/>
         <w:t>Definisi SMTP</w:t>
       </w:r>
     </w:p>
@@ -3813,7 +5238,43 @@
           <w:sz w:val="24"/>
           <w:szCs w:val="24"/>
         </w:rPr>
-        <w:t xml:space="preserve">SMTP adalah protokol yang berbasis teks dimana protokol ini menyebutkan satu atau lebih penerima email untuk kemudian diverifikasi. Jika penerima email valid, maka email akan segera dikirim. Sendmail adalah Mail Transfer Agent pertama yang mengimplementasikan port 25. Mail Transfer Agent yang mengimplementasikan SMTP baik sebagai client maupun sebagai server, seperti Exim, IBM Postfix, Qmail dan Microsoft Exchange Server </w:t>
+        <w:t xml:space="preserve">SMTP adalah protokol yang berbasis teks dimana protokol ini menyebutkan satu atau lebih penerima email untuk kemudian diverifikasi. Jika penerima email valid, maka email akan segera dikirim. Sendmail adalah Mail Transfer Agent pertama yang mengimplementasikan port 25. Mail Transfer Agent yang mengimplementasikan SMTP baik sebagai </w:t>
+      </w:r>
+      <w:r>
+        <w:rPr>
+          <w:rFonts w:ascii="Times New Roman" w:hAnsi="Times New Roman"/>
+          <w:i/>
+          <w:iCs/>
+          <w:sz w:val="24"/>
+          <w:szCs w:val="24"/>
+        </w:rPr>
+        <w:t>client</w:t>
+      </w:r>
+      <w:r>
+        <w:rPr>
+          <w:rFonts w:ascii="Times New Roman" w:hAnsi="Times New Roman"/>
+          <w:sz w:val="24"/>
+          <w:szCs w:val="24"/>
+        </w:rPr>
+        <w:t xml:space="preserve"> maupun sebagai </w:t>
+      </w:r>
+      <w:r>
+        <w:rPr>
+          <w:rFonts w:ascii="Times New Roman" w:hAnsi="Times New Roman"/>
+          <w:i/>
+          <w:iCs/>
+          <w:sz w:val="24"/>
+          <w:szCs w:val="24"/>
+        </w:rPr>
+        <w:t>server</w:t>
+      </w:r>
+      <w:r>
+        <w:rPr>
+          <w:rFonts w:ascii="Times New Roman" w:hAnsi="Times New Roman"/>
+          <w:sz w:val="24"/>
+          <w:szCs w:val="24"/>
+        </w:rPr>
+        <w:t xml:space="preserve">, seperti Exim, IBM Postfix, Qmail dan Microsoft Exchange Server </w:t>
       </w:r>
       <w:sdt>
         <w:sdtPr>
@@ -3869,7 +5330,61 @@
           <w:sz w:val="24"/>
           <w:szCs w:val="24"/>
         </w:rPr>
-        <w:t>SMTP merupakan singkatan dari simple mail tranfer protocol, SMTP merupakan layanan yang dapat digunakan pada proses pengiriman email. Menurut Wawan Putra Perdana cara kerja SMTP yaitu surat elektronik yang akan dikirim berada pada email client</w:t>
+        <w:t xml:space="preserve">SMTP merupakan singkatan dari simple mail tranfer protocol, SMTP merupakan layanan yang dapat digunakan pada proses pengiriman email. Menurut Wawan Putra Perdana cara kerja SMTP yaitu surat elektronik yang akan dikirim berada pada email </w:t>
+      </w:r>
+      <w:r>
+        <w:rPr>
+          <w:rFonts w:ascii="Times New Roman" w:hAnsi="Times New Roman"/>
+          <w:i/>
+          <w:iCs/>
+          <w:sz w:val="24"/>
+          <w:szCs w:val="24"/>
+        </w:rPr>
+        <w:t xml:space="preserve">client </w:t>
+      </w:r>
+      <w:r>
+        <w:rPr>
+          <w:rFonts w:ascii="Times New Roman" w:hAnsi="Times New Roman"/>
+          <w:sz w:val="24"/>
+          <w:szCs w:val="24"/>
+        </w:rPr>
+        <w:t xml:space="preserve">(komputer pengirim email) kemudian dikirimkan ke SMTP </w:t>
+      </w:r>
+      <w:r>
+        <w:rPr>
+          <w:rFonts w:ascii="Times New Roman" w:hAnsi="Times New Roman"/>
+          <w:i/>
+          <w:iCs/>
+          <w:sz w:val="24"/>
+          <w:szCs w:val="24"/>
+        </w:rPr>
+        <w:t>server</w:t>
+      </w:r>
+      <w:r>
+        <w:rPr>
+          <w:rFonts w:ascii="Times New Roman" w:hAnsi="Times New Roman"/>
+          <w:sz w:val="24"/>
+          <w:szCs w:val="24"/>
+        </w:rPr>
+        <w:t xml:space="preserve"> kemudian di masukan ke dalam jaringan internet. Kemudian email </w:t>
+      </w:r>
+      <w:r>
+        <w:rPr>
+          <w:rFonts w:ascii="Times New Roman" w:hAnsi="Times New Roman"/>
+          <w:i/>
+          <w:iCs/>
+          <w:sz w:val="24"/>
+          <w:szCs w:val="24"/>
+        </w:rPr>
+        <w:t>client</w:t>
+      </w:r>
+      <w:r>
+        <w:rPr>
+          <w:rFonts w:ascii="Times New Roman" w:hAnsi="Times New Roman"/>
+          <w:sz w:val="24"/>
+          <w:szCs w:val="24"/>
+        </w:rPr>
+        <w:t xml:space="preserve"> yang lain (tempat yang dituju dalam pengiriman email) akan mengambil surat elektronik dari jaringan internet melalui server</w:t>
       </w:r>
       <w:r>
         <w:rPr>
@@ -3885,23 +5400,25 @@
           <w:sz w:val="24"/>
           <w:szCs w:val="24"/>
         </w:rPr>
-        <w:t>(komputer pengirim email) kemudian dikirimkan ke SMTP server kemudian di masukan ke dalam jaringan internet. Kemudian email client yang lain (tempat yang dituju dalam pengiriman email) akan mengambil surat elektronik dari jaringan internet melalui server</w:t>
-      </w:r>
-      <w:r>
-        <w:rPr>
-          <w:rFonts w:ascii="Times New Roman" w:hAnsi="Times New Roman"/>
-          <w:sz w:val="24"/>
-          <w:szCs w:val="24"/>
-        </w:rPr>
-        <w:t xml:space="preserve"> </w:t>
-      </w:r>
-      <w:r>
-        <w:rPr>
-          <w:rFonts w:ascii="Times New Roman" w:hAnsi="Times New Roman"/>
-          <w:sz w:val="24"/>
-          <w:szCs w:val="24"/>
-        </w:rPr>
-        <w:t>POP3 yang merupakan penyedia layanan email penerima. SMTP muncul karena sistem email yang mengharuskan adanya server untuk penampung, sebelum email tersebut diambil oleh penerima</w:t>
+        <w:t xml:space="preserve">POP3 yang merupakan penyedia layanan email penerima. SMTP muncul karena sistem email yang mengharuskan adanya </w:t>
+      </w:r>
+      <w:r>
+        <w:rPr>
+          <w:rFonts w:ascii="Times New Roman" w:hAnsi="Times New Roman"/>
+          <w:i/>
+          <w:iCs/>
+          <w:sz w:val="24"/>
+          <w:szCs w:val="24"/>
+        </w:rPr>
+        <w:t>server</w:t>
+      </w:r>
+      <w:r>
+        <w:rPr>
+          <w:rFonts w:ascii="Times New Roman" w:hAnsi="Times New Roman"/>
+          <w:sz w:val="24"/>
+          <w:szCs w:val="24"/>
+        </w:rPr>
+        <w:t xml:space="preserve"> untuk penampung, sebelum email tersebut diambil oleh penerima</w:t>
       </w:r>
       <w:r>
         <w:rPr>
@@ -4030,7 +5547,61 @@
           <w:szCs w:val="24"/>
         </w:rPr>
         <w:lastRenderedPageBreak/>
-        <w:t>SMTP atau Simple Mail Transfer Protocol adalah suatu protokol yang digunakan untuk berkomunikasi antara server untuk mengirimkan email dari server hosting ke server email.</w:t>
+        <w:t xml:space="preserve">SMTP atau Simple Mail Transfer Protocol adalah suatu protokol yang digunakan untuk berkomunikasi antara </w:t>
+      </w:r>
+      <w:r>
+        <w:rPr>
+          <w:rFonts w:ascii="Times New Roman" w:hAnsi="Times New Roman"/>
+          <w:i/>
+          <w:iCs/>
+          <w:sz w:val="24"/>
+          <w:szCs w:val="24"/>
+        </w:rPr>
+        <w:t>server</w:t>
+      </w:r>
+      <w:r>
+        <w:rPr>
+          <w:rFonts w:ascii="Times New Roman" w:hAnsi="Times New Roman"/>
+          <w:sz w:val="24"/>
+          <w:szCs w:val="24"/>
+        </w:rPr>
+        <w:t xml:space="preserve"> untuk mengirimkan email dari </w:t>
+      </w:r>
+      <w:r>
+        <w:rPr>
+          <w:rFonts w:ascii="Times New Roman" w:hAnsi="Times New Roman"/>
+          <w:i/>
+          <w:iCs/>
+          <w:sz w:val="24"/>
+          <w:szCs w:val="24"/>
+        </w:rPr>
+        <w:t>server</w:t>
+      </w:r>
+      <w:r>
+        <w:rPr>
+          <w:rFonts w:ascii="Times New Roman" w:hAnsi="Times New Roman"/>
+          <w:sz w:val="24"/>
+          <w:szCs w:val="24"/>
+        </w:rPr>
+        <w:t xml:space="preserve"> hosting ke </w:t>
+      </w:r>
+      <w:r>
+        <w:rPr>
+          <w:rFonts w:ascii="Times New Roman" w:hAnsi="Times New Roman"/>
+          <w:i/>
+          <w:iCs/>
+          <w:sz w:val="24"/>
+          <w:szCs w:val="24"/>
+        </w:rPr>
+        <w:t>server</w:t>
+      </w:r>
+      <w:r>
+        <w:rPr>
+          <w:rFonts w:ascii="Times New Roman" w:hAnsi="Times New Roman"/>
+          <w:sz w:val="24"/>
+          <w:szCs w:val="24"/>
+        </w:rPr>
+        <w:t xml:space="preserve"> email.</w:t>
       </w:r>
       <w:r>
         <w:rPr>
@@ -4046,15 +5617,15 @@
           <w:sz w:val="24"/>
           <w:szCs w:val="24"/>
         </w:rPr>
-        <w:t xml:space="preserve">Gmail merupakan salah satu layanan email milik Google yang menggunakan </w:t>
-      </w:r>
-      <w:r>
-        <w:rPr>
-          <w:rFonts w:ascii="Times New Roman" w:hAnsi="Times New Roman"/>
-          <w:sz w:val="24"/>
-          <w:szCs w:val="24"/>
-        </w:rPr>
-        <w:t xml:space="preserve">SMTP </w:t>
+        <w:t>Gmail merupakan salah satu layanan email milik Google yang menggunakan SMTP</w:t>
+      </w:r>
+      <w:r>
+        <w:rPr>
+          <w:rFonts w:ascii="Times New Roman" w:hAnsi="Times New Roman"/>
+          <w:sz w:val="24"/>
+          <w:szCs w:val="24"/>
+        </w:rPr>
+        <w:t xml:space="preserve"> </w:t>
       </w:r>
       <w:sdt>
         <w:sdtPr>
@@ -4074,7 +5645,7 @@
         <w:sdtContent>
           <w:r>
             <w:rPr>
-              <w:rFonts w:ascii="Times New Roman" w:eastAsia="Times New Roman" w:hAnsi="Times New Roman"/>
+              <w:rFonts w:eastAsia="Times New Roman"/>
               <w:color w:val="000000"/>
               <w:sz w:val="24"/>
             </w:rPr>
@@ -4109,7 +5680,43 @@
           <w:sz w:val="24"/>
           <w:szCs w:val="24"/>
         </w:rPr>
-        <w:t>SMTP adalah protokol yang ber-fungsi sebagai layanan pesan alternatif yang menginformasikan jika terdapat troubleshoot atau aktivitas lain seperti penurunan bandwidth yang menyebabkan terputusnya koneksi internet</w:t>
+        <w:t xml:space="preserve">SMTP adalah protokol yang ber-fungsi sebagai layanan pesan alternatif yang menginformasikan jika terdapat </w:t>
+      </w:r>
+      <w:r>
+        <w:rPr>
+          <w:rFonts w:ascii="Times New Roman" w:hAnsi="Times New Roman"/>
+          <w:i/>
+          <w:iCs/>
+          <w:sz w:val="24"/>
+          <w:szCs w:val="24"/>
+        </w:rPr>
+        <w:t>troubleshoot</w:t>
+      </w:r>
+      <w:r>
+        <w:rPr>
+          <w:rFonts w:ascii="Times New Roman" w:hAnsi="Times New Roman"/>
+          <w:sz w:val="24"/>
+          <w:szCs w:val="24"/>
+        </w:rPr>
+        <w:t xml:space="preserve"> atau aktivitas lain seperti penurunan </w:t>
+      </w:r>
+      <w:r>
+        <w:rPr>
+          <w:rFonts w:ascii="Times New Roman" w:hAnsi="Times New Roman"/>
+          <w:i/>
+          <w:iCs/>
+          <w:sz w:val="24"/>
+          <w:szCs w:val="24"/>
+        </w:rPr>
+        <w:t>bandwidth</w:t>
+      </w:r>
+      <w:r>
+        <w:rPr>
+          <w:rFonts w:ascii="Times New Roman" w:hAnsi="Times New Roman"/>
+          <w:sz w:val="24"/>
+          <w:szCs w:val="24"/>
+        </w:rPr>
+        <w:t xml:space="preserve"> yang menyebabkan terputusnya koneksi internet</w:t>
       </w:r>
       <w:r>
         <w:rPr>
@@ -4181,7 +5788,69 @@
           <w:sz w:val="24"/>
           <w:szCs w:val="24"/>
         </w:rPr>
-        <w:t>SMTP (Simple Mail Transfer Protocol) adalah protokol berbasis teks yang digunakan untuk mengirimkan email dari pengirim ke penerima melalui server. Protokol ini bekerja dengan memverifikasi alamat email penerima dan meneruskan pesan melalui server SMTP sebelum diambil oleh penerima melalui server lain, seperti POP3. SMTP, yang menggunakan port 25 dan dapat diakses melalui telnet, memungkinkan komunikasi antar</w:t>
+        <w:t xml:space="preserve">SMTP (Simple Mail Transfer Protocol) adalah protokol berbasis teks yang digunakan untuk mengirimkan email dari pengirim ke penerima melalui </w:t>
+      </w:r>
+      <w:r>
+        <w:rPr>
+          <w:rFonts w:ascii="Times New Roman" w:hAnsi="Times New Roman"/>
+          <w:i/>
+          <w:iCs/>
+          <w:sz w:val="24"/>
+          <w:szCs w:val="24"/>
+        </w:rPr>
+        <w:t>server</w:t>
+      </w:r>
+      <w:r>
+        <w:rPr>
+          <w:rFonts w:ascii="Times New Roman" w:hAnsi="Times New Roman"/>
+          <w:sz w:val="24"/>
+          <w:szCs w:val="24"/>
+        </w:rPr>
+        <w:t>.</w:t>
+      </w:r>
+      <w:r>
+        <w:rPr>
+          <w:rFonts w:ascii="Times New Roman" w:hAnsi="Times New Roman"/>
+          <w:sz w:val="24"/>
+          <w:szCs w:val="24"/>
+        </w:rPr>
+        <w:t xml:space="preserve"> Protokol ini bekerja dengan memverifikasi alamat email penerima dan meneruskan pesan melalui </w:t>
+      </w:r>
+      <w:r>
+        <w:rPr>
+          <w:rFonts w:ascii="Times New Roman" w:hAnsi="Times New Roman"/>
+          <w:i/>
+          <w:iCs/>
+          <w:sz w:val="24"/>
+          <w:szCs w:val="24"/>
+        </w:rPr>
+        <w:t>server</w:t>
+      </w:r>
+      <w:r>
+        <w:rPr>
+          <w:rFonts w:ascii="Times New Roman" w:hAnsi="Times New Roman"/>
+          <w:sz w:val="24"/>
+          <w:szCs w:val="24"/>
+        </w:rPr>
+        <w:t xml:space="preserve"> SMTP sebelum diambil oleh penerima melalui </w:t>
+      </w:r>
+      <w:r>
+        <w:rPr>
+          <w:rFonts w:ascii="Times New Roman" w:hAnsi="Times New Roman"/>
+          <w:i/>
+          <w:iCs/>
+          <w:sz w:val="24"/>
+          <w:szCs w:val="24"/>
+        </w:rPr>
+        <w:t>server</w:t>
+      </w:r>
+      <w:r>
+        <w:rPr>
+          <w:rFonts w:ascii="Times New Roman" w:hAnsi="Times New Roman"/>
+          <w:sz w:val="24"/>
+          <w:szCs w:val="24"/>
+        </w:rPr>
+        <w:t xml:space="preserve"> lain, seperti POP3. SMTP, yang menggunakan port 25 dan dapat diakses melalui telnet, memungkinkan komunikasi antar</w:t>
       </w:r>
       <w:r>
         <w:rPr>
@@ -4194,10 +5863,20 @@
       <w:r>
         <w:rPr>
           <w:rFonts w:ascii="Times New Roman" w:hAnsi="Times New Roman"/>
-          <w:sz w:val="24"/>
-          <w:szCs w:val="24"/>
-        </w:rPr>
-        <w:t>server secara cepat, efisien, dan sederhana</w:t>
+          <w:i/>
+          <w:iCs/>
+          <w:sz w:val="24"/>
+          <w:szCs w:val="24"/>
+        </w:rPr>
+        <w:t>server</w:t>
+      </w:r>
+      <w:r>
+        <w:rPr>
+          <w:rFonts w:ascii="Times New Roman" w:hAnsi="Times New Roman"/>
+          <w:sz w:val="24"/>
+          <w:szCs w:val="24"/>
+        </w:rPr>
+        <w:t xml:space="preserve"> secara cepat, efisien, dan sederhana</w:t>
       </w:r>
       <w:r>
         <w:rPr>
@@ -4300,7 +5979,7 @@
         <w:sdtContent>
           <w:r>
             <w:rPr>
-              <w:rFonts w:ascii="Times New Roman" w:eastAsia="Times New Roman" w:hAnsi="Times New Roman"/>
+              <w:rFonts w:eastAsia="Times New Roman"/>
               <w:color w:val="000000"/>
               <w:sz w:val="24"/>
             </w:rPr>
@@ -4335,7 +6014,79 @@
           <w:sz w:val="24"/>
           <w:szCs w:val="24"/>
         </w:rPr>
-        <w:t>Aplikasi MobaXterm merupakan salah satu SSH client yang bersifat open source. Aplikasi MobaXterm mendukung berbagai tipe koneksi SSH, Rlogin, RDP, VNC, XDMCP, FTP, SFTP dan Serial Sessions. Fitur yang dimiliki lebih memudahkan untuk remote perangkat server dari jarak jauh</w:t>
+        <w:t xml:space="preserve">Aplikasi MobaXterm merupakan salah satu SSH </w:t>
+      </w:r>
+      <w:r>
+        <w:rPr>
+          <w:rFonts w:ascii="Times New Roman" w:hAnsi="Times New Roman"/>
+          <w:i/>
+          <w:iCs/>
+          <w:sz w:val="24"/>
+          <w:szCs w:val="24"/>
+        </w:rPr>
+        <w:t>client</w:t>
+      </w:r>
+      <w:r>
+        <w:rPr>
+          <w:rFonts w:ascii="Times New Roman" w:hAnsi="Times New Roman"/>
+          <w:sz w:val="24"/>
+          <w:szCs w:val="24"/>
+        </w:rPr>
+        <w:t xml:space="preserve"> yang bersifat </w:t>
+      </w:r>
+      <w:r>
+        <w:rPr>
+          <w:rFonts w:ascii="Times New Roman" w:hAnsi="Times New Roman"/>
+          <w:i/>
+          <w:iCs/>
+          <w:sz w:val="24"/>
+          <w:szCs w:val="24"/>
+        </w:rPr>
+        <w:t>open source</w:t>
+      </w:r>
+      <w:r>
+        <w:rPr>
+          <w:rFonts w:ascii="Times New Roman" w:hAnsi="Times New Roman"/>
+          <w:sz w:val="24"/>
+          <w:szCs w:val="24"/>
+        </w:rPr>
+        <w:t xml:space="preserve">. Aplikasi MobaXterm mendukung berbagai tipe koneksi SSH, Rlogin, RDP, VNC, XDMCP, FTP, SFTP dan Serial Sessions. Fitur yang dimiliki lebih memudahkan untuk </w:t>
+      </w:r>
+      <w:r>
+        <w:rPr>
+          <w:rFonts w:ascii="Times New Roman" w:hAnsi="Times New Roman"/>
+          <w:i/>
+          <w:iCs/>
+          <w:sz w:val="24"/>
+          <w:szCs w:val="24"/>
+        </w:rPr>
+        <w:t>remote</w:t>
+      </w:r>
+      <w:r>
+        <w:rPr>
+          <w:rFonts w:ascii="Times New Roman" w:hAnsi="Times New Roman"/>
+          <w:sz w:val="24"/>
+          <w:szCs w:val="24"/>
+        </w:rPr>
+        <w:t xml:space="preserve"> perangkat </w:t>
+      </w:r>
+      <w:r>
+        <w:rPr>
+          <w:rFonts w:ascii="Times New Roman" w:hAnsi="Times New Roman"/>
+          <w:i/>
+          <w:iCs/>
+          <w:sz w:val="24"/>
+          <w:szCs w:val="24"/>
+        </w:rPr>
+        <w:t>server</w:t>
+      </w:r>
+      <w:r>
+        <w:rPr>
+          <w:rFonts w:ascii="Times New Roman" w:hAnsi="Times New Roman"/>
+          <w:sz w:val="24"/>
+          <w:szCs w:val="24"/>
+        </w:rPr>
+        <w:t xml:space="preserve"> dari jarak jauh</w:t>
       </w:r>
       <w:r>
         <w:rPr>
@@ -4400,7 +6151,25 @@
           <w:szCs w:val="24"/>
         </w:rPr>
         <w:lastRenderedPageBreak/>
-        <w:t>Mobaxterm merupakan sebuah software untuk komputasi</w:t>
+        <w:t xml:space="preserve">Mobaxterm merupakan sebuah </w:t>
+      </w:r>
+      <w:r>
+        <w:rPr>
+          <w:rFonts w:ascii="Times New Roman" w:hAnsi="Times New Roman"/>
+          <w:i/>
+          <w:iCs/>
+          <w:sz w:val="24"/>
+          <w:szCs w:val="24"/>
+        </w:rPr>
+        <w:t>software</w:t>
+      </w:r>
+      <w:r>
+        <w:rPr>
+          <w:rFonts w:ascii="Times New Roman" w:hAnsi="Times New Roman"/>
+          <w:sz w:val="24"/>
+          <w:szCs w:val="24"/>
+        </w:rPr>
+        <w:t xml:space="preserve"> untuk komputasi</w:t>
       </w:r>
       <w:r>
         <w:rPr>
@@ -4632,7 +6401,61 @@
           <w:sz w:val="24"/>
           <w:szCs w:val="24"/>
         </w:rPr>
-        <w:t>Mobaxterm adalah sebuah perangkat lunak yang dirancang untuk menyediakan lingkungan kerja yang nyaman bagi profesional IT, pengembang, dan administrator sistem. Perangkat lunak ini menggabungkan berbagai alat yang diperlukan untuk bekerja pada sistem remote, seperti terminal emulator, SSH client, dan X11 server, ke dalam satu aplikasi yang intuitif dan mudah digunakan. Dengan Mobaxterm, Kamu bisa mengakses dan mengelola server, transfer file, menjalankan aplikasi remote, dan banyak lagi, semuanya dari satu antarmuka</w:t>
+        <w:t xml:space="preserve">Mobaxterm adalah sebuah perangkat lunak yang dirancang untuk menyediakan lingkungan kerja yang nyaman bagi profesional IT, pengembang, dan administrator sistem. Perangkat lunak ini menggabungkan berbagai alat yang diperlukan untuk bekerja pada sistem </w:t>
+      </w:r>
+      <w:r>
+        <w:rPr>
+          <w:rFonts w:ascii="Times New Roman" w:hAnsi="Times New Roman"/>
+          <w:i/>
+          <w:iCs/>
+          <w:sz w:val="24"/>
+          <w:szCs w:val="24"/>
+        </w:rPr>
+        <w:t>remote</w:t>
+      </w:r>
+      <w:r>
+        <w:rPr>
+          <w:rFonts w:ascii="Times New Roman" w:hAnsi="Times New Roman"/>
+          <w:sz w:val="24"/>
+          <w:szCs w:val="24"/>
+        </w:rPr>
+        <w:t xml:space="preserve">, seperti terminal emulator, SSH client, dan X11 server, ke dalam satu aplikasi yang intuitif dan mudah digunakan. Dengan Mobaxterm, Kamu bisa mengakses dan mengelola </w:t>
+      </w:r>
+      <w:r>
+        <w:rPr>
+          <w:rFonts w:ascii="Times New Roman" w:hAnsi="Times New Roman"/>
+          <w:i/>
+          <w:iCs/>
+          <w:sz w:val="24"/>
+          <w:szCs w:val="24"/>
+        </w:rPr>
+        <w:t>server</w:t>
+      </w:r>
+      <w:r>
+        <w:rPr>
+          <w:rFonts w:ascii="Times New Roman" w:hAnsi="Times New Roman"/>
+          <w:sz w:val="24"/>
+          <w:szCs w:val="24"/>
+        </w:rPr>
+        <w:t xml:space="preserve">, transfer file, menjalankan aplikasi </w:t>
+      </w:r>
+      <w:r>
+        <w:rPr>
+          <w:rFonts w:ascii="Times New Roman" w:hAnsi="Times New Roman"/>
+          <w:i/>
+          <w:iCs/>
+          <w:sz w:val="24"/>
+          <w:szCs w:val="24"/>
+        </w:rPr>
+        <w:t>remote</w:t>
+      </w:r>
+      <w:r>
+        <w:rPr>
+          <w:rFonts w:ascii="Times New Roman" w:hAnsi="Times New Roman"/>
+          <w:sz w:val="24"/>
+          <w:szCs w:val="24"/>
+        </w:rPr>
+        <w:t>, dan banyak lagi, semuanya dari satu antarmuka</w:t>
       </w:r>
       <w:r>
         <w:rPr>
@@ -4732,7 +6555,43 @@
           <w:sz w:val="24"/>
           <w:szCs w:val="24"/>
         </w:rPr>
-        <w:t>MobaXterm adalah perangkat lunak serbaguna yang menyediakan lingkungan kerja untuk akses dan pengelolaan sistem jarak jauh. Dirancang sebagai terminal emulator dan SSH client, MobaXterm mendukung berbagai koneksi seperti SSH, FTP, RDP, dan VNC, serta dilengkapi X11 server dan perintah Unix. Dengan fitur yang intuitif dan mudah digunakan, aplikasi ini mempermudah profesional IT, pengembang, dan administrator sistem dalam melakukan tugas-tugas komputasi jarak jauh dalam satu antarmuka.</w:t>
+        <w:t xml:space="preserve">MobaXterm adalah perangkat lunak serbaguna yang menyediakan lingkungan kerja untuk akses dan pengelolaan sistem jarak jauh. Dirancang sebagai terminal emulator dan SSH </w:t>
+      </w:r>
+      <w:r>
+        <w:rPr>
+          <w:rFonts w:ascii="Times New Roman" w:hAnsi="Times New Roman"/>
+          <w:i/>
+          <w:iCs/>
+          <w:sz w:val="24"/>
+          <w:szCs w:val="24"/>
+        </w:rPr>
+        <w:t>client</w:t>
+      </w:r>
+      <w:r>
+        <w:rPr>
+          <w:rFonts w:ascii="Times New Roman" w:hAnsi="Times New Roman"/>
+          <w:sz w:val="24"/>
+          <w:szCs w:val="24"/>
+        </w:rPr>
+        <w:t xml:space="preserve">, MobaXterm mendukung berbagai koneksi seperti SSH, FTP, RDP, dan VNC, serta dilengkapi X11 </w:t>
+      </w:r>
+      <w:r>
+        <w:rPr>
+          <w:rFonts w:ascii="Times New Roman" w:hAnsi="Times New Roman"/>
+          <w:i/>
+          <w:iCs/>
+          <w:sz w:val="24"/>
+          <w:szCs w:val="24"/>
+        </w:rPr>
+        <w:t>server</w:t>
+      </w:r>
+      <w:r>
+        <w:rPr>
+          <w:rFonts w:ascii="Times New Roman" w:hAnsi="Times New Roman"/>
+          <w:sz w:val="24"/>
+          <w:szCs w:val="24"/>
+        </w:rPr>
+        <w:t xml:space="preserve"> dan perintah Unix. Dengan fitur yang intuitif dan mudah digunakan, aplikasi ini mempermudah profesional IT, pengembang, dan administrator sistem dalam melakukan tugas-tugas komputasi jarak jauh dalam satu antarmuka.</w:t>
       </w:r>
     </w:p>
     <w:p>
@@ -4783,7 +6642,7 @@
     </w:p>
     <w:tbl>
       <w:tblPr>
-        <w:tblW w:w="0" w:type="auto"/>
+        <w:tblW w:w="13036" w:type="dxa"/>
         <w:tblBorders>
           <w:top w:val="single" w:sz="4" w:space="0" w:color="auto"/>
           <w:left w:val="single" w:sz="4" w:space="0" w:color="auto"/>
@@ -4795,29 +6654,32 @@
         <w:tblLook w:val="04A0" w:firstRow="1" w:lastRow="0" w:firstColumn="1" w:lastColumn="0" w:noHBand="0" w:noVBand="1"/>
       </w:tblPr>
       <w:tblGrid>
-        <w:gridCol w:w="533"/>
-        <w:gridCol w:w="4561"/>
-        <w:gridCol w:w="2607"/>
-        <w:gridCol w:w="2568"/>
-        <w:gridCol w:w="2592"/>
+        <w:gridCol w:w="530"/>
+        <w:gridCol w:w="2442"/>
+        <w:gridCol w:w="2693"/>
+        <w:gridCol w:w="1560"/>
+        <w:gridCol w:w="2835"/>
+        <w:gridCol w:w="2976"/>
       </w:tblGrid>
       <w:tr>
         <w:tc>
           <w:tcPr>
-            <w:tcW w:w="534" w:type="dxa"/>
+            <w:tcW w:w="530" w:type="dxa"/>
             <w:shd w:val="clear" w:color="auto" w:fill="auto"/>
+            <w:vAlign w:val="center"/>
           </w:tcPr>
           <w:p>
             <w:pPr>
               <w:pStyle w:val="ListParagraph"/>
+              <w:spacing w:line="240" w:lineRule="auto"/>
               <w:ind w:left="0"/>
-              <w:jc w:val="both"/>
+              <w:jc w:val="center"/>
               <w:rPr>
                 <w:rFonts w:ascii="Times New Roman" w:hAnsi="Times New Roman"/>
                 <w:bCs/>
                 <w:color w:val="000000"/>
-                <w:sz w:val="24"/>
-                <w:szCs w:val="24"/>
+                <w:sz w:val="20"/>
+                <w:szCs w:val="20"/>
               </w:rPr>
             </w:pPr>
             <w:r>
@@ -4825,8 +6687,8 @@
                 <w:rFonts w:ascii="Times New Roman" w:hAnsi="Times New Roman"/>
                 <w:bCs/>
                 <w:color w:val="000000"/>
-                <w:sz w:val="24"/>
-                <w:szCs w:val="24"/>
+                <w:sz w:val="20"/>
+                <w:szCs w:val="20"/>
               </w:rPr>
               <w:t>No</w:t>
             </w:r>
@@ -4834,20 +6696,22 @@
         </w:tc>
         <w:tc>
           <w:tcPr>
-            <w:tcW w:w="4700" w:type="dxa"/>
+            <w:tcW w:w="2442" w:type="dxa"/>
             <w:shd w:val="clear" w:color="auto" w:fill="auto"/>
+            <w:vAlign w:val="center"/>
           </w:tcPr>
           <w:p>
             <w:pPr>
               <w:pStyle w:val="ListParagraph"/>
+              <w:spacing w:line="240" w:lineRule="auto"/>
               <w:ind w:left="0"/>
-              <w:jc w:val="both"/>
+              <w:jc w:val="center"/>
               <w:rPr>
                 <w:rFonts w:ascii="Times New Roman" w:hAnsi="Times New Roman"/>
                 <w:bCs/>
                 <w:color w:val="000000"/>
-                <w:sz w:val="24"/>
-                <w:szCs w:val="24"/>
+                <w:sz w:val="20"/>
+                <w:szCs w:val="20"/>
               </w:rPr>
             </w:pPr>
             <w:r>
@@ -4855,8 +6719,8 @@
                 <w:rFonts w:ascii="Times New Roman" w:hAnsi="Times New Roman"/>
                 <w:bCs/>
                 <w:color w:val="000000"/>
-                <w:sz w:val="24"/>
-                <w:szCs w:val="24"/>
+                <w:sz w:val="20"/>
+                <w:szCs w:val="20"/>
               </w:rPr>
               <w:t>Peniliti, tahun, judul penelitian, universitas</w:t>
             </w:r>
@@ -4864,20 +6728,22 @@
         </w:tc>
         <w:tc>
           <w:tcPr>
-            <w:tcW w:w="2617" w:type="dxa"/>
+            <w:tcW w:w="2693" w:type="dxa"/>
             <w:shd w:val="clear" w:color="auto" w:fill="auto"/>
+            <w:vAlign w:val="center"/>
           </w:tcPr>
           <w:p>
             <w:pPr>
               <w:pStyle w:val="ListParagraph"/>
+              <w:spacing w:line="240" w:lineRule="auto"/>
               <w:ind w:left="0"/>
-              <w:jc w:val="both"/>
+              <w:jc w:val="center"/>
               <w:rPr>
                 <w:rFonts w:ascii="Times New Roman" w:hAnsi="Times New Roman"/>
                 <w:bCs/>
                 <w:color w:val="000000"/>
-                <w:sz w:val="24"/>
-                <w:szCs w:val="24"/>
+                <w:sz w:val="20"/>
+                <w:szCs w:val="20"/>
               </w:rPr>
             </w:pPr>
             <w:r>
@@ -4885,39 +6751,31 @@
                 <w:rFonts w:ascii="Times New Roman" w:hAnsi="Times New Roman"/>
                 <w:bCs/>
                 <w:color w:val="000000"/>
-                <w:sz w:val="24"/>
-                <w:szCs w:val="24"/>
-              </w:rPr>
-              <w:t>M</w:t>
-            </w:r>
-            <w:r>
-              <w:rPr>
-                <w:rFonts w:ascii="Times New Roman" w:hAnsi="Times New Roman"/>
-                <w:bCs/>
-                <w:color w:val="000000"/>
-                <w:sz w:val="24"/>
-                <w:szCs w:val="24"/>
-              </w:rPr>
-              <w:t>asalah</w:t>
+                <w:sz w:val="20"/>
+                <w:szCs w:val="20"/>
+              </w:rPr>
+              <w:t>Masalah</w:t>
             </w:r>
           </w:p>
         </w:tc>
         <w:tc>
           <w:tcPr>
-            <w:tcW w:w="2618" w:type="dxa"/>
+            <w:tcW w:w="1560" w:type="dxa"/>
             <w:shd w:val="clear" w:color="auto" w:fill="auto"/>
+            <w:vAlign w:val="center"/>
           </w:tcPr>
           <w:p>
             <w:pPr>
               <w:pStyle w:val="ListParagraph"/>
+              <w:spacing w:line="240" w:lineRule="auto"/>
               <w:ind w:left="0"/>
-              <w:jc w:val="both"/>
+              <w:jc w:val="center"/>
               <w:rPr>
                 <w:rFonts w:ascii="Times New Roman" w:hAnsi="Times New Roman"/>
                 <w:bCs/>
                 <w:color w:val="000000"/>
-                <w:sz w:val="24"/>
-                <w:szCs w:val="24"/>
+                <w:sz w:val="20"/>
+                <w:szCs w:val="20"/>
               </w:rPr>
             </w:pPr>
             <w:r>
@@ -4925,39 +6783,31 @@
                 <w:rFonts w:ascii="Times New Roman" w:hAnsi="Times New Roman"/>
                 <w:bCs/>
                 <w:color w:val="000000"/>
-                <w:sz w:val="24"/>
-                <w:szCs w:val="24"/>
-              </w:rPr>
-              <w:t>M</w:t>
-            </w:r>
-            <w:r>
-              <w:rPr>
-                <w:rFonts w:ascii="Times New Roman" w:hAnsi="Times New Roman"/>
-                <w:bCs/>
-                <w:color w:val="000000"/>
-                <w:sz w:val="24"/>
-                <w:szCs w:val="24"/>
-              </w:rPr>
-              <w:t>etode</w:t>
+                <w:sz w:val="20"/>
+                <w:szCs w:val="20"/>
+              </w:rPr>
+              <w:t>Metode</w:t>
             </w:r>
           </w:p>
         </w:tc>
         <w:tc>
           <w:tcPr>
-            <w:tcW w:w="2618" w:type="dxa"/>
+            <w:tcW w:w="2835" w:type="dxa"/>
             <w:shd w:val="clear" w:color="auto" w:fill="auto"/>
+            <w:vAlign w:val="center"/>
           </w:tcPr>
           <w:p>
             <w:pPr>
               <w:pStyle w:val="ListParagraph"/>
+              <w:spacing w:line="240" w:lineRule="auto"/>
               <w:ind w:left="0"/>
-              <w:jc w:val="both"/>
+              <w:jc w:val="center"/>
               <w:rPr>
                 <w:rFonts w:ascii="Times New Roman" w:hAnsi="Times New Roman"/>
                 <w:bCs/>
                 <w:color w:val="000000"/>
-                <w:sz w:val="24"/>
-                <w:szCs w:val="24"/>
+                <w:sz w:val="20"/>
+                <w:szCs w:val="20"/>
               </w:rPr>
             </w:pPr>
             <w:r>
@@ -4965,10 +6815,41 @@
                 <w:rFonts w:ascii="Times New Roman" w:hAnsi="Times New Roman"/>
                 <w:bCs/>
                 <w:color w:val="000000"/>
-                <w:sz w:val="24"/>
-                <w:szCs w:val="24"/>
+                <w:sz w:val="20"/>
+                <w:szCs w:val="20"/>
               </w:rPr>
               <w:t>Hasil penelitian</w:t>
+            </w:r>
+          </w:p>
+        </w:tc>
+        <w:tc>
+          <w:tcPr>
+            <w:tcW w:w="2976" w:type="dxa"/>
+            <w:vAlign w:val="center"/>
+          </w:tcPr>
+          <w:p>
+            <w:pPr>
+              <w:pStyle w:val="ListParagraph"/>
+              <w:spacing w:line="240" w:lineRule="auto"/>
+              <w:ind w:left="0"/>
+              <w:jc w:val="center"/>
+              <w:rPr>
+                <w:rFonts w:ascii="Times New Roman" w:hAnsi="Times New Roman"/>
+                <w:bCs/>
+                <w:color w:val="000000"/>
+                <w:sz w:val="20"/>
+                <w:szCs w:val="20"/>
+              </w:rPr>
+            </w:pPr>
+            <w:r>
+              <w:rPr>
+                <w:rFonts w:ascii="Times New Roman" w:hAnsi="Times New Roman"/>
+                <w:bCs/>
+                <w:color w:val="000000"/>
+                <w:sz w:val="20"/>
+                <w:szCs w:val="20"/>
+              </w:rPr>
+              <w:t>Perbandingan</w:t>
             </w:r>
           </w:p>
         </w:tc>
@@ -4976,21 +6857,21 @@
       <w:tr>
         <w:tc>
           <w:tcPr>
-            <w:tcW w:w="534" w:type="dxa"/>
+            <w:tcW w:w="530" w:type="dxa"/>
             <w:shd w:val="clear" w:color="auto" w:fill="auto"/>
           </w:tcPr>
           <w:p>
             <w:pPr>
               <w:pStyle w:val="ListParagraph"/>
-              <w:spacing w:after="0"/>
+              <w:spacing w:after="0" w:line="240" w:lineRule="auto"/>
               <w:ind w:left="0"/>
               <w:jc w:val="both"/>
               <w:rPr>
                 <w:rFonts w:ascii="Times New Roman" w:hAnsi="Times New Roman"/>
                 <w:bCs/>
                 <w:color w:val="000000"/>
-                <w:sz w:val="24"/>
-                <w:szCs w:val="24"/>
+                <w:sz w:val="20"/>
+                <w:szCs w:val="20"/>
               </w:rPr>
             </w:pPr>
             <w:r>
@@ -4998,8 +6879,8 @@
                 <w:rFonts w:ascii="Times New Roman" w:hAnsi="Times New Roman"/>
                 <w:bCs/>
                 <w:color w:val="000000"/>
-                <w:sz w:val="24"/>
-                <w:szCs w:val="24"/>
+                <w:sz w:val="20"/>
+                <w:szCs w:val="20"/>
               </w:rPr>
               <w:t>1</w:t>
             </w:r>
@@ -5007,25 +6888,38 @@
         </w:tc>
         <w:tc>
           <w:tcPr>
-            <w:tcW w:w="4700" w:type="dxa"/>
+            <w:tcW w:w="2442" w:type="dxa"/>
             <w:shd w:val="clear" w:color="auto" w:fill="auto"/>
           </w:tcPr>
           <w:p>
             <w:pPr>
               <w:pStyle w:val="NormalWeb"/>
-              <w:spacing w:line="276" w:lineRule="auto"/>
+              <w:rPr>
+                <w:sz w:val="20"/>
+                <w:szCs w:val="20"/>
+              </w:rPr>
             </w:pPr>
             <w:r>
+              <w:rPr>
+                <w:sz w:val="20"/>
+                <w:szCs w:val="20"/>
+              </w:rPr>
               <w:t xml:space="preserve">Rahayu Mutiara Febriani, 2020, Implementasi Sistem </w:t>
             </w:r>
             <w:r>
               <w:rPr>
                 <w:i/>
                 <w:iCs/>
+                <w:sz w:val="20"/>
+                <w:szCs w:val="20"/>
               </w:rPr>
               <w:t>Monitoring</w:t>
             </w:r>
             <w:r>
+              <w:rPr>
+                <w:sz w:val="20"/>
+                <w:szCs w:val="20"/>
+              </w:rPr>
               <w:t xml:space="preserve"> Menggunakan Prometheus Dan Grafana, Politeknik Negeri Jakarta </w:t>
             </w:r>
           </w:p>
@@ -5033,104 +6927,252 @@
             <w:pPr>
               <w:pStyle w:val="NormalWeb"/>
               <w:shd w:val="clear" w:color="auto" w:fill="FFFFFF"/>
-              <w:spacing w:line="276" w:lineRule="auto"/>
+              <w:rPr>
+                <w:sz w:val="20"/>
+                <w:szCs w:val="20"/>
+              </w:rPr>
             </w:pPr>
             <w:r>
+              <w:rPr>
+                <w:sz w:val="20"/>
+                <w:szCs w:val="20"/>
+              </w:rPr>
               <w:t xml:space="preserve"> </w:t>
             </w:r>
           </w:p>
           <w:p>
             <w:pPr>
               <w:pStyle w:val="ListParagraph"/>
-              <w:spacing w:after="0"/>
+              <w:spacing w:after="0" w:line="240" w:lineRule="auto"/>
               <w:ind w:left="0"/>
               <w:jc w:val="both"/>
               <w:rPr>
                 <w:rFonts w:ascii="Times New Roman" w:hAnsi="Times New Roman"/>
                 <w:bCs/>
                 <w:color w:val="000000"/>
-                <w:sz w:val="24"/>
-                <w:szCs w:val="24"/>
+                <w:sz w:val="20"/>
+                <w:szCs w:val="20"/>
               </w:rPr>
             </w:pPr>
           </w:p>
         </w:tc>
         <w:tc>
           <w:tcPr>
-            <w:tcW w:w="2617" w:type="dxa"/>
+            <w:tcW w:w="2693" w:type="dxa"/>
             <w:shd w:val="clear" w:color="auto" w:fill="auto"/>
           </w:tcPr>
           <w:p>
             <w:pPr>
               <w:pStyle w:val="NormalWeb"/>
-              <w:spacing w:line="276" w:lineRule="auto"/>
+              <w:rPr>
+                <w:sz w:val="20"/>
+                <w:szCs w:val="20"/>
+              </w:rPr>
             </w:pPr>
             <w:r>
-              <w:t xml:space="preserve">Intisari- pemantauan jaringan komputer sangat penting dilakukan agar memudahkan seorang system administrator jaringan dalam mengontrol system jaringan yang ada. Kebutuhan jaringan yang semakin besar membuat resiko gangguan hingga kerusakan dalam suatu jaringan juga semakin besar. Karena itu seorang system administrator diharuskan selalu memantau seluruh system jaringan. Ada </w:t>
-            </w:r>
-            <w:r>
-              <w:lastRenderedPageBreak/>
-              <w:t xml:space="preserve">beberapa langkah yang dilakukan saat melakukan perancangan system </w:t>
+              <w:rPr>
+                <w:sz w:val="20"/>
+                <w:szCs w:val="20"/>
+              </w:rPr>
+              <w:t>P</w:t>
+            </w:r>
+            <w:r>
+              <w:rPr>
+                <w:sz w:val="20"/>
+                <w:szCs w:val="20"/>
+              </w:rPr>
+              <w:t>emantauan jaringan komputer sangat penting dilakukan agar memudahkan seorang s</w:t>
+            </w:r>
+            <w:r>
+              <w:rPr>
+                <w:sz w:val="20"/>
+                <w:szCs w:val="20"/>
+              </w:rPr>
+              <w:t>i</w:t>
+            </w:r>
+            <w:r>
+              <w:rPr>
+                <w:sz w:val="20"/>
+                <w:szCs w:val="20"/>
+              </w:rPr>
+              <w:t>stem administrator jaringan dalam mengontrol s</w:t>
+            </w:r>
+            <w:r>
+              <w:rPr>
+                <w:sz w:val="20"/>
+                <w:szCs w:val="20"/>
+              </w:rPr>
+              <w:t>i</w:t>
+            </w:r>
+            <w:r>
+              <w:rPr>
+                <w:sz w:val="20"/>
+                <w:szCs w:val="20"/>
+              </w:rPr>
+              <w:t>stem jaringan yang ada. Kebutuhan jaringan yang semakin besar membuat resiko gangguan hingga kerusakan dalam suatu jaringan juga semakin besar. Karena itu seorang s</w:t>
+            </w:r>
+            <w:r>
+              <w:rPr>
+                <w:sz w:val="20"/>
+                <w:szCs w:val="20"/>
+              </w:rPr>
+              <w:t>i</w:t>
+            </w:r>
+            <w:r>
+              <w:rPr>
+                <w:sz w:val="20"/>
+                <w:szCs w:val="20"/>
+              </w:rPr>
+              <w:t>stem administrator diharuskan selalu memantau seluruh s</w:t>
+            </w:r>
+            <w:r>
+              <w:rPr>
+                <w:sz w:val="20"/>
+                <w:szCs w:val="20"/>
+              </w:rPr>
+              <w:t>i</w:t>
+            </w:r>
+            <w:r>
+              <w:rPr>
+                <w:sz w:val="20"/>
+                <w:szCs w:val="20"/>
+              </w:rPr>
+              <w:t>stem jaringan. Ada beberapa langkah yang dilakukan saat melakukan perancangan s</w:t>
+            </w:r>
+            <w:r>
+              <w:rPr>
+                <w:sz w:val="20"/>
+                <w:szCs w:val="20"/>
+              </w:rPr>
+              <w:t>i</w:t>
+            </w:r>
+            <w:r>
+              <w:rPr>
+                <w:sz w:val="20"/>
+                <w:szCs w:val="20"/>
+              </w:rPr>
+              <w:t xml:space="preserve">stem </w:t>
             </w:r>
             <w:r>
               <w:rPr>
                 <w:i/>
                 <w:iCs/>
+                <w:sz w:val="20"/>
+                <w:szCs w:val="20"/>
               </w:rPr>
               <w:t>monitoring</w:t>
             </w:r>
             <w:r>
-              <w:t xml:space="preserve"> yang diinginkan. Prometheus dan Grafana dapat membantu membuat system </w:t>
+              <w:rPr>
+                <w:sz w:val="20"/>
+                <w:szCs w:val="20"/>
+              </w:rPr>
+              <w:t xml:space="preserve"> yang diinginkan. Prometheus dan Grafana dapat membantu membuat s</w:t>
+            </w:r>
+            <w:r>
+              <w:rPr>
+                <w:sz w:val="20"/>
+                <w:szCs w:val="20"/>
+              </w:rPr>
+              <w:t>i</w:t>
+            </w:r>
+            <w:r>
+              <w:rPr>
+                <w:sz w:val="20"/>
+                <w:szCs w:val="20"/>
+              </w:rPr>
+              <w:t xml:space="preserve">stem </w:t>
             </w:r>
             <w:r>
               <w:rPr>
                 <w:i/>
                 <w:iCs/>
+                <w:sz w:val="20"/>
+                <w:szCs w:val="20"/>
               </w:rPr>
               <w:t>monitoring</w:t>
             </w:r>
             <w:r>
-              <w:t xml:space="preserve"> jaringan yang mudah dimengerti dan dapat membantu seorang system administrator. Prometheus akan mengambil data dari protocol SNMP dan memproses data tersebut menggunakan exporter. Untuk melengkapi </w:t>
+              <w:rPr>
+                <w:sz w:val="20"/>
+                <w:szCs w:val="20"/>
+              </w:rPr>
+              <w:t xml:space="preserve"> jaringan yang mudah dimengerti dan dapat membantu seorang s</w:t>
+            </w:r>
+            <w:r>
+              <w:rPr>
+                <w:sz w:val="20"/>
+                <w:szCs w:val="20"/>
+              </w:rPr>
+              <w:t>i</w:t>
+            </w:r>
+            <w:r>
+              <w:rPr>
+                <w:sz w:val="20"/>
+                <w:szCs w:val="20"/>
+              </w:rPr>
+              <w:t xml:space="preserve">stem administrator. Prometheus akan mengambil data dari protocol SNMP dan memproses data tersebut menggunakan exporter. Untuk melengkapi </w:t>
             </w:r>
             <w:r>
               <w:rPr>
                 <w:i/>
                 <w:iCs/>
+                <w:sz w:val="20"/>
+                <w:szCs w:val="20"/>
               </w:rPr>
               <w:t>system monitoring</w:t>
             </w:r>
             <w:r>
-              <w:t xml:space="preserve"> ini diperlukan visualisasi. Grafana dapat membuat visualisasi dari data yang telah diproses. Hasil penelitian in</w:t>
-            </w:r>
-            <w:r>
-              <w:t>i</w:t>
-            </w:r>
-            <w:r>
-              <w:t xml:space="preserve"> </w:t>
-            </w:r>
-            <w:r>
+              <w:rPr>
+                <w:sz w:val="20"/>
+                <w:szCs w:val="20"/>
+              </w:rPr>
+              <w:t xml:space="preserve"> ini diperlukan visualisasi. </w:t>
+            </w:r>
+            <w:r>
+              <w:rPr>
+                <w:sz w:val="20"/>
+                <w:szCs w:val="20"/>
+              </w:rPr>
               <w:lastRenderedPageBreak/>
-              <w:t>menu</w:t>
-            </w:r>
-            <w:r>
-              <w:t>n</w:t>
-            </w:r>
-            <w:r>
-              <w:t xml:space="preserve">jukan device yang terhubung didalam jaringan dapat ditampilkan grafana </w:t>
+              <w:t xml:space="preserve">Grafana dapat membuat visualisasi dari data yang telah diproses. Hasil penelitian ini menunjukan </w:t>
+            </w:r>
+            <w:r>
+              <w:rPr>
+                <w:i/>
+                <w:iCs/>
+                <w:sz w:val="20"/>
+                <w:szCs w:val="20"/>
+              </w:rPr>
+              <w:t>device</w:t>
+            </w:r>
+            <w:r>
+              <w:rPr>
+                <w:sz w:val="20"/>
+                <w:szCs w:val="20"/>
+              </w:rPr>
+              <w:t xml:space="preserve"> yang terhubung didalam jaringan dapat ditampilkan grafana </w:t>
             </w:r>
           </w:p>
         </w:tc>
         <w:tc>
           <w:tcPr>
-            <w:tcW w:w="2618" w:type="dxa"/>
+            <w:tcW w:w="1560" w:type="dxa"/>
             <w:shd w:val="clear" w:color="auto" w:fill="auto"/>
           </w:tcPr>
           <w:p>
             <w:pPr>
               <w:pStyle w:val="NormalWeb"/>
-              <w:spacing w:line="276" w:lineRule="auto"/>
+              <w:rPr>
+                <w:sz w:val="20"/>
+                <w:szCs w:val="20"/>
+              </w:rPr>
             </w:pPr>
             <w:r>
+              <w:rPr>
+                <w:sz w:val="20"/>
+                <w:szCs w:val="20"/>
+              </w:rPr>
               <w:lastRenderedPageBreak/>
               <w:t xml:space="preserve">System Development Life Cycle (SDLC). </w:t>
             </w:r>
@@ -5138,95 +7180,2802 @@
           <w:p>
             <w:pPr>
               <w:pStyle w:val="ListParagraph"/>
-              <w:spacing w:after="0"/>
+              <w:spacing w:after="0" w:line="240" w:lineRule="auto"/>
               <w:ind w:left="0"/>
               <w:jc w:val="both"/>
               <w:rPr>
                 <w:rFonts w:ascii="Times New Roman" w:hAnsi="Times New Roman"/>
                 <w:bCs/>
                 <w:color w:val="000000"/>
-                <w:sz w:val="24"/>
-                <w:szCs w:val="24"/>
+                <w:sz w:val="20"/>
+                <w:szCs w:val="20"/>
               </w:rPr>
             </w:pPr>
           </w:p>
         </w:tc>
         <w:tc>
           <w:tcPr>
-            <w:tcW w:w="2618" w:type="dxa"/>
+            <w:tcW w:w="2835" w:type="dxa"/>
             <w:shd w:val="clear" w:color="auto" w:fill="auto"/>
           </w:tcPr>
           <w:p>
             <w:pPr>
+              <w:spacing w:line="240" w:lineRule="auto"/>
               <w:rPr>
                 <w:rFonts w:ascii="Times New Roman" w:hAnsi="Times New Roman"/>
-                <w:sz w:val="24"/>
-                <w:szCs w:val="24"/>
+                <w:sz w:val="20"/>
+                <w:szCs w:val="20"/>
                 <w:lang w:val="en-ID"/>
               </w:rPr>
             </w:pPr>
             <w:r>
               <w:rPr>
                 <w:rFonts w:ascii="Times New Roman" w:hAnsi="Times New Roman"/>
-                <w:sz w:val="24"/>
-                <w:szCs w:val="24"/>
-              </w:rPr>
-              <w:t xml:space="preserve">Dari hasil penelitian yang dilakukan dapat diperoleh sebuah kesimpulan bahwa adanya system </w:t>
+                <w:sz w:val="20"/>
+                <w:szCs w:val="20"/>
+              </w:rPr>
+              <w:t>Dari hasil penelitian yang dilakukan dapat diperoleh sebuah kesimpulan bahwa adanya s</w:t>
+            </w:r>
+            <w:r>
+              <w:rPr>
+                <w:rFonts w:ascii="Times New Roman" w:hAnsi="Times New Roman"/>
+                <w:sz w:val="20"/>
+                <w:szCs w:val="20"/>
+              </w:rPr>
+              <w:t>i</w:t>
+            </w:r>
+            <w:r>
+              <w:rPr>
+                <w:rFonts w:ascii="Times New Roman" w:hAnsi="Times New Roman"/>
+                <w:sz w:val="20"/>
+                <w:szCs w:val="20"/>
+              </w:rPr>
+              <w:t xml:space="preserve">stem </w:t>
             </w:r>
             <w:r>
               <w:rPr>
                 <w:rFonts w:ascii="Times New Roman" w:hAnsi="Times New Roman"/>
                 <w:i/>
                 <w:iCs/>
-                <w:sz w:val="24"/>
-                <w:szCs w:val="24"/>
+                <w:sz w:val="20"/>
+                <w:szCs w:val="20"/>
               </w:rPr>
               <w:t>monitoring</w:t>
             </w:r>
             <w:r>
               <w:rPr>
                 <w:rFonts w:ascii="Times New Roman" w:hAnsi="Times New Roman"/>
-                <w:sz w:val="24"/>
-                <w:szCs w:val="24"/>
-              </w:rPr>
-              <w:t xml:space="preserve"> jaringan menggunakan Prometheus dan Grafana, dapat membantu system administrator jaringan untuk mengetahui kondisi jaringan yang ada. Obyek yang dapat dimonitor pada system yang berjalan seperti, interface yang aktif, penggunaan CPU, penggunaan Memori dan network traffic serta jumlah perangkat yang </w:t>
+                <w:sz w:val="20"/>
+                <w:szCs w:val="20"/>
+              </w:rPr>
+              <w:t xml:space="preserve"> jaringan menggunakan Prometheus dan Grafana, dapat membantu s</w:t>
             </w:r>
             <w:r>
               <w:rPr>
                 <w:rFonts w:ascii="Times New Roman" w:hAnsi="Times New Roman"/>
-                <w:sz w:val="24"/>
-                <w:szCs w:val="24"/>
-              </w:rPr>
-              <w:lastRenderedPageBreak/>
-              <w:t xml:space="preserve">terhubung dalam jaaringan. Dengan adanya system </w:t>
+                <w:sz w:val="20"/>
+                <w:szCs w:val="20"/>
+              </w:rPr>
+              <w:t>i</w:t>
+            </w:r>
+            <w:r>
+              <w:rPr>
+                <w:rFonts w:ascii="Times New Roman" w:hAnsi="Times New Roman"/>
+                <w:sz w:val="20"/>
+                <w:szCs w:val="20"/>
+              </w:rPr>
+              <w:t>stem administrator jaringan untuk mengetahui kondisi jaringan yang ada. Obyek yang dapat dimonitor pada s</w:t>
+            </w:r>
+            <w:r>
+              <w:rPr>
+                <w:rFonts w:ascii="Times New Roman" w:hAnsi="Times New Roman"/>
+                <w:sz w:val="20"/>
+                <w:szCs w:val="20"/>
+              </w:rPr>
+              <w:t>i</w:t>
+            </w:r>
+            <w:r>
+              <w:rPr>
+                <w:rFonts w:ascii="Times New Roman" w:hAnsi="Times New Roman"/>
+                <w:sz w:val="20"/>
+                <w:szCs w:val="20"/>
+              </w:rPr>
+              <w:t xml:space="preserve">stem yang berjalan seperti, interface yang aktif, penggunaan CPU, penggunaan Memori dan </w:t>
             </w:r>
             <w:r>
               <w:rPr>
                 <w:rFonts w:ascii="Times New Roman" w:hAnsi="Times New Roman"/>
                 <w:i/>
                 <w:iCs/>
-                <w:sz w:val="24"/>
-                <w:szCs w:val="24"/>
+                <w:sz w:val="20"/>
+                <w:szCs w:val="20"/>
+              </w:rPr>
+              <w:t>network traffic</w:t>
+            </w:r>
+            <w:r>
+              <w:rPr>
+                <w:rFonts w:ascii="Times New Roman" w:hAnsi="Times New Roman"/>
+                <w:sz w:val="20"/>
+                <w:szCs w:val="20"/>
+              </w:rPr>
+              <w:t xml:space="preserve"> serta jumlah perangkat yang terhubung dalam jaringan. Dengan adanya s</w:t>
+            </w:r>
+            <w:r>
+              <w:rPr>
+                <w:rFonts w:ascii="Times New Roman" w:hAnsi="Times New Roman"/>
+                <w:sz w:val="20"/>
+                <w:szCs w:val="20"/>
+              </w:rPr>
+              <w:t>i</w:t>
+            </w:r>
+            <w:r>
+              <w:rPr>
+                <w:rFonts w:ascii="Times New Roman" w:hAnsi="Times New Roman"/>
+                <w:sz w:val="20"/>
+                <w:szCs w:val="20"/>
+              </w:rPr>
+              <w:t xml:space="preserve">stem </w:t>
+            </w:r>
+            <w:r>
+              <w:rPr>
+                <w:rFonts w:ascii="Times New Roman" w:hAnsi="Times New Roman"/>
+                <w:i/>
+                <w:iCs/>
+                <w:sz w:val="20"/>
+                <w:szCs w:val="20"/>
               </w:rPr>
               <w:t>monitoring</w:t>
             </w:r>
             <w:r>
               <w:rPr>
                 <w:rFonts w:ascii="Times New Roman" w:hAnsi="Times New Roman"/>
-                <w:sz w:val="24"/>
-                <w:szCs w:val="24"/>
-              </w:rPr>
-              <w:t xml:space="preserve"> ini maka system administrator tidak perlu mengecek keadaan system secara manual satu persatu sehingga memberikan efektifitas kerja bagi admin </w:t>
+                <w:sz w:val="20"/>
+                <w:szCs w:val="20"/>
+              </w:rPr>
+              <w:t xml:space="preserve"> ini maka s</w:t>
+            </w:r>
+            <w:r>
+              <w:rPr>
+                <w:rFonts w:ascii="Times New Roman" w:hAnsi="Times New Roman"/>
+                <w:sz w:val="20"/>
+                <w:szCs w:val="20"/>
+              </w:rPr>
+              <w:t>i</w:t>
+            </w:r>
+            <w:r>
+              <w:rPr>
+                <w:rFonts w:ascii="Times New Roman" w:hAnsi="Times New Roman"/>
+                <w:sz w:val="20"/>
+                <w:szCs w:val="20"/>
+              </w:rPr>
+              <w:t>stem administrator tidak perlu mengecek keadaan s</w:t>
+            </w:r>
+            <w:r>
+              <w:rPr>
+                <w:rFonts w:ascii="Times New Roman" w:hAnsi="Times New Roman"/>
+                <w:sz w:val="20"/>
+                <w:szCs w:val="20"/>
+              </w:rPr>
+              <w:t>i</w:t>
+            </w:r>
+            <w:r>
+              <w:rPr>
+                <w:rFonts w:ascii="Times New Roman" w:hAnsi="Times New Roman"/>
+                <w:sz w:val="20"/>
+                <w:szCs w:val="20"/>
+              </w:rPr>
+              <w:t xml:space="preserve">stem secara manual satu persatu sehingga memberikan efektifitas kerja bagi admin </w:t>
             </w:r>
           </w:p>
           <w:p>
             <w:pPr>
+              <w:spacing w:line="240" w:lineRule="auto"/>
               <w:rPr>
                 <w:rFonts w:ascii="Times New Roman" w:hAnsi="Times New Roman"/>
                 <w:bCs/>
                 <w:color w:val="000000"/>
-                <w:sz w:val="24"/>
-                <w:szCs w:val="24"/>
+                <w:sz w:val="20"/>
+                <w:szCs w:val="20"/>
+              </w:rPr>
+            </w:pPr>
+          </w:p>
+        </w:tc>
+        <w:tc>
+          <w:tcPr>
+            <w:tcW w:w="2976" w:type="dxa"/>
+          </w:tcPr>
+          <w:p>
+            <w:pPr>
+              <w:spacing w:line="240" w:lineRule="auto"/>
+              <w:rPr>
+                <w:rFonts w:ascii="Times New Roman" w:hAnsi="Times New Roman"/>
+                <w:sz w:val="20"/>
+                <w:szCs w:val="20"/>
+              </w:rPr>
+            </w:pPr>
+            <w:r>
+              <w:rPr>
+                <w:rFonts w:ascii="Times New Roman" w:hAnsi="Times New Roman"/>
+                <w:sz w:val="20"/>
+                <w:szCs w:val="20"/>
+              </w:rPr>
+              <w:t xml:space="preserve">Penelitian sebelumnya menggunakan Prometheus dan Grafana untuk memantau jaringan secara </w:t>
+            </w:r>
+            <w:r>
+              <w:rPr>
+                <w:rFonts w:ascii="Times New Roman" w:hAnsi="Times New Roman"/>
+                <w:i/>
+                <w:iCs/>
+                <w:sz w:val="20"/>
+                <w:szCs w:val="20"/>
+              </w:rPr>
+              <w:t>real-time</w:t>
+            </w:r>
+            <w:r>
+              <w:rPr>
+                <w:rFonts w:ascii="Times New Roman" w:hAnsi="Times New Roman"/>
+                <w:sz w:val="20"/>
+                <w:szCs w:val="20"/>
+              </w:rPr>
+              <w:t xml:space="preserve">, dengan fitur pemantauan interface aktif, penggunaan CPU, memori, </w:t>
+            </w:r>
+            <w:r>
+              <w:rPr>
+                <w:rFonts w:ascii="Times New Roman" w:hAnsi="Times New Roman"/>
+                <w:i/>
+                <w:iCs/>
+                <w:sz w:val="20"/>
+                <w:szCs w:val="20"/>
+              </w:rPr>
+              <w:t xml:space="preserve">traffic </w:t>
+            </w:r>
+            <w:r>
+              <w:rPr>
+                <w:rFonts w:ascii="Times New Roman" w:hAnsi="Times New Roman"/>
+                <w:sz w:val="20"/>
+                <w:szCs w:val="20"/>
+              </w:rPr>
+              <w:t xml:space="preserve">jaringan, dan jumlah perangkat terhubung. Sistem ini meningkatkan efisiensi kerja dengan mengurangi pengecekan manual, namun tidak dilengkapi fitur notifikasi otomatis atau pengelolaan akses pengguna. Sebagai perbandingan, sistem yang akan dikembangkan menambahkan notifikasi otomatis melalui Telegram untuk peringatan </w:t>
+            </w:r>
+            <w:r>
+              <w:rPr>
+                <w:rFonts w:ascii="Times New Roman" w:hAnsi="Times New Roman"/>
+                <w:i/>
+                <w:iCs/>
+                <w:sz w:val="20"/>
+                <w:szCs w:val="20"/>
+              </w:rPr>
+              <w:t>real-time</w:t>
+            </w:r>
+            <w:r>
+              <w:rPr>
+                <w:rFonts w:ascii="Times New Roman" w:hAnsi="Times New Roman"/>
+                <w:sz w:val="20"/>
+                <w:szCs w:val="20"/>
+              </w:rPr>
+              <w:t xml:space="preserve">, fitur pengunduhan laporan </w:t>
+            </w:r>
+            <w:r>
+              <w:rPr>
+                <w:rFonts w:ascii="Times New Roman" w:hAnsi="Times New Roman"/>
+                <w:i/>
+                <w:iCs/>
+                <w:sz w:val="20"/>
+                <w:szCs w:val="20"/>
+              </w:rPr>
+              <w:t xml:space="preserve">resource </w:t>
+            </w:r>
+            <w:r>
+              <w:rPr>
+                <w:rFonts w:ascii="Times New Roman" w:hAnsi="Times New Roman"/>
+                <w:sz w:val="20"/>
+                <w:szCs w:val="20"/>
+              </w:rPr>
+              <w:t>untuk analisis dan dokumentasi, serta pembagian akses pengguna yang meningkatkan keamanan dan fleksibilitas. Hal ini menjadikan sistem yang dikembangkan lebih unggul dalam efisiensi dan fungsionalitas.</w:t>
+            </w:r>
+          </w:p>
+        </w:tc>
+      </w:tr>
+      <w:tr>
+        <w:tc>
+          <w:tcPr>
+            <w:tcW w:w="530" w:type="dxa"/>
+            <w:shd w:val="clear" w:color="auto" w:fill="auto"/>
+          </w:tcPr>
+          <w:p>
+            <w:pPr>
+              <w:pStyle w:val="ListParagraph"/>
+              <w:spacing w:line="240" w:lineRule="auto"/>
+              <w:ind w:left="0"/>
+              <w:jc w:val="both"/>
+              <w:rPr>
+                <w:rFonts w:ascii="Times New Roman" w:hAnsi="Times New Roman"/>
+                <w:bCs/>
+                <w:color w:val="000000"/>
+                <w:sz w:val="20"/>
+                <w:szCs w:val="20"/>
+              </w:rPr>
+            </w:pPr>
+            <w:r>
+              <w:rPr>
+                <w:rFonts w:ascii="Times New Roman" w:hAnsi="Times New Roman"/>
+                <w:bCs/>
+                <w:color w:val="000000"/>
+                <w:sz w:val="20"/>
+                <w:szCs w:val="20"/>
+              </w:rPr>
+              <w:t>2</w:t>
+            </w:r>
+          </w:p>
+        </w:tc>
+        <w:tc>
+          <w:tcPr>
+            <w:tcW w:w="2442" w:type="dxa"/>
+            <w:shd w:val="clear" w:color="auto" w:fill="auto"/>
+          </w:tcPr>
+          <w:p>
+            <w:pPr>
+              <w:pStyle w:val="NormalWeb"/>
+              <w:rPr>
+                <w:sz w:val="20"/>
+                <w:szCs w:val="20"/>
+              </w:rPr>
+            </w:pPr>
+            <w:r>
+              <w:rPr>
+                <w:sz w:val="20"/>
+                <w:szCs w:val="20"/>
+              </w:rPr>
+              <w:t xml:space="preserve">Dede Rahman, Hidra Amnur, Indri Rahmayuni, 2020,  </w:t>
+            </w:r>
+            <w:r>
+              <w:rPr>
+                <w:i/>
+                <w:iCs/>
+                <w:sz w:val="20"/>
+                <w:szCs w:val="20"/>
+              </w:rPr>
+              <w:t>Monitoring</w:t>
+            </w:r>
+            <w:r>
+              <w:rPr>
+                <w:sz w:val="20"/>
+                <w:szCs w:val="20"/>
+              </w:rPr>
+              <w:t xml:space="preserve"> </w:t>
+            </w:r>
+            <w:r>
+              <w:rPr>
+                <w:i/>
+                <w:iCs/>
+                <w:sz w:val="20"/>
+                <w:szCs w:val="20"/>
+              </w:rPr>
+              <w:t xml:space="preserve">Server </w:t>
+            </w:r>
+            <w:r>
+              <w:rPr>
+                <w:sz w:val="20"/>
+                <w:szCs w:val="20"/>
+              </w:rPr>
+              <w:t xml:space="preserve">Dengan Prometheus Dan Grafana Serta Notifikasi Telegram, Politeknik Negeri Padang. </w:t>
+            </w:r>
+          </w:p>
+          <w:p>
+            <w:pPr>
+              <w:pStyle w:val="ListParagraph"/>
+              <w:spacing w:line="240" w:lineRule="auto"/>
+              <w:ind w:left="0"/>
+              <w:jc w:val="both"/>
+              <w:rPr>
+                <w:rFonts w:ascii="Times New Roman" w:hAnsi="Times New Roman"/>
+                <w:bCs/>
+                <w:sz w:val="20"/>
+                <w:szCs w:val="20"/>
+              </w:rPr>
+            </w:pPr>
+          </w:p>
+        </w:tc>
+        <w:tc>
+          <w:tcPr>
+            <w:tcW w:w="2693" w:type="dxa"/>
+            <w:shd w:val="clear" w:color="auto" w:fill="auto"/>
+          </w:tcPr>
+          <w:p>
+            <w:pPr>
+              <w:pStyle w:val="NormalWeb"/>
+              <w:rPr>
+                <w:sz w:val="20"/>
+                <w:szCs w:val="20"/>
+              </w:rPr>
+            </w:pPr>
+            <w:r>
+              <w:rPr>
+                <w:sz w:val="20"/>
+                <w:szCs w:val="20"/>
+              </w:rPr>
+              <w:t xml:space="preserve">Administrator jaringan adalah orang yang bertanggung jawab dalam mengelola jaringan komputer, Salah satu tugas dari seorang administrator jaringan adalah </w:t>
+            </w:r>
+            <w:r>
+              <w:rPr>
+                <w:i/>
+                <w:iCs/>
+                <w:sz w:val="20"/>
+                <w:szCs w:val="20"/>
+              </w:rPr>
+              <w:t>monitoring</w:t>
+            </w:r>
+            <w:r>
+              <w:rPr>
+                <w:sz w:val="20"/>
+                <w:szCs w:val="20"/>
+              </w:rPr>
+              <w:t xml:space="preserve"> jaringan karena kesalahan pada </w:t>
+            </w:r>
+            <w:r>
+              <w:rPr>
+                <w:i/>
+                <w:iCs/>
+                <w:sz w:val="20"/>
+                <w:szCs w:val="20"/>
+              </w:rPr>
+              <w:t>server</w:t>
+            </w:r>
+            <w:r>
+              <w:rPr>
+                <w:sz w:val="20"/>
+                <w:szCs w:val="20"/>
+              </w:rPr>
+              <w:t xml:space="preserve"> dan</w:t>
+            </w:r>
+            <w:r>
+              <w:rPr>
+                <w:i/>
+                <w:iCs/>
+                <w:sz w:val="20"/>
+                <w:szCs w:val="20"/>
+              </w:rPr>
+              <w:t xml:space="preserve"> service</w:t>
+            </w:r>
+            <w:r>
+              <w:rPr>
+                <w:sz w:val="20"/>
+                <w:szCs w:val="20"/>
+              </w:rPr>
+              <w:t xml:space="preserve"> yang berjalan di </w:t>
+            </w:r>
+            <w:r>
+              <w:rPr>
+                <w:i/>
+                <w:iCs/>
+                <w:sz w:val="20"/>
+                <w:szCs w:val="20"/>
+              </w:rPr>
+              <w:t>server</w:t>
+            </w:r>
+            <w:r>
+              <w:rPr>
+                <w:sz w:val="20"/>
+                <w:szCs w:val="20"/>
+              </w:rPr>
+              <w:t xml:space="preserve"> tidak dapat diketahui kapan terjadinya. Hal ini akan menyulitkan jika administrator berada jauh dari pusat pengawasan. Situasi ini dapat berakibat fatal jika terjadi kesalahan pada </w:t>
+            </w:r>
+            <w:r>
+              <w:rPr>
+                <w:i/>
+                <w:iCs/>
+                <w:sz w:val="20"/>
+                <w:szCs w:val="20"/>
+              </w:rPr>
+              <w:t>server</w:t>
+            </w:r>
+            <w:r>
+              <w:rPr>
+                <w:sz w:val="20"/>
+                <w:szCs w:val="20"/>
+              </w:rPr>
+              <w:t xml:space="preserve"> atau tiba-tiba </w:t>
+            </w:r>
+            <w:r>
+              <w:rPr>
+                <w:i/>
+                <w:iCs/>
+                <w:sz w:val="20"/>
+                <w:szCs w:val="20"/>
+              </w:rPr>
+              <w:t>service</w:t>
+            </w:r>
+            <w:r>
+              <w:rPr>
+                <w:sz w:val="20"/>
+                <w:szCs w:val="20"/>
+              </w:rPr>
+              <w:t xml:space="preserve"> dari </w:t>
+            </w:r>
+            <w:r>
+              <w:rPr>
+                <w:i/>
+                <w:iCs/>
+                <w:sz w:val="20"/>
+                <w:szCs w:val="20"/>
+              </w:rPr>
+              <w:t>server</w:t>
+            </w:r>
+            <w:r>
+              <w:rPr>
+                <w:sz w:val="20"/>
+                <w:szCs w:val="20"/>
+              </w:rPr>
+              <w:t xml:space="preserve"> tidak berjalan sebagaimana mestinya tanpa diketahui karena administrator jaringan sedang tidak ada di tempat pengawasan. Dengan memanfaatkan prometheus dan grafana dengan sistem notifikasi telegram yang menggunakan </w:t>
+            </w:r>
+            <w:r>
+              <w:rPr>
+                <w:i/>
+                <w:iCs/>
+                <w:sz w:val="20"/>
+                <w:szCs w:val="20"/>
+              </w:rPr>
+              <w:t>server</w:t>
+            </w:r>
+            <w:r>
+              <w:rPr>
+                <w:sz w:val="20"/>
+                <w:szCs w:val="20"/>
+              </w:rPr>
+              <w:t xml:space="preserve"> berbasis Linux, administrator jaringan dapat mendapatkan informasi kondisi</w:t>
+            </w:r>
+            <w:r>
+              <w:rPr>
+                <w:i/>
+                <w:iCs/>
+                <w:sz w:val="20"/>
+                <w:szCs w:val="20"/>
+              </w:rPr>
+              <w:t xml:space="preserve"> server</w:t>
+            </w:r>
+            <w:r>
+              <w:rPr>
+                <w:sz w:val="20"/>
+                <w:szCs w:val="20"/>
+              </w:rPr>
+              <w:t xml:space="preserve"> dan </w:t>
+            </w:r>
+            <w:r>
+              <w:rPr>
+                <w:i/>
+                <w:iCs/>
+                <w:sz w:val="20"/>
+                <w:szCs w:val="20"/>
+              </w:rPr>
+              <w:t xml:space="preserve">service </w:t>
+            </w:r>
+            <w:r>
+              <w:rPr>
+                <w:sz w:val="20"/>
+                <w:szCs w:val="20"/>
+              </w:rPr>
+              <w:lastRenderedPageBreak/>
+              <w:t xml:space="preserve">yang berjalan di </w:t>
+            </w:r>
+            <w:r>
+              <w:rPr>
+                <w:i/>
+                <w:iCs/>
+                <w:sz w:val="20"/>
+                <w:szCs w:val="20"/>
+              </w:rPr>
+              <w:t>server</w:t>
+            </w:r>
+            <w:r>
+              <w:rPr>
+                <w:sz w:val="20"/>
+                <w:szCs w:val="20"/>
+              </w:rPr>
+              <w:t xml:space="preserve"> secara cepat. Hasil yang didapatkan adalah sebuah sistem yang mampu membantu administrator jaringan dalam melakukan </w:t>
+            </w:r>
+            <w:r>
+              <w:rPr>
+                <w:i/>
+                <w:iCs/>
+                <w:sz w:val="20"/>
+                <w:szCs w:val="20"/>
+              </w:rPr>
+              <w:t>monitoring</w:t>
+            </w:r>
+            <w:r>
+              <w:rPr>
+                <w:sz w:val="20"/>
+                <w:szCs w:val="20"/>
+              </w:rPr>
+              <w:t xml:space="preserve"> </w:t>
+            </w:r>
+            <w:r>
+              <w:rPr>
+                <w:i/>
+                <w:iCs/>
+                <w:sz w:val="20"/>
+                <w:szCs w:val="20"/>
+              </w:rPr>
+              <w:t>server</w:t>
+            </w:r>
+            <w:r>
+              <w:rPr>
+                <w:sz w:val="20"/>
+                <w:szCs w:val="20"/>
+              </w:rPr>
+              <w:t xml:space="preserve"> dan </w:t>
+            </w:r>
+            <w:r>
+              <w:rPr>
+                <w:i/>
+                <w:iCs/>
+                <w:sz w:val="20"/>
+                <w:szCs w:val="20"/>
+              </w:rPr>
+              <w:t>service</w:t>
+            </w:r>
+            <w:r>
+              <w:rPr>
+                <w:sz w:val="20"/>
+                <w:szCs w:val="20"/>
+              </w:rPr>
+              <w:t xml:space="preserve"> yang sedang berjalan di </w:t>
+            </w:r>
+            <w:r>
+              <w:rPr>
+                <w:i/>
+                <w:iCs/>
+                <w:sz w:val="20"/>
+                <w:szCs w:val="20"/>
+              </w:rPr>
+              <w:t>server</w:t>
+            </w:r>
+            <w:r>
+              <w:rPr>
+                <w:sz w:val="20"/>
+                <w:szCs w:val="20"/>
+              </w:rPr>
+              <w:t xml:space="preserve"> kapan saja dan dimana saja untuk menjaga </w:t>
+            </w:r>
+            <w:r>
+              <w:rPr>
+                <w:i/>
+                <w:iCs/>
+                <w:sz w:val="20"/>
+                <w:szCs w:val="20"/>
+              </w:rPr>
+              <w:t>server</w:t>
+            </w:r>
+            <w:r>
+              <w:rPr>
+                <w:sz w:val="20"/>
+                <w:szCs w:val="20"/>
+              </w:rPr>
+              <w:t xml:space="preserve"> dan </w:t>
+            </w:r>
+            <w:r>
+              <w:rPr>
+                <w:i/>
+                <w:iCs/>
+                <w:sz w:val="20"/>
+                <w:szCs w:val="20"/>
+              </w:rPr>
+              <w:t xml:space="preserve">service </w:t>
+            </w:r>
+            <w:r>
+              <w:rPr>
+                <w:sz w:val="20"/>
+                <w:szCs w:val="20"/>
+              </w:rPr>
+              <w:t xml:space="preserve">yang berjalan pada </w:t>
+            </w:r>
+            <w:r>
+              <w:rPr>
+                <w:i/>
+                <w:iCs/>
+                <w:sz w:val="20"/>
+                <w:szCs w:val="20"/>
+              </w:rPr>
+              <w:t xml:space="preserve">server </w:t>
+            </w:r>
+            <w:r>
+              <w:rPr>
+                <w:sz w:val="20"/>
+                <w:szCs w:val="20"/>
+              </w:rPr>
+              <w:t xml:space="preserve">agar tetap stabil walaupun administrator jaringan sedang tidak di pusat pengawasan </w:t>
+            </w:r>
+          </w:p>
+        </w:tc>
+        <w:tc>
+          <w:tcPr>
+            <w:tcW w:w="1560" w:type="dxa"/>
+            <w:shd w:val="clear" w:color="auto" w:fill="auto"/>
+          </w:tcPr>
+          <w:p>
+            <w:pPr>
+              <w:pStyle w:val="NormalWeb"/>
+              <w:jc w:val="both"/>
+              <w:rPr>
+                <w:bCs/>
+                <w:sz w:val="20"/>
+                <w:szCs w:val="20"/>
+              </w:rPr>
+            </w:pPr>
+            <w:r>
+              <w:rPr>
+                <w:bCs/>
+                <w:sz w:val="20"/>
+                <w:szCs w:val="20"/>
+              </w:rPr>
+              <w:lastRenderedPageBreak/>
+              <w:t>Prometheus dan Grafana</w:t>
+            </w:r>
+          </w:p>
+        </w:tc>
+        <w:tc>
+          <w:tcPr>
+            <w:tcW w:w="2835" w:type="dxa"/>
+            <w:shd w:val="clear" w:color="auto" w:fill="auto"/>
+          </w:tcPr>
+          <w:p>
+            <w:pPr>
+              <w:pStyle w:val="NormalWeb"/>
+              <w:rPr>
+                <w:sz w:val="20"/>
+                <w:szCs w:val="20"/>
+              </w:rPr>
+            </w:pPr>
+            <w:r>
+              <w:rPr>
+                <w:i/>
+                <w:iCs/>
+                <w:sz w:val="20"/>
+                <w:szCs w:val="20"/>
+              </w:rPr>
+              <w:t>Monitoring</w:t>
+            </w:r>
+            <w:r>
+              <w:rPr>
+                <w:sz w:val="20"/>
+                <w:szCs w:val="20"/>
+              </w:rPr>
+              <w:t xml:space="preserve"> </w:t>
+            </w:r>
+            <w:r>
+              <w:rPr>
+                <w:i/>
+                <w:iCs/>
+                <w:sz w:val="20"/>
+                <w:szCs w:val="20"/>
+              </w:rPr>
+              <w:t>server</w:t>
+            </w:r>
+            <w:r>
+              <w:rPr>
+                <w:sz w:val="20"/>
+                <w:szCs w:val="20"/>
+              </w:rPr>
+              <w:t xml:space="preserve"> berhasil dilakukan dengan menggunakan prometheus dan grafana terhadap </w:t>
+            </w:r>
+            <w:r>
+              <w:rPr>
+                <w:i/>
+                <w:iCs/>
+                <w:sz w:val="20"/>
+                <w:szCs w:val="20"/>
+              </w:rPr>
+              <w:t>server</w:t>
+            </w:r>
+            <w:r>
+              <w:rPr>
+                <w:sz w:val="20"/>
+                <w:szCs w:val="20"/>
+              </w:rPr>
+              <w:t xml:space="preserve">. </w:t>
+            </w:r>
+            <w:r>
+              <w:rPr>
+                <w:i/>
+                <w:iCs/>
+                <w:sz w:val="20"/>
+                <w:szCs w:val="20"/>
+              </w:rPr>
+              <w:t>Monitoring</w:t>
+            </w:r>
+            <w:r>
+              <w:rPr>
+                <w:sz w:val="20"/>
+                <w:szCs w:val="20"/>
+              </w:rPr>
+              <w:t xml:space="preserve"> </w:t>
+            </w:r>
+            <w:r>
+              <w:rPr>
+                <w:i/>
+                <w:iCs/>
+                <w:sz w:val="20"/>
+                <w:szCs w:val="20"/>
+              </w:rPr>
+              <w:t xml:space="preserve">Server </w:t>
+            </w:r>
+            <w:r>
+              <w:rPr>
+                <w:sz w:val="20"/>
+                <w:szCs w:val="20"/>
+              </w:rPr>
+              <w:t xml:space="preserve">bekerja dengan baik dan sesuai dengan harapan. Sistem operasi yang digunakan pada </w:t>
+            </w:r>
+            <w:r>
+              <w:rPr>
+                <w:i/>
+                <w:iCs/>
+                <w:sz w:val="20"/>
+                <w:szCs w:val="20"/>
+              </w:rPr>
+              <w:t>monitoring</w:t>
+            </w:r>
+            <w:r>
+              <w:rPr>
+                <w:sz w:val="20"/>
+                <w:szCs w:val="20"/>
+              </w:rPr>
+              <w:t xml:space="preserve"> </w:t>
+            </w:r>
+            <w:r>
+              <w:rPr>
+                <w:i/>
+                <w:iCs/>
+                <w:sz w:val="20"/>
+                <w:szCs w:val="20"/>
+              </w:rPr>
+              <w:t xml:space="preserve">server </w:t>
+            </w:r>
+            <w:r>
+              <w:rPr>
+                <w:sz w:val="20"/>
+                <w:szCs w:val="20"/>
+              </w:rPr>
+              <w:t xml:space="preserve">adalah ubuntu </w:t>
+            </w:r>
+            <w:r>
+              <w:rPr>
+                <w:i/>
+                <w:iCs/>
+                <w:sz w:val="20"/>
+                <w:szCs w:val="20"/>
+              </w:rPr>
+              <w:t>server</w:t>
+            </w:r>
+            <w:r>
+              <w:rPr>
+                <w:sz w:val="20"/>
+                <w:szCs w:val="20"/>
+              </w:rPr>
+              <w:t xml:space="preserve"> dengan versi 18.04. Sistem yang dibangun memberikan notifikasi atau pemberitahuan kepada admin apabila CPU, memori ataupun </w:t>
+            </w:r>
+            <w:r>
+              <w:rPr>
+                <w:i/>
+                <w:iCs/>
+                <w:sz w:val="20"/>
+                <w:szCs w:val="20"/>
+              </w:rPr>
+              <w:t>service</w:t>
+            </w:r>
+            <w:r>
+              <w:rPr>
+                <w:sz w:val="20"/>
+                <w:szCs w:val="20"/>
+              </w:rPr>
+              <w:t xml:space="preserve"> apache dan MYSQL ada yang mati. Alert di grafana akan selalu mengirimkan pemberitahuan pada telegram apabila kondisi </w:t>
+            </w:r>
+            <w:r>
+              <w:rPr>
+                <w:i/>
+                <w:iCs/>
+                <w:sz w:val="20"/>
+                <w:szCs w:val="20"/>
+              </w:rPr>
+              <w:t>server</w:t>
+            </w:r>
+            <w:r>
+              <w:rPr>
+                <w:sz w:val="20"/>
+                <w:szCs w:val="20"/>
+              </w:rPr>
+              <w:t xml:space="preserve"> melewati batas yang telah di tentukan atau apabila </w:t>
+            </w:r>
+            <w:r>
+              <w:rPr>
+                <w:i/>
+                <w:iCs/>
+                <w:sz w:val="20"/>
+                <w:szCs w:val="20"/>
+              </w:rPr>
+              <w:t>service</w:t>
+            </w:r>
+            <w:r>
+              <w:rPr>
+                <w:sz w:val="20"/>
+                <w:szCs w:val="20"/>
+              </w:rPr>
+              <w:t xml:space="preserve"> dari apache maupun mysql mati. </w:t>
+            </w:r>
+            <w:r>
+              <w:rPr>
+                <w:i/>
+                <w:iCs/>
+                <w:sz w:val="20"/>
+                <w:szCs w:val="20"/>
+              </w:rPr>
+              <w:t xml:space="preserve">Flavor </w:t>
+            </w:r>
+            <w:r>
+              <w:rPr>
+                <w:sz w:val="20"/>
+                <w:szCs w:val="20"/>
+              </w:rPr>
+              <w:t xml:space="preserve">yang bisa digunakan berdasarkan spesifikasi VCPU, RAM dan Disk sesuai dengan pemilihan spesifikasi minimal untuk membuat </w:t>
+            </w:r>
+            <w:r>
+              <w:rPr>
+                <w:i/>
+                <w:iCs/>
+                <w:sz w:val="20"/>
+                <w:szCs w:val="20"/>
+              </w:rPr>
+              <w:t>instance</w:t>
+            </w:r>
+            <w:r>
+              <w:rPr>
+                <w:sz w:val="20"/>
+                <w:szCs w:val="20"/>
+              </w:rPr>
+              <w:t xml:space="preserve">. Diharapkan untuk pengembangan selanjutnya </w:t>
+            </w:r>
+            <w:r>
+              <w:rPr>
+                <w:sz w:val="20"/>
+                <w:szCs w:val="20"/>
+              </w:rPr>
+              <w:lastRenderedPageBreak/>
+              <w:t xml:space="preserve">sistem </w:t>
+            </w:r>
+            <w:r>
+              <w:rPr>
+                <w:i/>
+                <w:iCs/>
+                <w:sz w:val="20"/>
+                <w:szCs w:val="20"/>
+              </w:rPr>
+              <w:t>monitoring</w:t>
+            </w:r>
+            <w:r>
+              <w:rPr>
+                <w:sz w:val="20"/>
+                <w:szCs w:val="20"/>
+              </w:rPr>
+              <w:t xml:space="preserve"> </w:t>
+            </w:r>
+            <w:r>
+              <w:rPr>
+                <w:i/>
+                <w:iCs/>
+                <w:sz w:val="20"/>
+                <w:szCs w:val="20"/>
+              </w:rPr>
+              <w:t>server</w:t>
+            </w:r>
+            <w:r>
+              <w:rPr>
+                <w:sz w:val="20"/>
+                <w:szCs w:val="20"/>
+              </w:rPr>
+              <w:t xml:space="preserve"> dapat memberikan </w:t>
+            </w:r>
+            <w:r>
+              <w:rPr>
+                <w:i/>
+                <w:iCs/>
+                <w:sz w:val="20"/>
+                <w:szCs w:val="20"/>
+              </w:rPr>
+              <w:t>alert</w:t>
+            </w:r>
+            <w:r>
+              <w:rPr>
+                <w:sz w:val="20"/>
+                <w:szCs w:val="20"/>
+              </w:rPr>
+              <w:t xml:space="preserve"> ke aplikasi mobile yang dibuat sendiri. untuk pengembangan selanjutnya, implementasi </w:t>
+            </w:r>
+            <w:r>
+              <w:rPr>
+                <w:i/>
+                <w:iCs/>
+                <w:sz w:val="20"/>
+                <w:szCs w:val="20"/>
+              </w:rPr>
+              <w:t>monitoring</w:t>
+            </w:r>
+            <w:r>
+              <w:rPr>
+                <w:sz w:val="20"/>
+                <w:szCs w:val="20"/>
+              </w:rPr>
+              <w:t xml:space="preserve"> </w:t>
+            </w:r>
+            <w:r>
+              <w:rPr>
+                <w:i/>
+                <w:iCs/>
+                <w:sz w:val="20"/>
+                <w:szCs w:val="20"/>
+              </w:rPr>
+              <w:t>server</w:t>
+            </w:r>
+            <w:r>
+              <w:rPr>
+                <w:sz w:val="20"/>
+                <w:szCs w:val="20"/>
+              </w:rPr>
+              <w:t xml:space="preserve"> dengan prometheus dan grafana memiliki tempat implementasi khusus. Diharapkan ada pengembangan dari </w:t>
+            </w:r>
+            <w:r>
+              <w:rPr>
+                <w:i/>
+                <w:iCs/>
+                <w:sz w:val="20"/>
+                <w:szCs w:val="20"/>
+              </w:rPr>
+              <w:t>monitoring</w:t>
+            </w:r>
+            <w:r>
+              <w:rPr>
+                <w:sz w:val="20"/>
+                <w:szCs w:val="20"/>
+              </w:rPr>
+              <w:t xml:space="preserve"> </w:t>
+            </w:r>
+            <w:r>
+              <w:rPr>
+                <w:i/>
+                <w:iCs/>
+                <w:sz w:val="20"/>
+                <w:szCs w:val="20"/>
+              </w:rPr>
+              <w:t xml:space="preserve">server </w:t>
+            </w:r>
+            <w:r>
+              <w:rPr>
+                <w:sz w:val="20"/>
+                <w:szCs w:val="20"/>
+              </w:rPr>
+              <w:t xml:space="preserve">dengan prometheus dan grafana untuk </w:t>
+            </w:r>
+            <w:r>
+              <w:rPr>
+                <w:i/>
+                <w:iCs/>
+                <w:sz w:val="20"/>
+                <w:szCs w:val="20"/>
+              </w:rPr>
+              <w:t>monitoring</w:t>
+            </w:r>
+            <w:r>
+              <w:rPr>
+                <w:sz w:val="20"/>
+                <w:szCs w:val="20"/>
+              </w:rPr>
+              <w:t xml:space="preserve"> service lainnya seperti SSH service , mail </w:t>
+            </w:r>
+            <w:r>
+              <w:rPr>
+                <w:i/>
+                <w:iCs/>
+                <w:sz w:val="20"/>
+                <w:szCs w:val="20"/>
+              </w:rPr>
+              <w:t>service</w:t>
+            </w:r>
+            <w:r>
+              <w:rPr>
+                <w:sz w:val="20"/>
+                <w:szCs w:val="20"/>
+              </w:rPr>
+              <w:t xml:space="preserve"> , jenkins , kubernetes dan lain – lain </w:t>
+            </w:r>
+          </w:p>
+          <w:p>
+            <w:pPr>
+              <w:pStyle w:val="NormalWeb"/>
+              <w:rPr>
+                <w:bCs/>
+                <w:sz w:val="20"/>
+                <w:szCs w:val="20"/>
+              </w:rPr>
+            </w:pPr>
+          </w:p>
+        </w:tc>
+        <w:tc>
+          <w:tcPr>
+            <w:tcW w:w="2976" w:type="dxa"/>
+          </w:tcPr>
+          <w:p>
+            <w:pPr>
+              <w:pStyle w:val="NormalWeb"/>
+              <w:rPr>
+                <w:sz w:val="20"/>
+                <w:szCs w:val="20"/>
+              </w:rPr>
+            </w:pPr>
+            <w:r>
+              <w:rPr>
+                <w:sz w:val="20"/>
+                <w:szCs w:val="20"/>
+              </w:rPr>
+              <w:lastRenderedPageBreak/>
+              <w:t xml:space="preserve">Pada penelitian sebelumnya, sistem </w:t>
+            </w:r>
+            <w:r>
+              <w:rPr>
+                <w:i/>
+                <w:iCs/>
+                <w:sz w:val="20"/>
+                <w:szCs w:val="20"/>
+              </w:rPr>
+              <w:t>monitoring server</w:t>
+            </w:r>
+            <w:r>
+              <w:rPr>
+                <w:sz w:val="20"/>
+                <w:szCs w:val="20"/>
+              </w:rPr>
+              <w:t xml:space="preserve"> menggunakan Prometheus dan Grafana telah berhasil diterapkan untuk memantau kondisi </w:t>
+            </w:r>
+            <w:r>
+              <w:rPr>
+                <w:i/>
+                <w:iCs/>
+                <w:sz w:val="20"/>
+                <w:szCs w:val="20"/>
+              </w:rPr>
+              <w:t>server</w:t>
+            </w:r>
+            <w:r>
+              <w:rPr>
+                <w:sz w:val="20"/>
+                <w:szCs w:val="20"/>
+              </w:rPr>
+              <w:t xml:space="preserve">, dengan dukungan sistem operasi Ubuntu Server 18.04. Sistem ini mampu memberikan notifikasi melalui Telegram jika terjadi anomali seperti CPU atau memori melebihi batas, atau jika layanan Apache dan MySQL mati. Sistem ini juga menggunakan </w:t>
+            </w:r>
+            <w:r>
+              <w:rPr>
+                <w:i/>
+                <w:iCs/>
+                <w:sz w:val="20"/>
+                <w:szCs w:val="20"/>
+              </w:rPr>
+              <w:t>alert</w:t>
+            </w:r>
+            <w:r>
+              <w:rPr>
+                <w:sz w:val="20"/>
+                <w:szCs w:val="20"/>
+              </w:rPr>
+              <w:t xml:space="preserve"> pada Grafana untuk mengirimkan pemberitahuan secara </w:t>
+            </w:r>
+            <w:r>
+              <w:rPr>
+                <w:i/>
+                <w:iCs/>
+                <w:sz w:val="20"/>
+                <w:szCs w:val="20"/>
+              </w:rPr>
+              <w:t>real-time</w:t>
+            </w:r>
+            <w:r>
+              <w:rPr>
+                <w:sz w:val="20"/>
+                <w:szCs w:val="20"/>
+              </w:rPr>
+              <w:t xml:space="preserve">, dengan spesifikasi minimal instance berdasarkan VCPU, RAM, dan disk. Meski demikian, pengembangan selanjutnya diarahkan pada pembuatan aplikasi mobile untuk notifikasi dan perluasan cakupan monitoring pada layanan lain seperti SSH, mail </w:t>
+            </w:r>
+            <w:r>
+              <w:rPr>
+                <w:i/>
+                <w:iCs/>
+                <w:sz w:val="20"/>
+                <w:szCs w:val="20"/>
+              </w:rPr>
+              <w:t>service</w:t>
+            </w:r>
+            <w:r>
+              <w:rPr>
+                <w:sz w:val="20"/>
+                <w:szCs w:val="20"/>
+              </w:rPr>
+              <w:t xml:space="preserve">, Jenkins, dan Kubernetes. Sebagai perbandingan, sistem yang akan dikembangkan memiliki beberapa keunggulan tambahan. Selain </w:t>
+            </w:r>
+            <w:r>
+              <w:rPr>
+                <w:sz w:val="20"/>
+                <w:szCs w:val="20"/>
+              </w:rPr>
+              <w:lastRenderedPageBreak/>
+              <w:t xml:space="preserve">mendukung pemantauan </w:t>
+            </w:r>
+            <w:r>
+              <w:rPr>
+                <w:i/>
+                <w:iCs/>
+                <w:sz w:val="20"/>
+                <w:szCs w:val="20"/>
+              </w:rPr>
+              <w:t xml:space="preserve">resource server </w:t>
+            </w:r>
+            <w:r>
+              <w:rPr>
+                <w:sz w:val="20"/>
+                <w:szCs w:val="20"/>
+              </w:rPr>
+              <w:t xml:space="preserve">serta </w:t>
+            </w:r>
+            <w:r>
+              <w:rPr>
+                <w:sz w:val="20"/>
+                <w:szCs w:val="20"/>
+              </w:rPr>
+              <w:t>fitur notifikasi otomatis melalui integrasi Telegram</w:t>
+            </w:r>
+            <w:r>
+              <w:rPr>
+                <w:sz w:val="20"/>
+                <w:szCs w:val="20"/>
+              </w:rPr>
+              <w:t xml:space="preserve"> untuk </w:t>
+            </w:r>
+            <w:r>
+              <w:rPr>
+                <w:sz w:val="20"/>
+                <w:szCs w:val="20"/>
+              </w:rPr>
+              <w:t xml:space="preserve">memastikan administrator mendapatkan peringatan </w:t>
+            </w:r>
+            <w:r>
+              <w:rPr>
+                <w:i/>
+                <w:iCs/>
+                <w:sz w:val="20"/>
+                <w:szCs w:val="20"/>
+              </w:rPr>
+              <w:t>real-time</w:t>
+            </w:r>
+            <w:r>
+              <w:rPr>
+                <w:sz w:val="20"/>
+                <w:szCs w:val="20"/>
+              </w:rPr>
+              <w:t>. Sistem</w:t>
+            </w:r>
+            <w:r>
+              <w:rPr>
+                <w:sz w:val="20"/>
+                <w:szCs w:val="20"/>
+              </w:rPr>
+              <w:t xml:space="preserve"> ini</w:t>
+            </w:r>
+            <w:r>
+              <w:rPr>
+                <w:sz w:val="20"/>
+                <w:szCs w:val="20"/>
+              </w:rPr>
+              <w:t xml:space="preserve"> juga menyediakan fitur pengunduhan laporan </w:t>
+            </w:r>
+            <w:r>
+              <w:rPr>
+                <w:i/>
+                <w:iCs/>
+                <w:sz w:val="20"/>
+                <w:szCs w:val="20"/>
+              </w:rPr>
+              <w:t xml:space="preserve">resource </w:t>
+            </w:r>
+            <w:r>
+              <w:rPr>
+                <w:sz w:val="20"/>
+                <w:szCs w:val="20"/>
+              </w:rPr>
+              <w:t xml:space="preserve">untuk analisis lebih lanjut, yang tidak disediakan dalam penelitian sebelumnya. Selain itu, sistem ini menawarkan pembagian akses pengguna, memungkinkan pengelolaan hak akses sesuai peran untuk meningkatkan keamanan dan fleksibilitas. Dengan fitur-fitur ini, sistem yang dikembangkan tidak hanya mencakup kebutuhan </w:t>
+            </w:r>
+            <w:r>
+              <w:rPr>
+                <w:i/>
+                <w:iCs/>
+                <w:sz w:val="20"/>
+                <w:szCs w:val="20"/>
+              </w:rPr>
+              <w:t>monitoring</w:t>
+            </w:r>
+            <w:r>
+              <w:rPr>
+                <w:sz w:val="20"/>
+                <w:szCs w:val="20"/>
+              </w:rPr>
+              <w:t xml:space="preserve"> </w:t>
+            </w:r>
+            <w:r>
+              <w:rPr>
+                <w:i/>
+                <w:iCs/>
+                <w:sz w:val="20"/>
+                <w:szCs w:val="20"/>
+              </w:rPr>
+              <w:t>server</w:t>
+            </w:r>
+            <w:r>
+              <w:rPr>
+                <w:sz w:val="20"/>
+                <w:szCs w:val="20"/>
+              </w:rPr>
+              <w:t xml:space="preserve"> dasar, tetapi juga menghadirkan efisiensi, skalabilitas, dan keamanan yang lebih baik dibandingkan sistem pada penelitian sebelumnya.</w:t>
+            </w:r>
+          </w:p>
+        </w:tc>
+      </w:tr>
+      <w:tr>
+        <w:tc>
+          <w:tcPr>
+            <w:tcW w:w="530" w:type="dxa"/>
+            <w:shd w:val="clear" w:color="auto" w:fill="auto"/>
+          </w:tcPr>
+          <w:p>
+            <w:pPr>
+              <w:pStyle w:val="ListParagraph"/>
+              <w:spacing w:line="240" w:lineRule="auto"/>
+              <w:ind w:left="0"/>
+              <w:jc w:val="both"/>
+              <w:rPr>
+                <w:rFonts w:ascii="Times New Roman" w:hAnsi="Times New Roman"/>
+                <w:bCs/>
+                <w:color w:val="000000"/>
+                <w:sz w:val="20"/>
+                <w:szCs w:val="20"/>
+              </w:rPr>
+            </w:pPr>
+            <w:r>
+              <w:rPr>
+                <w:rFonts w:ascii="Times New Roman" w:hAnsi="Times New Roman"/>
+                <w:bCs/>
+                <w:color w:val="000000"/>
+                <w:sz w:val="20"/>
+                <w:szCs w:val="20"/>
+              </w:rPr>
+              <w:lastRenderedPageBreak/>
+              <w:t>3</w:t>
+            </w:r>
+          </w:p>
+        </w:tc>
+        <w:tc>
+          <w:tcPr>
+            <w:tcW w:w="2442" w:type="dxa"/>
+            <w:shd w:val="clear" w:color="auto" w:fill="auto"/>
+          </w:tcPr>
+          <w:p>
+            <w:pPr>
+              <w:pStyle w:val="NormalWeb"/>
+              <w:rPr>
+                <w:sz w:val="20"/>
+                <w:szCs w:val="20"/>
+              </w:rPr>
+            </w:pPr>
+            <w:r>
+              <w:rPr>
+                <w:sz w:val="20"/>
+                <w:szCs w:val="20"/>
+              </w:rPr>
+              <w:t xml:space="preserve">Banu Rasyidi, Firman Pratama, 2024, Sistem </w:t>
+            </w:r>
+            <w:r>
+              <w:rPr>
+                <w:i/>
+                <w:iCs/>
+                <w:sz w:val="20"/>
+                <w:szCs w:val="20"/>
+              </w:rPr>
+              <w:t xml:space="preserve">Monitoring Server </w:t>
+            </w:r>
+            <w:r>
+              <w:rPr>
+                <w:sz w:val="20"/>
+                <w:szCs w:val="20"/>
+              </w:rPr>
+              <w:t xml:space="preserve">di PT. XYZ Media Indonesia Berbasis Grafana dan Prometheus, Universitas Pamulang. </w:t>
+            </w:r>
+          </w:p>
+          <w:p>
+            <w:pPr>
+              <w:pStyle w:val="ListParagraph"/>
+              <w:spacing w:line="240" w:lineRule="auto"/>
+              <w:ind w:left="0"/>
+              <w:jc w:val="both"/>
+              <w:rPr>
+                <w:rFonts w:ascii="Times New Roman" w:hAnsi="Times New Roman"/>
+                <w:sz w:val="20"/>
+                <w:szCs w:val="20"/>
+              </w:rPr>
+            </w:pPr>
+          </w:p>
+        </w:tc>
+        <w:tc>
+          <w:tcPr>
+            <w:tcW w:w="2693" w:type="dxa"/>
+            <w:shd w:val="clear" w:color="auto" w:fill="auto"/>
+          </w:tcPr>
+          <w:p>
+            <w:pPr>
+              <w:pStyle w:val="NormalWeb"/>
+              <w:rPr>
+                <w:sz w:val="20"/>
+                <w:szCs w:val="20"/>
+              </w:rPr>
+            </w:pPr>
+            <w:r>
+              <w:rPr>
+                <w:i/>
+                <w:iCs/>
+                <w:sz w:val="20"/>
+                <w:szCs w:val="20"/>
+              </w:rPr>
+              <w:t>Server</w:t>
+            </w:r>
+            <w:r>
+              <w:rPr>
+                <w:sz w:val="20"/>
+                <w:szCs w:val="20"/>
+              </w:rPr>
+              <w:t xml:space="preserve"> merupakan salah satu komponen utama dari sistem jaringan komputer yang memiliki fungsi untuk memberikan suatu </w:t>
+            </w:r>
+            <w:r>
+              <w:rPr>
+                <w:i/>
+                <w:iCs/>
+                <w:sz w:val="20"/>
+                <w:szCs w:val="20"/>
+              </w:rPr>
+              <w:t>service</w:t>
+            </w:r>
+            <w:r>
+              <w:rPr>
+                <w:sz w:val="20"/>
+                <w:szCs w:val="20"/>
+              </w:rPr>
+              <w:t xml:space="preserve"> terhadap penggunanya. Setiap aktifitas dan operasional pelayanan suatu </w:t>
+            </w:r>
+            <w:r>
+              <w:rPr>
+                <w:i/>
+                <w:iCs/>
+                <w:sz w:val="20"/>
+                <w:szCs w:val="20"/>
+              </w:rPr>
+              <w:t>server</w:t>
+            </w:r>
+            <w:r>
+              <w:rPr>
+                <w:sz w:val="20"/>
+                <w:szCs w:val="20"/>
+              </w:rPr>
+              <w:t xml:space="preserve"> terhadap </w:t>
+            </w:r>
+            <w:r>
+              <w:rPr>
+                <w:i/>
+                <w:iCs/>
+                <w:sz w:val="20"/>
+                <w:szCs w:val="20"/>
+              </w:rPr>
+              <w:t>client</w:t>
+            </w:r>
+            <w:r>
+              <w:rPr>
+                <w:sz w:val="20"/>
+                <w:szCs w:val="20"/>
+              </w:rPr>
+              <w:t xml:space="preserve"> dalam penerapannya terdiri dari </w:t>
+            </w:r>
+            <w:r>
+              <w:rPr>
+                <w:sz w:val="20"/>
+                <w:szCs w:val="20"/>
+              </w:rPr>
+              <w:lastRenderedPageBreak/>
+              <w:t xml:space="preserve">beberapa jenis proses untuk memenuhi segala permintaan atau </w:t>
+            </w:r>
+            <w:r>
+              <w:rPr>
+                <w:i/>
+                <w:iCs/>
+                <w:sz w:val="20"/>
+                <w:szCs w:val="20"/>
+              </w:rPr>
+              <w:t>request client</w:t>
+            </w:r>
+            <w:r>
+              <w:rPr>
+                <w:sz w:val="20"/>
+                <w:szCs w:val="20"/>
+              </w:rPr>
+              <w:t xml:space="preserve"> yang dikirimkan oleh </w:t>
+            </w:r>
+            <w:r>
+              <w:rPr>
+                <w:i/>
+                <w:iCs/>
+                <w:sz w:val="20"/>
+                <w:szCs w:val="20"/>
+              </w:rPr>
+              <w:t>server</w:t>
+            </w:r>
+            <w:r>
+              <w:rPr>
+                <w:sz w:val="20"/>
+                <w:szCs w:val="20"/>
+              </w:rPr>
+              <w:t xml:space="preserve">. Oleh sebab itu, diperlukan suatu sistem </w:t>
+            </w:r>
+            <w:r>
+              <w:rPr>
+                <w:i/>
+                <w:iCs/>
+                <w:sz w:val="20"/>
+                <w:szCs w:val="20"/>
+              </w:rPr>
+              <w:t>monitoring</w:t>
+            </w:r>
+            <w:r>
+              <w:rPr>
+                <w:sz w:val="20"/>
+                <w:szCs w:val="20"/>
+              </w:rPr>
+              <w:t xml:space="preserve"> yang dapat melakukan pemantauan segala macam aktifitas di dalam </w:t>
+            </w:r>
+            <w:r>
+              <w:rPr>
+                <w:i/>
+                <w:iCs/>
+                <w:sz w:val="20"/>
+                <w:szCs w:val="20"/>
+              </w:rPr>
+              <w:t>server</w:t>
+            </w:r>
+            <w:r>
+              <w:rPr>
+                <w:sz w:val="20"/>
+                <w:szCs w:val="20"/>
+              </w:rPr>
+              <w:t xml:space="preserve">, dengan demikian pengguna dapat memantau dan memberikan peringatan apabila terjadi permasalahan pada </w:t>
+            </w:r>
+            <w:r>
+              <w:rPr>
+                <w:i/>
+                <w:iCs/>
+                <w:sz w:val="20"/>
+                <w:szCs w:val="20"/>
+              </w:rPr>
+              <w:t>server</w:t>
+            </w:r>
+            <w:r>
+              <w:rPr>
+                <w:sz w:val="20"/>
+                <w:szCs w:val="20"/>
+              </w:rPr>
+              <w:t xml:space="preserve"> yang digunakan. Pada sistem ini dirancang dengan menggunakan perancangan </w:t>
+            </w:r>
+            <w:r>
+              <w:rPr>
+                <w:i/>
+                <w:iCs/>
+                <w:sz w:val="20"/>
+                <w:szCs w:val="20"/>
+              </w:rPr>
+              <w:t>Unified Modeling Language</w:t>
+            </w:r>
+            <w:r>
+              <w:rPr>
+                <w:sz w:val="20"/>
+                <w:szCs w:val="20"/>
+              </w:rPr>
+              <w:t xml:space="preserve">, serta menggunakan node exporter untuk mengambil metrik dan bahasa kueri berbasis Prometheus </w:t>
+            </w:r>
+            <w:r>
+              <w:rPr>
+                <w:i/>
+                <w:iCs/>
+                <w:sz w:val="20"/>
+                <w:szCs w:val="20"/>
+              </w:rPr>
+              <w:t>Query Language</w:t>
+            </w:r>
+            <w:r>
+              <w:rPr>
+                <w:sz w:val="20"/>
+                <w:szCs w:val="20"/>
+              </w:rPr>
+              <w:t xml:space="preserve"> untuk mengakses data metrik dan grafana untuk memvisualisasi. Penelitian ini bertujuan rancang sistem yang mampu melakukan pemantauan dan pengumpulan informasi dari seluruh perangkat </w:t>
+            </w:r>
+            <w:r>
+              <w:rPr>
+                <w:i/>
+                <w:iCs/>
+                <w:sz w:val="20"/>
+                <w:szCs w:val="20"/>
+              </w:rPr>
+              <w:t>server</w:t>
+            </w:r>
+            <w:r>
+              <w:rPr>
+                <w:sz w:val="20"/>
+                <w:szCs w:val="20"/>
+              </w:rPr>
+              <w:t xml:space="preserve"> yang berada di PT. XYZ Media Indonesia. Sistem </w:t>
+            </w:r>
+            <w:r>
+              <w:rPr>
+                <w:i/>
+                <w:iCs/>
+                <w:sz w:val="20"/>
+                <w:szCs w:val="20"/>
+              </w:rPr>
+              <w:t>monitoring</w:t>
+            </w:r>
+            <w:r>
+              <w:rPr>
+                <w:sz w:val="20"/>
+                <w:szCs w:val="20"/>
+              </w:rPr>
+              <w:t xml:space="preserve"> ini juga, mampu memberikan beberapa informasi terkait utilisasi memori, utilisasi CPU, utilisasi </w:t>
+            </w:r>
+            <w:r>
+              <w:rPr>
+                <w:i/>
+                <w:iCs/>
+                <w:sz w:val="20"/>
+                <w:szCs w:val="20"/>
+              </w:rPr>
+              <w:t>storage</w:t>
+            </w:r>
+            <w:r>
+              <w:rPr>
+                <w:sz w:val="20"/>
+                <w:szCs w:val="20"/>
+              </w:rPr>
+              <w:t xml:space="preserve"> dan </w:t>
+            </w:r>
+            <w:r>
+              <w:rPr>
+                <w:sz w:val="20"/>
+                <w:szCs w:val="20"/>
+              </w:rPr>
+              <w:lastRenderedPageBreak/>
+              <w:t xml:space="preserve">utilisasi jaringan pada </w:t>
+            </w:r>
+            <w:r>
+              <w:rPr>
+                <w:i/>
+                <w:iCs/>
+                <w:sz w:val="20"/>
+                <w:szCs w:val="20"/>
+              </w:rPr>
+              <w:t>server</w:t>
+            </w:r>
+            <w:r>
+              <w:rPr>
+                <w:sz w:val="20"/>
+                <w:szCs w:val="20"/>
+              </w:rPr>
+              <w:t xml:space="preserve">, serta pada sistem ini juga mampu mengirimkan pesan peringatan dalam bentuk notifikasi telegram kepada pengguna saat terjadi kesalahan atau </w:t>
+            </w:r>
+            <w:r>
+              <w:rPr>
+                <w:i/>
+                <w:iCs/>
+                <w:sz w:val="20"/>
+                <w:szCs w:val="20"/>
+              </w:rPr>
+              <w:t xml:space="preserve">malfunction </w:t>
+            </w:r>
+            <w:r>
+              <w:rPr>
+                <w:sz w:val="20"/>
+                <w:szCs w:val="20"/>
+              </w:rPr>
+              <w:t xml:space="preserve">pada </w:t>
+            </w:r>
+            <w:r>
+              <w:rPr>
+                <w:i/>
+                <w:iCs/>
+                <w:sz w:val="20"/>
+                <w:szCs w:val="20"/>
+              </w:rPr>
+              <w:t>server</w:t>
+            </w:r>
+            <w:r>
+              <w:rPr>
+                <w:sz w:val="20"/>
+                <w:szCs w:val="20"/>
+              </w:rPr>
+              <w:t xml:space="preserve"> dengan demikian proses eskalasi penanganan </w:t>
+            </w:r>
+            <w:r>
+              <w:rPr>
+                <w:i/>
+                <w:iCs/>
+                <w:sz w:val="20"/>
+                <w:szCs w:val="20"/>
+              </w:rPr>
+              <w:t>server</w:t>
+            </w:r>
+            <w:r>
+              <w:rPr>
+                <w:sz w:val="20"/>
+                <w:szCs w:val="20"/>
+              </w:rPr>
+              <w:t xml:space="preserve"> menjadi lebih cepat dilakukan </w:t>
+            </w:r>
+          </w:p>
+        </w:tc>
+        <w:tc>
+          <w:tcPr>
+            <w:tcW w:w="1560" w:type="dxa"/>
+            <w:shd w:val="clear" w:color="auto" w:fill="auto"/>
+          </w:tcPr>
+          <w:p>
+            <w:pPr>
+              <w:pStyle w:val="NormalWeb"/>
+              <w:rPr>
+                <w:bCs/>
+                <w:sz w:val="20"/>
+                <w:szCs w:val="20"/>
+              </w:rPr>
+            </w:pPr>
+            <w:r>
+              <w:rPr>
+                <w:bCs/>
+                <w:sz w:val="20"/>
+                <w:szCs w:val="20"/>
+              </w:rPr>
+              <w:lastRenderedPageBreak/>
+              <w:t>Prometheus dan Grafana</w:t>
+            </w:r>
+          </w:p>
+        </w:tc>
+        <w:tc>
+          <w:tcPr>
+            <w:tcW w:w="2835" w:type="dxa"/>
+            <w:shd w:val="clear" w:color="auto" w:fill="auto"/>
+          </w:tcPr>
+          <w:p>
+            <w:pPr>
+              <w:pStyle w:val="NormalWeb"/>
+              <w:rPr>
+                <w:sz w:val="20"/>
+                <w:szCs w:val="20"/>
+              </w:rPr>
+            </w:pPr>
+            <w:r>
+              <w:rPr>
+                <w:sz w:val="20"/>
+                <w:szCs w:val="20"/>
+              </w:rPr>
+              <w:t xml:space="preserve">Berdasarkan pembahasan dan hasil pengujian yang dilakukan, dapat disimpulkan bahwa sistem </w:t>
+            </w:r>
+            <w:r>
+              <w:rPr>
+                <w:i/>
+                <w:iCs/>
+                <w:sz w:val="20"/>
+                <w:szCs w:val="20"/>
+              </w:rPr>
+              <w:t>monitoring server</w:t>
+            </w:r>
+            <w:r>
+              <w:rPr>
+                <w:sz w:val="20"/>
+                <w:szCs w:val="20"/>
+              </w:rPr>
+              <w:t xml:space="preserve"> berbasis prometheus dan grafana telah berhasil dibangun dan diimplementasikan dengan baik. Pengujian langsung oleh karyawan divisi IT menunjukkan bahwa sistem ini </w:t>
+            </w:r>
+            <w:r>
+              <w:rPr>
+                <w:sz w:val="20"/>
+                <w:szCs w:val="20"/>
+              </w:rPr>
+              <w:lastRenderedPageBreak/>
+              <w:t xml:space="preserve">mampu mempermudah proses </w:t>
+            </w:r>
+            <w:r>
+              <w:rPr>
+                <w:i/>
+                <w:iCs/>
+                <w:sz w:val="20"/>
+                <w:szCs w:val="20"/>
+              </w:rPr>
+              <w:t>monitoring</w:t>
+            </w:r>
+            <w:r>
+              <w:rPr>
+                <w:sz w:val="20"/>
+                <w:szCs w:val="20"/>
+              </w:rPr>
+              <w:t xml:space="preserve"> </w:t>
+            </w:r>
+            <w:r>
+              <w:rPr>
+                <w:i/>
+                <w:iCs/>
+                <w:sz w:val="20"/>
+                <w:szCs w:val="20"/>
+              </w:rPr>
+              <w:t>server</w:t>
+            </w:r>
+            <w:r>
+              <w:rPr>
+                <w:sz w:val="20"/>
+                <w:szCs w:val="20"/>
+              </w:rPr>
+              <w:t xml:space="preserve"> secara </w:t>
+            </w:r>
+            <w:r>
+              <w:rPr>
+                <w:i/>
+                <w:iCs/>
+                <w:sz w:val="20"/>
+                <w:szCs w:val="20"/>
+              </w:rPr>
+              <w:t>remote</w:t>
+            </w:r>
+            <w:r>
+              <w:rPr>
+                <w:sz w:val="20"/>
+                <w:szCs w:val="20"/>
+              </w:rPr>
+              <w:t>, yang sebelumnya dilakukan secara manual. Sistem ini efektif dalam memberikan informasi terkait aktivitas</w:t>
+            </w:r>
+            <w:r>
+              <w:rPr>
+                <w:i/>
+                <w:iCs/>
+                <w:sz w:val="20"/>
+                <w:szCs w:val="20"/>
+              </w:rPr>
+              <w:t xml:space="preserve"> server</w:t>
+            </w:r>
+            <w:r>
+              <w:rPr>
+                <w:sz w:val="20"/>
+                <w:szCs w:val="20"/>
+              </w:rPr>
+              <w:t xml:space="preserve"> yang dipantau, termasuk status penggunaan CPU, memori, koneksi jaringan, dan utilisasi </w:t>
+            </w:r>
+            <w:r>
+              <w:rPr>
+                <w:i/>
+                <w:iCs/>
+                <w:sz w:val="20"/>
+                <w:szCs w:val="20"/>
+              </w:rPr>
+              <w:t>storage</w:t>
+            </w:r>
+            <w:r>
+              <w:rPr>
+                <w:sz w:val="20"/>
+                <w:szCs w:val="20"/>
+              </w:rPr>
+              <w:t xml:space="preserve">. Selain itu, pelaporan melalui telegram terbukti memberikan respon cepat, memungkinkan administrator untuk menangani permasalahan dengan segera. Metode pengujian </w:t>
+            </w:r>
+            <w:r>
+              <w:rPr>
+                <w:i/>
+                <w:iCs/>
+                <w:sz w:val="20"/>
+                <w:szCs w:val="20"/>
+              </w:rPr>
+              <w:t xml:space="preserve">blackbox </w:t>
+            </w:r>
+            <w:r>
+              <w:rPr>
+                <w:sz w:val="20"/>
+                <w:szCs w:val="20"/>
+              </w:rPr>
+              <w:t xml:space="preserve">yang diterapkan pada sistem menunjukkan bahwa semua fungsi sistem beroperasi dengan baik, menandakan tingkat fungsionalitas yang memuaskan. </w:t>
+            </w:r>
+          </w:p>
+          <w:p>
+            <w:pPr>
+              <w:pStyle w:val="NormalWeb"/>
+              <w:rPr>
+                <w:bCs/>
+                <w:sz w:val="20"/>
+                <w:szCs w:val="20"/>
+              </w:rPr>
+            </w:pPr>
+          </w:p>
+        </w:tc>
+        <w:tc>
+          <w:tcPr>
+            <w:tcW w:w="2976" w:type="dxa"/>
+          </w:tcPr>
+          <w:p>
+            <w:pPr>
+              <w:pStyle w:val="NormalWeb"/>
+              <w:rPr>
+                <w:sz w:val="20"/>
+                <w:szCs w:val="20"/>
+              </w:rPr>
+            </w:pPr>
+            <w:r>
+              <w:rPr>
+                <w:sz w:val="20"/>
+                <w:szCs w:val="20"/>
+              </w:rPr>
+              <w:lastRenderedPageBreak/>
+              <w:t xml:space="preserve">Penelitian sebelumnya berhasil mengembangkan sistem monitoring server berbasis Prometheus dan Grafana yang mempermudah proses pemantauan server secara </w:t>
+            </w:r>
+            <w:r>
+              <w:rPr>
+                <w:i/>
+                <w:iCs/>
+                <w:sz w:val="20"/>
+                <w:szCs w:val="20"/>
+              </w:rPr>
+              <w:t>remote</w:t>
+            </w:r>
+            <w:r>
+              <w:rPr>
+                <w:sz w:val="20"/>
+                <w:szCs w:val="20"/>
+              </w:rPr>
+              <w:t xml:space="preserve">, terutama melalui pelaporan cepat via Telegram. Sistem ini efektif dalam menampilkan informasi status CPU, memori, koneksi </w:t>
+            </w:r>
+            <w:r>
+              <w:rPr>
+                <w:sz w:val="20"/>
+                <w:szCs w:val="20"/>
+              </w:rPr>
+              <w:lastRenderedPageBreak/>
+              <w:t xml:space="preserve">jaringan, dan storage, serta telah diuji menggunakan metode </w:t>
+            </w:r>
+            <w:r>
+              <w:rPr>
+                <w:i/>
+                <w:iCs/>
+                <w:sz w:val="20"/>
+                <w:szCs w:val="20"/>
+              </w:rPr>
+              <w:t>blackbox</w:t>
+            </w:r>
+            <w:r>
+              <w:rPr>
+                <w:sz w:val="20"/>
+                <w:szCs w:val="20"/>
+              </w:rPr>
+              <w:t xml:space="preserve"> dengan hasil memuaskan. Namun, sistem ini belum mencakup fitur tambahan seperti pengelolaan akses pengguna, pengunduhan laporan </w:t>
+            </w:r>
+            <w:r>
+              <w:rPr>
+                <w:i/>
+                <w:iCs/>
+                <w:sz w:val="20"/>
+                <w:szCs w:val="20"/>
+              </w:rPr>
+              <w:t>resource</w:t>
+            </w:r>
+            <w:r>
+              <w:rPr>
+                <w:sz w:val="20"/>
+                <w:szCs w:val="20"/>
+              </w:rPr>
+              <w:t xml:space="preserve">, atau dukungan untuk analisis lebih lanjut. Sebagai perbandingan, sistem yang akan dikembangkan menawarkan fitur yang lebih lengkap dan fleksibel. Selain mendukung </w:t>
+            </w:r>
+            <w:r>
+              <w:rPr>
+                <w:i/>
+                <w:iCs/>
+                <w:sz w:val="20"/>
+                <w:szCs w:val="20"/>
+              </w:rPr>
+              <w:t>monitoring resource server</w:t>
+            </w:r>
+            <w:r>
+              <w:rPr>
+                <w:sz w:val="20"/>
+                <w:szCs w:val="20"/>
+              </w:rPr>
+              <w:t xml:space="preserve"> dan notifikasi otomatis melalui Telegram, sistem ini memungkinkan pengunduhan laporan </w:t>
+            </w:r>
+            <w:r>
+              <w:rPr>
+                <w:i/>
+                <w:iCs/>
+                <w:sz w:val="20"/>
+                <w:szCs w:val="20"/>
+              </w:rPr>
+              <w:t xml:space="preserve">resource </w:t>
+            </w:r>
+            <w:r>
+              <w:rPr>
+                <w:sz w:val="20"/>
+                <w:szCs w:val="20"/>
+              </w:rPr>
+              <w:t>untuk analisis mendalam dan dokumentasi. Fitur pembagian akses pengguna juga ditambahkan untuk meningkatkan keamanan dan fleksibilitas pengelolaan. Dengan keunggulan ini, sistem yang akan dikembangkan dirancang untuk memberikan efisiensi, skalabilitas, dan fungsionalitas yang lebih tinggi dibandingkan penelitian sebelumnya.</w:t>
+            </w:r>
+          </w:p>
+        </w:tc>
+      </w:tr>
+      <w:tr>
+        <w:tc>
+          <w:tcPr>
+            <w:tcW w:w="530" w:type="dxa"/>
+            <w:shd w:val="clear" w:color="auto" w:fill="auto"/>
+          </w:tcPr>
+          <w:p>
+            <w:pPr>
+              <w:pStyle w:val="ListParagraph"/>
+              <w:spacing w:line="240" w:lineRule="auto"/>
+              <w:ind w:left="0"/>
+              <w:jc w:val="both"/>
+              <w:rPr>
+                <w:rFonts w:ascii="Times New Roman" w:hAnsi="Times New Roman"/>
+                <w:bCs/>
+                <w:color w:val="000000"/>
+                <w:sz w:val="20"/>
+                <w:szCs w:val="20"/>
+              </w:rPr>
+            </w:pPr>
+            <w:r>
+              <w:rPr>
+                <w:rFonts w:ascii="Times New Roman" w:hAnsi="Times New Roman"/>
+                <w:bCs/>
+                <w:color w:val="000000"/>
+                <w:sz w:val="20"/>
+                <w:szCs w:val="20"/>
+              </w:rPr>
+              <w:lastRenderedPageBreak/>
+              <w:t>4</w:t>
+            </w:r>
+          </w:p>
+        </w:tc>
+        <w:tc>
+          <w:tcPr>
+            <w:tcW w:w="2442" w:type="dxa"/>
+            <w:shd w:val="clear" w:color="auto" w:fill="auto"/>
+          </w:tcPr>
+          <w:p>
+            <w:pPr>
+              <w:pStyle w:val="NormalWeb"/>
+              <w:shd w:val="clear" w:color="auto" w:fill="FFFFFF"/>
+              <w:rPr>
+                <w:sz w:val="20"/>
+                <w:szCs w:val="20"/>
+              </w:rPr>
+            </w:pPr>
+            <w:r>
+              <w:rPr>
+                <w:sz w:val="20"/>
+                <w:szCs w:val="20"/>
+              </w:rPr>
+              <w:t xml:space="preserve">Sinatria Banyu Adil, Yos Richard Beeh, 2024, Implementasi </w:t>
+            </w:r>
+            <w:r>
+              <w:rPr>
+                <w:i/>
+                <w:iCs/>
+                <w:sz w:val="20"/>
+                <w:szCs w:val="20"/>
+              </w:rPr>
+              <w:t>Monitoring</w:t>
+            </w:r>
+            <w:r>
+              <w:rPr>
+                <w:sz w:val="20"/>
+                <w:szCs w:val="20"/>
+              </w:rPr>
+              <w:t xml:space="preserve"> Sistem Perusahaan </w:t>
+            </w:r>
+            <w:r>
+              <w:rPr>
+                <w:i/>
+                <w:iCs/>
+                <w:sz w:val="20"/>
+                <w:szCs w:val="20"/>
+              </w:rPr>
+              <w:t>On-Premises</w:t>
+            </w:r>
+            <w:r>
+              <w:rPr>
+                <w:sz w:val="20"/>
+                <w:szCs w:val="20"/>
+              </w:rPr>
+              <w:t xml:space="preserve"> dan </w:t>
+            </w:r>
+            <w:r>
+              <w:rPr>
+                <w:i/>
+                <w:iCs/>
+                <w:sz w:val="20"/>
+                <w:szCs w:val="20"/>
+              </w:rPr>
+              <w:t>Cloud</w:t>
+            </w:r>
+            <w:r>
+              <w:rPr>
+                <w:sz w:val="20"/>
+                <w:szCs w:val="20"/>
+              </w:rPr>
+              <w:t xml:space="preserve"> Menggunakan Teknologi Jenkins, Universitas Kristen Satya Wacana.</w:t>
+            </w:r>
+          </w:p>
+          <w:p>
+            <w:pPr>
+              <w:pStyle w:val="NormalWeb"/>
+              <w:shd w:val="clear" w:color="auto" w:fill="FFFFFF"/>
+              <w:rPr>
+                <w:sz w:val="20"/>
+                <w:szCs w:val="20"/>
+              </w:rPr>
+            </w:pPr>
+            <w:r>
+              <w:rPr>
+                <w:sz w:val="20"/>
+                <w:szCs w:val="20"/>
+              </w:rPr>
+              <w:t xml:space="preserve"> </w:t>
+            </w:r>
+          </w:p>
+          <w:p>
+            <w:pPr>
+              <w:pStyle w:val="ListParagraph"/>
+              <w:spacing w:line="240" w:lineRule="auto"/>
+              <w:ind w:left="0"/>
+              <w:jc w:val="both"/>
+              <w:rPr>
+                <w:rFonts w:ascii="Times New Roman" w:hAnsi="Times New Roman"/>
+                <w:bCs/>
+                <w:sz w:val="20"/>
+                <w:szCs w:val="20"/>
+              </w:rPr>
+            </w:pPr>
+          </w:p>
+        </w:tc>
+        <w:tc>
+          <w:tcPr>
+            <w:tcW w:w="2693" w:type="dxa"/>
+            <w:shd w:val="clear" w:color="auto" w:fill="auto"/>
+          </w:tcPr>
+          <w:p>
+            <w:pPr>
+              <w:spacing w:line="240" w:lineRule="auto"/>
+              <w:rPr>
+                <w:rFonts w:ascii="Times New Roman" w:hAnsi="Times New Roman"/>
+                <w:sz w:val="20"/>
+                <w:szCs w:val="20"/>
+              </w:rPr>
+            </w:pPr>
+            <w:r>
+              <w:rPr>
+                <w:rFonts w:ascii="Times New Roman" w:hAnsi="Times New Roman"/>
+                <w:sz w:val="20"/>
+                <w:szCs w:val="20"/>
+              </w:rPr>
+              <w:t xml:space="preserve">Penelitian ini mengimplementasikan Jenkins untuk memantau dan mengelola proses job, serta integrasinya dengan infrastruktur </w:t>
+            </w:r>
+            <w:r>
+              <w:rPr>
+                <w:rFonts w:ascii="Times New Roman" w:hAnsi="Times New Roman"/>
+                <w:i/>
+                <w:iCs/>
+                <w:sz w:val="20"/>
+                <w:szCs w:val="20"/>
+              </w:rPr>
+              <w:t>on-premises</w:t>
+            </w:r>
+            <w:r>
+              <w:rPr>
+                <w:rFonts w:ascii="Times New Roman" w:hAnsi="Times New Roman"/>
+                <w:sz w:val="20"/>
+                <w:szCs w:val="20"/>
+              </w:rPr>
+              <w:t xml:space="preserve"> dan </w:t>
+            </w:r>
+            <w:r>
+              <w:rPr>
+                <w:rFonts w:ascii="Times New Roman" w:hAnsi="Times New Roman"/>
+                <w:i/>
+                <w:iCs/>
+                <w:sz w:val="20"/>
+                <w:szCs w:val="20"/>
+              </w:rPr>
+              <w:t>cloud</w:t>
+            </w:r>
+            <w:r>
+              <w:rPr>
+                <w:rFonts w:ascii="Times New Roman" w:hAnsi="Times New Roman"/>
+                <w:sz w:val="20"/>
+                <w:szCs w:val="20"/>
+              </w:rPr>
+              <w:t xml:space="preserve"> di PT. AAA. </w:t>
+            </w:r>
+            <w:r>
+              <w:rPr>
+                <w:rFonts w:ascii="Times New Roman" w:hAnsi="Times New Roman"/>
+                <w:i/>
+                <w:iCs/>
+                <w:sz w:val="20"/>
+                <w:szCs w:val="20"/>
+              </w:rPr>
+              <w:t xml:space="preserve">Compute Engine </w:t>
+            </w:r>
+            <w:r>
+              <w:rPr>
+                <w:rFonts w:ascii="Times New Roman" w:hAnsi="Times New Roman"/>
+                <w:sz w:val="20"/>
+                <w:szCs w:val="20"/>
+              </w:rPr>
+              <w:t xml:space="preserve">digunakan sebagai </w:t>
+            </w:r>
+            <w:r>
+              <w:rPr>
+                <w:rFonts w:ascii="Times New Roman" w:hAnsi="Times New Roman"/>
+                <w:i/>
+                <w:iCs/>
+                <w:sz w:val="20"/>
+                <w:szCs w:val="20"/>
+              </w:rPr>
+              <w:t>server</w:t>
+            </w:r>
+            <w:r>
+              <w:rPr>
+                <w:rFonts w:ascii="Times New Roman" w:hAnsi="Times New Roman"/>
+                <w:sz w:val="20"/>
+                <w:szCs w:val="20"/>
+              </w:rPr>
+              <w:t xml:space="preserve"> utama untuk menjalankan Jenkins. Tahapan meliputi konfigurasi </w:t>
+            </w:r>
+            <w:r>
+              <w:rPr>
+                <w:rFonts w:ascii="Times New Roman" w:hAnsi="Times New Roman"/>
+                <w:i/>
+                <w:iCs/>
+                <w:sz w:val="20"/>
+                <w:szCs w:val="20"/>
+              </w:rPr>
+              <w:t>server</w:t>
+            </w:r>
+            <w:r>
+              <w:rPr>
+                <w:rFonts w:ascii="Times New Roman" w:hAnsi="Times New Roman"/>
+                <w:sz w:val="20"/>
+                <w:szCs w:val="20"/>
+              </w:rPr>
+              <w:t xml:space="preserve"> </w:t>
+            </w:r>
+            <w:r>
+              <w:rPr>
+                <w:rFonts w:ascii="Times New Roman" w:hAnsi="Times New Roman"/>
+                <w:i/>
+                <w:iCs/>
+                <w:sz w:val="20"/>
+                <w:szCs w:val="20"/>
+              </w:rPr>
+              <w:t>Compute Engine</w:t>
+            </w:r>
+            <w:r>
+              <w:rPr>
+                <w:rFonts w:ascii="Times New Roman" w:hAnsi="Times New Roman"/>
+                <w:sz w:val="20"/>
+                <w:szCs w:val="20"/>
+              </w:rPr>
+              <w:t xml:space="preserve">, instalasi plugin penting, dan penggunaan </w:t>
+            </w:r>
+            <w:r>
+              <w:rPr>
+                <w:rFonts w:ascii="Times New Roman" w:hAnsi="Times New Roman"/>
+                <w:i/>
+                <w:iCs/>
+                <w:sz w:val="20"/>
+                <w:szCs w:val="20"/>
+              </w:rPr>
+              <w:t xml:space="preserve">library </w:t>
+            </w:r>
+            <w:r>
+              <w:rPr>
+                <w:rFonts w:ascii="Times New Roman" w:hAnsi="Times New Roman"/>
+                <w:sz w:val="20"/>
+                <w:szCs w:val="20"/>
+              </w:rPr>
+              <w:t xml:space="preserve">Python. Hasilnya menunjukkan Jenkins berhasil dalam menjalankan proses job antara sistem </w:t>
+            </w:r>
+            <w:r>
+              <w:rPr>
+                <w:rFonts w:ascii="Times New Roman" w:hAnsi="Times New Roman"/>
+                <w:i/>
+                <w:iCs/>
+                <w:sz w:val="20"/>
+                <w:szCs w:val="20"/>
+              </w:rPr>
+              <w:t>on-premises</w:t>
+            </w:r>
+            <w:r>
+              <w:rPr>
+                <w:rFonts w:ascii="Times New Roman" w:hAnsi="Times New Roman"/>
+                <w:sz w:val="20"/>
+                <w:szCs w:val="20"/>
+              </w:rPr>
+              <w:t xml:space="preserve"> dan </w:t>
+            </w:r>
+            <w:r>
+              <w:rPr>
+                <w:rFonts w:ascii="Times New Roman" w:hAnsi="Times New Roman"/>
+                <w:i/>
+                <w:iCs/>
+                <w:sz w:val="20"/>
+                <w:szCs w:val="20"/>
+              </w:rPr>
+              <w:t>cloud</w:t>
+            </w:r>
+            <w:r>
+              <w:rPr>
+                <w:rFonts w:ascii="Times New Roman" w:hAnsi="Times New Roman"/>
+                <w:sz w:val="20"/>
+                <w:szCs w:val="20"/>
+              </w:rPr>
+              <w:t xml:space="preserve">. Email </w:t>
+            </w:r>
+            <w:r>
+              <w:rPr>
+                <w:rFonts w:ascii="Times New Roman" w:hAnsi="Times New Roman"/>
+                <w:i/>
+                <w:iCs/>
+                <w:sz w:val="20"/>
+                <w:szCs w:val="20"/>
+              </w:rPr>
+              <w:t>Extension Plugin</w:t>
+            </w:r>
+            <w:r>
+              <w:rPr>
+                <w:rFonts w:ascii="Times New Roman" w:hAnsi="Times New Roman"/>
+                <w:sz w:val="20"/>
+                <w:szCs w:val="20"/>
+              </w:rPr>
+              <w:t xml:space="preserve"> digunakan untuk memantau proses job dan memberikan notifikasi ke PIC jika terjadi kesalahan. Pengelolaan akses </w:t>
+            </w:r>
+            <w:r>
+              <w:rPr>
+                <w:rFonts w:ascii="Times New Roman" w:hAnsi="Times New Roman"/>
+                <w:sz w:val="20"/>
+                <w:szCs w:val="20"/>
+              </w:rPr>
+              <w:lastRenderedPageBreak/>
+              <w:t xml:space="preserve">diterapkan melalui </w:t>
+            </w:r>
+            <w:r>
+              <w:rPr>
+                <w:rFonts w:ascii="Times New Roman" w:hAnsi="Times New Roman"/>
+                <w:i/>
+                <w:iCs/>
+                <w:sz w:val="20"/>
+                <w:szCs w:val="20"/>
+              </w:rPr>
+              <w:t>Role-based Authorization Strategy</w:t>
+            </w:r>
+            <w:r>
+              <w:rPr>
+                <w:rFonts w:ascii="Times New Roman" w:hAnsi="Times New Roman"/>
+                <w:sz w:val="20"/>
+                <w:szCs w:val="20"/>
+              </w:rPr>
+              <w:t xml:space="preserve">. Pengujian dilakukan menggunakan </w:t>
+            </w:r>
+            <w:r>
+              <w:rPr>
+                <w:rFonts w:ascii="Times New Roman" w:hAnsi="Times New Roman"/>
+                <w:i/>
+                <w:iCs/>
+                <w:sz w:val="20"/>
+                <w:szCs w:val="20"/>
+              </w:rPr>
+              <w:t>blackbox</w:t>
+            </w:r>
+            <w:r>
+              <w:rPr>
+                <w:rFonts w:ascii="Times New Roman" w:hAnsi="Times New Roman"/>
+                <w:sz w:val="20"/>
+                <w:szCs w:val="20"/>
+              </w:rPr>
+              <w:t xml:space="preserve"> testing dengan tingkat keberhasilan 100%. Diharapkan implementasi ini dapat meningkatkan efisiensi dan efektivitas manajemen proses job di PT. AAA. </w:t>
+            </w:r>
+          </w:p>
+        </w:tc>
+        <w:tc>
+          <w:tcPr>
+            <w:tcW w:w="1560" w:type="dxa"/>
+            <w:shd w:val="clear" w:color="auto" w:fill="auto"/>
+          </w:tcPr>
+          <w:p>
+            <w:pPr>
+              <w:pStyle w:val="NormalWeb"/>
+              <w:jc w:val="both"/>
+              <w:rPr>
+                <w:bCs/>
+                <w:sz w:val="20"/>
+                <w:szCs w:val="20"/>
+              </w:rPr>
+            </w:pPr>
+            <w:r>
+              <w:rPr>
+                <w:bCs/>
+                <w:sz w:val="20"/>
+                <w:szCs w:val="20"/>
+              </w:rPr>
+              <w:lastRenderedPageBreak/>
+              <w:t>Teknologi Jenkins</w:t>
+            </w:r>
+          </w:p>
+        </w:tc>
+        <w:tc>
+          <w:tcPr>
+            <w:tcW w:w="2835" w:type="dxa"/>
+            <w:shd w:val="clear" w:color="auto" w:fill="auto"/>
+          </w:tcPr>
+          <w:p>
+            <w:pPr>
+              <w:pStyle w:val="NormalWeb"/>
+              <w:shd w:val="clear" w:color="auto" w:fill="FFFFFF"/>
+              <w:rPr>
+                <w:sz w:val="20"/>
+                <w:szCs w:val="20"/>
+              </w:rPr>
+            </w:pPr>
+            <w:r>
+              <w:rPr>
+                <w:sz w:val="20"/>
+                <w:szCs w:val="20"/>
+              </w:rPr>
+              <w:t xml:space="preserve">Berdasarkan hasil penelitian, penerapan Jenkins dalam pemantauan dan otomatisasi proses job sinkronisasi antara </w:t>
+            </w:r>
+            <w:r>
+              <w:rPr>
+                <w:i/>
+                <w:iCs/>
+                <w:sz w:val="20"/>
+                <w:szCs w:val="20"/>
+              </w:rPr>
+              <w:t xml:space="preserve">database on-premises </w:t>
+            </w:r>
+            <w:r>
+              <w:rPr>
+                <w:sz w:val="20"/>
+                <w:szCs w:val="20"/>
+              </w:rPr>
+              <w:t xml:space="preserve">dan </w:t>
+            </w:r>
+            <w:r>
+              <w:rPr>
+                <w:i/>
+                <w:iCs/>
+                <w:sz w:val="20"/>
+                <w:szCs w:val="20"/>
+              </w:rPr>
+              <w:t xml:space="preserve">cloud </w:t>
+            </w:r>
+            <w:r>
+              <w:rPr>
+                <w:sz w:val="20"/>
+                <w:szCs w:val="20"/>
+              </w:rPr>
+              <w:t xml:space="preserve">telah berhasil dilakukan oleh PT. AAA. Dengan menggunakan </w:t>
+            </w:r>
+            <w:r>
+              <w:rPr>
+                <w:i/>
+                <w:iCs/>
+                <w:sz w:val="20"/>
+                <w:szCs w:val="20"/>
+              </w:rPr>
+              <w:t>Compute Engine</w:t>
+            </w:r>
+            <w:r>
+              <w:rPr>
+                <w:sz w:val="20"/>
+                <w:szCs w:val="20"/>
+              </w:rPr>
+              <w:t xml:space="preserve"> sebagai </w:t>
+            </w:r>
+            <w:r>
+              <w:rPr>
+                <w:i/>
+                <w:iCs/>
+                <w:sz w:val="20"/>
+                <w:szCs w:val="20"/>
+              </w:rPr>
+              <w:t xml:space="preserve">server </w:t>
+            </w:r>
+            <w:r>
+              <w:rPr>
+                <w:sz w:val="20"/>
+                <w:szCs w:val="20"/>
+              </w:rPr>
+              <w:t xml:space="preserve">utama, konfigurasi </w:t>
+            </w:r>
+            <w:r>
+              <w:rPr>
+                <w:i/>
+                <w:iCs/>
+                <w:sz w:val="20"/>
+                <w:szCs w:val="20"/>
+              </w:rPr>
+              <w:t xml:space="preserve">server </w:t>
+            </w:r>
+            <w:r>
+              <w:rPr>
+                <w:sz w:val="20"/>
+                <w:szCs w:val="20"/>
+              </w:rPr>
+              <w:t xml:space="preserve">yang optimal, instalasi </w:t>
+            </w:r>
+            <w:r>
+              <w:rPr>
+                <w:i/>
+                <w:iCs/>
+                <w:sz w:val="20"/>
+                <w:szCs w:val="20"/>
+              </w:rPr>
+              <w:t xml:space="preserve">plugin </w:t>
+            </w:r>
+            <w:r>
+              <w:rPr>
+                <w:sz w:val="20"/>
+                <w:szCs w:val="20"/>
+              </w:rPr>
+              <w:t xml:space="preserve">dan </w:t>
+            </w:r>
+            <w:r>
+              <w:rPr>
+                <w:i/>
+                <w:iCs/>
+                <w:sz w:val="20"/>
+                <w:szCs w:val="20"/>
+              </w:rPr>
+              <w:t xml:space="preserve">library </w:t>
+            </w:r>
+            <w:r>
+              <w:rPr>
+                <w:sz w:val="20"/>
+                <w:szCs w:val="20"/>
+              </w:rPr>
+              <w:t>yang diperlukan, serta pembuatan jenkins</w:t>
+            </w:r>
+            <w:r>
+              <w:rPr>
+                <w:sz w:val="20"/>
+                <w:szCs w:val="20"/>
+              </w:rPr>
+              <w:t xml:space="preserve"> </w:t>
+            </w:r>
+            <w:r>
+              <w:rPr>
+                <w:sz w:val="20"/>
+                <w:szCs w:val="20"/>
+              </w:rPr>
+              <w:t xml:space="preserve">file, PT. AAA berhasil memantau dan mengelola proses job dengan efisien. </w:t>
+            </w:r>
+          </w:p>
+          <w:p>
+            <w:pPr>
+              <w:pStyle w:val="NormalWeb"/>
+              <w:rPr>
+                <w:bCs/>
+                <w:sz w:val="20"/>
+                <w:szCs w:val="20"/>
+              </w:rPr>
+            </w:pPr>
+          </w:p>
+        </w:tc>
+        <w:tc>
+          <w:tcPr>
+            <w:tcW w:w="2976" w:type="dxa"/>
+          </w:tcPr>
+          <w:p>
+            <w:pPr>
+              <w:pStyle w:val="NormalWeb"/>
+              <w:shd w:val="clear" w:color="auto" w:fill="FFFFFF"/>
+              <w:rPr>
+                <w:sz w:val="20"/>
+                <w:szCs w:val="20"/>
+              </w:rPr>
+            </w:pPr>
+            <w:r>
+              <w:rPr>
+                <w:sz w:val="20"/>
+                <w:szCs w:val="20"/>
+              </w:rPr>
+              <w:t xml:space="preserve">Penelitian sebelumnya menunjukkan keberhasilan penerapan Jenkins dalam pemantauan dan otomatisasi proses sinkronisasi antara database </w:t>
+            </w:r>
+            <w:r>
+              <w:rPr>
+                <w:i/>
+                <w:iCs/>
+                <w:sz w:val="20"/>
+                <w:szCs w:val="20"/>
+              </w:rPr>
+              <w:t>on-premises</w:t>
+            </w:r>
+            <w:r>
+              <w:rPr>
+                <w:sz w:val="20"/>
+                <w:szCs w:val="20"/>
+              </w:rPr>
+              <w:t xml:space="preserve"> dan </w:t>
+            </w:r>
+            <w:r>
+              <w:rPr>
+                <w:i/>
+                <w:iCs/>
+                <w:sz w:val="20"/>
+                <w:szCs w:val="20"/>
+              </w:rPr>
+              <w:t>cloud</w:t>
+            </w:r>
+            <w:r>
+              <w:rPr>
+                <w:sz w:val="20"/>
+                <w:szCs w:val="20"/>
+              </w:rPr>
+              <w:t xml:space="preserve"> di PT. AAA. Dengan memanfaatkan </w:t>
+            </w:r>
+            <w:r>
+              <w:rPr>
+                <w:i/>
+                <w:iCs/>
+                <w:sz w:val="20"/>
+                <w:szCs w:val="20"/>
+              </w:rPr>
+              <w:t>Compute Engine</w:t>
+            </w:r>
+            <w:r>
+              <w:rPr>
+                <w:sz w:val="20"/>
+                <w:szCs w:val="20"/>
+              </w:rPr>
+              <w:t xml:space="preserve"> sebagai </w:t>
+            </w:r>
+            <w:r>
+              <w:rPr>
+                <w:i/>
+                <w:iCs/>
+                <w:sz w:val="20"/>
+                <w:szCs w:val="20"/>
+              </w:rPr>
+              <w:t>server</w:t>
+            </w:r>
+            <w:r>
+              <w:rPr>
+                <w:sz w:val="20"/>
+                <w:szCs w:val="20"/>
+              </w:rPr>
+              <w:t xml:space="preserve"> utama, optimalisasi konfigurasi </w:t>
+            </w:r>
+            <w:r>
+              <w:rPr>
+                <w:i/>
+                <w:iCs/>
+                <w:sz w:val="20"/>
+                <w:szCs w:val="20"/>
+              </w:rPr>
+              <w:t>server</w:t>
+            </w:r>
+            <w:r>
+              <w:rPr>
+                <w:sz w:val="20"/>
+                <w:szCs w:val="20"/>
+              </w:rPr>
+              <w:t>, instalasi plugin, serta pembuatan jenkins</w:t>
+            </w:r>
+            <w:r>
+              <w:rPr>
+                <w:sz w:val="20"/>
+                <w:szCs w:val="20"/>
+              </w:rPr>
+              <w:t xml:space="preserve"> </w:t>
+            </w:r>
+            <w:r>
+              <w:rPr>
+                <w:sz w:val="20"/>
+                <w:szCs w:val="20"/>
+              </w:rPr>
+              <w:t xml:space="preserve">file, sistem tersebut memungkinkan pengelolaan proses job secara efisien. Namun, sistem ini terbatas pada pemantauan dan otomatisasi sinkronisasi database tanpa menyediakan notifikasi </w:t>
+            </w:r>
+            <w:r>
+              <w:rPr>
+                <w:i/>
+                <w:iCs/>
+                <w:sz w:val="20"/>
+                <w:szCs w:val="20"/>
+              </w:rPr>
+              <w:t>real-time</w:t>
+            </w:r>
+            <w:r>
+              <w:rPr>
+                <w:sz w:val="20"/>
+                <w:szCs w:val="20"/>
+              </w:rPr>
+              <w:t xml:space="preserve"> atau fitur pelaporan yang lebih mendalam.</w:t>
+            </w:r>
+            <w:r>
+              <w:rPr>
+                <w:sz w:val="20"/>
+                <w:szCs w:val="20"/>
+              </w:rPr>
+              <w:t xml:space="preserve"> </w:t>
+            </w:r>
+            <w:r>
+              <w:rPr>
+                <w:sz w:val="20"/>
+                <w:szCs w:val="20"/>
+              </w:rPr>
+              <w:t xml:space="preserve">Sebagai pembanding, sistem yang akan dikembangkan menawarkan fungsionalitas yang lebih luas dan mendalam. Selain mendukung </w:t>
+            </w:r>
+            <w:r>
+              <w:rPr>
+                <w:sz w:val="20"/>
+                <w:szCs w:val="20"/>
+              </w:rPr>
+              <w:lastRenderedPageBreak/>
+              <w:t xml:space="preserve">monitoring </w:t>
+            </w:r>
+            <w:r>
+              <w:rPr>
+                <w:i/>
+                <w:iCs/>
+                <w:sz w:val="20"/>
+                <w:szCs w:val="20"/>
+              </w:rPr>
+              <w:t>resource</w:t>
+            </w:r>
+            <w:r>
+              <w:rPr>
+                <w:sz w:val="20"/>
+                <w:szCs w:val="20"/>
+              </w:rPr>
+              <w:t xml:space="preserve"> dan notifikasi otomatis melalui Telegram, sistem ini memungkinkan pengunduhan laporan </w:t>
+            </w:r>
+            <w:r>
+              <w:rPr>
+                <w:i/>
+                <w:iCs/>
+                <w:sz w:val="20"/>
+                <w:szCs w:val="20"/>
+              </w:rPr>
+              <w:t xml:space="preserve">resource </w:t>
+            </w:r>
+            <w:r>
+              <w:rPr>
+                <w:sz w:val="20"/>
+                <w:szCs w:val="20"/>
+              </w:rPr>
+              <w:t>untuk analisis lebih lanjut serta pembagian akses pengguna yang lebih terstruktur untuk meningkatkan keamanan dan fleksibilitas pengelolaan. Dengan demikian, sistem yang akan dikembangkan memberikan efisiensi, fleksibilitas, dan fungsionalitas yang lebih tinggi dibandingkan sistem yang dijelaskan pada penelitian sebelumnya.</w:t>
+            </w:r>
+          </w:p>
+          <w:p>
+            <w:pPr>
+              <w:pStyle w:val="NormalWeb"/>
+              <w:shd w:val="clear" w:color="auto" w:fill="FFFFFF"/>
+              <w:rPr>
+                <w:sz w:val="20"/>
+                <w:szCs w:val="20"/>
               </w:rPr>
             </w:pPr>
           </w:p>
@@ -5235,20 +9984,21 @@
       <w:tr>
         <w:tc>
           <w:tcPr>
-            <w:tcW w:w="534" w:type="dxa"/>
+            <w:tcW w:w="530" w:type="dxa"/>
             <w:shd w:val="clear" w:color="auto" w:fill="auto"/>
           </w:tcPr>
           <w:p>
             <w:pPr>
               <w:pStyle w:val="ListParagraph"/>
+              <w:spacing w:line="240" w:lineRule="auto"/>
               <w:ind w:left="0"/>
               <w:jc w:val="both"/>
               <w:rPr>
                 <w:rFonts w:ascii="Times New Roman" w:hAnsi="Times New Roman"/>
                 <w:bCs/>
                 <w:color w:val="000000"/>
-                <w:sz w:val="24"/>
-                <w:szCs w:val="24"/>
+                <w:sz w:val="20"/>
+                <w:szCs w:val="20"/>
               </w:rPr>
             </w:pPr>
             <w:r>
@@ -5256,1274 +10006,616 @@
                 <w:rFonts w:ascii="Times New Roman" w:hAnsi="Times New Roman"/>
                 <w:bCs/>
                 <w:color w:val="000000"/>
-                <w:sz w:val="24"/>
-                <w:szCs w:val="24"/>
+                <w:sz w:val="20"/>
+                <w:szCs w:val="20"/>
               </w:rPr>
               <w:lastRenderedPageBreak/>
-              <w:t>2</w:t>
+              <w:t>5</w:t>
             </w:r>
           </w:p>
         </w:tc>
         <w:tc>
           <w:tcPr>
-            <w:tcW w:w="4700" w:type="dxa"/>
+            <w:tcW w:w="2442" w:type="dxa"/>
             <w:shd w:val="clear" w:color="auto" w:fill="auto"/>
           </w:tcPr>
           <w:p>
             <w:pPr>
               <w:pStyle w:val="NormalWeb"/>
-              <w:spacing w:line="276" w:lineRule="auto"/>
+              <w:rPr>
+                <w:sz w:val="20"/>
+                <w:szCs w:val="20"/>
+              </w:rPr>
             </w:pPr>
             <w:r>
-              <w:t xml:space="preserve">Dede Rahman, Hidra Amnur, Indri Rahmayuni, 2020,  </w:t>
+              <w:rPr>
+                <w:sz w:val="20"/>
+                <w:szCs w:val="20"/>
+              </w:rPr>
+              <w:t xml:space="preserve">Saleh Dwiyatno, Edy Rakhmat, Oki Gustiawan, 2020, Implementasi Virtualisasi </w:t>
             </w:r>
             <w:r>
               <w:rPr>
                 <w:i/>
                 <w:iCs/>
-              </w:rPr>
-              <w:t>Monitoring</w:t>
-            </w:r>
-            <w:r>
-              <w:t xml:space="preserve"> </w:t>
-            </w:r>
-            <w:r>
-              <w:rPr>
-                <w:i/>
-                <w:iCs/>
-              </w:rPr>
-              <w:t xml:space="preserve">Server </w:t>
-            </w:r>
-            <w:r>
-              <w:t xml:space="preserve">Dengan Prometheus Dan Grafana Serta Notifikasi Telegram, Politeknik Negeri Padang. </w:t>
+                <w:sz w:val="20"/>
+                <w:szCs w:val="20"/>
+              </w:rPr>
+              <w:t>Server</w:t>
+            </w:r>
+            <w:r>
+              <w:rPr>
+                <w:sz w:val="20"/>
+                <w:szCs w:val="20"/>
+              </w:rPr>
+              <w:t xml:space="preserve"> Berbasis Docker Container, Universitas Banten Jaya, Universitas Serang Raya. </w:t>
             </w:r>
           </w:p>
           <w:p>
             <w:pPr>
               <w:pStyle w:val="ListParagraph"/>
+              <w:spacing w:line="240" w:lineRule="auto"/>
               <w:ind w:left="0"/>
               <w:jc w:val="both"/>
               <w:rPr>
                 <w:rFonts w:ascii="Times New Roman" w:hAnsi="Times New Roman"/>
                 <w:bCs/>
-                <w:sz w:val="24"/>
-                <w:szCs w:val="24"/>
+                <w:sz w:val="20"/>
+                <w:szCs w:val="20"/>
               </w:rPr>
             </w:pPr>
           </w:p>
         </w:tc>
         <w:tc>
           <w:tcPr>
-            <w:tcW w:w="2617" w:type="dxa"/>
+            <w:tcW w:w="2693" w:type="dxa"/>
             <w:shd w:val="clear" w:color="auto" w:fill="auto"/>
           </w:tcPr>
           <w:p>
             <w:pPr>
               <w:pStyle w:val="NormalWeb"/>
-              <w:spacing w:line="276" w:lineRule="auto"/>
+              <w:rPr>
+                <w:sz w:val="20"/>
+                <w:szCs w:val="20"/>
+              </w:rPr>
             </w:pPr>
             <w:r>
-              <w:t xml:space="preserve">Administrator jaringan adalah orang yang bertanggung jawab dalam mengelola jaringan komputer, Salah satu tugas dari seorang administrator jaringan adalah </w:t>
+              <w:rPr>
+                <w:sz w:val="20"/>
+                <w:szCs w:val="20"/>
+              </w:rPr>
+              <w:t xml:space="preserve">Docker adalah sebuah aplikasi yang berbasiskan teknologi </w:t>
             </w:r>
             <w:r>
               <w:rPr>
                 <w:i/>
                 <w:iCs/>
-              </w:rPr>
-              <w:t>monitoring</w:t>
-            </w:r>
-            <w:r>
-              <w:t xml:space="preserve"> jaringan karena kesalahan pada </w:t>
+                <w:sz w:val="20"/>
+                <w:szCs w:val="20"/>
+              </w:rPr>
+              <w:t>open source</w:t>
+            </w:r>
+            <w:r>
+              <w:rPr>
+                <w:sz w:val="20"/>
+                <w:szCs w:val="20"/>
+              </w:rPr>
+              <w:t xml:space="preserve"> yang memungkinkan developer atau siapapun untuk membuat, menjalankan, melakukan percobaan dan meluncurkan aplikasi di dalam sebuah container. Docker membuat proses pemaketan aplikasi bersama komponennya secara cepat dalam sebuah container yang terisolasi, sehingga dapat dijalankan dalam infrastruktur lokal tanpa melakukan perbuahan konfigurasi pada </w:t>
+            </w:r>
+            <w:r>
+              <w:rPr>
+                <w:sz w:val="20"/>
+                <w:szCs w:val="20"/>
+              </w:rPr>
+              <w:lastRenderedPageBreak/>
+              <w:t xml:space="preserve">container. Docker juga sangat ringan dan cepat jika dibandingkan dengan mesin </w:t>
             </w:r>
             <w:r>
               <w:rPr>
                 <w:i/>
                 <w:iCs/>
-              </w:rPr>
-              <w:t>server</w:t>
-            </w:r>
-            <w:r>
-              <w:t xml:space="preserve"> dan service yang berjalan di </w:t>
+                <w:sz w:val="20"/>
+                <w:szCs w:val="20"/>
+              </w:rPr>
+              <w:t>virtual</w:t>
+            </w:r>
+            <w:r>
+              <w:rPr>
+                <w:sz w:val="20"/>
+                <w:szCs w:val="20"/>
+              </w:rPr>
+              <w:t xml:space="preserve"> yang berbasis </w:t>
             </w:r>
             <w:r>
               <w:rPr>
                 <w:i/>
                 <w:iCs/>
-              </w:rPr>
-              <w:t>server</w:t>
-            </w:r>
-            <w:r>
-              <w:t xml:space="preserve"> tidak dapat diketahui kapan terjadinya. Hal ini akan menyulitkan jika administrator berada jauh dari pusat pengawasan. Situasi ini dapat berakibat fatal jika terjadi kesalahan pada </w:t>
+                <w:sz w:val="20"/>
+                <w:szCs w:val="20"/>
+              </w:rPr>
+              <w:t>hypervisor</w:t>
+            </w:r>
+            <w:r>
+              <w:rPr>
+                <w:sz w:val="20"/>
+                <w:szCs w:val="20"/>
+              </w:rPr>
+              <w:t xml:space="preserve">. SMK Negeri 1 Rangkasbitung mempunyai beberapa </w:t>
             </w:r>
             <w:r>
               <w:rPr>
                 <w:i/>
                 <w:iCs/>
-              </w:rPr>
-              <w:lastRenderedPageBreak/>
+                <w:sz w:val="20"/>
+                <w:szCs w:val="20"/>
+              </w:rPr>
               <w:t>server</w:t>
             </w:r>
             <w:r>
-              <w:t xml:space="preserve"> atau tiba-tiba service dari </w:t>
+              <w:rPr>
+                <w:sz w:val="20"/>
+                <w:szCs w:val="20"/>
+              </w:rPr>
+              <w:t xml:space="preserve"> yang mana didalamnya sudah menampung beberapa aplikasi </w:t>
             </w:r>
             <w:r>
               <w:rPr>
                 <w:i/>
                 <w:iCs/>
-              </w:rPr>
-              <w:t>server</w:t>
-            </w:r>
-            <w:r>
-              <w:t xml:space="preserve"> tidak berjalan sebagaimana mestinya tanpa diketahui karena administrator jaringan sedang tidak ada di tempat pengawasan. Dengan memanfaatkan prometheus dan grafana dengan sistem notifikasi telegram yang menggunakan </w:t>
+                <w:sz w:val="20"/>
+                <w:szCs w:val="20"/>
+              </w:rPr>
+              <w:t>web</w:t>
+            </w:r>
+            <w:r>
+              <w:rPr>
+                <w:sz w:val="20"/>
+                <w:szCs w:val="20"/>
+              </w:rPr>
+              <w:t xml:space="preserve">. </w:t>
             </w:r>
             <w:r>
               <w:rPr>
                 <w:i/>
                 <w:iCs/>
-              </w:rPr>
-              <w:t>server</w:t>
-            </w:r>
-            <w:r>
-              <w:t xml:space="preserve"> berbasis Linux, administrator jaringan dapat mendapatkan informasi kondisi</w:t>
+                <w:sz w:val="20"/>
+                <w:szCs w:val="20"/>
+              </w:rPr>
+              <w:t>Server</w:t>
+            </w:r>
+            <w:r>
+              <w:rPr>
+                <w:sz w:val="20"/>
+                <w:szCs w:val="20"/>
+              </w:rPr>
+              <w:t xml:space="preserve"> tersebut berbasis </w:t>
             </w:r>
             <w:r>
               <w:rPr>
                 <w:i/>
                 <w:iCs/>
-              </w:rPr>
-              <w:t xml:space="preserve"> server</w:t>
-            </w:r>
-            <w:r>
-              <w:t xml:space="preserve"> dan service yang berjalan di </w:t>
+                <w:sz w:val="20"/>
+                <w:szCs w:val="20"/>
+              </w:rPr>
+              <w:t>hypervisor</w:t>
+            </w:r>
+            <w:r>
+              <w:rPr>
+                <w:sz w:val="20"/>
+                <w:szCs w:val="20"/>
+              </w:rPr>
+              <w:t xml:space="preserve"> sehingga membutuhkan </w:t>
             </w:r>
             <w:r>
               <w:rPr>
                 <w:i/>
                 <w:iCs/>
-              </w:rPr>
-              <w:t>server</w:t>
-            </w:r>
-            <w:r>
-              <w:t xml:space="preserve"> secara cepat. Hasil yang didapatkan adalah sebuah sistem yang mampu membantu administrator jaringan </w:t>
-            </w:r>
-            <w:r>
-              <w:lastRenderedPageBreak/>
-              <w:t xml:space="preserve">dalam melakukan </w:t>
+                <w:sz w:val="20"/>
+                <w:szCs w:val="20"/>
+              </w:rPr>
+              <w:t>resource</w:t>
+            </w:r>
+            <w:r>
+              <w:rPr>
+                <w:sz w:val="20"/>
+                <w:szCs w:val="20"/>
+              </w:rPr>
+              <w:t xml:space="preserve"> besar. Karena setiap VM menjalankan </w:t>
             </w:r>
             <w:r>
               <w:rPr>
                 <w:i/>
                 <w:iCs/>
-              </w:rPr>
-              <w:t>monitoring</w:t>
-            </w:r>
-            <w:r>
-              <w:t xml:space="preserve"> </w:t>
+                <w:sz w:val="20"/>
+                <w:szCs w:val="20"/>
+              </w:rPr>
+              <w:t>guest OS</w:t>
+            </w:r>
+            <w:r>
+              <w:rPr>
+                <w:sz w:val="20"/>
+                <w:szCs w:val="20"/>
+              </w:rPr>
+              <w:t xml:space="preserve"> beserta kernelnya sendiri terpisah dari </w:t>
             </w:r>
             <w:r>
               <w:rPr>
                 <w:i/>
                 <w:iCs/>
-              </w:rPr>
-              <w:t>server</w:t>
-            </w:r>
-            <w:r>
-              <w:t xml:space="preserve"> dan service yang sedang berjalan di </w:t>
+                <w:sz w:val="20"/>
+                <w:szCs w:val="20"/>
+              </w:rPr>
+              <w:t>host</w:t>
+            </w:r>
+            <w:r>
+              <w:rPr>
+                <w:sz w:val="20"/>
+                <w:szCs w:val="20"/>
+              </w:rPr>
+              <w:t xml:space="preserve">. Oleh karena itu, dilakukan implementasi virtualisasi berbasis docker container supaya dapat meningkatkan efektifitas dalam penggunaan sumber daya CPU dan memori pada </w:t>
             </w:r>
             <w:r>
               <w:rPr>
                 <w:i/>
                 <w:iCs/>
+                <w:sz w:val="20"/>
+                <w:szCs w:val="20"/>
               </w:rPr>
               <w:t>server</w:t>
             </w:r>
             <w:r>
-              <w:t xml:space="preserve"> kapan saja dan dimana saja untuk menjaga </w:t>
-            </w:r>
-            <w:r>
-              <w:rPr>
-                <w:i/>
-                <w:iCs/>
-              </w:rPr>
-              <w:t>server</w:t>
-            </w:r>
-            <w:r>
-              <w:t xml:space="preserve"> dan service yang berjalan pada </w:t>
-            </w:r>
-            <w:r>
-              <w:rPr>
-                <w:i/>
-                <w:iCs/>
-              </w:rPr>
-              <w:t xml:space="preserve">server </w:t>
-            </w:r>
-            <w:r>
-              <w:t xml:space="preserve">agar tetap stabil walaupun administrator jaringan sedang tidak di pusat pengawasan </w:t>
+              <w:rPr>
+                <w:sz w:val="20"/>
+                <w:szCs w:val="20"/>
+              </w:rPr>
+              <w:t xml:space="preserve">. Pengujian dilakukan dengan cara melakukan variasi banyaknya jumlah user request yang berbeda pada masing-masing container menggunakan perangkat lunak apache jmeter </w:t>
             </w:r>
           </w:p>
         </w:tc>
         <w:tc>
           <w:tcPr>
-            <w:tcW w:w="2618" w:type="dxa"/>
+            <w:tcW w:w="1560" w:type="dxa"/>
             <w:shd w:val="clear" w:color="auto" w:fill="auto"/>
           </w:tcPr>
           <w:p>
             <w:pPr>
               <w:pStyle w:val="NormalWeb"/>
-              <w:spacing w:line="276" w:lineRule="auto"/>
               <w:jc w:val="both"/>
               <w:rPr>
                 <w:bCs/>
+                <w:sz w:val="20"/>
+                <w:szCs w:val="20"/>
               </w:rPr>
             </w:pPr>
             <w:r>
               <w:rPr>
                 <w:bCs/>
+                <w:sz w:val="20"/>
+                <w:szCs w:val="20"/>
               </w:rPr>
               <w:lastRenderedPageBreak/>
-              <w:t>Prometheus dan Grafana</w:t>
+              <w:t>Survey Literatur</w:t>
             </w:r>
           </w:p>
         </w:tc>
         <w:tc>
           <w:tcPr>
-            <w:tcW w:w="2618" w:type="dxa"/>
+            <w:tcW w:w="2835" w:type="dxa"/>
             <w:shd w:val="clear" w:color="auto" w:fill="auto"/>
           </w:tcPr>
           <w:p>
             <w:pPr>
               <w:pStyle w:val="NormalWeb"/>
-              <w:spacing w:line="276" w:lineRule="auto"/>
+              <w:rPr>
+                <w:sz w:val="20"/>
+                <w:szCs w:val="20"/>
+              </w:rPr>
             </w:pPr>
+            <w:r>
+              <w:rPr>
+                <w:sz w:val="20"/>
+                <w:szCs w:val="20"/>
+              </w:rPr>
+              <w:t xml:space="preserve">Berdasarkan penelitian yang telah dilakukan, dapat diambil beberapa kesimpulan, yaitu: Dengan adanya penerapan virtualisasi </w:t>
+            </w:r>
             <w:r>
               <w:rPr>
                 <w:i/>
                 <w:iCs/>
-              </w:rPr>
-              <w:t>Monitoring</w:t>
-            </w:r>
-            <w:r>
-              <w:t xml:space="preserve"> </w:t>
+                <w:sz w:val="20"/>
+                <w:szCs w:val="20"/>
+              </w:rPr>
+              <w:t>server</w:t>
+            </w:r>
+            <w:r>
+              <w:rPr>
+                <w:sz w:val="20"/>
+                <w:szCs w:val="20"/>
+              </w:rPr>
+              <w:t xml:space="preserve"> berbasis docker container pada ubuntu 18.04 LTS, dapat menjamin </w:t>
             </w:r>
             <w:r>
               <w:rPr>
                 <w:i/>
                 <w:iCs/>
-              </w:rPr>
-              <w:t>server</w:t>
-            </w:r>
-            <w:r>
-              <w:t xml:space="preserve"> berhasil dilakukan dengan menggunakan prometheus dan grafana terhadap </w:t>
+                <w:sz w:val="20"/>
+                <w:szCs w:val="20"/>
+              </w:rPr>
+              <w:t>web</w:t>
+            </w:r>
+            <w:r>
+              <w:rPr>
+                <w:sz w:val="20"/>
+                <w:szCs w:val="20"/>
+              </w:rPr>
+              <w:t xml:space="preserve"> menjadi stabil. Karena pada docker container memastikan aplikasi dan sumber daya yang terisolasi serta terpisah sehingga para penggunanya dapat menyesuaikan kebutuhan di setiap aplikasi tanpa perlu mempengaruhi konfigurasi pada aplikasi yang lain, Adanya </w:t>
+            </w:r>
+            <w:r>
+              <w:rPr>
+                <w:sz w:val="20"/>
+                <w:szCs w:val="20"/>
+              </w:rPr>
+              <w:lastRenderedPageBreak/>
+              <w:t xml:space="preserve">pemanfaatan docker container pada perancangan </w:t>
             </w:r>
             <w:r>
               <w:rPr>
                 <w:i/>
                 <w:iCs/>
+                <w:sz w:val="20"/>
+                <w:szCs w:val="20"/>
               </w:rPr>
               <w:t>server</w:t>
             </w:r>
             <w:r>
-              <w:t xml:space="preserve">. </w:t>
+              <w:rPr>
+                <w:sz w:val="20"/>
+                <w:szCs w:val="20"/>
+              </w:rPr>
+              <w:t xml:space="preserve"> dapat memanfaatkan </w:t>
             </w:r>
             <w:r>
               <w:rPr>
                 <w:i/>
                 <w:iCs/>
-              </w:rPr>
-              <w:t>Monitoring</w:t>
-            </w:r>
-            <w:r>
-              <w:t xml:space="preserve"> </w:t>
+                <w:sz w:val="20"/>
+                <w:szCs w:val="20"/>
+              </w:rPr>
+              <w:t>hardware</w:t>
+            </w:r>
+            <w:r>
+              <w:rPr>
+                <w:sz w:val="20"/>
+                <w:szCs w:val="20"/>
+              </w:rPr>
+              <w:t xml:space="preserve"> yang ada untuk digunakan secara maksimal. Karena pada docker container dimana kernel yang digunakan adalah dari bagian sistem operasi </w:t>
             </w:r>
             <w:r>
               <w:rPr>
                 <w:i/>
                 <w:iCs/>
-              </w:rPr>
-              <w:t xml:space="preserve">Server </w:t>
-            </w:r>
-            <w:r>
-              <w:t xml:space="preserve">bekerja dengan baik dan sesuai dengan harapan. Sistem operasi yang digunakan pada </w:t>
+                <w:sz w:val="20"/>
+                <w:szCs w:val="20"/>
+              </w:rPr>
+              <w:t>host</w:t>
+            </w:r>
+            <w:r>
+              <w:rPr>
+                <w:sz w:val="20"/>
+                <w:szCs w:val="20"/>
+              </w:rPr>
+              <w:t xml:space="preserve"> nya sendiri, sehingga tidak membebani kinerja dari </w:t>
             </w:r>
             <w:r>
               <w:rPr>
                 <w:i/>
                 <w:iCs/>
-              </w:rPr>
-              <w:t>monitoring</w:t>
-            </w:r>
-            <w:r>
+                <w:sz w:val="20"/>
+                <w:szCs w:val="20"/>
+              </w:rPr>
+              <w:t>server</w:t>
+            </w:r>
+            <w:r>
+              <w:rPr>
+                <w:sz w:val="20"/>
+                <w:szCs w:val="20"/>
+              </w:rPr>
               <w:t xml:space="preserve"> </w:t>
             </w:r>
             <w:r>
               <w:rPr>
                 <w:i/>
                 <w:iCs/>
-              </w:rPr>
-              <w:t xml:space="preserve">server </w:t>
-            </w:r>
-            <w:r>
-              <w:t xml:space="preserve">adalah ubuntu </w:t>
-            </w:r>
-            <w:r>
-              <w:rPr>
-                <w:i/>
-                <w:iCs/>
-              </w:rPr>
-              <w:t>server</w:t>
-            </w:r>
-            <w:r>
-              <w:t xml:space="preserve"> dengan versi 18.04. Sistem yang dibangun memberikan notifikasi atau pemberitahuan kepada admin apabila CPU, memori ataupun service apache dan MYSQL ada yang mati. </w:t>
-            </w:r>
-            <w:r>
-              <w:lastRenderedPageBreak/>
-              <w:t xml:space="preserve">Alert di grafana akan selalu mengirimkan pemberitahuan pada telegram apabila kondisi </w:t>
-            </w:r>
-            <w:r>
-              <w:rPr>
-                <w:i/>
-                <w:iCs/>
-              </w:rPr>
-              <w:t>server</w:t>
-            </w:r>
-            <w:r>
-              <w:t xml:space="preserve"> melewati batas yang telah di tentukan atau apabila service dari apache maupun mysql mati. Flavor yang bisa digunakan berdasarkan spesifikasi VCPU, RAM dan Disk sesuai dengan pemilihan spesifikasi minimal untuk membuat instance. Diharapkan untuk pengembangan selanjutnya sistem </w:t>
-            </w:r>
-            <w:r>
-              <w:rPr>
-                <w:i/>
-                <w:iCs/>
-              </w:rPr>
-              <w:t>monitoring</w:t>
-            </w:r>
-            <w:r>
-              <w:t xml:space="preserve"> </w:t>
-            </w:r>
-            <w:r>
-              <w:rPr>
-                <w:i/>
-                <w:iCs/>
-              </w:rPr>
-              <w:t>server</w:t>
-            </w:r>
-            <w:r>
-              <w:t xml:space="preserve"> dapat memberikan alert ke aplikasi mobile yang dibuat sendiri. untuk pengembangan selanjutnya, </w:t>
-            </w:r>
-            <w:r>
-              <w:lastRenderedPageBreak/>
-              <w:t xml:space="preserve">implementasi </w:t>
-            </w:r>
-            <w:r>
-              <w:rPr>
-                <w:i/>
-                <w:iCs/>
-              </w:rPr>
-              <w:t>monitoring</w:t>
-            </w:r>
-            <w:r>
-              <w:t xml:space="preserve"> </w:t>
-            </w:r>
-            <w:r>
-              <w:rPr>
-                <w:i/>
-                <w:iCs/>
-              </w:rPr>
-              <w:t>server</w:t>
-            </w:r>
-            <w:r>
-              <w:t xml:space="preserve"> dengan prometheus dan grafana memiliki tempat implementasi khusus. Diharapkan ada pengembangan dari </w:t>
-            </w:r>
-            <w:r>
-              <w:rPr>
-                <w:i/>
-                <w:iCs/>
-              </w:rPr>
-              <w:t>monitoring</w:t>
-            </w:r>
-            <w:r>
-              <w:t xml:space="preserve"> </w:t>
-            </w:r>
-            <w:r>
-              <w:rPr>
-                <w:i/>
-                <w:iCs/>
-              </w:rPr>
-              <w:t xml:space="preserve">server </w:t>
-            </w:r>
-            <w:r>
-              <w:t xml:space="preserve">dengan prometheus dan grafana untuk </w:t>
-            </w:r>
-            <w:r>
-              <w:rPr>
-                <w:i/>
-                <w:iCs/>
-              </w:rPr>
-              <w:t>monitoring</w:t>
-            </w:r>
-            <w:r>
-              <w:t xml:space="preserve"> service lainnya seperti SSH service , mail service , jenkins , kubernetes dan lain – lain </w:t>
+                <w:sz w:val="20"/>
+                <w:szCs w:val="20"/>
+              </w:rPr>
+              <w:t>host</w:t>
+            </w:r>
+            <w:r>
+              <w:rPr>
+                <w:sz w:val="20"/>
+                <w:szCs w:val="20"/>
+              </w:rPr>
+              <w:t xml:space="preserve">. </w:t>
             </w:r>
           </w:p>
           <w:p>
             <w:pPr>
               <w:pStyle w:val="NormalWeb"/>
-              <w:spacing w:line="276" w:lineRule="auto"/>
+              <w:jc w:val="both"/>
               <w:rPr>
                 <w:bCs/>
-              </w:rPr>
-            </w:pPr>
-          </w:p>
-        </w:tc>
-      </w:tr>
-      <w:tr>
-        <w:tc>
-          <w:tcPr>
-            <w:tcW w:w="534" w:type="dxa"/>
-            <w:shd w:val="clear" w:color="auto" w:fill="auto"/>
-          </w:tcPr>
-          <w:p>
-            <w:pPr>
-              <w:pStyle w:val="ListParagraph"/>
-              <w:ind w:left="0"/>
-              <w:jc w:val="both"/>
-              <w:rPr>
-                <w:rFonts w:ascii="Times New Roman" w:hAnsi="Times New Roman"/>
-                <w:bCs/>
-                <w:color w:val="000000"/>
-                <w:sz w:val="24"/>
-                <w:szCs w:val="24"/>
-              </w:rPr>
-            </w:pPr>
-            <w:r>
-              <w:rPr>
-                <w:rFonts w:ascii="Times New Roman" w:hAnsi="Times New Roman"/>
-                <w:bCs/>
-                <w:color w:val="000000"/>
-                <w:sz w:val="24"/>
-                <w:szCs w:val="24"/>
-              </w:rPr>
-              <w:lastRenderedPageBreak/>
-              <w:t>3</w:t>
-            </w:r>
-          </w:p>
-        </w:tc>
-        <w:tc>
-          <w:tcPr>
-            <w:tcW w:w="4700" w:type="dxa"/>
-            <w:shd w:val="clear" w:color="auto" w:fill="auto"/>
-          </w:tcPr>
-          <w:p>
-            <w:pPr>
-              <w:pStyle w:val="NormalWeb"/>
-              <w:spacing w:line="276" w:lineRule="auto"/>
-            </w:pPr>
-            <w:r>
-              <w:t xml:space="preserve">Banu Rasyidi, Firman Pratama, 2024, Sistem </w:t>
-            </w:r>
-            <w:r>
-              <w:rPr>
-                <w:i/>
-                <w:iCs/>
-              </w:rPr>
-              <w:t xml:space="preserve">Monitoring Server </w:t>
-            </w:r>
-            <w:r>
-              <w:t xml:space="preserve">di PT. XYZ Media Indonesia Berbasis Grafana dan Prometheus, Universitas Pamulang. </w:t>
-            </w:r>
-          </w:p>
-          <w:p>
-            <w:pPr>
-              <w:pStyle w:val="ListParagraph"/>
-              <w:ind w:left="0"/>
-              <w:jc w:val="both"/>
-              <w:rPr>
-                <w:rFonts w:ascii="Times New Roman" w:hAnsi="Times New Roman"/>
-                <w:sz w:val="24"/>
-                <w:szCs w:val="24"/>
+                <w:sz w:val="20"/>
+                <w:szCs w:val="20"/>
               </w:rPr>
             </w:pPr>
           </w:p>
         </w:tc>
         <w:tc>
           <w:tcPr>
-            <w:tcW w:w="2617" w:type="dxa"/>
-            <w:shd w:val="clear" w:color="auto" w:fill="auto"/>
+            <w:tcW w:w="2976" w:type="dxa"/>
           </w:tcPr>
           <w:p>
             <w:pPr>
               <w:pStyle w:val="NormalWeb"/>
-              <w:spacing w:line="276" w:lineRule="auto"/>
+              <w:rPr>
+                <w:sz w:val="20"/>
+                <w:szCs w:val="20"/>
+              </w:rPr>
             </w:pPr>
+            <w:r>
+              <w:rPr>
+                <w:sz w:val="20"/>
+                <w:szCs w:val="20"/>
+              </w:rPr>
+              <w:lastRenderedPageBreak/>
+              <w:t xml:space="preserve">Penelitian sebelumnya berhasil menunjukkan bahwa penerapan virtualisasi </w:t>
+            </w:r>
             <w:r>
               <w:rPr>
                 <w:i/>
                 <w:iCs/>
-              </w:rPr>
-              <w:t>Server</w:t>
-            </w:r>
-            <w:r>
-              <w:t xml:space="preserve"> merupakan salah satu komponen utama dari sistem jaringan komputer yang memiliki fungsi untuk memberikan suatu service terhadap penggunanya. Setiap </w:t>
-            </w:r>
-            <w:r>
-              <w:lastRenderedPageBreak/>
-              <w:t xml:space="preserve">aktifitas dan operasional pelayanan suatu </w:t>
+                <w:sz w:val="20"/>
+                <w:szCs w:val="20"/>
+              </w:rPr>
+              <w:t>server</w:t>
+            </w:r>
+            <w:r>
+              <w:rPr>
+                <w:sz w:val="20"/>
+                <w:szCs w:val="20"/>
+              </w:rPr>
+              <w:t xml:space="preserve"> berbasis Docker container pada Ubuntu 18.04 LTS mampu meningkatkan stabilitas aplikasi web. Docker container memungkinkan isolasi aplikasi dan sumber daya, sehingga konfigurasi setiap aplikasi dapat dikelola tanpa saling memengaruhi. Selain itu, Docker memungkinkan pemanfaatan </w:t>
             </w:r>
             <w:r>
               <w:rPr>
                 <w:i/>
                 <w:iCs/>
-              </w:rPr>
-              <w:t>server</w:t>
-            </w:r>
-            <w:r>
-              <w:t xml:space="preserve"> terhadap client dalam penerapannya terdiri dari beberapa jenis proses untuk memenuhi segala permintaan atau request client yang dikirimkan oleh </w:t>
+                <w:sz w:val="20"/>
+                <w:szCs w:val="20"/>
+              </w:rPr>
+              <w:t>hardware</w:t>
+            </w:r>
+            <w:r>
+              <w:rPr>
+                <w:sz w:val="20"/>
+                <w:szCs w:val="20"/>
+              </w:rPr>
+              <w:t xml:space="preserve"> secara maksimal dengan menggunakan kernel dari sistem operasi </w:t>
             </w:r>
             <w:r>
               <w:rPr>
                 <w:i/>
                 <w:iCs/>
-              </w:rPr>
-              <w:t>server</w:t>
-            </w:r>
-            <w:r>
-              <w:t xml:space="preserve">. Oleh sebab itu, diperlukan suatu sistem </w:t>
+                <w:sz w:val="20"/>
+                <w:szCs w:val="20"/>
+              </w:rPr>
+              <w:t>host</w:t>
+            </w:r>
+            <w:r>
+              <w:rPr>
+                <w:sz w:val="20"/>
+                <w:szCs w:val="20"/>
+              </w:rPr>
+              <w:t xml:space="preserve">, yang mengurangi beban pada </w:t>
             </w:r>
             <w:r>
               <w:rPr>
                 <w:i/>
                 <w:iCs/>
-              </w:rPr>
-              <w:t>monitoring</w:t>
-            </w:r>
-            <w:r>
-              <w:t xml:space="preserve"> yang dapat melakukan pemantauan segala macam aktifitas di dalam </w:t>
+                <w:sz w:val="20"/>
+                <w:szCs w:val="20"/>
+              </w:rPr>
+              <w:lastRenderedPageBreak/>
+              <w:t>server host</w:t>
+            </w:r>
+            <w:r>
+              <w:rPr>
+                <w:sz w:val="20"/>
+                <w:szCs w:val="20"/>
+              </w:rPr>
+              <w:t xml:space="preserve">. Sebagai perbandingan, sistem yang akan dikembangkan tidak hanya mendukung pengelolaan dan stabilitas </w:t>
             </w:r>
             <w:r>
               <w:rPr>
                 <w:i/>
                 <w:iCs/>
+                <w:sz w:val="20"/>
+                <w:szCs w:val="20"/>
               </w:rPr>
               <w:t>server</w:t>
             </w:r>
             <w:r>
-              <w:t xml:space="preserve">, dengan demikian pengguna dapat memantau dan memberikan peringatan apabila terjadi permasalahan pada </w:t>
+              <w:rPr>
+                <w:sz w:val="20"/>
+                <w:szCs w:val="20"/>
+              </w:rPr>
+              <w:t xml:space="preserve"> melalui </w:t>
             </w:r>
             <w:r>
               <w:rPr>
                 <w:i/>
                 <w:iCs/>
-              </w:rPr>
-              <w:t>server</w:t>
-            </w:r>
-            <w:r>
-              <w:t xml:space="preserve"> yang digunakan. Pada sistem ini dirancang dengan menggunakan </w:t>
-            </w:r>
-            <w:r>
-              <w:lastRenderedPageBreak/>
-              <w:t xml:space="preserve">perancangan Unified Modeling Language, serta menggunakan node exporter untuk mengambil metrik dan bahasa kueri berbasis Prometheus Query Language untuk mengakses data metrik dan grafana untuk memvisualisasi. Penelitian ini bertujuan rancang sistem yang mampu melakukan pemantauan dan pengumpulan informasi dari seluruh perangkat </w:t>
+                <w:sz w:val="20"/>
+                <w:szCs w:val="20"/>
+              </w:rPr>
+              <w:t>monitoring resource</w:t>
+            </w:r>
+            <w:r>
+              <w:rPr>
+                <w:sz w:val="20"/>
+                <w:szCs w:val="20"/>
+              </w:rPr>
+              <w:t xml:space="preserve">, tetapi juga menawarkan fitur-fitur tambahan untuk meningkatkan efisiensi dan fleksibilitas pengelolaan. Fitur notifikasi otomatis melalui Telegram memberikan peringatan </w:t>
             </w:r>
             <w:r>
               <w:rPr>
                 <w:i/>
                 <w:iCs/>
-              </w:rPr>
-              <w:t>server</w:t>
-            </w:r>
-            <w:r>
-              <w:t xml:space="preserve"> yang berada di PT. XYZ Media Indonesia. Sistem </w:t>
+                <w:sz w:val="20"/>
+                <w:szCs w:val="20"/>
+              </w:rPr>
+              <w:t>real-time</w:t>
+            </w:r>
+            <w:r>
+              <w:rPr>
+                <w:sz w:val="20"/>
+                <w:szCs w:val="20"/>
+              </w:rPr>
+              <w:t xml:space="preserve"> jika terjadi masalah, sementara kemampuan untuk mengunduh laporan </w:t>
             </w:r>
             <w:r>
               <w:rPr>
                 <w:i/>
                 <w:iCs/>
-              </w:rPr>
-              <w:t>monitoring</w:t>
-            </w:r>
-            <w:r>
-              <w:t xml:space="preserve"> ini juga, mampu memberikan beberapa informasi terkait utilisasi memori, </w:t>
-            </w:r>
-            <w:r>
-              <w:lastRenderedPageBreak/>
-              <w:t xml:space="preserve">utilisasi CPU, utilisasi storage dan utilisasi jaringan pada </w:t>
+                <w:sz w:val="20"/>
+                <w:szCs w:val="20"/>
+              </w:rPr>
+              <w:t>resource</w:t>
+            </w:r>
+            <w:r>
+              <w:rPr>
+                <w:sz w:val="20"/>
+                <w:szCs w:val="20"/>
+              </w:rPr>
+              <w:t xml:space="preserve"> mendukung analisis dan dokumentasi yang lebih baik. Selain itu, sistem ini menyediakan pembagian akses pengguna untuk meningkatkan keamanan dan pengelolaan yang lebih terstruktur. Dengan demikian, sistem yang akan dikembangkan mencakup keunggulan virtualisasi sekaligus menambahkan fitur yang lebih kaya untuk memenuhi kebutuhan pengelolaan </w:t>
             </w:r>
             <w:r>
               <w:rPr>
                 <w:i/>
                 <w:iCs/>
-              </w:rPr>
-              <w:t>server</w:t>
-            </w:r>
-            <w:r>
-              <w:t xml:space="preserve">, serta pada sistem ini juga mampu mengirimkan pesan peringatan dalam bentuk notifikasi telegram kepada pengguna saat terjadi kesalahan atau malfunction pada </w:t>
-            </w:r>
-            <w:r>
-              <w:rPr>
-                <w:i/>
-                <w:iCs/>
-              </w:rPr>
-              <w:t>server</w:t>
-            </w:r>
-            <w:r>
-              <w:t xml:space="preserve"> dengan demikian proses eskalasi penanganan </w:t>
-            </w:r>
-            <w:r>
-              <w:rPr>
-                <w:i/>
-                <w:iCs/>
-              </w:rPr>
-              <w:t>server</w:t>
-            </w:r>
-            <w:r>
-              <w:t xml:space="preserve"> menjadi lebih cepat dilakukan </w:t>
-            </w:r>
-          </w:p>
-        </w:tc>
-        <w:tc>
-          <w:tcPr>
-            <w:tcW w:w="2618" w:type="dxa"/>
-            <w:shd w:val="clear" w:color="auto" w:fill="auto"/>
-          </w:tcPr>
-          <w:p>
-            <w:pPr>
-              <w:pStyle w:val="NormalWeb"/>
-              <w:spacing w:line="276" w:lineRule="auto"/>
-              <w:rPr>
-                <w:bCs/>
-              </w:rPr>
-            </w:pPr>
-            <w:r>
-              <w:rPr>
-                <w:bCs/>
-              </w:rPr>
-              <w:lastRenderedPageBreak/>
-              <w:t>Prometheus dan Grafana</w:t>
-            </w:r>
-          </w:p>
-        </w:tc>
-        <w:tc>
-          <w:tcPr>
-            <w:tcW w:w="2618" w:type="dxa"/>
-            <w:shd w:val="clear" w:color="auto" w:fill="auto"/>
-          </w:tcPr>
-          <w:p>
-            <w:pPr>
-              <w:pStyle w:val="NormalWeb"/>
-              <w:spacing w:line="276" w:lineRule="auto"/>
-            </w:pPr>
-            <w:r>
-              <w:t xml:space="preserve">Berdasarkan pembahasan dan hasil pengujian yang dilakukan, dapat disimpulkan bahwa sistem </w:t>
-            </w:r>
-            <w:r>
-              <w:rPr>
-                <w:i/>
-                <w:iCs/>
-              </w:rPr>
-              <w:t xml:space="preserve">monitoring </w:t>
-            </w:r>
-            <w:r>
-              <w:rPr>
-                <w:i/>
-                <w:iCs/>
-              </w:rPr>
-              <w:t>server</w:t>
-            </w:r>
-            <w:r>
-              <w:t xml:space="preserve"> berbasis prometheus dan grafana </w:t>
-            </w:r>
-            <w:r>
-              <w:lastRenderedPageBreak/>
-              <w:t xml:space="preserve">telah berhasil dibangun dan diimplementasikan dengan baik. Pengujian langsung oleh karyawan divisi IT menunjukkan bahwa sistem ini mampu mempermudah proses </w:t>
-            </w:r>
-            <w:r>
-              <w:rPr>
-                <w:i/>
-                <w:iCs/>
-              </w:rPr>
-              <w:t>monitoring</w:t>
-            </w:r>
-            <w:r>
-              <w:t xml:space="preserve"> </w:t>
-            </w:r>
-            <w:r>
-              <w:rPr>
-                <w:i/>
-                <w:iCs/>
-              </w:rPr>
-              <w:t>server</w:t>
-            </w:r>
-            <w:r>
-              <w:t xml:space="preserve"> secara remote, yang sebelumnya dilakukan secara manual. Sistem ini efektif dalam memberikan informasi terkait aktivitas</w:t>
-            </w:r>
-            <w:r>
-              <w:rPr>
-                <w:i/>
-                <w:iCs/>
-              </w:rPr>
-              <w:t xml:space="preserve"> server</w:t>
-            </w:r>
-            <w:r>
-              <w:t xml:space="preserve"> yang dipantau, termasuk status penggunaan CPU, memori, koneksi jaringan, dan utilisasi storage. Selain itu, pelaporan melalui telegram terbukti memberikan respon cepat, memungkinkan </w:t>
-            </w:r>
-            <w:r>
-              <w:lastRenderedPageBreak/>
-              <w:t xml:space="preserve">administrator untuk menangani permasalahan dengan segera. Metode pengujian blackbox yang diterapkan pada sistem menunjukkan bahwa semua fungsi sistem beroperasi dengan baik, menandakan tingkat fungsionalitas yang memuaskan. </w:t>
-            </w:r>
-          </w:p>
-          <w:p>
-            <w:pPr>
-              <w:pStyle w:val="NormalWeb"/>
-              <w:spacing w:line="276" w:lineRule="auto"/>
-              <w:rPr>
-                <w:bCs/>
-              </w:rPr>
-            </w:pPr>
-          </w:p>
-        </w:tc>
-      </w:tr>
-      <w:tr>
-        <w:tc>
-          <w:tcPr>
-            <w:tcW w:w="534" w:type="dxa"/>
-            <w:shd w:val="clear" w:color="auto" w:fill="auto"/>
-          </w:tcPr>
-          <w:p>
-            <w:pPr>
-              <w:pStyle w:val="ListParagraph"/>
-              <w:ind w:left="0"/>
-              <w:jc w:val="both"/>
-              <w:rPr>
-                <w:rFonts w:ascii="Times New Roman" w:hAnsi="Times New Roman"/>
-                <w:bCs/>
-                <w:color w:val="000000"/>
-                <w:sz w:val="24"/>
-                <w:szCs w:val="24"/>
-              </w:rPr>
-            </w:pPr>
-            <w:r>
-              <w:rPr>
-                <w:rFonts w:ascii="Times New Roman" w:hAnsi="Times New Roman"/>
-                <w:bCs/>
-                <w:color w:val="000000"/>
-                <w:sz w:val="24"/>
-                <w:szCs w:val="24"/>
-              </w:rPr>
-              <w:lastRenderedPageBreak/>
-              <w:t>4</w:t>
-            </w:r>
-          </w:p>
-        </w:tc>
-        <w:tc>
-          <w:tcPr>
-            <w:tcW w:w="4700" w:type="dxa"/>
-            <w:shd w:val="clear" w:color="auto" w:fill="auto"/>
-          </w:tcPr>
-          <w:p>
-            <w:pPr>
-              <w:pStyle w:val="NormalWeb"/>
-              <w:shd w:val="clear" w:color="auto" w:fill="FFFFFF"/>
-              <w:spacing w:line="276" w:lineRule="auto"/>
-            </w:pPr>
-            <w:r>
-              <w:t xml:space="preserve">Sinatria Banyu Adil, Yos Richard Beeh, 2024, Implementasi </w:t>
-            </w:r>
-            <w:r>
-              <w:rPr>
-                <w:i/>
-                <w:iCs/>
-              </w:rPr>
-              <w:t>Monitoring</w:t>
-            </w:r>
-            <w:r>
-              <w:t xml:space="preserve"> Sistem Perusahaan </w:t>
-            </w:r>
-            <w:r>
-              <w:rPr>
-                <w:i/>
-                <w:iCs/>
-              </w:rPr>
-              <w:t>On-Premises</w:t>
-            </w:r>
-            <w:r>
-              <w:t xml:space="preserve"> dan </w:t>
-            </w:r>
-            <w:r>
-              <w:rPr>
-                <w:i/>
-                <w:iCs/>
-              </w:rPr>
-              <w:t>Cloud</w:t>
-            </w:r>
-            <w:r>
-              <w:t xml:space="preserve"> Menggunakan Teknologi Jenkins, Universitas Kristen Satya Wacana.</w:t>
-            </w:r>
-          </w:p>
-          <w:p>
-            <w:pPr>
-              <w:pStyle w:val="NormalWeb"/>
-              <w:shd w:val="clear" w:color="auto" w:fill="FFFFFF"/>
-              <w:spacing w:line="276" w:lineRule="auto"/>
-            </w:pPr>
-            <w:r>
-              <w:t xml:space="preserve"> </w:t>
-            </w:r>
-          </w:p>
-          <w:p>
-            <w:pPr>
-              <w:pStyle w:val="ListParagraph"/>
-              <w:ind w:left="0"/>
-              <w:jc w:val="both"/>
-              <w:rPr>
-                <w:rFonts w:ascii="Times New Roman" w:hAnsi="Times New Roman"/>
-                <w:bCs/>
-                <w:sz w:val="24"/>
-                <w:szCs w:val="24"/>
-              </w:rPr>
-            </w:pPr>
-          </w:p>
-        </w:tc>
-        <w:tc>
-          <w:tcPr>
-            <w:tcW w:w="2617" w:type="dxa"/>
-            <w:shd w:val="clear" w:color="auto" w:fill="auto"/>
-          </w:tcPr>
-          <w:p>
-            <w:pPr>
-              <w:rPr>
-                <w:rFonts w:ascii="Times New Roman" w:hAnsi="Times New Roman"/>
-                <w:sz w:val="24"/>
-                <w:szCs w:val="24"/>
-              </w:rPr>
-            </w:pPr>
-            <w:r>
-              <w:rPr>
-                <w:rFonts w:ascii="Times New Roman" w:hAnsi="Times New Roman"/>
-                <w:sz w:val="24"/>
-                <w:szCs w:val="24"/>
-              </w:rPr>
-              <w:t xml:space="preserve">Penelitian ini mengimplementasikan Jenkins untuk memantau dan mengelola proses job, serta integrasinya dengan infrastruktur on-premises dan cloud di PT. AAA. Compute Engine digunakan </w:t>
-            </w:r>
-            <w:r>
-              <w:rPr>
-                <w:rFonts w:ascii="Times New Roman" w:hAnsi="Times New Roman"/>
-                <w:sz w:val="24"/>
-                <w:szCs w:val="24"/>
-              </w:rPr>
-              <w:lastRenderedPageBreak/>
-              <w:t xml:space="preserve">sebagai </w:t>
-            </w:r>
-            <w:r>
-              <w:rPr>
-                <w:rFonts w:ascii="Times New Roman" w:hAnsi="Times New Roman"/>
-                <w:i/>
-                <w:iCs/>
-                <w:sz w:val="24"/>
-                <w:szCs w:val="24"/>
-              </w:rPr>
-              <w:t>server</w:t>
-            </w:r>
-            <w:r>
-              <w:rPr>
-                <w:rFonts w:ascii="Times New Roman" w:hAnsi="Times New Roman"/>
-                <w:sz w:val="24"/>
-                <w:szCs w:val="24"/>
-              </w:rPr>
-              <w:t xml:space="preserve"> utama untuk menjalankan Jenkins. Tahapan meliputi konfigurasi </w:t>
-            </w:r>
-            <w:r>
-              <w:rPr>
-                <w:rFonts w:ascii="Times New Roman" w:hAnsi="Times New Roman"/>
-                <w:i/>
-                <w:iCs/>
-                <w:sz w:val="24"/>
-                <w:szCs w:val="24"/>
-              </w:rPr>
-              <w:t>server</w:t>
-            </w:r>
-            <w:r>
-              <w:rPr>
-                <w:rFonts w:ascii="Times New Roman" w:hAnsi="Times New Roman"/>
-                <w:sz w:val="24"/>
-                <w:szCs w:val="24"/>
-              </w:rPr>
-              <w:t xml:space="preserve"> Compute Engine, instalasi plugin penting, dan penggunaan library Python. Hasilnya menunjukkan Jenkins berhasil dalam menjalankan proses job antara sistem on-premises dan cloud. Email Extension Plugin digunakan untuk memantau proses job dan memberikan notifikasi ke PIC jika terjadi kesalahan. Pengelolaan akses diterapkan melalui Role-based Authorization Strategy. Pengujian dilakukan menggunakan </w:t>
-            </w:r>
-            <w:r>
-              <w:rPr>
-                <w:rFonts w:ascii="Times New Roman" w:hAnsi="Times New Roman"/>
-                <w:sz w:val="24"/>
-                <w:szCs w:val="24"/>
-              </w:rPr>
-              <w:lastRenderedPageBreak/>
-              <w:t xml:space="preserve">blackbox testing dengan tingkat keberhasilan 100%. Diharapkan implementasi ini dapat meningkatkan efisiensi dan efektivitas manajemen proses job di PT. AAA. </w:t>
-            </w:r>
-          </w:p>
-        </w:tc>
-        <w:tc>
-          <w:tcPr>
-            <w:tcW w:w="2618" w:type="dxa"/>
-            <w:shd w:val="clear" w:color="auto" w:fill="auto"/>
-          </w:tcPr>
-          <w:p>
-            <w:pPr>
-              <w:pStyle w:val="NormalWeb"/>
-              <w:spacing w:line="276" w:lineRule="auto"/>
-              <w:jc w:val="both"/>
-              <w:rPr>
-                <w:bCs/>
-              </w:rPr>
-            </w:pPr>
-            <w:r>
-              <w:rPr>
-                <w:bCs/>
-              </w:rPr>
-              <w:lastRenderedPageBreak/>
-              <w:t>Teknologi Jenkins</w:t>
-            </w:r>
-          </w:p>
-        </w:tc>
-        <w:tc>
-          <w:tcPr>
-            <w:tcW w:w="2618" w:type="dxa"/>
-            <w:shd w:val="clear" w:color="auto" w:fill="auto"/>
-          </w:tcPr>
-          <w:p>
-            <w:pPr>
-              <w:pStyle w:val="NormalWeb"/>
-              <w:shd w:val="clear" w:color="auto" w:fill="FFFFFF"/>
-              <w:spacing w:line="276" w:lineRule="auto"/>
-            </w:pPr>
-            <w:r>
-              <w:t xml:space="preserve">Berdasarkan hasil penelitian, penerapan Jenkins dalam pemantauan dan otomatisasi proses job sinkronisasi antara </w:t>
-            </w:r>
-            <w:r>
-              <w:rPr>
-                <w:i/>
-                <w:iCs/>
-              </w:rPr>
-              <w:t xml:space="preserve">database on-premises </w:t>
-            </w:r>
-            <w:r>
-              <w:t xml:space="preserve">dan </w:t>
-            </w:r>
-            <w:r>
-              <w:rPr>
-                <w:i/>
-                <w:iCs/>
-              </w:rPr>
-              <w:t xml:space="preserve">cloud </w:t>
-            </w:r>
-            <w:r>
-              <w:t xml:space="preserve">telah berhasil dilakukan oleh PT. </w:t>
-            </w:r>
-            <w:r>
-              <w:lastRenderedPageBreak/>
-              <w:t xml:space="preserve">AAA. Dengan menggunakan Compute Engine sebagai </w:t>
-            </w:r>
-            <w:r>
-              <w:rPr>
-                <w:i/>
-                <w:iCs/>
+                <w:sz w:val="20"/>
+                <w:szCs w:val="20"/>
               </w:rPr>
               <w:t xml:space="preserve">server </w:t>
             </w:r>
             <w:r>
-              <w:t xml:space="preserve">utama, konfigurasi </w:t>
-            </w:r>
-            <w:r>
-              <w:rPr>
-                <w:i/>
-                <w:iCs/>
-              </w:rPr>
-              <w:t xml:space="preserve">server </w:t>
-            </w:r>
-            <w:r>
-              <w:t xml:space="preserve">yang optimal, instalasi </w:t>
-            </w:r>
-            <w:r>
-              <w:rPr>
-                <w:i/>
-                <w:iCs/>
-              </w:rPr>
-              <w:t xml:space="preserve">plugin </w:t>
-            </w:r>
-            <w:r>
-              <w:t xml:space="preserve">dan </w:t>
-            </w:r>
-            <w:r>
-              <w:rPr>
-                <w:i/>
-                <w:iCs/>
-              </w:rPr>
-              <w:t xml:space="preserve">library </w:t>
-            </w:r>
-            <w:r>
-              <w:t xml:space="preserve">yang diperlukan, serta pembuatan jenkinsfile, PT. AAA berhasil memantau dan mengelola proses job dengan efisien. </w:t>
-            </w:r>
-          </w:p>
-          <w:p>
-            <w:pPr>
-              <w:pStyle w:val="NormalWeb"/>
-              <w:spacing w:line="276" w:lineRule="auto"/>
-              <w:rPr>
-                <w:bCs/>
-              </w:rPr>
-            </w:pPr>
-          </w:p>
-        </w:tc>
-      </w:tr>
-      <w:tr>
-        <w:tc>
-          <w:tcPr>
-            <w:tcW w:w="534" w:type="dxa"/>
-            <w:shd w:val="clear" w:color="auto" w:fill="auto"/>
-          </w:tcPr>
-          <w:p>
-            <w:pPr>
-              <w:pStyle w:val="ListParagraph"/>
-              <w:ind w:left="0"/>
-              <w:jc w:val="both"/>
-              <w:rPr>
-                <w:rFonts w:ascii="Times New Roman" w:hAnsi="Times New Roman"/>
-                <w:bCs/>
-                <w:color w:val="000000"/>
-                <w:sz w:val="24"/>
-                <w:szCs w:val="24"/>
-              </w:rPr>
-            </w:pPr>
-            <w:r>
-              <w:rPr>
-                <w:rFonts w:ascii="Times New Roman" w:hAnsi="Times New Roman"/>
-                <w:bCs/>
-                <w:color w:val="000000"/>
-                <w:sz w:val="24"/>
-                <w:szCs w:val="24"/>
-              </w:rPr>
-              <w:lastRenderedPageBreak/>
-              <w:t>5</w:t>
-            </w:r>
-          </w:p>
-        </w:tc>
-        <w:tc>
-          <w:tcPr>
-            <w:tcW w:w="4700" w:type="dxa"/>
-            <w:shd w:val="clear" w:color="auto" w:fill="auto"/>
-          </w:tcPr>
-          <w:p>
-            <w:pPr>
-              <w:pStyle w:val="NormalWeb"/>
-              <w:spacing w:line="276" w:lineRule="auto"/>
-            </w:pPr>
-            <w:r>
-              <w:t xml:space="preserve">Saleh Dwiyatno, Edy Rakhmat, Oki Gustiawan, 2020, Implementasi Virtualisasi </w:t>
-            </w:r>
-            <w:r>
-              <w:rPr>
-                <w:i/>
-                <w:iCs/>
-              </w:rPr>
-              <w:t>Server</w:t>
-            </w:r>
-            <w:r>
-              <w:t xml:space="preserve"> Berbasis Docker Container, Universitas Banten Jaya, Universitas Serang Raya. </w:t>
-            </w:r>
-          </w:p>
-          <w:p>
-            <w:pPr>
-              <w:pStyle w:val="ListParagraph"/>
-              <w:ind w:left="0"/>
-              <w:jc w:val="both"/>
-              <w:rPr>
-                <w:rFonts w:ascii="Times New Roman" w:hAnsi="Times New Roman"/>
-                <w:bCs/>
-                <w:sz w:val="24"/>
-                <w:szCs w:val="24"/>
-              </w:rPr>
-            </w:pPr>
-          </w:p>
-        </w:tc>
-        <w:tc>
-          <w:tcPr>
-            <w:tcW w:w="2617" w:type="dxa"/>
-            <w:shd w:val="clear" w:color="auto" w:fill="auto"/>
-          </w:tcPr>
-          <w:p>
-            <w:pPr>
-              <w:pStyle w:val="NormalWeb"/>
-              <w:spacing w:line="276" w:lineRule="auto"/>
-            </w:pPr>
-            <w:r>
-              <w:t xml:space="preserve">Docker adalah sebuah aplikasi yang berbasiskan teknologi open source yang memungkinkan developer atau siapapun untuk membuat, menjalankan, melakukan percobaan dan meluncurkan aplikasi di dalam sebuah container. Docker membuat proses pemaketan aplikasi bersama komponennya secara cepat dalam </w:t>
-            </w:r>
-            <w:r>
-              <w:lastRenderedPageBreak/>
-              <w:t xml:space="preserve">sebuah container yang terisolasi, sehingga dapat dijalankan dalam infrastruktur lokal tanpa melakukan perbuahan konfigurasi pada container. Docker juga sangat ringan dan cepat jika dibandingkan dengan mesin virtual yang berbasis hypervisor. SMK Negeri 1 Rangkasbitung mempunyai beberapa </w:t>
-            </w:r>
-            <w:r>
-              <w:rPr>
-                <w:i/>
-                <w:iCs/>
-              </w:rPr>
-              <w:t>server</w:t>
-            </w:r>
-            <w:r>
-              <w:t xml:space="preserve"> yang mana didalamnya sudah menampung beberapa aplikasi </w:t>
-            </w:r>
-            <w:r>
-              <w:rPr>
-                <w:i/>
-                <w:iCs/>
-              </w:rPr>
-              <w:t>web</w:t>
-            </w:r>
-            <w:r>
-              <w:t xml:space="preserve">. </w:t>
-            </w:r>
-            <w:r>
-              <w:rPr>
-                <w:i/>
-                <w:iCs/>
-              </w:rPr>
-              <w:t>Server</w:t>
-            </w:r>
-            <w:r>
-              <w:t xml:space="preserve"> tersebut berbasis hypervisor sehingga membutuhkan resource besar. Karena setiap VM menjalankan guest OS beserta kernelnya </w:t>
-            </w:r>
-            <w:r>
-              <w:lastRenderedPageBreak/>
-              <w:t xml:space="preserve">sendiri terpisah dari </w:t>
-            </w:r>
-            <w:r>
-              <w:rPr>
-                <w:i/>
-                <w:iCs/>
-              </w:rPr>
-              <w:t>host</w:t>
-            </w:r>
-            <w:r>
-              <w:t xml:space="preserve">. Oleh karena itu, dilakukan implementasi virtualisasi berbasis docker container supaya dapat meningkatkan efektifitas dalam penggunaan sumber daya CPU dan memori pada </w:t>
-            </w:r>
-            <w:r>
-              <w:rPr>
-                <w:i/>
-                <w:iCs/>
-              </w:rPr>
-              <w:t>server</w:t>
-            </w:r>
-            <w:r>
-              <w:t xml:space="preserve">. Pengujian dilakukan dengan cara melakukan variasi banyaknya jumlah user request yang berbeda pada masing-masing container menggunakan perangkat lunak apache jmeter </w:t>
-            </w:r>
-          </w:p>
-        </w:tc>
-        <w:tc>
-          <w:tcPr>
-            <w:tcW w:w="2618" w:type="dxa"/>
-            <w:shd w:val="clear" w:color="auto" w:fill="auto"/>
-          </w:tcPr>
-          <w:p>
-            <w:pPr>
-              <w:pStyle w:val="NormalWeb"/>
-              <w:spacing w:line="276" w:lineRule="auto"/>
-              <w:jc w:val="both"/>
-              <w:rPr>
-                <w:bCs/>
-              </w:rPr>
-            </w:pPr>
-            <w:r>
-              <w:rPr>
-                <w:bCs/>
-              </w:rPr>
-              <w:lastRenderedPageBreak/>
-              <w:t>Survey Literatur</w:t>
-            </w:r>
-          </w:p>
-        </w:tc>
-        <w:tc>
-          <w:tcPr>
-            <w:tcW w:w="2618" w:type="dxa"/>
-            <w:shd w:val="clear" w:color="auto" w:fill="auto"/>
-          </w:tcPr>
-          <w:p>
-            <w:pPr>
-              <w:pStyle w:val="NormalWeb"/>
-              <w:spacing w:line="276" w:lineRule="auto"/>
-            </w:pPr>
-            <w:r>
-              <w:t xml:space="preserve">Berdasarkan penelitian yang telah dilakukan, dapat diambil beberapa kesimpulan, yaitu: Dengan adanya penerapan virtualisasi </w:t>
-            </w:r>
-            <w:r>
-              <w:rPr>
-                <w:i/>
-                <w:iCs/>
-              </w:rPr>
-              <w:t>server</w:t>
-            </w:r>
-            <w:r>
-              <w:t xml:space="preserve"> berbasis docker container pada ubuntu 18.04 LTS, dapat menjamin </w:t>
-            </w:r>
-            <w:r>
-              <w:rPr>
-                <w:i/>
-                <w:iCs/>
-              </w:rPr>
-              <w:t>web</w:t>
-            </w:r>
-            <w:r>
-              <w:t xml:space="preserve"> menjadi stabil. Karena pada docker container memastikan aplikasi dan sumber daya yang terisolasi serta terpisah sehingga para </w:t>
-            </w:r>
-            <w:r>
-              <w:lastRenderedPageBreak/>
-              <w:t xml:space="preserve">penggunanya dapat menyesuaikan kebutuhan di setiap aplikasi tanpa perlu mempengaruhi konfigurasi pada aplikasi yang lain, Adanya pemanfaatan docker container pada perancangan </w:t>
-            </w:r>
-            <w:r>
-              <w:rPr>
-                <w:i/>
-                <w:iCs/>
-              </w:rPr>
-              <w:t>server</w:t>
-            </w:r>
-            <w:r>
-              <w:t xml:space="preserve"> dapat memanfaatkan hardware yang ada untuk digunakan secara maksimal. Karena pada docker container dimana kernel yang digunakan adalah dari bagian sistem operasi </w:t>
-            </w:r>
-            <w:r>
-              <w:rPr>
-                <w:i/>
-                <w:iCs/>
-              </w:rPr>
-              <w:t>host</w:t>
-            </w:r>
-            <w:r>
-              <w:t xml:space="preserve"> nya sendiri, sehingga tidak membebani kinerja dari </w:t>
-            </w:r>
-            <w:r>
-              <w:rPr>
-                <w:i/>
-                <w:iCs/>
-              </w:rPr>
-              <w:t>server</w:t>
-            </w:r>
-            <w:r>
-              <w:t xml:space="preserve"> </w:t>
-            </w:r>
-            <w:r>
-              <w:rPr>
-                <w:i/>
-                <w:iCs/>
-              </w:rPr>
-              <w:t>host</w:t>
-            </w:r>
-            <w:r>
-              <w:t xml:space="preserve">. </w:t>
-            </w:r>
-          </w:p>
-          <w:p>
-            <w:pPr>
-              <w:pStyle w:val="NormalWeb"/>
-              <w:spacing w:line="276" w:lineRule="auto"/>
-              <w:jc w:val="both"/>
-              <w:rPr>
-                <w:bCs/>
-              </w:rPr>
-            </w:pPr>
+              <w:rPr>
+                <w:sz w:val="20"/>
+                <w:szCs w:val="20"/>
+              </w:rPr>
+              <w:t>yang lebih komprehensif.</w:t>
+            </w:r>
           </w:p>
         </w:tc>
       </w:tr>
@@ -6556,7 +10648,7 @@
           <w:footerReference w:type="first" r:id="rId12"/>
           <w:pgSz w:w="16840" w:h="11907" w:orient="landscape"/>
           <w:pgMar w:top="1701" w:right="1701" w:bottom="2268" w:left="2268" w:header="720" w:footer="720" w:gutter="0"/>
-          <w:pgNumType w:start="15"/>
+          <w:pgNumType w:start="19"/>
           <w:cols w:space="720"/>
           <w:titlePg/>
           <w:docGrid w:linePitch="360"/>
@@ -6691,7 +10783,27 @@
                 <w:szCs w:val="24"/>
                 <w:lang w:val="sv-SE"/>
               </w:rPr>
-              <w:t>Pengelolaan server di PT Concord Consulting Indonesia masih dilakukan secara manual menggunakan perintah linux untuk memantau sumber daya server.</w:t>
+              <w:t xml:space="preserve">Pengelolaan server di PT Concord Consulting Indonesia masih dilakukan secara manual menggunakan perintah linux untuk memantau sumber daya </w:t>
+            </w:r>
+            <w:r>
+              <w:rPr>
+                <w:rFonts w:ascii="Times New Roman" w:hAnsi="Times New Roman"/>
+                <w:i/>
+                <w:iCs/>
+                <w:sz w:val="24"/>
+                <w:szCs w:val="24"/>
+                <w:lang w:val="sv-SE"/>
+              </w:rPr>
+              <w:t>server</w:t>
+            </w:r>
+            <w:r>
+              <w:rPr>
+                <w:rFonts w:ascii="Times New Roman" w:hAnsi="Times New Roman"/>
+                <w:sz w:val="24"/>
+                <w:szCs w:val="24"/>
+                <w:lang w:val="sv-SE"/>
+              </w:rPr>
+              <w:t>.</w:t>
             </w:r>
           </w:p>
           <w:p>
@@ -6718,7 +10830,25 @@
                 <w:szCs w:val="24"/>
                 <w:lang w:val="sv-SE"/>
               </w:rPr>
-              <w:t>Tidak adanya notifikasi otomatis yang terhubung ke tim developer dan administrator server sehingga memperlambat respons terhadap gangguan.</w:t>
+              <w:t>Tidak adanya notifikasi otomatis yang terhubung ke</w:t>
+            </w:r>
+            <w:r>
+              <w:rPr>
+                <w:rFonts w:ascii="Times New Roman" w:hAnsi="Times New Roman"/>
+                <w:sz w:val="24"/>
+                <w:szCs w:val="24"/>
+                <w:lang w:val="sv-SE"/>
+              </w:rPr>
+              <w:t xml:space="preserve"> tim developer dan IT Operation</w:t>
+            </w:r>
+            <w:r>
+              <w:rPr>
+                <w:rFonts w:ascii="Times New Roman" w:hAnsi="Times New Roman"/>
+                <w:sz w:val="24"/>
+                <w:szCs w:val="24"/>
+                <w:lang w:val="sv-SE"/>
+              </w:rPr>
+              <w:t xml:space="preserve"> sehingga memperlambat respons terhadap gangguan.</w:t>
             </w:r>
           </w:p>
           <w:p>
@@ -6925,7 +11055,27 @@
                 <w:szCs w:val="24"/>
                 <w:lang w:val="sv-SE"/>
               </w:rPr>
-              <w:t xml:space="preserve">Menggunakan Node Exporter untuk mengumpulkan data metrik server secara </w:t>
+              <w:t xml:space="preserve">Menggunakan Node Exporter untuk mengumpulkan data metrik </w:t>
+            </w:r>
+            <w:r>
+              <w:rPr>
+                <w:rFonts w:ascii="Times New Roman" w:hAnsi="Times New Roman"/>
+                <w:i/>
+                <w:iCs/>
+                <w:sz w:val="24"/>
+                <w:szCs w:val="24"/>
+                <w:lang w:val="sv-SE"/>
+              </w:rPr>
+              <w:t>server</w:t>
+            </w:r>
+            <w:r>
+              <w:rPr>
+                <w:rFonts w:ascii="Times New Roman" w:hAnsi="Times New Roman"/>
+                <w:sz w:val="24"/>
+                <w:szCs w:val="24"/>
+                <w:lang w:val="sv-SE"/>
+              </w:rPr>
+              <w:t xml:space="preserve"> secara </w:t>
             </w:r>
             <w:r>
               <w:rPr>
@@ -6981,7 +11131,27 @@
                 <w:szCs w:val="24"/>
                 <w:lang w:val="sv-SE"/>
               </w:rPr>
-              <w:t xml:space="preserve">gunakan Prometheus untuk menyimpan data metrik server secara </w:t>
+              <w:t xml:space="preserve">gunakan Prometheus untuk menyimpan data metrik </w:t>
+            </w:r>
+            <w:r>
+              <w:rPr>
+                <w:rFonts w:ascii="Times New Roman" w:hAnsi="Times New Roman"/>
+                <w:i/>
+                <w:iCs/>
+                <w:sz w:val="24"/>
+                <w:szCs w:val="24"/>
+                <w:lang w:val="sv-SE"/>
+              </w:rPr>
+              <w:t>server</w:t>
+            </w:r>
+            <w:r>
+              <w:rPr>
+                <w:rFonts w:ascii="Times New Roman" w:hAnsi="Times New Roman"/>
+                <w:sz w:val="24"/>
+                <w:szCs w:val="24"/>
+                <w:lang w:val="sv-SE"/>
+              </w:rPr>
+              <w:t xml:space="preserve"> secara </w:t>
             </w:r>
             <w:r>
               <w:rPr>
@@ -7213,7 +11383,27 @@
                 <w:szCs w:val="24"/>
                 <w:lang w:val="sv-SE"/>
               </w:rPr>
-              <w:t>Dari beberapa identifikasi masalah yang ada, solusi yang diusulkan dapat membantu mengatasi kendala dan kelemahan sistem monitoring server yang saat ini berjalan di PT. Concord Consulting Indonesia, serta mendukung operasional perusahaan secara lebih efisien dan berkelanjutan.</w:t>
+              <w:t xml:space="preserve">Dari beberapa identifikasi masalah yang ada, solusi yang diusulkan dapat membantu mengatasi kendala dan kelemahan sistem </w:t>
+            </w:r>
+            <w:r>
+              <w:rPr>
+                <w:rFonts w:ascii="Times New Roman" w:hAnsi="Times New Roman"/>
+                <w:i/>
+                <w:iCs/>
+                <w:sz w:val="24"/>
+                <w:szCs w:val="24"/>
+                <w:lang w:val="sv-SE"/>
+              </w:rPr>
+              <w:t>monitoring server</w:t>
+            </w:r>
+            <w:r>
+              <w:rPr>
+                <w:rFonts w:ascii="Times New Roman" w:hAnsi="Times New Roman"/>
+                <w:sz w:val="24"/>
+                <w:szCs w:val="24"/>
+                <w:lang w:val="sv-SE"/>
+              </w:rPr>
+              <w:t xml:space="preserve"> yang saat ini berjalan di PT. Concord Consulting Indonesia, serta mendukung operasional perusahaan secara lebih efisien dan berkelanjutan.</w:t>
             </w:r>
           </w:p>
         </w:tc>
@@ -7398,7 +11588,116 @@
                 <w:szCs w:val="24"/>
                 <w:lang w:val="sv-SE"/>
               </w:rPr>
-              <w:t>Dirancangnya dashboard monitoring berbasis web yang berfungsi untuk menampilkan sumber daya server secara real-time dengan visualisasi yang mudah dipahami. Selain itu, dilengkapi dengan fitur notifikasi otomatis yang dapat langsung terhubung ke tim developer dan administrator server, sehingga memungkinkan respons cepat terhadap masalah yang terdeteksi.</w:t>
+              <w:t xml:space="preserve">Dirancangnya </w:t>
+            </w:r>
+            <w:r>
+              <w:rPr>
+                <w:rFonts w:ascii="Times New Roman" w:hAnsi="Times New Roman"/>
+                <w:i/>
+                <w:iCs/>
+                <w:sz w:val="24"/>
+                <w:szCs w:val="24"/>
+                <w:lang w:val="sv-SE"/>
+              </w:rPr>
+              <w:t>dashboard monitoring</w:t>
+            </w:r>
+            <w:r>
+              <w:rPr>
+                <w:rFonts w:ascii="Times New Roman" w:hAnsi="Times New Roman"/>
+                <w:sz w:val="24"/>
+                <w:szCs w:val="24"/>
+                <w:lang w:val="sv-SE"/>
+              </w:rPr>
+              <w:t xml:space="preserve"> berbasis </w:t>
+            </w:r>
+            <w:r>
+              <w:rPr>
+                <w:rFonts w:ascii="Times New Roman" w:hAnsi="Times New Roman"/>
+                <w:i/>
+                <w:iCs/>
+                <w:sz w:val="24"/>
+                <w:szCs w:val="24"/>
+                <w:lang w:val="sv-SE"/>
+              </w:rPr>
+              <w:t>web</w:t>
+            </w:r>
+            <w:r>
+              <w:rPr>
+                <w:rFonts w:ascii="Times New Roman" w:hAnsi="Times New Roman"/>
+                <w:sz w:val="24"/>
+                <w:szCs w:val="24"/>
+                <w:lang w:val="sv-SE"/>
+              </w:rPr>
+              <w:t xml:space="preserve"> yang berfungsi untuk menampilkan sumber daya </w:t>
+            </w:r>
+            <w:r>
+              <w:rPr>
+                <w:rFonts w:ascii="Times New Roman" w:hAnsi="Times New Roman"/>
+                <w:i/>
+                <w:iCs/>
+                <w:sz w:val="24"/>
+                <w:szCs w:val="24"/>
+                <w:lang w:val="sv-SE"/>
+              </w:rPr>
+              <w:t>server</w:t>
+            </w:r>
+            <w:r>
+              <w:rPr>
+                <w:rFonts w:ascii="Times New Roman" w:hAnsi="Times New Roman"/>
+                <w:sz w:val="24"/>
+                <w:szCs w:val="24"/>
+                <w:lang w:val="sv-SE"/>
+              </w:rPr>
+              <w:t xml:space="preserve"> secara </w:t>
+            </w:r>
+            <w:r>
+              <w:rPr>
+                <w:rFonts w:ascii="Times New Roman" w:hAnsi="Times New Roman"/>
+                <w:i/>
+                <w:iCs/>
+                <w:sz w:val="24"/>
+                <w:szCs w:val="24"/>
+                <w:lang w:val="sv-SE"/>
+              </w:rPr>
+              <w:t>real-time</w:t>
+            </w:r>
+            <w:r>
+              <w:rPr>
+                <w:rFonts w:ascii="Times New Roman" w:hAnsi="Times New Roman"/>
+                <w:sz w:val="24"/>
+                <w:szCs w:val="24"/>
+                <w:lang w:val="sv-SE"/>
+              </w:rPr>
+              <w:t xml:space="preserve"> dengan visualisasi yang mudah dipahami. Selain itu, dilengkapi dengan fitur notifikasi otomatis yang dapat langsung terhubung ke </w:t>
+            </w:r>
+            <w:r>
+              <w:rPr>
+                <w:rFonts w:ascii="Times New Roman" w:hAnsi="Times New Roman"/>
+                <w:sz w:val="24"/>
+                <w:szCs w:val="24"/>
+                <w:lang w:val="sv-SE"/>
+              </w:rPr>
+              <w:t>tim developer dan IT Operation</w:t>
+            </w:r>
+            <w:r>
+              <w:rPr>
+                <w:rFonts w:ascii="Times New Roman" w:hAnsi="Times New Roman"/>
+                <w:sz w:val="24"/>
+                <w:szCs w:val="24"/>
+                <w:lang w:val="sv-SE"/>
+              </w:rPr>
+              <w:t xml:space="preserve">, </w:t>
+            </w:r>
+            <w:bookmarkStart w:id="0" w:name="_GoBack"/>
+            <w:bookmarkEnd w:id="0"/>
+            <w:r>
+              <w:rPr>
+                <w:rFonts w:ascii="Times New Roman" w:hAnsi="Times New Roman"/>
+                <w:sz w:val="24"/>
+                <w:szCs w:val="24"/>
+                <w:lang w:val="sv-SE"/>
+              </w:rPr>
+              <w:t>sehingga memungkinkan respons cepat terhadap masalah yang terdeteksi.</w:t>
             </w:r>
           </w:p>
         </w:tc>
@@ -7471,7 +11770,10 @@
     </w:sdtPr>
     <w:sdtEndPr>
       <w:rPr>
+        <w:rFonts w:ascii="Times New Roman" w:hAnsi="Times New Roman"/>
         <w:noProof/>
+        <w:sz w:val="24"/>
+        <w:szCs w:val="24"/>
       </w:rPr>
     </w:sdtEndPr>
     <w:sdtContent>
@@ -7479,25 +11781,51 @@
         <w:pPr>
           <w:pStyle w:val="Footer"/>
           <w:jc w:val="center"/>
+          <w:rPr>
+            <w:rFonts w:ascii="Times New Roman" w:hAnsi="Times New Roman"/>
+            <w:sz w:val="24"/>
+            <w:szCs w:val="24"/>
+          </w:rPr>
         </w:pPr>
         <w:r>
+          <w:rPr>
+            <w:rFonts w:ascii="Times New Roman" w:hAnsi="Times New Roman"/>
+            <w:sz w:val="24"/>
+            <w:szCs w:val="24"/>
+          </w:rPr>
           <w:fldChar w:fldCharType="begin"/>
         </w:r>
         <w:r>
+          <w:rPr>
+            <w:rFonts w:ascii="Times New Roman" w:hAnsi="Times New Roman"/>
+            <w:sz w:val="24"/>
+            <w:szCs w:val="24"/>
+          </w:rPr>
           <w:instrText xml:space="preserve"> PAGE   \* MERGEFORMAT </w:instrText>
         </w:r>
         <w:r>
+          <w:rPr>
+            <w:rFonts w:ascii="Times New Roman" w:hAnsi="Times New Roman"/>
+            <w:sz w:val="24"/>
+            <w:szCs w:val="24"/>
+          </w:rPr>
           <w:fldChar w:fldCharType="separate"/>
         </w:r>
         <w:r>
           <w:rPr>
+            <w:rFonts w:ascii="Times New Roman" w:hAnsi="Times New Roman"/>
             <w:noProof/>
+            <w:sz w:val="24"/>
+            <w:szCs w:val="24"/>
           </w:rPr>
           <w:t>5</w:t>
         </w:r>
         <w:r>
           <w:rPr>
+            <w:rFonts w:ascii="Times New Roman" w:hAnsi="Times New Roman"/>
             <w:noProof/>
+            <w:sz w:val="24"/>
+            <w:szCs w:val="24"/>
           </w:rPr>
           <w:fldChar w:fldCharType="end"/>
         </w:r>
@@ -7559,25 +11887,51 @@
     <w:pPr>
       <w:pStyle w:val="Header"/>
       <w:jc w:val="right"/>
+      <w:rPr>
+        <w:rFonts w:ascii="Times New Roman" w:hAnsi="Times New Roman"/>
+        <w:sz w:val="24"/>
+        <w:szCs w:val="24"/>
+      </w:rPr>
     </w:pPr>
     <w:r>
+      <w:rPr>
+        <w:rFonts w:ascii="Times New Roman" w:hAnsi="Times New Roman"/>
+        <w:sz w:val="24"/>
+        <w:szCs w:val="24"/>
+      </w:rPr>
       <w:fldChar w:fldCharType="begin"/>
     </w:r>
     <w:r>
+      <w:rPr>
+        <w:rFonts w:ascii="Times New Roman" w:hAnsi="Times New Roman"/>
+        <w:sz w:val="24"/>
+        <w:szCs w:val="24"/>
+      </w:rPr>
       <w:instrText xml:space="preserve"> PAGE   \* MERGEFORMAT </w:instrText>
     </w:r>
     <w:r>
+      <w:rPr>
+        <w:rFonts w:ascii="Times New Roman" w:hAnsi="Times New Roman"/>
+        <w:sz w:val="24"/>
+        <w:szCs w:val="24"/>
+      </w:rPr>
       <w:fldChar w:fldCharType="separate"/>
     </w:r>
     <w:r>
       <w:rPr>
+        <w:rFonts w:ascii="Times New Roman" w:hAnsi="Times New Roman"/>
         <w:noProof/>
+        <w:sz w:val="24"/>
+        <w:szCs w:val="24"/>
       </w:rPr>
-      <w:t>13</w:t>
+      <w:t>26</w:t>
     </w:r>
     <w:r>
       <w:rPr>
+        <w:rFonts w:ascii="Times New Roman" w:hAnsi="Times New Roman"/>
         <w:noProof/>
+        <w:sz w:val="24"/>
+        <w:szCs w:val="24"/>
       </w:rPr>
       <w:fldChar w:fldCharType="end"/>
     </w:r>
@@ -7640,7 +11994,7 @@
           <w:rPr>
             <w:noProof/>
           </w:rPr>
-          <w:t>15</w:t>
+          <w:t>19</w:t>
         </w:r>
         <w:r>
           <w:rPr>
@@ -13123,6 +17477,8 @@
   <w:rsids>
     <w:rsidRoot w:val="00E03812"/>
     <w:rsid w:val="00011E5B"/>
+    <w:rsid w:val="00034B1B"/>
+    <w:rsid w:val="00081B8E"/>
     <w:rsid w:val="000A551D"/>
     <w:rsid w:val="00116213"/>
     <w:rsid w:val="001377B0"/>
@@ -13133,14 +17489,19 @@
     <w:rsid w:val="003D60FB"/>
     <w:rsid w:val="004D3B8F"/>
     <w:rsid w:val="005207B4"/>
+    <w:rsid w:val="005E01F8"/>
     <w:rsid w:val="005F3E89"/>
     <w:rsid w:val="00653605"/>
+    <w:rsid w:val="00670703"/>
     <w:rsid w:val="00736D49"/>
+    <w:rsid w:val="007A650D"/>
     <w:rsid w:val="0085748E"/>
-    <w:rsid w:val="008F05BD"/>
     <w:rsid w:val="00AA64AB"/>
+    <w:rsid w:val="00AE6424"/>
     <w:rsid w:val="00AF5121"/>
+    <w:rsid w:val="00B31C29"/>
     <w:rsid w:val="00B54F77"/>
+    <w:rsid w:val="00BD4E93"/>
     <w:rsid w:val="00BE171A"/>
     <w:rsid w:val="00C0637D"/>
     <w:rsid w:val="00C16925"/>
@@ -13150,6 +17511,7 @@
     <w:rsid w:val="00DE17AF"/>
     <w:rsid w:val="00E03812"/>
     <w:rsid w:val="00E32998"/>
+    <w:rsid w:val="00F72C32"/>
   </w:rsids>
   <m:mathPr>
     <m:mathFont m:val="Cambria Math"/>
@@ -13889,7 +18251,7 @@
     <we:reference id="wa104382081" version="1.55.1.0" store="wa104382081" storeType="OMEX"/>
   </we:alternateReferences>
   <we:properties>
-    <we:property name="MENDELEY_CITATIONS" value="[{&quot;citationID&quot;:&quot;MENDELEY_CITATION_8d477957-eb66-4005-bbfa-71afdd13e7aa&quot;,&quot;properties&quot;:{&quot;noteIndex&quot;:0},&quot;isEdited&quot;:false,&quot;manualOverride&quot;:{&quot;isManuallyOverridden&quot;:false,&quot;citeprocText&quot;:&quot;(Zulkifli, 2022)&quot;,&quot;manualOverrideText&quot;:&quot;&quot;},&quot;citationTag&quot;:&quot;MENDELEY_CITATION_v3_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&quot;,&quot;citationItems&quot;:[{&quot;id&quot;:&quot;d35c34ef-e842-3f09-96c2-86a0f7da3710&quot;,&quot;itemData&quot;:{&quot;type&quot;:&quot;report&quot;,&quot;id&quot;:&quot;d35c34ef-e842-3f09-96c2-86a0f7da3710&quot;,&quot;title&quot;:&quot;PENGARUH OPTIMALISASI PEMBELAJARAN ONLINE, PARTISIPASI MAHASISWA DAN GAYA MENGAJAR DOSEN TERHADAP MOTIVASI BELAJAR PADA PEMBELAJARAN DARING DITENGAH PANDEMI COVID-19 (Studi Pada Kampus STIE Indonesia Jakarta)&quot;,&quot;author&quot;:[{&quot;family&quot;:&quot;Zulkifli&quot;,&quot;given&quot;:&quot;Egi&quot;,&quot;parse-names&quot;:false,&quot;dropping-particle&quot;:&quot;&quot;,&quot;non-dropping-particle&quot;:&quot;&quot;}],&quot;issued&quot;:{&quot;date-parts&quot;:[[2022]]},&quot;container-title-short&quot;:&quot;&quot;},&quot;isTemporary&quot;:false}]},{&quot;citationID&quot;:&quot;MENDELEY_CITATION_9bbf7b73-605d-4274-8fc4-79a1a2538107&quot;,&quot;properties&quot;:{&quot;noteIndex&quot;:0},&quot;isEdited&quot;:false,&quot;manualOverride&quot;:{&quot;isManuallyOverridden&quot;:false,&quot;citeprocText&quot;:&quot;(Lucky, 2021)&quot;,&quot;manualOverrideText&quot;:&quot;&quot;},&quot;citationTag&quot;:&quot;MENDELEY_CITATION_v3_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&quot;,&quot;citationItems&quot;:[{&quot;id&quot;:&quot;7d5692eb-853a-318c-ac7d-0d54c760e196&quot;,&quot;itemData&quot;:{&quot;type&quot;:&quot;article-journal&quot;,&quot;id&quot;:&quot;7d5692eb-853a-318c-ac7d-0d54c760e196&quot;,&quot;title&quot;:&quot;OPTIMALISASI PENCEGAHAN PENCEMARAN MINYAK DARI KAPAL KE LAUT PADA MT. JEANITA&quot;,&quot;author&quot;:[{&quot;family&quot;:&quot;Lucky&quot;,&quot;given&quot;:&quot;Fernanda&quot;,&quot;parse-names&quot;:false,&quot;dropping-particle&quot;:&quot;&quot;,&quot;non-dropping-particle&quot;:&quot;&quot;}],&quot;issued&quot;:{&quot;date-parts&quot;:[[2021]]},&quot;container-title-short&quot;:&quot;&quot;},&quot;isTemporary&quot;:false}]},{&quot;citationID&quot;:&quot;MENDELEY_CITATION_04bb7e95-0e86-422a-93a1-0f5de161a1d1&quot;,&quot;properties&quot;:{&quot;noteIndex&quot;:0},&quot;isEdited&quot;:false,&quot;manualOverride&quot;:{&quot;isManuallyOverridden&quot;:false,&quot;citeprocText&quot;:&quot;(Anjani, 2022)&quot;,&quot;manualOverrideText&quot;:&quot;&quot;},&quot;citationTag&quot;:&quot;MENDELEY_CITATION_v3_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&quot;,&quot;citationItems&quot;:[{&quot;id&quot;:&quot;d82abd9e-acf0-3232-8567-a273025b5a5e&quot;,&quot;itemData&quot;:{&quot;type&quot;:&quot;report&quot;,&quot;id&quot;:&quot;d82abd9e-acf0-3232-8567-a273025b5a5e&quot;,&quot;title&quot;:&quot;DI MTSN 3 KARAWANG KARAWANG&quot;,&quot;author&quot;:[{&quot;family&quot;:&quot;Anjani&quot;,&quot;given&quot;:&quot;M P&quot;,&quot;parse-names&quot;:false,&quot;dropping-particle&quot;:&quot;&quot;,&quot;non-dropping-particle&quot;:&quot;&quot;}],&quot;issued&quot;:{&quot;date-parts&quot;:[[2022]]},&quot;container-title-short&quot;:&quot;&quot;},&quot;isTemporary&quot;:false}]},{&quot;citationID&quot;:&quot;MENDELEY_CITATION_510fc84f-3e19-426c-891b-74baae9e669e&quot;,&quot;properties&quot;:{&quot;noteIndex&quot;:0},&quot;isEdited&quot;:false,&quot;manualOverride&quot;:{&quot;isManuallyOverridden&quot;:false,&quot;citeprocText&quot;:&quot;(Fietri Setiawati Sulaeman, 2021)&quot;,&quot;manualOverrideText&quot;:&quot;&quot;},&quot;citationTag&quot;:&quot;MENDELEY_CITATION_v3_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&quot;,&quot;citationItems&quot;:[{&quot;id&quot;:&quot;051b1822-d3fd-3bce-9449-b8227b0ef18d&quot;,&quot;itemData&quot;:{&quot;type&quot;:&quot;report&quot;,&quot;id&quot;:&quot;051b1822-d3fd-3bce-9449-b8227b0ef18d&quot;,&quot;title&quot;:&quot;Sistem Monitoring Penerapan Rencana Anggaran Biaya Berbasis Web&quot;,&quot;author&quot;:[{&quot;family&quot;:&quot;Fietri Setiawati Sulaeman&quot;,&quot;given&quot;:&quot;Ilham Harry Permana&quot;,&quot;parse-names&quot;:false,&quot;dropping-particle&quot;:&quot;&quot;,&quot;non-dropping-particle&quot;:&quot;&quot;}],&quot;issued&quot;:{&quot;date-parts&quot;:[[2021]]},&quot;container-title-short&quot;:&quot;&quot;},&quot;isTemporary&quot;:false}]},{&quot;citationID&quot;:&quot;MENDELEY_CITATION_58703ff1-6594-4113-a747-0afa0da31adb&quot;,&quot;properties&quot;:{&quot;noteIndex&quot;:0},&quot;isEdited&quot;:false,&quot;manualOverride&quot;:{&quot;isManuallyOverridden&quot;:false,&quot;citeprocText&quot;:&quot;(Orlando Isakh et al., 2020)&quot;,&quot;manualOverrideText&quot;:&quot;&quot;},&quot;citationTag&quot;:&quot;MENDELEY_CITATION_v3_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&quot;,&quot;citationItems&quot;:[{&quot;id&quot;:&quot;80a53e8d-e392-364c-b996-752760d843bc&quot;,&quot;itemData&quot;:{&quot;type&quot;:&quot;report&quot;,&quot;id&quot;:&quot;80a53e8d-e392-364c-b996-752760d843bc&quot;,&quot;title&quot;:&quot;Sistem Informasi Pemantauan Perkembangan Mahasiswa yang Memiliki Kendala dalam Proses Belajar Mengajar&quot;,&quot;author&quot;:[{&quot;family&quot;:&quot;Orlando Isakh&quot;,&quot;given&quot;:&quot;Jeson&quot;,&quot;parse-names&quot;:false,&quot;dropping-particle&quot;:&quot;&quot;,&quot;non-dropping-particle&quot;:&quot;&quot;},{&quot;family&quot;:&quot;Marcus Zakaria&quot;,&quot;given&quot;:&quot;Teddy&quot;,&quot;parse-names&quot;:false,&quot;dropping-particle&quot;:&quot;&quot;,&quot;non-dropping-particle&quot;:&quot;&quot;},{&quot;family&quot;:&quot;Maranatha Jl Drg Surya Sumantri&quot;,&quot;given&quot;:&quot;Kristen&quot;,&quot;parse-names&quot;:false,&quot;dropping-particle&quot;:&quot;&quot;,&quot;non-dropping-particle&quot;:&quot;&quot;}],&quot;issued&quot;:{&quot;date-parts&quot;:[[2020]]},&quot;abstract&quot;:&quot;In the process of learning to teach, students sometimes experience obstacles that can hinder academic achievement. Monitoring the obstacles faced, this becomes the responsibility of the lecturer as a teacher or a member of the guardian lecturer. The need for the system to monitor the obstacles faced by students, such as poor daily grades, attendance prestige, unnatural behavior, enthusiastic learning of students who are less able to help lecturers / lecturers guardian in controlling student progress. The System of Registrar of Constraints of students in the learning process of teaching, designed to facilitate lecturers / lecturers guardians in recording, providing follow-up, problem solving and incident reporting. The data recorded in the database can be used by the study program to monitor student development, especially for students who are experiencing problems in the teaching learning process. The resulting information can be used for reporting to the university and to the student's parents. It is hoped that this system, helping in reducing drop outs as early as possible, by monitoring the development of students who have poor academic achievement.&quot;,&quot;volume&quot;:&quot;2&quot;,&quot;container-title-short&quot;:&quot;&quot;},&quot;isTemporary&quot;:false}]},{&quot;citationID&quot;:&quot;MENDELEY_CITATION_4f5d06de-680d-48e3-819f-4a989298d0d2&quot;,&quot;properties&quot;:{&quot;noteIndex&quot;:0},&quot;isEdited&quot;:false,&quot;manualOverride&quot;:{&quot;isManuallyOverridden&quot;:false,&quot;citeprocText&quot;:&quot;(Misbullah et al., 2023)&quot;,&quot;manualOverrideText&quot;:&quot;&quot;},&quot;citationTag&quot;:&quot;MENDELEY_CITATION_v3_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&quot;,&quot;citationItems&quot;:[{&quot;id&quot;:&quot;a4c5242b-db47-3adc-a4c9-f1c7d7d214e3&quot;,&quot;itemData&quot;:{&quot;type&quot;:&quot;report&quot;,&quot;id&quot;:&quot;a4c5242b-db47-3adc-a4c9-f1c7d7d214e3&quot;,&quot;title&quot;:&quot;2023 Dalila Husna Yunardi&quot;,&quot;author&quot;:[{&quot;family&quot;:&quot;Misbullah&quot;,&quot;given&quot;:&quot;Alim&quot;,&quot;parse-names&quot;:false,&quot;dropping-particle&quot;:&quot;&quot;,&quot;non-dropping-particle&quot;:&quot;&quot;},{&quot;family&quot;:&quot;Gilang&quot;,&quot;given&quot;:&quot;Dan&quot;,&quot;parse-names&quot;:false,&quot;dropping-particle&quot;:&quot;&quot;,&quot;non-dropping-particle&quot;:&quot;&quot;},{&quot;family&quot;:&quot;Rancang&quot;,&quot;given&quot;:&quot;Gemilang \&quot;&quot;,&quot;parse-names&quot;:false,&quot;dropping-particle&quot;:&quot;&quot;,&quot;non-dropping-particle&quot;:&quot;&quot;}],&quot;issued&quot;:{&quot;date-parts&quot;:[[2023]]},&quot;container-title-short&quot;:&quot;&quot;},&quot;isTemporary&quot;:false}]},{&quot;citationID&quot;:&quot;MENDELEY_CITATION_e409d99e-ae25-4dbd-87e6-ed0a1bf86a1a&quot;,&quot;properties&quot;:{&quot;noteIndex&quot;:0},&quot;isEdited&quot;:false,&quot;manualOverride&quot;:{&quot;isManuallyOverridden&quot;:false,&quot;citeprocText&quot;:&quot;(Misbullah et al., 2023)&quot;,&quot;manualOverrideText&quot;:&quot;&quot;},&quot;citationTag&quot;:&quot;MENDELEY_CITATION_v3_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&quot;,&quot;citationItems&quot;:[{&quot;id&quot;:&quot;a4c5242b-db47-3adc-a4c9-f1c7d7d214e3&quot;,&quot;itemData&quot;:{&quot;type&quot;:&quot;report&quot;,&quot;id&quot;:&quot;a4c5242b-db47-3adc-a4c9-f1c7d7d214e3&quot;,&quot;title&quot;:&quot;2023 Dalila Husna Yunardi&quot;,&quot;author&quot;:[{&quot;family&quot;:&quot;Misbullah&quot;,&quot;given&quot;:&quot;Alim&quot;,&quot;parse-names&quot;:false,&quot;dropping-particle&quot;:&quot;&quot;,&quot;non-dropping-particle&quot;:&quot;&quot;},{&quot;family&quot;:&quot;Gilang&quot;,&quot;given&quot;:&quot;Dan&quot;,&quot;parse-names&quot;:false,&quot;dropping-particle&quot;:&quot;&quot;,&quot;non-dropping-particle&quot;:&quot;&quot;},{&quot;family&quot;:&quot;Rancang&quot;,&quot;given&quot;:&quot;Gemilang \&quot;&quot;,&quot;parse-names&quot;:false,&quot;dropping-particle&quot;:&quot;&quot;,&quot;non-dropping-particle&quot;:&quot;&quot;}],&quot;issued&quot;:{&quot;date-parts&quot;:[[2023]]},&quot;container-title-short&quot;:&quot;&quot;},&quot;isTemporary&quot;:false}]},{&quot;citationID&quot;:&quot;MENDELEY_CITATION_eeede9ad-6882-4986-83bf-e0a804b415a1&quot;,&quot;properties&quot;:{&quot;noteIndex&quot;:0},&quot;isEdited&quot;:false,&quot;manualOverride&quot;:{&quot;isManuallyOverridden&quot;:false,&quot;citeprocText&quot;:&quot;(Bastomi et al., 2024)&quot;,&quot;manualOverrideText&quot;:&quot;&quot;},&quot;citationTag&quot;:&quot;MENDELEY_CITATION_v3_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&quot;,&quot;citationItems&quot;:[{&quot;id&quot;:&quot;deb42f1a-d8dc-332d-a124-0211d8905683&quot;,&quot;itemData&quot;:{&quot;type&quot;:&quot;article-journal&quot;,&quot;id&quot;:&quot;deb42f1a-d8dc-332d-a124-0211d8905683&quot;,&quot;title&quot;:&quot;Pengembangan Bisnis Melalui Pengelolaan Laporan Keuangan UMKM \&quot;Ida Collection\&quot;&quot;,&quot;author&quot;:[{&quot;family&quot;:&quot;Bastomi&quot;,&quot;given&quot;:&quot;Mohamad&quot;,&quot;parse-names&quot;:false,&quot;dropping-particle&quot;:&quot;&quot;,&quot;non-dropping-particle&quot;:&quot;&quot;},{&quot;family&quot;:&quot;Faradita&quot;,&quot;given&quot;:&quot;Imelda&quot;,&quot;parse-names&quot;:false,&quot;dropping-particle&quot;:&quot;&quot;,&quot;non-dropping-particle&quot;:&quot;&quot;},{&quot;family&quot;:&quot;Fitriani&quot;,&quot;given&quot;:&quot;Anggun Desra&quot;,&quot;parse-names&quot;:false,&quot;dropping-particle&quot;:&quot;&quot;,&quot;non-dropping-particle&quot;:&quot;&quot;},{&quot;family&quot;:&quot;Putri&quot;,&quot;given&quot;:&quot;Rizka Fitriya&quot;,&quot;parse-names&quot;:false,&quot;dropping-particle&quot;:&quot;&quot;,&quot;non-dropping-particle&quot;:&quot;&quot;},{&quot;family&quot;:&quot;Agustiningtyas&quot;,&quot;given&quot;:&quot;Erika&quot;,&quot;parse-names&quot;:false,&quot;dropping-particle&quot;:&quot;&quot;,&quot;non-dropping-particle&quot;:&quot;&quot;}],&quot;container-title&quot;:&quot;Altafani Jurnal Pengabdian Kepada Masyarakat&quot;,&quot;ISSN&quot;:&quot;2808-3997&quot;,&quot;URL&quot;:&quot;https://jurnal.insan.ac.id/?journal=altafani&quot;,&quot;issued&quot;:{&quot;date-parts&quot;:[[2024]]},&quot;abstract&quot;:&quot;The development of the fashion sector has the main goal of creating a society that is more profitable, prosperous, independent, skilled, dynamic, efficient and professional. In this context, society is the main actor, while the government has the responsibility to direct, guide, protect and create a supportive environment. The UMKM empowerment policy in Indonesia is directed at supporting the alleviation of poverty and inequality, as well as job creation. It is hoped that the development of UMKM in the fashion sector can increase the income of low-income communities. This report is intended to provide insight into the importance of financial reports for UMKM and increase their understanding of simple financial reports for business development. UMKM assistance is carried out by female students in the city of Malang, including identification of the main UMKM actors, guidance, consultation, assistance in preparing financial reports, and completing financial report accountability.&quot;,&quot;issue&quot;:&quot;1&quot;,&quot;volume&quot;:&quot;4&quot;,&quot;container-title-short&quot;:&quot;&quot;},&quot;isTemporary&quot;:false}]},{&quot;citationID&quot;:&quot;MENDELEY_CITATION_a92b391b-7613-4122-a219-42dc392b8c5c&quot;,&quot;properties&quot;:{&quot;noteIndex&quot;:0},&quot;isEdited&quot;:false,&quot;manualOverride&quot;:{&quot;isManuallyOverridden&quot;:false,&quot;citeprocText&quot;:&quot;(ilham efendi, n.d.)&quot;,&quot;manualOverrideText&quot;:&quot;&quot;},&quot;citationTag&quot;:&quot;MENDELEY_CITATION_v3_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&quot;,&quot;citationItems&quot;:[{&quot;id&quot;:&quot;34ab8da5-5de9-30d8-8c4a-b4aff2a707a8&quot;,&quot;itemData&quot;:{&quot;type&quot;:&quot;webpage&quot;,&quot;id&quot;:&quot;34ab8da5-5de9-30d8-8c4a-b4aff2a707a8&quot;,&quot;title&quot;:&quot;Apa Yang di Maksud Dengan Server ?&quot;,&quot;author&quot;:[{&quot;family&quot;:&quot;ilham efendi&quot;,&quot;given&quot;:&quot;&quot;,&quot;parse-names&quot;:false,&quot;dropping-particle&quot;:&quot;&quot;,&quot;non-dropping-particle&quot;:&quot;&quot;}],&quot;container-title&quot;:&quot;https://www.it-jurnal.com/apa-yang-di-maksud-dengan-server/&quot;,&quot;container-title-short&quot;:&quot;&quot;},&quot;isTemporary&quot;:false,&quot;suppress-author&quot;:false,&quot;composite&quot;:false,&quot;author-only&quot;:false}]},{&quot;citationID&quot;:&quot;MENDELEY_CITATION_3e1c720e-4d4b-435a-97cd-d58d5bb40245&quot;,&quot;properties&quot;:{&quot;noteIndex&quot;:0},&quot;isEdited&quot;:false,&quot;manualOverride&quot;:{&quot;isManuallyOverridden&quot;:false,&quot;citeprocText&quot;:&quot;(Dicoding Intern, 2020)&quot;,&quot;manualOverrideText&quot;:&quot;&quot;},&quot;citationTag&quot;:&quot;MENDELEY_CITATION_v3_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&quot;,&quot;citationItems&quot;:[{&quot;id&quot;:&quot;813f4c39-6594-3b18-9365-4b6e68a8fc14&quot;,&quot;itemData&quot;:{&quot;type&quot;:&quot;webpage&quot;,&quot;id&quot;:&quot;813f4c39-6594-3b18-9365-4b6e68a8fc14&quot;,&quot;title&quot;:&quot;Apa itu Server ? Berikut Pengertian, Jenis dan Fungsinya&quot;,&quot;author&quot;:[{&quot;family&quot;:&quot;Dicoding Intern&quot;,&quot;given&quot;:&quot;&quot;,&quot;parse-names&quot;:false,&quot;dropping-particle&quot;:&quot;&quot;,&quot;non-dropping-particle&quot;:&quot;&quot;}],&quot;container-title&quot;:&quot;https://www.dicoding.com/blog/apa-itu-server/&quot;,&quot;issued&quot;:{&quot;date-parts&quot;:[[2020]]},&quot;container-title-short&quot;:&quot;&quot;},&quot;isTemporary&quot;:false,&quot;suppress-author&quot;:false,&quot;composite&quot;:false,&quot;author-only&quot;:false}]},{&quot;citationID&quot;:&quot;MENDELEY_CITATION_490cfb1a-15a4-48e6-abff-29034c1f3b49&quot;,&quot;properties&quot;:{&quot;noteIndex&quot;:0},&quot;isEdited&quot;:false,&quot;manualOverride&quot;:{&quot;isManuallyOverridden&quot;:false,&quot;citeprocText&quot;:&quot;(Anna Tiffanie, n.d.)&quot;,&quot;manualOverrideText&quot;:&quot;&quot;},&quot;citationTag&quot;:&quot;MENDELEY_CITATION_v3_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&quot;,&quot;citationItems&quot;:[{&quot;id&quot;:&quot;1544208d-b0b4-3a9e-8647-a7bc36c27679&quot;,&quot;itemData&quot;:{&quot;type&quot;:&quot;webpage&quot;,&quot;id&quot;:&quot;1544208d-b0b4-3a9e-8647-a7bc36c27679&quot;,&quot;title&quot;:&quot;APA ITU SERVER ?&quot;,&quot;author&quot;:[{&quot;family&quot;:&quot;Anna Tiffanie&quot;,&quot;given&quot;:&quot;&quot;,&quot;parse-names&quot;:false,&quot;dropping-particle&quot;:&quot;&quot;,&quot;non-dropping-particle&quot;:&quot;&quot;}],&quot;container-title&quot;:&quot;https://babelprov.go.id/artikel_detil/apa-itu-server&quot;,&quot;container-title-short&quot;:&quot;&quot;},&quot;isTemporary&quot;:false,&quot;suppress-author&quot;:false,&quot;composite&quot;:false,&quot;author-only&quot;:false}]},{&quot;citationID&quot;:&quot;MENDELEY_CITATION_2704dd1d-8800-4075-9745-53404d40bca2&quot;,&quot;properties&quot;:{&quot;noteIndex&quot;:0},&quot;isEdited&quot;:false,&quot;manualOverride&quot;:{&quot;isManuallyOverridden&quot;:false,&quot;citeprocText&quot;:&quot;(Amira K, n.d.)&quot;,&quot;manualOverrideText&quot;:&quot;&quot;},&quot;citationTag&quot;:&quot;MENDELEY_CITATION_v3_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&quot;,&quot;citationItems&quot;:[{&quot;id&quot;:&quot;2c117d33-7e8c-3bc0-bbcb-15a1e4d286cd&quot;,&quot;itemData&quot;:{&quot;type&quot;:&quot;webpage&quot;,&quot;id&quot;:&quot;2c117d33-7e8c-3bc0-bbcb-15a1e4d286cd&quot;,&quot;title&quot;:&quot;Pengertian Server: Jenis, Fungsi dan Cara Kerjanya&quot;,&quot;author&quot;:[{&quot;family&quot;:&quot;Amira K&quot;,&quot;given&quot;:&quot;&quot;,&quot;parse-names&quot;:false,&quot;dropping-particle&quot;:&quot;&quot;,&quot;non-dropping-particle&quot;:&quot;&quot;}],&quot;container-title&quot;:&quot;https://www.gramedia.com/literasi/pengertian-server/?srsltid=AfmBOop12uT_emCwDIjhIJBzWtjisC2kyrGXVMdkwOWaGNEw0N1_ozaO&quot;,&quot;container-title-short&quot;:&quot;&quot;},&quot;isTemporary&quot;:false,&quot;suppress-author&quot;:false,&quot;composite&quot;:false,&quot;author-only&quot;:false}]},{&quot;citationID&quot;:&quot;MENDELEY_CITATION_68f923c0-59f5-4d42-b0e6-86f3b699a75a&quot;,&quot;properties&quot;:{&quot;noteIndex&quot;:0},&quot;isEdited&quot;:false,&quot;manualOverride&quot;:{&quot;isManuallyOverridden&quot;:false,&quot;citeprocText&quot;:&quot;(Ayu Aknesia, 2024)&quot;,&quot;manualOverrideText&quot;:&quot;&quot;},&quot;citationTag&quot;:&quot;MENDELEY_CITATION_v3_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&quot;,&quot;citationItems&quot;:[{&quot;id&quot;:&quot;3c4291a8-b52c-36ec-bc4e-7fa28384d0c3&quot;,&quot;itemData&quot;:{&quot;type&quot;:&quot;article-journal&quot;,&quot;id&quot;:&quot;3c4291a8-b52c-36ec-bc4e-7fa28384d0c3&quot;,&quot;title&quot;:&quot;Visualisasi Data Penduduk Desa Sungai Buaya Menggunakan\nAplikasi Tableau Public&quot;,&quot;author&quot;:[{&quot;family&quot;:&quot;Ayu Aknesia&quot;,&quot;given&quot;:&quot;Irman Effendy, Ahmad Syazili, Maria Ulfa, Ahmad Mutatkin Bakti, Pebby Indira Utami&quot;,&quot;parse-names&quot;:false,&quot;dropping-particle&quot;:&quot;&quot;,&quot;non-dropping-particle&quot;:&quot;&quot;}],&quot;issued&quot;:{&quot;date-parts&quot;:[[2024]]},&quot;container-title-short&quot;:&quot;&quot;},&quot;isTemporary&quot;:false,&quot;suppress-author&quot;:false,&quot;composite&quot;:false,&quot;author-only&quot;:false}]},{&quot;citationID&quot;:&quot;MENDELEY_CITATION_1110c9ab-112e-440e-aa8b-84cc79581d4f&quot;,&quot;properties&quot;:{&quot;noteIndex&quot;:0},&quot;isEdited&quot;:false,&quot;manualOverride&quot;:{&quot;isManuallyOverridden&quot;:true,&quot;citeprocText&quot;:&quot;(Septa &amp;#38; Alfia, 2022)&quot;,&quot;manualOverrideText&quot;:&quot;(Septa &amp; Alfia, 2022).&quot;},&quot;citationTag&quot;:&quot;MENDELEY_CITATION_v3_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&quot;,&quot;citationItems&quot;:[{&quot;id&quot;:&quot;6fe6c031-0ba4-34c2-92da-082f64530ab1&quot;,&quot;itemData&quot;:{&quot;type&quot;:&quot;article-journal&quot;,&quot;id&quot;:&quot;6fe6c031-0ba4-34c2-92da-082f64530ab1&quot;,&quot;title&quot;:&quot;Literature Review Visualisasi Data dan Sistem Informasi Geografis Literature Review Visualisasi Data dan Sistem Informasi Geografis Literature Review Data Visualization and Geographic Information Systems 1)* Famia Septa Dinda Alfia, 2) Agussalim&quot;,&quot;author&quot;:[{&quot;family&quot;:&quot;Septa&quot;,&quot;given&quot;:&quot;Famia&quot;,&quot;parse-names&quot;:false,&quot;dropping-particle&quot;:&quot;&quot;,&quot;non-dropping-particle&quot;:&quot;&quot;},{&quot;family&quot;:&quot;Alfia&quot;,&quot;given&quot;:&quot;Dinda&quot;,&quot;parse-names&quot;:false,&quot;dropping-particle&quot;:&quot;&quot;,&quot;non-dropping-particle&quot;:&quot;&quot;}],&quot;DOI&quot;:&quot;10.36418/comserva.v2i08.493&quot;,&quot;ISSN&quot;:&quot;2798-5652&quot;,&quot;URL&quot;:&quot;https://www.scopus.com/&quot;,&quot;issued&quot;:{&quot;date-parts&quot;:[[2022]]},&quot;container-title-short&quot;:&quot;&quot;},&quot;isTemporary&quot;:false,&quot;suppress-author&quot;:false,&quot;composite&quot;:false,&quot;author-only&quot;:false}]},{&quot;citationID&quot;:&quot;MENDELEY_CITATION_a1593063-fc9e-4a1d-90fa-37326549aa0a&quot;,&quot;properties&quot;:{&quot;noteIndex&quot;:0},&quot;isEdited&quot;:false,&quot;manualOverride&quot;:{&quot;isManuallyOverridden&quot;:true,&quot;citeprocText&quot;:&quot;(Septa &amp;#38; Alfia, 2022)&quot;,&quot;manualOverrideText&quot;:&quot;(Septa &amp; Alfia, 2022).&quot;},&quot;citationTag&quot;:&quot;MENDELEY_CITATION_v3_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&quot;,&quot;citationItems&quot;:[{&quot;id&quot;:&quot;6fe6c031-0ba4-34c2-92da-082f64530ab1&quot;,&quot;itemData&quot;:{&quot;type&quot;:&quot;article-journal&quot;,&quot;id&quot;:&quot;6fe6c031-0ba4-34c2-92da-082f64530ab1&quot;,&quot;title&quot;:&quot;Literature Review Visualisasi Data dan Sistem Informasi Geografis Literature Review Visualisasi Data dan Sistem Informasi Geografis Literature Review Data Visualization and Geographic Information Systems 1)* Famia Septa Dinda Alfia, 2) Agussalim&quot;,&quot;author&quot;:[{&quot;family&quot;:&quot;Septa&quot;,&quot;given&quot;:&quot;Famia&quot;,&quot;parse-names&quot;:false,&quot;dropping-particle&quot;:&quot;&quot;,&quot;non-dropping-particle&quot;:&quot;&quot;},{&quot;family&quot;:&quot;Alfia&quot;,&quot;given&quot;:&quot;Dinda&quot;,&quot;parse-names&quot;:false,&quot;dropping-particle&quot;:&quot;&quot;,&quot;non-dropping-particle&quot;:&quot;&quot;}],&quot;DOI&quot;:&quot;10.36418/comserva.v2i08.493&quot;,&quot;ISSN&quot;:&quot;2798-5652&quot;,&quot;URL&quot;:&quot;https://www.scopus.com/&quot;,&quot;issued&quot;:{&quot;date-parts&quot;:[[2022]]},&quot;container-title-short&quot;:&quot;&quot;},&quot;isTemporary&quot;:false,&quot;suppress-author&quot;:false,&quot;composite&quot;:false,&quot;author-only&quot;:false}]},{&quot;citationID&quot;:&quot;MENDELEY_CITATION_74ee2bbd-c3c8-4f2a-8c02-e28772da34dd&quot;,&quot;properties&quot;:{&quot;noteIndex&quot;:0},&quot;isEdited&quot;:false,&quot;manualOverride&quot;:{&quot;isManuallyOverridden&quot;:true,&quot;citeprocText&quot;:&quot;(Septa &amp;#38; Alfia, 2022)&quot;,&quot;manualOverrideText&quot;:&quot;(Septa &amp; Alfia, 2022).&quot;},&quot;citationTag&quot;:&quot;MENDELEY_CITATION_v3_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&quot;,&quot;citationItems&quot;:[{&quot;id&quot;:&quot;6fe6c031-0ba4-34c2-92da-082f64530ab1&quot;,&quot;itemData&quot;:{&quot;type&quot;:&quot;article-journal&quot;,&quot;id&quot;:&quot;6fe6c031-0ba4-34c2-92da-082f64530ab1&quot;,&quot;title&quot;:&quot;Literature Review Visualisasi Data dan Sistem Informasi Geografis Literature Review Visualisasi Data dan Sistem Informasi Geografis Literature Review Data Visualization and Geographic Information Systems 1)* Famia Septa Dinda Alfia, 2) Agussalim&quot;,&quot;author&quot;:[{&quot;family&quot;:&quot;Septa&quot;,&quot;given&quot;:&quot;Famia&quot;,&quot;parse-names&quot;:false,&quot;dropping-particle&quot;:&quot;&quot;,&quot;non-dropping-particle&quot;:&quot;&quot;},{&quot;family&quot;:&quot;Alfia&quot;,&quot;given&quot;:&quot;Dinda&quot;,&quot;parse-names&quot;:false,&quot;dropping-particle&quot;:&quot;&quot;,&quot;non-dropping-particle&quot;:&quot;&quot;}],&quot;DOI&quot;:&quot;10.36418/comserva.v2i08.493&quot;,&quot;ISSN&quot;:&quot;2798-5652&quot;,&quot;URL&quot;:&quot;https://www.scopus.com/&quot;,&quot;issued&quot;:{&quot;date-parts&quot;:[[2022]]},&quot;container-title-short&quot;:&quot;&quot;},&quot;isTemporary&quot;:false,&quot;suppress-author&quot;:false,&quot;composite&quot;:false,&quot;author-only&quot;:false}]},{&quot;citationID&quot;:&quot;MENDELEY_CITATION_76fce58e-dcb5-4bfb-996b-8a3e8f29a84a&quot;,&quot;properties&quot;:{&quot;noteIndex&quot;:0},&quot;isEdited&quot;:false,&quot;manualOverride&quot;:{&quot;isManuallyOverridden&quot;:true,&quot;citeprocText&quot;:&quot;(Septa &amp;#38; Alfia, 2022)&quot;,&quot;manualOverrideText&quot;:&quot;(Septa &amp; Alfia, 2022).&quot;},&quot;citationTag&quot;:&quot;MENDELEY_CITATION_v3_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&quot;,&quot;citationItems&quot;:[{&quot;id&quot;:&quot;6fe6c031-0ba4-34c2-92da-082f64530ab1&quot;,&quot;itemData&quot;:{&quot;type&quot;:&quot;article-journal&quot;,&quot;id&quot;:&quot;6fe6c031-0ba4-34c2-92da-082f64530ab1&quot;,&quot;title&quot;:&quot;Literature Review Visualisasi Data dan Sistem Informasi Geografis Literature Review Visualisasi Data dan Sistem Informasi Geografis Literature Review Data Visualization and Geographic Information Systems 1)* Famia Septa Dinda Alfia, 2) Agussalim&quot;,&quot;author&quot;:[{&quot;family&quot;:&quot;Septa&quot;,&quot;given&quot;:&quot;Famia&quot;,&quot;parse-names&quot;:false,&quot;dropping-particle&quot;:&quot;&quot;,&quot;non-dropping-particle&quot;:&quot;&quot;},{&quot;family&quot;:&quot;Alfia&quot;,&quot;given&quot;:&quot;Dinda&quot;,&quot;parse-names&quot;:false,&quot;dropping-particle&quot;:&quot;&quot;,&quot;non-dropping-particle&quot;:&quot;&quot;}],&quot;DOI&quot;:&quot;10.36418/comserva.v2i08.493&quot;,&quot;ISSN&quot;:&quot;2798-5652&quot;,&quot;URL&quot;:&quot;https://www.scopus.com/&quot;,&quot;issued&quot;:{&quot;date-parts&quot;:[[2022]]},&quot;container-title-short&quot;:&quot;&quot;},&quot;isTemporary&quot;:false,&quot;suppress-author&quot;:false,&quot;composite&quot;:false,&quot;author-only&quot;:false}]},{&quot;citationID&quot;:&quot;MENDELEY_CITATION_bce400c8-9b27-43c1-88b0-f38a1d298171&quot;,&quot;properties&quot;:{&quot;noteIndex&quot;:0},&quot;isEdited&quot;:false,&quot;manualOverride&quot;:{&quot;isManuallyOverridden&quot;:true,&quot;citeprocText&quot;:&quot;(Rahman &amp;#38; Amnur, 2020)&quot;,&quot;manualOverrideText&quot;:&quot;(Rahman &amp; Amnur, 2020).&quot;},&quot;citationTag&quot;:&quot;MENDELEY_CITATION_v3_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&quot;,&quot;citationItems&quot;:[{&quot;id&quot;:&quot;aa6fd74d-8d6b-38cc-ba8e-0506e67fdb37&quot;,&quot;itemData&quot;:{&quot;type&quot;:&quot;report&quot;,&quot;id&quot;:&quot;aa6fd74d-8d6b-38cc-ba8e-0506e67fdb37&quot;,&quot;title&quot;:&quot;Indri Rahmayuni 133 Monitoring Server dengan Prometheus dan Grafana serta Notifikasi Telegram Jurnal Ilmiah Teknologi Sistem Informasi&quot;,&quot;author&quot;:[{&quot;family&quot;:&quot;Rahman&quot;,&quot;given&quot;:&quot;Dede&quot;,&quot;parse-names&quot;:false,&quot;dropping-particle&quot;:&quot;&quot;,&quot;non-dropping-particle&quot;:&quot;&quot;},{&quot;family&quot;:&quot;Amnur&quot;,&quot;given&quot;:&quot;Hidra&quot;,&quot;parse-names&quot;:false,&quot;dropping-particle&quot;:&quot;&quot;,&quot;non-dropping-particle&quot;:&quot;&quot;}],&quot;URL&quot;:&quot;http://jurnal-itsi.org&quot;,&quot;issued&quot;:{&quot;date-parts&quot;:[[2020]]},&quot;number-of-pages&quot;:&quot;133-138&quot;,&quot;issue&quot;:&quot;4&quot;,&quot;volume&quot;:&quot;1&quot;,&quot;container-title-short&quot;:&quot;&quot;},&quot;isTemporary&quot;:false,&quot;suppress-author&quot;:false,&quot;composite&quot;:false,&quot;author-only&quot;:false}]},{&quot;citationID&quot;:&quot;MENDELEY_CITATION_5eff6fcd-539a-4a3b-9240-9381ea52cae9&quot;,&quot;properties&quot;:{&quot;noteIndex&quot;:0},&quot;isEdited&quot;:false,&quot;manualOverride&quot;:{&quot;isManuallyOverridden&quot;:false,&quot;citeprocText&quot;:&quot;(Nurrohman, 2024)&quot;,&quot;manualOverrideText&quot;:&quot;&quot;},&quot;citationTag&quot;:&quot;MENDELEY_CITATION_v3_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&quot;,&quot;citationItems&quot;:[{&quot;id&quot;:&quot;85396a89-140e-3040-abbb-c0593f2d7454&quot;,&quot;itemData&quot;:{&quot;type&quot;:&quot;report&quot;,&quot;id&quot;:&quot;85396a89-140e-3040-abbb-c0593f2d7454&quot;,&quot;title&quot;:&quot;PERANCANGAN DAN IMPELENTASI SISTEM PEMANTAUAN JARINGAN BERBASIS PROMETHEUS DAN GRAFANA DI SMK HARAPAN BANGSA&quot;,&quot;author&quot;:[{&quot;family&quot;:&quot;Nurrohman&quot;,&quot;given&quot;:&quot;Ikhwan&quot;,&quot;parse-names&quot;:false,&quot;dropping-particle&quot;:&quot;&quot;,&quot;non-dropping-particle&quot;:&quot;&quot;}],&quot;issued&quot;:{&quot;date-parts&quot;:[[2024]]},&quot;container-title-short&quot;:&quot;&quot;},&quot;isTemporary&quot;:false,&quot;suppress-author&quot;:false,&quot;composite&quot;:false,&quot;author-only&quot;:false}]},{&quot;citationID&quot;:&quot;MENDELEY_CITATION_b27892ae-fb62-4e33-aa1b-240137174f5b&quot;,&quot;properties&quot;:{&quot;noteIndex&quot;:0},&quot;isEdited&quot;:false,&quot;manualOverride&quot;:{&quot;isManuallyOverridden&quot;:true,&quot;citeprocText&quot;:&quot;(Yudhy Kusuma &amp;#38; Oktiawati, 2022)&quot;,&quot;manualOverrideText&quot;:&quot;(Yudhy Kusuma &amp; Oktiawati, 2022).&quot;},&quot;citationTag&quot;:&quot;MENDELEY_CITATION_v3_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&quot;,&quot;citationItems&quot;:[{&quot;id&quot;:&quot;c8016bdd-bdc4-3933-8cf5-39f0ef7ea6af&quot;,&quot;itemData&quot;:{&quot;type&quot;:&quot;article-journal&quot;,&quot;id&quot;:&quot;c8016bdd-bdc4-3933-8cf5-39f0ef7ea6af&quot;,&quot;title&quot;:&quot;Perancangan Sistem Monitoring Performa Aplikasi Menggunakan Opentelemetry dan Grafana Stack&quot;,&quot;author&quot;:[{&quot;family&quot;:&quot;Yudhy Kusuma&quot;,&quot;given&quot;:&quot;Guntoro&quot;,&quot;parse-names&quot;:false,&quot;dropping-particle&quot;:&quot;&quot;,&quot;non-dropping-particle&quot;:&quot;&quot;},{&quot;family&quot;:&quot;Oktiawati&quot;,&quot;given&quot;:&quot;Unan Yusmaniar&quot;,&quot;parse-names&quot;:false,&quot;dropping-particle&quot;:&quot;&quot;,&quot;non-dropping-particle&quot;:&quot;&quot;}],&quot;container-title&quot;:&quot;Journal of Internet and Software Engineering&quot;,&quot;ISSN&quot;:&quot;2797-9016&quot;,&quot;URL&quot;:&quot;http://34.128.121.13:5000/v1/campaigns&quot;,&quot;issued&quot;:{&quot;date-parts&quot;:[[2022]]},&quot;abstract&quot;:&quot;The increasingly massive use of digital technology requires that the application architecture be designed to have high availability and reliability. This is because when an application cannot be accessed, it will cause no small loss to the organization. Therefore, the development and operation teams must be able to detect when their system is not working well. For that, we need a system that can monitor application performance. In this research, a system is developed to collect telemetry data, namely metrics and traces from an online donation backend application based on the REST API. OpenTelemetry produces telemetry as an open-source telemetry instrumentation tool. Then the telemetry data is collected by the OpenTelemetry Collector which is then stored on the backend of each telemetry. Metrics are sent to Prometheus and traces are sent to Jaeger. The data metrics collected are throughput, request latency, and error rate which are visualized using the Grafana dashboard. The test results show that the monitoring system can collect real-time metrics data with an average delay of 13,8 seconds. The system can also detect when an anomaly occurs in the app and sends notifications via Slack. In addition, the trace data collected can be used to simplify the debugging process when an error occurs in the application. However, the implementation of OpenTelemetry in a REST API-based backend application to monitor metrics and traces has a negative impact on the performance of the application itself, which can reduce the number of request throughput with an average decrease of 23.32% and increase request latency with an average increase of 22.80%. Intisari-Semakin masifnya penggunaan teknologi digital mengharuskan arsitektur aplikasi didesain agar memiliki ketersediaan dan keandalan yang tinggi. Hal ini karena ketika sebuah aplikasi tidak dapat diakses, akan menyebabkan kerugian yang tidak sedikit bagi organisasi. Oleh karena itu tim developer maupun operation harus bisa mendeteksi ketika sistem mereka sedang tidak baik-baik saja. Untuk itulah diperlukan sebuah sistem yang dapat memonitor performa aplikasi. Pada penelitian kali ini dikembangkan sebuah sistem yang dapat mengumpulkan data telemetri yaitu metrics dan traces dari sebuah aplikasi backend donasi online yang berbasis REST API. Telemetri tersebut dihasilkan oleh OpenTelemetry sebagai alat instrumentasi telemetri yang open-source. Kemudian data telemetri tersebut dikumpulkan oleh OpenTelemetry Collector yang selanjutnya disimpan pada backend masing-masing telemetri. Metrics dikirimkan menuju Prometheus dan traces dikirimkan ke Jaeger. Data metrics yang dikumpulkan adalah throughput, request latency, dan error rate yang divisualisasikan menggunakan Grafana dashboard. Hasil pengujian menunjukkan bahwa sistem monitoring dapat mengumpulkan data metrics secara realtime dengan waktu tunda rata-rata 13,8 detik. Sistem juga dapat mendeteksi ketika terjadi anomali pada aplikasi dan mengirimkan pemberitahuan melalui Slack. Selain itu, data traces yang dikumpulkan dapat digunakan untuk mempermudah proses debugging ketika terjadi kesalahan pada aplikasi. Namun, implementasi OpenTelemetry dalam aplikasi backend berbasis REST API untuk memonitor metrics dan traces memberikan dampak negatif pada performa aplikasi itu sendiri yaitu dapat menurunkan jumlah request throughput dengan penurunan rata-rata 23,32% dan menaikkan request latency dengan kenaikan rata-rata 22,80%.&quot;,&quot;issue&quot;:&quot;1&quot;,&quot;volume&quot;:&quot;3&quot;,&quot;container-title-short&quot;:&quot;&quot;},&quot;isTemporary&quot;:false,&quot;suppress-author&quot;:false,&quot;composite&quot;:false,&quot;author-only&quot;:false}]},{&quot;citationID&quot;:&quot;MENDELEY_CITATION_f006b8d9-b757-4503-8bb7-662e9e9da5b7&quot;,&quot;properties&quot;:{&quot;noteIndex&quot;:0},&quot;isEdited&quot;:false,&quot;manualOverride&quot;:{&quot;isManuallyOverridden&quot;:false,&quot;citeprocText&quot;:&quot;(Nurrohman, 2024)&quot;,&quot;manualOverrideText&quot;:&quot;&quot;},&quot;citationTag&quot;:&quot;MENDELEY_CITATION_v3_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&quot;,&quot;citationItems&quot;:[{&quot;id&quot;:&quot;85396a89-140e-3040-abbb-c0593f2d7454&quot;,&quot;itemData&quot;:{&quot;type&quot;:&quot;report&quot;,&quot;id&quot;:&quot;85396a89-140e-3040-abbb-c0593f2d7454&quot;,&quot;title&quot;:&quot;PERANCANGAN DAN IMPELENTASI SISTEM PEMANTAUAN JARINGAN BERBASIS PROMETHEUS DAN GRAFANA DI SMK HARAPAN BANGSA&quot;,&quot;author&quot;:[{&quot;family&quot;:&quot;Nurrohman&quot;,&quot;given&quot;:&quot;Ikhwan&quot;,&quot;parse-names&quot;:false,&quot;dropping-particle&quot;:&quot;&quot;,&quot;non-dropping-particle&quot;:&quot;&quot;}],&quot;issued&quot;:{&quot;date-parts&quot;:[[2024]]},&quot;container-title-short&quot;:&quot;&quot;},&quot;isTemporary&quot;:false,&quot;suppress-author&quot;:false,&quot;composite&quot;:false,&quot;author-only&quot;:false}]},{&quot;citationID&quot;:&quot;MENDELEY_CITATION_ecf220ea-61ff-48df-a3d8-2126be0f3136&quot;,&quot;properties&quot;:{&quot;noteIndex&quot;:0},&quot;isEdited&quot;:false,&quot;manualOverride&quot;:{&quot;isManuallyOverridden&quot;:true,&quot;citeprocText&quot;:&quot;(Rahman &amp;#38; Amnur, 2020)&quot;,&quot;manualOverrideText&quot;:&quot;(Rahman &amp; Amnur, 2020).&quot;},&quot;citationTag&quot;:&quot;MENDELEY_CITATION_v3_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&quot;,&quot;citationItems&quot;:[{&quot;id&quot;:&quot;aa6fd74d-8d6b-38cc-ba8e-0506e67fdb37&quot;,&quot;itemData&quot;:{&quot;type&quot;:&quot;report&quot;,&quot;id&quot;:&quot;aa6fd74d-8d6b-38cc-ba8e-0506e67fdb37&quot;,&quot;title&quot;:&quot;Indri Rahmayuni 133 Monitoring Server dengan Prometheus dan Grafana serta Notifikasi Telegram Jurnal Ilmiah Teknologi Sistem Informasi&quot;,&quot;author&quot;:[{&quot;family&quot;:&quot;Rahman&quot;,&quot;given&quot;:&quot;Dede&quot;,&quot;parse-names&quot;:false,&quot;dropping-particle&quot;:&quot;&quot;,&quot;non-dropping-particle&quot;:&quot;&quot;},{&quot;family&quot;:&quot;Amnur&quot;,&quot;given&quot;:&quot;Hidra&quot;,&quot;parse-names&quot;:false,&quot;dropping-particle&quot;:&quot;&quot;,&quot;non-dropping-particle&quot;:&quot;&quot;}],&quot;URL&quot;:&quot;http://jurnal-itsi.org&quot;,&quot;issued&quot;:{&quot;date-parts&quot;:[[2020]]},&quot;number-of-pages&quot;:&quot;133-138&quot;,&quot;issue&quot;:&quot;4&quot;,&quot;volume&quot;:&quot;1&quot;,&quot;container-title-short&quot;:&quot;&quot;},&quot;isTemporary&quot;:false,&quot;suppress-author&quot;:false,&quot;composite&quot;:false,&quot;author-only&quot;:false}]},{&quot;citationID&quot;:&quot;MENDELEY_CITATION_fbb4ad6f-a048-4aa0-a91c-10c15b6c8658&quot;,&quot;properties&quot;:{&quot;noteIndex&quot;:0},&quot;isEdited&quot;:false,&quot;manualOverride&quot;:{&quot;isManuallyOverridden&quot;:false,&quot;citeprocText&quot;:&quot;(Febriana, 2020)&quot;,&quot;manualOverrideText&quot;:&quot;&quot;},&quot;citationTag&quot;:&quot;MENDELEY_CITATION_v3_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&quot;,&quot;citationItems&quot;:[{&quot;id&quot;:&quot;c7ed585e-7ade-351c-a14e-b237eca8b535&quot;,&quot;itemData&quot;:{&quot;type&quot;:&quot;report&quot;,&quot;id&quot;:&quot;c7ed585e-7ade-351c-a14e-b237eca8b535&quot;,&quot;title&quot;:&quot;IMPLEMENTASI SISTEM MONITORING MENGGUNAKAN PROMETHEUS DAN GRAFANA&quot;,&quot;author&quot;:[{&quot;family&quot;:&quot;Febriana&quot;,&quot;given&quot;:&quot;Rahayu Mutiara&quot;,&quot;parse-names&quot;:false,&quot;dropping-particle&quot;:&quot;&quot;,&quot;non-dropping-particle&quot;:&quot;&quot;}],&quot;URL&quot;:&quot;https://www.researchgate.net/publication/342511231&quot;,&quot;issued&quot;:{&quot;date-parts&quot;:[[2020]]},&quot;container-title-short&quot;:&quot;&quot;},&quot;isTemporary&quot;:false,&quot;suppress-author&quot;:false,&quot;composite&quot;:false,&quot;author-only&quot;:false}]},{&quot;citationID&quot;:&quot;MENDELEY_CITATION_eff587c5-1e5d-4a89-be99-152f43424d79&quot;,&quot;properties&quot;:{&quot;noteIndex&quot;:0},&quot;isEdited&quot;:false,&quot;manualOverride&quot;:{&quot;isManuallyOverridden&quot;:false,&quot;citeprocText&quot;:&quot;(Ramadoni, 2021)&quot;,&quot;manualOverrideText&quot;:&quot;&quot;},&quot;citationTag&quot;:&quot;MENDELEY_CITATION_v3_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&quot;,&quot;citationItems&quot;:[{&quot;id&quot;:&quot;3acca796-fd9c-3302-8fa7-d211252889f3&quot;,&quot;itemData&quot;:{&quot;type&quot;:&quot;article-journal&quot;,&quot;id&quot;:&quot;3acca796-fd9c-3302-8fa7-d211252889f3&quot;,&quot;title&quot;:&quot;Evaluasi Penggunaan Prometheus dan Grafana Untuk Monitoring Database Mongodb&quot;,&quot;author&quot;:[{&quot;family&quot;:&quot;Ramadoni&quot;,&quot;given&quot;:&quot;Mahmud Zunus Amirudin, Rifki Fahmi, Ema Utami, Muhammad Syukri Mustafa&quot;,&quot;parse-names&quot;:false,&quot;dropping-particle&quot;:&quot;&quot;,&quot;non-dropping-particle&quot;:&quot;&quot;}],&quot;ISSN&quot;:&quot;2614-6371&quot;,&quot;issued&quot;:{&quot;date-parts&quot;:[[2021]]},&quot;container-title-short&quot;:&quot;&quot;},&quot;isTemporary&quot;:false,&quot;suppress-author&quot;:false,&quot;composite&quot;:false,&quot;author-only&quot;:false}]},{&quot;citationID&quot;:&quot;MENDELEY_CITATION_6425f775-3c4c-4ad8-98f2-c470eae938cd&quot;,&quot;properties&quot;:{&quot;noteIndex&quot;:0},&quot;isEdited&quot;:false,&quot;manualOverride&quot;:{&quot;isManuallyOverridden&quot;:false,&quot;citeprocText&quot;:&quot;(Yudhy Kusuma &amp;#38; Oktiawati, 2022)&quot;,&quot;manualOverrideText&quot;:&quot;&quot;},&quot;citationTag&quot;:&quot;MENDELEY_CITATION_v3_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&quot;,&quot;citationItems&quot;:[{&quot;id&quot;:&quot;c8016bdd-bdc4-3933-8cf5-39f0ef7ea6af&quot;,&quot;itemData&quot;:{&quot;type&quot;:&quot;article-journal&quot;,&quot;id&quot;:&quot;c8016bdd-bdc4-3933-8cf5-39f0ef7ea6af&quot;,&quot;title&quot;:&quot;Perancangan Sistem Monitoring Performa Aplikasi Menggunakan Opentelemetry dan Grafana Stack&quot;,&quot;author&quot;:[{&quot;family&quot;:&quot;Yudhy Kusuma&quot;,&quot;given&quot;:&quot;Guntoro&quot;,&quot;parse-names&quot;:false,&quot;dropping-particle&quot;:&quot;&quot;,&quot;non-dropping-particle&quot;:&quot;&quot;},{&quot;family&quot;:&quot;Oktiawati&quot;,&quot;given&quot;:&quot;Unan Yusmaniar&quot;,&quot;parse-names&quot;:false,&quot;dropping-particle&quot;:&quot;&quot;,&quot;non-dropping-particle&quot;:&quot;&quot;}],&quot;container-title&quot;:&quot;Journal of Internet and Software Engineering&quot;,&quot;ISSN&quot;:&quot;2797-9016&quot;,&quot;URL&quot;:&quot;http://34.128.121.13:5000/v1/campaigns&quot;,&quot;issued&quot;:{&quot;date-parts&quot;:[[2022]]},&quot;abstract&quot;:&quot;The increasingly massive use of digital technology requires that the application architecture be designed to have high availability and reliability. This is because when an application cannot be accessed, it will cause no small loss to the organization. Therefore, the development and operation teams must be able to detect when their system is not working well. For that, we need a system that can monitor application performance. In this research, a system is developed to collect telemetry data, namely metrics and traces from an online donation backend application based on the REST API. OpenTelemetry produces telemetry as an open-source telemetry instrumentation tool. Then the telemetry data is collected by the OpenTelemetry Collector which is then stored on the backend of each telemetry. Metrics are sent to Prometheus and traces are sent to Jaeger. The data metrics collected are throughput, request latency, and error rate which are visualized using the Grafana dashboard. The test results show that the monitoring system can collect real-time metrics data with an average delay of 13,8 seconds. The system can also detect when an anomaly occurs in the app and sends notifications via Slack. In addition, the trace data collected can be used to simplify the debugging process when an error occurs in the application. However, the implementation of OpenTelemetry in a REST API-based backend application to monitor metrics and traces has a negative impact on the performance of the application itself, which can reduce the number of request throughput with an average decrease of 23.32% and increase request latency with an average increase of 22.80%. Intisari-Semakin masifnya penggunaan teknologi digital mengharuskan arsitektur aplikasi didesain agar memiliki ketersediaan dan keandalan yang tinggi. Hal ini karena ketika sebuah aplikasi tidak dapat diakses, akan menyebabkan kerugian yang tidak sedikit bagi organisasi. Oleh karena itu tim developer maupun operation harus bisa mendeteksi ketika sistem mereka sedang tidak baik-baik saja. Untuk itulah diperlukan sebuah sistem yang dapat memonitor performa aplikasi. Pada penelitian kali ini dikembangkan sebuah sistem yang dapat mengumpulkan data telemetri yaitu metrics dan traces dari sebuah aplikasi backend donasi online yang berbasis REST API. Telemetri tersebut dihasilkan oleh OpenTelemetry sebagai alat instrumentasi telemetri yang open-source. Kemudian data telemetri tersebut dikumpulkan oleh OpenTelemetry Collector yang selanjutnya disimpan pada backend masing-masing telemetri. Metrics dikirimkan menuju Prometheus dan traces dikirimkan ke Jaeger. Data metrics yang dikumpulkan adalah throughput, request latency, dan error rate yang divisualisasikan menggunakan Grafana dashboard. Hasil pengujian menunjukkan bahwa sistem monitoring dapat mengumpulkan data metrics secara realtime dengan waktu tunda rata-rata 13,8 detik. Sistem juga dapat mendeteksi ketika terjadi anomali pada aplikasi dan mengirimkan pemberitahuan melalui Slack. Selain itu, data traces yang dikumpulkan dapat digunakan untuk mempermudah proses debugging ketika terjadi kesalahan pada aplikasi. Namun, implementasi OpenTelemetry dalam aplikasi backend berbasis REST API untuk memonitor metrics dan traces memberikan dampak negatif pada performa aplikasi itu sendiri yaitu dapat menurunkan jumlah request throughput dengan penurunan rata-rata 23,32% dan menaikkan request latency dengan kenaikan rata-rata 22,80%.&quot;,&quot;issue&quot;:&quot;1&quot;,&quot;volume&quot;:&quot;3&quot;,&quot;container-title-short&quot;:&quot;&quot;},&quot;isTemporary&quot;:false,&quot;suppress-author&quot;:false,&quot;composite&quot;:false,&quot;author-only&quot;:false}]},{&quot;citationID&quot;:&quot;MENDELEY_CITATION_0ee2c7e0-bf0a-4607-8a2c-3d75c0d5c8e0&quot;,&quot;properties&quot;:{&quot;noteIndex&quot;:0},&quot;isEdited&quot;:false,&quot;manualOverride&quot;:{&quot;isManuallyOverridden&quot;:false,&quot;citeprocText&quot;:&quot;(Nurrohman, 2024)&quot;,&quot;manualOverrideText&quot;:&quot;&quot;},&quot;citationTag&quot;:&quot;MENDELEY_CITATION_v3_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&quot;,&quot;citationItems&quot;:[{&quot;id&quot;:&quot;85396a89-140e-3040-abbb-c0593f2d7454&quot;,&quot;itemData&quot;:{&quot;type&quot;:&quot;report&quot;,&quot;id&quot;:&quot;85396a89-140e-3040-abbb-c0593f2d7454&quot;,&quot;title&quot;:&quot;PERANCANGAN DAN IMPELENTASI SISTEM PEMANTAUAN JARINGAN BERBASIS PROMETHEUS DAN GRAFANA DI SMK HARAPAN BANGSA&quot;,&quot;author&quot;:[{&quot;family&quot;:&quot;Nurrohman&quot;,&quot;given&quot;:&quot;Ikhwan&quot;,&quot;parse-names&quot;:false,&quot;dropping-particle&quot;:&quot;&quot;,&quot;non-dropping-particle&quot;:&quot;&quot;}],&quot;issued&quot;:{&quot;date-parts&quot;:[[2024]]},&quot;container-title-short&quot;:&quot;&quot;},&quot;isTemporary&quot;:false,&quot;suppress-author&quot;:false,&quot;composite&quot;:false,&quot;author-only&quot;:false}]},{&quot;citationID&quot;:&quot;MENDELEY_CITATION_aff5e3e1-b50c-4337-9199-93a7507369f1&quot;,&quot;properties&quot;:{&quot;noteIndex&quot;:0},&quot;isEdited&quot;:false,&quot;manualOverride&quot;:{&quot;isManuallyOverridden&quot;:true,&quot;citeprocText&quot;:&quot;(Rasyidi &amp;#38; Pratama, 2024)&quot;,&quot;manualOverrideText&quot;:&quot;(Rasyidi &amp; Pratama, 2024).&quot;},&quot;citationTag&quot;:&quot;MENDELEY_CITATION_v3_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&quot;,&quot;citationItems&quot;:[{&quot;id&quot;:&quot;2418b2d2-4046-3b9e-a120-37f106217746&quot;,&quot;itemData&quot;:{&quot;type&quot;:&quot;article-journal&quot;,&quot;id&quot;:&quot;2418b2d2-4046-3b9e-a120-37f106217746&quot;,&quot;title&quot;:&quot;Sistem Monitoring Server di PT. XYZ Media Indonesia Berbasis Grafana dan Prometheus&quot;,&quot;author&quot;:[{&quot;family&quot;:&quot;Rasyidi&quot;,&quot;given&quot;:&quot;Banu&quot;,&quot;parse-names&quot;:false,&quot;dropping-particle&quot;:&quot;&quot;,&quot;non-dropping-particle&quot;:&quot;&quot;},{&quot;family&quot;:&quot;Pratama&quot;,&quot;given&quot;:&quot;Firman&quot;,&quot;parse-names&quot;:false,&quot;dropping-particle&quot;:&quot;&quot;,&quot;non-dropping-particle&quot;:&quot;&quot;}],&quot;container-title&quot;:&quot;MALCOM: Indonesian Journal of Machine Learning and Computer Science&quot;,&quot;DOI&quot;:&quot;10.57152/malcom.v4i4.1546&quot;,&quot;ISSN&quot;:&quot;2775-8575&quot;,&quot;URL&quot;:&quot;https://journal.irpi.or.id/index.php/malcom/article/view/1546&quot;,&quot;issued&quot;:{&quot;date-parts&quot;:[[2024,9,21]]},&quot;page&quot;:&quot;1456-1465&quot;,&quot;abstract&quot;:&quot;&lt;p&gt;Server merupakan salah satu komponen utama dari sistem jaringan komputer yang memiliki fungsi untuk memberikan suatu service terhadap penggunanya. Setiap aktifitas dan operasional pelayanan suatu server terhadap client dalam penerapannya terdiri dari beberapa jenis proses untuk memenuhi segala permintaan atau request client yang dikirimkan oleh server. Oleh sebab itu, diperlukan suatu sistem monitoring yang dapat melakukan pemantauan segala macam aktifitas di dalam server, dengan demikian pengguna dapat memantau dan memberikan peringatan apabila terjadi permasalahan pada server yang digunakan. Pada sistem ini dirancang   dengan menggunakan perancangan   Unified Modeling Language, serta menggunakan node exporter untuk mengambil metrik dan bahasa kueri berbasis Prometheus Query Language untuk mengakses data metrik dan grafana untuk memvisualisasi. Penelitian ini bertujuan rancang sistem yang mampu melakukan pemantauan dan pengumpulan informasi dari seluruh perangkat server yang berada di PT. XYZ Media Indonesia. Sistem monitoring ini juga, mampu memberikan beberapa informasi terkait utilisasi memori, utilisasi CPU, utilisasi storage dan utilisasi jaringan pada server, serta pada sistem ini juga mampu mengirimkan pesan peringatan dalam bentuk notifikasi telegram kepada pengguna saat terjadi kesalahan atau malfunction pada server dengan demikian proses eskalasi penanganan server menjadi lebih cepat dilakukan&lt;/p&gt;&quot;,&quot;issue&quot;:&quot;4&quot;,&quot;volume&quot;:&quot;4&quot;,&quot;container-title-short&quot;:&quot;&quot;},&quot;isTemporary&quot;:false,&quot;suppress-author&quot;:false,&quot;composite&quot;:false,&quot;author-only&quot;:false}]},{&quot;citationID&quot;:&quot;MENDELEY_CITATION_ae01616a-f1d1-4a01-b060-34ac7e398371&quot;,&quot;properties&quot;:{&quot;noteIndex&quot;:0},&quot;isEdited&quot;:false,&quot;manualOverride&quot;:{&quot;isManuallyOverridden&quot;:false,&quot;citeprocText&quot;:&quot;(Hergika, 2021)&quot;,&quot;manualOverrideText&quot;:&quot;&quot;},&quot;citationTag&quot;:&quot;MENDELEY_CITATION_v3_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&quot;,&quot;citationItems&quot;:[{&quot;id&quot;:&quot;0e6e03a5-54b8-386e-b0a3-3015d30709b3&quot;,&quot;itemData&quot;:{&quot;type&quot;:&quot;article-journal&quot;,&quot;id&quot;:&quot;0e6e03a5-54b8-386e-b0a3-3015d30709b3&quot;,&quot;title&quot;:&quot;PERANCANGAN INTERNET OF THINGS (IOT) SEBAGAI KONTROL INFRASTUKTUR DAN PERALATAN TOLL PADA PT. ASTRA INFRATOLL ROAD&quot;,&quot;author&quot;:[{&quot;family&quot;:&quot;Hergika&quot;,&quot;given&quot;:&quot;Gusti&quot;,&quot;parse-names&quot;:false,&quot;dropping-particle&quot;:&quot;&quot;,&quot;non-dropping-particle&quot;:&quot;&quot;}],&quot;ISSN&quot;:&quot;2597-9922&quot;,&quot;URL&quot;:&quot;https://www.esp8266.com/viewtopic.php?p=68657&quot;,&quot;issued&quot;:{&quot;date-parts&quot;:[[2021]]},&quot;issue&quot;:&quot;2&quot;,&quot;volume&quot;:&quot;8&quot;,&quot;container-title-short&quot;:&quot;&quot;},&quot;isTemporary&quot;:false,&quot;suppress-author&quot;:false,&quot;composite&quot;:false,&quot;author-only&quot;:false}]},{&quot;citationID&quot;:&quot;MENDELEY_CITATION_d10cd225-23ca-4022-9cda-4715025aa2db&quot;,&quot;properties&quot;:{&quot;noteIndex&quot;:0},&quot;isEdited&quot;:false,&quot;manualOverride&quot;:{&quot;isManuallyOverridden&quot;:false,&quot;citeprocText&quot;:&quot;(Hergika, 2021)&quot;,&quot;manualOverrideText&quot;:&quot;&quot;},&quot;citationTag&quot;:&quot;MENDELEY_CITATION_v3_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&quot;,&quot;citationItems&quot;:[{&quot;id&quot;:&quot;0e6e03a5-54b8-386e-b0a3-3015d30709b3&quot;,&quot;itemData&quot;:{&quot;type&quot;:&quot;article-journal&quot;,&quot;id&quot;:&quot;0e6e03a5-54b8-386e-b0a3-3015d30709b3&quot;,&quot;title&quot;:&quot;PERANCANGAN INTERNET OF THINGS (IOT) SEBAGAI KONTROL INFRASTUKTUR DAN PERALATAN TOLL PADA PT. ASTRA INFRATOLL ROAD&quot;,&quot;author&quot;:[{&quot;family&quot;:&quot;Hergika&quot;,&quot;given&quot;:&quot;Gusti&quot;,&quot;parse-names&quot;:false,&quot;dropping-particle&quot;:&quot;&quot;,&quot;non-dropping-particle&quot;:&quot;&quot;}],&quot;ISSN&quot;:&quot;2597-9922&quot;,&quot;URL&quot;:&quot;https://www.esp8266.com/viewtopic.php?p=68657&quot;,&quot;issued&quot;:{&quot;date-parts&quot;:[[2021]]},&quot;issue&quot;:&quot;2&quot;,&quot;volume&quot;:&quot;8&quot;,&quot;container-title-short&quot;:&quot;&quot;},&quot;isTemporary&quot;:false,&quot;suppress-author&quot;:false,&quot;composite&quot;:false,&quot;author-only&quot;:false}]},{&quot;citationID&quot;:&quot;MENDELEY_CITATION_4dcfe4ee-d13b-4ae7-91a1-a1d0c192d928&quot;,&quot;properties&quot;:{&quot;noteIndex&quot;:0},&quot;isEdited&quot;:false,&quot;manualOverride&quot;:{&quot;isManuallyOverridden&quot;:false,&quot;citeprocText&quot;:&quot;(Hergika, 2021)&quot;,&quot;manualOverrideText&quot;:&quot;&quot;},&quot;citationTag&quot;:&quot;MENDELEY_CITATION_v3_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&quot;,&quot;citationItems&quot;:[{&quot;id&quot;:&quot;0e6e03a5-54b8-386e-b0a3-3015d30709b3&quot;,&quot;itemData&quot;:{&quot;type&quot;:&quot;article-journal&quot;,&quot;id&quot;:&quot;0e6e03a5-54b8-386e-b0a3-3015d30709b3&quot;,&quot;title&quot;:&quot;PERANCANGAN INTERNET OF THINGS (IOT) SEBAGAI KONTROL INFRASTUKTUR DAN PERALATAN TOLL PADA PT. ASTRA INFRATOLL ROAD&quot;,&quot;author&quot;:[{&quot;family&quot;:&quot;Hergika&quot;,&quot;given&quot;:&quot;Gusti&quot;,&quot;parse-names&quot;:false,&quot;dropping-particle&quot;:&quot;&quot;,&quot;non-dropping-particle&quot;:&quot;&quot;}],&quot;ISSN&quot;:&quot;2597-9922&quot;,&quot;URL&quot;:&quot;https://www.esp8266.com/viewtopic.php?p=68657&quot;,&quot;issued&quot;:{&quot;date-parts&quot;:[[2021]]},&quot;issue&quot;:&quot;2&quot;,&quot;volume&quot;:&quot;8&quot;,&quot;container-title-short&quot;:&quot;&quot;},&quot;isTemporary&quot;:false,&quot;suppress-author&quot;:false,&quot;composite&quot;:false,&quot;author-only&quot;:false}]},{&quot;citationID&quot;:&quot;MENDELEY_CITATION_768e326d-02e6-4bc8-93a9-ea74ed014176&quot;,&quot;properties&quot;:{&quot;noteIndex&quot;:0},&quot;isEdited&quot;:false,&quot;manualOverride&quot;:{&quot;isManuallyOverridden&quot;:false,&quot;citeprocText&quot;:&quot;(Ikhwan Nurrohman, 2024)&quot;,&quot;manualOverrideText&quot;:&quot;&quot;},&quot;citationTag&quot;:&quot;MENDELEY_CITATION_v3_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&quot;,&quot;citationItems&quot;:[{&quot;id&quot;:&quot;76d8610b-426c-3f2d-9cfe-db1545d5fa51&quot;,&quot;itemData&quot;:{&quot;type&quot;:&quot;report&quot;,&quot;id&quot;:&quot;76d8610b-426c-3f2d-9cfe-db1545d5fa51&quot;,&quot;title&quot;:&quot;PERANCANGAN DAN IMPELENTASI SISTEM PEMANTAUAN JARINGAN BERBASIS PROMETHEUS DAN GRAFANA DI SMK HARAPAN BANGSA&quot;,&quot;author&quot;:[{&quot;family&quot;:&quot;Ikhwan Nurrohman&quot;,&quot;given&quot;:&quot;&quot;,&quot;parse-names&quot;:false,&quot;dropping-particle&quot;:&quot;&quot;,&quot;non-dropping-particle&quot;:&quot;&quot;}],&quot;issued&quot;:{&quot;date-parts&quot;:[[2024]]},&quot;container-title-short&quot;:&quot;&quot;},&quot;isTemporary&quot;:false,&quot;suppress-author&quot;:false,&quot;composite&quot;:false,&quot;author-only&quot;:false}]},{&quot;citationID&quot;:&quot;MENDELEY_CITATION_8bc60272-1c62-4695-9384-5c0e5d1af592&quot;,&quot;properties&quot;:{&quot;noteIndex&quot;:0},&quot;isEdited&quot;:false,&quot;manualOverride&quot;:{&quot;isManuallyOverridden&quot;:false,&quot;citeprocText&quot;:&quot;(Rasyidi &amp;#38; Pratama, 2024)&quot;,&quot;manualOverrideText&quot;:&quot;&quot;},&quot;citationTag&quot;:&quot;MENDELEY_CITATION_v3_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&quot;,&quot;citationItems&quot;:[{&quot;id&quot;:&quot;2418b2d2-4046-3b9e-a120-37f106217746&quot;,&quot;itemData&quot;:{&quot;type&quot;:&quot;article-journal&quot;,&quot;id&quot;:&quot;2418b2d2-4046-3b9e-a120-37f106217746&quot;,&quot;title&quot;:&quot;Sistem Monitoring Server di PT. XYZ Media Indonesia Berbasis Grafana dan Prometheus&quot;,&quot;author&quot;:[{&quot;family&quot;:&quot;Rasyidi&quot;,&quot;given&quot;:&quot;Banu&quot;,&quot;parse-names&quot;:false,&quot;dropping-particle&quot;:&quot;&quot;,&quot;non-dropping-particle&quot;:&quot;&quot;},{&quot;family&quot;:&quot;Pratama&quot;,&quot;given&quot;:&quot;Firman&quot;,&quot;parse-names&quot;:false,&quot;dropping-particle&quot;:&quot;&quot;,&quot;non-dropping-particle&quot;:&quot;&quot;}],&quot;container-title&quot;:&quot;MALCOM: Indonesian Journal of Machine Learning and Computer Science&quot;,&quot;DOI&quot;:&quot;10.57152/malcom.v4i4.1546&quot;,&quot;ISSN&quot;:&quot;2775-8575&quot;,&quot;URL&quot;:&quot;https://journal.irpi.or.id/index.php/malcom/article/view/1546&quot;,&quot;issued&quot;:{&quot;date-parts&quot;:[[2024,9,21]]},&quot;page&quot;:&quot;1456-1465&quot;,&quot;abstract&quot;:&quot;&lt;p&gt;Server merupakan salah satu komponen utama dari sistem jaringan komputer yang memiliki fungsi untuk memberikan suatu service terhadap penggunanya. Setiap aktifitas dan operasional pelayanan suatu server terhadap client dalam penerapannya terdiri dari beberapa jenis proses untuk memenuhi segala permintaan atau request client yang dikirimkan oleh server. Oleh sebab itu, diperlukan suatu sistem monitoring yang dapat melakukan pemantauan segala macam aktifitas di dalam server, dengan demikian pengguna dapat memantau dan memberikan peringatan apabila terjadi permasalahan pada server yang digunakan. Pada sistem ini dirancang   dengan menggunakan perancangan   Unified Modeling Language, serta menggunakan node exporter untuk mengambil metrik dan bahasa kueri berbasis Prometheus Query Language untuk mengakses data metrik dan grafana untuk memvisualisasi. Penelitian ini bertujuan rancang sistem yang mampu melakukan pemantauan dan pengumpulan informasi dari seluruh perangkat server yang berada di PT. XYZ Media Indonesia. Sistem monitoring ini juga, mampu memberikan beberapa informasi terkait utilisasi memori, utilisasi CPU, utilisasi storage dan utilisasi jaringan pada server, serta pada sistem ini juga mampu mengirimkan pesan peringatan dalam bentuk notifikasi telegram kepada pengguna saat terjadi kesalahan atau malfunction pada server dengan demikian proses eskalasi penanganan server menjadi lebih cepat dilakukan&lt;/p&gt;&quot;,&quot;issue&quot;:&quot;4&quot;,&quot;volume&quot;:&quot;4&quot;,&quot;container-title-short&quot;:&quot;&quot;},&quot;isTemporary&quot;:false,&quot;suppress-author&quot;:false,&quot;composite&quot;:false,&quot;author-only&quot;:false}]},{&quot;citationID&quot;:&quot;MENDELEY_CITATION_2f754e85-6baa-4884-b20e-5460b6ff4a8e&quot;,&quot;properties&quot;:{&quot;noteIndex&quot;:0},&quot;isEdited&quot;:false,&quot;manualOverride&quot;:{&quot;isManuallyOverridden&quot;:false,&quot;citeprocText&quot;:&quot;(Hidayatullah et al., 2024)&quot;,&quot;manualOverrideText&quot;:&quot;&quot;},&quot;citationTag&quot;:&quot;MENDELEY_CITATION_v3_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&quot;,&quot;citationItems&quot;:[{&quot;id&quot;:&quot;c0970d92-ade8-3faf-a4dd-941be9479437&quot;,&quot;itemData&quot;:{&quot;type&quot;:&quot;report&quot;,&quot;id&quot;:&quot;c0970d92-ade8-3faf-a4dd-941be9479437&quot;,&quot;title&quot;:&quot;Impelementasi Sistem Operasi Server Linux Ubuntu untuk Server NAS menggunakan TRUENAS&quot;,&quot;author&quot;:[{&quot;family&quot;:&quot;Hidayatullah&quot;,&quot;given&quot;:&quot;Arief&quot;,&quot;parse-names&quot;:false,&quot;dropping-particle&quot;:&quot;&quot;,&quot;non-dropping-particle&quot;:&quot;&quot;},{&quot;family&quot;:&quot;Hidayat&quot;,&quot;given&quot;:&quot;Haikal&quot;,&quot;parse-names&quot;:false,&quot;dropping-particle&quot;:&quot;&quot;,&quot;non-dropping-particle&quot;:&quot;&quot;},{&quot;family&quot;:&quot;Zidan&quot;,&quot;given&quot;:&quot;Mohamad&quot;,&quot;parse-names&quot;:false,&quot;dropping-particle&quot;:&quot;&quot;,&quot;non-dropping-particle&quot;:&quot;&quot;},{&quot;family&quot;:&quot;Fauzi&quot;,&quot;given&quot;:&quot;Ilham&quot;,&quot;parse-names&quot;:false,&quot;dropping-particle&quot;:&quot;&quot;,&quot;non-dropping-particle&quot;:&quot;&quot;},{&quot;family&quot;:&quot;Syafitri&quot;,&quot;given&quot;:&quot;Nayla Awalia&quot;,&quot;parse-names&quot;:false,&quot;dropping-particle&quot;:&quot;&quot;,&quot;non-dropping-particle&quot;:&quot;&quot;},{&quot;family&quot;:&quot;Jurusan&quot;,&quot;given&quot;:&quot;)&quot;,&quot;parse-names&quot;:false,&quot;dropping-particle&quot;:&quot;&quot;,&quot;non-dropping-particle&quot;:&quot;&quot;},{&quot;family&quot;:&quot;Komputer&quot;,&quot;given&quot;:&quot;Ilmu&quot;,&quot;parse-names&quot;:false,&quot;dropping-particle&quot;:&quot;&quot;,&quot;non-dropping-particle&quot;:&quot;&quot;}],&quot;issued&quot;:{&quot;date-parts&quot;:[[2024]]},&quot;volume&quot;:&quot;3&quot;,&quot;container-title-short&quot;:&quot;&quot;},&quot;isTemporary&quot;:false,&quot;suppress-author&quot;:false,&quot;composite&quot;:false,&quot;author-only&quot;:false}]},{&quot;citationID&quot;:&quot;MENDELEY_CITATION_639f6978-85b7-492a-80c9-4c5c0565e1e6&quot;,&quot;properties&quot;:{&quot;noteIndex&quot;:0},&quot;isEdited&quot;:false,&quot;manualOverride&quot;:{&quot;isManuallyOverridden&quot;:false,&quot;citeprocText&quot;:&quot;(it.telkomuniversity, 2023)&quot;,&quot;manualOverrideText&quot;:&quot;&quot;},&quot;citationTag&quot;:&quot;MENDELEY_CITATION_v3_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&quot;,&quot;citationItems&quot;:[{&quot;id&quot;:&quot;c03dad70-d470-3f7d-9484-31f0ed445da7&quot;,&quot;itemData&quot;:{&quot;type&quot;:&quot;webpage&quot;,&quot;id&quot;:&quot;c03dad70-d470-3f7d-9484-31f0ed445da7&quot;,&quot;title&quot;:&quot;Simak Pengertian, Sejarah, Kelebihan dan Kekurangan Linux Ubuntu&quot;,&quot;author&quot;:[{&quot;family&quot;:&quot;it.telkomuniversity&quot;,&quot;given&quot;:&quot;&quot;,&quot;parse-names&quot;:false,&quot;dropping-particle&quot;:&quot;&quot;,&quot;non-dropping-particle&quot;:&quot;&quot;}],&quot;container-title&quot;:&quot;https://it.telkomuniversity.ac.id/simak-pengertian-sejarah-kelebihan-dan-kekurangan-linux-ubuntu/&quot;,&quot;issued&quot;:{&quot;date-parts&quot;:[[2023]]},&quot;container-title-short&quot;:&quot;&quot;},&quot;isTemporary&quot;:false,&quot;suppress-author&quot;:false,&quot;composite&quot;:false,&quot;author-only&quot;:false}]},{&quot;citationID&quot;:&quot;MENDELEY_CITATION_3f5e55d8-bdb0-46c6-beca-99d543f65fc7&quot;,&quot;properties&quot;:{&quot;noteIndex&quot;:0},&quot;isEdited&quot;:false,&quot;manualOverride&quot;:{&quot;isManuallyOverridden&quot;:false,&quot;citeprocText&quot;:&quot;(it.telkomuniversity, 2023)&quot;,&quot;manualOverrideText&quot;:&quot;&quot;},&quot;citationTag&quot;:&quot;MENDELEY_CITATION_v3_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&quot;,&quot;citationItems&quot;:[{&quot;id&quot;:&quot;c03dad70-d470-3f7d-9484-31f0ed445da7&quot;,&quot;itemData&quot;:{&quot;type&quot;:&quot;webpage&quot;,&quot;id&quot;:&quot;c03dad70-d470-3f7d-9484-31f0ed445da7&quot;,&quot;title&quot;:&quot;Simak Pengertian, Sejarah, Kelebihan dan Kekurangan Linux Ubuntu&quot;,&quot;author&quot;:[{&quot;family&quot;:&quot;it.telkomuniversity&quot;,&quot;given&quot;:&quot;&quot;,&quot;parse-names&quot;:false,&quot;dropping-particle&quot;:&quot;&quot;,&quot;non-dropping-particle&quot;:&quot;&quot;}],&quot;container-title&quot;:&quot;https://it.telkomuniversity.ac.id/simak-pengertian-sejarah-kelebihan-dan-kekurangan-linux-ubuntu/&quot;,&quot;issued&quot;:{&quot;date-parts&quot;:[[2023]]},&quot;container-title-short&quot;:&quot;&quot;},&quot;isTemporary&quot;:false,&quot;suppress-author&quot;:false,&quot;composite&quot;:false,&quot;author-only&quot;:false}]},{&quot;citationID&quot;:&quot;MENDELEY_CITATION_1819168c-3df5-4a59-95e4-bd5996296581&quot;,&quot;properties&quot;:{&quot;noteIndex&quot;:0},&quot;isEdited&quot;:false,&quot;manualOverride&quot;:{&quot;isManuallyOverridden&quot;:false,&quot;citeprocText&quot;:&quot;(Adiguna, 2020)&quot;,&quot;manualOverrideText&quot;:&quot;&quot;},&quot;citationTag&quot;:&quot;MENDELEY_CITATION_v3_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&quot;,&quot;citationItems&quot;:[{&quot;id&quot;:&quot;59831720-947d-35e1-b8c0-467454ced97f&quot;,&quot;itemData&quot;:{&quot;type&quot;:&quot;article-journal&quot;,&quot;id&quot;:&quot;59831720-947d-35e1-b8c0-467454ced97f&quot;,&quot;title&quot;:&quot;Pemanfaatan SMTP Client pada Sistem Absensi VB.Net&quot;,&quot;author&quot;:[{&quot;family&quot;:&quot;Adiguna&quot;,&quot;given&quot;:&quot;M A&quot;,&quot;parse-names&quot;:false,&quot;dropping-particle&quot;:&quot;&quot;,&quot;non-dropping-particle&quot;:&quot;&quot;}],&quot;container-title&quot;:&quot;Jurnal Teknologi dan Informasi&quot;,&quot;DOI&quot;:&quot;10.34010/jati.v10i2&quot;,&quot;ISSN&quot;:&quot;2655-6839&quot;,&quot;issued&quot;:{&quot;date-parts&quot;:[[2020]]},&quot;publisher&quot;:&quot;JATI&quot;,&quot;container-title-short&quot;:&quot;&quot;},&quot;isTemporary&quot;:false,&quot;suppress-author&quot;:false,&quot;composite&quot;:false,&quot;author-only&quot;:false}]},{&quot;citationID&quot;:&quot;MENDELEY_CITATION_8804a8fa-b70e-48a6-acd6-62eeb639594c&quot;,&quot;properties&quot;:{&quot;noteIndex&quot;:0},&quot;isEdited&quot;:false,&quot;manualOverride&quot;:{&quot;isManuallyOverridden&quot;:false,&quot;citeprocText&quot;:&quot;(Adiguna, 2020)&quot;,&quot;manualOverrideText&quot;:&quot;&quot;},&quot;citationTag&quot;:&quot;MENDELEY_CITATION_v3_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&quot;,&quot;citationItems&quot;:[{&quot;id&quot;:&quot;59831720-947d-35e1-b8c0-467454ced97f&quot;,&quot;itemData&quot;:{&quot;type&quot;:&quot;article-journal&quot;,&quot;id&quot;:&quot;59831720-947d-35e1-b8c0-467454ced97f&quot;,&quot;title&quot;:&quot;Pemanfaatan SMTP Client pada Sistem Absensi VB.Net&quot;,&quot;author&quot;:[{&quot;family&quot;:&quot;Adiguna&quot;,&quot;given&quot;:&quot;M A&quot;,&quot;parse-names&quot;:false,&quot;dropping-particle&quot;:&quot;&quot;,&quot;non-dropping-particle&quot;:&quot;&quot;}],&quot;container-title&quot;:&quot;Jurnal Teknologi dan Informasi&quot;,&quot;DOI&quot;:&quot;10.34010/jati.v10i2&quot;,&quot;ISSN&quot;:&quot;2655-6839&quot;,&quot;issued&quot;:{&quot;date-parts&quot;:[[2020]]},&quot;publisher&quot;:&quot;JATI&quot;,&quot;container-title-short&quot;:&quot;&quot;},&quot;isTemporary&quot;:false,&quot;suppress-author&quot;:false,&quot;composite&quot;:false,&quot;author-only&quot;:false}]},{&quot;citationID&quot;:&quot;MENDELEY_CITATION_c793f660-3126-460a-9ec6-789703214215&quot;,&quot;properties&quot;:{&quot;noteIndex&quot;:0},&quot;isEdited&quot;:false,&quot;manualOverride&quot;:{&quot;isManuallyOverridden&quot;:false,&quot;citeprocText&quot;:&quot;(Adiguna, 2020)&quot;,&quot;manualOverrideText&quot;:&quot;&quot;},&quot;citationTag&quot;:&quot;MENDELEY_CITATION_v3_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&quot;,&quot;citationItems&quot;:[{&quot;id&quot;:&quot;59831720-947d-35e1-b8c0-467454ced97f&quot;,&quot;itemData&quot;:{&quot;type&quot;:&quot;article-journal&quot;,&quot;id&quot;:&quot;59831720-947d-35e1-b8c0-467454ced97f&quot;,&quot;title&quot;:&quot;Pemanfaatan SMTP Client pada Sistem Absensi VB.Net&quot;,&quot;author&quot;:[{&quot;family&quot;:&quot;Adiguna&quot;,&quot;given&quot;:&quot;M A&quot;,&quot;parse-names&quot;:false,&quot;dropping-particle&quot;:&quot;&quot;,&quot;non-dropping-particle&quot;:&quot;&quot;}],&quot;container-title&quot;:&quot;Jurnal Teknologi dan Informasi&quot;,&quot;DOI&quot;:&quot;10.34010/jati.v10i2&quot;,&quot;ISSN&quot;:&quot;2655-6839&quot;,&quot;issued&quot;:{&quot;date-parts&quot;:[[2020]]},&quot;publisher&quot;:&quot;JATI&quot;,&quot;container-title-short&quot;:&quot;&quot;},&quot;isTemporary&quot;:false,&quot;suppress-author&quot;:false,&quot;composite&quot;:false,&quot;author-only&quot;:false}]},{&quot;citationID&quot;:&quot;MENDELEY_CITATION_479fde8e-5f03-4a6b-9ae1-af7900d88d42&quot;,&quot;properties&quot;:{&quot;noteIndex&quot;:0},&quot;isEdited&quot;:false,&quot;manualOverride&quot;:{&quot;isManuallyOverridden&quot;:false,&quot;citeprocText&quot;:&quot;(Rachmat &amp;#38; Arman, 2020)&quot;,&quot;manualOverrideText&quot;:&quot;&quot;},&quot;citationTag&quot;:&quot;MENDELEY_CITATION_v3_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&quot;,&quot;citationItems&quot;:[{&quot;id&quot;:&quot;c0a80928-8954-3311-9bef-65a21d9578f0&quot;,&quot;itemData&quot;:{&quot;type&quot;:&quot;report&quot;,&quot;id&quot;:&quot;c0a80928-8954-3311-9bef-65a21d9578f0&quot;,&quot;title&quot;:&quot;RANCANG BANGUN APLIKASI PENERIMAAN PESERTA DIDIK BARU SEKOLAH SWASTA BERBASIS WEB&quot;,&quot;author&quot;:[{&quot;family&quot;:&quot;Rachmat&quot;,&quot;given&quot;:&quot;Nur&quot;,&quot;parse-names&quot;:false,&quot;dropping-particle&quot;:&quot;&quot;,&quot;non-dropping-particle&quot;:&quot;&quot;},{&quot;family&quot;:&quot;Arman&quot;,&quot;given&quot;:&quot;Molavi&quot;,&quot;parse-names&quot;:false,&quot;dropping-particle&quot;:&quot;&quot;,&quot;non-dropping-particle&quot;:&quot;&quot;}],&quot;container-title&quot;:&quot;Jurnal Teknologi Informasi Mura Nur Rachmat, Molavi Arman&quot;,&quot;issued&quot;:{&quot;date-parts&quot;:[[2020]]},&quot;volume&quot;:&quot;12&quot;,&quot;container-title-short&quot;:&quot;&quot;},&quot;isTemporary&quot;:false,&quot;suppress-author&quot;:false,&quot;composite&quot;:false,&quot;author-only&quot;:false}]},{&quot;citationID&quot;:&quot;MENDELEY_CITATION_2028a82e-1eb2-40cc-8f38-5e40853b69df&quot;,&quot;properties&quot;:{&quot;noteIndex&quot;:0},&quot;isEdited&quot;:false,&quot;manualOverride&quot;:{&quot;isManuallyOverridden&quot;:false,&quot;citeprocText&quot;:&quot;(Vindi Eka Safitri et al., 2024)&quot;,&quot;manualOverrideText&quot;:&quot;&quot;},&quot;citationTag&quot;:&quot;MENDELEY_CITATION_v3_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&quot;,&quot;citationItems&quot;:[{&quot;id&quot;:&quot;1950c3d5-b1cd-36bf-9988-af2127f8c186&quot;,&quot;itemData&quot;:{&quot;type&quot;:&quot;article-journal&quot;,&quot;id&quot;:&quot;1950c3d5-b1cd-36bf-9988-af2127f8c186&quot;,&quot;title&quot;:&quot;Penerapan Network Monitoring Menggunakan The Dude Mikrotik dan Notifikasi Pesan dengan Aplikasi Telegram, WhatsApp, dan Email&quot;,&quot;author&quot;:[{&quot;family&quot;:&quot;Vindi Eka Safitri&quot;,&quot;given&quot;:&quot;&quot;,&quot;parse-names&quot;:false,&quot;dropping-particle&quot;:&quot;&quot;,&quot;non-dropping-particle&quot;:&quot;&quot;},{&quot;family&quot;:&quot;Iqsyahiro Kresna A&quot;,&quot;given&quot;:&quot;&quot;,&quot;parse-names&quot;:false,&quot;dropping-particle&quot;:&quot;&quot;,&quot;non-dropping-particle&quot;:&quot;&quot;},{&quot;family&quot;:&quot;Cahyo Prihantoro&quot;,&quot;given&quot;:&quot;&quot;,&quot;parse-names&quot;:false,&quot;dropping-particle&quot;:&quot;&quot;,&quot;non-dropping-particle&quot;:&quot;&quot;}],&quot;container-title&quot;:&quot;Decode: Jurnal Pendidikan Teknologi Informasi&quot;,&quot;DOI&quot;:&quot;10.51454/decode.v4i1.200&quot;,&quot;ISSN&quot;:&quot;2775-2984&quot;,&quot;issued&quot;:{&quot;date-parts&quot;:[[2024,1,2]]},&quot;page&quot;:&quot;94-106&quot;,&quot;abstract&quot;:&quot;Ceo Point RT/RW Net merupakan instansi penyedia layanan internet berbasis RT/RW Net dengan cakupan pelanggan internal kabupaten Pekalongan. Instansi tersebut belum menerapkan monitoring jaringan untuk memantau perangkat jaringan komputer pada instansi tersebut. Hal ini menyebabkan proses perbaikan berjalan lebih lambat karena perlu dilakukan pengecekan ulang secara manual terlebih dahulu. Penelitian ini bertujuan menerapkan sistem monitoring jaringan dengan The Dude yang mana notifikasinya dikirim melalui aplikasi pesan seperti Telegram, Whatsapp dan Email sehingga mampu memberikan pelayanan yang lebih baik bagi pelanggan Ceo Point RT/RW Net. Hasil penelitian ini adalah bahwa adanya sistem monitoring pada Ceo Point RT/RW Net dapat melakukan pemantauan jaringan komputer melalui fitur maps The Dude Client. The Dude dapat melakukan monitoring kondisi perangkat keras jaringan Ceo Point. The Dude dapat memperlihatkan grafik riwayat ping pada fitur History. Dengan menggunakan The Dude dapat diketahui juga bahwa traffic terpadat upload/download jaringan Ceo Point sering terjadi pada pukul 12.00-14.00 yang artinya pada pukul ini menjadi jam-jam sibuk penggunaan internet. Dari hasil pengujian notifikasi ketika terjadi perubahan status kondisi perangkat, The Dude akan mengirim pemberitahuan melalui Telegram, Email, dan Whatsapp.&quot;,&quot;publisher&quot;:&quot;Universitas Muhammadiyah Kendari&quot;,&quot;issue&quot;:&quot;1&quot;,&quot;volume&quot;:&quot;4&quot;,&quot;container-title-short&quot;:&quot;&quot;},&quot;isTemporary&quot;:false,&quot;suppress-author&quot;:false,&quot;composite&quot;:false,&quot;author-only&quot;:false}]},{&quot;citationID&quot;:&quot;MENDELEY_CITATION_f7b1b20f-febf-4463-ad70-2d5556329ee4&quot;,&quot;properties&quot;:{&quot;noteIndex&quot;:0},&quot;isEdited&quot;:false,&quot;manualOverride&quot;:{&quot;isManuallyOverridden&quot;:false,&quot;citeprocText&quot;:&quot;(Kusuma &amp;#38; Indrati, 2024)&quot;,&quot;manualOverrideText&quot;:&quot;&quot;},&quot;citationTag&quot;:&quot;MENDELEY_CITATION_v3_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&quot;,&quot;citationItems&quot;:[{&quot;id&quot;:&quot;19c71fc5-5070-3119-83d0-6442369cc44f&quot;,&quot;itemData&quot;:{&quot;type&quot;:&quot;report&quot;,&quot;id&quot;:&quot;19c71fc5-5070-3119-83d0-6442369cc44f&quot;,&quot;title&quot;:&quot;Perbandingan Uji Performa Impala dan Hive-Hadoop&quot;,&quot;author&quot;:[{&quot;family&quot;:&quot;Kusuma&quot;,&quot;given&quot;:&quot;Dede&quot;,&quot;parse-names&quot;:false,&quot;dropping-particle&quot;:&quot;&quot;,&quot;non-dropping-particle&quot;:&quot;&quot;},{&quot;family&quot;:&quot;Indrati&quot;,&quot;given&quot;:&quot;Aviarini&quot;,&quot;parse-names&quot;:false,&quot;dropping-particle&quot;:&quot;&quot;,&quot;non-dropping-particle&quot;:&quot;&quot;}],&quot;container-title&quot;:&quot;Syntax Admiration&quot;,&quot;issued&quot;:{&quot;date-parts&quot;:[[2024]]},&quot;abstract&quot;:&quot;Abstrak Jumlah data yang berkembang pesat saat ini juga membutuhkan penyimpanan yang cepat. Hal ini dikarenakan kebutuhan akan data juga sangat penting, dan untuk mengakses data tersebut juga membutuhkan waktu yang cepat. Oleh karena itu, perlu nya mengetahui tools yang mendukung pemrosesan data dalam jumlah yang besar dan waktu yang cepat. Kehadiran Impala dan Hive-Hadoop membantu dalam mengambil keputusan tools mana yang akan digunakan untuk menyimpan data dan dengan cepat mendapatkan data yang dibutuhkan. Dalam analisis dan perbandingan ini ingin mengetahui bagaimana kinerja kedua tools tersebut, yaitu apakah Impala dan Hive-Hadoop dapat mengakses data terstruktur. Penelitian ini dilakukan dengan menggunakan metode eksperimen dan memanipulasi lingkungan eksperimen menggunakan virtualisasi komputer. Hasil analisis yang didapat adalah, Impala lebih cepat daripada Hive-Hadoop karena mengurangi latensi dan Impala tidak didasarkan pada algoritma MapReduce. Abstract The amount of data that is growing rapidly today also requires fast storage. This is because the need for data is also very important, and to access the data also requires fast time. Therefore, it is necessary to know the tools that support the processing of large amounts of data and fast time. The presence of Impala and Hive-Hadoop helps in making decisions about which tools to use to store data and quickly get the data needed. In this analysis and comparison, we want to know how the performance of these two tools is, namely whether Impala and Hive-Hadoop can access structured data. This research was conducted using experimental methods and manipulating the experimental environment using computer virtualization. The analysis results obtained are, Impala is faster than Hive-Hadoop because it reduces latency and Impala is not based on the MapReduce algorithm.&quot;,&quot;issue&quot;:&quot;11&quot;,&quot;volume&quot;:&quot;5&quot;,&quot;container-title-short&quot;:&quot;&quot;},&quot;isTemporary&quot;:false,&quot;suppress-author&quot;:false,&quot;composite&quot;:false,&quot;author-only&quot;:false}]},{&quot;citationID&quot;:&quot;MENDELEY_CITATION_76c8d754-0c54-45fa-bd42-332da9593a8d&quot;,&quot;properties&quot;:{&quot;noteIndex&quot;:0},&quot;isEdited&quot;:false,&quot;manualOverride&quot;:{&quot;isManuallyOverridden&quot;:false,&quot;citeprocText&quot;:&quot;(Aziza, 2024)&quot;,&quot;manualOverrideText&quot;:&quot;&quot;},&quot;citationTag&quot;:&quot;MENDELEY_CITATION_v3_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&quot;,&quot;citationItems&quot;:[{&quot;id&quot;:&quot;49601105-cffb-3864-a443-2009d12aa63f&quot;,&quot;itemData&quot;:{&quot;type&quot;:&quot;article-journal&quot;,&quot;id&quot;:&quot;49601105-cffb-3864-a443-2009d12aa63f&quot;,&quot;title&quot;:&quot;Analisa Pelaporan Gangguan dan Tiket Gangguan Iconnet Menggunakan Aplikasi iCRM di PLN Icon Plus Unit Layanan D.I Yogyakarta&quot;,&quot;author&quot;:[{&quot;family&quot;:&quot;Aziza&quot;,&quot;given&quot;:&quot;Alfiani Nur&quot;,&quot;parse-names&quot;:false,&quot;dropping-particle&quot;:&quot;&quot;,&quot;non-dropping-particle&quot;:&quot;&quot;}],&quot;issued&quot;:{&quot;date-parts&quot;:[[2024]]},&quot;container-title-short&quot;:&quot;&quot;},&quot;isTemporary&quot;:false,&quot;suppress-author&quot;:false,&quot;composite&quot;:false,&quot;author-only&quot;:false}]},{&quot;citationID&quot;:&quot;MENDELEY_CITATION_fa750358-c1ed-40b8-9918-fbd6ec145fdf&quot;,&quot;properties&quot;:{&quot;noteIndex&quot;:0},&quot;isEdited&quot;:false,&quot;manualOverride&quot;:{&quot;isManuallyOverridden&quot;:true,&quot;citeprocText&quot;:&quot;(Nitiwaluyo, 2021)&quot;,&quot;manualOverrideText&quot;:&quot;(Nitiwaluyo, 2021).&quot;},&quot;citationTag&quot;:&quot;MENDELEY_CITATION_v3_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&quot;,&quot;citationItems&quot;:[{&quot;id&quot;:&quot;7135960d-2fe3-3e11-a964-e22f30947630&quot;,&quot;itemData&quot;:{&quot;type&quot;:&quot;report&quot;,&quot;id&quot;:&quot;7135960d-2fe3-3e11-a964-e22f30947630&quot;,&quot;title&quot;:&quot;Visualisasi Data Project Automatic Vehicle Classification di Cikampek Utama&quot;,&quot;author&quot;:[{&quot;family&quot;:&quot;Nitiwaluyo&quot;,&quot;given&quot;:&quot;Kiki Aditya&quot;,&quot;parse-names&quot;:false,&quot;dropping-particle&quot;:&quot;&quot;,&quot;non-dropping-particle&quot;:&quot;&quot;}],&quot;issued&quot;:{&quot;date-parts&quot;:[[2021]]},&quot;container-title-short&quot;:&quot;&quot;},&quot;isTemporary&quot;:false,&quot;suppress-author&quot;:false,&quot;composite&quot;:false,&quot;author-only&quot;:false}]},{&quot;citationID&quot;:&quot;MENDELEY_CITATION_76f5dd50-15d4-4a8f-8dfb-038e0132aa5b&quot;,&quot;properties&quot;:{&quot;noteIndex&quot;:0},&quot;isEdited&quot;:false,&quot;manualOverride&quot;:{&quot;isManuallyOverridden&quot;:false,&quot;citeprocText&quot;:&quot;(Adisty C. Putri, 2024)&quot;,&quot;manualOverrideText&quot;:&quot;&quot;},&quot;citationTag&quot;:&quot;MENDELEY_CITATION_v3_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&quot;,&quot;citationItems&quot;:[{&quot;id&quot;:&quot;74553f6b-06df-382e-b126-2d9d522391a2&quot;,&quot;itemData&quot;:{&quot;type&quot;:&quot;webpage&quot;,&quot;id&quot;:&quot;74553f6b-06df-382e-b126-2d9d522391a2&quot;,&quot;title&quot;:&quot;Apa Itu Mobaxterm dan Bagaimana Cara Menggunakannya&quot;,&quot;author&quot;:[{&quot;family&quot;:&quot;Adisty C. Putri&quot;,&quot;given&quot;:&quot;&quot;,&quot;parse-names&quot;:false,&quot;dropping-particle&quot;:&quot;&quot;,&quot;non-dropping-particle&quot;:&quot;&quot;}],&quot;container-title&quot;:&quot;https://www.domainesia.com/berita/mobaxterm-adalah/&quot;,&quot;issued&quot;:{&quot;date-parts&quot;:[[2024]]},&quot;container-title-short&quot;:&quot;&quot;},&quot;isTemporary&quot;:false,&quot;suppress-author&quot;:false,&quot;composite&quot;:false,&quot;author-only&quot;:false}]}]"/>
+    <we:property name="MENDELEY_CITATIONS" value="[{&quot;citationID&quot;:&quot;MENDELEY_CITATION_8d477957-eb66-4005-bbfa-71afdd13e7aa&quot;,&quot;properties&quot;:{&quot;noteIndex&quot;:0},&quot;isEdited&quot;:false,&quot;manualOverride&quot;:{&quot;isManuallyOverridden&quot;:true,&quot;citeprocText&quot;:&quot;(Zulkifli, 2022)&quot;,&quot;manualOverrideText&quot;:&quot;(Zulkifli, 2022).&quot;},&quot;citationTag&quot;:&quot;MENDELEY_CITATION_v3_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&quot;,&quot;citationItems&quot;:[{&quot;id&quot;:&quot;d35c34ef-e842-3f09-96c2-86a0f7da3710&quot;,&quot;itemData&quot;:{&quot;type&quot;:&quot;report&quot;,&quot;id&quot;:&quot;d35c34ef-e842-3f09-96c2-86a0f7da3710&quot;,&quot;title&quot;:&quot;PENGARUH OPTIMALISASI PEMBELAJARAN ONLINE, PARTISIPASI MAHASISWA DAN GAYA MENGAJAR DOSEN TERHADAP MOTIVASI BELAJAR PADA PEMBELAJARAN DARING DITENGAH PANDEMI COVID-19 (Studi Pada Kampus STIE Indonesia Jakarta)&quot;,&quot;author&quot;:[{&quot;family&quot;:&quot;Zulkifli&quot;,&quot;given&quot;:&quot;Egi&quot;,&quot;parse-names&quot;:false,&quot;dropping-particle&quot;:&quot;&quot;,&quot;non-dropping-particle&quot;:&quot;&quot;}],&quot;issued&quot;:{&quot;date-parts&quot;:[[2022]]},&quot;container-title-short&quot;:&quot;&quot;},&quot;isTemporary&quot;:false}]},{&quot;citationID&quot;:&quot;MENDELEY_CITATION_84e68bed-0289-42a6-983a-391f57aa7670&quot;,&quot;properties&quot;:{&quot;noteIndex&quot;:0},&quot;isEdited&quot;:false,&quot;manualOverride&quot;:{&quot;isManuallyOverridden&quot;:false,&quot;citeprocText&quot;:&quot;(Febriant Rizaldy et al., 2024)&quot;,&quot;manualOverrideText&quot;:&quot;&quot;},&quot;citationTag&quot;:&quot;MENDELEY_CITATION_v3_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&quot;,&quot;citationItems&quot;:[{&quot;id&quot;:&quot;ed0bdd3a-b2a5-3ca7-924f-5ea697e4bcda&quot;,&quot;itemData&quot;:{&quot;type&quot;:&quot;report&quot;,&quot;id&quot;:&quot;ed0bdd3a-b2a5-3ca7-924f-5ea697e4bcda&quot;,&quot;title&quot;:&quot;Optimalisasi Reformasi Birokrasi Terhadap Kinerja Pelayanan Kelurahan Airlangga Kecamatan Gubeng Kota Surabaya English Title: Optimization of Bureaucratic Reform on Service Performance of Airlangga Urban Village, Gubeng Subdistrict, Surabaya City&quot;,&quot;author&quot;:[{&quot;family&quot;:&quot;Febriant Rizaldy&quot;,&quot;given&quot;:&quot;Rio&quot;,&quot;parse-names&quot;:false,&quot;dropping-particle&quot;:&quot;&quot;,&quot;non-dropping-particle&quot;:&quot;&quot;},{&quot;family&quot;:&quot;Adi&quot;,&quot;given&quot;:&quot;Komang&quot;,&quot;parse-names&quot;:false,&quot;dropping-particle&quot;:&quot;&quot;,&quot;non-dropping-particle&quot;:&quot;&quot;},{&quot;family&quot;:&quot;Wijaya&quot;,&quot;given&quot;:&quot;Sastra&quot;,&quot;parse-names&quot;:false,&quot;dropping-particle&quot;:&quot;&quot;,&quot;non-dropping-particle&quot;:&quot;&quot;},{&quot;family&quot;:&quot;Putu&quot;,&quot;given&quot;:&quot;Rd&quot;,&quot;parse-names&quot;:false,&quot;dropping-particle&quot;:&quot;&quot;,&quot;non-dropping-particle&quot;:&quot;&quot;},{&quot;family&quot;:&quot;Purnamaningsih&quot;,&quot;given&quot;:&quot;Eka&quot;,&quot;parse-names&quot;:false,&quot;dropping-particle&quot;:&quot;&quot;,&quot;non-dropping-particle&quot;:&quot;&quot;}],&quot;container-title&quot;:&quot;Ethics and Law Journal: Business and Notary (ELJBN&quot;,&quot;URL&quot;:&quot;http://journals.ldpb.org/index.php/eljbn&quot;,&quot;issued&quot;:{&quot;date-parts&quot;:[[2024]]},&quot;number-of-pages&quot;:&quot;2988-1293&quot;,&quot;abstract&quot;:&quot;This research aims to optimize the implementation of Bureaucratic Reform on service performance in Airlangga Village. The research method used in this research is descriptive qualitative. Data was collected using observation, interviews and documentation methods. Based on a literature review, this research uses public policy theory with the concept of optimization according to Siringoringo (2005) through 3 (three) indicators, namely: Objective Indicators, Decision Alternative Indicators and Limiting Resource Indicators. The results of the research show that the objective indicators are running well, indicated by the compatibility between the problem and the service activities being carried out. Furthermore, alternative decision indicators have been running optimally, judging from the implementation process, they can help sub-district employees and the community. However, resource indicators that limit the aspects of human resources, support and support are still not optimal. This is indicated by the level of competency or educational background of sub-district employees, facilities and infrastructure as well as supervision during the program. The recommendations that the author provides are: Carrying out training and development for sub-district employees in using information technology, involving the community in the planning and evaluation process for bureaucratic reform, implementing a monitoring and evaluation system, and procuring and increasing the availability of facilities, means and infrastructure to support service performance.&quot;,&quot;issue&quot;:&quot;1&quot;,&quot;volume&quot;:&quot;2&quot;,&quot;container-title-short&quot;:&quot;&quot;},&quot;isTemporary&quot;:false,&quot;suppress-author&quot;:false,&quot;composite&quot;:false,&quot;author-only&quot;:false}]},{&quot;citationID&quot;:&quot;MENDELEY_CITATION_9bbf7b73-605d-4274-8fc4-79a1a2538107&quot;,&quot;properties&quot;:{&quot;noteIndex&quot;:0},&quot;isEdited&quot;:false,&quot;manualOverride&quot;:{&quot;isManuallyOverridden&quot;:false,&quot;citeprocText&quot;:&quot;(Lucky, 2021)&quot;,&quot;manualOverrideText&quot;:&quot;&quot;},&quot;citationTag&quot;:&quot;MENDELEY_CITATION_v3_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&quot;,&quot;citationItems&quot;:[{&quot;id&quot;:&quot;7d5692eb-853a-318c-ac7d-0d54c760e196&quot;,&quot;itemData&quot;:{&quot;type&quot;:&quot;article-journal&quot;,&quot;id&quot;:&quot;7d5692eb-853a-318c-ac7d-0d54c760e196&quot;,&quot;title&quot;:&quot;OPTIMALISASI PENCEGAHAN PENCEMARAN MINYAK DARI KAPAL KE LAUT PADA MT. JEANITA&quot;,&quot;author&quot;:[{&quot;family&quot;:&quot;Lucky&quot;,&quot;given&quot;:&quot;Fernanda&quot;,&quot;parse-names&quot;:false,&quot;dropping-particle&quot;:&quot;&quot;,&quot;non-dropping-particle&quot;:&quot;&quot;}],&quot;issued&quot;:{&quot;date-parts&quot;:[[2021]]},&quot;container-title-short&quot;:&quot;&quot;},&quot;isTemporary&quot;:false}]},{&quot;citationID&quot;:&quot;MENDELEY_CITATION_04bb7e95-0e86-422a-93a1-0f5de161a1d1&quot;,&quot;properties&quot;:{&quot;noteIndex&quot;:0},&quot;isEdited&quot;:false,&quot;manualOverride&quot;:{&quot;isManuallyOverridden&quot;:false,&quot;citeprocText&quot;:&quot;(Anjani, 2022)&quot;,&quot;manualOverrideText&quot;:&quot;&quot;},&quot;citationTag&quot;:&quot;MENDELEY_CITATION_v3_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&quot;,&quot;citationItems&quot;:[{&quot;id&quot;:&quot;d82abd9e-acf0-3232-8567-a273025b5a5e&quot;,&quot;itemData&quot;:{&quot;type&quot;:&quot;report&quot;,&quot;id&quot;:&quot;d82abd9e-acf0-3232-8567-a273025b5a5e&quot;,&quot;title&quot;:&quot;DI MTSN 3 KARAWANG KARAWANG&quot;,&quot;author&quot;:[{&quot;family&quot;:&quot;Anjani&quot;,&quot;given&quot;:&quot;M P&quot;,&quot;parse-names&quot;:false,&quot;dropping-particle&quot;:&quot;&quot;,&quot;non-dropping-particle&quot;:&quot;&quot;}],&quot;issued&quot;:{&quot;date-parts&quot;:[[2022]]},&quot;container-title-short&quot;:&quot;&quot;},&quot;isTemporary&quot;:false}]},{&quot;citationID&quot;:&quot;MENDELEY_CITATION_510fc84f-3e19-426c-891b-74baae9e669e&quot;,&quot;properties&quot;:{&quot;noteIndex&quot;:0},&quot;isEdited&quot;:false,&quot;manualOverride&quot;:{&quot;isManuallyOverridden&quot;:false,&quot;citeprocText&quot;:&quot;(Fietri Setiawati Sulaeman, 2021)&quot;,&quot;manualOverrideText&quot;:&quot;&quot;},&quot;citationTag&quot;:&quot;MENDELEY_CITATION_v3_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&quot;,&quot;citationItems&quot;:[{&quot;id&quot;:&quot;051b1822-d3fd-3bce-9449-b8227b0ef18d&quot;,&quot;itemData&quot;:{&quot;type&quot;:&quot;report&quot;,&quot;id&quot;:&quot;051b1822-d3fd-3bce-9449-b8227b0ef18d&quot;,&quot;title&quot;:&quot;Sistem Monitoring Penerapan Rencana Anggaran Biaya Berbasis Web&quot;,&quot;author&quot;:[{&quot;family&quot;:&quot;Fietri Setiawati Sulaeman&quot;,&quot;given&quot;:&quot;Ilham Harry Permana&quot;,&quot;parse-names&quot;:false,&quot;dropping-particle&quot;:&quot;&quot;,&quot;non-dropping-particle&quot;:&quot;&quot;}],&quot;issued&quot;:{&quot;date-parts&quot;:[[2021]]},&quot;container-title-short&quot;:&quot;&quot;},&quot;isTemporary&quot;:false}]},{&quot;citationID&quot;:&quot;MENDELEY_CITATION_58703ff1-6594-4113-a747-0afa0da31adb&quot;,&quot;properties&quot;:{&quot;noteIndex&quot;:0},&quot;isEdited&quot;:false,&quot;manualOverride&quot;:{&quot;isManuallyOverridden&quot;:false,&quot;citeprocText&quot;:&quot;(Orlando Isakh et al., 2020)&quot;,&quot;manualOverrideText&quot;:&quot;&quot;},&quot;citationTag&quot;:&quot;MENDELEY_CITATION_v3_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&quot;,&quot;citationItems&quot;:[{&quot;id&quot;:&quot;80a53e8d-e392-364c-b996-752760d843bc&quot;,&quot;itemData&quot;:{&quot;type&quot;:&quot;report&quot;,&quot;id&quot;:&quot;80a53e8d-e392-364c-b996-752760d843bc&quot;,&quot;title&quot;:&quot;Sistem Informasi Pemantauan Perkembangan Mahasiswa yang Memiliki Kendala dalam Proses Belajar Mengajar&quot;,&quot;author&quot;:[{&quot;family&quot;:&quot;Orlando Isakh&quot;,&quot;given&quot;:&quot;Jeson&quot;,&quot;parse-names&quot;:false,&quot;dropping-particle&quot;:&quot;&quot;,&quot;non-dropping-particle&quot;:&quot;&quot;},{&quot;family&quot;:&quot;Marcus Zakaria&quot;,&quot;given&quot;:&quot;Teddy&quot;,&quot;parse-names&quot;:false,&quot;dropping-particle&quot;:&quot;&quot;,&quot;non-dropping-particle&quot;:&quot;&quot;},{&quot;family&quot;:&quot;Maranatha Jl Drg Surya Sumantri&quot;,&quot;given&quot;:&quot;Kristen&quot;,&quot;parse-names&quot;:false,&quot;dropping-particle&quot;:&quot;&quot;,&quot;non-dropping-particle&quot;:&quot;&quot;}],&quot;issued&quot;:{&quot;date-parts&quot;:[[2020]]},&quot;abstract&quot;:&quot;In the process of learning to teach, students sometimes experience obstacles that can hinder academic achievement. Monitoring the obstacles faced, this becomes the responsibility of the lecturer as a teacher or a member of the guardian lecturer. The need for the system to monitor the obstacles faced by students, such as poor daily grades, attendance prestige, unnatural behavior, enthusiastic learning of students who are less able to help lecturers / lecturers guardian in controlling student progress. The System of Registrar of Constraints of students in the learning process of teaching, designed to facilitate lecturers / lecturers guardians in recording, providing follow-up, problem solving and incident reporting. The data recorded in the database can be used by the study program to monitor student development, especially for students who are experiencing problems in the teaching learning process. The resulting information can be used for reporting to the university and to the student's parents. It is hoped that this system, helping in reducing drop outs as early as possible, by monitoring the development of students who have poor academic achievement.&quot;,&quot;volume&quot;:&quot;2&quot;,&quot;container-title-short&quot;:&quot;&quot;},&quot;isTemporary&quot;:false}]},{&quot;citationID&quot;:&quot;MENDELEY_CITATION_4f5d06de-680d-48e3-819f-4a989298d0d2&quot;,&quot;properties&quot;:{&quot;noteIndex&quot;:0},&quot;isEdited&quot;:false,&quot;manualOverride&quot;:{&quot;isManuallyOverridden&quot;:false,&quot;citeprocText&quot;:&quot;(Misbullah et al., 2023)&quot;,&quot;manualOverrideText&quot;:&quot;&quot;},&quot;citationTag&quot;:&quot;MENDELEY_CITATION_v3_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&quot;,&quot;citationItems&quot;:[{&quot;id&quot;:&quot;a4c5242b-db47-3adc-a4c9-f1c7d7d214e3&quot;,&quot;itemData&quot;:{&quot;type&quot;:&quot;report&quot;,&quot;id&quot;:&quot;a4c5242b-db47-3adc-a4c9-f1c7d7d214e3&quot;,&quot;title&quot;:&quot;2023 Dalila Husna Yunardi&quot;,&quot;author&quot;:[{&quot;family&quot;:&quot;Misbullah&quot;,&quot;given&quot;:&quot;Alim&quot;,&quot;parse-names&quot;:false,&quot;dropping-particle&quot;:&quot;&quot;,&quot;non-dropping-particle&quot;:&quot;&quot;},{&quot;family&quot;:&quot;Gilang&quot;,&quot;given&quot;:&quot;Dan&quot;,&quot;parse-names&quot;:false,&quot;dropping-particle&quot;:&quot;&quot;,&quot;non-dropping-particle&quot;:&quot;&quot;},{&quot;family&quot;:&quot;Rancang&quot;,&quot;given&quot;:&quot;Gemilang \&quot;&quot;,&quot;parse-names&quot;:false,&quot;dropping-particle&quot;:&quot;&quot;,&quot;non-dropping-particle&quot;:&quot;&quot;}],&quot;issued&quot;:{&quot;date-parts&quot;:[[2023]]},&quot;container-title-short&quot;:&quot;&quot;},&quot;isTemporary&quot;:false}]},{&quot;citationID&quot;:&quot;MENDELEY_CITATION_e409d99e-ae25-4dbd-87e6-ed0a1bf86a1a&quot;,&quot;properties&quot;:{&quot;noteIndex&quot;:0},&quot;isEdited&quot;:false,&quot;manualOverride&quot;:{&quot;isManuallyOverridden&quot;:false,&quot;citeprocText&quot;:&quot;(Misbullah et al., 2023)&quot;,&quot;manualOverrideText&quot;:&quot;&quot;},&quot;citationTag&quot;:&quot;MENDELEY_CITATION_v3_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&quot;,&quot;citationItems&quot;:[{&quot;id&quot;:&quot;a4c5242b-db47-3adc-a4c9-f1c7d7d214e3&quot;,&quot;itemData&quot;:{&quot;type&quot;:&quot;report&quot;,&quot;id&quot;:&quot;a4c5242b-db47-3adc-a4c9-f1c7d7d214e3&quot;,&quot;title&quot;:&quot;2023 Dalila Husna Yunardi&quot;,&quot;author&quot;:[{&quot;family&quot;:&quot;Misbullah&quot;,&quot;given&quot;:&quot;Alim&quot;,&quot;parse-names&quot;:false,&quot;dropping-particle&quot;:&quot;&quot;,&quot;non-dropping-particle&quot;:&quot;&quot;},{&quot;family&quot;:&quot;Gilang&quot;,&quot;given&quot;:&quot;Dan&quot;,&quot;parse-names&quot;:false,&quot;dropping-particle&quot;:&quot;&quot;,&quot;non-dropping-particle&quot;:&quot;&quot;},{&quot;family&quot;:&quot;Rancang&quot;,&quot;given&quot;:&quot;Gemilang \&quot;&quot;,&quot;parse-names&quot;:false,&quot;dropping-particle&quot;:&quot;&quot;,&quot;non-dropping-particle&quot;:&quot;&quot;}],&quot;issued&quot;:{&quot;date-parts&quot;:[[2023]]},&quot;container-title-short&quot;:&quot;&quot;},&quot;isTemporary&quot;:false}]},{&quot;citationID&quot;:&quot;MENDELEY_CITATION_eeede9ad-6882-4986-83bf-e0a804b415a1&quot;,&quot;properties&quot;:{&quot;noteIndex&quot;:0},&quot;isEdited&quot;:false,&quot;manualOverride&quot;:{&quot;isManuallyOverridden&quot;:false,&quot;citeprocText&quot;:&quot;(Bastomi et al., 2024)&quot;,&quot;manualOverrideText&quot;:&quot;&quot;},&quot;citationTag&quot;:&quot;MENDELEY_CITATION_v3_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&quot;,&quot;citationItems&quot;:[{&quot;id&quot;:&quot;deb42f1a-d8dc-332d-a124-0211d8905683&quot;,&quot;itemData&quot;:{&quot;type&quot;:&quot;article-journal&quot;,&quot;id&quot;:&quot;deb42f1a-d8dc-332d-a124-0211d8905683&quot;,&quot;title&quot;:&quot;Pengembangan Bisnis Melalui Pengelolaan Laporan Keuangan UMKM \&quot;Ida Collection\&quot;&quot;,&quot;author&quot;:[{&quot;family&quot;:&quot;Bastomi&quot;,&quot;given&quot;:&quot;Mohamad&quot;,&quot;parse-names&quot;:false,&quot;dropping-particle&quot;:&quot;&quot;,&quot;non-dropping-particle&quot;:&quot;&quot;},{&quot;family&quot;:&quot;Faradita&quot;,&quot;given&quot;:&quot;Imelda&quot;,&quot;parse-names&quot;:false,&quot;dropping-particle&quot;:&quot;&quot;,&quot;non-dropping-particle&quot;:&quot;&quot;},{&quot;family&quot;:&quot;Fitriani&quot;,&quot;given&quot;:&quot;Anggun Desra&quot;,&quot;parse-names&quot;:false,&quot;dropping-particle&quot;:&quot;&quot;,&quot;non-dropping-particle&quot;:&quot;&quot;},{&quot;family&quot;:&quot;Putri&quot;,&quot;given&quot;:&quot;Rizka Fitriya&quot;,&quot;parse-names&quot;:false,&quot;dropping-particle&quot;:&quot;&quot;,&quot;non-dropping-particle&quot;:&quot;&quot;},{&quot;family&quot;:&quot;Agustiningtyas&quot;,&quot;given&quot;:&quot;Erika&quot;,&quot;parse-names&quot;:false,&quot;dropping-particle&quot;:&quot;&quot;,&quot;non-dropping-particle&quot;:&quot;&quot;}],&quot;container-title&quot;:&quot;Altafani Jurnal Pengabdian Kepada Masyarakat&quot;,&quot;ISSN&quot;:&quot;2808-3997&quot;,&quot;URL&quot;:&quot;https://jurnal.insan.ac.id/?journal=altafani&quot;,&quot;issued&quot;:{&quot;date-parts&quot;:[[2024]]},&quot;abstract&quot;:&quot;The development of the fashion sector has the main goal of creating a society that is more profitable, prosperous, independent, skilled, dynamic, efficient and professional. In this context, society is the main actor, while the government has the responsibility to direct, guide, protect and create a supportive environment. The UMKM empowerment policy in Indonesia is directed at supporting the alleviation of poverty and inequality, as well as job creation. It is hoped that the development of UMKM in the fashion sector can increase the income of low-income communities. This report is intended to provide insight into the importance of financial reports for UMKM and increase their understanding of simple financial reports for business development. UMKM assistance is carried out by female students in the city of Malang, including identification of the main UMKM actors, guidance, consultation, assistance in preparing financial reports, and completing financial report accountability.&quot;,&quot;issue&quot;:&quot;1&quot;,&quot;volume&quot;:&quot;4&quot;,&quot;container-title-short&quot;:&quot;&quot;},&quot;isTemporary&quot;:false}]},{&quot;citationID&quot;:&quot;MENDELEY_CITATION_a92b391b-7613-4122-a219-42dc392b8c5c&quot;,&quot;properties&quot;:{&quot;noteIndex&quot;:0},&quot;isEdited&quot;:false,&quot;manualOverride&quot;:{&quot;isManuallyOverridden&quot;:false,&quot;citeprocText&quot;:&quot;(ilham efendi, n.d.)&quot;,&quot;manualOverrideText&quot;:&quot;&quot;},&quot;citationTag&quot;:&quot;MENDELEY_CITATION_v3_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&quot;,&quot;citationItems&quot;:[{&quot;id&quot;:&quot;34ab8da5-5de9-30d8-8c4a-b4aff2a707a8&quot;,&quot;itemData&quot;:{&quot;type&quot;:&quot;webpage&quot;,&quot;id&quot;:&quot;34ab8da5-5de9-30d8-8c4a-b4aff2a707a8&quot;,&quot;title&quot;:&quot;Apa Yang di Maksud Dengan Server ?&quot;,&quot;author&quot;:[{&quot;family&quot;:&quot;ilham efendi&quot;,&quot;given&quot;:&quot;&quot;,&quot;parse-names&quot;:false,&quot;dropping-particle&quot;:&quot;&quot;,&quot;non-dropping-particle&quot;:&quot;&quot;}],&quot;container-title&quot;:&quot;https://www.it-jurnal.com/apa-yang-di-maksud-dengan-server/&quot;,&quot;container-title-short&quot;:&quot;&quot;},&quot;isTemporary&quot;:false,&quot;suppress-author&quot;:false,&quot;composite&quot;:false,&quot;author-only&quot;:false}]},{&quot;citationID&quot;:&quot;MENDELEY_CITATION_3e1c720e-4d4b-435a-97cd-d58d5bb40245&quot;,&quot;properties&quot;:{&quot;noteIndex&quot;:0},&quot;isEdited&quot;:false,&quot;manualOverride&quot;:{&quot;isManuallyOverridden&quot;:false,&quot;citeprocText&quot;:&quot;(Dicoding Intern, 2020)&quot;,&quot;manualOverrideText&quot;:&quot;&quot;},&quot;citationTag&quot;:&quot;MENDELEY_CITATION_v3_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&quot;,&quot;citationItems&quot;:[{&quot;id&quot;:&quot;813f4c39-6594-3b18-9365-4b6e68a8fc14&quot;,&quot;itemData&quot;:{&quot;type&quot;:&quot;webpage&quot;,&quot;id&quot;:&quot;813f4c39-6594-3b18-9365-4b6e68a8fc14&quot;,&quot;title&quot;:&quot;Apa itu Server ? Berikut Pengertian, Jenis dan Fungsinya&quot;,&quot;author&quot;:[{&quot;family&quot;:&quot;Dicoding Intern&quot;,&quot;given&quot;:&quot;&quot;,&quot;parse-names&quot;:false,&quot;dropping-particle&quot;:&quot;&quot;,&quot;non-dropping-particle&quot;:&quot;&quot;}],&quot;container-title&quot;:&quot;https://www.dicoding.com/blog/apa-itu-server/&quot;,&quot;issued&quot;:{&quot;date-parts&quot;:[[2020]]},&quot;container-title-short&quot;:&quot;&quot;},&quot;isTemporary&quot;:false,&quot;suppress-author&quot;:false,&quot;composite&quot;:false,&quot;author-only&quot;:false}]},{&quot;citationID&quot;:&quot;MENDELEY_CITATION_490cfb1a-15a4-48e6-abff-29034c1f3b49&quot;,&quot;properties&quot;:{&quot;noteIndex&quot;:0},&quot;isEdited&quot;:false,&quot;manualOverride&quot;:{&quot;isManuallyOverridden&quot;:false,&quot;citeprocText&quot;:&quot;(Anna Tiffanie, n.d.)&quot;,&quot;manualOverrideText&quot;:&quot;&quot;},&quot;citationTag&quot;:&quot;MENDELEY_CITATION_v3_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&quot;,&quot;citationItems&quot;:[{&quot;id&quot;:&quot;1544208d-b0b4-3a9e-8647-a7bc36c27679&quot;,&quot;itemData&quot;:{&quot;type&quot;:&quot;webpage&quot;,&quot;id&quot;:&quot;1544208d-b0b4-3a9e-8647-a7bc36c27679&quot;,&quot;title&quot;:&quot;APA ITU SERVER ?&quot;,&quot;author&quot;:[{&quot;family&quot;:&quot;Anna Tiffanie&quot;,&quot;given&quot;:&quot;&quot;,&quot;parse-names&quot;:false,&quot;dropping-particle&quot;:&quot;&quot;,&quot;non-dropping-particle&quot;:&quot;&quot;}],&quot;container-title&quot;:&quot;https://babelprov.go.id/artikel_detil/apa-itu-server&quot;,&quot;container-title-short&quot;:&quot;&quot;},&quot;isTemporary&quot;:false,&quot;suppress-author&quot;:false,&quot;composite&quot;:false,&quot;author-only&quot;:false}]},{&quot;citationID&quot;:&quot;MENDELEY_CITATION_2704dd1d-8800-4075-9745-53404d40bca2&quot;,&quot;properties&quot;:{&quot;noteIndex&quot;:0},&quot;isEdited&quot;:false,&quot;manualOverride&quot;:{&quot;isManuallyOverridden&quot;:false,&quot;citeprocText&quot;:&quot;(Amira K, n.d.)&quot;,&quot;manualOverrideText&quot;:&quot;&quot;},&quot;citationTag&quot;:&quot;MENDELEY_CITATION_v3_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&quot;,&quot;citationItems&quot;:[{&quot;id&quot;:&quot;2c117d33-7e8c-3bc0-bbcb-15a1e4d286cd&quot;,&quot;itemData&quot;:{&quot;type&quot;:&quot;webpage&quot;,&quot;id&quot;:&quot;2c117d33-7e8c-3bc0-bbcb-15a1e4d286cd&quot;,&quot;title&quot;:&quot;Pengertian Server: Jenis, Fungsi dan Cara Kerjanya&quot;,&quot;author&quot;:[{&quot;family&quot;:&quot;Amira K&quot;,&quot;given&quot;:&quot;&quot;,&quot;parse-names&quot;:false,&quot;dropping-particle&quot;:&quot;&quot;,&quot;non-dropping-particle&quot;:&quot;&quot;}],&quot;container-title&quot;:&quot;https://www.gramedia.com/literasi/pengertian-server/?srsltid=AfmBOop12uT_emCwDIjhIJBzWtjisC2kyrGXVMdkwOWaGNEw0N1_ozaO&quot;,&quot;container-title-short&quot;:&quot;&quot;},&quot;isTemporary&quot;:false,&quot;suppress-author&quot;:false,&quot;composite&quot;:false,&quot;author-only&quot;:false}]},{&quot;citationID&quot;:&quot;MENDELEY_CITATION_68f923c0-59f5-4d42-b0e6-86f3b699a75a&quot;,&quot;properties&quot;:{&quot;noteIndex&quot;:0},&quot;isEdited&quot;:false,&quot;manualOverride&quot;:{&quot;isManuallyOverridden&quot;:false,&quot;citeprocText&quot;:&quot;(Ayu Aknesia, 2024)&quot;,&quot;manualOverrideText&quot;:&quot;&quot;},&quot;citationTag&quot;:&quot;MENDELEY_CITATION_v3_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&quot;,&quot;citationItems&quot;:[{&quot;id&quot;:&quot;3c4291a8-b52c-36ec-bc4e-7fa28384d0c3&quot;,&quot;itemData&quot;:{&quot;type&quot;:&quot;article-journal&quot;,&quot;id&quot;:&quot;3c4291a8-b52c-36ec-bc4e-7fa28384d0c3&quot;,&quot;title&quot;:&quot;Visualisasi Data Penduduk Desa Sungai Buaya Menggunakan\nAplikasi Tableau Public&quot;,&quot;author&quot;:[{&quot;family&quot;:&quot;Ayu Aknesia&quot;,&quot;given&quot;:&quot;Irman Effendy, Ahmad Syazili, Maria Ulfa, Ahmad Mutatkin Bakti, Pebby Indira Utami&quot;,&quot;parse-names&quot;:false,&quot;dropping-particle&quot;:&quot;&quot;,&quot;non-dropping-particle&quot;:&quot;&quot;}],&quot;issued&quot;:{&quot;date-parts&quot;:[[2024]]},&quot;container-title-short&quot;:&quot;&quot;},&quot;isTemporary&quot;:false,&quot;suppress-author&quot;:false,&quot;composite&quot;:false,&quot;author-only&quot;:false}]},{&quot;citationID&quot;:&quot;MENDELEY_CITATION_1110c9ab-112e-440e-aa8b-84cc79581d4f&quot;,&quot;properties&quot;:{&quot;noteIndex&quot;:0},&quot;isEdited&quot;:false,&quot;manualOverride&quot;:{&quot;isManuallyOverridden&quot;:true,&quot;citeprocText&quot;:&quot;(Septa &amp;#38; Alfia, 2022)&quot;,&quot;manualOverrideText&quot;:&quot;(Septa &amp; Alfia, 2022).&quot;},&quot;citationTag&quot;:&quot;MENDELEY_CITATION_v3_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&quot;,&quot;citationItems&quot;:[{&quot;id&quot;:&quot;6fe6c031-0ba4-34c2-92da-082f64530ab1&quot;,&quot;itemData&quot;:{&quot;type&quot;:&quot;article-journal&quot;,&quot;id&quot;:&quot;6fe6c031-0ba4-34c2-92da-082f64530ab1&quot;,&quot;title&quot;:&quot;Literature Review Visualisasi Data dan Sistem Informasi Geografis Literature Review Visualisasi Data dan Sistem Informasi Geografis Literature Review Data Visualization and Geographic Information Systems 1)* Famia Septa Dinda Alfia, 2) Agussalim&quot;,&quot;author&quot;:[{&quot;family&quot;:&quot;Septa&quot;,&quot;given&quot;:&quot;Famia&quot;,&quot;parse-names&quot;:false,&quot;dropping-particle&quot;:&quot;&quot;,&quot;non-dropping-particle&quot;:&quot;&quot;},{&quot;family&quot;:&quot;Alfia&quot;,&quot;given&quot;:&quot;Dinda&quot;,&quot;parse-names&quot;:false,&quot;dropping-particle&quot;:&quot;&quot;,&quot;non-dropping-particle&quot;:&quot;&quot;}],&quot;DOI&quot;:&quot;10.36418/comserva.v2i08.493&quot;,&quot;ISSN&quot;:&quot;2798-5652&quot;,&quot;URL&quot;:&quot;https://www.scopus.com/&quot;,&quot;issued&quot;:{&quot;date-parts&quot;:[[2022]]},&quot;container-title-short&quot;:&quot;&quot;},&quot;isTemporary&quot;:false,&quot;suppress-author&quot;:false,&quot;composite&quot;:false,&quot;author-only&quot;:false}]},{&quot;citationID&quot;:&quot;MENDELEY_CITATION_a1593063-fc9e-4a1d-90fa-37326549aa0a&quot;,&quot;properties&quot;:{&quot;noteIndex&quot;:0},&quot;isEdited&quot;:false,&quot;manualOverride&quot;:{&quot;isManuallyOverridden&quot;:true,&quot;citeprocText&quot;:&quot;(Septa &amp;#38; Alfia, 2022)&quot;,&quot;manualOverrideText&quot;:&quot;(Septa &amp; Alfia, 2022).&quot;},&quot;citationTag&quot;:&quot;MENDELEY_CITATION_v3_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&quot;,&quot;citationItems&quot;:[{&quot;id&quot;:&quot;6fe6c031-0ba4-34c2-92da-082f64530ab1&quot;,&quot;itemData&quot;:{&quot;type&quot;:&quot;article-journal&quot;,&quot;id&quot;:&quot;6fe6c031-0ba4-34c2-92da-082f64530ab1&quot;,&quot;title&quot;:&quot;Literature Review Visualisasi Data dan Sistem Informasi Geografis Literature Review Visualisasi Data dan Sistem Informasi Geografis Literature Review Data Visualization and Geographic Information Systems 1)* Famia Septa Dinda Alfia, 2) Agussalim&quot;,&quot;author&quot;:[{&quot;family&quot;:&quot;Septa&quot;,&quot;given&quot;:&quot;Famia&quot;,&quot;parse-names&quot;:false,&quot;dropping-particle&quot;:&quot;&quot;,&quot;non-dropping-particle&quot;:&quot;&quot;},{&quot;family&quot;:&quot;Alfia&quot;,&quot;given&quot;:&quot;Dinda&quot;,&quot;parse-names&quot;:false,&quot;dropping-particle&quot;:&quot;&quot;,&quot;non-dropping-particle&quot;:&quot;&quot;}],&quot;DOI&quot;:&quot;10.36418/comserva.v2i08.493&quot;,&quot;ISSN&quot;:&quot;2798-5652&quot;,&quot;URL&quot;:&quot;https://www.scopus.com/&quot;,&quot;issued&quot;:{&quot;date-parts&quot;:[[2022]]},&quot;container-title-short&quot;:&quot;&quot;},&quot;isTemporary&quot;:false,&quot;suppress-author&quot;:false,&quot;composite&quot;:false,&quot;author-only&quot;:false}]},{&quot;citationID&quot;:&quot;MENDELEY_CITATION_74ee2bbd-c3c8-4f2a-8c02-e28772da34dd&quot;,&quot;properties&quot;:{&quot;noteIndex&quot;:0},&quot;isEdited&quot;:false,&quot;manualOverride&quot;:{&quot;isManuallyOverridden&quot;:true,&quot;citeprocText&quot;:&quot;(Septa &amp;#38; Alfia, 2022)&quot;,&quot;manualOverrideText&quot;:&quot;(Septa &amp; Alfia, 2022).&quot;},&quot;citationTag&quot;:&quot;MENDELEY_CITATION_v3_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&quot;,&quot;citationItems&quot;:[{&quot;id&quot;:&quot;6fe6c031-0ba4-34c2-92da-082f64530ab1&quot;,&quot;itemData&quot;:{&quot;type&quot;:&quot;article-journal&quot;,&quot;id&quot;:&quot;6fe6c031-0ba4-34c2-92da-082f64530ab1&quot;,&quot;title&quot;:&quot;Literature Review Visualisasi Data dan Sistem Informasi Geografis Literature Review Visualisasi Data dan Sistem Informasi Geografis Literature Review Data Visualization and Geographic Information Systems 1)* Famia Septa Dinda Alfia, 2) Agussalim&quot;,&quot;author&quot;:[{&quot;family&quot;:&quot;Septa&quot;,&quot;given&quot;:&quot;Famia&quot;,&quot;parse-names&quot;:false,&quot;dropping-particle&quot;:&quot;&quot;,&quot;non-dropping-particle&quot;:&quot;&quot;},{&quot;family&quot;:&quot;Alfia&quot;,&quot;given&quot;:&quot;Dinda&quot;,&quot;parse-names&quot;:false,&quot;dropping-particle&quot;:&quot;&quot;,&quot;non-dropping-particle&quot;:&quot;&quot;}],&quot;DOI&quot;:&quot;10.36418/comserva.v2i08.493&quot;,&quot;ISSN&quot;:&quot;2798-5652&quot;,&quot;URL&quot;:&quot;https://www.scopus.com/&quot;,&quot;issued&quot;:{&quot;date-parts&quot;:[[2022]]},&quot;container-title-short&quot;:&quot;&quot;},&quot;isTemporary&quot;:false,&quot;suppress-author&quot;:false,&quot;composite&quot;:false,&quot;author-only&quot;:false}]},{&quot;citationID&quot;:&quot;MENDELEY_CITATION_76fce58e-dcb5-4bfb-996b-8a3e8f29a84a&quot;,&quot;properties&quot;:{&quot;noteIndex&quot;:0},&quot;isEdited&quot;:false,&quot;manualOverride&quot;:{&quot;isManuallyOverridden&quot;:true,&quot;citeprocText&quot;:&quot;(Septa &amp;#38; Alfia, 2022)&quot;,&quot;manualOverrideText&quot;:&quot;(Septa &amp; Alfia, 2022).&quot;},&quot;citationTag&quot;:&quot;MENDELEY_CITATION_v3_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&quot;,&quot;citationItems&quot;:[{&quot;id&quot;:&quot;6fe6c031-0ba4-34c2-92da-082f64530ab1&quot;,&quot;itemData&quot;:{&quot;type&quot;:&quot;article-journal&quot;,&quot;id&quot;:&quot;6fe6c031-0ba4-34c2-92da-082f64530ab1&quot;,&quot;title&quot;:&quot;Literature Review Visualisasi Data dan Sistem Informasi Geografis Literature Review Visualisasi Data dan Sistem Informasi Geografis Literature Review Data Visualization and Geographic Information Systems 1)* Famia Septa Dinda Alfia, 2) Agussalim&quot;,&quot;author&quot;:[{&quot;family&quot;:&quot;Septa&quot;,&quot;given&quot;:&quot;Famia&quot;,&quot;parse-names&quot;:false,&quot;dropping-particle&quot;:&quot;&quot;,&quot;non-dropping-particle&quot;:&quot;&quot;},{&quot;family&quot;:&quot;Alfia&quot;,&quot;given&quot;:&quot;Dinda&quot;,&quot;parse-names&quot;:false,&quot;dropping-particle&quot;:&quot;&quot;,&quot;non-dropping-particle&quot;:&quot;&quot;}],&quot;DOI&quot;:&quot;10.36418/comserva.v2i08.493&quot;,&quot;ISSN&quot;:&quot;2798-5652&quot;,&quot;URL&quot;:&quot;https://www.scopus.com/&quot;,&quot;issued&quot;:{&quot;date-parts&quot;:[[2022]]},&quot;container-title-short&quot;:&quot;&quot;},&quot;isTemporary&quot;:false,&quot;suppress-author&quot;:false,&quot;composite&quot;:false,&quot;author-only&quot;:false}]},{&quot;citationID&quot;:&quot;MENDELEY_CITATION_bce400c8-9b27-43c1-88b0-f38a1d298171&quot;,&quot;properties&quot;:{&quot;noteIndex&quot;:0},&quot;isEdited&quot;:false,&quot;manualOverride&quot;:{&quot;isManuallyOverridden&quot;:true,&quot;citeprocText&quot;:&quot;(Rahman &amp;#38; Amnur, 2020)&quot;,&quot;manualOverrideText&quot;:&quot;(Rahman &amp; Amnur, 2020).&quot;},&quot;citationTag&quot;:&quot;MENDELEY_CITATION_v3_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&quot;,&quot;citationItems&quot;:[{&quot;id&quot;:&quot;aa6fd74d-8d6b-38cc-ba8e-0506e67fdb37&quot;,&quot;itemData&quot;:{&quot;type&quot;:&quot;report&quot;,&quot;id&quot;:&quot;aa6fd74d-8d6b-38cc-ba8e-0506e67fdb37&quot;,&quot;title&quot;:&quot;Indri Rahmayuni 133 Monitoring Server dengan Prometheus dan Grafana serta Notifikasi Telegram Jurnal Ilmiah Teknologi Sistem Informasi&quot;,&quot;author&quot;:[{&quot;family&quot;:&quot;Rahman&quot;,&quot;given&quot;:&quot;Dede&quot;,&quot;parse-names&quot;:false,&quot;dropping-particle&quot;:&quot;&quot;,&quot;non-dropping-particle&quot;:&quot;&quot;},{&quot;family&quot;:&quot;Amnur&quot;,&quot;given&quot;:&quot;Hidra&quot;,&quot;parse-names&quot;:false,&quot;dropping-particle&quot;:&quot;&quot;,&quot;non-dropping-particle&quot;:&quot;&quot;}],&quot;URL&quot;:&quot;http://jurnal-itsi.org&quot;,&quot;issued&quot;:{&quot;date-parts&quot;:[[2020]]},&quot;number-of-pages&quot;:&quot;133-138&quot;,&quot;issue&quot;:&quot;4&quot;,&quot;volume&quot;:&quot;1&quot;,&quot;container-title-short&quot;:&quot;&quot;},&quot;isTemporary&quot;:false,&quot;suppress-author&quot;:false,&quot;composite&quot;:false,&quot;author-only&quot;:false}]},{&quot;citationID&quot;:&quot;MENDELEY_CITATION_5eff6fcd-539a-4a3b-9240-9381ea52cae9&quot;,&quot;properties&quot;:{&quot;noteIndex&quot;:0},&quot;isEdited&quot;:false,&quot;manualOverride&quot;:{&quot;isManuallyOverridden&quot;:false,&quot;citeprocText&quot;:&quot;(Nurrohman, 2024)&quot;,&quot;manualOverrideText&quot;:&quot;&quot;},&quot;citationTag&quot;:&quot;MENDELEY_CITATION_v3_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&quot;,&quot;citationItems&quot;:[{&quot;id&quot;:&quot;85396a89-140e-3040-abbb-c0593f2d7454&quot;,&quot;itemData&quot;:{&quot;type&quot;:&quot;report&quot;,&quot;id&quot;:&quot;85396a89-140e-3040-abbb-c0593f2d7454&quot;,&quot;title&quot;:&quot;PERANCANGAN DAN IMPELENTASI SISTEM PEMANTAUAN JARINGAN BERBASIS PROMETHEUS DAN GRAFANA DI SMK HARAPAN BANGSA&quot;,&quot;author&quot;:[{&quot;family&quot;:&quot;Nurrohman&quot;,&quot;given&quot;:&quot;Ikhwan&quot;,&quot;parse-names&quot;:false,&quot;dropping-particle&quot;:&quot;&quot;,&quot;non-dropping-particle&quot;:&quot;&quot;}],&quot;issued&quot;:{&quot;date-parts&quot;:[[2024]]},&quot;container-title-short&quot;:&quot;&quot;},&quot;isTemporary&quot;:false,&quot;suppress-author&quot;:false,&quot;composite&quot;:false,&quot;author-only&quot;:false}]},{&quot;citationID&quot;:&quot;MENDELEY_CITATION_b27892ae-fb62-4e33-aa1b-240137174f5b&quot;,&quot;properties&quot;:{&quot;noteIndex&quot;:0},&quot;isEdited&quot;:false,&quot;manualOverride&quot;:{&quot;isManuallyOverridden&quot;:true,&quot;citeprocText&quot;:&quot;(Yudhy Kusuma &amp;#38; Oktiawati, 2022)&quot;,&quot;manualOverrideText&quot;:&quot;(Yudhy Kusuma &amp; Oktiawati, 2022).&quot;},&quot;citationTag&quot;:&quot;MENDELEY_CITATION_v3_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&quot;,&quot;citationItems&quot;:[{&quot;id&quot;:&quot;c8016bdd-bdc4-3933-8cf5-39f0ef7ea6af&quot;,&quot;itemData&quot;:{&quot;type&quot;:&quot;article-journal&quot;,&quot;id&quot;:&quot;c8016bdd-bdc4-3933-8cf5-39f0ef7ea6af&quot;,&quot;title&quot;:&quot;Perancangan Sistem Monitoring Performa Aplikasi Menggunakan Opentelemetry dan Grafana Stack&quot;,&quot;author&quot;:[{&quot;family&quot;:&quot;Yudhy Kusuma&quot;,&quot;given&quot;:&quot;Guntoro&quot;,&quot;parse-names&quot;:false,&quot;dropping-particle&quot;:&quot;&quot;,&quot;non-dropping-particle&quot;:&quot;&quot;},{&quot;family&quot;:&quot;Oktiawati&quot;,&quot;given&quot;:&quot;Unan Yusmaniar&quot;,&quot;parse-names&quot;:false,&quot;dropping-particle&quot;:&quot;&quot;,&quot;non-dropping-particle&quot;:&quot;&quot;}],&quot;container-title&quot;:&quot;Journal of Internet and Software Engineering&quot;,&quot;ISSN&quot;:&quot;2797-9016&quot;,&quot;URL&quot;:&quot;http://34.128.121.13:5000/v1/campaigns&quot;,&quot;issued&quot;:{&quot;date-parts&quot;:[[2022]]},&quot;abstract&quot;:&quot;The increasingly massive use of digital technology requires that the application architecture be designed to have high availability and reliability. This is because when an application cannot be accessed, it will cause no small loss to the organization. Therefore, the development and operation teams must be able to detect when their system is not working well. For that, we need a system that can monitor application performance. In this research, a system is developed to collect telemetry data, namely metrics and traces from an online donation backend application based on the REST API. OpenTelemetry produces telemetry as an open-source telemetry instrumentation tool. Then the telemetry data is collected by the OpenTelemetry Collector which is then stored on the backend of each telemetry. Metrics are sent to Prometheus and traces are sent to Jaeger. The data metrics collected are throughput, request latency, and error rate which are visualized using the Grafana dashboard. The test results show that the monitoring system can collect real-time metrics data with an average delay of 13,8 seconds. The system can also detect when an anomaly occurs in the app and sends notifications via Slack. In addition, the trace data collected can be used to simplify the debugging process when an error occurs in the application. However, the implementation of OpenTelemetry in a REST API-based backend application to monitor metrics and traces has a negative impact on the performance of the application itself, which can reduce the number of request throughput with an average decrease of 23.32% and increase request latency with an average increase of 22.80%. Intisari-Semakin masifnya penggunaan teknologi digital mengharuskan arsitektur aplikasi didesain agar memiliki ketersediaan dan keandalan yang tinggi. Hal ini karena ketika sebuah aplikasi tidak dapat diakses, akan menyebabkan kerugian yang tidak sedikit bagi organisasi. Oleh karena itu tim developer maupun operation harus bisa mendeteksi ketika sistem mereka sedang tidak baik-baik saja. Untuk itulah diperlukan sebuah sistem yang dapat memonitor performa aplikasi. Pada penelitian kali ini dikembangkan sebuah sistem yang dapat mengumpulkan data telemetri yaitu metrics dan traces dari sebuah aplikasi backend donasi online yang berbasis REST API. Telemetri tersebut dihasilkan oleh OpenTelemetry sebagai alat instrumentasi telemetri yang open-source. Kemudian data telemetri tersebut dikumpulkan oleh OpenTelemetry Collector yang selanjutnya disimpan pada backend masing-masing telemetri. Metrics dikirimkan menuju Prometheus dan traces dikirimkan ke Jaeger. Data metrics yang dikumpulkan adalah throughput, request latency, dan error rate yang divisualisasikan menggunakan Grafana dashboard. Hasil pengujian menunjukkan bahwa sistem monitoring dapat mengumpulkan data metrics secara realtime dengan waktu tunda rata-rata 13,8 detik. Sistem juga dapat mendeteksi ketika terjadi anomali pada aplikasi dan mengirimkan pemberitahuan melalui Slack. Selain itu, data traces yang dikumpulkan dapat digunakan untuk mempermudah proses debugging ketika terjadi kesalahan pada aplikasi. Namun, implementasi OpenTelemetry dalam aplikasi backend berbasis REST API untuk memonitor metrics dan traces memberikan dampak negatif pada performa aplikasi itu sendiri yaitu dapat menurunkan jumlah request throughput dengan penurunan rata-rata 23,32% dan menaikkan request latency dengan kenaikan rata-rata 22,80%.&quot;,&quot;issue&quot;:&quot;1&quot;,&quot;volume&quot;:&quot;3&quot;,&quot;container-title-short&quot;:&quot;&quot;},&quot;isTemporary&quot;:false,&quot;suppress-author&quot;:false,&quot;composite&quot;:false,&quot;author-only&quot;:false}]},{&quot;citationID&quot;:&quot;MENDELEY_CITATION_f006b8d9-b757-4503-8bb7-662e9e9da5b7&quot;,&quot;properties&quot;:{&quot;noteIndex&quot;:0},&quot;isEdited&quot;:false,&quot;manualOverride&quot;:{&quot;isManuallyOverridden&quot;:false,&quot;citeprocText&quot;:&quot;(Nurrohman, 2024)&quot;,&quot;manualOverrideText&quot;:&quot;&quot;},&quot;citationTag&quot;:&quot;MENDELEY_CITATION_v3_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&quot;,&quot;citationItems&quot;:[{&quot;id&quot;:&quot;85396a89-140e-3040-abbb-c0593f2d7454&quot;,&quot;itemData&quot;:{&quot;type&quot;:&quot;report&quot;,&quot;id&quot;:&quot;85396a89-140e-3040-abbb-c0593f2d7454&quot;,&quot;title&quot;:&quot;PERANCANGAN DAN IMPELENTASI SISTEM PEMANTAUAN JARINGAN BERBASIS PROMETHEUS DAN GRAFANA DI SMK HARAPAN BANGSA&quot;,&quot;author&quot;:[{&quot;family&quot;:&quot;Nurrohman&quot;,&quot;given&quot;:&quot;Ikhwan&quot;,&quot;parse-names&quot;:false,&quot;dropping-particle&quot;:&quot;&quot;,&quot;non-dropping-particle&quot;:&quot;&quot;}],&quot;issued&quot;:{&quot;date-parts&quot;:[[2024]]},&quot;container-title-short&quot;:&quot;&quot;},&quot;isTemporary&quot;:false,&quot;suppress-author&quot;:false,&quot;composite&quot;:false,&quot;author-only&quot;:false}]},{&quot;citationID&quot;:&quot;MENDELEY_CITATION_ecf220ea-61ff-48df-a3d8-2126be0f3136&quot;,&quot;properties&quot;:{&quot;noteIndex&quot;:0},&quot;isEdited&quot;:false,&quot;manualOverride&quot;:{&quot;isManuallyOverridden&quot;:true,&quot;citeprocText&quot;:&quot;(Rahman &amp;#38; Amnur, 2020)&quot;,&quot;manualOverrideText&quot;:&quot;(Rahman &amp; Amnur, 2020).&quot;},&quot;citationTag&quot;:&quot;MENDELEY_CITATION_v3_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&quot;,&quot;citationItems&quot;:[{&quot;id&quot;:&quot;aa6fd74d-8d6b-38cc-ba8e-0506e67fdb37&quot;,&quot;itemData&quot;:{&quot;type&quot;:&quot;report&quot;,&quot;id&quot;:&quot;aa6fd74d-8d6b-38cc-ba8e-0506e67fdb37&quot;,&quot;title&quot;:&quot;Indri Rahmayuni 133 Monitoring Server dengan Prometheus dan Grafana serta Notifikasi Telegram Jurnal Ilmiah Teknologi Sistem Informasi&quot;,&quot;author&quot;:[{&quot;family&quot;:&quot;Rahman&quot;,&quot;given&quot;:&quot;Dede&quot;,&quot;parse-names&quot;:false,&quot;dropping-particle&quot;:&quot;&quot;,&quot;non-dropping-particle&quot;:&quot;&quot;},{&quot;family&quot;:&quot;Amnur&quot;,&quot;given&quot;:&quot;Hidra&quot;,&quot;parse-names&quot;:false,&quot;dropping-particle&quot;:&quot;&quot;,&quot;non-dropping-particle&quot;:&quot;&quot;}],&quot;URL&quot;:&quot;http://jurnal-itsi.org&quot;,&quot;issued&quot;:{&quot;date-parts&quot;:[[2020]]},&quot;number-of-pages&quot;:&quot;133-138&quot;,&quot;issue&quot;:&quot;4&quot;,&quot;volume&quot;:&quot;1&quot;,&quot;container-title-short&quot;:&quot;&quot;},&quot;isTemporary&quot;:false,&quot;suppress-author&quot;:false,&quot;composite&quot;:false,&quot;author-only&quot;:false}]},{&quot;citationID&quot;:&quot;MENDELEY_CITATION_fbb4ad6f-a048-4aa0-a91c-10c15b6c8658&quot;,&quot;properties&quot;:{&quot;noteIndex&quot;:0},&quot;isEdited&quot;:false,&quot;manualOverride&quot;:{&quot;isManuallyOverridden&quot;:false,&quot;citeprocText&quot;:&quot;(Febriana, 2020)&quot;,&quot;manualOverrideText&quot;:&quot;&quot;},&quot;citationTag&quot;:&quot;MENDELEY_CITATION_v3_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&quot;,&quot;citationItems&quot;:[{&quot;id&quot;:&quot;c7ed585e-7ade-351c-a14e-b237eca8b535&quot;,&quot;itemData&quot;:{&quot;type&quot;:&quot;report&quot;,&quot;id&quot;:&quot;c7ed585e-7ade-351c-a14e-b237eca8b535&quot;,&quot;title&quot;:&quot;IMPLEMENTASI SISTEM MONITORING MENGGUNAKAN PROMETHEUS DAN GRAFANA&quot;,&quot;author&quot;:[{&quot;family&quot;:&quot;Febriana&quot;,&quot;given&quot;:&quot;Rahayu Mutiara&quot;,&quot;parse-names&quot;:false,&quot;dropping-particle&quot;:&quot;&quot;,&quot;non-dropping-particle&quot;:&quot;&quot;}],&quot;URL&quot;:&quot;https://www.researchgate.net/publication/342511231&quot;,&quot;issued&quot;:{&quot;date-parts&quot;:[[2020]]},&quot;container-title-short&quot;:&quot;&quot;},&quot;isTemporary&quot;:false,&quot;suppress-author&quot;:false,&quot;composite&quot;:false,&quot;author-only&quot;:false}]},{&quot;citationID&quot;:&quot;MENDELEY_CITATION_eff587c5-1e5d-4a89-be99-152f43424d79&quot;,&quot;properties&quot;:{&quot;noteIndex&quot;:0},&quot;isEdited&quot;:false,&quot;manualOverride&quot;:{&quot;isManuallyOverridden&quot;:false,&quot;citeprocText&quot;:&quot;(Ramadoni, 2021)&quot;,&quot;manualOverrideText&quot;:&quot;&quot;},&quot;citationTag&quot;:&quot;MENDELEY_CITATION_v3_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&quot;,&quot;citationItems&quot;:[{&quot;id&quot;:&quot;3acca796-fd9c-3302-8fa7-d211252889f3&quot;,&quot;itemData&quot;:{&quot;type&quot;:&quot;article-journal&quot;,&quot;id&quot;:&quot;3acca796-fd9c-3302-8fa7-d211252889f3&quot;,&quot;title&quot;:&quot;Evaluasi Penggunaan Prometheus dan Grafana Untuk Monitoring Database Mongodb&quot;,&quot;author&quot;:[{&quot;family&quot;:&quot;Ramadoni&quot;,&quot;given&quot;:&quot;Mahmud Zunus Amirudin, Rifki Fahmi, Ema Utami, Muhammad Syukri Mustafa&quot;,&quot;parse-names&quot;:false,&quot;dropping-particle&quot;:&quot;&quot;,&quot;non-dropping-particle&quot;:&quot;&quot;}],&quot;ISSN&quot;:&quot;2614-6371&quot;,&quot;issued&quot;:{&quot;date-parts&quot;:[[2021]]},&quot;container-title-short&quot;:&quot;&quot;},&quot;isTemporary&quot;:false,&quot;suppress-author&quot;:false,&quot;composite&quot;:false,&quot;author-only&quot;:false}]},{&quot;citationID&quot;:&quot;MENDELEY_CITATION_6425f775-3c4c-4ad8-98f2-c470eae938cd&quot;,&quot;properties&quot;:{&quot;noteIndex&quot;:0},&quot;isEdited&quot;:false,&quot;manualOverride&quot;:{&quot;isManuallyOverridden&quot;:false,&quot;citeprocText&quot;:&quot;(Yudhy Kusuma &amp;#38; Oktiawati, 2022)&quot;,&quot;manualOverrideText&quot;:&quot;&quot;},&quot;citationTag&quot;:&quot;MENDELEY_CITATION_v3_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&quot;,&quot;citationItems&quot;:[{&quot;id&quot;:&quot;c8016bdd-bdc4-3933-8cf5-39f0ef7ea6af&quot;,&quot;itemData&quot;:{&quot;type&quot;:&quot;article-journal&quot;,&quot;id&quot;:&quot;c8016bdd-bdc4-3933-8cf5-39f0ef7ea6af&quot;,&quot;title&quot;:&quot;Perancangan Sistem Monitoring Performa Aplikasi Menggunakan Opentelemetry dan Grafana Stack&quot;,&quot;author&quot;:[{&quot;family&quot;:&quot;Yudhy Kusuma&quot;,&quot;given&quot;:&quot;Guntoro&quot;,&quot;parse-names&quot;:false,&quot;dropping-particle&quot;:&quot;&quot;,&quot;non-dropping-particle&quot;:&quot;&quot;},{&quot;family&quot;:&quot;Oktiawati&quot;,&quot;given&quot;:&quot;Unan Yusmaniar&quot;,&quot;parse-names&quot;:false,&quot;dropping-particle&quot;:&quot;&quot;,&quot;non-dropping-particle&quot;:&quot;&quot;}],&quot;container-title&quot;:&quot;Journal of Internet and Software Engineering&quot;,&quot;ISSN&quot;:&quot;2797-9016&quot;,&quot;URL&quot;:&quot;http://34.128.121.13:5000/v1/campaigns&quot;,&quot;issued&quot;:{&quot;date-parts&quot;:[[2022]]},&quot;abstract&quot;:&quot;The increasingly massive use of digital technology requires that the application architecture be designed to have high availability and reliability. This is because when an application cannot be accessed, it will cause no small loss to the organization. Therefore, the development and operation teams must be able to detect when their system is not working well. For that, we need a system that can monitor application performance. In this research, a system is developed to collect telemetry data, namely metrics and traces from an online donation backend application based on the REST API. OpenTelemetry produces telemetry as an open-source telemetry instrumentation tool. Then the telemetry data is collected by the OpenTelemetry Collector which is then stored on the backend of each telemetry. Metrics are sent to Prometheus and traces are sent to Jaeger. The data metrics collected are throughput, request latency, and error rate which are visualized using the Grafana dashboard. The test results show that the monitoring system can collect real-time metrics data with an average delay of 13,8 seconds. The system can also detect when an anomaly occurs in the app and sends notifications via Slack. In addition, the trace data collected can be used to simplify the debugging process when an error occurs in the application. However, the implementation of OpenTelemetry in a REST API-based backend application to monitor metrics and traces has a negative impact on the performance of the application itself, which can reduce the number of request throughput with an average decrease of 23.32% and increase request latency with an average increase of 22.80%. Intisari-Semakin masifnya penggunaan teknologi digital mengharuskan arsitektur aplikasi didesain agar memiliki ketersediaan dan keandalan yang tinggi. Hal ini karena ketika sebuah aplikasi tidak dapat diakses, akan menyebabkan kerugian yang tidak sedikit bagi organisasi. Oleh karena itu tim developer maupun operation harus bisa mendeteksi ketika sistem mereka sedang tidak baik-baik saja. Untuk itulah diperlukan sebuah sistem yang dapat memonitor performa aplikasi. Pada penelitian kali ini dikembangkan sebuah sistem yang dapat mengumpulkan data telemetri yaitu metrics dan traces dari sebuah aplikasi backend donasi online yang berbasis REST API. Telemetri tersebut dihasilkan oleh OpenTelemetry sebagai alat instrumentasi telemetri yang open-source. Kemudian data telemetri tersebut dikumpulkan oleh OpenTelemetry Collector yang selanjutnya disimpan pada backend masing-masing telemetri. Metrics dikirimkan menuju Prometheus dan traces dikirimkan ke Jaeger. Data metrics yang dikumpulkan adalah throughput, request latency, dan error rate yang divisualisasikan menggunakan Grafana dashboard. Hasil pengujian menunjukkan bahwa sistem monitoring dapat mengumpulkan data metrics secara realtime dengan waktu tunda rata-rata 13,8 detik. Sistem juga dapat mendeteksi ketika terjadi anomali pada aplikasi dan mengirimkan pemberitahuan melalui Slack. Selain itu, data traces yang dikumpulkan dapat digunakan untuk mempermudah proses debugging ketika terjadi kesalahan pada aplikasi. Namun, implementasi OpenTelemetry dalam aplikasi backend berbasis REST API untuk memonitor metrics dan traces memberikan dampak negatif pada performa aplikasi itu sendiri yaitu dapat menurunkan jumlah request throughput dengan penurunan rata-rata 23,32% dan menaikkan request latency dengan kenaikan rata-rata 22,80%.&quot;,&quot;issue&quot;:&quot;1&quot;,&quot;volume&quot;:&quot;3&quot;,&quot;container-title-short&quot;:&quot;&quot;},&quot;isTemporary&quot;:false,&quot;suppress-author&quot;:false,&quot;composite&quot;:false,&quot;author-only&quot;:false}]},{&quot;citationID&quot;:&quot;MENDELEY_CITATION_0ee2c7e0-bf0a-4607-8a2c-3d75c0d5c8e0&quot;,&quot;properties&quot;:{&quot;noteIndex&quot;:0},&quot;isEdited&quot;:false,&quot;manualOverride&quot;:{&quot;isManuallyOverridden&quot;:false,&quot;citeprocText&quot;:&quot;(Nurrohman, 2024)&quot;,&quot;manualOverrideText&quot;:&quot;&quot;},&quot;citationTag&quot;:&quot;MENDELEY_CITATION_v3_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&quot;,&quot;citationItems&quot;:[{&quot;id&quot;:&quot;85396a89-140e-3040-abbb-c0593f2d7454&quot;,&quot;itemData&quot;:{&quot;type&quot;:&quot;report&quot;,&quot;id&quot;:&quot;85396a89-140e-3040-abbb-c0593f2d7454&quot;,&quot;title&quot;:&quot;PERANCANGAN DAN IMPELENTASI SISTEM PEMANTAUAN JARINGAN BERBASIS PROMETHEUS DAN GRAFANA DI SMK HARAPAN BANGSA&quot;,&quot;author&quot;:[{&quot;family&quot;:&quot;Nurrohman&quot;,&quot;given&quot;:&quot;Ikhwan&quot;,&quot;parse-names&quot;:false,&quot;dropping-particle&quot;:&quot;&quot;,&quot;non-dropping-particle&quot;:&quot;&quot;}],&quot;issued&quot;:{&quot;date-parts&quot;:[[2024]]},&quot;container-title-short&quot;:&quot;&quot;},&quot;isTemporary&quot;:false,&quot;suppress-author&quot;:false,&quot;composite&quot;:false,&quot;author-only&quot;:false}]},{&quot;citationID&quot;:&quot;MENDELEY_CITATION_aff5e3e1-b50c-4337-9199-93a7507369f1&quot;,&quot;properties&quot;:{&quot;noteIndex&quot;:0},&quot;isEdited&quot;:false,&quot;manualOverride&quot;:{&quot;isManuallyOverridden&quot;:true,&quot;citeprocText&quot;:&quot;(Rasyidi &amp;#38; Pratama, 2024)&quot;,&quot;manualOverrideText&quot;:&quot;(Rasyidi &amp; Pratama, 2024).&quot;},&quot;citationTag&quot;:&quot;MENDELEY_CITATION_v3_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&quot;,&quot;citationItems&quot;:[{&quot;id&quot;:&quot;2418b2d2-4046-3b9e-a120-37f106217746&quot;,&quot;itemData&quot;:{&quot;type&quot;:&quot;article-journal&quot;,&quot;id&quot;:&quot;2418b2d2-4046-3b9e-a120-37f106217746&quot;,&quot;title&quot;:&quot;Sistem Monitoring Server di PT. XYZ Media Indonesia Berbasis Grafana dan Prometheus&quot;,&quot;author&quot;:[{&quot;family&quot;:&quot;Rasyidi&quot;,&quot;given&quot;:&quot;Banu&quot;,&quot;parse-names&quot;:false,&quot;dropping-particle&quot;:&quot;&quot;,&quot;non-dropping-particle&quot;:&quot;&quot;},{&quot;family&quot;:&quot;Pratama&quot;,&quot;given&quot;:&quot;Firman&quot;,&quot;parse-names&quot;:false,&quot;dropping-particle&quot;:&quot;&quot;,&quot;non-dropping-particle&quot;:&quot;&quot;}],&quot;container-title&quot;:&quot;MALCOM: Indonesian Journal of Machine Learning and Computer Science&quot;,&quot;DOI&quot;:&quot;10.57152/malcom.v4i4.1546&quot;,&quot;ISSN&quot;:&quot;2775-8575&quot;,&quot;URL&quot;:&quot;https://journal.irpi.or.id/index.php/malcom/article/view/1546&quot;,&quot;issued&quot;:{&quot;date-parts&quot;:[[2024,9,21]]},&quot;page&quot;:&quot;1456-1465&quot;,&quot;abstract&quot;:&quot;&lt;p&gt;Server merupakan salah satu komponen utama dari sistem jaringan komputer yang memiliki fungsi untuk memberikan suatu service terhadap penggunanya. Setiap aktifitas dan operasional pelayanan suatu server terhadap client dalam penerapannya terdiri dari beberapa jenis proses untuk memenuhi segala permintaan atau request client yang dikirimkan oleh server. Oleh sebab itu, diperlukan suatu sistem monitoring yang dapat melakukan pemantauan segala macam aktifitas di dalam server, dengan demikian pengguna dapat memantau dan memberikan peringatan apabila terjadi permasalahan pada server yang digunakan. Pada sistem ini dirancang   dengan menggunakan perancangan   Unified Modeling Language, serta menggunakan node exporter untuk mengambil metrik dan bahasa kueri berbasis Prometheus Query Language untuk mengakses data metrik dan grafana untuk memvisualisasi. Penelitian ini bertujuan rancang sistem yang mampu melakukan pemantauan dan pengumpulan informasi dari seluruh perangkat server yang berada di PT. XYZ Media Indonesia. Sistem monitoring ini juga, mampu memberikan beberapa informasi terkait utilisasi memori, utilisasi CPU, utilisasi storage dan utilisasi jaringan pada server, serta pada sistem ini juga mampu mengirimkan pesan peringatan dalam bentuk notifikasi telegram kepada pengguna saat terjadi kesalahan atau malfunction pada server dengan demikian proses eskalasi penanganan server menjadi lebih cepat dilakukan&lt;/p&gt;&quot;,&quot;issue&quot;:&quot;4&quot;,&quot;volume&quot;:&quot;4&quot;,&quot;container-title-short&quot;:&quot;&quot;},&quot;isTemporary&quot;:false,&quot;suppress-author&quot;:false,&quot;composite&quot;:false,&quot;author-only&quot;:false}]},{&quot;citationID&quot;:&quot;MENDELEY_CITATION_ae01616a-f1d1-4a01-b060-34ac7e398371&quot;,&quot;properties&quot;:{&quot;noteIndex&quot;:0},&quot;isEdited&quot;:false,&quot;manualOverride&quot;:{&quot;isManuallyOverridden&quot;:false,&quot;citeprocText&quot;:&quot;(Hergika, 2021)&quot;,&quot;manualOverrideText&quot;:&quot;&quot;},&quot;citationTag&quot;:&quot;MENDELEY_CITATION_v3_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&quot;,&quot;citationItems&quot;:[{&quot;id&quot;:&quot;0e6e03a5-54b8-386e-b0a3-3015d30709b3&quot;,&quot;itemData&quot;:{&quot;type&quot;:&quot;article-journal&quot;,&quot;id&quot;:&quot;0e6e03a5-54b8-386e-b0a3-3015d30709b3&quot;,&quot;title&quot;:&quot;PERANCANGAN INTERNET OF THINGS (IOT) SEBAGAI KONTROL INFRASTUKTUR DAN PERALATAN TOLL PADA PT. ASTRA INFRATOLL ROAD&quot;,&quot;author&quot;:[{&quot;family&quot;:&quot;Hergika&quot;,&quot;given&quot;:&quot;Gusti&quot;,&quot;parse-names&quot;:false,&quot;dropping-particle&quot;:&quot;&quot;,&quot;non-dropping-particle&quot;:&quot;&quot;}],&quot;ISSN&quot;:&quot;2597-9922&quot;,&quot;URL&quot;:&quot;https://www.esp8266.com/viewtopic.php?p=68657&quot;,&quot;issued&quot;:{&quot;date-parts&quot;:[[2021]]},&quot;issue&quot;:&quot;2&quot;,&quot;volume&quot;:&quot;8&quot;,&quot;container-title-short&quot;:&quot;&quot;},&quot;isTemporary&quot;:false,&quot;suppress-author&quot;:false,&quot;composite&quot;:false,&quot;author-only&quot;:false}]},{&quot;citationID&quot;:&quot;MENDELEY_CITATION_d10cd225-23ca-4022-9cda-4715025aa2db&quot;,&quot;properties&quot;:{&quot;noteIndex&quot;:0},&quot;isEdited&quot;:false,&quot;manualOverride&quot;:{&quot;isManuallyOverridden&quot;:false,&quot;citeprocText&quot;:&quot;(Hergika, 2021)&quot;,&quot;manualOverrideText&quot;:&quot;&quot;},&quot;citationTag&quot;:&quot;MENDELEY_CITATION_v3_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&quot;,&quot;citationItems&quot;:[{&quot;id&quot;:&quot;0e6e03a5-54b8-386e-b0a3-3015d30709b3&quot;,&quot;itemData&quot;:{&quot;type&quot;:&quot;article-journal&quot;,&quot;id&quot;:&quot;0e6e03a5-54b8-386e-b0a3-3015d30709b3&quot;,&quot;title&quot;:&quot;PERANCANGAN INTERNET OF THINGS (IOT) SEBAGAI KONTROL INFRASTUKTUR DAN PERALATAN TOLL PADA PT. ASTRA INFRATOLL ROAD&quot;,&quot;author&quot;:[{&quot;family&quot;:&quot;Hergika&quot;,&quot;given&quot;:&quot;Gusti&quot;,&quot;parse-names&quot;:false,&quot;dropping-particle&quot;:&quot;&quot;,&quot;non-dropping-particle&quot;:&quot;&quot;}],&quot;ISSN&quot;:&quot;2597-9922&quot;,&quot;URL&quot;:&quot;https://www.esp8266.com/viewtopic.php?p=68657&quot;,&quot;issued&quot;:{&quot;date-parts&quot;:[[2021]]},&quot;issue&quot;:&quot;2&quot;,&quot;volume&quot;:&quot;8&quot;,&quot;container-title-short&quot;:&quot;&quot;},&quot;isTemporary&quot;:false,&quot;suppress-author&quot;:false,&quot;composite&quot;:false,&quot;author-only&quot;:false}]},{&quot;citationID&quot;:&quot;MENDELEY_CITATION_4dcfe4ee-d13b-4ae7-91a1-a1d0c192d928&quot;,&quot;properties&quot;:{&quot;noteIndex&quot;:0},&quot;isEdited&quot;:false,&quot;manualOverride&quot;:{&quot;isManuallyOverridden&quot;:false,&quot;citeprocText&quot;:&quot;(Hergika, 2021)&quot;,&quot;manualOverrideText&quot;:&quot;&quot;},&quot;citationTag&quot;:&quot;MENDELEY_CITATION_v3_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&quot;,&quot;citationItems&quot;:[{&quot;id&quot;:&quot;0e6e03a5-54b8-386e-b0a3-3015d30709b3&quot;,&quot;itemData&quot;:{&quot;type&quot;:&quot;article-journal&quot;,&quot;id&quot;:&quot;0e6e03a5-54b8-386e-b0a3-3015d30709b3&quot;,&quot;title&quot;:&quot;PERANCANGAN INTERNET OF THINGS (IOT) SEBAGAI KONTROL INFRASTUKTUR DAN PERALATAN TOLL PADA PT. ASTRA INFRATOLL ROAD&quot;,&quot;author&quot;:[{&quot;family&quot;:&quot;Hergika&quot;,&quot;given&quot;:&quot;Gusti&quot;,&quot;parse-names&quot;:false,&quot;dropping-particle&quot;:&quot;&quot;,&quot;non-dropping-particle&quot;:&quot;&quot;}],&quot;ISSN&quot;:&quot;2597-9922&quot;,&quot;URL&quot;:&quot;https://www.esp8266.com/viewtopic.php?p=68657&quot;,&quot;issued&quot;:{&quot;date-parts&quot;:[[2021]]},&quot;issue&quot;:&quot;2&quot;,&quot;volume&quot;:&quot;8&quot;,&quot;container-title-short&quot;:&quot;&quot;},&quot;isTemporary&quot;:false,&quot;suppress-author&quot;:false,&quot;composite&quot;:false,&quot;author-only&quot;:false}]},{&quot;citationID&quot;:&quot;MENDELEY_CITATION_768e326d-02e6-4bc8-93a9-ea74ed014176&quot;,&quot;properties&quot;:{&quot;noteIndex&quot;:0},&quot;isEdited&quot;:false,&quot;manualOverride&quot;:{&quot;isManuallyOverridden&quot;:false,&quot;citeprocText&quot;:&quot;(Ikhwan Nurrohman, 2024)&quot;,&quot;manualOverrideText&quot;:&quot;&quot;},&quot;citationTag&quot;:&quot;MENDELEY_CITATION_v3_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&quot;,&quot;citationItems&quot;:[{&quot;id&quot;:&quot;76d8610b-426c-3f2d-9cfe-db1545d5fa51&quot;,&quot;itemData&quot;:{&quot;type&quot;:&quot;report&quot;,&quot;id&quot;:&quot;76d8610b-426c-3f2d-9cfe-db1545d5fa51&quot;,&quot;title&quot;:&quot;PERANCANGAN DAN IMPELENTASI SISTEM PEMANTAUAN JARINGAN BERBASIS PROMETHEUS DAN GRAFANA DI SMK HARAPAN BANGSA&quot;,&quot;author&quot;:[{&quot;family&quot;:&quot;Ikhwan Nurrohman&quot;,&quot;given&quot;:&quot;&quot;,&quot;parse-names&quot;:false,&quot;dropping-particle&quot;:&quot;&quot;,&quot;non-dropping-particle&quot;:&quot;&quot;}],&quot;issued&quot;:{&quot;date-parts&quot;:[[2024]]},&quot;container-title-short&quot;:&quot;&quot;},&quot;isTemporary&quot;:false,&quot;suppress-author&quot;:false,&quot;composite&quot;:false,&quot;author-only&quot;:false}]},{&quot;citationID&quot;:&quot;MENDELEY_CITATION_8bc60272-1c62-4695-9384-5c0e5d1af592&quot;,&quot;properties&quot;:{&quot;noteIndex&quot;:0},&quot;isEdited&quot;:false,&quot;manualOverride&quot;:{&quot;isManuallyOverridden&quot;:false,&quot;citeprocText&quot;:&quot;(Rasyidi &amp;#38; Pratama, 2024)&quot;,&quot;manualOverrideText&quot;:&quot;&quot;},&quot;citationTag&quot;:&quot;MENDELEY_CITATION_v3_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&quot;,&quot;citationItems&quot;:[{&quot;id&quot;:&quot;2418b2d2-4046-3b9e-a120-37f106217746&quot;,&quot;itemData&quot;:{&quot;type&quot;:&quot;article-journal&quot;,&quot;id&quot;:&quot;2418b2d2-4046-3b9e-a120-37f106217746&quot;,&quot;title&quot;:&quot;Sistem Monitoring Server di PT. XYZ Media Indonesia Berbasis Grafana dan Prometheus&quot;,&quot;author&quot;:[{&quot;family&quot;:&quot;Rasyidi&quot;,&quot;given&quot;:&quot;Banu&quot;,&quot;parse-names&quot;:false,&quot;dropping-particle&quot;:&quot;&quot;,&quot;non-dropping-particle&quot;:&quot;&quot;},{&quot;family&quot;:&quot;Pratama&quot;,&quot;given&quot;:&quot;Firman&quot;,&quot;parse-names&quot;:false,&quot;dropping-particle&quot;:&quot;&quot;,&quot;non-dropping-particle&quot;:&quot;&quot;}],&quot;container-title&quot;:&quot;MALCOM: Indonesian Journal of Machine Learning and Computer Science&quot;,&quot;DOI&quot;:&quot;10.57152/malcom.v4i4.1546&quot;,&quot;ISSN&quot;:&quot;2775-8575&quot;,&quot;URL&quot;:&quot;https://journal.irpi.or.id/index.php/malcom/article/view/1546&quot;,&quot;issued&quot;:{&quot;date-parts&quot;:[[2024,9,21]]},&quot;page&quot;:&quot;1456-1465&quot;,&quot;abstract&quot;:&quot;&lt;p&gt;Server merupakan salah satu komponen utama dari sistem jaringan komputer yang memiliki fungsi untuk memberikan suatu service terhadap penggunanya. Setiap aktifitas dan operasional pelayanan suatu server terhadap client dalam penerapannya terdiri dari beberapa jenis proses untuk memenuhi segala permintaan atau request client yang dikirimkan oleh server. Oleh sebab itu, diperlukan suatu sistem monitoring yang dapat melakukan pemantauan segala macam aktifitas di dalam server, dengan demikian pengguna dapat memantau dan memberikan peringatan apabila terjadi permasalahan pada server yang digunakan. Pada sistem ini dirancang   dengan menggunakan perancangan   Unified Modeling Language, serta menggunakan node exporter untuk mengambil metrik dan bahasa kueri berbasis Prometheus Query Language untuk mengakses data metrik dan grafana untuk memvisualisasi. Penelitian ini bertujuan rancang sistem yang mampu melakukan pemantauan dan pengumpulan informasi dari seluruh perangkat server yang berada di PT. XYZ Media Indonesia. Sistem monitoring ini juga, mampu memberikan beberapa informasi terkait utilisasi memori, utilisasi CPU, utilisasi storage dan utilisasi jaringan pada server, serta pada sistem ini juga mampu mengirimkan pesan peringatan dalam bentuk notifikasi telegram kepada pengguna saat terjadi kesalahan atau malfunction pada server dengan demikian proses eskalasi penanganan server menjadi lebih cepat dilakukan&lt;/p&gt;&quot;,&quot;issue&quot;:&quot;4&quot;,&quot;volume&quot;:&quot;4&quot;,&quot;container-title-short&quot;:&quot;&quot;},&quot;isTemporary&quot;:false,&quot;suppress-author&quot;:false,&quot;composite&quot;:false,&quot;author-only&quot;:false}]},{&quot;citationID&quot;:&quot;MENDELEY_CITATION_2f754e85-6baa-4884-b20e-5460b6ff4a8e&quot;,&quot;properties&quot;:{&quot;noteIndex&quot;:0},&quot;isEdited&quot;:false,&quot;manualOverride&quot;:{&quot;isManuallyOverridden&quot;:false,&quot;citeprocText&quot;:&quot;(Hidayatullah et al., 2024)&quot;,&quot;manualOverrideText&quot;:&quot;&quot;},&quot;citationTag&quot;:&quot;MENDELEY_CITATION_v3_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&quot;,&quot;citationItems&quot;:[{&quot;id&quot;:&quot;c0970d92-ade8-3faf-a4dd-941be9479437&quot;,&quot;itemData&quot;:{&quot;type&quot;:&quot;report&quot;,&quot;id&quot;:&quot;c0970d92-ade8-3faf-a4dd-941be9479437&quot;,&quot;title&quot;:&quot;Impelementasi Sistem Operasi Server Linux Ubuntu untuk Server NAS menggunakan TRUENAS&quot;,&quot;author&quot;:[{&quot;family&quot;:&quot;Hidayatullah&quot;,&quot;given&quot;:&quot;Arief&quot;,&quot;parse-names&quot;:false,&quot;dropping-particle&quot;:&quot;&quot;,&quot;non-dropping-particle&quot;:&quot;&quot;},{&quot;family&quot;:&quot;Hidayat&quot;,&quot;given&quot;:&quot;Haikal&quot;,&quot;parse-names&quot;:false,&quot;dropping-particle&quot;:&quot;&quot;,&quot;non-dropping-particle&quot;:&quot;&quot;},{&quot;family&quot;:&quot;Zidan&quot;,&quot;given&quot;:&quot;Mohamad&quot;,&quot;parse-names&quot;:false,&quot;dropping-particle&quot;:&quot;&quot;,&quot;non-dropping-particle&quot;:&quot;&quot;},{&quot;family&quot;:&quot;Fauzi&quot;,&quot;given&quot;:&quot;Ilham&quot;,&quot;parse-names&quot;:false,&quot;dropping-particle&quot;:&quot;&quot;,&quot;non-dropping-particle&quot;:&quot;&quot;},{&quot;family&quot;:&quot;Syafitri&quot;,&quot;given&quot;:&quot;Nayla Awalia&quot;,&quot;parse-names&quot;:false,&quot;dropping-particle&quot;:&quot;&quot;,&quot;non-dropping-particle&quot;:&quot;&quot;},{&quot;family&quot;:&quot;Jurusan&quot;,&quot;given&quot;:&quot;)&quot;,&quot;parse-names&quot;:false,&quot;dropping-particle&quot;:&quot;&quot;,&quot;non-dropping-particle&quot;:&quot;&quot;},{&quot;family&quot;:&quot;Komputer&quot;,&quot;given&quot;:&quot;Ilmu&quot;,&quot;parse-names&quot;:false,&quot;dropping-particle&quot;:&quot;&quot;,&quot;non-dropping-particle&quot;:&quot;&quot;}],&quot;issued&quot;:{&quot;date-parts&quot;:[[2024]]},&quot;volume&quot;:&quot;3&quot;,&quot;container-title-short&quot;:&quot;&quot;},&quot;isTemporary&quot;:false,&quot;suppress-author&quot;:false,&quot;composite&quot;:false,&quot;author-only&quot;:false}]},{&quot;citationID&quot;:&quot;MENDELEY_CITATION_639f6978-85b7-492a-80c9-4c5c0565e1e6&quot;,&quot;properties&quot;:{&quot;noteIndex&quot;:0},&quot;isEdited&quot;:false,&quot;manualOverride&quot;:{&quot;isManuallyOverridden&quot;:false,&quot;citeprocText&quot;:&quot;(it.telkomuniversity, 2023)&quot;,&quot;manualOverrideText&quot;:&quot;&quot;},&quot;citationTag&quot;:&quot;MENDELEY_CITATION_v3_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&quot;,&quot;citationItems&quot;:[{&quot;id&quot;:&quot;c03dad70-d470-3f7d-9484-31f0ed445da7&quot;,&quot;itemData&quot;:{&quot;type&quot;:&quot;webpage&quot;,&quot;id&quot;:&quot;c03dad70-d470-3f7d-9484-31f0ed445da7&quot;,&quot;title&quot;:&quot;Simak Pengertian, Sejarah, Kelebihan dan Kekurangan Linux Ubuntu&quot;,&quot;author&quot;:[{&quot;family&quot;:&quot;it.telkomuniversity&quot;,&quot;given&quot;:&quot;&quot;,&quot;parse-names&quot;:false,&quot;dropping-particle&quot;:&quot;&quot;,&quot;non-dropping-particle&quot;:&quot;&quot;}],&quot;container-title&quot;:&quot;https://it.telkomuniversity.ac.id/simak-pengertian-sejarah-kelebihan-dan-kekurangan-linux-ubuntu/&quot;,&quot;issued&quot;:{&quot;date-parts&quot;:[[2023]]},&quot;container-title-short&quot;:&quot;&quot;},&quot;isTemporary&quot;:false,&quot;suppress-author&quot;:false,&quot;composite&quot;:false,&quot;author-only&quot;:false}]},{&quot;citationID&quot;:&quot;MENDELEY_CITATION_3f5e55d8-bdb0-46c6-beca-99d543f65fc7&quot;,&quot;properties&quot;:{&quot;noteIndex&quot;:0},&quot;isEdited&quot;:false,&quot;manualOverride&quot;:{&quot;isManuallyOverridden&quot;:false,&quot;citeprocText&quot;:&quot;(it.telkomuniversity, 2023)&quot;,&quot;manualOverrideText&quot;:&quot;&quot;},&quot;citationTag&quot;:&quot;MENDELEY_CITATION_v3_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&quot;,&quot;citationItems&quot;:[{&quot;id&quot;:&quot;c03dad70-d470-3f7d-9484-31f0ed445da7&quot;,&quot;itemData&quot;:{&quot;type&quot;:&quot;webpage&quot;,&quot;id&quot;:&quot;c03dad70-d470-3f7d-9484-31f0ed445da7&quot;,&quot;title&quot;:&quot;Simak Pengertian, Sejarah, Kelebihan dan Kekurangan Linux Ubuntu&quot;,&quot;author&quot;:[{&quot;family&quot;:&quot;it.telkomuniversity&quot;,&quot;given&quot;:&quot;&quot;,&quot;parse-names&quot;:false,&quot;dropping-particle&quot;:&quot;&quot;,&quot;non-dropping-particle&quot;:&quot;&quot;}],&quot;container-title&quot;:&quot;https://it.telkomuniversity.ac.id/simak-pengertian-sejarah-kelebihan-dan-kekurangan-linux-ubuntu/&quot;,&quot;issued&quot;:{&quot;date-parts&quot;:[[2023]]},&quot;container-title-short&quot;:&quot;&quot;},&quot;isTemporary&quot;:false,&quot;suppress-author&quot;:false,&quot;composite&quot;:false,&quot;author-only&quot;:false}]},{&quot;citationID&quot;:&quot;MENDELEY_CITATION_1819168c-3df5-4a59-95e4-bd5996296581&quot;,&quot;properties&quot;:{&quot;noteIndex&quot;:0},&quot;isEdited&quot;:false,&quot;manualOverride&quot;:{&quot;isManuallyOverridden&quot;:false,&quot;citeprocText&quot;:&quot;(Adiguna, 2020)&quot;,&quot;manualOverrideText&quot;:&quot;&quot;},&quot;citationTag&quot;:&quot;MENDELEY_CITATION_v3_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&quot;,&quot;citationItems&quot;:[{&quot;id&quot;:&quot;59831720-947d-35e1-b8c0-467454ced97f&quot;,&quot;itemData&quot;:{&quot;type&quot;:&quot;article-journal&quot;,&quot;id&quot;:&quot;59831720-947d-35e1-b8c0-467454ced97f&quot;,&quot;title&quot;:&quot;Pemanfaatan SMTP Client pada Sistem Absensi VB.Net&quot;,&quot;author&quot;:[{&quot;family&quot;:&quot;Adiguna&quot;,&quot;given&quot;:&quot;M A&quot;,&quot;parse-names&quot;:false,&quot;dropping-particle&quot;:&quot;&quot;,&quot;non-dropping-particle&quot;:&quot;&quot;}],&quot;container-title&quot;:&quot;Jurnal Teknologi dan Informasi&quot;,&quot;DOI&quot;:&quot;10.34010/jati.v10i2&quot;,&quot;ISSN&quot;:&quot;2655-6839&quot;,&quot;issued&quot;:{&quot;date-parts&quot;:[[2020]]},&quot;publisher&quot;:&quot;JATI&quot;,&quot;container-title-short&quot;:&quot;&quot;},&quot;isTemporary&quot;:false,&quot;suppress-author&quot;:false,&quot;composite&quot;:false,&quot;author-only&quot;:false}]},{&quot;citationID&quot;:&quot;MENDELEY_CITATION_8804a8fa-b70e-48a6-acd6-62eeb639594c&quot;,&quot;properties&quot;:{&quot;noteIndex&quot;:0},&quot;isEdited&quot;:false,&quot;manualOverride&quot;:{&quot;isManuallyOverridden&quot;:false,&quot;citeprocText&quot;:&quot;(Adiguna, 2020)&quot;,&quot;manualOverrideText&quot;:&quot;&quot;},&quot;citationTag&quot;:&quot;MENDELEY_CITATION_v3_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&quot;,&quot;citationItems&quot;:[{&quot;id&quot;:&quot;59831720-947d-35e1-b8c0-467454ced97f&quot;,&quot;itemData&quot;:{&quot;type&quot;:&quot;article-journal&quot;,&quot;id&quot;:&quot;59831720-947d-35e1-b8c0-467454ced97f&quot;,&quot;title&quot;:&quot;Pemanfaatan SMTP Client pada Sistem Absensi VB.Net&quot;,&quot;author&quot;:[{&quot;family&quot;:&quot;Adiguna&quot;,&quot;given&quot;:&quot;M A&quot;,&quot;parse-names&quot;:false,&quot;dropping-particle&quot;:&quot;&quot;,&quot;non-dropping-particle&quot;:&quot;&quot;}],&quot;container-title&quot;:&quot;Jurnal Teknologi dan Informasi&quot;,&quot;DOI&quot;:&quot;10.34010/jati.v10i2&quot;,&quot;ISSN&quot;:&quot;2655-6839&quot;,&quot;issued&quot;:{&quot;date-parts&quot;:[[2020]]},&quot;publisher&quot;:&quot;JATI&quot;,&quot;container-title-short&quot;:&quot;&quot;},&quot;isTemporary&quot;:false,&quot;suppress-author&quot;:false,&quot;composite&quot;:false,&quot;author-only&quot;:false}]},{&quot;citationID&quot;:&quot;MENDELEY_CITATION_c793f660-3126-460a-9ec6-789703214215&quot;,&quot;properties&quot;:{&quot;noteIndex&quot;:0},&quot;isEdited&quot;:false,&quot;manualOverride&quot;:{&quot;isManuallyOverridden&quot;:false,&quot;citeprocText&quot;:&quot;(Adiguna, 2020)&quot;,&quot;manualOverrideText&quot;:&quot;&quot;},&quot;citationTag&quot;:&quot;MENDELEY_CITATION_v3_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&quot;,&quot;citationItems&quot;:[{&quot;id&quot;:&quot;59831720-947d-35e1-b8c0-467454ced97f&quot;,&quot;itemData&quot;:{&quot;type&quot;:&quot;article-journal&quot;,&quot;id&quot;:&quot;59831720-947d-35e1-b8c0-467454ced97f&quot;,&quot;title&quot;:&quot;Pemanfaatan SMTP Client pada Sistem Absensi VB.Net&quot;,&quot;author&quot;:[{&quot;family&quot;:&quot;Adiguna&quot;,&quot;given&quot;:&quot;M A&quot;,&quot;parse-names&quot;:false,&quot;dropping-particle&quot;:&quot;&quot;,&quot;non-dropping-particle&quot;:&quot;&quot;}],&quot;container-title&quot;:&quot;Jurnal Teknologi dan Informasi&quot;,&quot;DOI&quot;:&quot;10.34010/jati.v10i2&quot;,&quot;ISSN&quot;:&quot;2655-6839&quot;,&quot;issued&quot;:{&quot;date-parts&quot;:[[2020]]},&quot;publisher&quot;:&quot;JATI&quot;,&quot;container-title-short&quot;:&quot;&quot;},&quot;isTemporary&quot;:false,&quot;suppress-author&quot;:false,&quot;composite&quot;:false,&quot;author-only&quot;:false}]},{&quot;citationID&quot;:&quot;MENDELEY_CITATION_479fde8e-5f03-4a6b-9ae1-af7900d88d42&quot;,&quot;properties&quot;:{&quot;noteIndex&quot;:0},&quot;isEdited&quot;:false,&quot;manualOverride&quot;:{&quot;isManuallyOverridden&quot;:false,&quot;citeprocText&quot;:&quot;(Rachmat &amp;#38; Arman, 2020)&quot;,&quot;manualOverrideText&quot;:&quot;&quot;},&quot;citationTag&quot;:&quot;MENDELEY_CITATION_v3_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&quot;,&quot;citationItems&quot;:[{&quot;id&quot;:&quot;c0a80928-8954-3311-9bef-65a21d9578f0&quot;,&quot;itemData&quot;:{&quot;type&quot;:&quot;report&quot;,&quot;id&quot;:&quot;c0a80928-8954-3311-9bef-65a21d9578f0&quot;,&quot;title&quot;:&quot;RANCANG BANGUN APLIKASI PENERIMAAN PESERTA DIDIK BARU SEKOLAH SWASTA BERBASIS WEB&quot;,&quot;author&quot;:[{&quot;family&quot;:&quot;Rachmat&quot;,&quot;given&quot;:&quot;Nur&quot;,&quot;parse-names&quot;:false,&quot;dropping-particle&quot;:&quot;&quot;,&quot;non-dropping-particle&quot;:&quot;&quot;},{&quot;family&quot;:&quot;Arman&quot;,&quot;given&quot;:&quot;Molavi&quot;,&quot;parse-names&quot;:false,&quot;dropping-particle&quot;:&quot;&quot;,&quot;non-dropping-particle&quot;:&quot;&quot;}],&quot;container-title&quot;:&quot;Jurnal Teknologi Informasi Mura Nur Rachmat, Molavi Arman&quot;,&quot;issued&quot;:{&quot;date-parts&quot;:[[2020]]},&quot;volume&quot;:&quot;12&quot;,&quot;container-title-short&quot;:&quot;&quot;},&quot;isTemporary&quot;:false,&quot;suppress-author&quot;:false,&quot;composite&quot;:false,&quot;author-only&quot;:false}]},{&quot;citationID&quot;:&quot;MENDELEY_CITATION_2028a82e-1eb2-40cc-8f38-5e40853b69df&quot;,&quot;properties&quot;:{&quot;noteIndex&quot;:0},&quot;isEdited&quot;:false,&quot;manualOverride&quot;:{&quot;isManuallyOverridden&quot;:false,&quot;citeprocText&quot;:&quot;(Vindi Eka Safitri et al., 2024)&quot;,&quot;manualOverrideText&quot;:&quot;&quot;},&quot;citationTag&quot;:&quot;MENDELEY_CITATION_v3_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&quot;,&quot;citationItems&quot;:[{&quot;id&quot;:&quot;1950c3d5-b1cd-36bf-9988-af2127f8c186&quot;,&quot;itemData&quot;:{&quot;type&quot;:&quot;article-journal&quot;,&quot;id&quot;:&quot;1950c3d5-b1cd-36bf-9988-af2127f8c186&quot;,&quot;title&quot;:&quot;Penerapan Network Monitoring Menggunakan The Dude Mikrotik dan Notifikasi Pesan dengan Aplikasi Telegram, WhatsApp, dan Email&quot;,&quot;author&quot;:[{&quot;family&quot;:&quot;Vindi Eka Safitri&quot;,&quot;given&quot;:&quot;&quot;,&quot;parse-names&quot;:false,&quot;dropping-particle&quot;:&quot;&quot;,&quot;non-dropping-particle&quot;:&quot;&quot;},{&quot;family&quot;:&quot;Iqsyahiro Kresna A&quot;,&quot;given&quot;:&quot;&quot;,&quot;parse-names&quot;:false,&quot;dropping-particle&quot;:&quot;&quot;,&quot;non-dropping-particle&quot;:&quot;&quot;},{&quot;family&quot;:&quot;Cahyo Prihantoro&quot;,&quot;given&quot;:&quot;&quot;,&quot;parse-names&quot;:false,&quot;dropping-particle&quot;:&quot;&quot;,&quot;non-dropping-particle&quot;:&quot;&quot;}],&quot;container-title&quot;:&quot;Decode: Jurnal Pendidikan Teknologi Informasi&quot;,&quot;DOI&quot;:&quot;10.51454/decode.v4i1.200&quot;,&quot;ISSN&quot;:&quot;2775-2984&quot;,&quot;issued&quot;:{&quot;date-parts&quot;:[[2024,1,2]]},&quot;page&quot;:&quot;94-106&quot;,&quot;abstract&quot;:&quot;Ceo Point RT/RW Net merupakan instansi penyedia layanan internet berbasis RT/RW Net dengan cakupan pelanggan internal kabupaten Pekalongan. Instansi tersebut belum menerapkan monitoring jaringan untuk memantau perangkat jaringan komputer pada instansi tersebut. Hal ini menyebabkan proses perbaikan berjalan lebih lambat karena perlu dilakukan pengecekan ulang secara manual terlebih dahulu. Penelitian ini bertujuan menerapkan sistem monitoring jaringan dengan The Dude yang mana notifikasinya dikirim melalui aplikasi pesan seperti Telegram, Whatsapp dan Email sehingga mampu memberikan pelayanan yang lebih baik bagi pelanggan Ceo Point RT/RW Net. Hasil penelitian ini adalah bahwa adanya sistem monitoring pada Ceo Point RT/RW Net dapat melakukan pemantauan jaringan komputer melalui fitur maps The Dude Client. The Dude dapat melakukan monitoring kondisi perangkat keras jaringan Ceo Point. The Dude dapat memperlihatkan grafik riwayat ping pada fitur History. Dengan menggunakan The Dude dapat diketahui juga bahwa traffic terpadat upload/download jaringan Ceo Point sering terjadi pada pukul 12.00-14.00 yang artinya pada pukul ini menjadi jam-jam sibuk penggunaan internet. Dari hasil pengujian notifikasi ketika terjadi perubahan status kondisi perangkat, The Dude akan mengirim pemberitahuan melalui Telegram, Email, dan Whatsapp.&quot;,&quot;publisher&quot;:&quot;Universitas Muhammadiyah Kendari&quot;,&quot;issue&quot;:&quot;1&quot;,&quot;volume&quot;:&quot;4&quot;,&quot;container-title-short&quot;:&quot;&quot;},&quot;isTemporary&quot;:false,&quot;suppress-author&quot;:false,&quot;composite&quot;:false,&quot;author-only&quot;:false}]},{&quot;citationID&quot;:&quot;MENDELEY_CITATION_f7b1b20f-febf-4463-ad70-2d5556329ee4&quot;,&quot;properties&quot;:{&quot;noteIndex&quot;:0},&quot;isEdited&quot;:false,&quot;manualOverride&quot;:{&quot;isManuallyOverridden&quot;:false,&quot;citeprocText&quot;:&quot;(Kusuma &amp;#38; Indrati, 2024)&quot;,&quot;manualOverrideText&quot;:&quot;&quot;},&quot;citationTag&quot;:&quot;MENDELEY_CITATION_v3_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&quot;,&quot;citationItems&quot;:[{&quot;id&quot;:&quot;19c71fc5-5070-3119-83d0-6442369cc44f&quot;,&quot;itemData&quot;:{&quot;type&quot;:&quot;report&quot;,&quot;id&quot;:&quot;19c71fc5-5070-3119-83d0-6442369cc44f&quot;,&quot;title&quot;:&quot;Perbandingan Uji Performa Impala dan Hive-Hadoop&quot;,&quot;author&quot;:[{&quot;family&quot;:&quot;Kusuma&quot;,&quot;given&quot;:&quot;Dede&quot;,&quot;parse-names&quot;:false,&quot;dropping-particle&quot;:&quot;&quot;,&quot;non-dropping-particle&quot;:&quot;&quot;},{&quot;family&quot;:&quot;Indrati&quot;,&quot;given&quot;:&quot;Aviarini&quot;,&quot;parse-names&quot;:false,&quot;dropping-particle&quot;:&quot;&quot;,&quot;non-dropping-particle&quot;:&quot;&quot;}],&quot;container-title&quot;:&quot;Syntax Admiration&quot;,&quot;issued&quot;:{&quot;date-parts&quot;:[[2024]]},&quot;abstract&quot;:&quot;Abstrak Jumlah data yang berkembang pesat saat ini juga membutuhkan penyimpanan yang cepat. Hal ini dikarenakan kebutuhan akan data juga sangat penting, dan untuk mengakses data tersebut juga membutuhkan waktu yang cepat. Oleh karena itu, perlu nya mengetahui tools yang mendukung pemrosesan data dalam jumlah yang besar dan waktu yang cepat. Kehadiran Impala dan Hive-Hadoop membantu dalam mengambil keputusan tools mana yang akan digunakan untuk menyimpan data dan dengan cepat mendapatkan data yang dibutuhkan. Dalam analisis dan perbandingan ini ingin mengetahui bagaimana kinerja kedua tools tersebut, yaitu apakah Impala dan Hive-Hadoop dapat mengakses data terstruktur. Penelitian ini dilakukan dengan menggunakan metode eksperimen dan memanipulasi lingkungan eksperimen menggunakan virtualisasi komputer. Hasil analisis yang didapat adalah, Impala lebih cepat daripada Hive-Hadoop karena mengurangi latensi dan Impala tidak didasarkan pada algoritma MapReduce. Abstract The amount of data that is growing rapidly today also requires fast storage. This is because the need for data is also very important, and to access the data also requires fast time. Therefore, it is necessary to know the tools that support the processing of large amounts of data and fast time. The presence of Impala and Hive-Hadoop helps in making decisions about which tools to use to store data and quickly get the data needed. In this analysis and comparison, we want to know how the performance of these two tools is, namely whether Impala and Hive-Hadoop can access structured data. This research was conducted using experimental methods and manipulating the experimental environment using computer virtualization. The analysis results obtained are, Impala is faster than Hive-Hadoop because it reduces latency and Impala is not based on the MapReduce algorithm.&quot;,&quot;issue&quot;:&quot;11&quot;,&quot;volume&quot;:&quot;5&quot;,&quot;container-title-short&quot;:&quot;&quot;},&quot;isTemporary&quot;:false,&quot;suppress-author&quot;:false,&quot;composite&quot;:false,&quot;author-only&quot;:false}]},{&quot;citationID&quot;:&quot;MENDELEY_CITATION_76c8d754-0c54-45fa-bd42-332da9593a8d&quot;,&quot;properties&quot;:{&quot;noteIndex&quot;:0},&quot;isEdited&quot;:false,&quot;manualOverride&quot;:{&quot;isManuallyOverridden&quot;:false,&quot;citeprocText&quot;:&quot;(Aziza, 2024)&quot;,&quot;manualOverrideText&quot;:&quot;&quot;},&quot;citationTag&quot;:&quot;MENDELEY_CITATION_v3_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&quot;,&quot;citationItems&quot;:[{&quot;id&quot;:&quot;49601105-cffb-3864-a443-2009d12aa63f&quot;,&quot;itemData&quot;:{&quot;type&quot;:&quot;article-journal&quot;,&quot;id&quot;:&quot;49601105-cffb-3864-a443-2009d12aa63f&quot;,&quot;title&quot;:&quot;Analisa Pelaporan Gangguan dan Tiket Gangguan Iconnet Menggunakan Aplikasi iCRM di PLN Icon Plus Unit Layanan D.I Yogyakarta&quot;,&quot;author&quot;:[{&quot;family&quot;:&quot;Aziza&quot;,&quot;given&quot;:&quot;Alfiani Nur&quot;,&quot;parse-names&quot;:false,&quot;dropping-particle&quot;:&quot;&quot;,&quot;non-dropping-particle&quot;:&quot;&quot;}],&quot;issued&quot;:{&quot;date-parts&quot;:[[2024]]},&quot;container-title-short&quot;:&quot;&quot;},&quot;isTemporary&quot;:false,&quot;suppress-author&quot;:false,&quot;composite&quot;:false,&quot;author-only&quot;:false}]},{&quot;citationID&quot;:&quot;MENDELEY_CITATION_fa750358-c1ed-40b8-9918-fbd6ec145fdf&quot;,&quot;properties&quot;:{&quot;noteIndex&quot;:0},&quot;isEdited&quot;:false,&quot;manualOverride&quot;:{&quot;isManuallyOverridden&quot;:true,&quot;citeprocText&quot;:&quot;(Nitiwaluyo, 2021)&quot;,&quot;manualOverrideText&quot;:&quot;(Nitiwaluyo, 2021).&quot;},&quot;citationTag&quot;:&quot;MENDELEY_CITATION_v3_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&quot;,&quot;citationItems&quot;:[{&quot;id&quot;:&quot;7135960d-2fe3-3e11-a964-e22f30947630&quot;,&quot;itemData&quot;:{&quot;type&quot;:&quot;report&quot;,&quot;id&quot;:&quot;7135960d-2fe3-3e11-a964-e22f30947630&quot;,&quot;title&quot;:&quot;Visualisasi Data Project Automatic Vehicle Classification di Cikampek Utama&quot;,&quot;author&quot;:[{&quot;family&quot;:&quot;Nitiwaluyo&quot;,&quot;given&quot;:&quot;Kiki Aditya&quot;,&quot;parse-names&quot;:false,&quot;dropping-particle&quot;:&quot;&quot;,&quot;non-dropping-particle&quot;:&quot;&quot;}],&quot;issued&quot;:{&quot;date-parts&quot;:[[2021]]},&quot;container-title-short&quot;:&quot;&quot;},&quot;isTemporary&quot;:false,&quot;suppress-author&quot;:false,&quot;composite&quot;:false,&quot;author-only&quot;:false}]},{&quot;citationID&quot;:&quot;MENDELEY_CITATION_76f5dd50-15d4-4a8f-8dfb-038e0132aa5b&quot;,&quot;properties&quot;:{&quot;noteIndex&quot;:0},&quot;isEdited&quot;:false,&quot;manualOverride&quot;:{&quot;isManuallyOverridden&quot;:false,&quot;citeprocText&quot;:&quot;(Adisty C. Putri, 2024)&quot;,&quot;manualOverrideText&quot;:&quot;&quot;},&quot;citationTag&quot;:&quot;MENDELEY_CITATION_v3_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&quot;,&quot;citationItems&quot;:[{&quot;id&quot;:&quot;74553f6b-06df-382e-b126-2d9d522391a2&quot;,&quot;itemData&quot;:{&quot;type&quot;:&quot;webpage&quot;,&quot;id&quot;:&quot;74553f6b-06df-382e-b126-2d9d522391a2&quot;,&quot;title&quot;:&quot;Apa Itu Mobaxterm dan Bagaimana Cara Menggunakannya&quot;,&quot;author&quot;:[{&quot;family&quot;:&quot;Adisty C. Putri&quot;,&quot;given&quot;:&quot;&quot;,&quot;parse-names&quot;:false,&quot;dropping-particle&quot;:&quot;&quot;,&quot;non-dropping-particle&quot;:&quot;&quot;}],&quot;container-title&quot;:&quot;https://www.domainesia.com/berita/mobaxterm-adalah/&quot;,&quot;issued&quot;:{&quot;date-parts&quot;:[[2024]]},&quot;container-title-short&quot;:&quot;&quot;},&quot;isTemporary&quot;:false,&quot;suppress-author&quot;:false,&quot;composite&quot;:false,&quot;author-only&quot;:false}]}]"/>
     <we:property name="MENDELEY_CITATIONS_STYLE" value="{&quot;id&quot;:&quot;https://www.zotero.org/styles/apa&quot;,&quot;title&quot;:&quot;American Psychological Association 7th edition&quot;,&quot;format&quot;:&quot;author-date&quot;,&quot;defaultLocale&quot;:null,&quot;isLocaleCodeValid&quot;:true}"/>
   </we:properties>
   <we:bindings/>
@@ -13902,7 +18264,7 @@
 </file>
 
 <file path=customXml/itemProps1.xml><?xml version="1.0" encoding="utf-8"?>
-<ds:datastoreItem xmlns:ds="http://schemas.openxmlformats.org/officeDocument/2006/customXml" ds:itemID="{CF01B7E8-8DD8-4391-801E-DD8481F1CCC9}">
+<ds:datastoreItem xmlns:ds="http://schemas.openxmlformats.org/officeDocument/2006/customXml" ds:itemID="{0F17908F-1941-41EE-8FA8-BA1C42E16A82}">
   <ds:schemaRefs>
     <ds:schemaRef ds:uri="http://schemas.openxmlformats.org/officeDocument/2006/bibliography"/>
   </ds:schemaRefs>
